--- a/計画書.docx
+++ b/計画書.docx
@@ -6,6 +6,11 @@
     <w:sdt>
       <w:sdtPr>
         <w:rPr>
+          <w:rFonts w:asciiTheme="minorHAnsi" w:eastAsiaTheme="minorEastAsia" w:hAnsiTheme="minorHAnsi" w:cstheme="minorBidi"/>
+          <w:color w:val="auto"/>
+          <w:kern w:val="2"/>
+          <w:sz w:val="21"/>
+          <w:szCs w:val="22"/>
           <w:lang w:val="ja-JP"/>
         </w:rPr>
         <w:id w:val="-268471485"/>
@@ -16,13 +21,8 @@
       </w:sdtPr>
       <w:sdtEndPr>
         <w:rPr>
-          <w:rFonts w:asciiTheme="minorHAnsi" w:eastAsiaTheme="minorEastAsia" w:hAnsiTheme="minorHAnsi" w:cstheme="minorBidi"/>
           <w:b/>
           <w:bCs/>
-          <w:color w:val="auto"/>
-          <w:kern w:val="2"/>
-          <w:sz w:val="21"/>
-          <w:szCs w:val="22"/>
         </w:rPr>
       </w:sdtEndPr>
       <w:sdtContent>
@@ -56,7 +56,7 @@
           <w:r>
             <w:fldChar w:fldCharType="separate"/>
           </w:r>
-          <w:hyperlink w:anchor="_Toc483734396" w:history="1">
+          <w:hyperlink w:anchor="_Toc483738438" w:history="1">
             <w:r>
               <w:rPr>
                 <w:rStyle w:val="a7"/>
@@ -91,7 +91,7 @@
                 <w:noProof/>
                 <w:webHidden/>
               </w:rPr>
-              <w:instrText xml:space="preserve"> PAGEREF _Toc483734396 \h </w:instrText>
+              <w:instrText xml:space="preserve"> PAGEREF _Toc483738438 \h </w:instrText>
             </w:r>
             <w:r>
               <w:rPr>
@@ -132,7 +132,7 @@
               <w:noProof/>
             </w:rPr>
           </w:pPr>
-          <w:hyperlink w:anchor="_Toc483734397" w:history="1">
+          <w:hyperlink w:anchor="_Toc483738439" w:history="1">
             <w:r>
               <w:rPr>
                 <w:rStyle w:val="a7"/>
@@ -160,7 +160,7 @@
                 <w:noProof/>
                 <w:webHidden/>
               </w:rPr>
-              <w:instrText xml:space="preserve"> PAGEREF _Toc483734397 \h </w:instrText>
+              <w:instrText xml:space="preserve"> PAGEREF _Toc483738439 \h </w:instrText>
             </w:r>
             <w:r>
               <w:rPr>
@@ -201,7 +201,7 @@
               <w:noProof/>
             </w:rPr>
           </w:pPr>
-          <w:hyperlink w:anchor="_Toc483734398" w:history="1">
+          <w:hyperlink w:anchor="_Toc483738440" w:history="1">
             <w:r>
               <w:rPr>
                 <w:rStyle w:val="a7"/>
@@ -229,7 +229,7 @@
                 <w:noProof/>
                 <w:webHidden/>
               </w:rPr>
-              <w:instrText xml:space="preserve"> PAGEREF _Toc483734398 \h </w:instrText>
+              <w:instrText xml:space="preserve"> PAGEREF _Toc483738440 \h </w:instrText>
             </w:r>
             <w:r>
               <w:rPr>
@@ -270,7 +270,7 @@
               <w:noProof/>
             </w:rPr>
           </w:pPr>
-          <w:hyperlink w:anchor="_Toc483734399" w:history="1">
+          <w:hyperlink w:anchor="_Toc483738441" w:history="1">
             <w:r>
               <w:rPr>
                 <w:rStyle w:val="a7"/>
@@ -298,7 +298,7 @@
                 <w:noProof/>
                 <w:webHidden/>
               </w:rPr>
-              <w:instrText xml:space="preserve"> PAGEREF _Toc483734399 \h </w:instrText>
+              <w:instrText xml:space="preserve"> PAGEREF _Toc483738441 \h </w:instrText>
             </w:r>
             <w:r>
               <w:rPr>
@@ -339,7 +339,7 @@
               <w:noProof/>
             </w:rPr>
           </w:pPr>
-          <w:hyperlink w:anchor="_Toc483734400" w:history="1">
+          <w:hyperlink w:anchor="_Toc483738442" w:history="1">
             <w:r>
               <w:rPr>
                 <w:rStyle w:val="a7"/>
@@ -367,7 +367,7 @@
                 <w:noProof/>
                 <w:webHidden/>
               </w:rPr>
-              <w:instrText xml:space="preserve"> PAGEREF _Toc483734400 \h </w:instrText>
+              <w:instrText xml:space="preserve"> PAGEREF _Toc483738442 \h </w:instrText>
             </w:r>
             <w:r>
               <w:rPr>
@@ -408,7 +408,7 @@
               <w:noProof/>
             </w:rPr>
           </w:pPr>
-          <w:hyperlink w:anchor="_Toc483734401" w:history="1">
+          <w:hyperlink w:anchor="_Toc483738443" w:history="1">
             <w:r>
               <w:rPr>
                 <w:rStyle w:val="a7"/>
@@ -436,7 +436,7 @@
                 <w:noProof/>
                 <w:webHidden/>
               </w:rPr>
-              <w:instrText xml:space="preserve"> PAGEREF _Toc483734401 \h </w:instrText>
+              <w:instrText xml:space="preserve"> PAGEREF _Toc483738443 \h </w:instrText>
             </w:r>
             <w:r>
               <w:rPr>
@@ -477,7 +477,7 @@
               <w:noProof/>
             </w:rPr>
           </w:pPr>
-          <w:hyperlink w:anchor="_Toc483734402" w:history="1">
+          <w:hyperlink w:anchor="_Toc483738444" w:history="1">
             <w:r>
               <w:rPr>
                 <w:rStyle w:val="a7"/>
@@ -505,7 +505,7 @@
                 <w:noProof/>
                 <w:webHidden/>
               </w:rPr>
-              <w:instrText xml:space="preserve"> PAGEREF _Toc483734402 \h </w:instrText>
+              <w:instrText xml:space="preserve"> PAGEREF _Toc483738444 \h </w:instrText>
             </w:r>
             <w:r>
               <w:rPr>
@@ -546,7 +546,7 @@
               <w:noProof/>
             </w:rPr>
           </w:pPr>
-          <w:hyperlink w:anchor="_Toc483734403" w:history="1">
+          <w:hyperlink w:anchor="_Toc483738445" w:history="1">
             <w:r>
               <w:rPr>
                 <w:rStyle w:val="a7"/>
@@ -574,7 +574,7 @@
                 <w:noProof/>
                 <w:webHidden/>
               </w:rPr>
-              <w:instrText xml:space="preserve"> PAGEREF _Toc483734403 \h </w:instrText>
+              <w:instrText xml:space="preserve"> PAGEREF _Toc483738445 \h </w:instrText>
             </w:r>
             <w:r>
               <w:rPr>
@@ -615,7 +615,7 @@
               <w:noProof/>
             </w:rPr>
           </w:pPr>
-          <w:hyperlink w:anchor="_Toc483734404" w:history="1">
+          <w:hyperlink w:anchor="_Toc483738446" w:history="1">
             <w:r>
               <w:rPr>
                 <w:rStyle w:val="a7"/>
@@ -643,7 +643,7 @@
                 <w:noProof/>
                 <w:webHidden/>
               </w:rPr>
-              <w:instrText xml:space="preserve"> PAGEREF _Toc483734404 \h </w:instrText>
+              <w:instrText xml:space="preserve"> PAGEREF _Toc483738446 \h </w:instrText>
             </w:r>
             <w:r>
               <w:rPr>
@@ -684,7 +684,7 @@
               <w:noProof/>
             </w:rPr>
           </w:pPr>
-          <w:hyperlink w:anchor="_Toc483734405" w:history="1">
+          <w:hyperlink w:anchor="_Toc483738447" w:history="1">
             <w:r>
               <w:rPr>
                 <w:rStyle w:val="a7"/>
@@ -712,7 +712,7 @@
                 <w:noProof/>
                 <w:webHidden/>
               </w:rPr>
-              <w:instrText xml:space="preserve"> PAGEREF _Toc483734405 \h </w:instrText>
+              <w:instrText xml:space="preserve"> PAGEREF _Toc483738447 \h </w:instrText>
             </w:r>
             <w:r>
               <w:rPr>
@@ -753,7 +753,7 @@
               <w:noProof/>
             </w:rPr>
           </w:pPr>
-          <w:hyperlink w:anchor="_Toc483734406" w:history="1">
+          <w:hyperlink w:anchor="_Toc483738448" w:history="1">
             <w:r>
               <w:rPr>
                 <w:rStyle w:val="a7"/>
@@ -781,7 +781,7 @@
                 <w:noProof/>
                 <w:webHidden/>
               </w:rPr>
-              <w:instrText xml:space="preserve"> PAGEREF _Toc483734406 \h </w:instrText>
+              <w:instrText xml:space="preserve"> PAGEREF _Toc483738448 \h </w:instrText>
             </w:r>
             <w:r>
               <w:rPr>
@@ -822,7 +822,7 @@
               <w:noProof/>
             </w:rPr>
           </w:pPr>
-          <w:hyperlink w:anchor="_Toc483734407" w:history="1">
+          <w:hyperlink w:anchor="_Toc483738449" w:history="1">
             <w:r>
               <w:rPr>
                 <w:rStyle w:val="a7"/>
@@ -850,7 +850,7 @@
                 <w:noProof/>
                 <w:webHidden/>
               </w:rPr>
-              <w:instrText xml:space="preserve"> PAGEREF _Toc483734407 \h </w:instrText>
+              <w:instrText xml:space="preserve"> PAGEREF _Toc483738449 \h </w:instrText>
             </w:r>
             <w:r>
               <w:rPr>
@@ -891,7 +891,7 @@
               <w:noProof/>
             </w:rPr>
           </w:pPr>
-          <w:hyperlink w:anchor="_Toc483734408" w:history="1">
+          <w:hyperlink w:anchor="_Toc483738450" w:history="1">
             <w:r>
               <w:rPr>
                 <w:rStyle w:val="a7"/>
@@ -919,7 +919,7 @@
                 <w:noProof/>
                 <w:webHidden/>
               </w:rPr>
-              <w:instrText xml:space="preserve"> PAGEREF _Toc483734408 \h </w:instrText>
+              <w:instrText xml:space="preserve"> PAGEREF _Toc483738450 \h </w:instrText>
             </w:r>
             <w:r>
               <w:rPr>
@@ -960,7 +960,7 @@
               <w:noProof/>
             </w:rPr>
           </w:pPr>
-          <w:hyperlink w:anchor="_Toc483734409" w:history="1">
+          <w:hyperlink w:anchor="_Toc483738451" w:history="1">
             <w:r>
               <w:rPr>
                 <w:rStyle w:val="a7"/>
@@ -988,7 +988,7 @@
                 <w:noProof/>
                 <w:webHidden/>
               </w:rPr>
-              <w:instrText xml:space="preserve"> PAGEREF _Toc483734409 \h </w:instrText>
+              <w:instrText xml:space="preserve"> PAGEREF _Toc483738451 \h </w:instrText>
             </w:r>
             <w:r>
               <w:rPr>
@@ -1008,7 +1008,7 @@
                 <w:noProof/>
                 <w:webHidden/>
               </w:rPr>
-              <w:t>4</w:t>
+              <w:t>3</w:t>
             </w:r>
             <w:r>
               <w:rPr>
@@ -1029,7 +1029,7 @@
               <w:noProof/>
             </w:rPr>
           </w:pPr>
-          <w:hyperlink w:anchor="_Toc483734410" w:history="1">
+          <w:hyperlink w:anchor="_Toc483738452" w:history="1">
             <w:r>
               <w:rPr>
                 <w:rStyle w:val="a7"/>
@@ -1057,7 +1057,76 @@
                 <w:noProof/>
                 <w:webHidden/>
               </w:rPr>
-              <w:instrText xml:space="preserve"> PAGEREF _Toc483734410 \h </w:instrText>
+              <w:instrText xml:space="preserve"> PAGEREF _Toc483738452 \h </w:instrText>
+            </w:r>
+            <w:r>
+              <w:rPr>
+                <w:noProof/>
+                <w:webHidden/>
+              </w:rPr>
+            </w:r>
+            <w:r>
+              <w:rPr>
+                <w:noProof/>
+                <w:webHidden/>
+              </w:rPr>
+              <w:fldChar w:fldCharType="separate"/>
+            </w:r>
+            <w:r>
+              <w:rPr>
+                <w:noProof/>
+                <w:webHidden/>
+              </w:rPr>
+              <w:t>3</w:t>
+            </w:r>
+            <w:r>
+              <w:rPr>
+                <w:noProof/>
+                <w:webHidden/>
+              </w:rPr>
+              <w:fldChar w:fldCharType="end"/>
+            </w:r>
+          </w:hyperlink>
+        </w:p>
+        <w:p>
+          <w:pPr>
+            <w:pStyle w:val="21"/>
+            <w:tabs>
+              <w:tab w:val="right" w:leader="dot" w:pos="8494"/>
+            </w:tabs>
+            <w:rPr>
+              <w:noProof/>
+            </w:rPr>
+          </w:pPr>
+          <w:hyperlink w:anchor="_Toc483738453" w:history="1">
+            <w:r>
+              <w:rPr>
+                <w:rStyle w:val="a7"/>
+                <w:rFonts w:ascii="ＭＳ 明朝" w:eastAsia="ＭＳ 明朝" w:hAnsi="ＭＳ 明朝" w:cs="Times New Roman"/>
+                <w:noProof/>
+              </w:rPr>
+              <w:t>2.3.2ユーザーストーリー</w:t>
+            </w:r>
+            <w:r>
+              <w:rPr>
+                <w:noProof/>
+                <w:webHidden/>
+              </w:rPr>
+              <w:tab/>
+            </w:r>
+            <w:r>
+              <w:rPr>
+                <w:noProof/>
+                <w:webHidden/>
+              </w:rPr>
+              <w:fldChar w:fldCharType="begin"/>
+            </w:r>
+            <w:r>
+              <w:rPr>
+                <w:noProof/>
+                <w:webHidden/>
+              </w:rPr>
+              <w:instrText xml:space="preserve"> PAGEREF _Toc483738453 \h </w:instrText>
             </w:r>
             <w:r>
               <w:rPr>
@@ -1098,14 +1167,14 @@
               <w:noProof/>
             </w:rPr>
           </w:pPr>
-          <w:hyperlink w:anchor="_Toc483734411" w:history="1">
+          <w:hyperlink w:anchor="_Toc483738454" w:history="1">
             <w:r>
               <w:rPr>
                 <w:rStyle w:val="a7"/>
                 <w:rFonts w:ascii="ＭＳ 明朝" w:eastAsia="ＭＳ 明朝" w:hAnsi="ＭＳ 明朝"/>
                 <w:noProof/>
               </w:rPr>
-              <w:t>2.3.2バーンアップチャート</w:t>
+              <w:t>2.3.3バーンアップチャート</w:t>
             </w:r>
             <w:r>
               <w:rPr>
@@ -1126,7 +1195,7 @@
                 <w:noProof/>
                 <w:webHidden/>
               </w:rPr>
-              <w:instrText xml:space="preserve"> PAGEREF _Toc483734411 \h </w:instrText>
+              <w:instrText xml:space="preserve"> PAGEREF _Toc483738454 \h </w:instrText>
             </w:r>
             <w:r>
               <w:rPr>
@@ -1146,7 +1215,7 @@
                 <w:noProof/>
                 <w:webHidden/>
               </w:rPr>
-              <w:t>4</w:t>
+              <w:t>5</w:t>
             </w:r>
             <w:r>
               <w:rPr>
@@ -1167,7 +1236,7 @@
               <w:noProof/>
             </w:rPr>
           </w:pPr>
-          <w:hyperlink w:anchor="_Toc483734412" w:history="1">
+          <w:hyperlink w:anchor="_Toc483738455" w:history="1">
             <w:r>
               <w:rPr>
                 <w:rStyle w:val="a7"/>
@@ -1195,7 +1264,7 @@
                 <w:noProof/>
                 <w:webHidden/>
               </w:rPr>
-              <w:instrText xml:space="preserve"> PAGEREF _Toc483734412 \h </w:instrText>
+              <w:instrText xml:space="preserve"> PAGEREF _Toc483738455 \h </w:instrText>
             </w:r>
             <w:r>
               <w:rPr>
@@ -1215,7 +1284,7 @@
                 <w:noProof/>
                 <w:webHidden/>
               </w:rPr>
-              <w:t>5</w:t>
+              <w:t>6</w:t>
             </w:r>
             <w:r>
               <w:rPr>
@@ -1236,7 +1305,7 @@
               <w:noProof/>
             </w:rPr>
           </w:pPr>
-          <w:hyperlink w:anchor="_Toc483734413" w:history="1">
+          <w:hyperlink w:anchor="_Toc483738456" w:history="1">
             <w:r>
               <w:rPr>
                 <w:rStyle w:val="a7"/>
@@ -1264,7 +1333,7 @@
                 <w:noProof/>
                 <w:webHidden/>
               </w:rPr>
-              <w:instrText xml:space="preserve"> PAGEREF _Toc483734413 \h </w:instrText>
+              <w:instrText xml:space="preserve"> PAGEREF _Toc483738456 \h </w:instrText>
             </w:r>
             <w:r>
               <w:rPr>
@@ -1284,7 +1353,7 @@
                 <w:noProof/>
                 <w:webHidden/>
               </w:rPr>
-              <w:t>5</w:t>
+              <w:t>6</w:t>
             </w:r>
             <w:r>
               <w:rPr>
@@ -1305,7 +1374,7 @@
               <w:noProof/>
             </w:rPr>
           </w:pPr>
-          <w:hyperlink w:anchor="_Toc483734414" w:history="1">
+          <w:hyperlink w:anchor="_Toc483738457" w:history="1">
             <w:r>
               <w:rPr>
                 <w:rStyle w:val="a7"/>
@@ -1333,7 +1402,7 @@
                 <w:noProof/>
                 <w:webHidden/>
               </w:rPr>
-              <w:instrText xml:space="preserve"> PAGEREF _Toc483734414 \h </w:instrText>
+              <w:instrText xml:space="preserve"> PAGEREF _Toc483738457 \h </w:instrText>
             </w:r>
             <w:r>
               <w:rPr>
@@ -1353,7 +1422,7 @@
                 <w:noProof/>
                 <w:webHidden/>
               </w:rPr>
-              <w:t>5</w:t>
+              <w:t>6</w:t>
             </w:r>
             <w:r>
               <w:rPr>
@@ -1374,7 +1443,7 @@
               <w:noProof/>
             </w:rPr>
           </w:pPr>
-          <w:hyperlink w:anchor="_Toc483734415" w:history="1">
+          <w:hyperlink w:anchor="_Toc483738458" w:history="1">
             <w:r>
               <w:rPr>
                 <w:rStyle w:val="a7"/>
@@ -1402,7 +1471,7 @@
                 <w:noProof/>
                 <w:webHidden/>
               </w:rPr>
-              <w:instrText xml:space="preserve"> PAGEREF _Toc483734415 \h </w:instrText>
+              <w:instrText xml:space="preserve"> PAGEREF _Toc483738458 \h </w:instrText>
             </w:r>
             <w:r>
               <w:rPr>
@@ -1422,7 +1491,7 @@
                 <w:noProof/>
                 <w:webHidden/>
               </w:rPr>
-              <w:t>5</w:t>
+              <w:t>6</w:t>
             </w:r>
             <w:r>
               <w:rPr>
@@ -1443,7 +1512,7 @@
               <w:noProof/>
             </w:rPr>
           </w:pPr>
-          <w:hyperlink w:anchor="_Toc483734416" w:history="1">
+          <w:hyperlink w:anchor="_Toc483738459" w:history="1">
             <w:r>
               <w:rPr>
                 <w:rStyle w:val="a7"/>
@@ -1471,7 +1540,7 @@
                 <w:noProof/>
                 <w:webHidden/>
               </w:rPr>
-              <w:instrText xml:space="preserve"> PAGEREF _Toc483734416 \h </w:instrText>
+              <w:instrText xml:space="preserve"> PAGEREF _Toc483738459 \h </w:instrText>
             </w:r>
             <w:r>
               <w:rPr>
@@ -1491,7 +1560,7 @@
                 <w:noProof/>
                 <w:webHidden/>
               </w:rPr>
-              <w:t>5</w:t>
+              <w:t>7</w:t>
             </w:r>
             <w:r>
               <w:rPr>
@@ -1512,7 +1581,7 @@
               <w:noProof/>
             </w:rPr>
           </w:pPr>
-          <w:hyperlink w:anchor="_Toc483734417" w:history="1">
+          <w:hyperlink w:anchor="_Toc483738460" w:history="1">
             <w:r>
               <w:rPr>
                 <w:rStyle w:val="a7"/>
@@ -1540,7 +1609,7 @@
                 <w:noProof/>
                 <w:webHidden/>
               </w:rPr>
-              <w:instrText xml:space="preserve"> PAGEREF _Toc483734417 \h </w:instrText>
+              <w:instrText xml:space="preserve"> PAGEREF _Toc483738460 \h </w:instrText>
             </w:r>
             <w:r>
               <w:rPr>
@@ -1560,7 +1629,7 @@
                 <w:noProof/>
                 <w:webHidden/>
               </w:rPr>
-              <w:t>6</w:t>
+              <w:t>7</w:t>
             </w:r>
             <w:r>
               <w:rPr>
@@ -1581,7 +1650,7 @@
               <w:noProof/>
             </w:rPr>
           </w:pPr>
-          <w:hyperlink w:anchor="_Toc483734418" w:history="1">
+          <w:hyperlink w:anchor="_Toc483738461" w:history="1">
             <w:r>
               <w:rPr>
                 <w:rStyle w:val="a7"/>
@@ -1609,7 +1678,7 @@
                 <w:noProof/>
                 <w:webHidden/>
               </w:rPr>
-              <w:instrText xml:space="preserve"> PAGEREF _Toc483734418 \h </w:instrText>
+              <w:instrText xml:space="preserve"> PAGEREF _Toc483738461 \h </w:instrText>
             </w:r>
             <w:r>
               <w:rPr>
@@ -1656,16 +1725,28 @@
       <w:pPr>
         <w:widowControl/>
         <w:jc w:val="left"/>
+        <w:sectPr>
+          <w:footerReference w:type="default" r:id="rId8"/>
+          <w:pgSz w:w="11906" w:h="16838"/>
+          <w:pgMar w:top="1985" w:right="1701" w:bottom="1701" w:left="1701" w:header="851" w:footer="992" w:gutter="0"/>
+          <w:cols w:space="425"/>
+          <w:docGrid w:type="lines" w:linePitch="360"/>
+        </w:sectPr>
+      </w:pPr>
+      <w:r>
+        <w:br w:type="page"/>
+      </w:r>
+    </w:p>
+    <w:p>
+      <w:pPr>
+        <w:widowControl/>
+        <w:jc w:val="left"/>
         <w:rPr>
           <w:rFonts w:asciiTheme="majorHAnsi" w:eastAsiaTheme="majorEastAsia" w:hAnsiTheme="majorHAnsi" w:cstheme="majorBidi"/>
           <w:sz w:val="24"/>
           <w:szCs w:val="24"/>
         </w:rPr>
       </w:pPr>
-      <w:bookmarkStart w:id="1" w:name="_Toc483734396"/>
-      <w:r>
-        <w:br w:type="page"/>
-      </w:r>
     </w:p>
     <w:p>
       <w:pPr>
@@ -1676,12 +1757,12 @@
           <w:szCs w:val="21"/>
         </w:rPr>
       </w:pPr>
+      <w:bookmarkStart w:id="1" w:name="_Toc483738438"/>
       <w:r>
         <w:rPr>
           <w:rFonts w:hint="eastAsia"/>
           <w:sz w:val="32"/>
         </w:rPr>
-        <w:lastRenderedPageBreak/>
         <w:t>1</w:t>
       </w:r>
       <w:r>
@@ -1720,7 +1801,7 @@
           <w:sz w:val="24"/>
         </w:rPr>
       </w:pPr>
-      <w:bookmarkStart w:id="3" w:name="_Toc483734397"/>
+      <w:bookmarkStart w:id="3" w:name="_Toc483738439"/>
       <w:r>
         <w:rPr>
           <w:rFonts w:ascii="ＭＳ 明朝" w:eastAsia="ＭＳ 明朝" w:hAnsi="ＭＳ 明朝" w:hint="eastAsia"/>
@@ -1749,6 +1830,7 @@
     </w:p>
     <w:p>
       <w:pPr>
+        <w:ind w:firstLineChars="100" w:firstLine="210"/>
         <w:rPr>
           <w:rFonts w:ascii="ＭＳ 明朝" w:eastAsia="ＭＳ 明朝" w:hAnsi="ＭＳ 明朝"/>
           <w:szCs w:val="21"/>
@@ -1759,9 +1841,18 @@
           <w:rFonts w:ascii="ＭＳ 明朝" w:eastAsia="ＭＳ 明朝" w:hAnsi="ＭＳ 明朝" w:hint="eastAsia"/>
           <w:szCs w:val="21"/>
         </w:rPr>
-        <w:t>従来のキャンパスポータルアプリでは、シラバス検索や、必要な単位数の確認、時間割の確認など必要な情報を手に入れるのに手間がかかっている。</w:t>
-      </w:r>
-      <w:bookmarkStart w:id="4" w:name="_Toc483584222"/>
+        <w:t>従来のキャンパスポータルアプリでは、シラバス検索や、必要な単位数の確認、時間割の確認など必要な情報を手に入れるのに手間がか</w:t>
+      </w:r>
+      <w:bookmarkStart w:id="4" w:name="_GoBack"/>
+      <w:bookmarkEnd w:id="4"/>
+      <w:r>
+        <w:rPr>
+          <w:rFonts w:ascii="ＭＳ 明朝" w:eastAsia="ＭＳ 明朝" w:hAnsi="ＭＳ 明朝" w:hint="eastAsia"/>
+          <w:szCs w:val="21"/>
+        </w:rPr>
+        <w:t>かっている。</w:t>
+      </w:r>
+      <w:bookmarkStart w:id="5" w:name="_Toc483584222"/>
     </w:p>
     <w:p>
       <w:pPr>
@@ -1780,7 +1871,7 @@
           <w:szCs w:val="21"/>
         </w:rPr>
       </w:pPr>
-      <w:bookmarkStart w:id="5" w:name="_Toc483734398"/>
+      <w:bookmarkStart w:id="6" w:name="_Toc483738440"/>
       <w:r>
         <w:rPr>
           <w:rFonts w:ascii="ＭＳ 明朝" w:eastAsia="ＭＳ 明朝" w:hAnsi="ＭＳ 明朝" w:hint="eastAsia"/>
@@ -1797,8 +1888,8 @@
         </w:rPr>
         <w:t>プロジェクトの目的</w:t>
       </w:r>
-      <w:bookmarkEnd w:id="4"/>
       <w:bookmarkEnd w:id="5"/>
+      <w:bookmarkEnd w:id="6"/>
     </w:p>
     <w:p>
       <w:pPr>
@@ -1810,6 +1901,7 @@
     </w:p>
     <w:p>
       <w:pPr>
+        <w:ind w:firstLineChars="100" w:firstLine="210"/>
         <w:rPr>
           <w:rFonts w:ascii="ＭＳ 明朝" w:eastAsia="ＭＳ 明朝" w:hAnsi="ＭＳ 明朝"/>
           <w:szCs w:val="21"/>
@@ -1822,7 +1914,7 @@
         </w:rPr>
         <w:t>PM学科生向け闇キャンパスポータルの目的は、キャンパスポータルの中でも必要であると思われる情報や機能を絞り、また過去問の提供などの付加価値を加え、Webサイトとして提供することである。</w:t>
       </w:r>
-      <w:bookmarkStart w:id="6" w:name="_Toc483584223"/>
+      <w:bookmarkStart w:id="7" w:name="_Toc483584223"/>
     </w:p>
     <w:p>
       <w:pPr>
@@ -1841,7 +1933,7 @@
           <w:szCs w:val="21"/>
         </w:rPr>
       </w:pPr>
-      <w:bookmarkStart w:id="7" w:name="_Toc483734399"/>
+      <w:bookmarkStart w:id="8" w:name="_Toc483738441"/>
       <w:r>
         <w:rPr>
           <w:rFonts w:ascii="ＭＳ 明朝" w:eastAsia="ＭＳ 明朝" w:hAnsi="ＭＳ 明朝" w:hint="eastAsia"/>
@@ -1858,8 +1950,8 @@
         </w:rPr>
         <w:t>プロジェクトの目標</w:t>
       </w:r>
-      <w:bookmarkEnd w:id="6"/>
       <w:bookmarkEnd w:id="7"/>
+      <w:bookmarkEnd w:id="8"/>
     </w:p>
     <w:p>
       <w:pPr>
@@ -1871,6 +1963,7 @@
     </w:p>
     <w:p>
       <w:pPr>
+        <w:ind w:firstLineChars="100" w:firstLine="210"/>
         <w:rPr>
           <w:rFonts w:ascii="ＭＳ 明朝" w:eastAsia="ＭＳ 明朝" w:hAnsi="ＭＳ 明朝"/>
           <w:szCs w:val="21"/>
@@ -1898,8 +1991,8 @@
         </w:rPr>
         <w:t>システムを完成させ、納期までに納品することである。</w:t>
       </w:r>
-      <w:bookmarkStart w:id="8" w:name="_Toc482952273"/>
-      <w:bookmarkStart w:id="9" w:name="_Toc483584224"/>
+      <w:bookmarkStart w:id="9" w:name="_Toc482952273"/>
+      <w:bookmarkStart w:id="10" w:name="_Toc483584224"/>
     </w:p>
     <w:p>
       <w:pPr>
@@ -1918,7 +2011,7 @@
           <w:sz w:val="24"/>
         </w:rPr>
       </w:pPr>
-      <w:bookmarkStart w:id="10" w:name="_Toc483734400"/>
+      <w:bookmarkStart w:id="11" w:name="_Toc483738442"/>
       <w:r>
         <w:rPr>
           <w:rStyle w:val="20"/>
@@ -1943,9 +2036,9 @@
         </w:rPr>
         <w:t>ステークホルダー</w:t>
       </w:r>
-      <w:bookmarkEnd w:id="8"/>
       <w:bookmarkEnd w:id="9"/>
       <w:bookmarkEnd w:id="10"/>
+      <w:bookmarkEnd w:id="11"/>
     </w:p>
     <w:p>
       <w:pPr>
@@ -1965,16 +2058,43 @@
         </w:rPr>
       </w:pPr>
       <w:r>
+        <w:rPr>
+          <w:rFonts w:ascii="ＭＳ 明朝" w:eastAsia="ＭＳ 明朝" w:hAnsi="ＭＳ 明朝"/>
+        </w:rPr>
         <w:t xml:space="preserve">表 </w:t>
       </w:r>
-      <w:fldSimple w:instr=" SEQ 表 \* ARABIC ">
-        <w:r>
-          <w:rPr>
-            <w:noProof/>
-          </w:rPr>
-          <w:t>1</w:t>
-        </w:r>
-      </w:fldSimple>
+      <w:r>
+        <w:rPr>
+          <w:rFonts w:ascii="ＭＳ 明朝" w:eastAsia="ＭＳ 明朝" w:hAnsi="ＭＳ 明朝"/>
+        </w:rPr>
+        <w:fldChar w:fldCharType="begin"/>
+      </w:r>
+      <w:r>
+        <w:rPr>
+          <w:rFonts w:ascii="ＭＳ 明朝" w:eastAsia="ＭＳ 明朝" w:hAnsi="ＭＳ 明朝"/>
+        </w:rPr>
+        <w:instrText xml:space="preserve"> SEQ 表 \* ARABIC </w:instrText>
+      </w:r>
+      <w:r>
+        <w:rPr>
+          <w:rFonts w:ascii="ＭＳ 明朝" w:eastAsia="ＭＳ 明朝" w:hAnsi="ＭＳ 明朝"/>
+        </w:rPr>
+        <w:fldChar w:fldCharType="separate"/>
+      </w:r>
+      <w:r>
+        <w:rPr>
+          <w:rFonts w:ascii="ＭＳ 明朝" w:eastAsia="ＭＳ 明朝" w:hAnsi="ＭＳ 明朝"/>
+          <w:noProof/>
+        </w:rPr>
+        <w:t>1</w:t>
+      </w:r>
+      <w:r>
+        <w:rPr>
+          <w:rFonts w:ascii="ＭＳ 明朝" w:eastAsia="ＭＳ 明朝" w:hAnsi="ＭＳ 明朝"/>
+          <w:noProof/>
+        </w:rPr>
+        <w:fldChar w:fldCharType="end"/>
+      </w:r>
       <w:r>
         <w:rPr>
           <w:rFonts w:ascii="ＭＳ 明朝" w:eastAsia="ＭＳ 明朝" w:hAnsi="ＭＳ 明朝" w:hint="eastAsia"/>
@@ -2308,7 +2428,7 @@
           <w:szCs w:val="21"/>
         </w:rPr>
       </w:pPr>
-      <w:bookmarkStart w:id="11" w:name="_Toc483734401"/>
+      <w:bookmarkStart w:id="12" w:name="_Toc483738443"/>
       <w:r>
         <w:rPr>
           <w:rFonts w:ascii="ＭＳ 明朝" w:eastAsia="ＭＳ 明朝" w:hAnsi="ＭＳ 明朝" w:hint="eastAsia"/>
@@ -2326,7 +2446,7 @@
         </w:rPr>
         <w:t>アジャイル開発における役割</w:t>
       </w:r>
-      <w:bookmarkEnd w:id="11"/>
+      <w:bookmarkEnd w:id="12"/>
     </w:p>
     <w:p>
       <w:pPr>
@@ -2353,6 +2473,7 @@
     </w:p>
     <w:p>
       <w:pPr>
+        <w:ind w:firstLine="840"/>
         <w:rPr>
           <w:rFonts w:ascii="ＭＳ 明朝" w:eastAsia="ＭＳ 明朝" w:hAnsi="ＭＳ 明朝"/>
           <w:szCs w:val="21"/>
@@ -2384,6 +2505,7 @@
     </w:p>
     <w:p>
       <w:pPr>
+        <w:ind w:firstLine="840"/>
         <w:rPr>
           <w:rFonts w:ascii="ＭＳ 明朝" w:eastAsia="ＭＳ 明朝" w:hAnsi="ＭＳ 明朝"/>
           <w:szCs w:val="21"/>
@@ -2415,6 +2537,7 @@
     </w:p>
     <w:p>
       <w:pPr>
+        <w:ind w:firstLine="840"/>
         <w:rPr>
           <w:rFonts w:ascii="ＭＳ 明朝" w:eastAsia="ＭＳ 明朝" w:hAnsi="ＭＳ 明朝"/>
           <w:szCs w:val="21"/>
@@ -2430,6 +2553,7 @@
     </w:p>
     <w:p>
       <w:pPr>
+        <w:ind w:firstLine="840"/>
         <w:rPr>
           <w:rFonts w:ascii="ＭＳ 明朝" w:eastAsia="ＭＳ 明朝" w:hAnsi="ＭＳ 明朝"/>
           <w:szCs w:val="21"/>
@@ -2475,6 +2599,7 @@
     </w:p>
     <w:p>
       <w:pPr>
+        <w:ind w:firstLine="840"/>
         <w:rPr>
           <w:rFonts w:ascii="ＭＳ 明朝" w:eastAsia="ＭＳ 明朝" w:hAnsi="ＭＳ 明朝"/>
           <w:szCs w:val="21"/>
@@ -2487,10 +2612,11 @@
         </w:rPr>
         <w:t>プロダクトの価値を最大化させ、プロダクトのビジョンを明らかにする。</w:t>
       </w:r>
-      <w:bookmarkStart w:id="12" w:name="_Toc483584226"/>
-    </w:p>
-    <w:p>
-      <w:pPr>
+      <w:bookmarkStart w:id="13" w:name="_Toc483584226"/>
+    </w:p>
+    <w:p>
+      <w:pPr>
+        <w:ind w:left="840"/>
         <w:rPr>
           <w:rFonts w:ascii="ＭＳ 明朝" w:eastAsia="ＭＳ 明朝" w:hAnsi="ＭＳ 明朝"/>
           <w:szCs w:val="21"/>
@@ -2506,6 +2632,7 @@
     </w:p>
     <w:p>
       <w:pPr>
+        <w:ind w:firstLineChars="100" w:firstLine="210"/>
         <w:rPr>
           <w:rFonts w:ascii="ＭＳ 明朝" w:eastAsia="ＭＳ 明朝" w:hAnsi="ＭＳ 明朝"/>
           <w:szCs w:val="21"/>
@@ -2521,6 +2648,7 @@
     </w:p>
     <w:p>
       <w:pPr>
+        <w:ind w:firstLine="840"/>
         <w:rPr>
           <w:rFonts w:ascii="ＭＳ 明朝" w:eastAsia="ＭＳ 明朝" w:hAnsi="ＭＳ 明朝"/>
           <w:szCs w:val="21"/>
@@ -2551,7 +2679,7 @@
           <w:szCs w:val="21"/>
         </w:rPr>
       </w:pPr>
-      <w:bookmarkStart w:id="13" w:name="_Toc483734402"/>
+      <w:bookmarkStart w:id="14" w:name="_Toc483738444"/>
       <w:r>
         <w:rPr>
           <w:rFonts w:ascii="ＭＳ 明朝" w:eastAsia="ＭＳ 明朝" w:hAnsi="ＭＳ 明朝" w:hint="eastAsia"/>
@@ -2568,8 +2696,8 @@
         </w:rPr>
         <w:t>選択したチーム課題</w:t>
       </w:r>
-      <w:bookmarkEnd w:id="12"/>
       <w:bookmarkEnd w:id="13"/>
+      <w:bookmarkEnd w:id="14"/>
     </w:p>
     <w:p>
       <w:pPr>
@@ -2638,7 +2766,7 @@
         </w:rPr>
         <w:t>技術系　外部APIを利用した実装</w:t>
       </w:r>
-      <w:bookmarkStart w:id="14" w:name="_Toc483584228"/>
+      <w:bookmarkStart w:id="15" w:name="_Toc483584228"/>
       <w:r>
         <w:rPr>
           <w:rFonts w:ascii="ＭＳ 明朝" w:eastAsia="ＭＳ 明朝" w:hAnsi="ＭＳ 明朝" w:hint="eastAsia"/>
@@ -2684,7 +2812,7 @@
           <w:sz w:val="32"/>
         </w:rPr>
       </w:pPr>
-      <w:bookmarkStart w:id="15" w:name="_Toc483734403"/>
+      <w:bookmarkStart w:id="16" w:name="_Toc483738445"/>
       <w:r>
         <w:rPr>
           <w:rFonts w:ascii="ＭＳ 明朝" w:eastAsia="ＭＳ 明朝" w:hAnsi="ＭＳ 明朝" w:hint="eastAsia"/>
@@ -2699,9 +2827,9 @@
         </w:rPr>
         <w:t>プロジェクトマネジメント計画</w:t>
       </w:r>
-      <w:bookmarkStart w:id="16" w:name="_Toc483584229"/>
-      <w:bookmarkEnd w:id="14"/>
+      <w:bookmarkStart w:id="17" w:name="_Toc483584229"/>
       <w:bookmarkEnd w:id="15"/>
+      <w:bookmarkEnd w:id="16"/>
     </w:p>
     <w:p>
       <w:pPr>
@@ -2719,7 +2847,7 @@
           <w:szCs w:val="21"/>
         </w:rPr>
       </w:pPr>
-      <w:bookmarkStart w:id="17" w:name="_Toc483734404"/>
+      <w:bookmarkStart w:id="18" w:name="_Toc483738446"/>
       <w:r>
         <w:rPr>
           <w:rFonts w:ascii="ＭＳ 明朝" w:eastAsia="ＭＳ 明朝" w:hAnsi="ＭＳ 明朝" w:hint="eastAsia"/>
@@ -2734,8 +2862,8 @@
         </w:rPr>
         <w:t>コストマネジメント</w:t>
       </w:r>
-      <w:bookmarkEnd w:id="16"/>
       <w:bookmarkEnd w:id="17"/>
+      <w:bookmarkEnd w:id="18"/>
     </w:p>
     <w:p>
       <w:pPr>
@@ -2820,10 +2948,13 @@
           <w:p>
             <w:pPr>
               <w:jc w:val="center"/>
+              <w:rPr>
+                <w:rFonts w:ascii="ＭＳ 明朝" w:eastAsia="ＭＳ 明朝" w:hAnsi="ＭＳ 明朝"/>
+              </w:rPr>
             </w:pPr>
             <w:r>
               <w:rPr>
-                <w:rFonts w:hint="eastAsia"/>
+                <w:rFonts w:ascii="ＭＳ 明朝" w:eastAsia="ＭＳ 明朝" w:hAnsi="ＭＳ 明朝" w:hint="eastAsia"/>
               </w:rPr>
               <w:t>項目</w:t>
             </w:r>
@@ -2836,10 +2967,13 @@
           <w:p>
             <w:pPr>
               <w:jc w:val="center"/>
+              <w:rPr>
+                <w:rFonts w:ascii="ＭＳ 明朝" w:eastAsia="ＭＳ 明朝" w:hAnsi="ＭＳ 明朝"/>
+              </w:rPr>
             </w:pPr>
             <w:r>
               <w:rPr>
-                <w:rFonts w:hint="eastAsia"/>
+                <w:rFonts w:ascii="ＭＳ 明朝" w:eastAsia="ＭＳ 明朝" w:hAnsi="ＭＳ 明朝" w:hint="eastAsia"/>
               </w:rPr>
               <w:t>金額（円）</w:t>
             </w:r>
@@ -2872,19 +3006,25 @@
           <w:p>
             <w:pPr>
               <w:jc w:val="right"/>
+              <w:rPr>
+                <w:rFonts w:ascii="ＭＳ 明朝" w:eastAsia="ＭＳ 明朝" w:hAnsi="ＭＳ 明朝"/>
+              </w:rPr>
             </w:pPr>
             <w:r>
               <w:rPr>
-                <w:rFonts w:hint="eastAsia"/>
+                <w:rFonts w:ascii="ＭＳ 明朝" w:eastAsia="ＭＳ 明朝" w:hAnsi="ＭＳ 明朝" w:hint="eastAsia"/>
               </w:rPr>
               <w:t>9</w:t>
             </w:r>
             <w:r>
+              <w:rPr>
+                <w:rFonts w:ascii="ＭＳ 明朝" w:eastAsia="ＭＳ 明朝" w:hAnsi="ＭＳ 明朝"/>
+              </w:rPr>
               <w:t>,</w:t>
             </w:r>
             <w:r>
               <w:rPr>
-                <w:rFonts w:hint="eastAsia"/>
+                <w:rFonts w:ascii="ＭＳ 明朝" w:eastAsia="ＭＳ 明朝" w:hAnsi="ＭＳ 明朝" w:hint="eastAsia"/>
               </w:rPr>
               <w:t>000,000</w:t>
             </w:r>
@@ -2917,10 +3057,13 @@
           <w:p>
             <w:pPr>
               <w:jc w:val="right"/>
+              <w:rPr>
+                <w:rFonts w:ascii="ＭＳ 明朝" w:eastAsia="ＭＳ 明朝" w:hAnsi="ＭＳ 明朝"/>
+              </w:rPr>
             </w:pPr>
             <w:r>
               <w:rPr>
-                <w:rFonts w:hint="eastAsia"/>
+                <w:rFonts w:ascii="ＭＳ 明朝" w:eastAsia="ＭＳ 明朝" w:hAnsi="ＭＳ 明朝" w:hint="eastAsia"/>
               </w:rPr>
               <w:t>900,000</w:t>
             </w:r>
@@ -2956,10 +3099,13 @@
           <w:p>
             <w:pPr>
               <w:jc w:val="right"/>
+              <w:rPr>
+                <w:rFonts w:ascii="ＭＳ 明朝" w:eastAsia="ＭＳ 明朝" w:hAnsi="ＭＳ 明朝"/>
+              </w:rPr>
             </w:pPr>
             <w:r>
               <w:rPr>
-                <w:rFonts w:hint="eastAsia"/>
+                <w:rFonts w:ascii="ＭＳ 明朝" w:eastAsia="ＭＳ 明朝" w:hAnsi="ＭＳ 明朝" w:hint="eastAsia"/>
               </w:rPr>
               <w:t>9,900,000</w:t>
             </w:r>
@@ -3075,10 +3221,25 @@
         <w:rPr>
           <w:rFonts w:ascii="ＭＳ 明朝" w:eastAsia="ＭＳ 明朝" w:hAnsi="ＭＳ 明朝" w:hint="eastAsia"/>
         </w:rPr>
-        <w:t>=900,000</w:t>
-      </w:r>
-    </w:p>
-    <w:p>
+        <w:t>9,000,000円×10%</w:t>
+      </w:r>
+    </w:p>
+    <w:p>
+      <w:pPr>
+        <w:ind w:firstLineChars="200" w:firstLine="420"/>
+      </w:pPr>
+      <w:r>
+        <w:rPr>
+          <w:rFonts w:ascii="ＭＳ 明朝" w:eastAsia="ＭＳ 明朝" w:hAnsi="ＭＳ 明朝"/>
+        </w:rPr>
+        <w:t>=</w:t>
+      </w:r>
+      <w:r>
+        <w:rPr>
+          <w:rFonts w:ascii="ＭＳ 明朝" w:eastAsia="ＭＳ 明朝" w:hAnsi="ＭＳ 明朝" w:hint="eastAsia"/>
+        </w:rPr>
+        <w:t>900,000</w:t>
+      </w:r>
       <w:r>
         <w:br w:type="page"/>
       </w:r>
@@ -3091,8 +3252,8 @@
           <w:sz w:val="24"/>
         </w:rPr>
       </w:pPr>
-      <w:bookmarkStart w:id="18" w:name="_Toc483584230"/>
-      <w:bookmarkStart w:id="19" w:name="_Toc483734405"/>
+      <w:bookmarkStart w:id="19" w:name="_Toc483584230"/>
+      <w:bookmarkStart w:id="20" w:name="_Toc483738447"/>
       <w:r>
         <w:rPr>
           <w:rFonts w:ascii="ＭＳ 明朝" w:eastAsia="ＭＳ 明朝" w:hAnsi="ＭＳ 明朝"/>
@@ -3108,18 +3269,19 @@
         </w:rPr>
         <w:t>品質マネジメント</w:t>
       </w:r>
-      <w:bookmarkEnd w:id="18"/>
       <w:bookmarkEnd w:id="19"/>
-    </w:p>
-    <w:p>
-      <w:pPr>
-        <w:rPr>
-          <w:rFonts w:ascii="ＭＳ 明朝" w:eastAsia="ＭＳ 明朝" w:hAnsi="ＭＳ 明朝"/>
-        </w:rPr>
-      </w:pPr>
-    </w:p>
-    <w:p>
-      <w:pPr>
+      <w:bookmarkEnd w:id="20"/>
+    </w:p>
+    <w:p>
+      <w:pPr>
+        <w:rPr>
+          <w:rFonts w:ascii="ＭＳ 明朝" w:eastAsia="ＭＳ 明朝" w:hAnsi="ＭＳ 明朝"/>
+        </w:rPr>
+      </w:pPr>
+    </w:p>
+    <w:p>
+      <w:pPr>
+        <w:ind w:firstLineChars="100" w:firstLine="210"/>
         <w:rPr>
           <w:rFonts w:ascii="ＭＳ 明朝" w:eastAsia="ＭＳ 明朝" w:hAnsi="ＭＳ 明朝"/>
         </w:rPr>
@@ -3138,7 +3300,7 @@
           <w:rFonts w:ascii="ＭＳ 明朝" w:eastAsia="ＭＳ 明朝" w:hAnsi="ＭＳ 明朝"/>
         </w:rPr>
       </w:pPr>
-      <w:bookmarkStart w:id="20" w:name="_Toc483584231"/>
+      <w:bookmarkStart w:id="21" w:name="_Toc483584231"/>
     </w:p>
     <w:p>
       <w:pPr>
@@ -3149,7 +3311,7 @@
           <w:sz w:val="24"/>
         </w:rPr>
       </w:pPr>
-      <w:bookmarkStart w:id="21" w:name="_Toc483734406"/>
+      <w:bookmarkStart w:id="22" w:name="_Toc483738448"/>
       <w:r>
         <w:rPr>
           <w:rFonts w:ascii="ＭＳ 明朝" w:eastAsia="ＭＳ 明朝" w:hAnsi="ＭＳ 明朝" w:hint="eastAsia"/>
@@ -3164,18 +3326,19 @@
         </w:rPr>
         <w:t>プロセス分析</w:t>
       </w:r>
-      <w:bookmarkEnd w:id="20"/>
       <w:bookmarkEnd w:id="21"/>
-    </w:p>
-    <w:p>
-      <w:pPr>
-        <w:rPr>
-          <w:rFonts w:ascii="ＭＳ 明朝" w:eastAsia="ＭＳ 明朝" w:hAnsi="ＭＳ 明朝"/>
-        </w:rPr>
-      </w:pPr>
-    </w:p>
-    <w:p>
-      <w:pPr>
+      <w:bookmarkEnd w:id="22"/>
+    </w:p>
+    <w:p>
+      <w:pPr>
+        <w:rPr>
+          <w:rFonts w:ascii="ＭＳ 明朝" w:eastAsia="ＭＳ 明朝" w:hAnsi="ＭＳ 明朝"/>
+        </w:rPr>
+      </w:pPr>
+    </w:p>
+    <w:p>
+      <w:pPr>
+        <w:ind w:firstLineChars="100" w:firstLine="210"/>
         <w:rPr>
           <w:rFonts w:ascii="ＭＳ 明朝" w:eastAsia="ＭＳ 明朝" w:hAnsi="ＭＳ 明朝"/>
         </w:rPr>
@@ -3201,7 +3364,7 @@
     </w:p>
     <w:p>
       <w:pPr>
-        <w:ind w:leftChars="100" w:left="210"/>
+        <w:ind w:firstLineChars="100" w:firstLine="210"/>
         <w:rPr>
           <w:rFonts w:ascii="ＭＳ 明朝" w:eastAsia="ＭＳ 明朝" w:hAnsi="ＭＳ 明朝"/>
         </w:rPr>
@@ -3220,7 +3383,7 @@
           <w:rFonts w:ascii="ＭＳ 明朝" w:eastAsia="ＭＳ 明朝" w:hAnsi="ＭＳ 明朝"/>
         </w:rPr>
       </w:pPr>
-      <w:bookmarkStart w:id="22" w:name="_Toc483584232"/>
+      <w:bookmarkStart w:id="23" w:name="_Toc483584232"/>
     </w:p>
     <w:p>
       <w:pPr>
@@ -3231,7 +3394,7 @@
           <w:sz w:val="24"/>
         </w:rPr>
       </w:pPr>
-      <w:bookmarkStart w:id="23" w:name="_Toc483734407"/>
+      <w:bookmarkStart w:id="24" w:name="_Toc483738449"/>
       <w:r>
         <w:rPr>
           <w:rFonts w:ascii="ＭＳ 明朝" w:eastAsia="ＭＳ 明朝" w:hAnsi="ＭＳ 明朝" w:hint="eastAsia"/>
@@ -3246,8 +3409,8 @@
         </w:rPr>
         <w:t>品質管理マネジメント計画</w:t>
       </w:r>
-      <w:bookmarkEnd w:id="22"/>
       <w:bookmarkEnd w:id="23"/>
+      <w:bookmarkEnd w:id="24"/>
     </w:p>
     <w:p>
       <w:pPr>
@@ -3259,12 +3422,13 @@
     </w:p>
     <w:p>
       <w:pPr>
+        <w:ind w:firstLineChars="100" w:firstLine="210"/>
         <w:outlineLvl w:val="2"/>
         <w:rPr>
           <w:rFonts w:ascii="ＭＳ 明朝" w:eastAsia="ＭＳ 明朝" w:hAnsi="ＭＳ 明朝"/>
         </w:rPr>
       </w:pPr>
-      <w:bookmarkStart w:id="24" w:name="_Toc483734408"/>
+      <w:bookmarkStart w:id="25" w:name="_Toc483738450"/>
       <w:r>
         <w:rPr>
           <w:rFonts w:ascii="ＭＳ 明朝" w:eastAsia="ＭＳ 明朝" w:hAnsi="ＭＳ 明朝" w:hint="eastAsia"/>
@@ -3277,7 +3441,7 @@
         </w:rPr>
         <w:t>。</w:t>
       </w:r>
-      <w:bookmarkEnd w:id="24"/>
+      <w:bookmarkEnd w:id="25"/>
     </w:p>
     <w:p>
       <w:pPr>
@@ -3316,7 +3480,7 @@
     </w:p>
     <w:p>
       <w:pPr>
-        <w:ind w:leftChars="100" w:left="210" w:firstLineChars="100" w:firstLine="210"/>
+        <w:ind w:firstLineChars="100" w:firstLine="210"/>
         <w:rPr>
           <w:rFonts w:ascii="ＭＳ 明朝" w:eastAsia="ＭＳ 明朝" w:hAnsi="ＭＳ 明朝"/>
         </w:rPr>
@@ -3385,8 +3549,8 @@
           <w:sz w:val="24"/>
         </w:rPr>
       </w:pPr>
-      <w:bookmarkStart w:id="25" w:name="_Toc483584233"/>
-      <w:bookmarkStart w:id="26" w:name="_Toc483734409"/>
+      <w:bookmarkStart w:id="26" w:name="_Toc483584233"/>
+      <w:bookmarkStart w:id="27" w:name="_Toc483738451"/>
       <w:r>
         <w:rPr>
           <w:rFonts w:ascii="ＭＳ 明朝" w:eastAsia="ＭＳ 明朝" w:hAnsi="ＭＳ 明朝" w:hint="eastAsia"/>
@@ -3401,8 +3565,8 @@
         </w:rPr>
         <w:t>タイムマネジメント計画</w:t>
       </w:r>
-      <w:bookmarkEnd w:id="25"/>
       <w:bookmarkEnd w:id="26"/>
+      <w:bookmarkEnd w:id="27"/>
     </w:p>
     <w:p>
       <w:pPr>
@@ -3419,7 +3583,7 @@
           <w:sz w:val="24"/>
         </w:rPr>
       </w:pPr>
-      <w:bookmarkStart w:id="27" w:name="_Toc483734410"/>
+      <w:bookmarkStart w:id="28" w:name="_Toc483738452"/>
       <w:r>
         <w:rPr>
           <w:rFonts w:ascii="ＭＳ 明朝" w:eastAsia="ＭＳ 明朝" w:hAnsi="ＭＳ 明朝" w:hint="eastAsia"/>
@@ -3434,7 +3598,14 @@
         </w:rPr>
         <w:t>マイルストーン</w:t>
       </w:r>
-      <w:bookmarkEnd w:id="27"/>
+      <w:bookmarkEnd w:id="28"/>
+    </w:p>
+    <w:p>
+      <w:pPr>
+        <w:rPr>
+          <w:rFonts w:hint="eastAsia"/>
+        </w:rPr>
+      </w:pPr>
     </w:p>
     <w:p>
       <w:pPr>
@@ -3718,11 +3889,6 @@
       </w:r>
     </w:p>
     <w:p>
-      <w:r>
-        <w:br w:type="page"/>
-      </w:r>
-    </w:p>
-    <w:p>
       <w:pPr>
         <w:pStyle w:val="2"/>
         <w:rPr>
@@ -3730,6 +3896,7 @@
           <w:sz w:val="24"/>
         </w:rPr>
       </w:pPr>
+      <w:bookmarkStart w:id="29" w:name="_Toc483738453"/>
       <w:r>
         <w:rPr>
           <w:rFonts w:ascii="ＭＳ 明朝" w:eastAsia="ＭＳ 明朝" w:hAnsi="ＭＳ 明朝" w:cs="Times New Roman" w:hint="eastAsia"/>
@@ -3745,25 +3912,47 @@
         </w:rPr>
         <w:t>ユーザーストーリー</w:t>
       </w:r>
-    </w:p>
-    <w:p>
-      <w:pPr>
-        <w:rPr>
-          <w:rFonts w:ascii="游明朝" w:eastAsia="游明朝" w:hAnsi="游明朝" w:cs="Times New Roman"/>
-        </w:rPr>
-      </w:pPr>
-    </w:p>
-    <w:p>
-      <w:pPr>
-        <w:rPr>
-          <w:rFonts w:ascii="游明朝" w:eastAsia="游明朝" w:hAnsi="游明朝" w:cs="Times New Roman"/>
-        </w:rPr>
-      </w:pPr>
-      <w:r>
-        <w:rPr>
-          <w:rFonts w:ascii="游明朝" w:eastAsia="游明朝" w:hAnsi="游明朝" w:cs="Times New Roman" w:hint="eastAsia"/>
+      <w:bookmarkEnd w:id="29"/>
+    </w:p>
+    <w:p>
+      <w:pPr>
+        <w:rPr>
+          <w:rFonts w:ascii="ＭＳ 明朝" w:eastAsia="ＭＳ 明朝" w:hAnsi="ＭＳ 明朝" w:cs="Times New Roman"/>
+        </w:rPr>
+      </w:pPr>
+    </w:p>
+    <w:p>
+      <w:pPr>
+        <w:ind w:firstLineChars="100" w:firstLine="210"/>
+        <w:rPr>
+          <w:rFonts w:ascii="ＭＳ 明朝" w:eastAsia="ＭＳ 明朝" w:hAnsi="ＭＳ 明朝" w:cs="Times New Roman"/>
+        </w:rPr>
+      </w:pPr>
+      <w:r>
+        <w:rPr>
+          <w:rFonts w:ascii="ＭＳ 明朝" w:eastAsia="ＭＳ 明朝" w:hAnsi="ＭＳ 明朝" w:cs="Times New Roman" w:hint="eastAsia"/>
         </w:rPr>
         <w:t>ユーザーストーリーとは、開発チームとプロダクトオーナーが相談し、機能を優先順位付けしたものをリスト化したものである。</w:t>
+      </w:r>
+    </w:p>
+    <w:p>
+      <w:pPr>
+        <w:ind w:firstLineChars="100" w:firstLine="210"/>
+        <w:rPr>
+          <w:rFonts w:ascii="ＭＳ 明朝" w:eastAsia="ＭＳ 明朝" w:hAnsi="ＭＳ 明朝" w:cs="Times New Roman"/>
+        </w:rPr>
+      </w:pPr>
+      <w:r>
+        <w:rPr>
+          <w:rFonts w:ascii="ＭＳ 明朝" w:eastAsia="ＭＳ 明朝" w:hAnsi="ＭＳ 明朝" w:cs="Times New Roman" w:hint="eastAsia"/>
+        </w:rPr>
+        <w:t>アジャイル開発における要求定義であ</w:t>
+      </w:r>
+      <w:r>
+        <w:rPr>
+          <w:rFonts w:ascii="ＭＳ 明朝" w:eastAsia="ＭＳ 明朝" w:hAnsi="ＭＳ 明朝" w:cs="Times New Roman" w:hint="eastAsia"/>
+        </w:rPr>
+        <w:t>る。</w:t>
       </w:r>
     </w:p>
     <w:p>
@@ -3778,23 +3967,50 @@
         <w:pStyle w:val="a4"/>
         <w:jc w:val="center"/>
         <w:rPr>
-          <w:rFonts w:ascii="游明朝" w:eastAsia="游明朝" w:hAnsi="游明朝" w:cs="Times New Roman" w:hint="eastAsia"/>
-        </w:rPr>
-      </w:pPr>
-      <w:r>
+          <w:rFonts w:ascii="ＭＳ 明朝" w:eastAsia="ＭＳ 明朝" w:hAnsi="ＭＳ 明朝" w:cs="Times New Roman"/>
+        </w:rPr>
+      </w:pPr>
+      <w:r>
+        <w:rPr>
+          <w:rFonts w:ascii="ＭＳ 明朝" w:eastAsia="ＭＳ 明朝" w:hAnsi="ＭＳ 明朝"/>
+        </w:rPr>
         <w:t xml:space="preserve">表 </w:t>
       </w:r>
-      <w:fldSimple w:instr=" SEQ 表 \* ARABIC ">
-        <w:r>
-          <w:rPr>
-            <w:noProof/>
-          </w:rPr>
-          <w:t>3</w:t>
-        </w:r>
-      </w:fldSimple>
-      <w:r>
-        <w:rPr>
-          <w:rFonts w:hint="eastAsia"/>
+      <w:r>
+        <w:rPr>
+          <w:rFonts w:ascii="ＭＳ 明朝" w:eastAsia="ＭＳ 明朝" w:hAnsi="ＭＳ 明朝"/>
+        </w:rPr>
+        <w:fldChar w:fldCharType="begin"/>
+      </w:r>
+      <w:r>
+        <w:rPr>
+          <w:rFonts w:ascii="ＭＳ 明朝" w:eastAsia="ＭＳ 明朝" w:hAnsi="ＭＳ 明朝"/>
+        </w:rPr>
+        <w:instrText xml:space="preserve"> SEQ 表 \* ARABIC </w:instrText>
+      </w:r>
+      <w:r>
+        <w:rPr>
+          <w:rFonts w:ascii="ＭＳ 明朝" w:eastAsia="ＭＳ 明朝" w:hAnsi="ＭＳ 明朝"/>
+        </w:rPr>
+        <w:fldChar w:fldCharType="separate"/>
+      </w:r>
+      <w:r>
+        <w:rPr>
+          <w:rFonts w:ascii="ＭＳ 明朝" w:eastAsia="ＭＳ 明朝" w:hAnsi="ＭＳ 明朝"/>
+          <w:noProof/>
+        </w:rPr>
+        <w:t>3</w:t>
+      </w:r>
+      <w:r>
+        <w:rPr>
+          <w:rFonts w:ascii="ＭＳ 明朝" w:eastAsia="ＭＳ 明朝" w:hAnsi="ＭＳ 明朝"/>
+          <w:noProof/>
+        </w:rPr>
+        <w:fldChar w:fldCharType="end"/>
+      </w:r>
+      <w:r>
+        <w:rPr>
+          <w:rFonts w:ascii="ＭＳ 明朝" w:eastAsia="ＭＳ 明朝" w:hAnsi="ＭＳ 明朝" w:hint="eastAsia"/>
         </w:rPr>
         <w:t xml:space="preserve">　ユーザーストーリー</w:t>
       </w:r>
@@ -3827,10 +4043,13 @@
           <w:p>
             <w:pPr>
               <w:jc w:val="center"/>
+              <w:rPr>
+                <w:rFonts w:ascii="ＭＳ 明朝" w:eastAsia="ＭＳ 明朝" w:hAnsi="ＭＳ 明朝"/>
+              </w:rPr>
             </w:pPr>
             <w:r>
               <w:rPr>
-                <w:rFonts w:hint="eastAsia"/>
+                <w:rFonts w:ascii="ＭＳ 明朝" w:eastAsia="ＭＳ 明朝" w:hAnsi="ＭＳ 明朝" w:hint="eastAsia"/>
               </w:rPr>
               <w:t>要件</w:t>
             </w:r>
@@ -3850,10 +4069,13 @@
           <w:p>
             <w:pPr>
               <w:jc w:val="center"/>
+              <w:rPr>
+                <w:rFonts w:ascii="ＭＳ 明朝" w:eastAsia="ＭＳ 明朝" w:hAnsi="ＭＳ 明朝"/>
+              </w:rPr>
             </w:pPr>
             <w:r>
               <w:rPr>
-                <w:rFonts w:hint="eastAsia"/>
+                <w:rFonts w:ascii="ＭＳ 明朝" w:eastAsia="ＭＳ 明朝" w:hAnsi="ＭＳ 明朝" w:hint="eastAsia"/>
               </w:rPr>
               <w:t>手順</w:t>
             </w:r>
@@ -3873,10 +4095,13 @@
           <w:p>
             <w:pPr>
               <w:jc w:val="center"/>
+              <w:rPr>
+                <w:rFonts w:ascii="ＭＳ 明朝" w:eastAsia="ＭＳ 明朝" w:hAnsi="ＭＳ 明朝"/>
+              </w:rPr>
             </w:pPr>
             <w:r>
               <w:rPr>
-                <w:rFonts w:hint="eastAsia"/>
+                <w:rFonts w:ascii="ＭＳ 明朝" w:eastAsia="ＭＳ 明朝" w:hAnsi="ＭＳ 明朝" w:hint="eastAsia"/>
               </w:rPr>
               <w:t>ポイント数</w:t>
             </w:r>
@@ -3896,10 +4121,13 @@
           <w:p>
             <w:pPr>
               <w:jc w:val="center"/>
+              <w:rPr>
+                <w:rFonts w:ascii="ＭＳ 明朝" w:eastAsia="ＭＳ 明朝" w:hAnsi="ＭＳ 明朝"/>
+              </w:rPr>
             </w:pPr>
             <w:r>
               <w:rPr>
-                <w:rFonts w:hint="eastAsia"/>
+                <w:rFonts w:ascii="ＭＳ 明朝" w:eastAsia="ＭＳ 明朝" w:hAnsi="ＭＳ 明朝" w:hint="eastAsia"/>
               </w:rPr>
               <w:t>優先順位</w:t>
             </w:r>
@@ -3919,9 +4147,14 @@
             <w:hideMark/>
           </w:tcPr>
           <w:p>
-            <w:r>
-              <w:rPr>
-                <w:rFonts w:hint="eastAsia"/>
+            <w:pPr>
+              <w:rPr>
+                <w:rFonts w:ascii="ＭＳ 明朝" w:eastAsia="ＭＳ 明朝" w:hAnsi="ＭＳ 明朝"/>
+              </w:rPr>
+            </w:pPr>
+            <w:r>
+              <w:rPr>
+                <w:rFonts w:ascii="ＭＳ 明朝" w:eastAsia="ＭＳ 明朝" w:hAnsi="ＭＳ 明朝" w:hint="eastAsia"/>
               </w:rPr>
               <w:t>トップページ</w:t>
             </w:r>
@@ -3939,9 +4172,14 @@
             <w:hideMark/>
           </w:tcPr>
           <w:p>
-            <w:r>
-              <w:rPr>
-                <w:rFonts w:hint="eastAsia"/>
+            <w:pPr>
+              <w:rPr>
+                <w:rFonts w:ascii="ＭＳ 明朝" w:eastAsia="ＭＳ 明朝" w:hAnsi="ＭＳ 明朝"/>
+              </w:rPr>
+            </w:pPr>
+            <w:r>
+              <w:rPr>
+                <w:rFonts w:ascii="ＭＳ 明朝" w:eastAsia="ＭＳ 明朝" w:hAnsi="ＭＳ 明朝" w:hint="eastAsia"/>
               </w:rPr>
               <w:t>トップページにはほかの画面に遷移するボタンを配置する。</w:t>
             </w:r>
@@ -3961,10 +4199,13 @@
           <w:p>
             <w:pPr>
               <w:jc w:val="right"/>
+              <w:rPr>
+                <w:rFonts w:ascii="ＭＳ 明朝" w:eastAsia="ＭＳ 明朝" w:hAnsi="ＭＳ 明朝"/>
+              </w:rPr>
             </w:pPr>
             <w:r>
               <w:rPr>
-                <w:rFonts w:hint="eastAsia"/>
+                <w:rFonts w:ascii="ＭＳ 明朝" w:eastAsia="ＭＳ 明朝" w:hAnsi="ＭＳ 明朝" w:hint="eastAsia"/>
               </w:rPr>
               <w:t>5</w:t>
             </w:r>
@@ -3984,10 +4225,13 @@
           <w:p>
             <w:pPr>
               <w:jc w:val="right"/>
+              <w:rPr>
+                <w:rFonts w:ascii="ＭＳ 明朝" w:eastAsia="ＭＳ 明朝" w:hAnsi="ＭＳ 明朝"/>
+              </w:rPr>
             </w:pPr>
             <w:r>
               <w:rPr>
-                <w:rFonts w:hint="eastAsia"/>
+                <w:rFonts w:ascii="ＭＳ 明朝" w:eastAsia="ＭＳ 明朝" w:hAnsi="ＭＳ 明朝" w:hint="eastAsia"/>
               </w:rPr>
               <w:t>1</w:t>
             </w:r>
@@ -4007,9 +4251,14 @@
             <w:hideMark/>
           </w:tcPr>
           <w:p>
-            <w:r>
-              <w:rPr>
-                <w:rFonts w:hint="eastAsia"/>
+            <w:pPr>
+              <w:rPr>
+                <w:rFonts w:ascii="ＭＳ 明朝" w:eastAsia="ＭＳ 明朝" w:hAnsi="ＭＳ 明朝"/>
+              </w:rPr>
+            </w:pPr>
+            <w:r>
+              <w:rPr>
+                <w:rFonts w:ascii="ＭＳ 明朝" w:eastAsia="ＭＳ 明朝" w:hAnsi="ＭＳ 明朝" w:hint="eastAsia"/>
               </w:rPr>
               <w:t>過去問・シラバス</w:t>
             </w:r>
@@ -4027,9 +4276,14 @@
             <w:hideMark/>
           </w:tcPr>
           <w:p>
-            <w:r>
-              <w:rPr>
-                <w:rFonts w:hint="eastAsia"/>
+            <w:pPr>
+              <w:rPr>
+                <w:rFonts w:ascii="ＭＳ 明朝" w:eastAsia="ＭＳ 明朝" w:hAnsi="ＭＳ 明朝"/>
+              </w:rPr>
+            </w:pPr>
+            <w:r>
+              <w:rPr>
+                <w:rFonts w:ascii="ＭＳ 明朝" w:eastAsia="ＭＳ 明朝" w:hAnsi="ＭＳ 明朝" w:hint="eastAsia"/>
               </w:rPr>
               <w:t>トップページから科目の一覧ページに遷移する。その画面で科目を選びセメスターを選ぶとそのセメスターのテストの内容を表示する。</w:t>
             </w:r>
@@ -4049,10 +4303,13 @@
           <w:p>
             <w:pPr>
               <w:jc w:val="right"/>
+              <w:rPr>
+                <w:rFonts w:ascii="ＭＳ 明朝" w:eastAsia="ＭＳ 明朝" w:hAnsi="ＭＳ 明朝"/>
+              </w:rPr>
             </w:pPr>
             <w:r>
               <w:rPr>
-                <w:rFonts w:hint="eastAsia"/>
+                <w:rFonts w:ascii="ＭＳ 明朝" w:eastAsia="ＭＳ 明朝" w:hAnsi="ＭＳ 明朝" w:hint="eastAsia"/>
               </w:rPr>
               <w:t>11</w:t>
             </w:r>
@@ -4072,10 +4329,13 @@
           <w:p>
             <w:pPr>
               <w:jc w:val="right"/>
+              <w:rPr>
+                <w:rFonts w:ascii="ＭＳ 明朝" w:eastAsia="ＭＳ 明朝" w:hAnsi="ＭＳ 明朝"/>
+              </w:rPr>
             </w:pPr>
             <w:r>
               <w:rPr>
-                <w:rFonts w:hint="eastAsia"/>
+                <w:rFonts w:ascii="ＭＳ 明朝" w:eastAsia="ＭＳ 明朝" w:hAnsi="ＭＳ 明朝" w:hint="eastAsia"/>
               </w:rPr>
               <w:t>2</w:t>
             </w:r>
@@ -4095,9 +4355,14 @@
             <w:hideMark/>
           </w:tcPr>
           <w:p>
-            <w:r>
-              <w:rPr>
-                <w:rFonts w:hint="eastAsia"/>
+            <w:pPr>
+              <w:rPr>
+                <w:rFonts w:ascii="ＭＳ 明朝" w:eastAsia="ＭＳ 明朝" w:hAnsi="ＭＳ 明朝"/>
+              </w:rPr>
+            </w:pPr>
+            <w:r>
+              <w:rPr>
+                <w:rFonts w:ascii="ＭＳ 明朝" w:eastAsia="ＭＳ 明朝" w:hAnsi="ＭＳ 明朝" w:hint="eastAsia"/>
               </w:rPr>
               <w:t>PM実験の完成体</w:t>
             </w:r>
@@ -4115,9 +4380,14 @@
             <w:hideMark/>
           </w:tcPr>
           <w:p>
-            <w:r>
-              <w:rPr>
-                <w:rFonts w:hint="eastAsia"/>
+            <w:pPr>
+              <w:rPr>
+                <w:rFonts w:ascii="ＭＳ 明朝" w:eastAsia="ＭＳ 明朝" w:hAnsi="ＭＳ 明朝"/>
+              </w:rPr>
+            </w:pPr>
+            <w:r>
+              <w:rPr>
+                <w:rFonts w:ascii="ＭＳ 明朝" w:eastAsia="ＭＳ 明朝" w:hAnsi="ＭＳ 明朝" w:hint="eastAsia"/>
               </w:rPr>
               <w:t>PM実験やディズニープロジェクトの完成体を一覧から選んで閲覧することができる。</w:t>
             </w:r>
@@ -4137,10 +4407,13 @@
           <w:p>
             <w:pPr>
               <w:jc w:val="right"/>
+              <w:rPr>
+                <w:rFonts w:ascii="ＭＳ 明朝" w:eastAsia="ＭＳ 明朝" w:hAnsi="ＭＳ 明朝"/>
+              </w:rPr>
             </w:pPr>
             <w:r>
               <w:rPr>
-                <w:rFonts w:hint="eastAsia"/>
+                <w:rFonts w:ascii="ＭＳ 明朝" w:eastAsia="ＭＳ 明朝" w:hAnsi="ＭＳ 明朝" w:hint="eastAsia"/>
               </w:rPr>
               <w:t>10</w:t>
             </w:r>
@@ -4160,10 +4433,13 @@
           <w:p>
             <w:pPr>
               <w:jc w:val="right"/>
+              <w:rPr>
+                <w:rFonts w:ascii="ＭＳ 明朝" w:eastAsia="ＭＳ 明朝" w:hAnsi="ＭＳ 明朝"/>
+              </w:rPr>
             </w:pPr>
             <w:r>
               <w:rPr>
-                <w:rFonts w:hint="eastAsia"/>
+                <w:rFonts w:ascii="ＭＳ 明朝" w:eastAsia="ＭＳ 明朝" w:hAnsi="ＭＳ 明朝" w:hint="eastAsia"/>
               </w:rPr>
               <w:t>3</w:t>
             </w:r>
@@ -4183,9 +4459,14 @@
             <w:hideMark/>
           </w:tcPr>
           <w:p>
-            <w:r>
-              <w:rPr>
-                <w:rFonts w:hint="eastAsia"/>
+            <w:pPr>
+              <w:rPr>
+                <w:rFonts w:ascii="ＭＳ 明朝" w:eastAsia="ＭＳ 明朝" w:hAnsi="ＭＳ 明朝"/>
+              </w:rPr>
+            </w:pPr>
+            <w:r>
+              <w:rPr>
+                <w:rFonts w:ascii="ＭＳ 明朝" w:eastAsia="ＭＳ 明朝" w:hAnsi="ＭＳ 明朝" w:hint="eastAsia"/>
               </w:rPr>
               <w:t>必要な単位数</w:t>
             </w:r>
@@ -4203,9 +4484,14 @@
             <w:hideMark/>
           </w:tcPr>
           <w:p>
-            <w:r>
-              <w:rPr>
-                <w:rFonts w:hint="eastAsia"/>
+            <w:pPr>
+              <w:rPr>
+                <w:rFonts w:ascii="ＭＳ 明朝" w:eastAsia="ＭＳ 明朝" w:hAnsi="ＭＳ 明朝"/>
+              </w:rPr>
+            </w:pPr>
+            <w:r>
+              <w:rPr>
+                <w:rFonts w:ascii="ＭＳ 明朝" w:eastAsia="ＭＳ 明朝" w:hAnsi="ＭＳ 明朝" w:hint="eastAsia"/>
               </w:rPr>
               <w:t>トップページから単位数ページに遷移する。単位数を手入力し、必要な単位数を数字で表示する。</w:t>
             </w:r>
@@ -4225,10 +4511,13 @@
           <w:p>
             <w:pPr>
               <w:jc w:val="right"/>
+              <w:rPr>
+                <w:rFonts w:ascii="ＭＳ 明朝" w:eastAsia="ＭＳ 明朝" w:hAnsi="ＭＳ 明朝"/>
+              </w:rPr>
             </w:pPr>
             <w:r>
               <w:rPr>
-                <w:rFonts w:hint="eastAsia"/>
+                <w:rFonts w:ascii="ＭＳ 明朝" w:eastAsia="ＭＳ 明朝" w:hAnsi="ＭＳ 明朝" w:hint="eastAsia"/>
               </w:rPr>
               <w:t>15</w:t>
             </w:r>
@@ -4248,10 +4537,13 @@
           <w:p>
             <w:pPr>
               <w:jc w:val="right"/>
+              <w:rPr>
+                <w:rFonts w:ascii="ＭＳ 明朝" w:eastAsia="ＭＳ 明朝" w:hAnsi="ＭＳ 明朝"/>
+              </w:rPr>
             </w:pPr>
             <w:r>
               <w:rPr>
-                <w:rFonts w:hint="eastAsia"/>
+                <w:rFonts w:ascii="ＭＳ 明朝" w:eastAsia="ＭＳ 明朝" w:hAnsi="ＭＳ 明朝" w:hint="eastAsia"/>
               </w:rPr>
               <w:t>4</w:t>
             </w:r>
@@ -4271,9 +4563,14 @@
             <w:hideMark/>
           </w:tcPr>
           <w:p>
-            <w:r>
-              <w:rPr>
-                <w:rFonts w:hint="eastAsia"/>
+            <w:pPr>
+              <w:rPr>
+                <w:rFonts w:ascii="ＭＳ 明朝" w:eastAsia="ＭＳ 明朝" w:hAnsi="ＭＳ 明朝"/>
+              </w:rPr>
+            </w:pPr>
+            <w:r>
+              <w:rPr>
+                <w:rFonts w:ascii="ＭＳ 明朝" w:eastAsia="ＭＳ 明朝" w:hAnsi="ＭＳ 明朝" w:hint="eastAsia"/>
               </w:rPr>
               <w:t>学生便覧の時間割</w:t>
             </w:r>
@@ -4291,9 +4588,14 @@
             <w:hideMark/>
           </w:tcPr>
           <w:p>
-            <w:r>
-              <w:rPr>
-                <w:rFonts w:hint="eastAsia"/>
+            <w:pPr>
+              <w:rPr>
+                <w:rFonts w:ascii="ＭＳ 明朝" w:eastAsia="ＭＳ 明朝" w:hAnsi="ＭＳ 明朝"/>
+              </w:rPr>
+            </w:pPr>
+            <w:r>
+              <w:rPr>
+                <w:rFonts w:ascii="ＭＳ 明朝" w:eastAsia="ＭＳ 明朝" w:hAnsi="ＭＳ 明朝" w:hint="eastAsia"/>
               </w:rPr>
               <w:t>トップページから時間割ページに遷移する。時間割を表示する。</w:t>
             </w:r>
@@ -4313,10 +4615,13 @@
           <w:p>
             <w:pPr>
               <w:jc w:val="right"/>
+              <w:rPr>
+                <w:rFonts w:ascii="ＭＳ 明朝" w:eastAsia="ＭＳ 明朝" w:hAnsi="ＭＳ 明朝"/>
+              </w:rPr>
             </w:pPr>
             <w:r>
               <w:rPr>
-                <w:rFonts w:hint="eastAsia"/>
+                <w:rFonts w:ascii="ＭＳ 明朝" w:eastAsia="ＭＳ 明朝" w:hAnsi="ＭＳ 明朝" w:hint="eastAsia"/>
               </w:rPr>
               <w:t>1</w:t>
             </w:r>
@@ -4336,10 +4641,13 @@
           <w:p>
             <w:pPr>
               <w:jc w:val="right"/>
+              <w:rPr>
+                <w:rFonts w:ascii="ＭＳ 明朝" w:eastAsia="ＭＳ 明朝" w:hAnsi="ＭＳ 明朝"/>
+              </w:rPr>
             </w:pPr>
             <w:r>
               <w:rPr>
-                <w:rFonts w:hint="eastAsia"/>
+                <w:rFonts w:ascii="ＭＳ 明朝" w:eastAsia="ＭＳ 明朝" w:hAnsi="ＭＳ 明朝" w:hint="eastAsia"/>
               </w:rPr>
               <w:t>5</w:t>
             </w:r>
@@ -4359,9 +4667,14 @@
             <w:hideMark/>
           </w:tcPr>
           <w:p>
-            <w:r>
-              <w:rPr>
-                <w:rFonts w:hint="eastAsia"/>
+            <w:pPr>
+              <w:rPr>
+                <w:rFonts w:ascii="ＭＳ 明朝" w:eastAsia="ＭＳ 明朝" w:hAnsi="ＭＳ 明朝"/>
+              </w:rPr>
+            </w:pPr>
+            <w:r>
+              <w:rPr>
+                <w:rFonts w:ascii="ＭＳ 明朝" w:eastAsia="ＭＳ 明朝" w:hAnsi="ＭＳ 明朝" w:hint="eastAsia"/>
               </w:rPr>
               <w:t>資格情報</w:t>
             </w:r>
@@ -4379,9 +4692,14 @@
             <w:hideMark/>
           </w:tcPr>
           <w:p>
-            <w:r>
-              <w:rPr>
-                <w:rFonts w:hint="eastAsia"/>
+            <w:pPr>
+              <w:rPr>
+                <w:rFonts w:ascii="ＭＳ 明朝" w:eastAsia="ＭＳ 明朝" w:hAnsi="ＭＳ 明朝"/>
+              </w:rPr>
+            </w:pPr>
+            <w:r>
+              <w:rPr>
+                <w:rFonts w:ascii="ＭＳ 明朝" w:eastAsia="ＭＳ 明朝" w:hAnsi="ＭＳ 明朝" w:hint="eastAsia"/>
               </w:rPr>
               <w:t>資格取得講座の開催情報を表示する。</w:t>
             </w:r>
@@ -4401,10 +4719,13 @@
           <w:p>
             <w:pPr>
               <w:jc w:val="right"/>
+              <w:rPr>
+                <w:rFonts w:ascii="ＭＳ 明朝" w:eastAsia="ＭＳ 明朝" w:hAnsi="ＭＳ 明朝"/>
+              </w:rPr>
             </w:pPr>
             <w:r>
               <w:rPr>
-                <w:rFonts w:hint="eastAsia"/>
+                <w:rFonts w:ascii="ＭＳ 明朝" w:eastAsia="ＭＳ 明朝" w:hAnsi="ＭＳ 明朝" w:hint="eastAsia"/>
               </w:rPr>
               <w:t>5</w:t>
             </w:r>
@@ -4424,10 +4745,13 @@
           <w:p>
             <w:pPr>
               <w:jc w:val="right"/>
+              <w:rPr>
+                <w:rFonts w:ascii="ＭＳ 明朝" w:eastAsia="ＭＳ 明朝" w:hAnsi="ＭＳ 明朝"/>
+              </w:rPr>
             </w:pPr>
             <w:r>
               <w:rPr>
-                <w:rFonts w:hint="eastAsia"/>
+                <w:rFonts w:ascii="ＭＳ 明朝" w:eastAsia="ＭＳ 明朝" w:hAnsi="ＭＳ 明朝" w:hint="eastAsia"/>
               </w:rPr>
               <w:t>6</w:t>
             </w:r>
@@ -4447,9 +4771,14 @@
             <w:hideMark/>
           </w:tcPr>
           <w:p>
-            <w:r>
-              <w:rPr>
-                <w:rFonts w:hint="eastAsia"/>
+            <w:pPr>
+              <w:rPr>
+                <w:rFonts w:ascii="ＭＳ 明朝" w:eastAsia="ＭＳ 明朝" w:hAnsi="ＭＳ 明朝"/>
+              </w:rPr>
+            </w:pPr>
+            <w:r>
+              <w:rPr>
+                <w:rFonts w:ascii="ＭＳ 明朝" w:eastAsia="ＭＳ 明朝" w:hAnsi="ＭＳ 明朝" w:hint="eastAsia"/>
               </w:rPr>
               <w:t>教養科目の空き受講</w:t>
             </w:r>
@@ -4467,9 +4796,14 @@
             <w:hideMark/>
           </w:tcPr>
           <w:p>
-            <w:r>
-              <w:rPr>
-                <w:rFonts w:hint="eastAsia"/>
+            <w:pPr>
+              <w:rPr>
+                <w:rFonts w:ascii="ＭＳ 明朝" w:eastAsia="ＭＳ 明朝" w:hAnsi="ＭＳ 明朝"/>
+              </w:rPr>
+            </w:pPr>
+            <w:r>
+              <w:rPr>
+                <w:rFonts w:ascii="ＭＳ 明朝" w:eastAsia="ＭＳ 明朝" w:hAnsi="ＭＳ 明朝" w:hint="eastAsia"/>
               </w:rPr>
               <w:t>トップページから教養科目ページに遷移する。教養科目の空き情報を数字で表示する。</w:t>
             </w:r>
@@ -4489,10 +4823,13 @@
           <w:p>
             <w:pPr>
               <w:jc w:val="right"/>
+              <w:rPr>
+                <w:rFonts w:ascii="ＭＳ 明朝" w:eastAsia="ＭＳ 明朝" w:hAnsi="ＭＳ 明朝"/>
+              </w:rPr>
             </w:pPr>
             <w:r>
               <w:rPr>
-                <w:rFonts w:hint="eastAsia"/>
+                <w:rFonts w:ascii="ＭＳ 明朝" w:eastAsia="ＭＳ 明朝" w:hAnsi="ＭＳ 明朝" w:hint="eastAsia"/>
               </w:rPr>
               <w:t>12</w:t>
             </w:r>
@@ -4512,10 +4849,13 @@
           <w:p>
             <w:pPr>
               <w:jc w:val="right"/>
+              <w:rPr>
+                <w:rFonts w:ascii="ＭＳ 明朝" w:eastAsia="ＭＳ 明朝" w:hAnsi="ＭＳ 明朝"/>
+              </w:rPr>
             </w:pPr>
             <w:r>
               <w:rPr>
-                <w:rFonts w:hint="eastAsia"/>
+                <w:rFonts w:ascii="ＭＳ 明朝" w:eastAsia="ＭＳ 明朝" w:hAnsi="ＭＳ 明朝" w:hint="eastAsia"/>
               </w:rPr>
               <w:t>7</w:t>
             </w:r>
@@ -4535,9 +4875,14 @@
             <w:hideMark/>
           </w:tcPr>
           <w:p>
-            <w:r>
-              <w:rPr>
-                <w:rFonts w:hint="eastAsia"/>
+            <w:pPr>
+              <w:rPr>
+                <w:rFonts w:ascii="ＭＳ 明朝" w:eastAsia="ＭＳ 明朝" w:hAnsi="ＭＳ 明朝"/>
+              </w:rPr>
+            </w:pPr>
+            <w:r>
+              <w:rPr>
+                <w:rFonts w:ascii="ＭＳ 明朝" w:eastAsia="ＭＳ 明朝" w:hAnsi="ＭＳ 明朝" w:hint="eastAsia"/>
               </w:rPr>
               <w:t>教室の案内図</w:t>
             </w:r>
@@ -4555,9 +4900,14 @@
             <w:hideMark/>
           </w:tcPr>
           <w:p>
-            <w:r>
-              <w:rPr>
-                <w:rFonts w:hint="eastAsia"/>
+            <w:pPr>
+              <w:rPr>
+                <w:rFonts w:ascii="ＭＳ 明朝" w:eastAsia="ＭＳ 明朝" w:hAnsi="ＭＳ 明朝"/>
+              </w:rPr>
+            </w:pPr>
+            <w:r>
+              <w:rPr>
+                <w:rFonts w:ascii="ＭＳ 明朝" w:eastAsia="ＭＳ 明朝" w:hAnsi="ＭＳ 明朝" w:hint="eastAsia"/>
               </w:rPr>
               <w:t>トップページから案内図画面に遷移する。</w:t>
             </w:r>
@@ -4577,10 +4927,13 @@
           <w:p>
             <w:pPr>
               <w:jc w:val="right"/>
+              <w:rPr>
+                <w:rFonts w:ascii="ＭＳ 明朝" w:eastAsia="ＭＳ 明朝" w:hAnsi="ＭＳ 明朝"/>
+              </w:rPr>
             </w:pPr>
             <w:r>
               <w:rPr>
-                <w:rFonts w:hint="eastAsia"/>
+                <w:rFonts w:ascii="ＭＳ 明朝" w:eastAsia="ＭＳ 明朝" w:hAnsi="ＭＳ 明朝" w:hint="eastAsia"/>
               </w:rPr>
               <w:t>5</w:t>
             </w:r>
@@ -4600,10 +4953,13 @@
           <w:p>
             <w:pPr>
               <w:jc w:val="right"/>
+              <w:rPr>
+                <w:rFonts w:ascii="ＭＳ 明朝" w:eastAsia="ＭＳ 明朝" w:hAnsi="ＭＳ 明朝"/>
+              </w:rPr>
             </w:pPr>
             <w:r>
               <w:rPr>
-                <w:rFonts w:hint="eastAsia"/>
+                <w:rFonts w:ascii="ＭＳ 明朝" w:eastAsia="ＭＳ 明朝" w:hAnsi="ＭＳ 明朝" w:hint="eastAsia"/>
               </w:rPr>
               <w:t>8</w:t>
             </w:r>
@@ -4614,11 +4970,29 @@
     <w:p>
       <w:pPr>
         <w:rPr>
-          <w:rFonts w:ascii="游明朝" w:eastAsia="游明朝" w:hAnsi="游明朝" w:cs="Times New Roman"/>
-        </w:rPr>
-      </w:pPr>
-    </w:p>
-    <w:p/>
+          <w:rFonts w:ascii="ＭＳ 明朝" w:eastAsia="ＭＳ 明朝" w:hAnsi="ＭＳ 明朝" w:cs="Times New Roman"/>
+        </w:rPr>
+      </w:pPr>
+    </w:p>
+    <w:p>
+      <w:pPr>
+        <w:rPr>
+          <w:rFonts w:ascii="ＭＳ 明朝" w:eastAsia="ＭＳ 明朝" w:hAnsi="ＭＳ 明朝"/>
+        </w:rPr>
+      </w:pPr>
+      <w:r>
+        <w:rPr>
+          <w:rFonts w:ascii="ＭＳ 明朝" w:eastAsia="ＭＳ 明朝" w:hAnsi="ＭＳ 明朝" w:hint="eastAsia"/>
+        </w:rPr>
+        <w:t>※</w:t>
+      </w:r>
+      <w:r>
+        <w:rPr>
+          <w:rFonts w:ascii="ＭＳ 明朝" w:eastAsia="ＭＳ 明朝" w:hAnsi="ＭＳ 明朝" w:hint="eastAsia"/>
+        </w:rPr>
+        <w:t>1ポイント＝4時間</w:t>
+      </w:r>
+    </w:p>
     <w:p>
       <w:pPr>
         <w:widowControl/>
@@ -4669,7 +5043,7 @@
           <w:sz w:val="24"/>
         </w:rPr>
       </w:pPr>
-      <w:bookmarkStart w:id="28" w:name="_Toc483734411"/>
+      <w:bookmarkStart w:id="30" w:name="_Toc483738454"/>
       <w:r>
         <w:rPr>
           <w:rFonts w:ascii="ＭＳ 明朝" w:eastAsia="ＭＳ 明朝" w:hAnsi="ＭＳ 明朝" w:hint="eastAsia"/>
@@ -4691,7 +5065,7 @@
         </w:rPr>
         <w:t>バーンアップチャート</w:t>
       </w:r>
-      <w:bookmarkEnd w:id="28"/>
+      <w:bookmarkEnd w:id="30"/>
     </w:p>
     <w:p>
       <w:pPr>
@@ -4738,10 +5112,14 @@
         <w:fldChar w:fldCharType="separate"/>
       </w:r>
       <w:r>
+        <w:rPr>
+          <w:rFonts w:ascii="ＭＳ 明朝" w:eastAsia="ＭＳ 明朝" w:hAnsi="ＭＳ 明朝"/>
+        </w:rPr>
         <w:t xml:space="preserve">図 </w:t>
       </w:r>
       <w:r>
         <w:rPr>
+          <w:rFonts w:ascii="ＭＳ 明朝" w:eastAsia="ＭＳ 明朝" w:hAnsi="ＭＳ 明朝"/>
           <w:noProof/>
         </w:rPr>
         <w:t>1</w:t>
@@ -4761,6 +5139,110 @@
     </w:p>
     <w:p>
       <w:pPr>
+        <w:jc w:val="left"/>
+        <w:rPr>
+          <w:rFonts w:ascii="ＭＳ 明朝" w:eastAsia="ＭＳ 明朝" w:hAnsi="ＭＳ 明朝"/>
+        </w:rPr>
+      </w:pPr>
+      <w:r>
+        <w:rPr>
+          <w:rFonts w:ascii="ＭＳ 明朝" w:eastAsia="ＭＳ 明朝" w:hAnsi="ＭＳ 明朝" w:hint="eastAsia"/>
+        </w:rPr>
+        <w:t>アジャイル開発では、ガントチャートの代わりにバーンアップチャートを用いる。</w:t>
+      </w:r>
+    </w:p>
+    <w:p>
+      <w:pPr>
+        <w:rPr>
+          <w:rFonts w:ascii="ＭＳ 明朝" w:eastAsia="ＭＳ 明朝" w:hAnsi="ＭＳ 明朝"/>
+        </w:rPr>
+      </w:pPr>
+      <w:r>
+        <w:rPr>
+          <w:rFonts w:ascii="ＭＳ 明朝" w:eastAsia="ＭＳ 明朝" w:hAnsi="ＭＳ 明朝" w:hint="eastAsia"/>
+        </w:rPr>
+        <w:t>バーンアップチャートは、チームの現在の作業の進行状況を表した図である。</w:t>
+      </w:r>
+    </w:p>
+    <w:p>
+      <w:pPr>
+        <w:rPr>
+          <w:rFonts w:ascii="ＭＳ 明朝" w:eastAsia="ＭＳ 明朝" w:hAnsi="ＭＳ 明朝"/>
+        </w:rPr>
+      </w:pPr>
+      <w:r>
+        <w:rPr>
+          <w:rFonts w:ascii="ＭＳ 明朝" w:eastAsia="ＭＳ 明朝" w:hAnsi="ＭＳ 明朝" w:hint="eastAsia"/>
+        </w:rPr>
+        <w:t>見積りポイント数は、ユーザーストーリーのストーリーごとにポイントを見積もったものの合計である。</w:t>
+      </w:r>
+    </w:p>
+    <w:p>
+      <w:pPr>
+        <w:rPr>
+          <w:rFonts w:ascii="ＭＳ 明朝" w:eastAsia="ＭＳ 明朝" w:hAnsi="ＭＳ 明朝"/>
+        </w:rPr>
+      </w:pPr>
+      <w:r>
+        <w:rPr>
+          <w:rFonts w:ascii="ＭＳ 明朝" w:eastAsia="ＭＳ 明朝" w:hAnsi="ＭＳ 明朝" w:hint="eastAsia"/>
+        </w:rPr>
+        <w:t>完了ポイントは現在までのストーリーのポイントの実績値である。</w:t>
+      </w:r>
+    </w:p>
+    <w:p>
+      <w:pPr>
+        <w:rPr>
+          <w:rFonts w:ascii="ＭＳ 明朝" w:eastAsia="ＭＳ 明朝" w:hAnsi="ＭＳ 明朝"/>
+        </w:rPr>
+      </w:pPr>
+      <w:r>
+        <w:rPr>
+          <w:rFonts w:ascii="ＭＳ 明朝" w:eastAsia="ＭＳ 明朝" w:hAnsi="ＭＳ 明朝" w:hint="eastAsia"/>
+        </w:rPr>
+        <w:t>理想時間はストーリーを終える予測値である。</w:t>
+      </w:r>
+    </w:p>
+    <w:p>
+      <w:pPr>
+        <w:rPr>
+          <w:rFonts w:ascii="ＭＳ 明朝" w:eastAsia="ＭＳ 明朝" w:hAnsi="ＭＳ 明朝"/>
+        </w:rPr>
+      </w:pPr>
+      <w:r>
+        <w:rPr>
+          <w:rFonts w:ascii="ＭＳ 明朝" w:eastAsia="ＭＳ 明朝" w:hAnsi="ＭＳ 明朝" w:hint="eastAsia"/>
+        </w:rPr>
+        <w:t>作業はそのユーザーストーリーの優先度順に実施する。</w:t>
+      </w:r>
+    </w:p>
+    <w:p>
+      <w:pPr>
+        <w:rPr>
+          <w:rFonts w:ascii="ＭＳ 明朝" w:eastAsia="ＭＳ 明朝" w:hAnsi="ＭＳ 明朝"/>
+        </w:rPr>
+      </w:pPr>
+      <w:r>
+        <w:rPr>
+          <w:rFonts w:ascii="ＭＳ 明朝" w:eastAsia="ＭＳ 明朝" w:hAnsi="ＭＳ 明朝" w:hint="eastAsia"/>
+        </w:rPr>
+        <w:t>スプリントごとにベロシティ（</w:t>
+      </w:r>
+      <w:r>
+        <w:rPr>
+          <w:rFonts w:ascii="ＭＳ 明朝" w:eastAsia="ＭＳ 明朝" w:hAnsi="ＭＳ 明朝" w:hint="eastAsia"/>
+        </w:rPr>
+        <w:t>1スプリントにおける開発</w:t>
+      </w:r>
+      <w:r>
+        <w:rPr>
+          <w:rFonts w:ascii="ＭＳ 明朝" w:eastAsia="ＭＳ 明朝" w:hAnsi="ＭＳ 明朝" w:hint="eastAsia"/>
+        </w:rPr>
+        <w:t>速度）を実測し、次のスプリントの仕事量の判断材料とする。</w:t>
+      </w:r>
+    </w:p>
+    <w:p>
+      <w:pPr>
         <w:ind w:firstLineChars="100" w:firstLine="210"/>
       </w:pPr>
     </w:p>
@@ -4773,14 +5255,14 @@
           <w:noProof/>
         </w:rPr>
         <w:drawing>
-          <wp:inline distT="0" distB="0" distL="0" distR="0" wp14:anchorId="362166EA" wp14:editId="3A75F1E2">
+          <wp:inline distT="0" distB="0" distL="0" distR="0" wp14:anchorId="497D54D6" wp14:editId="682C799F">
             <wp:extent cx="5400040" cy="3519170"/>
             <wp:effectExtent l="0" t="0" r="10160" b="5080"/>
             <wp:docPr id="2" name="グラフ 2"/>
             <wp:cNvGraphicFramePr/>
             <a:graphic xmlns:a="http://schemas.openxmlformats.org/drawingml/2006/main">
               <a:graphicData uri="http://schemas.openxmlformats.org/drawingml/2006/chart">
-                <c:chart xmlns:c="http://schemas.openxmlformats.org/drawingml/2006/chart" xmlns:r="http://schemas.openxmlformats.org/officeDocument/2006/relationships" r:id="rId6"/>
+                <c:chart xmlns:c="http://schemas.openxmlformats.org/drawingml/2006/chart" xmlns:r="http://schemas.openxmlformats.org/officeDocument/2006/relationships" r:id="rId9"/>
               </a:graphicData>
             </a:graphic>
           </wp:inline>
@@ -4795,20 +5277,47 @@
           <w:rFonts w:ascii="ＭＳ 明朝" w:eastAsia="ＭＳ 明朝" w:hAnsi="ＭＳ 明朝"/>
         </w:rPr>
       </w:pPr>
-      <w:bookmarkStart w:id="29" w:name="_Ref483735188"/>
-      <w:bookmarkStart w:id="30" w:name="_Ref483735192"/>
-      <w:r>
+      <w:bookmarkStart w:id="31" w:name="_Ref483735192"/>
+      <w:bookmarkStart w:id="32" w:name="_Ref483735188"/>
+      <w:r>
+        <w:rPr>
+          <w:rFonts w:ascii="ＭＳ 明朝" w:eastAsia="ＭＳ 明朝" w:hAnsi="ＭＳ 明朝"/>
+        </w:rPr>
         <w:t xml:space="preserve">図 </w:t>
       </w:r>
-      <w:fldSimple w:instr=" SEQ 図 \* ARABIC ">
-        <w:r>
-          <w:rPr>
-            <w:noProof/>
-          </w:rPr>
-          <w:t>1</w:t>
-        </w:r>
-      </w:fldSimple>
-      <w:bookmarkEnd w:id="30"/>
+      <w:r>
+        <w:rPr>
+          <w:rFonts w:ascii="ＭＳ 明朝" w:eastAsia="ＭＳ 明朝" w:hAnsi="ＭＳ 明朝"/>
+        </w:rPr>
+        <w:fldChar w:fldCharType="begin"/>
+      </w:r>
+      <w:r>
+        <w:rPr>
+          <w:rFonts w:ascii="ＭＳ 明朝" w:eastAsia="ＭＳ 明朝" w:hAnsi="ＭＳ 明朝"/>
+        </w:rPr>
+        <w:instrText xml:space="preserve"> SEQ 図 \* ARABIC </w:instrText>
+      </w:r>
+      <w:r>
+        <w:rPr>
+          <w:rFonts w:ascii="ＭＳ 明朝" w:eastAsia="ＭＳ 明朝" w:hAnsi="ＭＳ 明朝"/>
+        </w:rPr>
+        <w:fldChar w:fldCharType="separate"/>
+      </w:r>
+      <w:r>
+        <w:rPr>
+          <w:rFonts w:ascii="ＭＳ 明朝" w:eastAsia="ＭＳ 明朝" w:hAnsi="ＭＳ 明朝"/>
+          <w:noProof/>
+        </w:rPr>
+        <w:t>1</w:t>
+      </w:r>
+      <w:r>
+        <w:rPr>
+          <w:rFonts w:ascii="ＭＳ 明朝" w:eastAsia="ＭＳ 明朝" w:hAnsi="ＭＳ 明朝"/>
+          <w:noProof/>
+        </w:rPr>
+        <w:fldChar w:fldCharType="end"/>
+      </w:r>
+      <w:bookmarkEnd w:id="31"/>
       <w:r>
         <w:rPr>
           <w:rFonts w:ascii="ＭＳ 明朝" w:eastAsia="ＭＳ 明朝" w:hAnsi="ＭＳ 明朝"/>
@@ -4821,124 +5330,7 @@
         </w:rPr>
         <w:t>バーンアップチャート</w:t>
       </w:r>
-      <w:bookmarkEnd w:id="29"/>
-    </w:p>
-    <w:p>
-      <w:pPr>
-        <w:ind w:firstLineChars="100" w:firstLine="210"/>
-        <w:jc w:val="left"/>
-        <w:rPr>
-          <w:rFonts w:ascii="ＭＳ 明朝" w:eastAsia="ＭＳ 明朝" w:hAnsi="ＭＳ 明朝"/>
-        </w:rPr>
-      </w:pPr>
-      <w:r>
-        <w:rPr>
-          <w:rFonts w:ascii="ＭＳ 明朝" w:eastAsia="ＭＳ 明朝" w:hAnsi="ＭＳ 明朝" w:hint="eastAsia"/>
-        </w:rPr>
-        <w:t>アジャイル開発では、ガントチャートの代わりにバーンアップチャートを用いる。</w:t>
-      </w:r>
-    </w:p>
-    <w:p>
-      <w:pPr>
-        <w:ind w:firstLineChars="100" w:firstLine="210"/>
-        <w:rPr>
-          <w:rFonts w:ascii="ＭＳ 明朝" w:eastAsia="ＭＳ 明朝" w:hAnsi="ＭＳ 明朝"/>
-        </w:rPr>
-      </w:pPr>
-      <w:r>
-        <w:rPr>
-          <w:rFonts w:ascii="ＭＳ 明朝" w:eastAsia="ＭＳ 明朝" w:hAnsi="ＭＳ 明朝" w:hint="eastAsia"/>
-        </w:rPr>
-        <w:t>バーンアップチャートは、チームの現在の作業の進行状況を表した図である。</w:t>
-      </w:r>
-    </w:p>
-    <w:p>
-      <w:pPr>
-        <w:rPr>
-          <w:rFonts w:ascii="ＭＳ 明朝" w:eastAsia="ＭＳ 明朝" w:hAnsi="ＭＳ 明朝"/>
-        </w:rPr>
-      </w:pPr>
-      <w:r>
-        <w:rPr>
-          <w:rFonts w:ascii="ＭＳ 明朝" w:eastAsia="ＭＳ 明朝" w:hAnsi="ＭＳ 明朝" w:hint="eastAsia"/>
-        </w:rPr>
-        <w:t>見積りポイント数は、ユーザーストーリーのストーリーごとにポイントを見積もったものの合計である。</w:t>
-      </w:r>
-    </w:p>
-    <w:p>
-      <w:pPr>
-        <w:rPr>
-          <w:rFonts w:ascii="ＭＳ 明朝" w:eastAsia="ＭＳ 明朝" w:hAnsi="ＭＳ 明朝"/>
-        </w:rPr>
-      </w:pPr>
-      <w:r>
-        <w:rPr>
-          <w:rFonts w:ascii="ＭＳ 明朝" w:eastAsia="ＭＳ 明朝" w:hAnsi="ＭＳ 明朝" w:hint="eastAsia"/>
-        </w:rPr>
-        <w:t>完了ポイントは現在までのストーリーのポイントの実績値である。</w:t>
-      </w:r>
-    </w:p>
-    <w:p>
-      <w:pPr>
-        <w:rPr>
-          <w:rFonts w:ascii="ＭＳ 明朝" w:eastAsia="ＭＳ 明朝" w:hAnsi="ＭＳ 明朝"/>
-        </w:rPr>
-      </w:pPr>
-      <w:r>
-        <w:rPr>
-          <w:rFonts w:ascii="ＭＳ 明朝" w:eastAsia="ＭＳ 明朝" w:hAnsi="ＭＳ 明朝" w:hint="eastAsia"/>
-        </w:rPr>
-        <w:t>理想時間はストーリーを終える予測値である。</w:t>
-      </w:r>
-    </w:p>
-    <w:p>
-      <w:pPr>
-        <w:ind w:firstLineChars="100" w:firstLine="210"/>
-        <w:rPr>
-          <w:rFonts w:ascii="ＭＳ 明朝" w:eastAsia="ＭＳ 明朝" w:hAnsi="ＭＳ 明朝"/>
-        </w:rPr>
-      </w:pPr>
-      <w:r>
-        <w:rPr>
-          <w:rFonts w:ascii="ＭＳ 明朝" w:eastAsia="ＭＳ 明朝" w:hAnsi="ＭＳ 明朝" w:hint="eastAsia"/>
-        </w:rPr>
-        <w:t>作業はそのユーザーストーリーの優先度順に実施する。</w:t>
-      </w:r>
-    </w:p>
-    <w:p>
-      <w:pPr>
-        <w:ind w:firstLineChars="100" w:firstLine="210"/>
-        <w:rPr>
-          <w:rFonts w:ascii="ＭＳ 明朝" w:eastAsia="ＭＳ 明朝" w:hAnsi="ＭＳ 明朝"/>
-        </w:rPr>
-      </w:pPr>
-    </w:p>
-    <w:p>
-      <w:pPr>
-        <w:ind w:firstLineChars="100" w:firstLine="210"/>
-        <w:rPr>
-          <w:rFonts w:ascii="ＭＳ 明朝" w:eastAsia="ＭＳ 明朝" w:hAnsi="ＭＳ 明朝"/>
-        </w:rPr>
-      </w:pPr>
-      <w:r>
-        <w:rPr>
-          <w:rFonts w:ascii="ＭＳ 明朝" w:eastAsia="ＭＳ 明朝" w:hAnsi="ＭＳ 明朝" w:hint="eastAsia"/>
-        </w:rPr>
-        <w:t>スプリントごとにベロシティ</w:t>
-      </w:r>
-      <w:r>
-        <w:rPr>
-          <w:rFonts w:ascii="ＭＳ 明朝" w:eastAsia="ＭＳ 明朝" w:hAnsi="ＭＳ 明朝" w:hint="eastAsia"/>
-        </w:rPr>
-        <w:t>（開発速度）</w:t>
-      </w:r>
-      <w:r>
-        <w:rPr>
-          <w:rFonts w:ascii="ＭＳ 明朝" w:eastAsia="ＭＳ 明朝" w:hAnsi="ＭＳ 明朝" w:hint="eastAsia"/>
-        </w:rPr>
-        <w:t>を実測し、次のスプリントの仕事量の判断材料とする。</w:t>
-      </w:r>
-      <w:bookmarkStart w:id="31" w:name="_Toc483584236"/>
+      <w:bookmarkEnd w:id="32"/>
     </w:p>
     <w:p>
       <w:pPr>
@@ -4948,6 +5340,7 @@
           <w:rFonts w:ascii="ＭＳ 明朝" w:eastAsia="ＭＳ 明朝" w:hAnsi="ＭＳ 明朝"/>
         </w:rPr>
       </w:pPr>
+      <w:bookmarkStart w:id="33" w:name="_Toc483584236"/>
       <w:r>
         <w:rPr>
           <w:rFonts w:ascii="ＭＳ 明朝" w:eastAsia="ＭＳ 明朝" w:hAnsi="ＭＳ 明朝"/>
@@ -4971,7 +5364,7 @@
           <w:sz w:val="24"/>
         </w:rPr>
       </w:pPr>
-      <w:bookmarkStart w:id="32" w:name="_Toc483734412"/>
+      <w:bookmarkStart w:id="34" w:name="_Toc483738455"/>
       <w:r>
         <w:rPr>
           <w:rFonts w:ascii="ＭＳ 明朝" w:eastAsia="ＭＳ 明朝" w:hAnsi="ＭＳ 明朝" w:hint="eastAsia"/>
@@ -4986,19 +5379,19 @@
         </w:rPr>
         <w:t>コミュニケーション・マネジメント計画</w:t>
       </w:r>
-      <w:bookmarkEnd w:id="31"/>
-      <w:bookmarkEnd w:id="32"/>
-    </w:p>
-    <w:p>
-      <w:pPr>
-        <w:rPr>
-          <w:rFonts w:ascii="ＭＳ 明朝" w:eastAsia="ＭＳ 明朝" w:hAnsi="ＭＳ 明朝"/>
-        </w:rPr>
-      </w:pPr>
-    </w:p>
-    <w:p>
-      <w:pPr>
-        <w:ind w:firstLineChars="200" w:firstLine="420"/>
+      <w:bookmarkEnd w:id="33"/>
+      <w:bookmarkEnd w:id="34"/>
+    </w:p>
+    <w:p>
+      <w:pPr>
+        <w:rPr>
+          <w:rFonts w:ascii="ＭＳ 明朝" w:eastAsia="ＭＳ 明朝" w:hAnsi="ＭＳ 明朝"/>
+        </w:rPr>
+      </w:pPr>
+    </w:p>
+    <w:p>
+      <w:pPr>
+        <w:ind w:firstLineChars="100" w:firstLine="210"/>
         <w:rPr>
           <w:rFonts w:ascii="ＭＳ 明朝" w:eastAsia="ＭＳ 明朝" w:hAnsi="ＭＳ 明朝"/>
         </w:rPr>
@@ -5009,7 +5402,7 @@
         </w:rPr>
         <w:t>本プロジェクトのコミュニケーション・マネジメント計画を記載する。</w:t>
       </w:r>
-      <w:bookmarkStart w:id="33" w:name="_Toc483584237"/>
+      <w:bookmarkStart w:id="35" w:name="_Toc483584237"/>
     </w:p>
     <w:p>
       <w:pPr>
@@ -5028,7 +5421,7 @@
           <w:sz w:val="24"/>
         </w:rPr>
       </w:pPr>
-      <w:bookmarkStart w:id="34" w:name="_Toc483734413"/>
+      <w:bookmarkStart w:id="36" w:name="_Toc483738456"/>
       <w:r>
         <w:rPr>
           <w:rFonts w:ascii="ＭＳ 明朝" w:eastAsia="ＭＳ 明朝" w:hAnsi="ＭＳ 明朝" w:hint="eastAsia"/>
@@ -5043,8 +5436,8 @@
         </w:rPr>
         <w:t>情報の共有・伝達方法</w:t>
       </w:r>
-      <w:bookmarkEnd w:id="33"/>
-      <w:bookmarkEnd w:id="34"/>
+      <w:bookmarkEnd w:id="35"/>
+      <w:bookmarkEnd w:id="36"/>
     </w:p>
     <w:p>
       <w:pPr>
@@ -5103,7 +5496,7 @@
         </w:rPr>
         <w:t>・シニア・マネジャー及びユーザとの連絡手段はGmailを用いて行う。</w:t>
       </w:r>
-      <w:bookmarkStart w:id="35" w:name="_Toc483584238"/>
+      <w:bookmarkStart w:id="37" w:name="_Toc483584238"/>
     </w:p>
     <w:p>
       <w:pPr>
@@ -5121,7 +5514,7 @@
           <w:sz w:val="24"/>
         </w:rPr>
       </w:pPr>
-      <w:bookmarkStart w:id="36" w:name="_Toc483734414"/>
+      <w:bookmarkStart w:id="38" w:name="_Toc483738457"/>
       <w:r>
         <w:rPr>
           <w:rFonts w:ascii="ＭＳ 明朝" w:eastAsia="ＭＳ 明朝" w:hAnsi="ＭＳ 明朝" w:hint="eastAsia"/>
@@ -5136,8 +5529,8 @@
         </w:rPr>
         <w:t>デイリースクラムの実施</w:t>
       </w:r>
-      <w:bookmarkEnd w:id="35"/>
-      <w:bookmarkEnd w:id="36"/>
+      <w:bookmarkEnd w:id="37"/>
+      <w:bookmarkEnd w:id="38"/>
     </w:p>
     <w:p>
       <w:pPr>
@@ -5146,6 +5539,14 @@
           <w:rFonts w:ascii="ＭＳ 明朝" w:eastAsia="ＭＳ 明朝" w:hAnsi="ＭＳ 明朝"/>
         </w:rPr>
       </w:pPr>
+    </w:p>
+    <w:p>
+      <w:pPr>
+        <w:ind w:firstLineChars="200" w:firstLine="420"/>
+        <w:rPr>
+          <w:rFonts w:ascii="ＭＳ 明朝" w:eastAsia="ＭＳ 明朝" w:hAnsi="ＭＳ 明朝"/>
+        </w:rPr>
+      </w:pPr>
       <w:r>
         <w:rPr>
           <w:rFonts w:ascii="ＭＳ 明朝" w:eastAsia="ＭＳ 明朝" w:hAnsi="ＭＳ 明朝" w:hint="eastAsia"/>
@@ -5222,7 +5623,7 @@
         </w:rPr>
         <w:t>会議の条件として、会議は矢吹研究室で16時に開催する。15分以内で行う。</w:t>
       </w:r>
-      <w:bookmarkStart w:id="37" w:name="_Toc483584239"/>
+      <w:bookmarkStart w:id="39" w:name="_Toc483584239"/>
     </w:p>
     <w:p>
       <w:pPr>
@@ -5241,7 +5642,7 @@
           <w:sz w:val="24"/>
         </w:rPr>
       </w:pPr>
-      <w:bookmarkStart w:id="38" w:name="_Toc483734415"/>
+      <w:bookmarkStart w:id="40" w:name="_Toc483738458"/>
       <w:r>
         <w:rPr>
           <w:rFonts w:ascii="ＭＳ 明朝" w:eastAsia="ＭＳ 明朝" w:hAnsi="ＭＳ 明朝" w:hint="eastAsia"/>
@@ -5256,15 +5657,57 @@
         </w:rPr>
         <w:t>チーム・ミーティング</w:t>
       </w:r>
-      <w:bookmarkEnd w:id="37"/>
-      <w:bookmarkEnd w:id="38"/>
-    </w:p>
-    <w:p>
-      <w:pPr>
-        <w:rPr>
-          <w:rFonts w:ascii="ＭＳ 明朝" w:eastAsia="ＭＳ 明朝" w:hAnsi="ＭＳ 明朝"/>
-        </w:rPr>
-      </w:pPr>
+      <w:bookmarkEnd w:id="39"/>
+      <w:bookmarkEnd w:id="40"/>
+    </w:p>
+    <w:p>
+      <w:pPr>
+        <w:rPr>
+          <w:rFonts w:ascii="ＭＳ 明朝" w:eastAsia="ＭＳ 明朝" w:hAnsi="ＭＳ 明朝"/>
+        </w:rPr>
+      </w:pPr>
+    </w:p>
+    <w:p>
+      <w:pPr>
+        <w:ind w:leftChars="100" w:left="210"/>
+        <w:rPr>
+          <w:rFonts w:ascii="ＭＳ 明朝" w:eastAsia="ＭＳ 明朝" w:hAnsi="ＭＳ 明朝"/>
+        </w:rPr>
+      </w:pPr>
+      <w:r>
+        <w:rPr>
+          <w:rFonts w:ascii="ＭＳ 明朝" w:eastAsia="ＭＳ 明朝" w:hAnsi="ＭＳ 明朝" w:hint="eastAsia"/>
+        </w:rPr>
+        <w:t>・プロジェクトの作業の進捗状況はPMに報告し各メンバーが確認を取れるようにグループSlackで行う。</w:t>
+      </w:r>
+    </w:p>
+    <w:p>
+      <w:pPr>
+        <w:ind w:leftChars="100" w:left="210"/>
+        <w:rPr>
+          <w:rFonts w:ascii="ＭＳ 明朝" w:eastAsia="ＭＳ 明朝" w:hAnsi="ＭＳ 明朝"/>
+        </w:rPr>
+      </w:pPr>
+      <w:r>
+        <w:rPr>
+          <w:rFonts w:ascii="ＭＳ 明朝" w:eastAsia="ＭＳ 明朝" w:hAnsi="ＭＳ 明朝" w:hint="eastAsia"/>
+        </w:rPr>
+        <w:t>・臨時のミーティングが必要な場合はPMがSlackで招集する。</w:t>
+      </w:r>
+    </w:p>
+    <w:p>
+      <w:pPr>
+        <w:ind w:firstLineChars="100" w:firstLine="210"/>
+        <w:rPr>
+          <w:rFonts w:ascii="ＭＳ 明朝" w:eastAsia="ＭＳ 明朝" w:hAnsi="ＭＳ 明朝"/>
+        </w:rPr>
+      </w:pPr>
+      <w:r>
+        <w:rPr>
+          <w:rFonts w:ascii="ＭＳ 明朝" w:eastAsia="ＭＳ 明朝" w:hAnsi="ＭＳ 明朝" w:hint="eastAsia"/>
+        </w:rPr>
+        <w:t>・毎週、水曜日の3時限目、金曜日の5・6限目に行う。</w:t>
+      </w:r>
     </w:p>
     <w:p>
       <w:pPr>
@@ -5273,48 +5716,6 @@
           <w:rFonts w:ascii="ＭＳ 明朝" w:eastAsia="ＭＳ 明朝" w:hAnsi="ＭＳ 明朝"/>
         </w:rPr>
       </w:pPr>
-      <w:r>
-        <w:rPr>
-          <w:rFonts w:ascii="ＭＳ 明朝" w:eastAsia="ＭＳ 明朝" w:hAnsi="ＭＳ 明朝" w:hint="eastAsia"/>
-        </w:rPr>
-        <w:t>・プロジェクトの作業の進捗状況はPMに報告し各メンバーが確認を取れるようにグループSlackで行う。</w:t>
-      </w:r>
-    </w:p>
-    <w:p>
-      <w:pPr>
-        <w:ind w:left="210" w:hangingChars="100" w:hanging="210"/>
-        <w:rPr>
-          <w:rFonts w:ascii="ＭＳ 明朝" w:eastAsia="ＭＳ 明朝" w:hAnsi="ＭＳ 明朝"/>
-        </w:rPr>
-      </w:pPr>
-      <w:r>
-        <w:rPr>
-          <w:rFonts w:ascii="ＭＳ 明朝" w:eastAsia="ＭＳ 明朝" w:hAnsi="ＭＳ 明朝" w:hint="eastAsia"/>
-        </w:rPr>
-        <w:t>・臨時のミーティングが必要な場合はPMがSlackで招集する。</w:t>
-      </w:r>
-    </w:p>
-    <w:p>
-      <w:pPr>
-        <w:ind w:leftChars="50" w:left="210" w:hangingChars="50" w:hanging="105"/>
-        <w:rPr>
-          <w:rFonts w:ascii="ＭＳ 明朝" w:eastAsia="ＭＳ 明朝" w:hAnsi="ＭＳ 明朝"/>
-        </w:rPr>
-      </w:pPr>
-      <w:r>
-        <w:rPr>
-          <w:rFonts w:ascii="ＭＳ 明朝" w:eastAsia="ＭＳ 明朝" w:hAnsi="ＭＳ 明朝" w:hint="eastAsia"/>
-        </w:rPr>
-        <w:t>・毎週、水曜日の3時限目、金曜日の5・6限目に行う。</w:t>
-      </w:r>
-    </w:p>
-    <w:p>
-      <w:pPr>
-        <w:ind w:left="210" w:hangingChars="100" w:hanging="210"/>
-        <w:rPr>
-          <w:rFonts w:ascii="ＭＳ 明朝" w:eastAsia="ＭＳ 明朝" w:hAnsi="ＭＳ 明朝"/>
-        </w:rPr>
-      </w:pPr>
     </w:p>
     <w:p>
       <w:pPr>
@@ -5328,7 +5729,7 @@
         </w:rPr>
         <w:t xml:space="preserve">　</w:t>
       </w:r>
-      <w:bookmarkStart w:id="39" w:name="_Toc483584240"/>
+      <w:bookmarkStart w:id="41" w:name="_Toc483584240"/>
     </w:p>
     <w:p>
       <w:r>
@@ -5351,7 +5752,7 @@
           <w:sz w:val="24"/>
         </w:rPr>
       </w:pPr>
-      <w:bookmarkStart w:id="40" w:name="_Toc483734416"/>
+      <w:bookmarkStart w:id="42" w:name="_Toc483738459"/>
       <w:r>
         <w:rPr>
           <w:rFonts w:ascii="ＭＳ 明朝" w:eastAsia="ＭＳ 明朝" w:hAnsi="ＭＳ 明朝" w:hint="eastAsia"/>
@@ -5366,8 +5767,8 @@
         </w:rPr>
         <w:t>シニア・ミーティング</w:t>
       </w:r>
-      <w:bookmarkEnd w:id="39"/>
-      <w:bookmarkEnd w:id="40"/>
+      <w:bookmarkEnd w:id="41"/>
+      <w:bookmarkEnd w:id="42"/>
     </w:p>
     <w:p>
       <w:pPr>
@@ -5388,6 +5789,12 @@
         </w:rPr>
         <w:t>・ユーザに見せる成果物は、先にシニア・マネジャーのレビューを受けることが必要である</w:t>
       </w:r>
+      <w:r>
+        <w:rPr>
+          <w:rFonts w:ascii="ＭＳ 明朝" w:eastAsia="ＭＳ 明朝" w:hAnsi="ＭＳ 明朝" w:hint="eastAsia"/>
+        </w:rPr>
+        <w:t>。</w:t>
+      </w:r>
     </w:p>
     <w:p>
       <w:pPr>
@@ -5404,7 +5811,6 @@
     </w:p>
     <w:p>
       <w:pPr>
-        <w:ind w:left="210" w:hangingChars="100" w:hanging="210"/>
         <w:rPr>
           <w:rFonts w:ascii="ＭＳ 明朝" w:eastAsia="ＭＳ 明朝" w:hAnsi="ＭＳ 明朝"/>
         </w:rPr>
@@ -5415,7 +5821,14 @@
         </w:rPr>
         <w:t>・ユーザ・ミーティングではアポイントが必要なため、ミーティングを行う日を踏まえた上で、シニア・マネジャーの日程を把握しミーティングを行う。</w:t>
       </w:r>
-      <w:bookmarkStart w:id="41" w:name="_Toc483584241"/>
+      <w:bookmarkStart w:id="43" w:name="_Toc483584241"/>
+    </w:p>
+    <w:p>
+      <w:pPr>
+        <w:rPr>
+          <w:rFonts w:ascii="ＭＳ 明朝" w:eastAsia="ＭＳ 明朝" w:hAnsi="ＭＳ 明朝" w:hint="eastAsia"/>
+        </w:rPr>
+      </w:pPr>
     </w:p>
     <w:p>
       <w:pPr>
@@ -5426,7 +5839,7 @@
           <w:sz w:val="24"/>
         </w:rPr>
       </w:pPr>
-      <w:bookmarkStart w:id="42" w:name="_Toc483734417"/>
+      <w:bookmarkStart w:id="44" w:name="_Toc483738460"/>
       <w:r>
         <w:rPr>
           <w:rFonts w:ascii="ＭＳ 明朝" w:eastAsia="ＭＳ 明朝" w:hAnsi="ＭＳ 明朝" w:hint="eastAsia"/>
@@ -5441,8 +5854,8 @@
         </w:rPr>
         <w:t>ユーザ・ミーティング</w:t>
       </w:r>
-      <w:bookmarkEnd w:id="41"/>
-      <w:bookmarkEnd w:id="42"/>
+      <w:bookmarkEnd w:id="43"/>
+      <w:bookmarkEnd w:id="44"/>
     </w:p>
     <w:p>
       <w:pPr>
@@ -5513,9 +5926,8 @@
           <w:szCs w:val="21"/>
         </w:rPr>
       </w:pPr>
-      <w:bookmarkStart w:id="43" w:name="_Toc483584242"/>
-      <w:bookmarkStart w:id="44" w:name="_Toc483734418"/>
-      <w:bookmarkStart w:id="45" w:name="_GoBack"/>
+      <w:bookmarkStart w:id="45" w:name="_Toc483584242"/>
+      <w:bookmarkStart w:id="46" w:name="_Toc483738461"/>
       <w:r>
         <w:rPr>
           <w:rFonts w:ascii="ＭＳ 明朝" w:eastAsia="ＭＳ 明朝" w:hAnsi="ＭＳ 明朝" w:hint="eastAsia"/>
@@ -5532,19 +5944,19 @@
         </w:rPr>
         <w:t>リスクマネジメント計画</w:t>
       </w:r>
-      <w:bookmarkEnd w:id="43"/>
-      <w:bookmarkEnd w:id="44"/>
-    </w:p>
-    <w:bookmarkEnd w:id="45"/>
-    <w:p>
-      <w:pPr>
-        <w:rPr>
-          <w:rFonts w:ascii="ＭＳ 明朝" w:eastAsia="ＭＳ 明朝" w:hAnsi="ＭＳ 明朝"/>
-        </w:rPr>
-      </w:pPr>
-    </w:p>
-    <w:p>
-      <w:pPr>
+      <w:bookmarkEnd w:id="45"/>
+      <w:bookmarkEnd w:id="46"/>
+    </w:p>
+    <w:p>
+      <w:pPr>
+        <w:rPr>
+          <w:rFonts w:ascii="ＭＳ 明朝" w:eastAsia="ＭＳ 明朝" w:hAnsi="ＭＳ 明朝"/>
+        </w:rPr>
+      </w:pPr>
+    </w:p>
+    <w:p>
+      <w:pPr>
+        <w:ind w:firstLineChars="100" w:firstLine="210"/>
         <w:rPr>
           <w:rFonts w:ascii="ＭＳ 明朝" w:eastAsia="ＭＳ 明朝" w:hAnsi="ＭＳ 明朝"/>
         </w:rPr>
@@ -5558,6 +5970,7 @@
     </w:p>
     <w:p>
       <w:pPr>
+        <w:ind w:firstLineChars="100" w:firstLine="210"/>
         <w:rPr>
           <w:rFonts w:ascii="ＭＳ 明朝" w:eastAsia="ＭＳ 明朝" w:hAnsi="ＭＳ 明朝"/>
         </w:rPr>
@@ -5571,6 +5984,7 @@
     </w:p>
     <w:p>
       <w:pPr>
+        <w:ind w:firstLineChars="100" w:firstLine="210"/>
         <w:rPr>
           <w:rFonts w:ascii="ＭＳ 明朝" w:eastAsia="ＭＳ 明朝" w:hAnsi="ＭＳ 明朝"/>
         </w:rPr>
@@ -5584,6 +5998,7 @@
     </w:p>
     <w:p>
       <w:pPr>
+        <w:ind w:firstLineChars="100" w:firstLine="210"/>
         <w:rPr>
           <w:rFonts w:ascii="ＭＳ 明朝" w:eastAsia="ＭＳ 明朝" w:hAnsi="ＭＳ 明朝"/>
         </w:rPr>
@@ -5597,6 +6012,7 @@
     </w:p>
     <w:p>
       <w:pPr>
+        <w:ind w:firstLineChars="100" w:firstLine="210"/>
         <w:rPr>
           <w:rFonts w:ascii="ＭＳ 明朝" w:eastAsia="ＭＳ 明朝" w:hAnsi="ＭＳ 明朝"/>
         </w:rPr>
@@ -5610,6 +6026,7 @@
     </w:p>
     <w:p>
       <w:pPr>
+        <w:ind w:firstLineChars="100" w:firstLine="210"/>
         <w:rPr>
           <w:rFonts w:ascii="ＭＳ 明朝" w:eastAsia="ＭＳ 明朝" w:hAnsi="ＭＳ 明朝"/>
         </w:rPr>
@@ -5623,6 +6040,7 @@
     </w:p>
     <w:p>
       <w:pPr>
+        <w:ind w:firstLineChars="100" w:firstLine="210"/>
         <w:rPr>
           <w:rFonts w:ascii="ＭＳ 明朝" w:eastAsia="ＭＳ 明朝" w:hAnsi="ＭＳ 明朝"/>
         </w:rPr>
@@ -5639,18 +6057,120 @@
         <w:widowControl/>
         <w:jc w:val="left"/>
         <w:rPr>
-          <w:rFonts w:ascii="ＭＳ 明朝" w:eastAsia="ＭＳ 明朝" w:hAnsi="ＭＳ 明朝" w:hint="eastAsia"/>
+          <w:rFonts w:ascii="ＭＳ 明朝" w:eastAsia="ＭＳ 明朝" w:hAnsi="ＭＳ 明朝"/>
         </w:rPr>
       </w:pPr>
     </w:p>
     <w:sectPr>
+      <w:footerReference w:type="default" r:id="rId10"/>
       <w:pgSz w:w="11906" w:h="16838"/>
       <w:pgMar w:top="1985" w:right="1701" w:bottom="1701" w:left="1701" w:header="851" w:footer="992" w:gutter="0"/>
+      <w:pgNumType w:start="1"/>
       <w:cols w:space="425"/>
       <w:docGrid w:type="lines" w:linePitch="360"/>
     </w:sectPr>
   </w:body>
 </w:document>
+</file>
+
+<file path=word/endnotes.xml><?xml version="1.0" encoding="utf-8"?>
+<w:endnotes xmlns:wpc="http://schemas.microsoft.com/office/word/2010/wordprocessingCanvas" xmlns:cx="http://schemas.microsoft.com/office/drawing/2014/chartex" xmlns:mc="http://schemas.openxmlformats.org/markup-compatibility/2006" xmlns:o="urn:schemas-microsoft-com:office:office" xmlns:r="http://schemas.openxmlformats.org/officeDocument/2006/relationships" xmlns:m="http://schemas.openxmlformats.org/officeDocument/2006/math" xmlns:v="urn:schemas-microsoft-com:vml" xmlns:wp14="http://schemas.microsoft.com/office/word/2010/wordprocessingDrawing" xmlns:wp="http://schemas.openxmlformats.org/drawingml/2006/wordprocessingDrawing" xmlns:w10="urn:schemas-microsoft-com:office:word" xmlns:w="http://schemas.openxmlformats.org/wordprocessingml/2006/main" xmlns:w14="http://schemas.microsoft.com/office/word/2010/wordml" xmlns:w15="http://schemas.microsoft.com/office/word/2012/wordml" xmlns:w16se="http://schemas.microsoft.com/office/word/2015/wordml/symex" xmlns:wpg="http://schemas.microsoft.com/office/word/2010/wordprocessingGroup" xmlns:wpi="http://schemas.microsoft.com/office/word/2010/wordprocessingInk" xmlns:wne="http://schemas.microsoft.com/office/word/2006/wordml" xmlns:wps="http://schemas.microsoft.com/office/word/2010/wordprocessingShape" mc:Ignorable="w14 w15 w16se wp14">
+  <w:endnote w:type="separator" w:id="-1">
+    <w:p>
+      <w:r>
+        <w:separator/>
+      </w:r>
+    </w:p>
+  </w:endnote>
+  <w:endnote w:type="continuationSeparator" w:id="0">
+    <w:p>
+      <w:r>
+        <w:continuationSeparator/>
+      </w:r>
+    </w:p>
+  </w:endnote>
+</w:endnotes>
+</file>
+
+<file path=word/footer1.xml><?xml version="1.0" encoding="utf-8"?>
+<w:ftr xmlns:wpc="http://schemas.microsoft.com/office/word/2010/wordprocessingCanvas" xmlns:cx="http://schemas.microsoft.com/office/drawing/2014/chartex" xmlns:mc="http://schemas.openxmlformats.org/markup-compatibility/2006" xmlns:o="urn:schemas-microsoft-com:office:office" xmlns:r="http://schemas.openxmlformats.org/officeDocument/2006/relationships" xmlns:m="http://schemas.openxmlformats.org/officeDocument/2006/math" xmlns:v="urn:schemas-microsoft-com:vml" xmlns:wp14="http://schemas.microsoft.com/office/word/2010/wordprocessingDrawing" xmlns:wp="http://schemas.openxmlformats.org/drawingml/2006/wordprocessingDrawing" xmlns:w10="urn:schemas-microsoft-com:office:word" xmlns:w="http://schemas.openxmlformats.org/wordprocessingml/2006/main" xmlns:w14="http://schemas.microsoft.com/office/word/2010/wordml" xmlns:w15="http://schemas.microsoft.com/office/word/2012/wordml" xmlns:w16se="http://schemas.microsoft.com/office/word/2015/wordml/symex" xmlns:wpg="http://schemas.microsoft.com/office/word/2010/wordprocessingGroup" xmlns:wpi="http://schemas.microsoft.com/office/word/2010/wordprocessingInk" xmlns:wne="http://schemas.microsoft.com/office/word/2006/wordml" xmlns:wps="http://schemas.microsoft.com/office/word/2010/wordprocessingShape" mc:Ignorable="w14 w15 w16se wp14">
+  <w:p>
+    <w:pPr>
+      <w:pStyle w:val="ab"/>
+      <w:jc w:val="right"/>
+    </w:pPr>
+  </w:p>
+  <w:p>
+    <w:pPr>
+      <w:pStyle w:val="ab"/>
+    </w:pPr>
+  </w:p>
+</w:ftr>
+</file>
+
+<file path=word/footer2.xml><?xml version="1.0" encoding="utf-8"?>
+<w:ftr xmlns:wpc="http://schemas.microsoft.com/office/word/2010/wordprocessingCanvas" xmlns:cx="http://schemas.microsoft.com/office/drawing/2014/chartex" xmlns:mc="http://schemas.openxmlformats.org/markup-compatibility/2006" xmlns:o="urn:schemas-microsoft-com:office:office" xmlns:r="http://schemas.openxmlformats.org/officeDocument/2006/relationships" xmlns:m="http://schemas.openxmlformats.org/officeDocument/2006/math" xmlns:v="urn:schemas-microsoft-com:vml" xmlns:wp14="http://schemas.microsoft.com/office/word/2010/wordprocessingDrawing" xmlns:wp="http://schemas.openxmlformats.org/drawingml/2006/wordprocessingDrawing" xmlns:w10="urn:schemas-microsoft-com:office:word" xmlns:w="http://schemas.openxmlformats.org/wordprocessingml/2006/main" xmlns:w14="http://schemas.microsoft.com/office/word/2010/wordml" xmlns:w15="http://schemas.microsoft.com/office/word/2012/wordml" xmlns:w16se="http://schemas.microsoft.com/office/word/2015/wordml/symex" xmlns:wpg="http://schemas.microsoft.com/office/word/2010/wordprocessingGroup" xmlns:wpi="http://schemas.microsoft.com/office/word/2010/wordprocessingInk" xmlns:wne="http://schemas.microsoft.com/office/word/2006/wordml" xmlns:wps="http://schemas.microsoft.com/office/word/2010/wordprocessingShape" mc:Ignorable="w14 w15 w16se wp14">
+  <w:sdt>
+    <w:sdtPr>
+      <w:id w:val="1118948900"/>
+      <w:docPartObj>
+        <w:docPartGallery w:val="Page Numbers (Bottom of Page)"/>
+        <w:docPartUnique/>
+      </w:docPartObj>
+    </w:sdtPr>
+    <w:sdtContent>
+      <w:p>
+        <w:pPr>
+          <w:pStyle w:val="ab"/>
+          <w:jc w:val="right"/>
+        </w:pPr>
+        <w:r>
+          <w:fldChar w:fldCharType="begin"/>
+        </w:r>
+        <w:r>
+          <w:instrText>PAGE   \* MERGEFORMAT</w:instrText>
+        </w:r>
+        <w:r>
+          <w:fldChar w:fldCharType="separate"/>
+        </w:r>
+        <w:r>
+          <w:rPr>
+            <w:noProof/>
+            <w:lang w:val="ja-JP"/>
+          </w:rPr>
+          <w:t>7</w:t>
+        </w:r>
+        <w:r>
+          <w:fldChar w:fldCharType="end"/>
+        </w:r>
+      </w:p>
+    </w:sdtContent>
+  </w:sdt>
+  <w:p>
+    <w:pPr>
+      <w:pStyle w:val="ab"/>
+    </w:pPr>
+  </w:p>
+</w:ftr>
+</file>
+
+<file path=word/footnotes.xml><?xml version="1.0" encoding="utf-8"?>
+<w:footnotes xmlns:wpc="http://schemas.microsoft.com/office/word/2010/wordprocessingCanvas" xmlns:cx="http://schemas.microsoft.com/office/drawing/2014/chartex" xmlns:mc="http://schemas.openxmlformats.org/markup-compatibility/2006" xmlns:o="urn:schemas-microsoft-com:office:office" xmlns:r="http://schemas.openxmlformats.org/officeDocument/2006/relationships" xmlns:m="http://schemas.openxmlformats.org/officeDocument/2006/math" xmlns:v="urn:schemas-microsoft-com:vml" xmlns:wp14="http://schemas.microsoft.com/office/word/2010/wordprocessingDrawing" xmlns:wp="http://schemas.openxmlformats.org/drawingml/2006/wordprocessingDrawing" xmlns:w10="urn:schemas-microsoft-com:office:word" xmlns:w="http://schemas.openxmlformats.org/wordprocessingml/2006/main" xmlns:w14="http://schemas.microsoft.com/office/word/2010/wordml" xmlns:w15="http://schemas.microsoft.com/office/word/2012/wordml" xmlns:w16se="http://schemas.microsoft.com/office/word/2015/wordml/symex" xmlns:wpg="http://schemas.microsoft.com/office/word/2010/wordprocessingGroup" xmlns:wpi="http://schemas.microsoft.com/office/word/2010/wordprocessingInk" xmlns:wne="http://schemas.microsoft.com/office/word/2006/wordml" xmlns:wps="http://schemas.microsoft.com/office/word/2010/wordprocessingShape" mc:Ignorable="w14 w15 w16se wp14">
+  <w:footnote w:type="separator" w:id="-1">
+    <w:p>
+      <w:r>
+        <w:separator/>
+      </w:r>
+    </w:p>
+  </w:footnote>
+  <w:footnote w:type="continuationSeparator" w:id="0">
+    <w:p>
+      <w:r>
+        <w:continuationSeparator/>
+      </w:r>
+    </w:p>
+  </w:footnote>
+</w:footnotes>
 </file>
 
 <file path=word/numbering.xml><?xml version="1.0" encoding="utf-8"?>
@@ -6427,8 +6947,52 @@
     <w:unhideWhenUsed/>
     <w:rsid w:val="00363297"/>
     <w:pPr>
-      <w:ind w:leftChars="200" w:hangingChars="200" w:hanging="200"/>
+      <w:ind w:leftChars="200" w:left="200" w:hangingChars="200" w:hanging="200"/>
     </w:pPr>
+  </w:style>
+  <w:style w:type="paragraph" w:styleId="a9">
+    <w:name w:val="header"/>
+    <w:basedOn w:val="a"/>
+    <w:link w:val="aa"/>
+    <w:uiPriority w:val="99"/>
+    <w:unhideWhenUsed/>
+    <w:rsid w:val="002C4C80"/>
+    <w:pPr>
+      <w:tabs>
+        <w:tab w:val="center" w:pos="4252"/>
+        <w:tab w:val="right" w:pos="8504"/>
+      </w:tabs>
+      <w:snapToGrid w:val="0"/>
+    </w:pPr>
+  </w:style>
+  <w:style w:type="character" w:customStyle="1" w:styleId="aa">
+    <w:name w:val="ヘッダー (文字)"/>
+    <w:basedOn w:val="a0"/>
+    <w:link w:val="a9"/>
+    <w:uiPriority w:val="99"/>
+    <w:rsid w:val="002C4C80"/>
+  </w:style>
+  <w:style w:type="paragraph" w:styleId="ab">
+    <w:name w:val="footer"/>
+    <w:basedOn w:val="a"/>
+    <w:link w:val="ac"/>
+    <w:uiPriority w:val="99"/>
+    <w:unhideWhenUsed/>
+    <w:rsid w:val="002C4C80"/>
+    <w:pPr>
+      <w:tabs>
+        <w:tab w:val="center" w:pos="4252"/>
+        <w:tab w:val="right" w:pos="8504"/>
+      </w:tabs>
+      <w:snapToGrid w:val="0"/>
+    </w:pPr>
+  </w:style>
+  <w:style w:type="character" w:customStyle="1" w:styleId="ac">
+    <w:name w:val="フッター (文字)"/>
+    <w:basedOn w:val="a0"/>
+    <w:link w:val="ab"/>
+    <w:uiPriority w:val="99"/>
+    <w:rsid w:val="002C4C80"/>
   </w:style>
 </w:styles>
 </file>
@@ -7886,7 +8450,7 @@
 </file>
 
 <file path=customXml/itemProps1.xml><?xml version="1.0" encoding="utf-8"?>
-<ds:datastoreItem xmlns:ds="http://schemas.openxmlformats.org/officeDocument/2006/customXml" ds:itemID="{74336A26-067F-4DEC-BF25-3E477CD3516A}">
+<ds:datastoreItem xmlns:ds="http://schemas.openxmlformats.org/officeDocument/2006/customXml" ds:itemID="{8B5C060B-30BD-4F17-A41C-8AA19F6DD514}">
   <ds:schemaRefs>
     <ds:schemaRef ds:uri="http://schemas.openxmlformats.org/officeDocument/2006/bibliography"/>
   </ds:schemaRefs>

--- a/計画書.docx
+++ b/計画書.docx
@@ -1841,18 +1841,9 @@
           <w:rFonts w:ascii="ＭＳ 明朝" w:eastAsia="ＭＳ 明朝" w:hAnsi="ＭＳ 明朝" w:hint="eastAsia"/>
           <w:szCs w:val="21"/>
         </w:rPr>
-        <w:t>従来のキャンパスポータルアプリでは、シラバス検索や、必要な単位数の確認、時間割の確認など必要な情報を手に入れるのに手間がか</w:t>
-      </w:r>
-      <w:bookmarkStart w:id="4" w:name="_GoBack"/>
-      <w:bookmarkEnd w:id="4"/>
-      <w:r>
-        <w:rPr>
-          <w:rFonts w:ascii="ＭＳ 明朝" w:eastAsia="ＭＳ 明朝" w:hAnsi="ＭＳ 明朝" w:hint="eastAsia"/>
-          <w:szCs w:val="21"/>
-        </w:rPr>
-        <w:t>かっている。</w:t>
-      </w:r>
-      <w:bookmarkStart w:id="5" w:name="_Toc483584222"/>
+        <w:t>従来のキャンパスポータルアプリでは、シラバス検索や、必要な単位数の確認、時間割の確認など必要な情報を手に入れるのに手間がかかっている。</w:t>
+      </w:r>
+      <w:bookmarkStart w:id="4" w:name="_Toc483584222"/>
     </w:p>
     <w:p>
       <w:pPr>
@@ -1871,7 +1862,7 @@
           <w:szCs w:val="21"/>
         </w:rPr>
       </w:pPr>
-      <w:bookmarkStart w:id="6" w:name="_Toc483738440"/>
+      <w:bookmarkStart w:id="5" w:name="_Toc483738440"/>
       <w:r>
         <w:rPr>
           <w:rFonts w:ascii="ＭＳ 明朝" w:eastAsia="ＭＳ 明朝" w:hAnsi="ＭＳ 明朝" w:hint="eastAsia"/>
@@ -1888,8 +1879,8 @@
         </w:rPr>
         <w:t>プロジェクトの目的</w:t>
       </w:r>
+      <w:bookmarkEnd w:id="4"/>
       <w:bookmarkEnd w:id="5"/>
-      <w:bookmarkEnd w:id="6"/>
     </w:p>
     <w:p>
       <w:pPr>
@@ -1914,7 +1905,7 @@
         </w:rPr>
         <w:t>PM学科生向け闇キャンパスポータルの目的は、キャンパスポータルの中でも必要であると思われる情報や機能を絞り、また過去問の提供などの付加価値を加え、Webサイトとして提供することである。</w:t>
       </w:r>
-      <w:bookmarkStart w:id="7" w:name="_Toc483584223"/>
+      <w:bookmarkStart w:id="6" w:name="_Toc483584223"/>
     </w:p>
     <w:p>
       <w:pPr>
@@ -1933,7 +1924,7 @@
           <w:szCs w:val="21"/>
         </w:rPr>
       </w:pPr>
-      <w:bookmarkStart w:id="8" w:name="_Toc483738441"/>
+      <w:bookmarkStart w:id="7" w:name="_Toc483738441"/>
       <w:r>
         <w:rPr>
           <w:rFonts w:ascii="ＭＳ 明朝" w:eastAsia="ＭＳ 明朝" w:hAnsi="ＭＳ 明朝" w:hint="eastAsia"/>
@@ -1950,95 +1941,95 @@
         </w:rPr>
         <w:t>プロジェクトの目標</w:t>
       </w:r>
+      <w:bookmarkEnd w:id="6"/>
       <w:bookmarkEnd w:id="7"/>
+    </w:p>
+    <w:p>
+      <w:pPr>
+        <w:rPr>
+          <w:rFonts w:ascii="ＭＳ 明朝" w:eastAsia="ＭＳ 明朝" w:hAnsi="ＭＳ 明朝"/>
+          <w:szCs w:val="21"/>
+        </w:rPr>
+      </w:pPr>
+    </w:p>
+    <w:p>
+      <w:pPr>
+        <w:ind w:firstLineChars="100" w:firstLine="210"/>
+        <w:rPr>
+          <w:rFonts w:ascii="ＭＳ 明朝" w:eastAsia="ＭＳ 明朝" w:hAnsi="ＭＳ 明朝"/>
+          <w:szCs w:val="21"/>
+        </w:rPr>
+      </w:pPr>
+      <w:r>
+        <w:rPr>
+          <w:rFonts w:ascii="ＭＳ 明朝" w:eastAsia="ＭＳ 明朝" w:hAnsi="ＭＳ 明朝" w:hint="eastAsia"/>
+          <w:szCs w:val="21"/>
+        </w:rPr>
+        <w:t>プロジェクトの目標は期間内に計画された各作業を完遂する。チーム課題の達成。</w:t>
+      </w:r>
+    </w:p>
+    <w:p>
+      <w:pPr>
+        <w:rPr>
+          <w:rFonts w:ascii="ＭＳ 明朝" w:eastAsia="ＭＳ 明朝" w:hAnsi="ＭＳ 明朝"/>
+          <w:szCs w:val="21"/>
+        </w:rPr>
+      </w:pPr>
+      <w:r>
+        <w:rPr>
+          <w:rFonts w:ascii="ＭＳ 明朝" w:eastAsia="ＭＳ 明朝" w:hAnsi="ＭＳ 明朝" w:hint="eastAsia"/>
+          <w:szCs w:val="21"/>
+        </w:rPr>
+        <w:t>システムを完成させ、納期までに納品することである。</w:t>
+      </w:r>
+      <w:bookmarkStart w:id="8" w:name="_Toc482952273"/>
+      <w:bookmarkStart w:id="9" w:name="_Toc483584224"/>
+    </w:p>
+    <w:p>
+      <w:pPr>
+        <w:rPr>
+          <w:rFonts w:ascii="ＭＳ 明朝" w:eastAsia="ＭＳ 明朝" w:hAnsi="ＭＳ 明朝"/>
+          <w:szCs w:val="21"/>
+        </w:rPr>
+      </w:pPr>
+    </w:p>
+    <w:p>
+      <w:pPr>
+        <w:pStyle w:val="2"/>
+        <w:rPr>
+          <w:rStyle w:val="20"/>
+          <w:rFonts w:ascii="ＭＳ 明朝" w:eastAsia="ＭＳ 明朝" w:hAnsi="ＭＳ 明朝"/>
+          <w:sz w:val="24"/>
+        </w:rPr>
+      </w:pPr>
+      <w:bookmarkStart w:id="10" w:name="_Toc483738442"/>
+      <w:r>
+        <w:rPr>
+          <w:rStyle w:val="20"/>
+          <w:rFonts w:ascii="ＭＳ 明朝" w:eastAsia="ＭＳ 明朝" w:hAnsi="ＭＳ 明朝" w:hint="eastAsia"/>
+          <w:sz w:val="24"/>
+        </w:rPr>
+        <w:t>1.4</w:t>
+      </w:r>
+      <w:r>
+        <w:rPr>
+          <w:rStyle w:val="20"/>
+          <w:rFonts w:ascii="ＭＳ 明朝" w:eastAsia="ＭＳ 明朝" w:hAnsi="ＭＳ 明朝" w:hint="eastAsia"/>
+          <w:sz w:val="24"/>
+        </w:rPr>
+        <w:t>プロジェクトの</w:t>
+      </w:r>
+      <w:r>
+        <w:rPr>
+          <w:rStyle w:val="20"/>
+          <w:rFonts w:ascii="ＭＳ 明朝" w:eastAsia="ＭＳ 明朝" w:hAnsi="ＭＳ 明朝" w:hint="eastAsia"/>
+          <w:sz w:val="24"/>
+        </w:rPr>
+        <w:t>ステークホルダー</w:t>
+      </w:r>
       <w:bookmarkEnd w:id="8"/>
-    </w:p>
-    <w:p>
-      <w:pPr>
-        <w:rPr>
-          <w:rFonts w:ascii="ＭＳ 明朝" w:eastAsia="ＭＳ 明朝" w:hAnsi="ＭＳ 明朝"/>
-          <w:szCs w:val="21"/>
-        </w:rPr>
-      </w:pPr>
-    </w:p>
-    <w:p>
-      <w:pPr>
-        <w:ind w:firstLineChars="100" w:firstLine="210"/>
-        <w:rPr>
-          <w:rFonts w:ascii="ＭＳ 明朝" w:eastAsia="ＭＳ 明朝" w:hAnsi="ＭＳ 明朝"/>
-          <w:szCs w:val="21"/>
-        </w:rPr>
-      </w:pPr>
-      <w:r>
-        <w:rPr>
-          <w:rFonts w:ascii="ＭＳ 明朝" w:eastAsia="ＭＳ 明朝" w:hAnsi="ＭＳ 明朝" w:hint="eastAsia"/>
-          <w:szCs w:val="21"/>
-        </w:rPr>
-        <w:t>プロジェクトの目標は期間内に計画された各作業を完遂する。チーム課題の達成。</w:t>
-      </w:r>
-    </w:p>
-    <w:p>
-      <w:pPr>
-        <w:rPr>
-          <w:rFonts w:ascii="ＭＳ 明朝" w:eastAsia="ＭＳ 明朝" w:hAnsi="ＭＳ 明朝"/>
-          <w:szCs w:val="21"/>
-        </w:rPr>
-      </w:pPr>
-      <w:r>
-        <w:rPr>
-          <w:rFonts w:ascii="ＭＳ 明朝" w:eastAsia="ＭＳ 明朝" w:hAnsi="ＭＳ 明朝" w:hint="eastAsia"/>
-          <w:szCs w:val="21"/>
-        </w:rPr>
-        <w:t>システムを完成させ、納期までに納品することである。</w:t>
-      </w:r>
-      <w:bookmarkStart w:id="9" w:name="_Toc482952273"/>
-      <w:bookmarkStart w:id="10" w:name="_Toc483584224"/>
-    </w:p>
-    <w:p>
-      <w:pPr>
-        <w:rPr>
-          <w:rFonts w:ascii="ＭＳ 明朝" w:eastAsia="ＭＳ 明朝" w:hAnsi="ＭＳ 明朝"/>
-          <w:szCs w:val="21"/>
-        </w:rPr>
-      </w:pPr>
-    </w:p>
-    <w:p>
-      <w:pPr>
-        <w:pStyle w:val="2"/>
-        <w:rPr>
-          <w:rStyle w:val="20"/>
-          <w:rFonts w:ascii="ＭＳ 明朝" w:eastAsia="ＭＳ 明朝" w:hAnsi="ＭＳ 明朝"/>
-          <w:sz w:val="24"/>
-        </w:rPr>
-      </w:pPr>
-      <w:bookmarkStart w:id="11" w:name="_Toc483738442"/>
-      <w:r>
-        <w:rPr>
-          <w:rStyle w:val="20"/>
-          <w:rFonts w:ascii="ＭＳ 明朝" w:eastAsia="ＭＳ 明朝" w:hAnsi="ＭＳ 明朝" w:hint="eastAsia"/>
-          <w:sz w:val="24"/>
-        </w:rPr>
-        <w:t>1.4</w:t>
-      </w:r>
-      <w:r>
-        <w:rPr>
-          <w:rStyle w:val="20"/>
-          <w:rFonts w:ascii="ＭＳ 明朝" w:eastAsia="ＭＳ 明朝" w:hAnsi="ＭＳ 明朝" w:hint="eastAsia"/>
-          <w:sz w:val="24"/>
-        </w:rPr>
-        <w:t>プロジェクトの</w:t>
-      </w:r>
-      <w:r>
-        <w:rPr>
-          <w:rStyle w:val="20"/>
-          <w:rFonts w:ascii="ＭＳ 明朝" w:eastAsia="ＭＳ 明朝" w:hAnsi="ＭＳ 明朝" w:hint="eastAsia"/>
-          <w:sz w:val="24"/>
-        </w:rPr>
-        <w:t>ステークホルダー</w:t>
-      </w:r>
       <w:bookmarkEnd w:id="9"/>
       <w:bookmarkEnd w:id="10"/>
-      <w:bookmarkEnd w:id="11"/>
     </w:p>
     <w:p>
       <w:pPr>
@@ -2428,7 +2419,7 @@
           <w:szCs w:val="21"/>
         </w:rPr>
       </w:pPr>
-      <w:bookmarkStart w:id="12" w:name="_Toc483738443"/>
+      <w:bookmarkStart w:id="11" w:name="_Toc483738443"/>
       <w:r>
         <w:rPr>
           <w:rFonts w:ascii="ＭＳ 明朝" w:eastAsia="ＭＳ 明朝" w:hAnsi="ＭＳ 明朝" w:hint="eastAsia"/>
@@ -2446,45 +2437,54 @@
         </w:rPr>
         <w:t>アジャイル開発における役割</w:t>
       </w:r>
+      <w:bookmarkEnd w:id="11"/>
+    </w:p>
+    <w:p>
+      <w:pPr>
+        <w:rPr>
+          <w:rFonts w:ascii="ＭＳ 明朝" w:eastAsia="ＭＳ 明朝" w:hAnsi="ＭＳ 明朝"/>
+        </w:rPr>
+      </w:pPr>
+    </w:p>
+    <w:p>
+      <w:pPr>
+        <w:ind w:firstLineChars="100" w:firstLine="210"/>
+        <w:rPr>
+          <w:rFonts w:ascii="ＭＳ 明朝" w:eastAsia="ＭＳ 明朝" w:hAnsi="ＭＳ 明朝"/>
+          <w:szCs w:val="21"/>
+        </w:rPr>
+      </w:pPr>
+      <w:r>
+        <w:rPr>
+          <w:rFonts w:ascii="ＭＳ 明朝" w:eastAsia="ＭＳ 明朝" w:hAnsi="ＭＳ 明朝" w:hint="eastAsia"/>
+          <w:szCs w:val="21"/>
+        </w:rPr>
+        <w:t>・ユーザ</w:t>
+      </w:r>
+    </w:p>
+    <w:p>
+      <w:pPr>
+        <w:ind w:firstLine="840"/>
+        <w:rPr>
+          <w:rFonts w:ascii="ＭＳ 明朝" w:eastAsia="ＭＳ 明朝" w:hAnsi="ＭＳ 明朝"/>
+          <w:szCs w:val="21"/>
+        </w:rPr>
+      </w:pPr>
+      <w:r>
+        <w:rPr>
+          <w:rFonts w:ascii="ＭＳ 明朝" w:eastAsia="ＭＳ 明朝" w:hAnsi="ＭＳ 明朝" w:hint="eastAsia"/>
+          <w:szCs w:val="21"/>
+        </w:rPr>
+        <w:t>文書の承認</w:t>
+      </w:r>
+      <w:bookmarkStart w:id="12" w:name="_GoBack"/>
       <w:bookmarkEnd w:id="12"/>
-    </w:p>
-    <w:p>
-      <w:pPr>
-        <w:rPr>
-          <w:rFonts w:ascii="ＭＳ 明朝" w:eastAsia="ＭＳ 明朝" w:hAnsi="ＭＳ 明朝"/>
-        </w:rPr>
-      </w:pPr>
-    </w:p>
-    <w:p>
-      <w:pPr>
-        <w:ind w:firstLineChars="100" w:firstLine="210"/>
-        <w:rPr>
-          <w:rFonts w:ascii="ＭＳ 明朝" w:eastAsia="ＭＳ 明朝" w:hAnsi="ＭＳ 明朝"/>
+      <w:r>
+        <w:rPr>
+          <w:rFonts w:ascii="ＭＳ 明朝" w:eastAsia="ＭＳ 明朝" w:hAnsi="ＭＳ 明朝" w:hint="eastAsia"/>
           <w:szCs w:val="21"/>
         </w:rPr>
-      </w:pPr>
-      <w:r>
-        <w:rPr>
-          <w:rFonts w:ascii="ＭＳ 明朝" w:eastAsia="ＭＳ 明朝" w:hAnsi="ＭＳ 明朝" w:hint="eastAsia"/>
-          <w:szCs w:val="21"/>
-        </w:rPr>
-        <w:t>・ユーザ</w:t>
-      </w:r>
-    </w:p>
-    <w:p>
-      <w:pPr>
-        <w:ind w:firstLine="840"/>
-        <w:rPr>
-          <w:rFonts w:ascii="ＭＳ 明朝" w:eastAsia="ＭＳ 明朝" w:hAnsi="ＭＳ 明朝"/>
-          <w:szCs w:val="21"/>
-        </w:rPr>
-      </w:pPr>
-      <w:r>
-        <w:rPr>
-          <w:rFonts w:ascii="ＭＳ 明朝" w:eastAsia="ＭＳ 明朝" w:hAnsi="ＭＳ 明朝" w:hint="eastAsia"/>
-          <w:szCs w:val="21"/>
-        </w:rPr>
-        <w:t>当システムの完成。</w:t>
+        <w:t>。</w:t>
       </w:r>
     </w:p>
     <w:p>
@@ -3600,13 +3600,7 @@
       </w:r>
       <w:bookmarkEnd w:id="28"/>
     </w:p>
-    <w:p>
-      <w:pPr>
-        <w:rPr>
-          <w:rFonts w:hint="eastAsia"/>
-        </w:rPr>
-      </w:pPr>
-    </w:p>
+    <w:p/>
     <w:p>
       <w:pPr>
         <w:ind w:firstLineChars="100" w:firstLine="210"/>
@@ -5826,7 +5820,7 @@
     <w:p>
       <w:pPr>
         <w:rPr>
-          <w:rFonts w:ascii="ＭＳ 明朝" w:eastAsia="ＭＳ 明朝" w:hAnsi="ＭＳ 明朝" w:hint="eastAsia"/>
+          <w:rFonts w:ascii="ＭＳ 明朝" w:eastAsia="ＭＳ 明朝" w:hAnsi="ＭＳ 明朝"/>
         </w:rPr>
       </w:pPr>
     </w:p>
@@ -6118,6 +6112,7 @@
         <w:docPartUnique/>
       </w:docPartObj>
     </w:sdtPr>
+    <w:sdtEndPr/>
     <w:sdtContent>
       <w:p>
         <w:pPr>
@@ -8450,7 +8445,7 @@
 </file>
 
 <file path=customXml/itemProps1.xml><?xml version="1.0" encoding="utf-8"?>
-<ds:datastoreItem xmlns:ds="http://schemas.openxmlformats.org/officeDocument/2006/customXml" ds:itemID="{8B5C060B-30BD-4F17-A41C-8AA19F6DD514}">
+<ds:datastoreItem xmlns:ds="http://schemas.openxmlformats.org/officeDocument/2006/customXml" ds:itemID="{D14EAF41-6DEA-46A9-A8A4-F4EB47B9132A}">
   <ds:schemaRefs>
     <ds:schemaRef ds:uri="http://schemas.openxmlformats.org/officeDocument/2006/bibliography"/>
   </ds:schemaRefs>

--- a/計画書.docx
+++ b/計画書.docx
@@ -2391,6 +2391,12 @@
               </w:rPr>
               <w:t>ユーザ</w:t>
             </w:r>
+            <w:r>
+              <w:rPr>
+                <w:rFonts w:ascii="ＭＳ 明朝" w:eastAsia="ＭＳ 明朝" w:hAnsi="ＭＳ 明朝" w:hint="eastAsia"/>
+              </w:rPr>
+              <w:t>ー</w:t>
+            </w:r>
           </w:p>
         </w:tc>
       </w:tr>
@@ -2461,6 +2467,13 @@
         </w:rPr>
         <w:t>・ユーザ</w:t>
       </w:r>
+      <w:r>
+        <w:rPr>
+          <w:rFonts w:ascii="ＭＳ 明朝" w:eastAsia="ＭＳ 明朝" w:hAnsi="ＭＳ 明朝" w:hint="eastAsia"/>
+          <w:szCs w:val="21"/>
+        </w:rPr>
+        <w:t>ー</w:t>
+      </w:r>
     </w:p>
     <w:p>
       <w:pPr>
@@ -2475,17 +2488,256 @@
           <w:rFonts w:ascii="ＭＳ 明朝" w:eastAsia="ＭＳ 明朝" w:hAnsi="ＭＳ 明朝" w:hint="eastAsia"/>
           <w:szCs w:val="21"/>
         </w:rPr>
-        <w:t>文書の承認</w:t>
-      </w:r>
-      <w:bookmarkStart w:id="12" w:name="_GoBack"/>
+        <w:t>プロジェクト</w:t>
+      </w:r>
+      <w:r>
+        <w:rPr>
+          <w:rFonts w:ascii="ＭＳ 明朝" w:eastAsia="ＭＳ 明朝" w:hAnsi="ＭＳ 明朝" w:hint="eastAsia"/>
+          <w:szCs w:val="21"/>
+        </w:rPr>
+        <w:t>の承認</w:t>
+      </w:r>
+      <w:r>
+        <w:rPr>
+          <w:rFonts w:ascii="ＭＳ 明朝" w:eastAsia="ＭＳ 明朝" w:hAnsi="ＭＳ 明朝" w:hint="eastAsia"/>
+          <w:szCs w:val="21"/>
+        </w:rPr>
+        <w:t>をする</w:t>
+      </w:r>
+      <w:r>
+        <w:rPr>
+          <w:rFonts w:ascii="ＭＳ 明朝" w:eastAsia="ＭＳ 明朝" w:hAnsi="ＭＳ 明朝" w:hint="eastAsia"/>
+          <w:szCs w:val="21"/>
+        </w:rPr>
+        <w:t>。</w:t>
+      </w:r>
+    </w:p>
+    <w:p>
+      <w:pPr>
+        <w:ind w:firstLineChars="100" w:firstLine="210"/>
+        <w:rPr>
+          <w:rFonts w:ascii="ＭＳ 明朝" w:eastAsia="ＭＳ 明朝" w:hAnsi="ＭＳ 明朝"/>
+          <w:szCs w:val="21"/>
+        </w:rPr>
+      </w:pPr>
+      <w:r>
+        <w:rPr>
+          <w:rFonts w:ascii="ＭＳ 明朝" w:eastAsia="ＭＳ 明朝" w:hAnsi="ＭＳ 明朝" w:hint="eastAsia"/>
+          <w:szCs w:val="21"/>
+        </w:rPr>
+        <w:t>・シニア・マネジャー</w:t>
+      </w:r>
+    </w:p>
+    <w:p>
+      <w:pPr>
+        <w:ind w:firstLine="840"/>
+        <w:rPr>
+          <w:rFonts w:ascii="ＭＳ 明朝" w:eastAsia="ＭＳ 明朝" w:hAnsi="ＭＳ 明朝"/>
+          <w:szCs w:val="21"/>
+        </w:rPr>
+      </w:pPr>
+      <w:r>
+        <w:rPr>
+          <w:rFonts w:ascii="ＭＳ 明朝" w:eastAsia="ＭＳ 明朝" w:hAnsi="ＭＳ 明朝" w:hint="eastAsia"/>
+          <w:szCs w:val="21"/>
+        </w:rPr>
+        <w:t>アジャイル開発手法についての</w:t>
+      </w:r>
+      <w:r>
+        <w:rPr>
+          <w:rFonts w:ascii="ＭＳ 明朝" w:eastAsia="ＭＳ 明朝" w:hAnsi="ＭＳ 明朝" w:hint="eastAsia"/>
+          <w:szCs w:val="21"/>
+        </w:rPr>
+        <w:t>知識提供をする。</w:t>
+      </w:r>
+    </w:p>
+    <w:p>
+      <w:pPr>
+        <w:ind w:firstLineChars="100" w:firstLine="210"/>
+        <w:rPr>
+          <w:rFonts w:ascii="ＭＳ 明朝" w:eastAsia="ＭＳ 明朝" w:hAnsi="ＭＳ 明朝"/>
+          <w:szCs w:val="21"/>
+        </w:rPr>
+      </w:pPr>
+      <w:r>
+        <w:rPr>
+          <w:rFonts w:ascii="ＭＳ 明朝" w:eastAsia="ＭＳ 明朝" w:hAnsi="ＭＳ 明朝" w:hint="eastAsia"/>
+          <w:szCs w:val="21"/>
+        </w:rPr>
+        <w:t>・スクラムマスター</w:t>
+      </w:r>
+    </w:p>
+    <w:p>
+      <w:pPr>
+        <w:ind w:firstLine="840"/>
+        <w:rPr>
+          <w:rFonts w:ascii="ＭＳ 明朝" w:eastAsia="ＭＳ 明朝" w:hAnsi="ＭＳ 明朝"/>
+          <w:szCs w:val="21"/>
+        </w:rPr>
+      </w:pPr>
+      <w:r>
+        <w:rPr>
+          <w:rFonts w:ascii="ＭＳ 明朝" w:eastAsia="ＭＳ 明朝" w:hAnsi="ＭＳ 明朝" w:hint="eastAsia"/>
+          <w:szCs w:val="21"/>
+        </w:rPr>
+        <w:t>Scrumのルールや成果物、進め方を周囲に理解させる。</w:t>
+      </w:r>
+    </w:p>
+    <w:p>
+      <w:pPr>
+        <w:ind w:firstLine="840"/>
+        <w:rPr>
+          <w:rFonts w:ascii="ＭＳ 明朝" w:eastAsia="ＭＳ 明朝" w:hAnsi="ＭＳ 明朝"/>
+          <w:szCs w:val="21"/>
+        </w:rPr>
+      </w:pPr>
+      <w:r>
+        <w:rPr>
+          <w:rFonts w:ascii="ＭＳ 明朝" w:eastAsia="ＭＳ 明朝" w:hAnsi="ＭＳ 明朝" w:hint="eastAsia"/>
+          <w:szCs w:val="21"/>
+        </w:rPr>
+        <w:t>開発チームに対する障害の排除</w:t>
+      </w:r>
+      <w:r>
+        <w:rPr>
+          <w:rFonts w:ascii="ＭＳ 明朝" w:eastAsia="ＭＳ 明朝" w:hAnsi="ＭＳ 明朝" w:hint="eastAsia"/>
+          <w:szCs w:val="21"/>
+        </w:rPr>
+        <w:t>を行う</w:t>
+      </w:r>
+      <w:r>
+        <w:rPr>
+          <w:rFonts w:ascii="ＭＳ 明朝" w:eastAsia="ＭＳ 明朝" w:hAnsi="ＭＳ 明朝" w:hint="eastAsia"/>
+          <w:szCs w:val="21"/>
+        </w:rPr>
+        <w:t>。</w:t>
+      </w:r>
+    </w:p>
+    <w:p>
+      <w:pPr>
+        <w:ind w:firstLineChars="100" w:firstLine="210"/>
+        <w:rPr>
+          <w:rFonts w:ascii="ＭＳ 明朝" w:eastAsia="ＭＳ 明朝" w:hAnsi="ＭＳ 明朝"/>
+          <w:szCs w:val="21"/>
+        </w:rPr>
+      </w:pPr>
+      <w:r>
+        <w:rPr>
+          <w:rFonts w:ascii="ＭＳ 明朝" w:eastAsia="ＭＳ 明朝" w:hAnsi="ＭＳ 明朝" w:hint="eastAsia"/>
+          <w:szCs w:val="21"/>
+        </w:rPr>
+        <w:t>・プロダクトオーナー</w:t>
+      </w:r>
+    </w:p>
+    <w:p>
+      <w:pPr>
+        <w:ind w:firstLine="840"/>
+        <w:rPr>
+          <w:rFonts w:ascii="ＭＳ 明朝" w:eastAsia="ＭＳ 明朝" w:hAnsi="ＭＳ 明朝"/>
+          <w:szCs w:val="21"/>
+        </w:rPr>
+      </w:pPr>
+      <w:r>
+        <w:rPr>
+          <w:rFonts w:ascii="ＭＳ 明朝" w:eastAsia="ＭＳ 明朝" w:hAnsi="ＭＳ 明朝" w:hint="eastAsia"/>
+          <w:szCs w:val="21"/>
+        </w:rPr>
+        <w:t>プロダクトの価値を最大化させ、プロダクトのビジョンを明らかにする。</w:t>
+      </w:r>
+      <w:bookmarkStart w:id="12" w:name="_Toc483584226"/>
+    </w:p>
+    <w:p>
+      <w:pPr>
+        <w:ind w:left="840"/>
+        <w:rPr>
+          <w:rFonts w:ascii="ＭＳ 明朝" w:eastAsia="ＭＳ 明朝" w:hAnsi="ＭＳ 明朝"/>
+          <w:szCs w:val="21"/>
+        </w:rPr>
+      </w:pPr>
+      <w:r>
+        <w:rPr>
+          <w:rFonts w:ascii="ＭＳ 明朝" w:eastAsia="ＭＳ 明朝" w:hAnsi="ＭＳ 明朝" w:hint="eastAsia"/>
+          <w:szCs w:val="21"/>
+        </w:rPr>
+        <w:t>プロダクトバックログの優先順位付けを行う。</w:t>
+      </w:r>
+    </w:p>
+    <w:p>
+      <w:pPr>
+        <w:ind w:firstLineChars="100" w:firstLine="210"/>
+        <w:rPr>
+          <w:rFonts w:ascii="ＭＳ 明朝" w:eastAsia="ＭＳ 明朝" w:hAnsi="ＭＳ 明朝"/>
+          <w:szCs w:val="21"/>
+        </w:rPr>
+      </w:pPr>
+      <w:r>
+        <w:rPr>
+          <w:rFonts w:ascii="ＭＳ 明朝" w:eastAsia="ＭＳ 明朝" w:hAnsi="ＭＳ 明朝" w:hint="eastAsia"/>
+          <w:szCs w:val="21"/>
+        </w:rPr>
+        <w:t>・開発チーム</w:t>
+      </w:r>
+    </w:p>
+    <w:p>
+      <w:pPr>
+        <w:ind w:firstLine="840"/>
+        <w:rPr>
+          <w:rFonts w:ascii="ＭＳ 明朝" w:eastAsia="ＭＳ 明朝" w:hAnsi="ＭＳ 明朝"/>
+          <w:szCs w:val="21"/>
+        </w:rPr>
+      </w:pPr>
+      <w:r>
+        <w:rPr>
+          <w:rFonts w:ascii="ＭＳ 明朝" w:eastAsia="ＭＳ 明朝" w:hAnsi="ＭＳ 明朝" w:hint="eastAsia"/>
+          <w:szCs w:val="21"/>
+        </w:rPr>
+        <w:t>システム開発の基礎力を習得。</w:t>
+      </w:r>
+    </w:p>
+    <w:p>
+      <w:pPr>
+        <w:rPr>
+          <w:rFonts w:ascii="ＭＳ 明朝" w:eastAsia="ＭＳ 明朝" w:hAnsi="ＭＳ 明朝"/>
+          <w:szCs w:val="21"/>
+        </w:rPr>
+      </w:pPr>
+    </w:p>
+    <w:p>
+      <w:pPr>
+        <w:pStyle w:val="2"/>
+        <w:rPr>
+          <w:rFonts w:ascii="ＭＳ 明朝" w:eastAsia="ＭＳ 明朝" w:hAnsi="ＭＳ 明朝"/>
+          <w:sz w:val="24"/>
+          <w:szCs w:val="21"/>
+        </w:rPr>
+      </w:pPr>
+      <w:bookmarkStart w:id="13" w:name="_Toc483738444"/>
+      <w:r>
+        <w:rPr>
+          <w:rFonts w:ascii="ＭＳ 明朝" w:eastAsia="ＭＳ 明朝" w:hAnsi="ＭＳ 明朝" w:hint="eastAsia"/>
+          <w:sz w:val="24"/>
+          <w:szCs w:val="21"/>
+        </w:rPr>
+        <w:t>1.6</w:t>
+      </w:r>
+      <w:r>
+        <w:rPr>
+          <w:rFonts w:ascii="ＭＳ 明朝" w:eastAsia="ＭＳ 明朝" w:hAnsi="ＭＳ 明朝" w:hint="eastAsia"/>
+          <w:sz w:val="24"/>
+          <w:szCs w:val="21"/>
+        </w:rPr>
+        <w:t>選択したチーム課題</w:t>
+      </w:r>
       <w:bookmarkEnd w:id="12"/>
-      <w:r>
-        <w:rPr>
-          <w:rFonts w:ascii="ＭＳ 明朝" w:eastAsia="ＭＳ 明朝" w:hAnsi="ＭＳ 明朝" w:hint="eastAsia"/>
-          <w:szCs w:val="21"/>
-        </w:rPr>
-        <w:t>。</w:t>
-      </w:r>
+      <w:bookmarkEnd w:id="13"/>
+    </w:p>
+    <w:p>
+      <w:pPr>
+        <w:rPr>
+          <w:rFonts w:ascii="ＭＳ 明朝" w:eastAsia="ＭＳ 明朝" w:hAnsi="ＭＳ 明朝"/>
+          <w:szCs w:val="21"/>
+        </w:rPr>
+      </w:pPr>
     </w:p>
     <w:p>
       <w:pPr>
@@ -2500,23 +2752,35 @@
           <w:rFonts w:ascii="ＭＳ 明朝" w:eastAsia="ＭＳ 明朝" w:hAnsi="ＭＳ 明朝" w:hint="eastAsia"/>
           <w:szCs w:val="21"/>
         </w:rPr>
-        <w:t>・シニア・マネジャー</w:t>
-      </w:r>
-    </w:p>
-    <w:p>
-      <w:pPr>
-        <w:ind w:firstLine="840"/>
-        <w:rPr>
-          <w:rFonts w:ascii="ＭＳ 明朝" w:eastAsia="ＭＳ 明朝" w:hAnsi="ＭＳ 明朝"/>
-          <w:szCs w:val="21"/>
-        </w:rPr>
-      </w:pPr>
-      <w:r>
-        <w:rPr>
-          <w:rFonts w:ascii="ＭＳ 明朝" w:eastAsia="ＭＳ 明朝" w:hAnsi="ＭＳ 明朝" w:hint="eastAsia"/>
-          <w:szCs w:val="21"/>
-        </w:rPr>
-        <w:t>アジャイル開発手法についての理解。</w:t>
+        <w:t>管理系　アジャイル開発の導入</w:t>
+      </w:r>
+      <w:r>
+        <w:rPr>
+          <w:rFonts w:ascii="ＭＳ 明朝" w:eastAsia="ＭＳ 明朝" w:hAnsi="ＭＳ 明朝" w:hint="eastAsia"/>
+          <w:szCs w:val="21"/>
+        </w:rPr>
+        <w:t xml:space="preserve">　</w:t>
+      </w:r>
+      <w:r>
+        <w:rPr>
+          <w:rFonts w:ascii="ＭＳ 明朝" w:eastAsia="ＭＳ 明朝" w:hAnsi="ＭＳ 明朝" w:hint="eastAsia"/>
+          <w:szCs w:val="21"/>
+        </w:rPr>
+        <w:t>（</w:t>
+      </w:r>
+      <w:r>
+        <w:rPr>
+          <w:rFonts w:ascii="ＭＳ 明朝" w:eastAsia="ＭＳ 明朝" w:hAnsi="ＭＳ 明朝" w:hint="eastAsia"/>
+          <w:szCs w:val="21"/>
+        </w:rPr>
+        <w:t>アジャイル開発を導入する。</w:t>
+      </w:r>
+      <w:r>
+        <w:rPr>
+          <w:rFonts w:ascii="ＭＳ 明朝" w:eastAsia="ＭＳ 明朝" w:hAnsi="ＭＳ 明朝" w:hint="eastAsia"/>
+          <w:szCs w:val="21"/>
+        </w:rPr>
+        <w:t>）</w:t>
       </w:r>
     </w:p>
     <w:p>
@@ -2532,141 +2796,77 @@
           <w:rFonts w:ascii="ＭＳ 明朝" w:eastAsia="ＭＳ 明朝" w:hAnsi="ＭＳ 明朝" w:hint="eastAsia"/>
           <w:szCs w:val="21"/>
         </w:rPr>
-        <w:t>・スクラムマスター</w:t>
-      </w:r>
-    </w:p>
-    <w:p>
-      <w:pPr>
-        <w:ind w:firstLine="840"/>
-        <w:rPr>
-          <w:rFonts w:ascii="ＭＳ 明朝" w:eastAsia="ＭＳ 明朝" w:hAnsi="ＭＳ 明朝"/>
-          <w:szCs w:val="21"/>
-        </w:rPr>
-      </w:pPr>
-      <w:r>
-        <w:rPr>
-          <w:rFonts w:ascii="ＭＳ 明朝" w:eastAsia="ＭＳ 明朝" w:hAnsi="ＭＳ 明朝" w:hint="eastAsia"/>
-          <w:szCs w:val="21"/>
-        </w:rPr>
-        <w:t>Scrumのルールや成果物、進め方を周囲に理解させる。</w:t>
-      </w:r>
-    </w:p>
-    <w:p>
-      <w:pPr>
-        <w:ind w:firstLine="840"/>
-        <w:rPr>
-          <w:rFonts w:ascii="ＭＳ 明朝" w:eastAsia="ＭＳ 明朝" w:hAnsi="ＭＳ 明朝"/>
-          <w:szCs w:val="21"/>
-        </w:rPr>
-      </w:pPr>
-      <w:r>
-        <w:rPr>
-          <w:rFonts w:ascii="ＭＳ 明朝" w:eastAsia="ＭＳ 明朝" w:hAnsi="ＭＳ 明朝" w:hint="eastAsia"/>
-          <w:szCs w:val="21"/>
-        </w:rPr>
-        <w:t>開発チームに対する障害の排除</w:t>
-      </w:r>
-      <w:r>
-        <w:rPr>
-          <w:rFonts w:ascii="ＭＳ 明朝" w:eastAsia="ＭＳ 明朝" w:hAnsi="ＭＳ 明朝" w:hint="eastAsia"/>
-          <w:szCs w:val="21"/>
-        </w:rPr>
-        <w:t>を行う</w:t>
-      </w:r>
-      <w:r>
-        <w:rPr>
-          <w:rFonts w:ascii="ＭＳ 明朝" w:eastAsia="ＭＳ 明朝" w:hAnsi="ＭＳ 明朝" w:hint="eastAsia"/>
-          <w:szCs w:val="21"/>
-        </w:rPr>
-        <w:t>。</w:t>
-      </w:r>
-    </w:p>
-    <w:p>
-      <w:pPr>
-        <w:ind w:firstLineChars="100" w:firstLine="210"/>
-        <w:rPr>
-          <w:rFonts w:ascii="ＭＳ 明朝" w:eastAsia="ＭＳ 明朝" w:hAnsi="ＭＳ 明朝"/>
-          <w:szCs w:val="21"/>
-        </w:rPr>
-      </w:pPr>
-      <w:r>
-        <w:rPr>
-          <w:rFonts w:ascii="ＭＳ 明朝" w:eastAsia="ＭＳ 明朝" w:hAnsi="ＭＳ 明朝" w:hint="eastAsia"/>
-          <w:szCs w:val="21"/>
-        </w:rPr>
-        <w:t>・プロダクトオーナー</w:t>
-      </w:r>
-    </w:p>
-    <w:p>
-      <w:pPr>
-        <w:ind w:firstLine="840"/>
-        <w:rPr>
-          <w:rFonts w:ascii="ＭＳ 明朝" w:eastAsia="ＭＳ 明朝" w:hAnsi="ＭＳ 明朝"/>
-          <w:szCs w:val="21"/>
-        </w:rPr>
-      </w:pPr>
-      <w:r>
-        <w:rPr>
-          <w:rFonts w:ascii="ＭＳ 明朝" w:eastAsia="ＭＳ 明朝" w:hAnsi="ＭＳ 明朝" w:hint="eastAsia"/>
-          <w:szCs w:val="21"/>
-        </w:rPr>
-        <w:t>プロダクトの価値を最大化させ、プロダクトのビジョンを明らかにする。</w:t>
-      </w:r>
-      <w:bookmarkStart w:id="13" w:name="_Toc483584226"/>
-    </w:p>
-    <w:p>
-      <w:pPr>
-        <w:ind w:left="840"/>
-        <w:rPr>
-          <w:rFonts w:ascii="ＭＳ 明朝" w:eastAsia="ＭＳ 明朝" w:hAnsi="ＭＳ 明朝"/>
-          <w:szCs w:val="21"/>
-        </w:rPr>
-      </w:pPr>
-      <w:r>
-        <w:rPr>
-          <w:rFonts w:ascii="ＭＳ 明朝" w:eastAsia="ＭＳ 明朝" w:hAnsi="ＭＳ 明朝" w:hint="eastAsia"/>
-          <w:szCs w:val="21"/>
-        </w:rPr>
-        <w:t>プロダクトバックログの優先順位付けを行う。</w:t>
-      </w:r>
-    </w:p>
-    <w:p>
-      <w:pPr>
-        <w:ind w:firstLineChars="100" w:firstLine="210"/>
-        <w:rPr>
-          <w:rFonts w:ascii="ＭＳ 明朝" w:eastAsia="ＭＳ 明朝" w:hAnsi="ＭＳ 明朝"/>
-          <w:szCs w:val="21"/>
-        </w:rPr>
-      </w:pPr>
-      <w:r>
-        <w:rPr>
-          <w:rFonts w:ascii="ＭＳ 明朝" w:eastAsia="ＭＳ 明朝" w:hAnsi="ＭＳ 明朝" w:hint="eastAsia"/>
-          <w:szCs w:val="21"/>
-        </w:rPr>
-        <w:t>・開発チーム</w:t>
-      </w:r>
-    </w:p>
-    <w:p>
-      <w:pPr>
-        <w:ind w:firstLine="840"/>
-        <w:rPr>
-          <w:rFonts w:ascii="ＭＳ 明朝" w:eastAsia="ＭＳ 明朝" w:hAnsi="ＭＳ 明朝"/>
-          <w:szCs w:val="21"/>
-        </w:rPr>
-      </w:pPr>
-      <w:r>
-        <w:rPr>
-          <w:rFonts w:ascii="ＭＳ 明朝" w:eastAsia="ＭＳ 明朝" w:hAnsi="ＭＳ 明朝" w:hint="eastAsia"/>
-          <w:szCs w:val="21"/>
-        </w:rPr>
-        <w:t>システム開発の基礎力を習得。</w:t>
-      </w:r>
-    </w:p>
-    <w:p>
-      <w:pPr>
-        <w:rPr>
-          <w:rFonts w:ascii="ＭＳ 明朝" w:eastAsia="ＭＳ 明朝" w:hAnsi="ＭＳ 明朝"/>
-          <w:szCs w:val="21"/>
+        <w:t>技術系　外部APIを利用した実装</w:t>
+      </w:r>
+      <w:bookmarkStart w:id="14" w:name="_Toc483584228"/>
+      <w:r>
+        <w:rPr>
+          <w:rFonts w:ascii="ＭＳ 明朝" w:eastAsia="ＭＳ 明朝" w:hAnsi="ＭＳ 明朝" w:hint="eastAsia"/>
+          <w:szCs w:val="21"/>
+        </w:rPr>
+        <w:t xml:space="preserve">　</w:t>
+      </w:r>
+      <w:r>
+        <w:rPr>
+          <w:rFonts w:ascii="ＭＳ 明朝" w:eastAsia="ＭＳ 明朝" w:hAnsi="ＭＳ 明朝" w:hint="eastAsia"/>
+          <w:szCs w:val="21"/>
+        </w:rPr>
+        <w:t>（</w:t>
+      </w:r>
+      <w:r>
+        <w:rPr>
+          <w:rFonts w:ascii="ＭＳ 明朝" w:eastAsia="ＭＳ 明朝" w:hAnsi="ＭＳ 明朝" w:hint="eastAsia"/>
+          <w:szCs w:val="21"/>
+        </w:rPr>
+        <w:t>Twitter　APIを使用し、情報発信を行う。</w:t>
+      </w:r>
+      <w:r>
+        <w:rPr>
+          <w:rFonts w:ascii="ＭＳ 明朝" w:eastAsia="ＭＳ 明朝" w:hAnsi="ＭＳ 明朝" w:hint="eastAsia"/>
+          <w:szCs w:val="21"/>
+        </w:rPr>
+        <w:t>）</w:t>
+      </w:r>
+    </w:p>
+    <w:p>
+      <w:pPr>
+        <w:rPr>
+          <w:rFonts w:ascii="ＭＳ 明朝" w:eastAsia="ＭＳ 明朝" w:hAnsi="ＭＳ 明朝"/>
+          <w:szCs w:val="21"/>
+        </w:rPr>
+      </w:pPr>
+    </w:p>
+    <w:p>
+      <w:pPr>
+        <w:pStyle w:val="1"/>
+        <w:rPr>
+          <w:rFonts w:ascii="ＭＳ 明朝" w:eastAsia="ＭＳ 明朝" w:hAnsi="ＭＳ 明朝"/>
+          <w:sz w:val="32"/>
+        </w:rPr>
+      </w:pPr>
+      <w:bookmarkStart w:id="15" w:name="_Toc483738445"/>
+      <w:r>
+        <w:rPr>
+          <w:rFonts w:ascii="ＭＳ 明朝" w:eastAsia="ＭＳ 明朝" w:hAnsi="ＭＳ 明朝" w:hint="eastAsia"/>
+          <w:sz w:val="32"/>
+        </w:rPr>
+        <w:t>2.</w:t>
+      </w:r>
+      <w:r>
+        <w:rPr>
+          <w:rFonts w:ascii="ＭＳ 明朝" w:eastAsia="ＭＳ 明朝" w:hAnsi="ＭＳ 明朝" w:hint="eastAsia"/>
+          <w:sz w:val="32"/>
+        </w:rPr>
+        <w:t>プロジェクトマネジメント計画</w:t>
+      </w:r>
+      <w:bookmarkStart w:id="16" w:name="_Toc483584229"/>
+      <w:bookmarkEnd w:id="14"/>
+      <w:bookmarkEnd w:id="15"/>
+    </w:p>
+    <w:p>
+      <w:pPr>
+        <w:rPr>
+          <w:rFonts w:ascii="ＭＳ 明朝" w:eastAsia="ＭＳ 明朝" w:hAnsi="ＭＳ 明朝"/>
         </w:rPr>
       </w:pPr>
     </w:p>
@@ -2679,191 +2879,23 @@
           <w:szCs w:val="21"/>
         </w:rPr>
       </w:pPr>
-      <w:bookmarkStart w:id="14" w:name="_Toc483738444"/>
+      <w:bookmarkStart w:id="17" w:name="_Toc483738446"/>
       <w:r>
         <w:rPr>
           <w:rFonts w:ascii="ＭＳ 明朝" w:eastAsia="ＭＳ 明朝" w:hAnsi="ＭＳ 明朝" w:hint="eastAsia"/>
           <w:sz w:val="24"/>
-          <w:szCs w:val="21"/>
-        </w:rPr>
-        <w:t>1.6</w:t>
+        </w:rPr>
+        <w:t>2.1</w:t>
       </w:r>
       <w:r>
         <w:rPr>
           <w:rFonts w:ascii="ＭＳ 明朝" w:eastAsia="ＭＳ 明朝" w:hAnsi="ＭＳ 明朝" w:hint="eastAsia"/>
           <w:sz w:val="24"/>
-          <w:szCs w:val="21"/>
-        </w:rPr>
-        <w:t>選択したチーム課題</w:t>
-      </w:r>
-      <w:bookmarkEnd w:id="13"/>
-      <w:bookmarkEnd w:id="14"/>
-    </w:p>
-    <w:p>
-      <w:pPr>
-        <w:rPr>
-          <w:rFonts w:ascii="ＭＳ 明朝" w:eastAsia="ＭＳ 明朝" w:hAnsi="ＭＳ 明朝"/>
-          <w:szCs w:val="21"/>
-        </w:rPr>
-      </w:pPr>
-    </w:p>
-    <w:p>
-      <w:pPr>
-        <w:ind w:firstLineChars="100" w:firstLine="210"/>
-        <w:rPr>
-          <w:rFonts w:ascii="ＭＳ 明朝" w:eastAsia="ＭＳ 明朝" w:hAnsi="ＭＳ 明朝"/>
-          <w:szCs w:val="21"/>
-        </w:rPr>
-      </w:pPr>
-      <w:r>
-        <w:rPr>
-          <w:rFonts w:ascii="ＭＳ 明朝" w:eastAsia="ＭＳ 明朝" w:hAnsi="ＭＳ 明朝" w:hint="eastAsia"/>
-          <w:szCs w:val="21"/>
-        </w:rPr>
-        <w:t>管理系　アジャイル開発の導入</w:t>
-      </w:r>
-      <w:r>
-        <w:rPr>
-          <w:rFonts w:ascii="ＭＳ 明朝" w:eastAsia="ＭＳ 明朝" w:hAnsi="ＭＳ 明朝" w:hint="eastAsia"/>
-          <w:szCs w:val="21"/>
-        </w:rPr>
-        <w:t xml:space="preserve">　</w:t>
-      </w:r>
-      <w:r>
-        <w:rPr>
-          <w:rFonts w:ascii="ＭＳ 明朝" w:eastAsia="ＭＳ 明朝" w:hAnsi="ＭＳ 明朝" w:hint="eastAsia"/>
-          <w:szCs w:val="21"/>
-        </w:rPr>
-        <w:t>（</w:t>
-      </w:r>
-      <w:r>
-        <w:rPr>
-          <w:rFonts w:ascii="ＭＳ 明朝" w:eastAsia="ＭＳ 明朝" w:hAnsi="ＭＳ 明朝" w:hint="eastAsia"/>
-          <w:szCs w:val="21"/>
-        </w:rPr>
-        <w:t>アジャイル開発を導入する。</w:t>
-      </w:r>
-      <w:r>
-        <w:rPr>
-          <w:rFonts w:ascii="ＭＳ 明朝" w:eastAsia="ＭＳ 明朝" w:hAnsi="ＭＳ 明朝" w:hint="eastAsia"/>
-          <w:szCs w:val="21"/>
-        </w:rPr>
-        <w:t>）</w:t>
-      </w:r>
-    </w:p>
-    <w:p>
-      <w:pPr>
-        <w:ind w:firstLineChars="100" w:firstLine="210"/>
-        <w:rPr>
-          <w:rFonts w:ascii="ＭＳ 明朝" w:eastAsia="ＭＳ 明朝" w:hAnsi="ＭＳ 明朝"/>
-          <w:szCs w:val="21"/>
-        </w:rPr>
-      </w:pPr>
-      <w:r>
-        <w:rPr>
-          <w:rFonts w:ascii="ＭＳ 明朝" w:eastAsia="ＭＳ 明朝" w:hAnsi="ＭＳ 明朝" w:hint="eastAsia"/>
-          <w:szCs w:val="21"/>
-        </w:rPr>
-        <w:t>技術系　外部APIを利用した実装</w:t>
-      </w:r>
-      <w:bookmarkStart w:id="15" w:name="_Toc483584228"/>
-      <w:r>
-        <w:rPr>
-          <w:rFonts w:ascii="ＭＳ 明朝" w:eastAsia="ＭＳ 明朝" w:hAnsi="ＭＳ 明朝" w:hint="eastAsia"/>
-          <w:szCs w:val="21"/>
-        </w:rPr>
-        <w:t xml:space="preserve">　</w:t>
-      </w:r>
-      <w:r>
-        <w:rPr>
-          <w:rFonts w:ascii="ＭＳ 明朝" w:eastAsia="ＭＳ 明朝" w:hAnsi="ＭＳ 明朝" w:hint="eastAsia"/>
-          <w:szCs w:val="21"/>
-        </w:rPr>
-        <w:t>（</w:t>
-      </w:r>
-      <w:r>
-        <w:rPr>
-          <w:rFonts w:ascii="ＭＳ 明朝" w:eastAsia="ＭＳ 明朝" w:hAnsi="ＭＳ 明朝" w:hint="eastAsia"/>
-          <w:szCs w:val="21"/>
-        </w:rPr>
-        <w:t>Twitter　APIを使用し、情報発信を行う。</w:t>
-      </w:r>
-      <w:r>
-        <w:rPr>
-          <w:rFonts w:ascii="ＭＳ 明朝" w:eastAsia="ＭＳ 明朝" w:hAnsi="ＭＳ 明朝" w:hint="eastAsia"/>
-          <w:szCs w:val="21"/>
-        </w:rPr>
-        <w:t>）</w:t>
-      </w:r>
-    </w:p>
-    <w:p>
-      <w:pPr>
-        <w:rPr>
-          <w:rFonts w:ascii="ＭＳ 明朝" w:eastAsia="ＭＳ 明朝" w:hAnsi="ＭＳ 明朝"/>
-          <w:szCs w:val="21"/>
-        </w:rPr>
-      </w:pPr>
-    </w:p>
-    <w:p>
-      <w:pPr>
-        <w:pStyle w:val="1"/>
-        <w:rPr>
-          <w:rFonts w:ascii="ＭＳ 明朝" w:eastAsia="ＭＳ 明朝" w:hAnsi="ＭＳ 明朝"/>
-          <w:sz w:val="32"/>
-        </w:rPr>
-      </w:pPr>
-      <w:bookmarkStart w:id="16" w:name="_Toc483738445"/>
-      <w:r>
-        <w:rPr>
-          <w:rFonts w:ascii="ＭＳ 明朝" w:eastAsia="ＭＳ 明朝" w:hAnsi="ＭＳ 明朝" w:hint="eastAsia"/>
-          <w:sz w:val="32"/>
-        </w:rPr>
-        <w:t>2.</w:t>
-      </w:r>
-      <w:r>
-        <w:rPr>
-          <w:rFonts w:ascii="ＭＳ 明朝" w:eastAsia="ＭＳ 明朝" w:hAnsi="ＭＳ 明朝" w:hint="eastAsia"/>
-          <w:sz w:val="32"/>
-        </w:rPr>
-        <w:t>プロジェクトマネジメント計画</w:t>
-      </w:r>
-      <w:bookmarkStart w:id="17" w:name="_Toc483584229"/>
-      <w:bookmarkEnd w:id="15"/>
+        </w:rPr>
+        <w:t>コストマネジメント</w:t>
+      </w:r>
       <w:bookmarkEnd w:id="16"/>
-    </w:p>
-    <w:p>
-      <w:pPr>
-        <w:rPr>
-          <w:rFonts w:ascii="ＭＳ 明朝" w:eastAsia="ＭＳ 明朝" w:hAnsi="ＭＳ 明朝"/>
-        </w:rPr>
-      </w:pPr>
-    </w:p>
-    <w:p>
-      <w:pPr>
-        <w:pStyle w:val="2"/>
-        <w:rPr>
-          <w:rFonts w:ascii="ＭＳ 明朝" w:eastAsia="ＭＳ 明朝" w:hAnsi="ＭＳ 明朝"/>
-          <w:sz w:val="24"/>
-          <w:szCs w:val="21"/>
-        </w:rPr>
-      </w:pPr>
-      <w:bookmarkStart w:id="18" w:name="_Toc483738446"/>
-      <w:r>
-        <w:rPr>
-          <w:rFonts w:ascii="ＭＳ 明朝" w:eastAsia="ＭＳ 明朝" w:hAnsi="ＭＳ 明朝" w:hint="eastAsia"/>
-          <w:sz w:val="24"/>
-        </w:rPr>
-        <w:t>2.1</w:t>
-      </w:r>
-      <w:r>
-        <w:rPr>
-          <w:rFonts w:ascii="ＭＳ 明朝" w:eastAsia="ＭＳ 明朝" w:hAnsi="ＭＳ 明朝" w:hint="eastAsia"/>
-          <w:sz w:val="24"/>
-        </w:rPr>
-        <w:t>コストマネジメント</w:t>
-      </w:r>
       <w:bookmarkEnd w:id="17"/>
-      <w:bookmarkEnd w:id="18"/>
     </w:p>
     <w:p>
       <w:pPr>
@@ -3241,6 +3273,12 @@
         <w:t>900,000</w:t>
       </w:r>
       <w:r>
+        <w:rPr>
+          <w:rFonts w:ascii="ＭＳ 明朝" w:eastAsia="ＭＳ 明朝" w:hAnsi="ＭＳ 明朝" w:hint="eastAsia"/>
+        </w:rPr>
+        <w:t>円</w:t>
+      </w:r>
+      <w:r>
         <w:br w:type="page"/>
       </w:r>
     </w:p>
@@ -3252,8 +3290,8 @@
           <w:sz w:val="24"/>
         </w:rPr>
       </w:pPr>
-      <w:bookmarkStart w:id="19" w:name="_Toc483584230"/>
-      <w:bookmarkStart w:id="20" w:name="_Toc483738447"/>
+      <w:bookmarkStart w:id="18" w:name="_Toc483584230"/>
+      <w:bookmarkStart w:id="19" w:name="_Toc483738447"/>
       <w:r>
         <w:rPr>
           <w:rFonts w:ascii="ＭＳ 明朝" w:eastAsia="ＭＳ 明朝" w:hAnsi="ＭＳ 明朝"/>
@@ -3269,8 +3307,8 @@
         </w:rPr>
         <w:t>品質マネジメント</w:t>
       </w:r>
+      <w:bookmarkEnd w:id="18"/>
       <w:bookmarkEnd w:id="19"/>
-      <w:bookmarkEnd w:id="20"/>
     </w:p>
     <w:p>
       <w:pPr>
@@ -3300,7 +3338,7 @@
           <w:rFonts w:ascii="ＭＳ 明朝" w:eastAsia="ＭＳ 明朝" w:hAnsi="ＭＳ 明朝"/>
         </w:rPr>
       </w:pPr>
-      <w:bookmarkStart w:id="21" w:name="_Toc483584231"/>
+      <w:bookmarkStart w:id="20" w:name="_Toc483584231"/>
     </w:p>
     <w:p>
       <w:pPr>
@@ -3311,7 +3349,7 @@
           <w:sz w:val="24"/>
         </w:rPr>
       </w:pPr>
-      <w:bookmarkStart w:id="22" w:name="_Toc483738448"/>
+      <w:bookmarkStart w:id="21" w:name="_Toc483738448"/>
       <w:r>
         <w:rPr>
           <w:rFonts w:ascii="ＭＳ 明朝" w:eastAsia="ＭＳ 明朝" w:hAnsi="ＭＳ 明朝" w:hint="eastAsia"/>
@@ -3326,8 +3364,8 @@
         </w:rPr>
         <w:t>プロセス分析</w:t>
       </w:r>
+      <w:bookmarkEnd w:id="20"/>
       <w:bookmarkEnd w:id="21"/>
-      <w:bookmarkEnd w:id="22"/>
     </w:p>
     <w:p>
       <w:pPr>
@@ -3383,7 +3421,7 @@
           <w:rFonts w:ascii="ＭＳ 明朝" w:eastAsia="ＭＳ 明朝" w:hAnsi="ＭＳ 明朝"/>
         </w:rPr>
       </w:pPr>
-      <w:bookmarkStart w:id="23" w:name="_Toc483584232"/>
+      <w:bookmarkStart w:id="22" w:name="_Toc483584232"/>
     </w:p>
     <w:p>
       <w:pPr>
@@ -3394,7 +3432,7 @@
           <w:sz w:val="24"/>
         </w:rPr>
       </w:pPr>
-      <w:bookmarkStart w:id="24" w:name="_Toc483738449"/>
+      <w:bookmarkStart w:id="23" w:name="_Toc483738449"/>
       <w:r>
         <w:rPr>
           <w:rFonts w:ascii="ＭＳ 明朝" w:eastAsia="ＭＳ 明朝" w:hAnsi="ＭＳ 明朝" w:hint="eastAsia"/>
@@ -3407,10 +3445,17 @@
           <w:rFonts w:ascii="ＭＳ 明朝" w:eastAsia="ＭＳ 明朝" w:hAnsi="ＭＳ 明朝" w:hint="eastAsia"/>
           <w:sz w:val="24"/>
         </w:rPr>
-        <w:t>品質管理マネジメント計画</w:t>
-      </w:r>
+        <w:t>品質</w:t>
+      </w:r>
+      <w:r>
+        <w:rPr>
+          <w:rFonts w:ascii="ＭＳ 明朝" w:eastAsia="ＭＳ 明朝" w:hAnsi="ＭＳ 明朝" w:hint="eastAsia"/>
+          <w:sz w:val="24"/>
+        </w:rPr>
+        <w:t>マネジメント計画</w:t>
+      </w:r>
+      <w:bookmarkEnd w:id="22"/>
       <w:bookmarkEnd w:id="23"/>
-      <w:bookmarkEnd w:id="24"/>
     </w:p>
     <w:p>
       <w:pPr>
@@ -3428,7 +3473,7 @@
           <w:rFonts w:ascii="ＭＳ 明朝" w:eastAsia="ＭＳ 明朝" w:hAnsi="ＭＳ 明朝"/>
         </w:rPr>
       </w:pPr>
-      <w:bookmarkStart w:id="25" w:name="_Toc483738450"/>
+      <w:bookmarkStart w:id="24" w:name="_Toc483738450"/>
       <w:r>
         <w:rPr>
           <w:rFonts w:ascii="ＭＳ 明朝" w:eastAsia="ＭＳ 明朝" w:hAnsi="ＭＳ 明朝" w:hint="eastAsia"/>
@@ -3441,106 +3486,140 @@
         </w:rPr>
         <w:t>。</w:t>
       </w:r>
+      <w:bookmarkEnd w:id="24"/>
+    </w:p>
+    <w:p>
+      <w:pPr>
+        <w:ind w:firstLineChars="200" w:firstLine="420"/>
+        <w:rPr>
+          <w:rFonts w:ascii="ＭＳ 明朝" w:eastAsia="ＭＳ 明朝" w:hAnsi="ＭＳ 明朝"/>
+        </w:rPr>
+      </w:pPr>
+      <w:r>
+        <w:rPr>
+          <w:rFonts w:ascii="ＭＳ 明朝" w:eastAsia="ＭＳ 明朝" w:hAnsi="ＭＳ 明朝" w:hint="eastAsia"/>
+        </w:rPr>
+        <w:t>・1スプリントごとに見つかった問題点の修正内容を記録して管理運用する。</w:t>
+      </w:r>
+    </w:p>
+    <w:p>
+      <w:pPr>
+        <w:ind w:firstLineChars="200" w:firstLine="420"/>
+        <w:rPr>
+          <w:rFonts w:ascii="ＭＳ 明朝" w:eastAsia="ＭＳ 明朝" w:hAnsi="ＭＳ 明朝"/>
+        </w:rPr>
+      </w:pPr>
+      <w:r>
+        <w:rPr>
+          <w:rFonts w:ascii="ＭＳ 明朝" w:eastAsia="ＭＳ 明朝" w:hAnsi="ＭＳ 明朝" w:hint="eastAsia"/>
+        </w:rPr>
+        <w:t>・プログラムの品質は、テストで発生した不良内容を記録して管理運用する。</w:t>
+      </w:r>
+    </w:p>
+    <w:p>
+      <w:pPr>
+        <w:rPr>
+          <w:rFonts w:ascii="ＭＳ 明朝" w:eastAsia="ＭＳ 明朝" w:hAnsi="ＭＳ 明朝"/>
+        </w:rPr>
+      </w:pPr>
+    </w:p>
+    <w:p>
+      <w:pPr>
+        <w:ind w:firstLineChars="100" w:firstLine="210"/>
+        <w:rPr>
+          <w:rFonts w:ascii="ＭＳ 明朝" w:eastAsia="ＭＳ 明朝" w:hAnsi="ＭＳ 明朝"/>
+        </w:rPr>
+      </w:pPr>
+      <w:r>
+        <w:rPr>
+          <w:rFonts w:ascii="ＭＳ 明朝" w:eastAsia="ＭＳ 明朝" w:hAnsi="ＭＳ 明朝" w:hint="eastAsia"/>
+        </w:rPr>
+        <w:t>チームの生産性向上に役立つように、プロセスの実施内容を改善するために以下の項目を適時検討する。</w:t>
+      </w:r>
+    </w:p>
+    <w:p>
+      <w:pPr>
+        <w:ind w:firstLineChars="200" w:firstLine="420"/>
+        <w:rPr>
+          <w:rFonts w:ascii="ＭＳ 明朝" w:eastAsia="ＭＳ 明朝" w:hAnsi="ＭＳ 明朝"/>
+        </w:rPr>
+      </w:pPr>
+      <w:r>
+        <w:rPr>
+          <w:rFonts w:ascii="ＭＳ 明朝" w:eastAsia="ＭＳ 明朝" w:hAnsi="ＭＳ 明朝" w:hint="eastAsia"/>
+        </w:rPr>
+        <w:t>・作業工程のすべての不適合要素、ギャップ、不満を特定する</w:t>
+      </w:r>
+      <w:r>
+        <w:rPr>
+          <w:rFonts w:ascii="ＭＳ 明朝" w:eastAsia="ＭＳ 明朝" w:hAnsi="ＭＳ 明朝" w:hint="eastAsia"/>
+        </w:rPr>
+        <w:t>。</w:t>
+      </w:r>
+    </w:p>
+    <w:p>
+      <w:pPr>
+        <w:ind w:firstLineChars="200" w:firstLine="420"/>
+        <w:rPr>
+          <w:rFonts w:ascii="ＭＳ 明朝" w:eastAsia="ＭＳ 明朝" w:hAnsi="ＭＳ 明朝"/>
+        </w:rPr>
+      </w:pPr>
+      <w:r>
+        <w:rPr>
+          <w:rFonts w:ascii="ＭＳ 明朝" w:eastAsia="ＭＳ 明朝" w:hAnsi="ＭＳ 明朝" w:hint="eastAsia"/>
+        </w:rPr>
+        <w:t>・良い提案があれば積極的に提示する。</w:t>
+      </w:r>
+    </w:p>
+    <w:p>
+      <w:pPr>
+        <w:ind w:firstLineChars="200" w:firstLine="420"/>
+        <w:rPr>
+          <w:rFonts w:ascii="ＭＳ 明朝" w:eastAsia="ＭＳ 明朝" w:hAnsi="ＭＳ 明朝"/>
+        </w:rPr>
+      </w:pPr>
+      <w:r>
+        <w:rPr>
+          <w:rFonts w:ascii="ＭＳ 明朝" w:eastAsia="ＭＳ 明朝" w:hAnsi="ＭＳ 明朝" w:hint="eastAsia"/>
+        </w:rPr>
+        <w:t>・チームの作業工程にそれぞれの作業の効果を開示する。</w:t>
+      </w:r>
+    </w:p>
+    <w:p/>
+    <w:p>
+      <w:pPr>
+        <w:pStyle w:val="2"/>
+        <w:rPr>
+          <w:rFonts w:ascii="ＭＳ 明朝" w:eastAsia="ＭＳ 明朝" w:hAnsi="ＭＳ 明朝"/>
+          <w:sz w:val="24"/>
+        </w:rPr>
+      </w:pPr>
+      <w:bookmarkStart w:id="25" w:name="_Toc483584233"/>
+      <w:bookmarkStart w:id="26" w:name="_Toc483738451"/>
+      <w:r>
+        <w:rPr>
+          <w:rFonts w:ascii="ＭＳ 明朝" w:eastAsia="ＭＳ 明朝" w:hAnsi="ＭＳ 明朝" w:hint="eastAsia"/>
+          <w:sz w:val="24"/>
+        </w:rPr>
+        <w:t>2.3</w:t>
+      </w:r>
+      <w:r>
+        <w:rPr>
+          <w:rFonts w:ascii="ＭＳ 明朝" w:eastAsia="ＭＳ 明朝" w:hAnsi="ＭＳ 明朝" w:hint="eastAsia"/>
+          <w:sz w:val="24"/>
+        </w:rPr>
+        <w:t>タイムマネジメント計画</w:t>
+      </w:r>
       <w:bookmarkEnd w:id="25"/>
-    </w:p>
-    <w:p>
-      <w:pPr>
-        <w:ind w:firstLineChars="200" w:firstLine="420"/>
-        <w:rPr>
-          <w:rFonts w:ascii="ＭＳ 明朝" w:eastAsia="ＭＳ 明朝" w:hAnsi="ＭＳ 明朝"/>
-        </w:rPr>
-      </w:pPr>
-      <w:r>
-        <w:rPr>
-          <w:rFonts w:ascii="ＭＳ 明朝" w:eastAsia="ＭＳ 明朝" w:hAnsi="ＭＳ 明朝" w:hint="eastAsia"/>
-        </w:rPr>
-        <w:t>・1スプリントごとに見つかった問題点の修正内容を記録して管理運用する。</w:t>
-      </w:r>
-    </w:p>
-    <w:p>
-      <w:pPr>
-        <w:ind w:firstLineChars="200" w:firstLine="420"/>
-        <w:rPr>
-          <w:rFonts w:ascii="ＭＳ 明朝" w:eastAsia="ＭＳ 明朝" w:hAnsi="ＭＳ 明朝"/>
-        </w:rPr>
-      </w:pPr>
-      <w:r>
-        <w:rPr>
-          <w:rFonts w:ascii="ＭＳ 明朝" w:eastAsia="ＭＳ 明朝" w:hAnsi="ＭＳ 明朝" w:hint="eastAsia"/>
-        </w:rPr>
-        <w:t>・プログラムの品質は、テストで発生した不良内容を記録して管理運用する。</w:t>
-      </w:r>
-    </w:p>
-    <w:p>
-      <w:pPr>
-        <w:rPr>
-          <w:rFonts w:ascii="ＭＳ 明朝" w:eastAsia="ＭＳ 明朝" w:hAnsi="ＭＳ 明朝"/>
-        </w:rPr>
-      </w:pPr>
-    </w:p>
-    <w:p>
-      <w:pPr>
-        <w:ind w:firstLineChars="100" w:firstLine="210"/>
-        <w:rPr>
-          <w:rFonts w:ascii="ＭＳ 明朝" w:eastAsia="ＭＳ 明朝" w:hAnsi="ＭＳ 明朝"/>
-        </w:rPr>
-      </w:pPr>
-      <w:r>
-        <w:rPr>
-          <w:rFonts w:ascii="ＭＳ 明朝" w:eastAsia="ＭＳ 明朝" w:hAnsi="ＭＳ 明朝" w:hint="eastAsia"/>
-        </w:rPr>
-        <w:t>チームの生産性向上に役立つように、プロセスの実施内容を改善するために以下の項目を適時検討する。</w:t>
-      </w:r>
-    </w:p>
-    <w:p>
-      <w:pPr>
-        <w:ind w:firstLineChars="200" w:firstLine="420"/>
-        <w:rPr>
-          <w:rFonts w:ascii="ＭＳ 明朝" w:eastAsia="ＭＳ 明朝" w:hAnsi="ＭＳ 明朝"/>
-        </w:rPr>
-      </w:pPr>
-      <w:r>
-        <w:rPr>
-          <w:rFonts w:ascii="ＭＳ 明朝" w:eastAsia="ＭＳ 明朝" w:hAnsi="ＭＳ 明朝" w:hint="eastAsia"/>
-        </w:rPr>
-        <w:t>・作業工程のすべての不適合要素、ギャップ、不満を特定する</w:t>
-      </w:r>
-      <w:r>
-        <w:rPr>
-          <w:rFonts w:ascii="ＭＳ 明朝" w:eastAsia="ＭＳ 明朝" w:hAnsi="ＭＳ 明朝" w:hint="eastAsia"/>
-        </w:rPr>
-        <w:t>。</w:t>
-      </w:r>
-    </w:p>
-    <w:p>
-      <w:pPr>
-        <w:ind w:firstLineChars="200" w:firstLine="420"/>
-        <w:rPr>
-          <w:rFonts w:ascii="ＭＳ 明朝" w:eastAsia="ＭＳ 明朝" w:hAnsi="ＭＳ 明朝"/>
-        </w:rPr>
-      </w:pPr>
-      <w:r>
-        <w:rPr>
-          <w:rFonts w:ascii="ＭＳ 明朝" w:eastAsia="ＭＳ 明朝" w:hAnsi="ＭＳ 明朝" w:hint="eastAsia"/>
-        </w:rPr>
-        <w:t>・良い提案があれば積極的に提示する。</w:t>
-      </w:r>
-    </w:p>
-    <w:p>
-      <w:pPr>
-        <w:ind w:firstLineChars="200" w:firstLine="420"/>
-        <w:rPr>
-          <w:rFonts w:ascii="ＭＳ 明朝" w:eastAsia="ＭＳ 明朝" w:hAnsi="ＭＳ 明朝"/>
-        </w:rPr>
-      </w:pPr>
-      <w:r>
-        <w:rPr>
-          <w:rFonts w:ascii="ＭＳ 明朝" w:eastAsia="ＭＳ 明朝" w:hAnsi="ＭＳ 明朝" w:hint="eastAsia"/>
-        </w:rPr>
-        <w:t>・チームの作業工程にそれぞれの作業の効果を開示する。</w:t>
-      </w:r>
-    </w:p>
-    <w:p/>
+      <w:bookmarkEnd w:id="26"/>
+    </w:p>
+    <w:p>
+      <w:pPr>
+        <w:rPr>
+          <w:rFonts w:ascii="ＭＳ 明朝" w:eastAsia="ＭＳ 明朝" w:hAnsi="ＭＳ 明朝"/>
+        </w:rPr>
+      </w:pPr>
+    </w:p>
     <w:p>
       <w:pPr>
         <w:pStyle w:val="2"/>
@@ -3549,56 +3628,22 @@
           <w:sz w:val="24"/>
         </w:rPr>
       </w:pPr>
-      <w:bookmarkStart w:id="26" w:name="_Toc483584233"/>
-      <w:bookmarkStart w:id="27" w:name="_Toc483738451"/>
+      <w:bookmarkStart w:id="27" w:name="_Toc483738452"/>
       <w:r>
         <w:rPr>
           <w:rFonts w:ascii="ＭＳ 明朝" w:eastAsia="ＭＳ 明朝" w:hAnsi="ＭＳ 明朝" w:hint="eastAsia"/>
           <w:sz w:val="24"/>
         </w:rPr>
-        <w:t>2.3</w:t>
+        <w:t>2.3.1</w:t>
       </w:r>
       <w:r>
         <w:rPr>
           <w:rFonts w:ascii="ＭＳ 明朝" w:eastAsia="ＭＳ 明朝" w:hAnsi="ＭＳ 明朝" w:hint="eastAsia"/>
           <w:sz w:val="24"/>
         </w:rPr>
-        <w:t>タイムマネジメント計画</w:t>
-      </w:r>
-      <w:bookmarkEnd w:id="26"/>
+        <w:t>マイルストーン</w:t>
+      </w:r>
       <w:bookmarkEnd w:id="27"/>
-    </w:p>
-    <w:p>
-      <w:pPr>
-        <w:rPr>
-          <w:rFonts w:ascii="ＭＳ 明朝" w:eastAsia="ＭＳ 明朝" w:hAnsi="ＭＳ 明朝"/>
-        </w:rPr>
-      </w:pPr>
-    </w:p>
-    <w:p>
-      <w:pPr>
-        <w:pStyle w:val="2"/>
-        <w:rPr>
-          <w:rFonts w:ascii="ＭＳ 明朝" w:eastAsia="ＭＳ 明朝" w:hAnsi="ＭＳ 明朝"/>
-          <w:sz w:val="24"/>
-        </w:rPr>
-      </w:pPr>
-      <w:bookmarkStart w:id="28" w:name="_Toc483738452"/>
-      <w:r>
-        <w:rPr>
-          <w:rFonts w:ascii="ＭＳ 明朝" w:eastAsia="ＭＳ 明朝" w:hAnsi="ＭＳ 明朝" w:hint="eastAsia"/>
-          <w:sz w:val="24"/>
-        </w:rPr>
-        <w:t>2.3.1</w:t>
-      </w:r>
-      <w:r>
-        <w:rPr>
-          <w:rFonts w:ascii="ＭＳ 明朝" w:eastAsia="ＭＳ 明朝" w:hAnsi="ＭＳ 明朝" w:hint="eastAsia"/>
-          <w:sz w:val="24"/>
-        </w:rPr>
-        <w:t>マイルストーン</w:t>
-      </w:r>
-      <w:bookmarkEnd w:id="28"/>
     </w:p>
     <w:p/>
     <w:p>
@@ -3890,7 +3935,7 @@
           <w:sz w:val="24"/>
         </w:rPr>
       </w:pPr>
-      <w:bookmarkStart w:id="29" w:name="_Toc483738453"/>
+      <w:bookmarkStart w:id="28" w:name="_Toc483738453"/>
       <w:r>
         <w:rPr>
           <w:rFonts w:ascii="ＭＳ 明朝" w:eastAsia="ＭＳ 明朝" w:hAnsi="ＭＳ 明朝" w:cs="Times New Roman" w:hint="eastAsia"/>
@@ -3906,7 +3951,7 @@
         </w:rPr>
         <w:t>ユーザーストーリー</w:t>
       </w:r>
-      <w:bookmarkEnd w:id="29"/>
+      <w:bookmarkEnd w:id="28"/>
     </w:p>
     <w:p>
       <w:pPr>
@@ -4242,6 +4287,128 @@
               <w:bottom w:val="single" w:sz="4" w:space="0" w:color="auto"/>
               <w:right w:val="single" w:sz="4" w:space="0" w:color="auto"/>
             </w:tcBorders>
+          </w:tcPr>
+          <w:p>
+            <w:pPr>
+              <w:rPr>
+                <w:rFonts w:ascii="ＭＳ 明朝" w:eastAsia="ＭＳ 明朝" w:hAnsi="ＭＳ 明朝"/>
+              </w:rPr>
+            </w:pPr>
+            <w:proofErr w:type="spellStart"/>
+            <w:r>
+              <w:rPr>
+                <w:rFonts w:ascii="ＭＳ 明朝" w:eastAsia="ＭＳ 明朝" w:hAnsi="ＭＳ 明朝"/>
+              </w:rPr>
+              <w:t>T</w:t>
+            </w:r>
+            <w:r>
+              <w:rPr>
+                <w:rFonts w:ascii="ＭＳ 明朝" w:eastAsia="ＭＳ 明朝" w:hAnsi="ＭＳ 明朝" w:hint="eastAsia"/>
+              </w:rPr>
+              <w:t>witterAPI</w:t>
+            </w:r>
+            <w:proofErr w:type="spellEnd"/>
+          </w:p>
+        </w:tc>
+        <w:tc>
+          <w:tcPr>
+            <w:tcW w:w="4115" w:type="dxa"/>
+            <w:tcBorders>
+              <w:top w:val="single" w:sz="4" w:space="0" w:color="auto"/>
+              <w:left w:val="single" w:sz="4" w:space="0" w:color="auto"/>
+              <w:bottom w:val="single" w:sz="4" w:space="0" w:color="auto"/>
+              <w:right w:val="single" w:sz="4" w:space="0" w:color="auto"/>
+            </w:tcBorders>
+          </w:tcPr>
+          <w:p>
+            <w:pPr>
+              <w:rPr>
+                <w:rFonts w:ascii="ＭＳ 明朝" w:eastAsia="ＭＳ 明朝" w:hAnsi="ＭＳ 明朝"/>
+              </w:rPr>
+            </w:pPr>
+            <w:r>
+              <w:rPr>
+                <w:rFonts w:ascii="ＭＳ 明朝" w:eastAsia="ＭＳ 明朝" w:hAnsi="ＭＳ 明朝" w:hint="eastAsia"/>
+              </w:rPr>
+              <w:t>トップページに</w:t>
+            </w:r>
+            <w:proofErr w:type="spellStart"/>
+            <w:r>
+              <w:rPr>
+                <w:rFonts w:ascii="ＭＳ 明朝" w:eastAsia="ＭＳ 明朝" w:hAnsi="ＭＳ 明朝" w:hint="eastAsia"/>
+              </w:rPr>
+              <w:t>TwitterAPI</w:t>
+            </w:r>
+            <w:proofErr w:type="spellEnd"/>
+            <w:r>
+              <w:rPr>
+                <w:rFonts w:ascii="ＭＳ 明朝" w:eastAsia="ＭＳ 明朝" w:hAnsi="ＭＳ 明朝" w:hint="eastAsia"/>
+              </w:rPr>
+              <w:t>を配置する。</w:t>
+            </w:r>
+          </w:p>
+        </w:tc>
+        <w:tc>
+          <w:tcPr>
+            <w:tcW w:w="1560" w:type="dxa"/>
+            <w:tcBorders>
+              <w:top w:val="single" w:sz="4" w:space="0" w:color="auto"/>
+              <w:left w:val="single" w:sz="4" w:space="0" w:color="auto"/>
+              <w:bottom w:val="single" w:sz="4" w:space="0" w:color="auto"/>
+              <w:right w:val="single" w:sz="4" w:space="0" w:color="auto"/>
+            </w:tcBorders>
+          </w:tcPr>
+          <w:p>
+            <w:pPr>
+              <w:jc w:val="right"/>
+              <w:rPr>
+                <w:rFonts w:ascii="ＭＳ 明朝" w:eastAsia="ＭＳ 明朝" w:hAnsi="ＭＳ 明朝"/>
+              </w:rPr>
+            </w:pPr>
+            <w:r>
+              <w:rPr>
+                <w:rFonts w:ascii="ＭＳ 明朝" w:eastAsia="ＭＳ 明朝" w:hAnsi="ＭＳ 明朝" w:hint="eastAsia"/>
+              </w:rPr>
+              <w:t>5</w:t>
+            </w:r>
+          </w:p>
+        </w:tc>
+        <w:tc>
+          <w:tcPr>
+            <w:tcW w:w="1134" w:type="dxa"/>
+            <w:tcBorders>
+              <w:top w:val="single" w:sz="4" w:space="0" w:color="auto"/>
+              <w:left w:val="single" w:sz="4" w:space="0" w:color="auto"/>
+              <w:bottom w:val="single" w:sz="4" w:space="0" w:color="auto"/>
+              <w:right w:val="single" w:sz="4" w:space="0" w:color="auto"/>
+            </w:tcBorders>
+          </w:tcPr>
+          <w:p>
+            <w:pPr>
+              <w:jc w:val="right"/>
+              <w:rPr>
+                <w:rFonts w:ascii="ＭＳ 明朝" w:eastAsia="ＭＳ 明朝" w:hAnsi="ＭＳ 明朝"/>
+              </w:rPr>
+            </w:pPr>
+            <w:r>
+              <w:rPr>
+                <w:rFonts w:ascii="ＭＳ 明朝" w:eastAsia="ＭＳ 明朝" w:hAnsi="ＭＳ 明朝" w:hint="eastAsia"/>
+              </w:rPr>
+              <w:t>2</w:t>
+            </w:r>
+          </w:p>
+        </w:tc>
+      </w:tr>
+      <w:tr>
+        <w:tc>
+          <w:tcPr>
+            <w:tcW w:w="2117" w:type="dxa"/>
+            <w:tcBorders>
+              <w:top w:val="single" w:sz="4" w:space="0" w:color="auto"/>
+              <w:left w:val="single" w:sz="4" w:space="0" w:color="auto"/>
+              <w:bottom w:val="single" w:sz="4" w:space="0" w:color="auto"/>
+              <w:right w:val="single" w:sz="4" w:space="0" w:color="auto"/>
+            </w:tcBorders>
             <w:hideMark/>
           </w:tcPr>
           <w:p>
@@ -4329,9 +4496,9 @@
             </w:pPr>
             <w:r>
               <w:rPr>
-                <w:rFonts w:ascii="ＭＳ 明朝" w:eastAsia="ＭＳ 明朝" w:hAnsi="ＭＳ 明朝" w:hint="eastAsia"/>
-              </w:rPr>
-              <w:t>2</w:t>
+                <w:rFonts w:ascii="ＭＳ 明朝" w:eastAsia="ＭＳ 明朝" w:hAnsi="ＭＳ 明朝"/>
+              </w:rPr>
+              <w:t>3</w:t>
             </w:r>
           </w:p>
         </w:tc>
@@ -4433,9 +4600,9 @@
             </w:pPr>
             <w:r>
               <w:rPr>
-                <w:rFonts w:ascii="ＭＳ 明朝" w:eastAsia="ＭＳ 明朝" w:hAnsi="ＭＳ 明朝" w:hint="eastAsia"/>
-              </w:rPr>
-              <w:t>3</w:t>
+                <w:rFonts w:ascii="ＭＳ 明朝" w:eastAsia="ＭＳ 明朝" w:hAnsi="ＭＳ 明朝"/>
+              </w:rPr>
+              <w:t>4</w:t>
             </w:r>
           </w:p>
         </w:tc>
@@ -4462,7 +4629,7 @@
               <w:rPr>
                 <w:rFonts w:ascii="ＭＳ 明朝" w:eastAsia="ＭＳ 明朝" w:hAnsi="ＭＳ 明朝" w:hint="eastAsia"/>
               </w:rPr>
-              <w:t>必要な単位数</w:t>
+              <w:t>学生便覧の時間割</w:t>
             </w:r>
           </w:p>
         </w:tc>
@@ -4487,7 +4654,7 @@
               <w:rPr>
                 <w:rFonts w:ascii="ＭＳ 明朝" w:eastAsia="ＭＳ 明朝" w:hAnsi="ＭＳ 明朝" w:hint="eastAsia"/>
               </w:rPr>
-              <w:t>トップページから単位数ページに遷移する。単位数を手入力し、必要な単位数を数字で表示する。</w:t>
+              <w:t>トップページから時間割ページに遷移する。時間割を表示する。</w:t>
             </w:r>
           </w:p>
         </w:tc>
@@ -4513,7 +4680,7 @@
               <w:rPr>
                 <w:rFonts w:ascii="ＭＳ 明朝" w:eastAsia="ＭＳ 明朝" w:hAnsi="ＭＳ 明朝" w:hint="eastAsia"/>
               </w:rPr>
-              <w:t>15</w:t>
+              <w:t>1</w:t>
             </w:r>
           </w:p>
         </w:tc>
@@ -4537,9 +4704,9 @@
             </w:pPr>
             <w:r>
               <w:rPr>
-                <w:rFonts w:ascii="ＭＳ 明朝" w:eastAsia="ＭＳ 明朝" w:hAnsi="ＭＳ 明朝" w:hint="eastAsia"/>
-              </w:rPr>
-              <w:t>4</w:t>
+                <w:rFonts w:ascii="ＭＳ 明朝" w:eastAsia="ＭＳ 明朝" w:hAnsi="ＭＳ 明朝"/>
+              </w:rPr>
+              <w:t>5</w:t>
             </w:r>
           </w:p>
         </w:tc>
@@ -4566,7 +4733,7 @@
               <w:rPr>
                 <w:rFonts w:ascii="ＭＳ 明朝" w:eastAsia="ＭＳ 明朝" w:hAnsi="ＭＳ 明朝" w:hint="eastAsia"/>
               </w:rPr>
-              <w:t>学生便覧の時間割</w:t>
+              <w:t>資格情報</w:t>
             </w:r>
           </w:p>
         </w:tc>
@@ -4591,7 +4758,7 @@
               <w:rPr>
                 <w:rFonts w:ascii="ＭＳ 明朝" w:eastAsia="ＭＳ 明朝" w:hAnsi="ＭＳ 明朝" w:hint="eastAsia"/>
               </w:rPr>
-              <w:t>トップページから時間割ページに遷移する。時間割を表示する。</w:t>
+              <w:t>資格取得講座の開催情報を表示する。</w:t>
             </w:r>
           </w:p>
         </w:tc>
@@ -4617,7 +4784,7 @@
               <w:rPr>
                 <w:rFonts w:ascii="ＭＳ 明朝" w:eastAsia="ＭＳ 明朝" w:hAnsi="ＭＳ 明朝" w:hint="eastAsia"/>
               </w:rPr>
-              <w:t>1</w:t>
+              <w:t>5</w:t>
             </w:r>
           </w:p>
         </w:tc>
@@ -4641,9 +4808,9 @@
             </w:pPr>
             <w:r>
               <w:rPr>
-                <w:rFonts w:ascii="ＭＳ 明朝" w:eastAsia="ＭＳ 明朝" w:hAnsi="ＭＳ 明朝" w:hint="eastAsia"/>
-              </w:rPr>
-              <w:t>5</w:t>
+                <w:rFonts w:ascii="ＭＳ 明朝" w:eastAsia="ＭＳ 明朝" w:hAnsi="ＭＳ 明朝"/>
+              </w:rPr>
+              <w:t>6</w:t>
             </w:r>
           </w:p>
         </w:tc>
@@ -4670,7 +4837,7 @@
               <w:rPr>
                 <w:rFonts w:ascii="ＭＳ 明朝" w:eastAsia="ＭＳ 明朝" w:hAnsi="ＭＳ 明朝" w:hint="eastAsia"/>
               </w:rPr>
-              <w:t>資格情報</w:t>
+              <w:t>教養科目の空き受講</w:t>
             </w:r>
           </w:p>
         </w:tc>
@@ -4695,7 +4862,7 @@
               <w:rPr>
                 <w:rFonts w:ascii="ＭＳ 明朝" w:eastAsia="ＭＳ 明朝" w:hAnsi="ＭＳ 明朝" w:hint="eastAsia"/>
               </w:rPr>
-              <w:t>資格取得講座の開催情報を表示する。</w:t>
+              <w:t>トップページから教養科目ページに遷移する。教養科目の空き情報を数字で表示する。</w:t>
             </w:r>
           </w:p>
         </w:tc>
@@ -4721,7 +4888,7 @@
               <w:rPr>
                 <w:rFonts w:ascii="ＭＳ 明朝" w:eastAsia="ＭＳ 明朝" w:hAnsi="ＭＳ 明朝" w:hint="eastAsia"/>
               </w:rPr>
-              <w:t>5</w:t>
+              <w:t>12</w:t>
             </w:r>
           </w:p>
         </w:tc>
@@ -4745,9 +4912,9 @@
             </w:pPr>
             <w:r>
               <w:rPr>
-                <w:rFonts w:ascii="ＭＳ 明朝" w:eastAsia="ＭＳ 明朝" w:hAnsi="ＭＳ 明朝" w:hint="eastAsia"/>
-              </w:rPr>
-              <w:t>6</w:t>
+                <w:rFonts w:ascii="ＭＳ 明朝" w:eastAsia="ＭＳ 明朝" w:hAnsi="ＭＳ 明朝"/>
+              </w:rPr>
+              <w:t>7</w:t>
             </w:r>
           </w:p>
         </w:tc>
@@ -4774,7 +4941,7 @@
               <w:rPr>
                 <w:rFonts w:ascii="ＭＳ 明朝" w:eastAsia="ＭＳ 明朝" w:hAnsi="ＭＳ 明朝" w:hint="eastAsia"/>
               </w:rPr>
-              <w:t>教養科目の空き受講</w:t>
+              <w:t>教室の案内図</w:t>
             </w:r>
           </w:p>
         </w:tc>
@@ -4799,7 +4966,7 @@
               <w:rPr>
                 <w:rFonts w:ascii="ＭＳ 明朝" w:eastAsia="ＭＳ 明朝" w:hAnsi="ＭＳ 明朝" w:hint="eastAsia"/>
               </w:rPr>
-              <w:t>トップページから教養科目ページに遷移する。教養科目の空き情報を数字で表示する。</w:t>
+              <w:t>トップページから案内図画面に遷移する。</w:t>
             </w:r>
           </w:p>
         </w:tc>
@@ -4825,7 +4992,7 @@
               <w:rPr>
                 <w:rFonts w:ascii="ＭＳ 明朝" w:eastAsia="ＭＳ 明朝" w:hAnsi="ＭＳ 明朝" w:hint="eastAsia"/>
               </w:rPr>
-              <w:t>12</w:t>
+              <w:t>5</w:t>
             </w:r>
           </w:p>
         </w:tc>
@@ -4851,110 +5018,6 @@
               <w:rPr>
                 <w:rFonts w:ascii="ＭＳ 明朝" w:eastAsia="ＭＳ 明朝" w:hAnsi="ＭＳ 明朝" w:hint="eastAsia"/>
               </w:rPr>
-              <w:t>7</w:t>
-            </w:r>
-          </w:p>
-        </w:tc>
-      </w:tr>
-      <w:tr>
-        <w:tc>
-          <w:tcPr>
-            <w:tcW w:w="2117" w:type="dxa"/>
-            <w:tcBorders>
-              <w:top w:val="single" w:sz="4" w:space="0" w:color="auto"/>
-              <w:left w:val="single" w:sz="4" w:space="0" w:color="auto"/>
-              <w:bottom w:val="single" w:sz="4" w:space="0" w:color="auto"/>
-              <w:right w:val="single" w:sz="4" w:space="0" w:color="auto"/>
-            </w:tcBorders>
-            <w:hideMark/>
-          </w:tcPr>
-          <w:p>
-            <w:pPr>
-              <w:rPr>
-                <w:rFonts w:ascii="ＭＳ 明朝" w:eastAsia="ＭＳ 明朝" w:hAnsi="ＭＳ 明朝"/>
-              </w:rPr>
-            </w:pPr>
-            <w:r>
-              <w:rPr>
-                <w:rFonts w:ascii="ＭＳ 明朝" w:eastAsia="ＭＳ 明朝" w:hAnsi="ＭＳ 明朝" w:hint="eastAsia"/>
-              </w:rPr>
-              <w:t>教室の案内図</w:t>
-            </w:r>
-          </w:p>
-        </w:tc>
-        <w:tc>
-          <w:tcPr>
-            <w:tcW w:w="4115" w:type="dxa"/>
-            <w:tcBorders>
-              <w:top w:val="single" w:sz="4" w:space="0" w:color="auto"/>
-              <w:left w:val="single" w:sz="4" w:space="0" w:color="auto"/>
-              <w:bottom w:val="single" w:sz="4" w:space="0" w:color="auto"/>
-              <w:right w:val="single" w:sz="4" w:space="0" w:color="auto"/>
-            </w:tcBorders>
-            <w:hideMark/>
-          </w:tcPr>
-          <w:p>
-            <w:pPr>
-              <w:rPr>
-                <w:rFonts w:ascii="ＭＳ 明朝" w:eastAsia="ＭＳ 明朝" w:hAnsi="ＭＳ 明朝"/>
-              </w:rPr>
-            </w:pPr>
-            <w:r>
-              <w:rPr>
-                <w:rFonts w:ascii="ＭＳ 明朝" w:eastAsia="ＭＳ 明朝" w:hAnsi="ＭＳ 明朝" w:hint="eastAsia"/>
-              </w:rPr>
-              <w:t>トップページから案内図画面に遷移する。</w:t>
-            </w:r>
-          </w:p>
-        </w:tc>
-        <w:tc>
-          <w:tcPr>
-            <w:tcW w:w="1560" w:type="dxa"/>
-            <w:tcBorders>
-              <w:top w:val="single" w:sz="4" w:space="0" w:color="auto"/>
-              <w:left w:val="single" w:sz="4" w:space="0" w:color="auto"/>
-              <w:bottom w:val="single" w:sz="4" w:space="0" w:color="auto"/>
-              <w:right w:val="single" w:sz="4" w:space="0" w:color="auto"/>
-            </w:tcBorders>
-            <w:hideMark/>
-          </w:tcPr>
-          <w:p>
-            <w:pPr>
-              <w:jc w:val="right"/>
-              <w:rPr>
-                <w:rFonts w:ascii="ＭＳ 明朝" w:eastAsia="ＭＳ 明朝" w:hAnsi="ＭＳ 明朝"/>
-              </w:rPr>
-            </w:pPr>
-            <w:r>
-              <w:rPr>
-                <w:rFonts w:ascii="ＭＳ 明朝" w:eastAsia="ＭＳ 明朝" w:hAnsi="ＭＳ 明朝" w:hint="eastAsia"/>
-              </w:rPr>
-              <w:t>5</w:t>
-            </w:r>
-          </w:p>
-        </w:tc>
-        <w:tc>
-          <w:tcPr>
-            <w:tcW w:w="1134" w:type="dxa"/>
-            <w:tcBorders>
-              <w:top w:val="single" w:sz="4" w:space="0" w:color="auto"/>
-              <w:left w:val="single" w:sz="4" w:space="0" w:color="auto"/>
-              <w:bottom w:val="single" w:sz="4" w:space="0" w:color="auto"/>
-              <w:right w:val="single" w:sz="4" w:space="0" w:color="auto"/>
-            </w:tcBorders>
-            <w:hideMark/>
-          </w:tcPr>
-          <w:p>
-            <w:pPr>
-              <w:jc w:val="right"/>
-              <w:rPr>
-                <w:rFonts w:ascii="ＭＳ 明朝" w:eastAsia="ＭＳ 明朝" w:hAnsi="ＭＳ 明朝"/>
-              </w:rPr>
-            </w:pPr>
-            <w:r>
-              <w:rPr>
-                <w:rFonts w:ascii="ＭＳ 明朝" w:eastAsia="ＭＳ 明朝" w:hAnsi="ＭＳ 明朝" w:hint="eastAsia"/>
-              </w:rPr>
               <w:t>8</w:t>
             </w:r>
           </w:p>
@@ -5037,7 +5100,7 @@
           <w:sz w:val="24"/>
         </w:rPr>
       </w:pPr>
-      <w:bookmarkStart w:id="30" w:name="_Toc483738454"/>
+      <w:bookmarkStart w:id="29" w:name="_Toc483738454"/>
       <w:r>
         <w:rPr>
           <w:rFonts w:ascii="ＭＳ 明朝" w:eastAsia="ＭＳ 明朝" w:hAnsi="ＭＳ 明朝" w:hint="eastAsia"/>
@@ -5059,7 +5122,7 @@
         </w:rPr>
         <w:t>バーンアップチャート</w:t>
       </w:r>
-      <w:bookmarkEnd w:id="30"/>
+      <w:bookmarkEnd w:id="29"/>
     </w:p>
     <w:p>
       <w:pPr>
@@ -5249,14 +5312,49 @@
           <w:noProof/>
         </w:rPr>
         <w:drawing>
-          <wp:inline distT="0" distB="0" distL="0" distR="0" wp14:anchorId="497D54D6" wp14:editId="682C799F">
-            <wp:extent cx="5400040" cy="3519170"/>
-            <wp:effectExtent l="0" t="0" r="10160" b="5080"/>
-            <wp:docPr id="2" name="グラフ 2"/>
-            <wp:cNvGraphicFramePr/>
+          <wp:inline distT="0" distB="0" distL="0" distR="0" wp14:anchorId="0E5B8D2A">
+            <wp:extent cx="5381625" cy="3505347"/>
+            <wp:effectExtent l="0" t="0" r="0" b="0"/>
+            <wp:docPr id="3" name="図 3"/>
+            <wp:cNvGraphicFramePr>
+              <a:graphicFrameLocks xmlns:a="http://schemas.openxmlformats.org/drawingml/2006/main" noChangeAspect="1"/>
+            </wp:cNvGraphicFramePr>
             <a:graphic xmlns:a="http://schemas.openxmlformats.org/drawingml/2006/main">
-              <a:graphicData uri="http://schemas.openxmlformats.org/drawingml/2006/chart">
-                <c:chart xmlns:c="http://schemas.openxmlformats.org/drawingml/2006/chart" xmlns:r="http://schemas.openxmlformats.org/officeDocument/2006/relationships" r:id="rId9"/>
+              <a:graphicData uri="http://schemas.openxmlformats.org/drawingml/2006/picture">
+                <pic:pic xmlns:pic="http://schemas.openxmlformats.org/drawingml/2006/picture">
+                  <pic:nvPicPr>
+                    <pic:cNvPr id="0" name="Picture 3"/>
+                    <pic:cNvPicPr>
+                      <a:picLocks noChangeAspect="1" noChangeArrowheads="1"/>
+                    </pic:cNvPicPr>
+                  </pic:nvPicPr>
+                  <pic:blipFill>
+                    <a:blip r:embed="rId9" cstate="print">
+                      <a:extLst>
+                        <a:ext uri="{28A0092B-C50C-407E-A947-70E740481C1C}">
+                          <a14:useLocalDpi xmlns:a14="http://schemas.microsoft.com/office/drawing/2010/main" val="0"/>
+                        </a:ext>
+                      </a:extLst>
+                    </a:blip>
+                    <a:srcRect/>
+                    <a:stretch>
+                      <a:fillRect/>
+                    </a:stretch>
+                  </pic:blipFill>
+                  <pic:spPr bwMode="auto">
+                    <a:xfrm>
+                      <a:off x="0" y="0"/>
+                      <a:ext cx="5413968" cy="3526414"/>
+                    </a:xfrm>
+                    <a:prstGeom prst="rect">
+                      <a:avLst/>
+                    </a:prstGeom>
+                    <a:noFill/>
+                    <a:ln>
+                      <a:noFill/>
+                    </a:ln>
+                  </pic:spPr>
+                </pic:pic>
               </a:graphicData>
             </a:graphic>
           </wp:inline>
@@ -5271,8 +5369,8 @@
           <w:rFonts w:ascii="ＭＳ 明朝" w:eastAsia="ＭＳ 明朝" w:hAnsi="ＭＳ 明朝"/>
         </w:rPr>
       </w:pPr>
-      <w:bookmarkStart w:id="31" w:name="_Ref483735192"/>
-      <w:bookmarkStart w:id="32" w:name="_Ref483735188"/>
+      <w:bookmarkStart w:id="30" w:name="_Ref483735192"/>
+      <w:bookmarkStart w:id="31" w:name="_Ref483735188"/>
       <w:r>
         <w:rPr>
           <w:rFonts w:ascii="ＭＳ 明朝" w:eastAsia="ＭＳ 明朝" w:hAnsi="ＭＳ 明朝"/>
@@ -5311,21 +5409,22 @@
         </w:rPr>
         <w:fldChar w:fldCharType="end"/>
       </w:r>
+      <w:bookmarkEnd w:id="30"/>
+      <w:r>
+        <w:rPr>
+          <w:rFonts w:ascii="ＭＳ 明朝" w:eastAsia="ＭＳ 明朝" w:hAnsi="ＭＳ 明朝"/>
+        </w:rPr>
+        <w:t xml:space="preserve"> </w:t>
+      </w:r>
+      <w:r>
+        <w:rPr>
+          <w:rFonts w:ascii="ＭＳ 明朝" w:eastAsia="ＭＳ 明朝" w:hAnsi="ＭＳ 明朝" w:hint="eastAsia"/>
+        </w:rPr>
+        <w:t>バーンアップチャート</w:t>
+      </w:r>
       <w:bookmarkEnd w:id="31"/>
-      <w:r>
-        <w:rPr>
-          <w:rFonts w:ascii="ＭＳ 明朝" w:eastAsia="ＭＳ 明朝" w:hAnsi="ＭＳ 明朝"/>
-        </w:rPr>
-        <w:t xml:space="preserve"> </w:t>
-      </w:r>
-      <w:r>
-        <w:rPr>
-          <w:rFonts w:ascii="ＭＳ 明朝" w:eastAsia="ＭＳ 明朝" w:hAnsi="ＭＳ 明朝" w:hint="eastAsia"/>
-        </w:rPr>
-        <w:t>バーンアップチャート</w:t>
-      </w:r>
-      <w:bookmarkEnd w:id="32"/>
-    </w:p>
+    </w:p>
+    <w:p/>
     <w:p>
       <w:pPr>
         <w:widowControl/>
@@ -5334,7 +5433,7 @@
           <w:rFonts w:ascii="ＭＳ 明朝" w:eastAsia="ＭＳ 明朝" w:hAnsi="ＭＳ 明朝"/>
         </w:rPr>
       </w:pPr>
-      <w:bookmarkStart w:id="33" w:name="_Toc483584236"/>
+      <w:bookmarkStart w:id="32" w:name="_Toc483584236"/>
       <w:r>
         <w:rPr>
           <w:rFonts w:ascii="ＭＳ 明朝" w:eastAsia="ＭＳ 明朝" w:hAnsi="ＭＳ 明朝"/>
@@ -5342,6 +5441,372 @@
         <w:br w:type="page"/>
       </w:r>
     </w:p>
+    <w:tbl>
+      <w:tblPr>
+        <w:tblStyle w:val="a3"/>
+        <w:tblW w:w="0" w:type="auto"/>
+        <w:jc w:val="center"/>
+        <w:tblLook w:val="04A0" w:firstRow="1" w:lastRow="0" w:firstColumn="1" w:lastColumn="0" w:noHBand="0" w:noVBand="1"/>
+      </w:tblPr>
+      <w:tblGrid>
+        <w:gridCol w:w="4247"/>
+        <w:gridCol w:w="1277"/>
+      </w:tblGrid>
+      <w:tr>
+        <w:trPr>
+          <w:jc w:val="center"/>
+        </w:trPr>
+        <w:tc>
+          <w:tcPr>
+            <w:tcW w:w="4247" w:type="dxa"/>
+          </w:tcPr>
+          <w:p>
+            <w:pPr>
+              <w:widowControl/>
+              <w:jc w:val="left"/>
+              <w:rPr>
+                <w:rFonts w:ascii="ＭＳ 明朝" w:eastAsia="ＭＳ 明朝" w:hAnsi="ＭＳ 明朝"/>
+              </w:rPr>
+            </w:pPr>
+          </w:p>
+        </w:tc>
+        <w:tc>
+          <w:tcPr>
+            <w:tcW w:w="1277" w:type="dxa"/>
+          </w:tcPr>
+          <w:p>
+            <w:pPr>
+              <w:widowControl/>
+              <w:jc w:val="left"/>
+              <w:rPr>
+                <w:rFonts w:ascii="ＭＳ 明朝" w:eastAsia="ＭＳ 明朝" w:hAnsi="ＭＳ 明朝"/>
+              </w:rPr>
+            </w:pPr>
+            <w:r>
+              <w:rPr>
+                <w:rFonts w:ascii="ＭＳ 明朝" w:eastAsia="ＭＳ 明朝" w:hAnsi="ＭＳ 明朝" w:hint="eastAsia"/>
+              </w:rPr>
+              <w:t>ポイント数</w:t>
+            </w:r>
+          </w:p>
+        </w:tc>
+      </w:tr>
+      <w:tr>
+        <w:trPr>
+          <w:jc w:val="center"/>
+        </w:trPr>
+        <w:tc>
+          <w:tcPr>
+            <w:tcW w:w="4247" w:type="dxa"/>
+          </w:tcPr>
+          <w:p>
+            <w:pPr>
+              <w:widowControl/>
+              <w:jc w:val="left"/>
+              <w:rPr>
+                <w:rFonts w:ascii="ＭＳ 明朝" w:eastAsia="ＭＳ 明朝" w:hAnsi="ＭＳ 明朝"/>
+              </w:rPr>
+            </w:pPr>
+            <w:r>
+              <w:rPr>
+                <w:rFonts w:ascii="ＭＳ 明朝" w:eastAsia="ＭＳ 明朝" w:hAnsi="ＭＳ 明朝" w:hint="eastAsia"/>
+              </w:rPr>
+              <w:t>ユーザーストーリー</w:t>
+            </w:r>
+          </w:p>
+        </w:tc>
+        <w:tc>
+          <w:tcPr>
+            <w:tcW w:w="1277" w:type="dxa"/>
+          </w:tcPr>
+          <w:p>
+            <w:pPr>
+              <w:widowControl/>
+              <w:jc w:val="right"/>
+              <w:rPr>
+                <w:rFonts w:ascii="ＭＳ 明朝" w:eastAsia="ＭＳ 明朝" w:hAnsi="ＭＳ 明朝"/>
+              </w:rPr>
+            </w:pPr>
+            <w:r>
+              <w:rPr>
+                <w:rFonts w:ascii="ＭＳ 明朝" w:eastAsia="ＭＳ 明朝" w:hAnsi="ＭＳ 明朝" w:hint="eastAsia"/>
+              </w:rPr>
+              <w:t>54</w:t>
+            </w:r>
+          </w:p>
+        </w:tc>
+      </w:tr>
+      <w:tr>
+        <w:trPr>
+          <w:jc w:val="center"/>
+        </w:trPr>
+        <w:tc>
+          <w:tcPr>
+            <w:tcW w:w="4247" w:type="dxa"/>
+          </w:tcPr>
+          <w:p>
+            <w:pPr>
+              <w:widowControl/>
+              <w:jc w:val="left"/>
+              <w:rPr>
+                <w:rFonts w:ascii="ＭＳ 明朝" w:eastAsia="ＭＳ 明朝" w:hAnsi="ＭＳ 明朝"/>
+              </w:rPr>
+            </w:pPr>
+            <w:r>
+              <w:rPr>
+                <w:rFonts w:ascii="ＭＳ 明朝" w:eastAsia="ＭＳ 明朝" w:hAnsi="ＭＳ 明朝" w:hint="eastAsia"/>
+              </w:rPr>
+              <w:t>外部設計書</w:t>
+            </w:r>
+          </w:p>
+        </w:tc>
+        <w:tc>
+          <w:tcPr>
+            <w:tcW w:w="1277" w:type="dxa"/>
+          </w:tcPr>
+          <w:p>
+            <w:pPr>
+              <w:widowControl/>
+              <w:jc w:val="right"/>
+              <w:rPr>
+                <w:rFonts w:ascii="ＭＳ 明朝" w:eastAsia="ＭＳ 明朝" w:hAnsi="ＭＳ 明朝"/>
+              </w:rPr>
+            </w:pPr>
+            <w:r>
+              <w:rPr>
+                <w:rFonts w:ascii="ＭＳ 明朝" w:eastAsia="ＭＳ 明朝" w:hAnsi="ＭＳ 明朝" w:hint="eastAsia"/>
+              </w:rPr>
+              <w:t>5</w:t>
+            </w:r>
+          </w:p>
+        </w:tc>
+      </w:tr>
+      <w:tr>
+        <w:trPr>
+          <w:jc w:val="center"/>
+        </w:trPr>
+        <w:tc>
+          <w:tcPr>
+            <w:tcW w:w="4247" w:type="dxa"/>
+          </w:tcPr>
+          <w:p>
+            <w:pPr>
+              <w:widowControl/>
+              <w:jc w:val="left"/>
+              <w:rPr>
+                <w:rFonts w:ascii="ＭＳ 明朝" w:eastAsia="ＭＳ 明朝" w:hAnsi="ＭＳ 明朝"/>
+              </w:rPr>
+            </w:pPr>
+            <w:r>
+              <w:rPr>
+                <w:rFonts w:ascii="ＭＳ 明朝" w:eastAsia="ＭＳ 明朝" w:hAnsi="ＭＳ 明朝" w:hint="eastAsia"/>
+              </w:rPr>
+              <w:t>内部設計書</w:t>
+            </w:r>
+          </w:p>
+        </w:tc>
+        <w:tc>
+          <w:tcPr>
+            <w:tcW w:w="1277" w:type="dxa"/>
+          </w:tcPr>
+          <w:p>
+            <w:pPr>
+              <w:widowControl/>
+              <w:jc w:val="right"/>
+              <w:rPr>
+                <w:rFonts w:ascii="ＭＳ 明朝" w:eastAsia="ＭＳ 明朝" w:hAnsi="ＭＳ 明朝"/>
+              </w:rPr>
+            </w:pPr>
+            <w:r>
+              <w:rPr>
+                <w:rFonts w:ascii="ＭＳ 明朝" w:eastAsia="ＭＳ 明朝" w:hAnsi="ＭＳ 明朝" w:hint="eastAsia"/>
+              </w:rPr>
+              <w:t>5</w:t>
+            </w:r>
+          </w:p>
+        </w:tc>
+      </w:tr>
+      <w:tr>
+        <w:trPr>
+          <w:jc w:val="center"/>
+        </w:trPr>
+        <w:tc>
+          <w:tcPr>
+            <w:tcW w:w="4247" w:type="dxa"/>
+          </w:tcPr>
+          <w:p>
+            <w:pPr>
+              <w:widowControl/>
+              <w:jc w:val="left"/>
+              <w:rPr>
+                <w:rFonts w:ascii="ＭＳ 明朝" w:eastAsia="ＭＳ 明朝" w:hAnsi="ＭＳ 明朝"/>
+              </w:rPr>
+            </w:pPr>
+            <w:r>
+              <w:rPr>
+                <w:rFonts w:ascii="ＭＳ 明朝" w:eastAsia="ＭＳ 明朝" w:hAnsi="ＭＳ 明朝" w:hint="eastAsia"/>
+              </w:rPr>
+              <w:t>テスト報告書</w:t>
+            </w:r>
+          </w:p>
+        </w:tc>
+        <w:tc>
+          <w:tcPr>
+            <w:tcW w:w="1277" w:type="dxa"/>
+          </w:tcPr>
+          <w:p>
+            <w:pPr>
+              <w:widowControl/>
+              <w:jc w:val="right"/>
+              <w:rPr>
+                <w:rFonts w:ascii="ＭＳ 明朝" w:eastAsia="ＭＳ 明朝" w:hAnsi="ＭＳ 明朝"/>
+              </w:rPr>
+            </w:pPr>
+            <w:r>
+              <w:rPr>
+                <w:rFonts w:ascii="ＭＳ 明朝" w:eastAsia="ＭＳ 明朝" w:hAnsi="ＭＳ 明朝" w:hint="eastAsia"/>
+              </w:rPr>
+              <w:t>5</w:t>
+            </w:r>
+          </w:p>
+        </w:tc>
+      </w:tr>
+      <w:tr>
+        <w:trPr>
+          <w:jc w:val="center"/>
+        </w:trPr>
+        <w:tc>
+          <w:tcPr>
+            <w:tcW w:w="4247" w:type="dxa"/>
+          </w:tcPr>
+          <w:p>
+            <w:pPr>
+              <w:widowControl/>
+              <w:jc w:val="left"/>
+              <w:rPr>
+                <w:rFonts w:ascii="ＭＳ 明朝" w:eastAsia="ＭＳ 明朝" w:hAnsi="ＭＳ 明朝"/>
+              </w:rPr>
+            </w:pPr>
+            <w:r>
+              <w:rPr>
+                <w:rFonts w:ascii="ＭＳ 明朝" w:eastAsia="ＭＳ 明朝" w:hAnsi="ＭＳ 明朝" w:hint="eastAsia"/>
+              </w:rPr>
+              <w:t>プロジェクト報告書</w:t>
+            </w:r>
+          </w:p>
+        </w:tc>
+        <w:tc>
+          <w:tcPr>
+            <w:tcW w:w="1277" w:type="dxa"/>
+          </w:tcPr>
+          <w:p>
+            <w:pPr>
+              <w:widowControl/>
+              <w:jc w:val="right"/>
+              <w:rPr>
+                <w:rFonts w:ascii="ＭＳ 明朝" w:eastAsia="ＭＳ 明朝" w:hAnsi="ＭＳ 明朝"/>
+              </w:rPr>
+            </w:pPr>
+            <w:r>
+              <w:rPr>
+                <w:rFonts w:ascii="ＭＳ 明朝" w:eastAsia="ＭＳ 明朝" w:hAnsi="ＭＳ 明朝" w:hint="eastAsia"/>
+              </w:rPr>
+              <w:t>5</w:t>
+            </w:r>
+          </w:p>
+        </w:tc>
+      </w:tr>
+      <w:tr>
+        <w:trPr>
+          <w:jc w:val="center"/>
+        </w:trPr>
+        <w:tc>
+          <w:tcPr>
+            <w:tcW w:w="4247" w:type="dxa"/>
+          </w:tcPr>
+          <w:p>
+            <w:pPr>
+              <w:widowControl/>
+              <w:jc w:val="left"/>
+              <w:rPr>
+                <w:rFonts w:ascii="ＭＳ 明朝" w:eastAsia="ＭＳ 明朝" w:hAnsi="ＭＳ 明朝"/>
+              </w:rPr>
+            </w:pPr>
+            <w:r>
+              <w:rPr>
+                <w:rFonts w:ascii="ＭＳ 明朝" w:eastAsia="ＭＳ 明朝" w:hAnsi="ＭＳ 明朝" w:hint="eastAsia"/>
+              </w:rPr>
+              <w:t>計</w:t>
+            </w:r>
+          </w:p>
+        </w:tc>
+        <w:tc>
+          <w:tcPr>
+            <w:tcW w:w="1277" w:type="dxa"/>
+          </w:tcPr>
+          <w:p>
+            <w:pPr>
+              <w:widowControl/>
+              <w:jc w:val="right"/>
+              <w:rPr>
+                <w:rFonts w:ascii="ＭＳ 明朝" w:eastAsia="ＭＳ 明朝" w:hAnsi="ＭＳ 明朝"/>
+              </w:rPr>
+            </w:pPr>
+            <w:r>
+              <w:rPr>
+                <w:rFonts w:ascii="ＭＳ 明朝" w:eastAsia="ＭＳ 明朝" w:hAnsi="ＭＳ 明朝" w:hint="eastAsia"/>
+              </w:rPr>
+              <w:t>74</w:t>
+            </w:r>
+          </w:p>
+        </w:tc>
+      </w:tr>
+    </w:tbl>
+    <w:p>
+      <w:pPr>
+        <w:pStyle w:val="a4"/>
+        <w:jc w:val="center"/>
+        <w:rPr>
+          <w:rFonts w:ascii="ＭＳ 明朝" w:eastAsia="ＭＳ 明朝" w:hAnsi="ＭＳ 明朝"/>
+        </w:rPr>
+      </w:pPr>
+      <w:r>
+        <w:t xml:space="preserve">表 </w:t>
+      </w:r>
+      <w:r>
+        <w:fldChar w:fldCharType="begin"/>
+      </w:r>
+      <w:r>
+        <w:instrText xml:space="preserve"> SEQ </w:instrText>
+      </w:r>
+      <w:r>
+        <w:instrText>表</w:instrText>
+      </w:r>
+      <w:r>
+        <w:instrText xml:space="preserve"> \* ARABIC </w:instrText>
+      </w:r>
+      <w:r>
+        <w:fldChar w:fldCharType="separate"/>
+      </w:r>
+      <w:r>
+        <w:rPr>
+          <w:noProof/>
+        </w:rPr>
+        <w:t>4</w:t>
+      </w:r>
+      <w:r>
+        <w:rPr>
+          <w:noProof/>
+        </w:rPr>
+        <w:fldChar w:fldCharType="end"/>
+      </w:r>
+      <w:r>
+        <w:rPr>
+          <w:rFonts w:hint="eastAsia"/>
+        </w:rPr>
+        <w:t xml:space="preserve">　作業時間見積り</w:t>
+      </w:r>
+    </w:p>
     <w:p>
       <w:pPr>
         <w:ind w:firstLineChars="100" w:firstLine="210"/>
@@ -5358,7 +5823,7 @@
           <w:sz w:val="24"/>
         </w:rPr>
       </w:pPr>
-      <w:bookmarkStart w:id="34" w:name="_Toc483738455"/>
+      <w:bookmarkStart w:id="33" w:name="_Toc483738455"/>
       <w:r>
         <w:rPr>
           <w:rFonts w:ascii="ＭＳ 明朝" w:eastAsia="ＭＳ 明朝" w:hAnsi="ＭＳ 明朝" w:hint="eastAsia"/>
@@ -5373,8 +5838,8 @@
         </w:rPr>
         <w:t>コミュニケーション・マネジメント計画</w:t>
       </w:r>
+      <w:bookmarkEnd w:id="32"/>
       <w:bookmarkEnd w:id="33"/>
-      <w:bookmarkEnd w:id="34"/>
     </w:p>
     <w:p>
       <w:pPr>
@@ -5396,7 +5861,7 @@
         </w:rPr>
         <w:t>本プロジェクトのコミュニケーション・マネジメント計画を記載する。</w:t>
       </w:r>
-      <w:bookmarkStart w:id="35" w:name="_Toc483584237"/>
+      <w:bookmarkStart w:id="34" w:name="_Toc483584237"/>
     </w:p>
     <w:p>
       <w:pPr>
@@ -5415,7 +5880,7 @@
           <w:sz w:val="24"/>
         </w:rPr>
       </w:pPr>
-      <w:bookmarkStart w:id="36" w:name="_Toc483738456"/>
+      <w:bookmarkStart w:id="35" w:name="_Toc483738456"/>
       <w:r>
         <w:rPr>
           <w:rFonts w:ascii="ＭＳ 明朝" w:eastAsia="ＭＳ 明朝" w:hAnsi="ＭＳ 明朝" w:hint="eastAsia"/>
@@ -5430,8 +5895,8 @@
         </w:rPr>
         <w:t>情報の共有・伝達方法</w:t>
       </w:r>
+      <w:bookmarkEnd w:id="34"/>
       <w:bookmarkEnd w:id="35"/>
-      <w:bookmarkEnd w:id="36"/>
     </w:p>
     <w:p>
       <w:pPr>
@@ -5488,9 +5953,27 @@
         <w:rPr>
           <w:rFonts w:ascii="ＭＳ 明朝" w:eastAsia="ＭＳ 明朝" w:hAnsi="ＭＳ 明朝" w:hint="eastAsia"/>
         </w:rPr>
-        <w:t>・シニア・マネジャー及びユーザとの連絡手段はGmailを用いて行う。</w:t>
-      </w:r>
-      <w:bookmarkStart w:id="37" w:name="_Toc483584238"/>
+        <w:t>・シニア・マネジャー及びユーザ</w:t>
+      </w:r>
+      <w:r>
+        <w:rPr>
+          <w:rFonts w:ascii="ＭＳ 明朝" w:eastAsia="ＭＳ 明朝" w:hAnsi="ＭＳ 明朝" w:hint="eastAsia"/>
+        </w:rPr>
+        <w:t>ー</w:t>
+      </w:r>
+      <w:r>
+        <w:rPr>
+          <w:rFonts w:ascii="ＭＳ 明朝" w:eastAsia="ＭＳ 明朝" w:hAnsi="ＭＳ 明朝" w:hint="eastAsia"/>
+        </w:rPr>
+        <w:t>との連絡手段は工大メール</w:t>
+      </w:r>
+      <w:r>
+        <w:rPr>
+          <w:rFonts w:ascii="ＭＳ 明朝" w:eastAsia="ＭＳ 明朝" w:hAnsi="ＭＳ 明朝" w:hint="eastAsia"/>
+        </w:rPr>
+        <w:t>を用いて行う。</w:t>
+      </w:r>
+      <w:bookmarkStart w:id="36" w:name="_Toc483584238"/>
     </w:p>
     <w:p>
       <w:pPr>
@@ -5508,7 +5991,7 @@
           <w:sz w:val="24"/>
         </w:rPr>
       </w:pPr>
-      <w:bookmarkStart w:id="38" w:name="_Toc483738457"/>
+      <w:bookmarkStart w:id="37" w:name="_Toc483738457"/>
       <w:r>
         <w:rPr>
           <w:rFonts w:ascii="ＭＳ 明朝" w:eastAsia="ＭＳ 明朝" w:hAnsi="ＭＳ 明朝" w:hint="eastAsia"/>
@@ -5523,8 +6006,8 @@
         </w:rPr>
         <w:t>デイリースクラムの実施</w:t>
       </w:r>
+      <w:bookmarkEnd w:id="36"/>
       <w:bookmarkEnd w:id="37"/>
-      <w:bookmarkEnd w:id="38"/>
     </w:p>
     <w:p>
       <w:pPr>
@@ -5617,7 +6100,7 @@
         </w:rPr>
         <w:t>会議の条件として、会議は矢吹研究室で16時に開催する。15分以内で行う。</w:t>
       </w:r>
-      <w:bookmarkStart w:id="39" w:name="_Toc483584239"/>
+      <w:bookmarkStart w:id="38" w:name="_Toc483584239"/>
     </w:p>
     <w:p>
       <w:pPr>
@@ -5636,7 +6119,7 @@
           <w:sz w:val="24"/>
         </w:rPr>
       </w:pPr>
-      <w:bookmarkStart w:id="40" w:name="_Toc483738458"/>
+      <w:bookmarkStart w:id="39" w:name="_Toc483738458"/>
       <w:r>
         <w:rPr>
           <w:rFonts w:ascii="ＭＳ 明朝" w:eastAsia="ＭＳ 明朝" w:hAnsi="ＭＳ 明朝" w:hint="eastAsia"/>
@@ -5651,8 +6134,8 @@
         </w:rPr>
         <w:t>チーム・ミーティング</w:t>
       </w:r>
+      <w:bookmarkEnd w:id="38"/>
       <w:bookmarkEnd w:id="39"/>
-      <w:bookmarkEnd w:id="40"/>
     </w:p>
     <w:p>
       <w:pPr>
@@ -5723,13 +6206,9 @@
         </w:rPr>
         <w:t xml:space="preserve">　</w:t>
       </w:r>
-      <w:bookmarkStart w:id="41" w:name="_Toc483584240"/>
-    </w:p>
-    <w:p>
-      <w:r>
-        <w:br w:type="page"/>
-      </w:r>
-    </w:p>
+      <w:bookmarkStart w:id="40" w:name="_Toc483584240"/>
+    </w:p>
+    <w:p/>
     <w:p>
       <w:pPr>
         <w:rPr>
@@ -5746,7 +6225,7 @@
           <w:sz w:val="24"/>
         </w:rPr>
       </w:pPr>
-      <w:bookmarkStart w:id="42" w:name="_Toc483738459"/>
+      <w:bookmarkStart w:id="41" w:name="_Toc483738459"/>
       <w:r>
         <w:rPr>
           <w:rFonts w:ascii="ＭＳ 明朝" w:eastAsia="ＭＳ 明朝" w:hAnsi="ＭＳ 明朝" w:hint="eastAsia"/>
@@ -5761,27 +6240,39 @@
         </w:rPr>
         <w:t>シニア・ミーティング</w:t>
       </w:r>
+      <w:bookmarkEnd w:id="40"/>
       <w:bookmarkEnd w:id="41"/>
-      <w:bookmarkEnd w:id="42"/>
-    </w:p>
-    <w:p>
-      <w:pPr>
-        <w:rPr>
-          <w:rFonts w:ascii="ＭＳ 明朝" w:eastAsia="ＭＳ 明朝" w:hAnsi="ＭＳ 明朝"/>
-        </w:rPr>
-      </w:pPr>
-    </w:p>
-    <w:p>
-      <w:pPr>
-        <w:rPr>
-          <w:rFonts w:ascii="ＭＳ 明朝" w:eastAsia="ＭＳ 明朝" w:hAnsi="ＭＳ 明朝"/>
-        </w:rPr>
-      </w:pPr>
-      <w:r>
-        <w:rPr>
-          <w:rFonts w:ascii="ＭＳ 明朝" w:eastAsia="ＭＳ 明朝" w:hAnsi="ＭＳ 明朝" w:hint="eastAsia"/>
-        </w:rPr>
-        <w:t>・ユーザに見せる成果物は、先にシニア・マネジャーのレビューを受けることが必要である</w:t>
+    </w:p>
+    <w:p>
+      <w:pPr>
+        <w:rPr>
+          <w:rFonts w:ascii="ＭＳ 明朝" w:eastAsia="ＭＳ 明朝" w:hAnsi="ＭＳ 明朝"/>
+        </w:rPr>
+      </w:pPr>
+    </w:p>
+    <w:p>
+      <w:pPr>
+        <w:rPr>
+          <w:rFonts w:ascii="ＭＳ 明朝" w:eastAsia="ＭＳ 明朝" w:hAnsi="ＭＳ 明朝"/>
+        </w:rPr>
+      </w:pPr>
+      <w:r>
+        <w:rPr>
+          <w:rFonts w:ascii="ＭＳ 明朝" w:eastAsia="ＭＳ 明朝" w:hAnsi="ＭＳ 明朝" w:hint="eastAsia"/>
+        </w:rPr>
+        <w:t>・ユーザ</w:t>
+      </w:r>
+      <w:r>
+        <w:rPr>
+          <w:rFonts w:ascii="ＭＳ 明朝" w:eastAsia="ＭＳ 明朝" w:hAnsi="ＭＳ 明朝" w:hint="eastAsia"/>
+        </w:rPr>
+        <w:t>ー</w:t>
+      </w:r>
+      <w:r>
+        <w:rPr>
+          <w:rFonts w:ascii="ＭＳ 明朝" w:eastAsia="ＭＳ 明朝" w:hAnsi="ＭＳ 明朝" w:hint="eastAsia"/>
+        </w:rPr>
+        <w:t>に見せる成果物は、先にシニア・マネジャーのレビューを受けることが必要である</w:t>
       </w:r>
       <w:r>
         <w:rPr>
@@ -5813,9 +6304,21 @@
         <w:rPr>
           <w:rFonts w:ascii="ＭＳ 明朝" w:eastAsia="ＭＳ 明朝" w:hAnsi="ＭＳ 明朝" w:hint="eastAsia"/>
         </w:rPr>
-        <w:t>・ユーザ・ミーティングではアポイントが必要なため、ミーティングを行う日を踏まえた上で、シニア・マネジャーの日程を把握しミーティングを行う。</w:t>
-      </w:r>
-      <w:bookmarkStart w:id="43" w:name="_Toc483584241"/>
+        <w:t>・ユーザ</w:t>
+      </w:r>
+      <w:r>
+        <w:rPr>
+          <w:rFonts w:ascii="ＭＳ 明朝" w:eastAsia="ＭＳ 明朝" w:hAnsi="ＭＳ 明朝" w:hint="eastAsia"/>
+        </w:rPr>
+        <w:t>ー</w:t>
+      </w:r>
+      <w:r>
+        <w:rPr>
+          <w:rFonts w:ascii="ＭＳ 明朝" w:eastAsia="ＭＳ 明朝" w:hAnsi="ＭＳ 明朝" w:hint="eastAsia"/>
+        </w:rPr>
+        <w:t>・ミーティングではアポイントが必要なため、ミーティングを行う日を踏まえた上で、シニア・マネジャーの日程を把握しミーティングを行う。</w:t>
+      </w:r>
+      <w:bookmarkStart w:id="42" w:name="_Toc483584241"/>
     </w:p>
     <w:p>
       <w:pPr>
@@ -5833,7 +6336,7 @@
           <w:sz w:val="24"/>
         </w:rPr>
       </w:pPr>
-      <w:bookmarkStart w:id="44" w:name="_Toc483738460"/>
+      <w:bookmarkStart w:id="43" w:name="_Toc483738460"/>
       <w:r>
         <w:rPr>
           <w:rFonts w:ascii="ＭＳ 明朝" w:eastAsia="ＭＳ 明朝" w:hAnsi="ＭＳ 明朝" w:hint="eastAsia"/>
@@ -5846,100 +6349,310 @@
           <w:rFonts w:ascii="ＭＳ 明朝" w:eastAsia="ＭＳ 明朝" w:hAnsi="ＭＳ 明朝" w:hint="eastAsia"/>
           <w:sz w:val="24"/>
         </w:rPr>
-        <w:t>ユーザ・ミーティング</w:t>
-      </w:r>
+        <w:t>ユーザ</w:t>
+      </w:r>
+      <w:r>
+        <w:rPr>
+          <w:rFonts w:ascii="ＭＳ 明朝" w:eastAsia="ＭＳ 明朝" w:hAnsi="ＭＳ 明朝" w:hint="eastAsia"/>
+          <w:sz w:val="24"/>
+        </w:rPr>
+        <w:t>ー</w:t>
+      </w:r>
+      <w:r>
+        <w:rPr>
+          <w:rFonts w:ascii="ＭＳ 明朝" w:eastAsia="ＭＳ 明朝" w:hAnsi="ＭＳ 明朝" w:hint="eastAsia"/>
+          <w:sz w:val="24"/>
+        </w:rPr>
+        <w:t>・ミーティング</w:t>
+      </w:r>
+      <w:bookmarkEnd w:id="42"/>
       <w:bookmarkEnd w:id="43"/>
+    </w:p>
+    <w:p>
+      <w:pPr>
+        <w:rPr>
+          <w:rFonts w:ascii="ＭＳ 明朝" w:eastAsia="ＭＳ 明朝" w:hAnsi="ＭＳ 明朝"/>
+        </w:rPr>
+      </w:pPr>
+    </w:p>
+    <w:p>
+      <w:pPr>
+        <w:rPr>
+          <w:rFonts w:ascii="ＭＳ 明朝" w:eastAsia="ＭＳ 明朝" w:hAnsi="ＭＳ 明朝"/>
+        </w:rPr>
+      </w:pPr>
+      <w:r>
+        <w:rPr>
+          <w:rFonts w:ascii="ＭＳ 明朝" w:eastAsia="ＭＳ 明朝" w:hAnsi="ＭＳ 明朝" w:hint="eastAsia"/>
+        </w:rPr>
+        <w:t>・メンバー間全員が参加できる日程を把握し、ユーザ</w:t>
+      </w:r>
+      <w:r>
+        <w:rPr>
+          <w:rFonts w:ascii="ＭＳ 明朝" w:eastAsia="ＭＳ 明朝" w:hAnsi="ＭＳ 明朝" w:hint="eastAsia"/>
+        </w:rPr>
+        <w:t>ー</w:t>
+      </w:r>
+      <w:r>
+        <w:rPr>
+          <w:rFonts w:ascii="ＭＳ 明朝" w:eastAsia="ＭＳ 明朝" w:hAnsi="ＭＳ 明朝" w:hint="eastAsia"/>
+        </w:rPr>
+        <w:t>に対し3日前までにアポイントを取る。</w:t>
+      </w:r>
+    </w:p>
+    <w:p>
+      <w:pPr>
+        <w:rPr>
+          <w:rFonts w:ascii="ＭＳ 明朝" w:eastAsia="ＭＳ 明朝" w:hAnsi="ＭＳ 明朝"/>
+        </w:rPr>
+      </w:pPr>
+      <w:r>
+        <w:rPr>
+          <w:rFonts w:ascii="ＭＳ 明朝" w:eastAsia="ＭＳ 明朝" w:hAnsi="ＭＳ 明朝" w:hint="eastAsia"/>
+        </w:rPr>
+        <w:t>・ユーザ</w:t>
+      </w:r>
+      <w:r>
+        <w:rPr>
+          <w:rFonts w:ascii="ＭＳ 明朝" w:eastAsia="ＭＳ 明朝" w:hAnsi="ＭＳ 明朝" w:hint="eastAsia"/>
+        </w:rPr>
+        <w:t>ー</w:t>
+      </w:r>
+      <w:r>
+        <w:rPr>
+          <w:rFonts w:ascii="ＭＳ 明朝" w:eastAsia="ＭＳ 明朝" w:hAnsi="ＭＳ 明朝" w:hint="eastAsia"/>
+        </w:rPr>
+        <w:t>が指定した通りにミーティング前までに成果物の用意し提出を行う。</w:t>
+      </w:r>
+    </w:p>
+    <w:p>
+      <w:pPr>
+        <w:rPr>
+          <w:rFonts w:ascii="ＭＳ 明朝" w:eastAsia="ＭＳ 明朝" w:hAnsi="ＭＳ 明朝"/>
+        </w:rPr>
+      </w:pPr>
+      <w:r>
+        <w:rPr>
+          <w:rFonts w:ascii="ＭＳ 明朝" w:eastAsia="ＭＳ 明朝" w:hAnsi="ＭＳ 明朝" w:hint="eastAsia"/>
+        </w:rPr>
+        <w:t>・シニア・マネジャーの承認を踏まえてアポイントを取る。</w:t>
+      </w:r>
+    </w:p>
+    <w:p>
+      <w:pPr>
+        <w:rPr>
+          <w:rFonts w:ascii="ＭＳ 明朝" w:eastAsia="ＭＳ 明朝" w:hAnsi="ＭＳ 明朝"/>
+        </w:rPr>
+      </w:pPr>
+      <w:r>
+        <w:rPr>
+          <w:rFonts w:ascii="ＭＳ 明朝" w:eastAsia="ＭＳ 明朝" w:hAnsi="ＭＳ 明朝" w:hint="eastAsia"/>
+        </w:rPr>
+        <w:t>・成果物はユーザ</w:t>
+      </w:r>
+      <w:r>
+        <w:rPr>
+          <w:rFonts w:ascii="ＭＳ 明朝" w:eastAsia="ＭＳ 明朝" w:hAnsi="ＭＳ 明朝" w:hint="eastAsia"/>
+        </w:rPr>
+        <w:t>ー</w:t>
+      </w:r>
+      <w:r>
+        <w:rPr>
+          <w:rFonts w:ascii="ＭＳ 明朝" w:eastAsia="ＭＳ 明朝" w:hAnsi="ＭＳ 明朝" w:hint="eastAsia"/>
+        </w:rPr>
+        <w:t>の承認印が必要となる。</w:t>
+      </w:r>
+    </w:p>
+    <w:p>
+      <w:pPr>
+        <w:rPr>
+          <w:rFonts w:ascii="ＭＳ 明朝" w:eastAsia="ＭＳ 明朝" w:hAnsi="ＭＳ 明朝"/>
+        </w:rPr>
+      </w:pPr>
+      <w:r>
+        <w:rPr>
+          <w:rFonts w:ascii="ＭＳ 明朝" w:eastAsia="ＭＳ 明朝" w:hAnsi="ＭＳ 明朝" w:hint="eastAsia"/>
+        </w:rPr>
+        <w:t>・メールの作成形式のルールを決める。</w:t>
+      </w:r>
+    </w:p>
+    <w:p>
+      <w:pPr>
+        <w:rPr>
+          <w:rFonts w:ascii="ＭＳ 明朝" w:eastAsia="ＭＳ 明朝" w:hAnsi="ＭＳ 明朝"/>
+        </w:rPr>
+      </w:pPr>
+      <w:r>
+        <w:rPr>
+          <w:rFonts w:ascii="ＭＳ 明朝" w:eastAsia="ＭＳ 明朝" w:hAnsi="ＭＳ 明朝" w:hint="eastAsia"/>
+        </w:rPr>
+        <w:t>件名は、【PM演習】〇〇のお願い</w:t>
+      </w:r>
+    </w:p>
+    <w:p>
+      <w:pPr>
+        <w:rPr>
+          <w:rFonts w:ascii="ＭＳ 明朝" w:eastAsia="ＭＳ 明朝" w:hAnsi="ＭＳ 明朝"/>
+        </w:rPr>
+      </w:pPr>
+      <w:r>
+        <w:rPr>
+          <w:rFonts w:ascii="ＭＳ 明朝" w:eastAsia="ＭＳ 明朝" w:hAnsi="ＭＳ 明朝" w:hint="eastAsia"/>
+        </w:rPr>
+        <w:t>宛先は、〇〇先生</w:t>
+      </w:r>
+    </w:p>
+    <w:p>
+      <w:pPr>
+        <w:rPr>
+          <w:rFonts w:ascii="ＭＳ 明朝" w:eastAsia="ＭＳ 明朝" w:hAnsi="ＭＳ 明朝"/>
+        </w:rPr>
+      </w:pPr>
+      <w:r>
+        <w:rPr>
+          <w:rFonts w:ascii="ＭＳ 明朝" w:eastAsia="ＭＳ 明朝" w:hAnsi="ＭＳ 明朝" w:hint="eastAsia"/>
+        </w:rPr>
+        <w:t>矢吹研A班の〇〇です。</w:t>
+      </w:r>
+    </w:p>
+    <w:p>
+      <w:pPr>
+        <w:rPr>
+          <w:rFonts w:ascii="ＭＳ 明朝" w:eastAsia="ＭＳ 明朝" w:hAnsi="ＭＳ 明朝"/>
+        </w:rPr>
+      </w:pPr>
+      <w:r>
+        <w:rPr>
+          <w:rFonts w:ascii="ＭＳ 明朝" w:eastAsia="ＭＳ 明朝" w:hAnsi="ＭＳ 明朝" w:hint="eastAsia"/>
+        </w:rPr>
+        <w:t>最後に署名を入れる。</w:t>
+      </w:r>
+    </w:p>
+    <w:p>
+      <w:pPr>
+        <w:rPr>
+          <w:rFonts w:ascii="ＭＳ 明朝" w:eastAsia="ＭＳ 明朝" w:hAnsi="ＭＳ 明朝"/>
+        </w:rPr>
+      </w:pPr>
+      <w:r>
+        <w:rPr>
+          <w:rFonts w:ascii="ＭＳ 明朝" w:eastAsia="ＭＳ 明朝" w:hAnsi="ＭＳ 明朝" w:hint="eastAsia"/>
+        </w:rPr>
+        <w:t xml:space="preserve">　</w:t>
+      </w:r>
+      <w:r>
+        <w:rPr>
+          <w:noProof/>
+        </w:rPr>
+        <w:drawing>
+          <wp:inline distT="0" distB="0" distL="0" distR="0" wp14:anchorId="783AD4B4" wp14:editId="51457FF5">
+            <wp:extent cx="4419600" cy="2733666"/>
+            <wp:effectExtent l="0" t="0" r="0" b="0"/>
+            <wp:docPr id="1" name="図 1"/>
+            <wp:cNvGraphicFramePr>
+              <a:graphicFrameLocks xmlns:a="http://schemas.openxmlformats.org/drawingml/2006/main" noChangeAspect="1"/>
+            </wp:cNvGraphicFramePr>
+            <a:graphic xmlns:a="http://schemas.openxmlformats.org/drawingml/2006/main">
+              <a:graphicData uri="http://schemas.openxmlformats.org/drawingml/2006/picture">
+                <pic:pic xmlns:pic="http://schemas.openxmlformats.org/drawingml/2006/picture">
+                  <pic:nvPicPr>
+                    <pic:cNvPr id="1" name=""/>
+                    <pic:cNvPicPr/>
+                  </pic:nvPicPr>
+                  <pic:blipFill>
+                    <a:blip r:embed="rId10"/>
+                    <a:stretch>
+                      <a:fillRect/>
+                    </a:stretch>
+                  </pic:blipFill>
+                  <pic:spPr>
+                    <a:xfrm>
+                      <a:off x="0" y="0"/>
+                      <a:ext cx="4427795" cy="2738735"/>
+                    </a:xfrm>
+                    <a:prstGeom prst="rect">
+                      <a:avLst/>
+                    </a:prstGeom>
+                  </pic:spPr>
+                </pic:pic>
+              </a:graphicData>
+            </a:graphic>
+          </wp:inline>
+        </w:drawing>
+      </w:r>
+    </w:p>
+    <w:p>
+      <w:pPr>
+        <w:pStyle w:val="a4"/>
+        <w:jc w:val="center"/>
+      </w:pPr>
+      <w:r>
+        <w:t xml:space="preserve">図 </w:t>
+      </w:r>
+      <w:r>
+        <w:fldChar w:fldCharType="begin"/>
+      </w:r>
+      <w:r>
+        <w:instrText xml:space="preserve"> SEQ </w:instrText>
+      </w:r>
+      <w:r>
+        <w:instrText>図</w:instrText>
+      </w:r>
+      <w:r>
+        <w:instrText xml:space="preserve"> \* ARABIC </w:instrText>
+      </w:r>
+      <w:r>
+        <w:fldChar w:fldCharType="separate"/>
+      </w:r>
+      <w:r>
+        <w:rPr>
+          <w:noProof/>
+        </w:rPr>
+        <w:t>2</w:t>
+      </w:r>
+      <w:r>
+        <w:rPr>
+          <w:noProof/>
+        </w:rPr>
+        <w:fldChar w:fldCharType="end"/>
+      </w:r>
+      <w:r>
+        <w:rPr>
+          <w:rFonts w:hint="eastAsia"/>
+        </w:rPr>
+        <w:t xml:space="preserve">　メールの作成形式</w:t>
+      </w:r>
+    </w:p>
+    <w:p>
+      <w:pPr>
+        <w:pStyle w:val="2"/>
+        <w:rPr>
+          <w:rFonts w:ascii="ＭＳ 明朝" w:eastAsia="ＭＳ 明朝" w:hAnsi="ＭＳ 明朝"/>
+          <w:sz w:val="24"/>
+          <w:szCs w:val="21"/>
+        </w:rPr>
+      </w:pPr>
+      <w:bookmarkStart w:id="44" w:name="_Toc483584242"/>
+      <w:bookmarkStart w:id="45" w:name="_Toc483738461"/>
+      <w:r>
+        <w:rPr>
+          <w:rFonts w:ascii="ＭＳ 明朝" w:eastAsia="ＭＳ 明朝" w:hAnsi="ＭＳ 明朝" w:hint="eastAsia"/>
+          <w:sz w:val="24"/>
+          <w:szCs w:val="21"/>
+        </w:rPr>
+        <w:lastRenderedPageBreak/>
+        <w:t>2.5</w:t>
+      </w:r>
+      <w:r>
+        <w:rPr>
+          <w:rFonts w:ascii="ＭＳ 明朝" w:eastAsia="ＭＳ 明朝" w:hAnsi="ＭＳ 明朝" w:hint="eastAsia"/>
+          <w:sz w:val="24"/>
+          <w:szCs w:val="21"/>
+        </w:rPr>
+        <w:t>リスクマネジメント計画</w:t>
+      </w:r>
       <w:bookmarkEnd w:id="44"/>
-    </w:p>
-    <w:p>
-      <w:pPr>
-        <w:rPr>
-          <w:rFonts w:ascii="ＭＳ 明朝" w:eastAsia="ＭＳ 明朝" w:hAnsi="ＭＳ 明朝"/>
-        </w:rPr>
-      </w:pPr>
-    </w:p>
-    <w:p>
-      <w:pPr>
-        <w:rPr>
-          <w:rFonts w:ascii="ＭＳ 明朝" w:eastAsia="ＭＳ 明朝" w:hAnsi="ＭＳ 明朝"/>
-        </w:rPr>
-      </w:pPr>
-      <w:r>
-        <w:rPr>
-          <w:rFonts w:ascii="ＭＳ 明朝" w:eastAsia="ＭＳ 明朝" w:hAnsi="ＭＳ 明朝" w:hint="eastAsia"/>
-        </w:rPr>
-        <w:t>・メンバー間全員が参加できる日程を把握し、ユーザに対し3日前までにアポイントを取る。</w:t>
-      </w:r>
-    </w:p>
-    <w:p>
-      <w:pPr>
-        <w:rPr>
-          <w:rFonts w:ascii="ＭＳ 明朝" w:eastAsia="ＭＳ 明朝" w:hAnsi="ＭＳ 明朝"/>
-        </w:rPr>
-      </w:pPr>
-      <w:r>
-        <w:rPr>
-          <w:rFonts w:ascii="ＭＳ 明朝" w:eastAsia="ＭＳ 明朝" w:hAnsi="ＭＳ 明朝" w:hint="eastAsia"/>
-        </w:rPr>
-        <w:t>・ユーザが指定した通りにミーティング前までに成果物の用意し提出を行う。</w:t>
-      </w:r>
-    </w:p>
-    <w:p>
-      <w:pPr>
-        <w:rPr>
-          <w:rFonts w:ascii="ＭＳ 明朝" w:eastAsia="ＭＳ 明朝" w:hAnsi="ＭＳ 明朝"/>
-        </w:rPr>
-      </w:pPr>
-      <w:r>
-        <w:rPr>
-          <w:rFonts w:ascii="ＭＳ 明朝" w:eastAsia="ＭＳ 明朝" w:hAnsi="ＭＳ 明朝" w:hint="eastAsia"/>
-        </w:rPr>
-        <w:t>・シニア・マネジャーの承認を踏まえてアポイントを取る。</w:t>
-      </w:r>
-    </w:p>
-    <w:p>
-      <w:pPr>
-        <w:rPr>
-          <w:rFonts w:ascii="ＭＳ 明朝" w:eastAsia="ＭＳ 明朝" w:hAnsi="ＭＳ 明朝"/>
-        </w:rPr>
-      </w:pPr>
-      <w:r>
-        <w:rPr>
-          <w:rFonts w:ascii="ＭＳ 明朝" w:eastAsia="ＭＳ 明朝" w:hAnsi="ＭＳ 明朝" w:hint="eastAsia"/>
-        </w:rPr>
-        <w:t>・成果物はユーザの承認印が必要となる。</w:t>
-      </w:r>
-    </w:p>
-    <w:p/>
-    <w:p>
-      <w:pPr>
-        <w:pStyle w:val="2"/>
-        <w:rPr>
-          <w:rFonts w:ascii="ＭＳ 明朝" w:eastAsia="ＭＳ 明朝" w:hAnsi="ＭＳ 明朝"/>
-          <w:sz w:val="24"/>
-          <w:szCs w:val="21"/>
-        </w:rPr>
-      </w:pPr>
-      <w:bookmarkStart w:id="45" w:name="_Toc483584242"/>
-      <w:bookmarkStart w:id="46" w:name="_Toc483738461"/>
-      <w:r>
-        <w:rPr>
-          <w:rFonts w:ascii="ＭＳ 明朝" w:eastAsia="ＭＳ 明朝" w:hAnsi="ＭＳ 明朝" w:hint="eastAsia"/>
-          <w:sz w:val="24"/>
-          <w:szCs w:val="21"/>
-        </w:rPr>
-        <w:t>2.5</w:t>
-      </w:r>
-      <w:r>
-        <w:rPr>
-          <w:rFonts w:ascii="ＭＳ 明朝" w:eastAsia="ＭＳ 明朝" w:hAnsi="ＭＳ 明朝" w:hint="eastAsia"/>
-          <w:sz w:val="24"/>
-          <w:szCs w:val="21"/>
-        </w:rPr>
-        <w:t>リスクマネジメント計画</w:t>
-      </w:r>
       <w:bookmarkEnd w:id="45"/>
-      <w:bookmarkEnd w:id="46"/>
     </w:p>
     <w:p>
       <w:pPr>
@@ -5969,94 +6682,305 @@
           <w:rFonts w:ascii="ＭＳ 明朝" w:eastAsia="ＭＳ 明朝" w:hAnsi="ＭＳ 明朝"/>
         </w:rPr>
       </w:pPr>
-      <w:r>
-        <w:rPr>
-          <w:rFonts w:ascii="ＭＳ 明朝" w:eastAsia="ＭＳ 明朝" w:hAnsi="ＭＳ 明朝" w:hint="eastAsia"/>
-        </w:rPr>
-        <w:t>・ファイルの紛失</w:t>
-      </w:r>
-    </w:p>
-    <w:p>
-      <w:pPr>
-        <w:ind w:firstLineChars="100" w:firstLine="210"/>
-        <w:rPr>
-          <w:rFonts w:ascii="ＭＳ 明朝" w:eastAsia="ＭＳ 明朝" w:hAnsi="ＭＳ 明朝"/>
-        </w:rPr>
-      </w:pPr>
-      <w:r>
-        <w:rPr>
-          <w:rFonts w:ascii="ＭＳ 明朝" w:eastAsia="ＭＳ 明朝" w:hAnsi="ＭＳ 明朝" w:hint="eastAsia"/>
-        </w:rPr>
-        <w:t>・メンバー間での衝突</w:t>
-      </w:r>
-    </w:p>
-    <w:p>
-      <w:pPr>
-        <w:ind w:firstLineChars="100" w:firstLine="210"/>
-        <w:rPr>
-          <w:rFonts w:ascii="ＭＳ 明朝" w:eastAsia="ＭＳ 明朝" w:hAnsi="ＭＳ 明朝"/>
-        </w:rPr>
-      </w:pPr>
-      <w:r>
-        <w:rPr>
-          <w:rFonts w:ascii="ＭＳ 明朝" w:eastAsia="ＭＳ 明朝" w:hAnsi="ＭＳ 明朝" w:hint="eastAsia"/>
-        </w:rPr>
-        <w:t>・期日、予算の超過</w:t>
-      </w:r>
-    </w:p>
-    <w:p>
-      <w:pPr>
-        <w:ind w:firstLineChars="100" w:firstLine="210"/>
-        <w:rPr>
-          <w:rFonts w:ascii="ＭＳ 明朝" w:eastAsia="ＭＳ 明朝" w:hAnsi="ＭＳ 明朝"/>
-        </w:rPr>
-      </w:pPr>
-      <w:r>
-        <w:rPr>
-          <w:rFonts w:ascii="ＭＳ 明朝" w:eastAsia="ＭＳ 明朝" w:hAnsi="ＭＳ 明朝" w:hint="eastAsia"/>
-        </w:rPr>
-        <w:t>・技術力不足</w:t>
-      </w:r>
-    </w:p>
-    <w:p>
-      <w:pPr>
-        <w:ind w:firstLineChars="100" w:firstLine="210"/>
-        <w:rPr>
-          <w:rFonts w:ascii="ＭＳ 明朝" w:eastAsia="ＭＳ 明朝" w:hAnsi="ＭＳ 明朝"/>
-        </w:rPr>
-      </w:pPr>
-      <w:r>
-        <w:rPr>
-          <w:rFonts w:ascii="ＭＳ 明朝" w:eastAsia="ＭＳ 明朝" w:hAnsi="ＭＳ 明朝" w:hint="eastAsia"/>
-        </w:rPr>
-        <w:t>・掲載データ不足</w:t>
-      </w:r>
-    </w:p>
-    <w:p>
-      <w:pPr>
-        <w:ind w:firstLineChars="100" w:firstLine="210"/>
-        <w:rPr>
-          <w:rFonts w:ascii="ＭＳ 明朝" w:eastAsia="ＭＳ 明朝" w:hAnsi="ＭＳ 明朝"/>
-        </w:rPr>
-      </w:pPr>
-      <w:r>
-        <w:rPr>
-          <w:rFonts w:ascii="ＭＳ 明朝" w:eastAsia="ＭＳ 明朝" w:hAnsi="ＭＳ 明朝" w:hint="eastAsia"/>
-        </w:rPr>
-        <w:t>・サーバーの故障</w:t>
-      </w:r>
-    </w:p>
+    </w:p>
+    <w:tbl>
+      <w:tblPr>
+        <w:tblStyle w:val="a3"/>
+        <w:tblW w:w="0" w:type="auto"/>
+        <w:tblLook w:val="04A0" w:firstRow="1" w:lastRow="0" w:firstColumn="1" w:lastColumn="0" w:noHBand="0" w:noVBand="1"/>
+      </w:tblPr>
+      <w:tblGrid>
+        <w:gridCol w:w="4247"/>
+        <w:gridCol w:w="4247"/>
+      </w:tblGrid>
+      <w:tr>
+        <w:tc>
+          <w:tcPr>
+            <w:tcW w:w="4247" w:type="dxa"/>
+          </w:tcPr>
+          <w:p>
+            <w:pPr>
+              <w:jc w:val="center"/>
+              <w:rPr>
+                <w:rFonts w:ascii="ＭＳ 明朝" w:eastAsia="ＭＳ 明朝" w:hAnsi="ＭＳ 明朝" w:hint="eastAsia"/>
+              </w:rPr>
+            </w:pPr>
+            <w:r>
+              <w:rPr>
+                <w:rFonts w:ascii="ＭＳ 明朝" w:eastAsia="ＭＳ 明朝" w:hAnsi="ＭＳ 明朝" w:hint="eastAsia"/>
+              </w:rPr>
+              <w:t>リスク</w:t>
+            </w:r>
+          </w:p>
+        </w:tc>
+        <w:tc>
+          <w:tcPr>
+            <w:tcW w:w="4247" w:type="dxa"/>
+          </w:tcPr>
+          <w:p>
+            <w:pPr>
+              <w:jc w:val="center"/>
+              <w:rPr>
+                <w:rFonts w:ascii="ＭＳ 明朝" w:eastAsia="ＭＳ 明朝" w:hAnsi="ＭＳ 明朝" w:hint="eastAsia"/>
+              </w:rPr>
+            </w:pPr>
+            <w:r>
+              <w:rPr>
+                <w:rFonts w:ascii="ＭＳ 明朝" w:eastAsia="ＭＳ 明朝" w:hAnsi="ＭＳ 明朝" w:hint="eastAsia"/>
+              </w:rPr>
+              <w:t>対応</w:t>
+            </w:r>
+          </w:p>
+        </w:tc>
+      </w:tr>
+      <w:tr>
+        <w:tc>
+          <w:tcPr>
+            <w:tcW w:w="4247" w:type="dxa"/>
+          </w:tcPr>
+          <w:p>
+            <w:pPr>
+              <w:rPr>
+                <w:rFonts w:ascii="ＭＳ 明朝" w:eastAsia="ＭＳ 明朝" w:hAnsi="ＭＳ 明朝" w:hint="eastAsia"/>
+              </w:rPr>
+            </w:pPr>
+            <w:r>
+              <w:rPr>
+                <w:rFonts w:ascii="ＭＳ 明朝" w:eastAsia="ＭＳ 明朝" w:hAnsi="ＭＳ 明朝" w:hint="eastAsia"/>
+              </w:rPr>
+              <w:t>ファイルの紛失</w:t>
+            </w:r>
+          </w:p>
+        </w:tc>
+        <w:tc>
+          <w:tcPr>
+            <w:tcW w:w="4247" w:type="dxa"/>
+          </w:tcPr>
+          <w:p>
+            <w:pPr>
+              <w:rPr>
+                <w:rFonts w:ascii="ＭＳ 明朝" w:eastAsia="ＭＳ 明朝" w:hAnsi="ＭＳ 明朝"/>
+              </w:rPr>
+            </w:pPr>
+            <w:r>
+              <w:rPr>
+                <w:rFonts w:ascii="ＭＳ 明朝" w:eastAsia="ＭＳ 明朝" w:hAnsi="ＭＳ 明朝" w:hint="eastAsia"/>
+              </w:rPr>
+              <w:t>GitHubを導入する。</w:t>
+            </w:r>
+          </w:p>
+        </w:tc>
+      </w:tr>
+      <w:tr>
+        <w:tc>
+          <w:tcPr>
+            <w:tcW w:w="4247" w:type="dxa"/>
+          </w:tcPr>
+          <w:p>
+            <w:pPr>
+              <w:rPr>
+                <w:rFonts w:ascii="ＭＳ 明朝" w:eastAsia="ＭＳ 明朝" w:hAnsi="ＭＳ 明朝" w:hint="eastAsia"/>
+              </w:rPr>
+            </w:pPr>
+            <w:r>
+              <w:rPr>
+                <w:rFonts w:ascii="ＭＳ 明朝" w:eastAsia="ＭＳ 明朝" w:hAnsi="ＭＳ 明朝" w:hint="eastAsia"/>
+              </w:rPr>
+              <w:t>メ</w:t>
+            </w:r>
+            <w:r>
+              <w:rPr>
+                <w:rFonts w:ascii="ＭＳ 明朝" w:eastAsia="ＭＳ 明朝" w:hAnsi="ＭＳ 明朝" w:hint="eastAsia"/>
+              </w:rPr>
+              <w:t>ンバー間での衝突</w:t>
+            </w:r>
+          </w:p>
+        </w:tc>
+        <w:tc>
+          <w:tcPr>
+            <w:tcW w:w="4247" w:type="dxa"/>
+          </w:tcPr>
+          <w:p>
+            <w:pPr>
+              <w:rPr>
+                <w:rFonts w:ascii="ＭＳ 明朝" w:eastAsia="ＭＳ 明朝" w:hAnsi="ＭＳ 明朝"/>
+              </w:rPr>
+            </w:pPr>
+            <w:r>
+              <w:rPr>
+                <w:rFonts w:ascii="ＭＳ 明朝" w:eastAsia="ＭＳ 明朝" w:hAnsi="ＭＳ 明朝" w:hint="eastAsia"/>
+              </w:rPr>
+              <w:t>アイスブレークを行う。</w:t>
+            </w:r>
+          </w:p>
+        </w:tc>
+      </w:tr>
+      <w:tr>
+        <w:tc>
+          <w:tcPr>
+            <w:tcW w:w="4247" w:type="dxa"/>
+          </w:tcPr>
+          <w:p>
+            <w:pPr>
+              <w:rPr>
+                <w:rFonts w:ascii="ＭＳ 明朝" w:eastAsia="ＭＳ 明朝" w:hAnsi="ＭＳ 明朝"/>
+              </w:rPr>
+            </w:pPr>
+            <w:r>
+              <w:rPr>
+                <w:rFonts w:ascii="ＭＳ 明朝" w:eastAsia="ＭＳ 明朝" w:hAnsi="ＭＳ 明朝" w:hint="eastAsia"/>
+              </w:rPr>
+              <w:t>メンバーの音信不通</w:t>
+            </w:r>
+          </w:p>
+        </w:tc>
+        <w:tc>
+          <w:tcPr>
+            <w:tcW w:w="4247" w:type="dxa"/>
+          </w:tcPr>
+          <w:p>
+            <w:pPr>
+              <w:rPr>
+                <w:rFonts w:ascii="ＭＳ 明朝" w:eastAsia="ＭＳ 明朝" w:hAnsi="ＭＳ 明朝"/>
+              </w:rPr>
+            </w:pPr>
+            <w:r>
+              <w:rPr>
+                <w:rFonts w:ascii="ＭＳ 明朝" w:eastAsia="ＭＳ 明朝" w:hAnsi="ＭＳ 明朝" w:hint="eastAsia"/>
+              </w:rPr>
+              <w:t>複数の連絡手段を確保する。</w:t>
+            </w:r>
+          </w:p>
+        </w:tc>
+      </w:tr>
+      <w:tr>
+        <w:tc>
+          <w:tcPr>
+            <w:tcW w:w="4247" w:type="dxa"/>
+          </w:tcPr>
+          <w:p>
+            <w:pPr>
+              <w:rPr>
+                <w:rFonts w:ascii="ＭＳ 明朝" w:eastAsia="ＭＳ 明朝" w:hAnsi="ＭＳ 明朝" w:hint="eastAsia"/>
+              </w:rPr>
+            </w:pPr>
+            <w:r>
+              <w:rPr>
+                <w:rFonts w:ascii="ＭＳ 明朝" w:eastAsia="ＭＳ 明朝" w:hAnsi="ＭＳ 明朝" w:hint="eastAsia"/>
+              </w:rPr>
+              <w:t>技術力不足</w:t>
+            </w:r>
+          </w:p>
+        </w:tc>
+        <w:tc>
+          <w:tcPr>
+            <w:tcW w:w="4247" w:type="dxa"/>
+          </w:tcPr>
+          <w:p>
+            <w:pPr>
+              <w:rPr>
+                <w:rFonts w:ascii="ＭＳ 明朝" w:eastAsia="ＭＳ 明朝" w:hAnsi="ＭＳ 明朝"/>
+              </w:rPr>
+            </w:pPr>
+            <w:r>
+              <w:rPr>
+                <w:rFonts w:ascii="ＭＳ 明朝" w:eastAsia="ＭＳ 明朝" w:hAnsi="ＭＳ 明朝" w:hint="eastAsia"/>
+              </w:rPr>
+              <w:t>参考文献などを活用する。</w:t>
+            </w:r>
+          </w:p>
+        </w:tc>
+      </w:tr>
+      <w:tr>
+        <w:tc>
+          <w:tcPr>
+            <w:tcW w:w="4247" w:type="dxa"/>
+          </w:tcPr>
+          <w:p>
+            <w:pPr>
+              <w:rPr>
+                <w:rFonts w:ascii="ＭＳ 明朝" w:eastAsia="ＭＳ 明朝" w:hAnsi="ＭＳ 明朝" w:hint="eastAsia"/>
+              </w:rPr>
+            </w:pPr>
+            <w:r>
+              <w:rPr>
+                <w:rFonts w:ascii="ＭＳ 明朝" w:eastAsia="ＭＳ 明朝" w:hAnsi="ＭＳ 明朝" w:hint="eastAsia"/>
+              </w:rPr>
+              <w:t>情報収集不足</w:t>
+            </w:r>
+          </w:p>
+        </w:tc>
+        <w:tc>
+          <w:tcPr>
+            <w:tcW w:w="4247" w:type="dxa"/>
+          </w:tcPr>
+          <w:p>
+            <w:pPr>
+              <w:rPr>
+                <w:rFonts w:ascii="ＭＳ 明朝" w:eastAsia="ＭＳ 明朝" w:hAnsi="ＭＳ 明朝"/>
+              </w:rPr>
+            </w:pPr>
+            <w:r>
+              <w:rPr>
+                <w:rFonts w:ascii="ＭＳ 明朝" w:eastAsia="ＭＳ 明朝" w:hAnsi="ＭＳ 明朝" w:hint="eastAsia"/>
+              </w:rPr>
+              <w:t>友人などに協力してもらう。</w:t>
+            </w:r>
+          </w:p>
+        </w:tc>
+      </w:tr>
+      <w:tr>
+        <w:tc>
+          <w:tcPr>
+            <w:tcW w:w="4247" w:type="dxa"/>
+          </w:tcPr>
+          <w:p>
+            <w:pPr>
+              <w:rPr>
+                <w:rFonts w:ascii="ＭＳ 明朝" w:eastAsia="ＭＳ 明朝" w:hAnsi="ＭＳ 明朝"/>
+              </w:rPr>
+            </w:pPr>
+            <w:r>
+              <w:rPr>
+                <w:rFonts w:ascii="ＭＳ 明朝" w:eastAsia="ＭＳ 明朝" w:hAnsi="ＭＳ 明朝" w:hint="eastAsia"/>
+              </w:rPr>
+              <w:t>承認が得られない</w:t>
+            </w:r>
+          </w:p>
+        </w:tc>
+        <w:tc>
+          <w:tcPr>
+            <w:tcW w:w="4247" w:type="dxa"/>
+          </w:tcPr>
+          <w:p>
+            <w:pPr>
+              <w:rPr>
+                <w:rFonts w:ascii="ＭＳ 明朝" w:eastAsia="ＭＳ 明朝" w:hAnsi="ＭＳ 明朝"/>
+              </w:rPr>
+            </w:pPr>
+            <w:r>
+              <w:rPr>
+                <w:rFonts w:ascii="ＭＳ 明朝" w:eastAsia="ＭＳ 明朝" w:hAnsi="ＭＳ 明朝" w:hint="eastAsia"/>
+              </w:rPr>
+              <w:t>先輩にアドバイスをしてもらう。</w:t>
+            </w:r>
+            <w:bookmarkStart w:id="46" w:name="_GoBack"/>
+            <w:bookmarkEnd w:id="46"/>
+          </w:p>
+        </w:tc>
+      </w:tr>
+    </w:tbl>
     <w:p>
       <w:pPr>
         <w:widowControl/>
         <w:jc w:val="left"/>
         <w:rPr>
-          <w:rFonts w:ascii="ＭＳ 明朝" w:eastAsia="ＭＳ 明朝" w:hAnsi="ＭＳ 明朝"/>
+          <w:rFonts w:ascii="ＭＳ 明朝" w:eastAsia="ＭＳ 明朝" w:hAnsi="ＭＳ 明朝" w:hint="eastAsia"/>
         </w:rPr>
       </w:pPr>
     </w:p>
     <w:sectPr>
-      <w:footerReference w:type="default" r:id="rId10"/>
+      <w:footerReference w:type="default" r:id="rId11"/>
       <w:pgSz w:w="11906" w:h="16838"/>
       <w:pgMar w:top="1985" w:right="1701" w:bottom="1701" w:left="1701" w:header="851" w:footer="992" w:gutter="0"/>
       <w:pgNumType w:start="1"/>
@@ -6992,1193 +7916,6 @@
 </w:styles>
 </file>
 
-<file path=word/charts/chart1.xml><?xml version="1.0" encoding="utf-8"?>
-<c:chartSpace xmlns:c="http://schemas.openxmlformats.org/drawingml/2006/chart" xmlns:a="http://schemas.openxmlformats.org/drawingml/2006/main" xmlns:r="http://schemas.openxmlformats.org/officeDocument/2006/relationships" xmlns:c16r2="http://schemas.microsoft.com/office/drawing/2015/06/chart">
-  <c:date1904 val="0"/>
-  <c:lang val="ja-JP"/>
-  <c:roundedCorners val="0"/>
-  <mc:AlternateContent xmlns:mc="http://schemas.openxmlformats.org/markup-compatibility/2006">
-    <mc:Choice xmlns:c14="http://schemas.microsoft.com/office/drawing/2007/8/2/chart" Requires="c14">
-      <c14:style val="102"/>
-    </mc:Choice>
-    <mc:Fallback>
-      <c:style val="2"/>
-    </mc:Fallback>
-  </mc:AlternateContent>
-  <c:chart>
-    <c:autoTitleDeleted val="1"/>
-    <c:plotArea>
-      <c:layout/>
-      <c:lineChart>
-        <c:grouping val="standard"/>
-        <c:varyColors val="0"/>
-        <c:ser>
-          <c:idx val="0"/>
-          <c:order val="0"/>
-          <c:tx>
-            <c:strRef>
-              <c:f>最終形態!$B$1</c:f>
-              <c:strCache>
-                <c:ptCount val="1"/>
-                <c:pt idx="0">
-                  <c:v>見積もりポイント数</c:v>
-                </c:pt>
-              </c:strCache>
-            </c:strRef>
-          </c:tx>
-          <c:spPr>
-            <a:ln w="28575" cap="rnd">
-              <a:solidFill>
-                <a:schemeClr val="accent1"/>
-              </a:solidFill>
-              <a:round/>
-            </a:ln>
-            <a:effectLst/>
-          </c:spPr>
-          <c:marker>
-            <c:symbol val="circle"/>
-            <c:size val="5"/>
-            <c:spPr>
-              <a:solidFill>
-                <a:schemeClr val="accent1"/>
-              </a:solidFill>
-              <a:ln w="9525">
-                <a:solidFill>
-                  <a:schemeClr val="accent1"/>
-                </a:solidFill>
-              </a:ln>
-              <a:effectLst/>
-            </c:spPr>
-          </c:marker>
-          <c:cat>
-            <c:strRef>
-              <c:f>最終形態!$F$3:$F$10</c:f>
-              <c:strCache>
-                <c:ptCount val="8"/>
-                <c:pt idx="0">
-                  <c:v>5/3</c:v>
-                </c:pt>
-                <c:pt idx="1">
-                  <c:v>5/17</c:v>
-                </c:pt>
-                <c:pt idx="2">
-                  <c:v>5/31</c:v>
-                </c:pt>
-                <c:pt idx="3">
-                  <c:v>6/9</c:v>
-                </c:pt>
-                <c:pt idx="4">
-                  <c:v>6/14</c:v>
-                </c:pt>
-                <c:pt idx="5">
-                  <c:v>6/28</c:v>
-                </c:pt>
-                <c:pt idx="6">
-                  <c:v>7/12</c:v>
-                </c:pt>
-                <c:pt idx="7">
-                  <c:v>7/21</c:v>
-                </c:pt>
-              </c:strCache>
-            </c:strRef>
-          </c:cat>
-          <c:val>
-            <c:numRef>
-              <c:f>最終形態!$H$3:$H$10</c:f>
-              <c:numCache>
-                <c:formatCode>General</c:formatCode>
-                <c:ptCount val="8"/>
-                <c:pt idx="0">
-                  <c:v>94</c:v>
-                </c:pt>
-                <c:pt idx="1">
-                  <c:v>94</c:v>
-                </c:pt>
-                <c:pt idx="2">
-                  <c:v>94</c:v>
-                </c:pt>
-                <c:pt idx="3">
-                  <c:v>94</c:v>
-                </c:pt>
-                <c:pt idx="4">
-                  <c:v>94</c:v>
-                </c:pt>
-                <c:pt idx="5">
-                  <c:v>94</c:v>
-                </c:pt>
-                <c:pt idx="6">
-                  <c:v>94</c:v>
-                </c:pt>
-                <c:pt idx="7">
-                  <c:v>94</c:v>
-                </c:pt>
-              </c:numCache>
-            </c:numRef>
-          </c:val>
-          <c:smooth val="0"/>
-          <c:extLst>
-            <c:ext xmlns:c16="http://schemas.microsoft.com/office/drawing/2014/chart" uri="{C3380CC4-5D6E-409C-BE32-E72D297353CC}">
-              <c16:uniqueId val="{00000000-05C9-43E4-98A5-4CA3F6F861B4}"/>
-            </c:ext>
-          </c:extLst>
-        </c:ser>
-        <c:ser>
-          <c:idx val="1"/>
-          <c:order val="1"/>
-          <c:tx>
-            <c:strRef>
-              <c:f>最終形態!$G$2</c:f>
-              <c:strCache>
-                <c:ptCount val="1"/>
-                <c:pt idx="0">
-                  <c:v>完了ポイント合計</c:v>
-                </c:pt>
-              </c:strCache>
-            </c:strRef>
-          </c:tx>
-          <c:spPr>
-            <a:ln w="28575" cap="rnd">
-              <a:solidFill>
-                <a:schemeClr val="accent2"/>
-              </a:solidFill>
-              <a:round/>
-            </a:ln>
-            <a:effectLst/>
-          </c:spPr>
-          <c:marker>
-            <c:symbol val="circle"/>
-            <c:size val="5"/>
-            <c:spPr>
-              <a:solidFill>
-                <a:schemeClr val="accent2"/>
-              </a:solidFill>
-              <a:ln w="9525">
-                <a:solidFill>
-                  <a:schemeClr val="accent2"/>
-                </a:solidFill>
-              </a:ln>
-              <a:effectLst/>
-            </c:spPr>
-          </c:marker>
-          <c:cat>
-            <c:strRef>
-              <c:f>最終形態!$F$3:$F$10</c:f>
-              <c:strCache>
-                <c:ptCount val="8"/>
-                <c:pt idx="0">
-                  <c:v>5/3</c:v>
-                </c:pt>
-                <c:pt idx="1">
-                  <c:v>5/17</c:v>
-                </c:pt>
-                <c:pt idx="2">
-                  <c:v>5/31</c:v>
-                </c:pt>
-                <c:pt idx="3">
-                  <c:v>6/9</c:v>
-                </c:pt>
-                <c:pt idx="4">
-                  <c:v>6/14</c:v>
-                </c:pt>
-                <c:pt idx="5">
-                  <c:v>6/28</c:v>
-                </c:pt>
-                <c:pt idx="6">
-                  <c:v>7/12</c:v>
-                </c:pt>
-                <c:pt idx="7">
-                  <c:v>7/21</c:v>
-                </c:pt>
-              </c:strCache>
-            </c:strRef>
-          </c:cat>
-          <c:val>
-            <c:numRef>
-              <c:f>最終形態!$G$3:$G$10</c:f>
-              <c:numCache>
-                <c:formatCode>General</c:formatCode>
-                <c:ptCount val="8"/>
-                <c:pt idx="0">
-                  <c:v>0</c:v>
-                </c:pt>
-                <c:pt idx="1">
-                  <c:v>10</c:v>
-                </c:pt>
-              </c:numCache>
-            </c:numRef>
-          </c:val>
-          <c:smooth val="0"/>
-          <c:extLst>
-            <c:ext xmlns:c16="http://schemas.microsoft.com/office/drawing/2014/chart" uri="{C3380CC4-5D6E-409C-BE32-E72D297353CC}">
-              <c16:uniqueId val="{00000001-05C9-43E4-98A5-4CA3F6F861B4}"/>
-            </c:ext>
-          </c:extLst>
-        </c:ser>
-        <c:ser>
-          <c:idx val="2"/>
-          <c:order val="2"/>
-          <c:tx>
-            <c:strRef>
-              <c:f>最終形態!$I$2</c:f>
-              <c:strCache>
-                <c:ptCount val="1"/>
-                <c:pt idx="0">
-                  <c:v>理想時間</c:v>
-                </c:pt>
-              </c:strCache>
-            </c:strRef>
-          </c:tx>
-          <c:spPr>
-            <a:ln w="28575" cap="rnd">
-              <a:solidFill>
-                <a:schemeClr val="accent3"/>
-              </a:solidFill>
-              <a:round/>
-            </a:ln>
-            <a:effectLst/>
-          </c:spPr>
-          <c:marker>
-            <c:symbol val="circle"/>
-            <c:size val="5"/>
-            <c:spPr>
-              <a:solidFill>
-                <a:schemeClr val="accent3"/>
-              </a:solidFill>
-              <a:ln w="9525">
-                <a:solidFill>
-                  <a:schemeClr val="accent3"/>
-                </a:solidFill>
-              </a:ln>
-              <a:effectLst/>
-            </c:spPr>
-          </c:marker>
-          <c:cat>
-            <c:strRef>
-              <c:f>最終形態!$F$3:$F$10</c:f>
-              <c:strCache>
-                <c:ptCount val="8"/>
-                <c:pt idx="0">
-                  <c:v>5/3</c:v>
-                </c:pt>
-                <c:pt idx="1">
-                  <c:v>5/17</c:v>
-                </c:pt>
-                <c:pt idx="2">
-                  <c:v>5/31</c:v>
-                </c:pt>
-                <c:pt idx="3">
-                  <c:v>6/9</c:v>
-                </c:pt>
-                <c:pt idx="4">
-                  <c:v>6/14</c:v>
-                </c:pt>
-                <c:pt idx="5">
-                  <c:v>6/28</c:v>
-                </c:pt>
-                <c:pt idx="6">
-                  <c:v>7/12</c:v>
-                </c:pt>
-                <c:pt idx="7">
-                  <c:v>7/21</c:v>
-                </c:pt>
-              </c:strCache>
-            </c:strRef>
-          </c:cat>
-          <c:val>
-            <c:numRef>
-              <c:f>最終形態!$I$3:$I$10</c:f>
-              <c:numCache>
-                <c:formatCode>General</c:formatCode>
-                <c:ptCount val="8"/>
-                <c:pt idx="0">
-                  <c:v>0</c:v>
-                </c:pt>
-                <c:pt idx="1">
-                  <c:v>20</c:v>
-                </c:pt>
-                <c:pt idx="2">
-                  <c:v>40</c:v>
-                </c:pt>
-                <c:pt idx="3">
-                  <c:v>60</c:v>
-                </c:pt>
-                <c:pt idx="4">
-                  <c:v>80</c:v>
-                </c:pt>
-                <c:pt idx="5">
-                  <c:v>94</c:v>
-                </c:pt>
-                <c:pt idx="6">
-                  <c:v>94</c:v>
-                </c:pt>
-                <c:pt idx="7">
-                  <c:v>94</c:v>
-                </c:pt>
-              </c:numCache>
-            </c:numRef>
-          </c:val>
-          <c:smooth val="0"/>
-          <c:extLst>
-            <c:ext xmlns:c16="http://schemas.microsoft.com/office/drawing/2014/chart" uri="{C3380CC4-5D6E-409C-BE32-E72D297353CC}">
-              <c16:uniqueId val="{00000002-05C9-43E4-98A5-4CA3F6F861B4}"/>
-            </c:ext>
-          </c:extLst>
-        </c:ser>
-        <c:dLbls>
-          <c:showLegendKey val="0"/>
-          <c:showVal val="0"/>
-          <c:showCatName val="0"/>
-          <c:showSerName val="0"/>
-          <c:showPercent val="0"/>
-          <c:showBubbleSize val="0"/>
-        </c:dLbls>
-        <c:marker val="1"/>
-        <c:smooth val="0"/>
-        <c:axId val="544341736"/>
-        <c:axId val="544342064"/>
-      </c:lineChart>
-      <c:catAx>
-        <c:axId val="544341736"/>
-        <c:scaling>
-          <c:orientation val="minMax"/>
-        </c:scaling>
-        <c:delete val="0"/>
-        <c:axPos val="b"/>
-        <c:title>
-          <c:tx>
-            <c:rich>
-              <a:bodyPr rot="0" spcFirstLastPara="1" vertOverflow="ellipsis" vert="horz" wrap="square" anchor="ctr" anchorCtr="1"/>
-              <a:lstStyle/>
-              <a:p>
-                <a:pPr>
-                  <a:defRPr sz="1000" b="0" i="0" u="none" strike="noStrike" kern="1200" baseline="0">
-                    <a:solidFill>
-                      <a:schemeClr val="tx1">
-                        <a:lumMod val="65000"/>
-                        <a:lumOff val="35000"/>
-                      </a:schemeClr>
-                    </a:solidFill>
-                    <a:latin typeface="+mn-lt"/>
-                    <a:ea typeface="+mn-ea"/>
-                    <a:cs typeface="+mn-cs"/>
-                  </a:defRPr>
-                </a:pPr>
-                <a:r>
-                  <a:rPr lang="ja-JP" altLang="en-US"/>
-                  <a:t>マイルストーン</a:t>
-                </a:r>
-              </a:p>
-            </c:rich>
-          </c:tx>
-          <c:overlay val="0"/>
-          <c:spPr>
-            <a:noFill/>
-            <a:ln>
-              <a:noFill/>
-            </a:ln>
-            <a:effectLst/>
-          </c:spPr>
-          <c:txPr>
-            <a:bodyPr rot="0" spcFirstLastPara="1" vertOverflow="ellipsis" vert="horz" wrap="square" anchor="ctr" anchorCtr="1"/>
-            <a:lstStyle/>
-            <a:p>
-              <a:pPr>
-                <a:defRPr sz="1000" b="0" i="0" u="none" strike="noStrike" kern="1200" baseline="0">
-                  <a:solidFill>
-                    <a:schemeClr val="tx1">
-                      <a:lumMod val="65000"/>
-                      <a:lumOff val="35000"/>
-                    </a:schemeClr>
-                  </a:solidFill>
-                  <a:latin typeface="+mn-lt"/>
-                  <a:ea typeface="+mn-ea"/>
-                  <a:cs typeface="+mn-cs"/>
-                </a:defRPr>
-              </a:pPr>
-              <a:endParaRPr lang="ja-JP"/>
-            </a:p>
-          </c:txPr>
-        </c:title>
-        <c:numFmt formatCode="General" sourceLinked="1"/>
-        <c:majorTickMark val="none"/>
-        <c:minorTickMark val="none"/>
-        <c:tickLblPos val="nextTo"/>
-        <c:spPr>
-          <a:noFill/>
-          <a:ln w="9525" cap="flat" cmpd="sng" algn="ctr">
-            <a:solidFill>
-              <a:schemeClr val="tx1">
-                <a:lumMod val="15000"/>
-                <a:lumOff val="85000"/>
-              </a:schemeClr>
-            </a:solidFill>
-            <a:round/>
-          </a:ln>
-          <a:effectLst/>
-        </c:spPr>
-        <c:txPr>
-          <a:bodyPr rot="-60000000" spcFirstLastPara="1" vertOverflow="ellipsis" vert="horz" wrap="square" anchor="ctr" anchorCtr="1"/>
-          <a:lstStyle/>
-          <a:p>
-            <a:pPr>
-              <a:defRPr sz="900" b="0" i="0" u="none" strike="noStrike" kern="1200" baseline="0">
-                <a:solidFill>
-                  <a:schemeClr val="tx1">
-                    <a:lumMod val="65000"/>
-                    <a:lumOff val="35000"/>
-                  </a:schemeClr>
-                </a:solidFill>
-                <a:latin typeface="+mn-lt"/>
-                <a:ea typeface="+mn-ea"/>
-                <a:cs typeface="+mn-cs"/>
-              </a:defRPr>
-            </a:pPr>
-            <a:endParaRPr lang="ja-JP"/>
-          </a:p>
-        </c:txPr>
-        <c:crossAx val="544342064"/>
-        <c:crosses val="autoZero"/>
-        <c:auto val="1"/>
-        <c:lblAlgn val="ctr"/>
-        <c:lblOffset val="100"/>
-        <c:noMultiLvlLbl val="1"/>
-      </c:catAx>
-      <c:valAx>
-        <c:axId val="544342064"/>
-        <c:scaling>
-          <c:orientation val="minMax"/>
-        </c:scaling>
-        <c:delete val="0"/>
-        <c:axPos val="l"/>
-        <c:majorGridlines>
-          <c:spPr>
-            <a:ln w="9525" cap="flat" cmpd="sng" algn="ctr">
-              <a:solidFill>
-                <a:schemeClr val="tx1">
-                  <a:lumMod val="15000"/>
-                  <a:lumOff val="85000"/>
-                </a:schemeClr>
-              </a:solidFill>
-              <a:round/>
-            </a:ln>
-            <a:effectLst/>
-          </c:spPr>
-        </c:majorGridlines>
-        <c:title>
-          <c:tx>
-            <c:rich>
-              <a:bodyPr rot="0" spcFirstLastPara="1" vertOverflow="ellipsis" vert="eaVert" wrap="square" anchor="ctr" anchorCtr="1"/>
-              <a:lstStyle/>
-              <a:p>
-                <a:pPr>
-                  <a:defRPr sz="1000" b="0" i="0" u="none" strike="noStrike" kern="1200" baseline="0">
-                    <a:solidFill>
-                      <a:schemeClr val="tx1">
-                        <a:lumMod val="65000"/>
-                        <a:lumOff val="35000"/>
-                      </a:schemeClr>
-                    </a:solidFill>
-                    <a:latin typeface="+mn-lt"/>
-                    <a:ea typeface="+mn-ea"/>
-                    <a:cs typeface="+mn-cs"/>
-                  </a:defRPr>
-                </a:pPr>
-                <a:r>
-                  <a:rPr lang="ja-JP" altLang="en-US"/>
-                  <a:t>理想時間</a:t>
-                </a:r>
-                <a:r>
-                  <a:rPr lang="en-US" altLang="ja-JP"/>
-                  <a:t>(</a:t>
-                </a:r>
-                <a:r>
-                  <a:rPr lang="ja-JP" altLang="en-US"/>
-                  <a:t>ポイント）</a:t>
-                </a:r>
-              </a:p>
-            </c:rich>
-          </c:tx>
-          <c:overlay val="0"/>
-          <c:spPr>
-            <a:noFill/>
-            <a:ln>
-              <a:noFill/>
-            </a:ln>
-            <a:effectLst/>
-          </c:spPr>
-          <c:txPr>
-            <a:bodyPr rot="0" spcFirstLastPara="1" vertOverflow="ellipsis" vert="eaVert" wrap="square" anchor="ctr" anchorCtr="1"/>
-            <a:lstStyle/>
-            <a:p>
-              <a:pPr>
-                <a:defRPr sz="1000" b="0" i="0" u="none" strike="noStrike" kern="1200" baseline="0">
-                  <a:solidFill>
-                    <a:schemeClr val="tx1">
-                      <a:lumMod val="65000"/>
-                      <a:lumOff val="35000"/>
-                    </a:schemeClr>
-                  </a:solidFill>
-                  <a:latin typeface="+mn-lt"/>
-                  <a:ea typeface="+mn-ea"/>
-                  <a:cs typeface="+mn-cs"/>
-                </a:defRPr>
-              </a:pPr>
-              <a:endParaRPr lang="ja-JP"/>
-            </a:p>
-          </c:txPr>
-        </c:title>
-        <c:numFmt formatCode="General" sourceLinked="1"/>
-        <c:majorTickMark val="none"/>
-        <c:minorTickMark val="none"/>
-        <c:tickLblPos val="nextTo"/>
-        <c:spPr>
-          <a:noFill/>
-          <a:ln>
-            <a:noFill/>
-          </a:ln>
-          <a:effectLst/>
-        </c:spPr>
-        <c:txPr>
-          <a:bodyPr rot="-60000000" spcFirstLastPara="1" vertOverflow="ellipsis" vert="horz" wrap="square" anchor="ctr" anchorCtr="1"/>
-          <a:lstStyle/>
-          <a:p>
-            <a:pPr>
-              <a:defRPr sz="900" b="0" i="0" u="none" strike="noStrike" kern="1200" baseline="0">
-                <a:solidFill>
-                  <a:schemeClr val="tx1">
-                    <a:lumMod val="65000"/>
-                    <a:lumOff val="35000"/>
-                  </a:schemeClr>
-                </a:solidFill>
-                <a:latin typeface="+mn-lt"/>
-                <a:ea typeface="+mn-ea"/>
-                <a:cs typeface="+mn-cs"/>
-              </a:defRPr>
-            </a:pPr>
-            <a:endParaRPr lang="ja-JP"/>
-          </a:p>
-        </c:txPr>
-        <c:crossAx val="544341736"/>
-        <c:crosses val="autoZero"/>
-        <c:crossBetween val="between"/>
-      </c:valAx>
-      <c:spPr>
-        <a:noFill/>
-        <a:ln>
-          <a:noFill/>
-        </a:ln>
-        <a:effectLst/>
-      </c:spPr>
-    </c:plotArea>
-    <c:legend>
-      <c:legendPos val="b"/>
-      <c:overlay val="0"/>
-      <c:spPr>
-        <a:noFill/>
-        <a:ln>
-          <a:noFill/>
-        </a:ln>
-        <a:effectLst/>
-      </c:spPr>
-      <c:txPr>
-        <a:bodyPr rot="0" spcFirstLastPara="1" vertOverflow="ellipsis" vert="horz" wrap="square" anchor="ctr" anchorCtr="1"/>
-        <a:lstStyle/>
-        <a:p>
-          <a:pPr>
-            <a:defRPr sz="900" b="0" i="0" u="none" strike="noStrike" kern="1200" baseline="0">
-              <a:solidFill>
-                <a:schemeClr val="tx1">
-                  <a:lumMod val="65000"/>
-                  <a:lumOff val="35000"/>
-                </a:schemeClr>
-              </a:solidFill>
-              <a:latin typeface="+mn-lt"/>
-              <a:ea typeface="+mn-ea"/>
-              <a:cs typeface="+mn-cs"/>
-            </a:defRPr>
-          </a:pPr>
-          <a:endParaRPr lang="ja-JP"/>
-        </a:p>
-      </c:txPr>
-    </c:legend>
-    <c:plotVisOnly val="1"/>
-    <c:dispBlanksAs val="gap"/>
-    <c:showDLblsOverMax val="0"/>
-  </c:chart>
-  <c:spPr>
-    <a:solidFill>
-      <a:schemeClr val="bg1"/>
-    </a:solidFill>
-    <a:ln w="9525" cap="flat" cmpd="sng" algn="ctr">
-      <a:solidFill>
-        <a:schemeClr val="tx1">
-          <a:lumMod val="15000"/>
-          <a:lumOff val="85000"/>
-        </a:schemeClr>
-      </a:solidFill>
-      <a:round/>
-    </a:ln>
-    <a:effectLst/>
-  </c:spPr>
-  <c:txPr>
-    <a:bodyPr/>
-    <a:lstStyle/>
-    <a:p>
-      <a:pPr>
-        <a:defRPr/>
-      </a:pPr>
-      <a:endParaRPr lang="ja-JP"/>
-    </a:p>
-  </c:txPr>
-  <c:externalData r:id="rId3">
-    <c:autoUpdate val="0"/>
-  </c:externalData>
-</c:chartSpace>
-</file>
-
-<file path=word/charts/colors1.xml><?xml version="1.0" encoding="utf-8"?>
-<cs:colorStyle xmlns:cs="http://schemas.microsoft.com/office/drawing/2012/chartStyle" xmlns:a="http://schemas.openxmlformats.org/drawingml/2006/main" meth="cycle" id="10">
-  <a:schemeClr val="accent1"/>
-  <a:schemeClr val="accent2"/>
-  <a:schemeClr val="accent3"/>
-  <a:schemeClr val="accent4"/>
-  <a:schemeClr val="accent5"/>
-  <a:schemeClr val="accent6"/>
-  <cs:variation/>
-  <cs:variation>
-    <a:lumMod val="60000"/>
-  </cs:variation>
-  <cs:variation>
-    <a:lumMod val="80000"/>
-    <a:lumOff val="20000"/>
-  </cs:variation>
-  <cs:variation>
-    <a:lumMod val="80000"/>
-  </cs:variation>
-  <cs:variation>
-    <a:lumMod val="60000"/>
-    <a:lumOff val="40000"/>
-  </cs:variation>
-  <cs:variation>
-    <a:lumMod val="50000"/>
-  </cs:variation>
-  <cs:variation>
-    <a:lumMod val="70000"/>
-    <a:lumOff val="30000"/>
-  </cs:variation>
-  <cs:variation>
-    <a:lumMod val="70000"/>
-  </cs:variation>
-  <cs:variation>
-    <a:lumMod val="50000"/>
-    <a:lumOff val="50000"/>
-  </cs:variation>
-</cs:colorStyle>
-</file>
-
-<file path=word/charts/style1.xml><?xml version="1.0" encoding="utf-8"?>
-<cs:chartStyle xmlns:cs="http://schemas.microsoft.com/office/drawing/2012/chartStyle" xmlns:a="http://schemas.openxmlformats.org/drawingml/2006/main" id="332">
-  <cs:axisTitle>
-    <cs:lnRef idx="0"/>
-    <cs:fillRef idx="0"/>
-    <cs:effectRef idx="0"/>
-    <cs:fontRef idx="minor">
-      <a:schemeClr val="tx1">
-        <a:lumMod val="65000"/>
-        <a:lumOff val="35000"/>
-      </a:schemeClr>
-    </cs:fontRef>
-    <cs:defRPr sz="1000" kern="1200"/>
-  </cs:axisTitle>
-  <cs:categoryAxis>
-    <cs:lnRef idx="0"/>
-    <cs:fillRef idx="0"/>
-    <cs:effectRef idx="0"/>
-    <cs:fontRef idx="minor">
-      <a:schemeClr val="tx1">
-        <a:lumMod val="65000"/>
-        <a:lumOff val="35000"/>
-      </a:schemeClr>
-    </cs:fontRef>
-    <cs:spPr>
-      <a:ln w="9525" cap="flat" cmpd="sng" algn="ctr">
-        <a:solidFill>
-          <a:schemeClr val="tx1">
-            <a:lumMod val="15000"/>
-            <a:lumOff val="85000"/>
-          </a:schemeClr>
-        </a:solidFill>
-        <a:round/>
-      </a:ln>
-    </cs:spPr>
-    <cs:defRPr sz="900" kern="1200"/>
-  </cs:categoryAxis>
-  <cs:chartArea mods="allowNoFillOverride allowNoLineOverride">
-    <cs:lnRef idx="0"/>
-    <cs:fillRef idx="0"/>
-    <cs:effectRef idx="0"/>
-    <cs:fontRef idx="minor">
-      <a:schemeClr val="tx1"/>
-    </cs:fontRef>
-    <cs:spPr>
-      <a:solidFill>
-        <a:schemeClr val="bg1"/>
-      </a:solidFill>
-      <a:ln w="9525" cap="flat" cmpd="sng" algn="ctr">
-        <a:solidFill>
-          <a:schemeClr val="tx1">
-            <a:lumMod val="15000"/>
-            <a:lumOff val="85000"/>
-          </a:schemeClr>
-        </a:solidFill>
-        <a:round/>
-      </a:ln>
-    </cs:spPr>
-    <cs:defRPr sz="1000" kern="1200"/>
-  </cs:chartArea>
-  <cs:dataLabel>
-    <cs:lnRef idx="0"/>
-    <cs:fillRef idx="0"/>
-    <cs:effectRef idx="0"/>
-    <cs:fontRef idx="minor">
-      <a:schemeClr val="tx1">
-        <a:lumMod val="75000"/>
-        <a:lumOff val="25000"/>
-      </a:schemeClr>
-    </cs:fontRef>
-    <cs:defRPr sz="900" kern="1200"/>
-  </cs:dataLabel>
-  <cs:dataLabelCallout>
-    <cs:lnRef idx="0"/>
-    <cs:fillRef idx="0"/>
-    <cs:effectRef idx="0"/>
-    <cs:fontRef idx="minor">
-      <a:schemeClr val="dk1">
-        <a:lumMod val="65000"/>
-        <a:lumOff val="35000"/>
-      </a:schemeClr>
-    </cs:fontRef>
-    <cs:spPr>
-      <a:solidFill>
-        <a:schemeClr val="lt1"/>
-      </a:solidFill>
-      <a:ln>
-        <a:solidFill>
-          <a:schemeClr val="dk1">
-            <a:lumMod val="25000"/>
-            <a:lumOff val="75000"/>
-          </a:schemeClr>
-        </a:solidFill>
-      </a:ln>
-    </cs:spPr>
-    <cs:defRPr sz="900" kern="1200"/>
-    <cs:bodyPr rot="0" spcFirstLastPara="1" vertOverflow="clip" horzOverflow="clip" vert="horz" wrap="square" lIns="36576" tIns="18288" rIns="36576" bIns="18288" anchor="ctr" anchorCtr="1">
-      <a:spAutoFit/>
-    </cs:bodyPr>
-  </cs:dataLabelCallout>
-  <cs:dataPoint>
-    <cs:lnRef idx="0"/>
-    <cs:fillRef idx="1">
-      <cs:styleClr val="auto"/>
-    </cs:fillRef>
-    <cs:effectRef idx="0"/>
-    <cs:fontRef idx="minor">
-      <a:schemeClr val="tx1"/>
-    </cs:fontRef>
-  </cs:dataPoint>
-  <cs:dataPoint3D>
-    <cs:lnRef idx="0"/>
-    <cs:fillRef idx="1">
-      <cs:styleClr val="auto"/>
-    </cs:fillRef>
-    <cs:effectRef idx="0"/>
-    <cs:fontRef idx="minor">
-      <a:schemeClr val="tx1"/>
-    </cs:fontRef>
-  </cs:dataPoint3D>
-  <cs:dataPointLine>
-    <cs:lnRef idx="0">
-      <cs:styleClr val="auto"/>
-    </cs:lnRef>
-    <cs:fillRef idx="1"/>
-    <cs:effectRef idx="0"/>
-    <cs:fontRef idx="minor">
-      <a:schemeClr val="tx1"/>
-    </cs:fontRef>
-    <cs:spPr>
-      <a:ln w="28575" cap="rnd">
-        <a:solidFill>
-          <a:schemeClr val="phClr"/>
-        </a:solidFill>
-        <a:round/>
-      </a:ln>
-    </cs:spPr>
-  </cs:dataPointLine>
-  <cs:dataPointMarker>
-    <cs:lnRef idx="0">
-      <cs:styleClr val="auto"/>
-    </cs:lnRef>
-    <cs:fillRef idx="1">
-      <cs:styleClr val="auto"/>
-    </cs:fillRef>
-    <cs:effectRef idx="0"/>
-    <cs:fontRef idx="minor">
-      <a:schemeClr val="tx1"/>
-    </cs:fontRef>
-    <cs:spPr>
-      <a:ln w="9525">
-        <a:solidFill>
-          <a:schemeClr val="phClr"/>
-        </a:solidFill>
-      </a:ln>
-    </cs:spPr>
-  </cs:dataPointMarker>
-  <cs:dataPointMarkerLayout symbol="circle" size="5"/>
-  <cs:dataPointWireframe>
-    <cs:lnRef idx="0">
-      <cs:styleClr val="auto"/>
-    </cs:lnRef>
-    <cs:fillRef idx="1"/>
-    <cs:effectRef idx="0"/>
-    <cs:fontRef idx="minor">
-      <a:schemeClr val="tx1"/>
-    </cs:fontRef>
-    <cs:spPr>
-      <a:ln w="9525" cap="rnd">
-        <a:solidFill>
-          <a:schemeClr val="phClr"/>
-        </a:solidFill>
-        <a:round/>
-      </a:ln>
-    </cs:spPr>
-  </cs:dataPointWireframe>
-  <cs:dataTable>
-    <cs:lnRef idx="0"/>
-    <cs:fillRef idx="0"/>
-    <cs:effectRef idx="0"/>
-    <cs:fontRef idx="minor">
-      <a:schemeClr val="tx1">
-        <a:lumMod val="65000"/>
-        <a:lumOff val="35000"/>
-      </a:schemeClr>
-    </cs:fontRef>
-    <cs:spPr>
-      <a:noFill/>
-      <a:ln w="9525" cap="flat" cmpd="sng" algn="ctr">
-        <a:solidFill>
-          <a:schemeClr val="tx1">
-            <a:lumMod val="15000"/>
-            <a:lumOff val="85000"/>
-          </a:schemeClr>
-        </a:solidFill>
-        <a:round/>
-      </a:ln>
-    </cs:spPr>
-    <cs:defRPr sz="900" kern="1200"/>
-  </cs:dataTable>
-  <cs:downBar>
-    <cs:lnRef idx="0"/>
-    <cs:fillRef idx="0"/>
-    <cs:effectRef idx="0"/>
-    <cs:fontRef idx="minor">
-      <a:schemeClr val="dk1"/>
-    </cs:fontRef>
-    <cs:spPr>
-      <a:solidFill>
-        <a:schemeClr val="dk1">
-          <a:lumMod val="65000"/>
-          <a:lumOff val="35000"/>
-        </a:schemeClr>
-      </a:solidFill>
-      <a:ln w="9525">
-        <a:solidFill>
-          <a:schemeClr val="tx1">
-            <a:lumMod val="65000"/>
-            <a:lumOff val="35000"/>
-          </a:schemeClr>
-        </a:solidFill>
-      </a:ln>
-    </cs:spPr>
-  </cs:downBar>
-  <cs:dropLine>
-    <cs:lnRef idx="0"/>
-    <cs:fillRef idx="0"/>
-    <cs:effectRef idx="0"/>
-    <cs:fontRef idx="minor">
-      <a:schemeClr val="tx1"/>
-    </cs:fontRef>
-    <cs:spPr>
-      <a:ln w="9525" cap="flat" cmpd="sng" algn="ctr">
-        <a:solidFill>
-          <a:schemeClr val="tx1">
-            <a:lumMod val="35000"/>
-            <a:lumOff val="65000"/>
-          </a:schemeClr>
-        </a:solidFill>
-        <a:round/>
-      </a:ln>
-    </cs:spPr>
-  </cs:dropLine>
-  <cs:errorBar>
-    <cs:lnRef idx="0"/>
-    <cs:fillRef idx="0"/>
-    <cs:effectRef idx="0"/>
-    <cs:fontRef idx="minor">
-      <a:schemeClr val="tx1"/>
-    </cs:fontRef>
-    <cs:spPr>
-      <a:ln w="9525" cap="flat" cmpd="sng" algn="ctr">
-        <a:solidFill>
-          <a:schemeClr val="tx1">
-            <a:lumMod val="65000"/>
-            <a:lumOff val="35000"/>
-          </a:schemeClr>
-        </a:solidFill>
-        <a:round/>
-      </a:ln>
-    </cs:spPr>
-  </cs:errorBar>
-  <cs:floor>
-    <cs:lnRef idx="0"/>
-    <cs:fillRef idx="0"/>
-    <cs:effectRef idx="0"/>
-    <cs:fontRef idx="minor">
-      <a:schemeClr val="tx1"/>
-    </cs:fontRef>
-    <cs:spPr>
-      <a:noFill/>
-      <a:ln>
-        <a:noFill/>
-      </a:ln>
-    </cs:spPr>
-  </cs:floor>
-  <cs:gridlineMajor>
-    <cs:lnRef idx="0"/>
-    <cs:fillRef idx="0"/>
-    <cs:effectRef idx="0"/>
-    <cs:fontRef idx="minor">
-      <a:schemeClr val="tx1"/>
-    </cs:fontRef>
-    <cs:spPr>
-      <a:ln w="9525" cap="flat" cmpd="sng" algn="ctr">
-        <a:solidFill>
-          <a:schemeClr val="tx1">
-            <a:lumMod val="15000"/>
-            <a:lumOff val="85000"/>
-          </a:schemeClr>
-        </a:solidFill>
-        <a:round/>
-      </a:ln>
-    </cs:spPr>
-  </cs:gridlineMajor>
-  <cs:gridlineMinor>
-    <cs:lnRef idx="0"/>
-    <cs:fillRef idx="0"/>
-    <cs:effectRef idx="0"/>
-    <cs:fontRef idx="minor">
-      <a:schemeClr val="tx1"/>
-    </cs:fontRef>
-    <cs:spPr>
-      <a:ln w="9525" cap="flat" cmpd="sng" algn="ctr">
-        <a:solidFill>
-          <a:schemeClr val="tx1">
-            <a:lumMod val="5000"/>
-            <a:lumOff val="95000"/>
-          </a:schemeClr>
-        </a:solidFill>
-        <a:round/>
-      </a:ln>
-    </cs:spPr>
-  </cs:gridlineMinor>
-  <cs:hiLoLine>
-    <cs:lnRef idx="0"/>
-    <cs:fillRef idx="0"/>
-    <cs:effectRef idx="0"/>
-    <cs:fontRef idx="minor">
-      <a:schemeClr val="tx1"/>
-    </cs:fontRef>
-    <cs:spPr>
-      <a:ln w="9525" cap="flat" cmpd="sng" algn="ctr">
-        <a:solidFill>
-          <a:schemeClr val="tx1">
-            <a:lumMod val="75000"/>
-            <a:lumOff val="25000"/>
-          </a:schemeClr>
-        </a:solidFill>
-        <a:round/>
-      </a:ln>
-    </cs:spPr>
-  </cs:hiLoLine>
-  <cs:leaderLine>
-    <cs:lnRef idx="0"/>
-    <cs:fillRef idx="0"/>
-    <cs:effectRef idx="0"/>
-    <cs:fontRef idx="minor">
-      <a:schemeClr val="tx1"/>
-    </cs:fontRef>
-    <cs:spPr>
-      <a:ln w="9525" cap="flat" cmpd="sng" algn="ctr">
-        <a:solidFill>
-          <a:schemeClr val="tx1">
-            <a:lumMod val="35000"/>
-            <a:lumOff val="65000"/>
-          </a:schemeClr>
-        </a:solidFill>
-        <a:round/>
-      </a:ln>
-    </cs:spPr>
-  </cs:leaderLine>
-  <cs:legend>
-    <cs:lnRef idx="0"/>
-    <cs:fillRef idx="0"/>
-    <cs:effectRef idx="0"/>
-    <cs:fontRef idx="minor">
-      <a:schemeClr val="tx1">
-        <a:lumMod val="65000"/>
-        <a:lumOff val="35000"/>
-      </a:schemeClr>
-    </cs:fontRef>
-    <cs:defRPr sz="900" kern="1200"/>
-  </cs:legend>
-  <cs:plotArea mods="allowNoFillOverride allowNoLineOverride">
-    <cs:lnRef idx="0"/>
-    <cs:fillRef idx="0"/>
-    <cs:effectRef idx="0"/>
-    <cs:fontRef idx="minor">
-      <a:schemeClr val="tx1"/>
-    </cs:fontRef>
-  </cs:plotArea>
-  <cs:plotArea3D mods="allowNoFillOverride allowNoLineOverride">
-    <cs:lnRef idx="0"/>
-    <cs:fillRef idx="0"/>
-    <cs:effectRef idx="0"/>
-    <cs:fontRef idx="minor">
-      <a:schemeClr val="tx1"/>
-    </cs:fontRef>
-  </cs:plotArea3D>
-  <cs:seriesAxis>
-    <cs:lnRef idx="0"/>
-    <cs:fillRef idx="0"/>
-    <cs:effectRef idx="0"/>
-    <cs:fontRef idx="minor">
-      <a:schemeClr val="tx1">
-        <a:lumMod val="65000"/>
-        <a:lumOff val="35000"/>
-      </a:schemeClr>
-    </cs:fontRef>
-    <cs:defRPr sz="900" kern="1200"/>
-  </cs:seriesAxis>
-  <cs:seriesLine>
-    <cs:lnRef idx="0"/>
-    <cs:fillRef idx="0"/>
-    <cs:effectRef idx="0"/>
-    <cs:fontRef idx="minor">
-      <a:schemeClr val="tx1"/>
-    </cs:fontRef>
-    <cs:spPr>
-      <a:ln w="9525" cap="flat" cmpd="sng" algn="ctr">
-        <a:solidFill>
-          <a:schemeClr val="tx1">
-            <a:lumMod val="35000"/>
-            <a:lumOff val="65000"/>
-          </a:schemeClr>
-        </a:solidFill>
-        <a:round/>
-      </a:ln>
-    </cs:spPr>
-  </cs:seriesLine>
-  <cs:title>
-    <cs:lnRef idx="0"/>
-    <cs:fillRef idx="0"/>
-    <cs:effectRef idx="0"/>
-    <cs:fontRef idx="minor">
-      <a:schemeClr val="tx1">
-        <a:lumMod val="65000"/>
-        <a:lumOff val="35000"/>
-      </a:schemeClr>
-    </cs:fontRef>
-    <cs:defRPr sz="1400" b="0" kern="1200" spc="0" baseline="0"/>
-  </cs:title>
-  <cs:trendline>
-    <cs:lnRef idx="0">
-      <cs:styleClr val="auto"/>
-    </cs:lnRef>
-    <cs:fillRef idx="0"/>
-    <cs:effectRef idx="0"/>
-    <cs:fontRef idx="minor">
-      <a:schemeClr val="tx1"/>
-    </cs:fontRef>
-    <cs:spPr>
-      <a:ln w="19050" cap="rnd">
-        <a:solidFill>
-          <a:schemeClr val="phClr"/>
-        </a:solidFill>
-        <a:prstDash val="sysDot"/>
-      </a:ln>
-    </cs:spPr>
-  </cs:trendline>
-  <cs:trendlineLabel>
-    <cs:lnRef idx="0"/>
-    <cs:fillRef idx="0"/>
-    <cs:effectRef idx="0"/>
-    <cs:fontRef idx="minor">
-      <a:schemeClr val="tx1">
-        <a:lumMod val="65000"/>
-        <a:lumOff val="35000"/>
-      </a:schemeClr>
-    </cs:fontRef>
-    <cs:defRPr sz="900" kern="1200"/>
-  </cs:trendlineLabel>
-  <cs:upBar>
-    <cs:lnRef idx="0"/>
-    <cs:fillRef idx="0"/>
-    <cs:effectRef idx="0"/>
-    <cs:fontRef idx="minor">
-      <a:schemeClr val="dk1"/>
-    </cs:fontRef>
-    <cs:spPr>
-      <a:solidFill>
-        <a:schemeClr val="lt1"/>
-      </a:solidFill>
-      <a:ln w="9525">
-        <a:solidFill>
-          <a:schemeClr val="tx1">
-            <a:lumMod val="15000"/>
-            <a:lumOff val="85000"/>
-          </a:schemeClr>
-        </a:solidFill>
-      </a:ln>
-    </cs:spPr>
-  </cs:upBar>
-  <cs:valueAxis>
-    <cs:lnRef idx="0"/>
-    <cs:fillRef idx="0"/>
-    <cs:effectRef idx="0"/>
-    <cs:fontRef idx="minor">
-      <a:schemeClr val="tx1">
-        <a:lumMod val="65000"/>
-        <a:lumOff val="35000"/>
-      </a:schemeClr>
-    </cs:fontRef>
-    <cs:defRPr sz="900" kern="1200"/>
-  </cs:valueAxis>
-  <cs:wall>
-    <cs:lnRef idx="0"/>
-    <cs:fillRef idx="0"/>
-    <cs:effectRef idx="0"/>
-    <cs:fontRef idx="minor">
-      <a:schemeClr val="tx1"/>
-    </cs:fontRef>
-    <cs:spPr>
-      <a:noFill/>
-      <a:ln>
-        <a:noFill/>
-      </a:ln>
-    </cs:spPr>
-  </cs:wall>
-</cs:chartStyle>
-</file>
-
 <file path=word/theme/theme1.xml><?xml version="1.0" encoding="utf-8"?>
 <a:theme xmlns:a="http://schemas.openxmlformats.org/drawingml/2006/main" name="Office テーマ">
   <a:themeElements>
@@ -8445,7 +8182,7 @@
 </file>
 
 <file path=customXml/itemProps1.xml><?xml version="1.0" encoding="utf-8"?>
-<ds:datastoreItem xmlns:ds="http://schemas.openxmlformats.org/officeDocument/2006/customXml" ds:itemID="{D14EAF41-6DEA-46A9-A8A4-F4EB47B9132A}">
+<ds:datastoreItem xmlns:ds="http://schemas.openxmlformats.org/officeDocument/2006/customXml" ds:itemID="{058DE035-1224-4A77-BA20-36A9ABD3BC51}">
   <ds:schemaRefs>
     <ds:schemaRef ds:uri="http://schemas.openxmlformats.org/officeDocument/2006/bibliography"/>
   </ds:schemaRefs>

--- a/計画書.docx
+++ b/計画書.docx
@@ -4294,7 +4294,6 @@
                 <w:rFonts w:ascii="ＭＳ 明朝" w:eastAsia="ＭＳ 明朝" w:hAnsi="ＭＳ 明朝"/>
               </w:rPr>
             </w:pPr>
-            <w:proofErr w:type="spellStart"/>
             <w:r>
               <w:rPr>
                 <w:rFonts w:ascii="ＭＳ 明朝" w:eastAsia="ＭＳ 明朝" w:hAnsi="ＭＳ 明朝"/>
@@ -4305,9 +4304,20 @@
               <w:rPr>
                 <w:rFonts w:ascii="ＭＳ 明朝" w:eastAsia="ＭＳ 明朝" w:hAnsi="ＭＳ 明朝" w:hint="eastAsia"/>
               </w:rPr>
-              <w:t>witterAPI</w:t>
-            </w:r>
-            <w:proofErr w:type="spellEnd"/>
+              <w:t>witter</w:t>
+            </w:r>
+            <w:r>
+              <w:rPr>
+                <w:rFonts w:ascii="ＭＳ 明朝" w:eastAsia="ＭＳ 明朝" w:hAnsi="ＭＳ 明朝"/>
+              </w:rPr>
+              <w:t xml:space="preserve"> </w:t>
+            </w:r>
+            <w:r>
+              <w:rPr>
+                <w:rFonts w:ascii="ＭＳ 明朝" w:eastAsia="ＭＳ 明朝" w:hAnsi="ＭＳ 明朝" w:hint="eastAsia"/>
+              </w:rPr>
+              <w:t>API</w:t>
+            </w:r>
           </w:p>
         </w:tc>
         <w:tc>
@@ -4330,21 +4340,19 @@
               <w:rPr>
                 <w:rFonts w:ascii="ＭＳ 明朝" w:eastAsia="ＭＳ 明朝" w:hAnsi="ＭＳ 明朝" w:hint="eastAsia"/>
               </w:rPr>
-              <w:t>トップページに</w:t>
-            </w:r>
-            <w:proofErr w:type="spellStart"/>
-            <w:r>
-              <w:rPr>
-                <w:rFonts w:ascii="ＭＳ 明朝" w:eastAsia="ＭＳ 明朝" w:hAnsi="ＭＳ 明朝" w:hint="eastAsia"/>
-              </w:rPr>
-              <w:t>TwitterAPI</w:t>
-            </w:r>
-            <w:proofErr w:type="spellEnd"/>
-            <w:r>
-              <w:rPr>
-                <w:rFonts w:ascii="ＭＳ 明朝" w:eastAsia="ＭＳ 明朝" w:hAnsi="ＭＳ 明朝" w:hint="eastAsia"/>
-              </w:rPr>
-              <w:t>を配置する。</w:t>
+              <w:t>トップページにTwitter</w:t>
+            </w:r>
+            <w:r>
+              <w:rPr>
+                <w:rFonts w:ascii="ＭＳ 明朝" w:eastAsia="ＭＳ 明朝" w:hAnsi="ＭＳ 明朝" w:hint="eastAsia"/>
+              </w:rPr>
+              <w:t xml:space="preserve"> </w:t>
+            </w:r>
+            <w:r>
+              <w:rPr>
+                <w:rFonts w:ascii="ＭＳ 明朝" w:eastAsia="ＭＳ 明朝" w:hAnsi="ＭＳ 明朝" w:hint="eastAsia"/>
+              </w:rPr>
+              <w:t>APIを配置する。</w:t>
             </w:r>
           </w:p>
         </w:tc>
@@ -5281,41 +5289,21 @@
       </w:pPr>
       <w:r>
         <w:rPr>
-          <w:rFonts w:ascii="ＭＳ 明朝" w:eastAsia="ＭＳ 明朝" w:hAnsi="ＭＳ 明朝" w:hint="eastAsia"/>
-        </w:rPr>
-        <w:t>スプリントごとにベロシティ（</w:t>
-      </w:r>
-      <w:r>
-        <w:rPr>
-          <w:rFonts w:ascii="ＭＳ 明朝" w:eastAsia="ＭＳ 明朝" w:hAnsi="ＭＳ 明朝" w:hint="eastAsia"/>
-        </w:rPr>
-        <w:t>1スプリントにおける開発</w:t>
-      </w:r>
-      <w:r>
-        <w:rPr>
-          <w:rFonts w:ascii="ＭＳ 明朝" w:eastAsia="ＭＳ 明朝" w:hAnsi="ＭＳ 明朝" w:hint="eastAsia"/>
-        </w:rPr>
-        <w:t>速度）を実測し、次のスプリントの仕事量の判断材料とする。</w:t>
-      </w:r>
-    </w:p>
-    <w:p>
-      <w:pPr>
-        <w:ind w:firstLineChars="100" w:firstLine="210"/>
-      </w:pPr>
-    </w:p>
-    <w:p>
-      <w:pPr>
-        <w:ind w:firstLineChars="100" w:firstLine="210"/>
-      </w:pPr>
-      <w:r>
-        <w:rPr>
           <w:noProof/>
         </w:rPr>
         <w:drawing>
-          <wp:inline distT="0" distB="0" distL="0" distR="0" wp14:anchorId="0E5B8D2A">
-            <wp:extent cx="5381625" cy="3505347"/>
-            <wp:effectExtent l="0" t="0" r="0" b="0"/>
-            <wp:docPr id="3" name="図 3"/>
+          <wp:anchor distT="0" distB="0" distL="114300" distR="114300" simplePos="0" relativeHeight="251658240" behindDoc="0" locked="0" layoutInCell="1" allowOverlap="1" wp14:anchorId="73DCBBED" wp14:editId="76225C25">
+            <wp:simplePos x="0" y="0"/>
+            <wp:positionH relativeFrom="margin">
+              <wp:align>right</wp:align>
+            </wp:positionH>
+            <wp:positionV relativeFrom="paragraph">
+              <wp:posOffset>644525</wp:posOffset>
+            </wp:positionV>
+            <wp:extent cx="5133975" cy="3352800"/>
+            <wp:effectExtent l="0" t="0" r="9525" b="0"/>
+            <wp:wrapTopAndBottom/>
+            <wp:docPr id="4" name="図 4"/>
             <wp:cNvGraphicFramePr>
               <a:graphicFrameLocks xmlns:a="http://schemas.openxmlformats.org/drawingml/2006/main" noChangeAspect="1"/>
             </wp:cNvGraphicFramePr>
@@ -5344,7 +5332,7 @@
                   <pic:spPr bwMode="auto">
                     <a:xfrm>
                       <a:off x="0" y="0"/>
-                      <a:ext cx="5413968" cy="3526414"/>
+                      <a:ext cx="5133975" cy="3352800"/>
                     </a:xfrm>
                     <a:prstGeom prst="rect">
                       <a:avLst/>
@@ -5357,9 +5345,45 @@
                 </pic:pic>
               </a:graphicData>
             </a:graphic>
-          </wp:inline>
+            <wp14:sizeRelH relativeFrom="margin">
+              <wp14:pctWidth>0</wp14:pctWidth>
+            </wp14:sizeRelH>
+            <wp14:sizeRelV relativeFrom="margin">
+              <wp14:pctHeight>0</wp14:pctHeight>
+            </wp14:sizeRelV>
+          </wp:anchor>
         </w:drawing>
       </w:r>
+      <w:r>
+        <w:rPr>
+          <w:rFonts w:ascii="ＭＳ 明朝" w:eastAsia="ＭＳ 明朝" w:hAnsi="ＭＳ 明朝" w:hint="eastAsia"/>
+        </w:rPr>
+        <w:t>スプリントごとにベロシティ（</w:t>
+      </w:r>
+      <w:r>
+        <w:rPr>
+          <w:rFonts w:ascii="ＭＳ 明朝" w:eastAsia="ＭＳ 明朝" w:hAnsi="ＭＳ 明朝" w:hint="eastAsia"/>
+        </w:rPr>
+        <w:t>1スプリントにおける開発</w:t>
+      </w:r>
+      <w:r>
+        <w:rPr>
+          <w:rFonts w:ascii="ＭＳ 明朝" w:eastAsia="ＭＳ 明朝" w:hAnsi="ＭＳ 明朝" w:hint="eastAsia"/>
+        </w:rPr>
+        <w:t>速度）を実測し、次のスプリントの仕事量の判断材料とする。</w:t>
+      </w:r>
+      <w:bookmarkStart w:id="30" w:name="_GoBack"/>
+      <w:bookmarkEnd w:id="30"/>
+    </w:p>
+    <w:p>
+      <w:pPr>
+        <w:ind w:firstLineChars="100" w:firstLine="210"/>
+      </w:pPr>
+    </w:p>
+    <w:p>
+      <w:pPr>
+        <w:ind w:firstLineChars="100" w:firstLine="210"/>
+      </w:pPr>
     </w:p>
     <w:p>
       <w:pPr>
@@ -5369,8 +5393,8 @@
           <w:rFonts w:ascii="ＭＳ 明朝" w:eastAsia="ＭＳ 明朝" w:hAnsi="ＭＳ 明朝"/>
         </w:rPr>
       </w:pPr>
-      <w:bookmarkStart w:id="30" w:name="_Ref483735192"/>
-      <w:bookmarkStart w:id="31" w:name="_Ref483735188"/>
+      <w:bookmarkStart w:id="31" w:name="_Ref483735192"/>
+      <w:bookmarkStart w:id="32" w:name="_Ref483735188"/>
       <w:r>
         <w:rPr>
           <w:rFonts w:ascii="ＭＳ 明朝" w:eastAsia="ＭＳ 明朝" w:hAnsi="ＭＳ 明朝"/>
@@ -5409,7 +5433,7 @@
         </w:rPr>
         <w:fldChar w:fldCharType="end"/>
       </w:r>
-      <w:bookmarkEnd w:id="30"/>
+      <w:bookmarkEnd w:id="31"/>
       <w:r>
         <w:rPr>
           <w:rFonts w:ascii="ＭＳ 明朝" w:eastAsia="ＭＳ 明朝" w:hAnsi="ＭＳ 明朝"/>
@@ -5422,7 +5446,7 @@
         </w:rPr>
         <w:t>バーンアップチャート</w:t>
       </w:r>
-      <w:bookmarkEnd w:id="31"/>
+      <w:bookmarkEnd w:id="32"/>
     </w:p>
     <w:p/>
     <w:p>
@@ -5433,7 +5457,7 @@
           <w:rFonts w:ascii="ＭＳ 明朝" w:eastAsia="ＭＳ 明朝" w:hAnsi="ＭＳ 明朝"/>
         </w:rPr>
       </w:pPr>
-      <w:bookmarkStart w:id="32" w:name="_Toc483584236"/>
+      <w:bookmarkStart w:id="33" w:name="_Toc483584236"/>
       <w:r>
         <w:rPr>
           <w:rFonts w:ascii="ＭＳ 明朝" w:eastAsia="ＭＳ 明朝" w:hAnsi="ＭＳ 明朝"/>
@@ -5444,8 +5468,8 @@
     <w:tbl>
       <w:tblPr>
         <w:tblStyle w:val="a3"/>
+        <w:tblpPr w:leftFromText="142" w:rightFromText="142" w:tblpXSpec="center" w:tblpY="480"/>
         <w:tblW w:w="0" w:type="auto"/>
-        <w:jc w:val="center"/>
         <w:tblLook w:val="04A0" w:firstRow="1" w:lastRow="0" w:firstColumn="1" w:lastColumn="0" w:noHBand="0" w:noVBand="1"/>
       </w:tblPr>
       <w:tblGrid>
@@ -5453,9 +5477,49 @@
         <w:gridCol w:w="1277"/>
       </w:tblGrid>
       <w:tr>
-        <w:trPr>
-          <w:jc w:val="center"/>
-        </w:trPr>
+        <w:tc>
+          <w:tcPr>
+            <w:tcW w:w="4247" w:type="dxa"/>
+          </w:tcPr>
+          <w:p>
+            <w:pPr>
+              <w:widowControl/>
+              <w:jc w:val="center"/>
+              <w:rPr>
+                <w:rFonts w:ascii="ＭＳ 明朝" w:eastAsia="ＭＳ 明朝" w:hAnsi="ＭＳ 明朝"/>
+              </w:rPr>
+            </w:pPr>
+            <w:r>
+              <w:rPr>
+                <w:rFonts w:ascii="ＭＳ 明朝" w:eastAsia="ＭＳ 明朝" w:hAnsi="ＭＳ 明朝" w:hint="eastAsia"/>
+              </w:rPr>
+              <w:lastRenderedPageBreak/>
+              <w:t>タスク</w:t>
+            </w:r>
+          </w:p>
+        </w:tc>
+        <w:tc>
+          <w:tcPr>
+            <w:tcW w:w="1277" w:type="dxa"/>
+          </w:tcPr>
+          <w:p>
+            <w:pPr>
+              <w:widowControl/>
+              <w:jc w:val="center"/>
+              <w:rPr>
+                <w:rFonts w:ascii="ＭＳ 明朝" w:eastAsia="ＭＳ 明朝" w:hAnsi="ＭＳ 明朝"/>
+              </w:rPr>
+            </w:pPr>
+            <w:r>
+              <w:rPr>
+                <w:rFonts w:ascii="ＭＳ 明朝" w:eastAsia="ＭＳ 明朝" w:hAnsi="ＭＳ 明朝" w:hint="eastAsia"/>
+              </w:rPr>
+              <w:t>ポイント数</w:t>
+            </w:r>
+          </w:p>
+        </w:tc>
+      </w:tr>
+      <w:tr>
         <w:tc>
           <w:tcPr>
             <w:tcW w:w="4247" w:type="dxa"/>
@@ -5468,11 +5532,39 @@
                 <w:rFonts w:ascii="ＭＳ 明朝" w:eastAsia="ＭＳ 明朝" w:hAnsi="ＭＳ 明朝"/>
               </w:rPr>
             </w:pPr>
+            <w:r>
+              <w:rPr>
+                <w:rFonts w:ascii="ＭＳ 明朝" w:eastAsia="ＭＳ 明朝" w:hAnsi="ＭＳ 明朝" w:hint="eastAsia"/>
+              </w:rPr>
+              <w:t>ユーザーストーリー</w:t>
+            </w:r>
           </w:p>
         </w:tc>
         <w:tc>
           <w:tcPr>
             <w:tcW w:w="1277" w:type="dxa"/>
+          </w:tcPr>
+          <w:p>
+            <w:pPr>
+              <w:widowControl/>
+              <w:jc w:val="right"/>
+              <w:rPr>
+                <w:rFonts w:ascii="ＭＳ 明朝" w:eastAsia="ＭＳ 明朝" w:hAnsi="ＭＳ 明朝"/>
+              </w:rPr>
+            </w:pPr>
+            <w:r>
+              <w:rPr>
+                <w:rFonts w:ascii="ＭＳ 明朝" w:eastAsia="ＭＳ 明朝" w:hAnsi="ＭＳ 明朝" w:hint="eastAsia"/>
+              </w:rPr>
+              <w:t>54</w:t>
+            </w:r>
+          </w:p>
+        </w:tc>
+      </w:tr>
+      <w:tr>
+        <w:tc>
+          <w:tcPr>
+            <w:tcW w:w="4247" w:type="dxa"/>
           </w:tcPr>
           <w:p>
             <w:pPr>
@@ -5486,15 +5578,32 @@
               <w:rPr>
                 <w:rFonts w:ascii="ＭＳ 明朝" w:eastAsia="ＭＳ 明朝" w:hAnsi="ＭＳ 明朝" w:hint="eastAsia"/>
               </w:rPr>
-              <w:t>ポイント数</w:t>
+              <w:t>外部設計書</w:t>
+            </w:r>
+          </w:p>
+        </w:tc>
+        <w:tc>
+          <w:tcPr>
+            <w:tcW w:w="1277" w:type="dxa"/>
+          </w:tcPr>
+          <w:p>
+            <w:pPr>
+              <w:widowControl/>
+              <w:jc w:val="right"/>
+              <w:rPr>
+                <w:rFonts w:ascii="ＭＳ 明朝" w:eastAsia="ＭＳ 明朝" w:hAnsi="ＭＳ 明朝"/>
+              </w:rPr>
+            </w:pPr>
+            <w:r>
+              <w:rPr>
+                <w:rFonts w:ascii="ＭＳ 明朝" w:eastAsia="ＭＳ 明朝" w:hAnsi="ＭＳ 明朝" w:hint="eastAsia"/>
+              </w:rPr>
+              <w:t>5</w:t>
             </w:r>
           </w:p>
         </w:tc>
       </w:tr>
       <w:tr>
-        <w:trPr>
-          <w:jc w:val="center"/>
-        </w:trPr>
         <w:tc>
           <w:tcPr>
             <w:tcW w:w="4247" w:type="dxa"/>
@@ -5511,7 +5620,7 @@
               <w:rPr>
                 <w:rFonts w:ascii="ＭＳ 明朝" w:eastAsia="ＭＳ 明朝" w:hAnsi="ＭＳ 明朝" w:hint="eastAsia"/>
               </w:rPr>
-              <w:t>ユーザーストーリー</w:t>
+              <w:t>内部設計書</w:t>
             </w:r>
           </w:p>
         </w:tc>
@@ -5531,15 +5640,12 @@
               <w:rPr>
                 <w:rFonts w:ascii="ＭＳ 明朝" w:eastAsia="ＭＳ 明朝" w:hAnsi="ＭＳ 明朝" w:hint="eastAsia"/>
               </w:rPr>
-              <w:t>54</w:t>
+              <w:t>5</w:t>
             </w:r>
           </w:p>
         </w:tc>
       </w:tr>
       <w:tr>
-        <w:trPr>
-          <w:jc w:val="center"/>
-        </w:trPr>
         <w:tc>
           <w:tcPr>
             <w:tcW w:w="4247" w:type="dxa"/>
@@ -5556,7 +5662,7 @@
               <w:rPr>
                 <w:rFonts w:ascii="ＭＳ 明朝" w:eastAsia="ＭＳ 明朝" w:hAnsi="ＭＳ 明朝" w:hint="eastAsia"/>
               </w:rPr>
-              <w:t>外部設計書</w:t>
+              <w:t>テスト報告書</w:t>
             </w:r>
           </w:p>
         </w:tc>
@@ -5582,9 +5688,6 @@
         </w:tc>
       </w:tr>
       <w:tr>
-        <w:trPr>
-          <w:jc w:val="center"/>
-        </w:trPr>
         <w:tc>
           <w:tcPr>
             <w:tcW w:w="4247" w:type="dxa"/>
@@ -5601,7 +5704,7 @@
               <w:rPr>
                 <w:rFonts w:ascii="ＭＳ 明朝" w:eastAsia="ＭＳ 明朝" w:hAnsi="ＭＳ 明朝" w:hint="eastAsia"/>
               </w:rPr>
-              <w:t>内部設計書</w:t>
+              <w:t>プロジェクト報告書</w:t>
             </w:r>
           </w:p>
         </w:tc>
@@ -5627,9 +5730,6 @@
         </w:tc>
       </w:tr>
       <w:tr>
-        <w:trPr>
-          <w:jc w:val="center"/>
-        </w:trPr>
         <w:tc>
           <w:tcPr>
             <w:tcW w:w="4247" w:type="dxa"/>
@@ -5646,7 +5746,7 @@
               <w:rPr>
                 <w:rFonts w:ascii="ＭＳ 明朝" w:eastAsia="ＭＳ 明朝" w:hAnsi="ＭＳ 明朝" w:hint="eastAsia"/>
               </w:rPr>
-              <w:t>テスト報告書</w:t>
+              <w:t>計</w:t>
             </w:r>
           </w:p>
         </w:tc>
@@ -5666,96 +5766,6 @@
               <w:rPr>
                 <w:rFonts w:ascii="ＭＳ 明朝" w:eastAsia="ＭＳ 明朝" w:hAnsi="ＭＳ 明朝" w:hint="eastAsia"/>
               </w:rPr>
-              <w:t>5</w:t>
-            </w:r>
-          </w:p>
-        </w:tc>
-      </w:tr>
-      <w:tr>
-        <w:trPr>
-          <w:jc w:val="center"/>
-        </w:trPr>
-        <w:tc>
-          <w:tcPr>
-            <w:tcW w:w="4247" w:type="dxa"/>
-          </w:tcPr>
-          <w:p>
-            <w:pPr>
-              <w:widowControl/>
-              <w:jc w:val="left"/>
-              <w:rPr>
-                <w:rFonts w:ascii="ＭＳ 明朝" w:eastAsia="ＭＳ 明朝" w:hAnsi="ＭＳ 明朝"/>
-              </w:rPr>
-            </w:pPr>
-            <w:r>
-              <w:rPr>
-                <w:rFonts w:ascii="ＭＳ 明朝" w:eastAsia="ＭＳ 明朝" w:hAnsi="ＭＳ 明朝" w:hint="eastAsia"/>
-              </w:rPr>
-              <w:t>プロジェクト報告書</w:t>
-            </w:r>
-          </w:p>
-        </w:tc>
-        <w:tc>
-          <w:tcPr>
-            <w:tcW w:w="1277" w:type="dxa"/>
-          </w:tcPr>
-          <w:p>
-            <w:pPr>
-              <w:widowControl/>
-              <w:jc w:val="right"/>
-              <w:rPr>
-                <w:rFonts w:ascii="ＭＳ 明朝" w:eastAsia="ＭＳ 明朝" w:hAnsi="ＭＳ 明朝"/>
-              </w:rPr>
-            </w:pPr>
-            <w:r>
-              <w:rPr>
-                <w:rFonts w:ascii="ＭＳ 明朝" w:eastAsia="ＭＳ 明朝" w:hAnsi="ＭＳ 明朝" w:hint="eastAsia"/>
-              </w:rPr>
-              <w:t>5</w:t>
-            </w:r>
-          </w:p>
-        </w:tc>
-      </w:tr>
-      <w:tr>
-        <w:trPr>
-          <w:jc w:val="center"/>
-        </w:trPr>
-        <w:tc>
-          <w:tcPr>
-            <w:tcW w:w="4247" w:type="dxa"/>
-          </w:tcPr>
-          <w:p>
-            <w:pPr>
-              <w:widowControl/>
-              <w:jc w:val="left"/>
-              <w:rPr>
-                <w:rFonts w:ascii="ＭＳ 明朝" w:eastAsia="ＭＳ 明朝" w:hAnsi="ＭＳ 明朝"/>
-              </w:rPr>
-            </w:pPr>
-            <w:r>
-              <w:rPr>
-                <w:rFonts w:ascii="ＭＳ 明朝" w:eastAsia="ＭＳ 明朝" w:hAnsi="ＭＳ 明朝" w:hint="eastAsia"/>
-              </w:rPr>
-              <w:t>計</w:t>
-            </w:r>
-          </w:p>
-        </w:tc>
-        <w:tc>
-          <w:tcPr>
-            <w:tcW w:w="1277" w:type="dxa"/>
-          </w:tcPr>
-          <w:p>
-            <w:pPr>
-              <w:widowControl/>
-              <w:jc w:val="right"/>
-              <w:rPr>
-                <w:rFonts w:ascii="ＭＳ 明朝" w:eastAsia="ＭＳ 明朝" w:hAnsi="ＭＳ 明朝"/>
-              </w:rPr>
-            </w:pPr>
-            <w:r>
-              <w:rPr>
-                <w:rFonts w:ascii="ＭＳ 明朝" w:eastAsia="ＭＳ 明朝" w:hAnsi="ＭＳ 明朝" w:hint="eastAsia"/>
-              </w:rPr>
               <w:t>74</w:t>
             </w:r>
           </w:p>
@@ -5766,9 +5776,6 @@
       <w:pPr>
         <w:pStyle w:val="a4"/>
         <w:jc w:val="center"/>
-        <w:rPr>
-          <w:rFonts w:ascii="ＭＳ 明朝" w:eastAsia="ＭＳ 明朝" w:hAnsi="ＭＳ 明朝"/>
-        </w:rPr>
       </w:pPr>
       <w:r>
         <w:t xml:space="preserve">表 </w:t>
@@ -5777,13 +5784,7 @@
         <w:fldChar w:fldCharType="begin"/>
       </w:r>
       <w:r>
-        <w:instrText xml:space="preserve"> SEQ </w:instrText>
-      </w:r>
-      <w:r>
-        <w:instrText>表</w:instrText>
-      </w:r>
-      <w:r>
-        <w:instrText xml:space="preserve"> \* ARABIC </w:instrText>
+        <w:instrText xml:space="preserve"> SEQ 表 \* ARABIC </w:instrText>
       </w:r>
       <w:r>
         <w:fldChar w:fldCharType="separate"/>
@@ -5809,6 +5810,13 @@
     </w:p>
     <w:p>
       <w:pPr>
+        <w:rPr>
+          <w:rFonts w:hint="eastAsia"/>
+        </w:rPr>
+      </w:pPr>
+    </w:p>
+    <w:p>
+      <w:pPr>
         <w:ind w:firstLineChars="100" w:firstLine="210"/>
         <w:rPr>
           <w:rFonts w:ascii="ＭＳ 明朝" w:eastAsia="ＭＳ 明朝" w:hAnsi="ＭＳ 明朝"/>
@@ -5817,13 +5825,69 @@
     </w:p>
     <w:p>
       <w:pPr>
+        <w:ind w:firstLineChars="100" w:firstLine="210"/>
+        <w:rPr>
+          <w:rFonts w:ascii="ＭＳ 明朝" w:eastAsia="ＭＳ 明朝" w:hAnsi="ＭＳ 明朝"/>
+        </w:rPr>
+      </w:pPr>
+    </w:p>
+    <w:p>
+      <w:pPr>
+        <w:ind w:firstLineChars="100" w:firstLine="210"/>
+        <w:rPr>
+          <w:rFonts w:ascii="ＭＳ 明朝" w:eastAsia="ＭＳ 明朝" w:hAnsi="ＭＳ 明朝"/>
+        </w:rPr>
+      </w:pPr>
+    </w:p>
+    <w:p>
+      <w:pPr>
+        <w:ind w:firstLineChars="100" w:firstLine="210"/>
+        <w:rPr>
+          <w:rFonts w:ascii="ＭＳ 明朝" w:eastAsia="ＭＳ 明朝" w:hAnsi="ＭＳ 明朝"/>
+        </w:rPr>
+      </w:pPr>
+    </w:p>
+    <w:p>
+      <w:pPr>
+        <w:ind w:firstLineChars="100" w:firstLine="210"/>
+        <w:rPr>
+          <w:rFonts w:ascii="ＭＳ 明朝" w:eastAsia="ＭＳ 明朝" w:hAnsi="ＭＳ 明朝"/>
+        </w:rPr>
+      </w:pPr>
+    </w:p>
+    <w:p>
+      <w:pPr>
+        <w:ind w:firstLineChars="100" w:firstLine="210"/>
+        <w:rPr>
+          <w:rFonts w:ascii="ＭＳ 明朝" w:eastAsia="ＭＳ 明朝" w:hAnsi="ＭＳ 明朝"/>
+        </w:rPr>
+      </w:pPr>
+    </w:p>
+    <w:p>
+      <w:pPr>
+        <w:ind w:firstLineChars="100" w:firstLine="210"/>
+        <w:rPr>
+          <w:rFonts w:ascii="ＭＳ 明朝" w:eastAsia="ＭＳ 明朝" w:hAnsi="ＭＳ 明朝"/>
+        </w:rPr>
+      </w:pPr>
+    </w:p>
+    <w:p>
+      <w:pPr>
+        <w:ind w:firstLineChars="100" w:firstLine="210"/>
+        <w:rPr>
+          <w:rFonts w:ascii="ＭＳ 明朝" w:eastAsia="ＭＳ 明朝" w:hAnsi="ＭＳ 明朝" w:hint="eastAsia"/>
+        </w:rPr>
+      </w:pPr>
+    </w:p>
+    <w:p>
+      <w:pPr>
         <w:pStyle w:val="2"/>
         <w:rPr>
           <w:rFonts w:ascii="ＭＳ 明朝" w:eastAsia="ＭＳ 明朝" w:hAnsi="ＭＳ 明朝"/>
           <w:sz w:val="24"/>
         </w:rPr>
       </w:pPr>
-      <w:bookmarkStart w:id="33" w:name="_Toc483738455"/>
+      <w:bookmarkStart w:id="34" w:name="_Toc483738455"/>
       <w:r>
         <w:rPr>
           <w:rFonts w:ascii="ＭＳ 明朝" w:eastAsia="ＭＳ 明朝" w:hAnsi="ＭＳ 明朝" w:hint="eastAsia"/>
@@ -5838,8 +5902,8 @@
         </w:rPr>
         <w:t>コミュニケーション・マネジメント計画</w:t>
       </w:r>
-      <w:bookmarkEnd w:id="32"/>
       <w:bookmarkEnd w:id="33"/>
+      <w:bookmarkEnd w:id="34"/>
     </w:p>
     <w:p>
       <w:pPr>
@@ -5861,7 +5925,7 @@
         </w:rPr>
         <w:t>本プロジェクトのコミュニケーション・マネジメント計画を記載する。</w:t>
       </w:r>
-      <w:bookmarkStart w:id="34" w:name="_Toc483584237"/>
+      <w:bookmarkStart w:id="35" w:name="_Toc483584237"/>
     </w:p>
     <w:p>
       <w:pPr>
@@ -5880,7 +5944,7 @@
           <w:sz w:val="24"/>
         </w:rPr>
       </w:pPr>
-      <w:bookmarkStart w:id="35" w:name="_Toc483738456"/>
+      <w:bookmarkStart w:id="36" w:name="_Toc483738456"/>
       <w:r>
         <w:rPr>
           <w:rFonts w:ascii="ＭＳ 明朝" w:eastAsia="ＭＳ 明朝" w:hAnsi="ＭＳ 明朝" w:hint="eastAsia"/>
@@ -5895,8 +5959,8 @@
         </w:rPr>
         <w:t>情報の共有・伝達方法</w:t>
       </w:r>
-      <w:bookmarkEnd w:id="34"/>
       <w:bookmarkEnd w:id="35"/>
+      <w:bookmarkEnd w:id="36"/>
     </w:p>
     <w:p>
       <w:pPr>
@@ -5973,7 +6037,7 @@
         </w:rPr>
         <w:t>を用いて行う。</w:t>
       </w:r>
-      <w:bookmarkStart w:id="36" w:name="_Toc483584238"/>
+      <w:bookmarkStart w:id="37" w:name="_Toc483584238"/>
     </w:p>
     <w:p>
       <w:pPr>
@@ -5991,7 +6055,7 @@
           <w:sz w:val="24"/>
         </w:rPr>
       </w:pPr>
-      <w:bookmarkStart w:id="37" w:name="_Toc483738457"/>
+      <w:bookmarkStart w:id="38" w:name="_Toc483738457"/>
       <w:r>
         <w:rPr>
           <w:rFonts w:ascii="ＭＳ 明朝" w:eastAsia="ＭＳ 明朝" w:hAnsi="ＭＳ 明朝" w:hint="eastAsia"/>
@@ -6006,8 +6070,8 @@
         </w:rPr>
         <w:t>デイリースクラムの実施</w:t>
       </w:r>
-      <w:bookmarkEnd w:id="36"/>
       <w:bookmarkEnd w:id="37"/>
+      <w:bookmarkEnd w:id="38"/>
     </w:p>
     <w:p>
       <w:pPr>
@@ -6100,7 +6164,7 @@
         </w:rPr>
         <w:t>会議の条件として、会議は矢吹研究室で16時に開催する。15分以内で行う。</w:t>
       </w:r>
-      <w:bookmarkStart w:id="38" w:name="_Toc483584239"/>
+      <w:bookmarkStart w:id="39" w:name="_Toc483584239"/>
     </w:p>
     <w:p>
       <w:pPr>
@@ -6119,7 +6183,7 @@
           <w:sz w:val="24"/>
         </w:rPr>
       </w:pPr>
-      <w:bookmarkStart w:id="39" w:name="_Toc483738458"/>
+      <w:bookmarkStart w:id="40" w:name="_Toc483738458"/>
       <w:r>
         <w:rPr>
           <w:rFonts w:ascii="ＭＳ 明朝" w:eastAsia="ＭＳ 明朝" w:hAnsi="ＭＳ 明朝" w:hint="eastAsia"/>
@@ -6134,8 +6198,8 @@
         </w:rPr>
         <w:t>チーム・ミーティング</w:t>
       </w:r>
-      <w:bookmarkEnd w:id="38"/>
       <w:bookmarkEnd w:id="39"/>
+      <w:bookmarkEnd w:id="40"/>
     </w:p>
     <w:p>
       <w:pPr>
@@ -6204,9 +6268,10 @@
         <w:rPr>
           <w:rFonts w:ascii="ＭＳ 明朝" w:eastAsia="ＭＳ 明朝" w:hAnsi="ＭＳ 明朝" w:hint="eastAsia"/>
         </w:rPr>
+        <w:lastRenderedPageBreak/>
         <w:t xml:space="preserve">　</w:t>
       </w:r>
-      <w:bookmarkStart w:id="40" w:name="_Toc483584240"/>
+      <w:bookmarkStart w:id="41" w:name="_Toc483584240"/>
     </w:p>
     <w:p/>
     <w:p>
@@ -6225,7 +6290,7 @@
           <w:sz w:val="24"/>
         </w:rPr>
       </w:pPr>
-      <w:bookmarkStart w:id="41" w:name="_Toc483738459"/>
+      <w:bookmarkStart w:id="42" w:name="_Toc483738459"/>
       <w:r>
         <w:rPr>
           <w:rFonts w:ascii="ＭＳ 明朝" w:eastAsia="ＭＳ 明朝" w:hAnsi="ＭＳ 明朝" w:hint="eastAsia"/>
@@ -6240,8 +6305,8 @@
         </w:rPr>
         <w:t>シニア・ミーティング</w:t>
       </w:r>
-      <w:bookmarkEnd w:id="40"/>
       <w:bookmarkEnd w:id="41"/>
+      <w:bookmarkEnd w:id="42"/>
     </w:p>
     <w:p>
       <w:pPr>
@@ -6318,7 +6383,7 @@
         </w:rPr>
         <w:t>・ミーティングではアポイントが必要なため、ミーティングを行う日を踏まえた上で、シニア・マネジャーの日程を把握しミーティングを行う。</w:t>
       </w:r>
-      <w:bookmarkStart w:id="42" w:name="_Toc483584241"/>
+      <w:bookmarkStart w:id="43" w:name="_Toc483584241"/>
     </w:p>
     <w:p>
       <w:pPr>
@@ -6336,7 +6401,7 @@
           <w:sz w:val="24"/>
         </w:rPr>
       </w:pPr>
-      <w:bookmarkStart w:id="43" w:name="_Toc483738460"/>
+      <w:bookmarkStart w:id="44" w:name="_Toc483738460"/>
       <w:r>
         <w:rPr>
           <w:rFonts w:ascii="ＭＳ 明朝" w:eastAsia="ＭＳ 明朝" w:hAnsi="ＭＳ 明朝" w:hint="eastAsia"/>
@@ -6365,8 +6430,8 @@
         </w:rPr>
         <w:t>・ミーティング</w:t>
       </w:r>
-      <w:bookmarkEnd w:id="42"/>
       <w:bookmarkEnd w:id="43"/>
+      <w:bookmarkEnd w:id="44"/>
     </w:p>
     <w:p>
       <w:pPr>
@@ -6632,8 +6697,8 @@
           <w:szCs w:val="21"/>
         </w:rPr>
       </w:pPr>
-      <w:bookmarkStart w:id="44" w:name="_Toc483584242"/>
-      <w:bookmarkStart w:id="45" w:name="_Toc483738461"/>
+      <w:bookmarkStart w:id="45" w:name="_Toc483584242"/>
+      <w:bookmarkStart w:id="46" w:name="_Toc483738461"/>
       <w:r>
         <w:rPr>
           <w:rFonts w:ascii="ＭＳ 明朝" w:eastAsia="ＭＳ 明朝" w:hAnsi="ＭＳ 明朝" w:hint="eastAsia"/>
@@ -6651,8 +6716,8 @@
         </w:rPr>
         <w:t>リスクマネジメント計画</w:t>
       </w:r>
-      <w:bookmarkEnd w:id="44"/>
       <w:bookmarkEnd w:id="45"/>
+      <w:bookmarkEnd w:id="46"/>
     </w:p>
     <w:p>
       <w:pPr>
@@ -6677,11 +6742,45 @@
     </w:p>
     <w:p>
       <w:pPr>
-        <w:ind w:firstLineChars="100" w:firstLine="210"/>
-        <w:rPr>
-          <w:rFonts w:ascii="ＭＳ 明朝" w:eastAsia="ＭＳ 明朝" w:hAnsi="ＭＳ 明朝"/>
-        </w:rPr>
-      </w:pPr>
+        <w:pStyle w:val="a4"/>
+        <w:jc w:val="center"/>
+      </w:pPr>
+    </w:p>
+    <w:p>
+      <w:pPr>
+        <w:pStyle w:val="a4"/>
+        <w:jc w:val="center"/>
+        <w:rPr>
+          <w:rFonts w:ascii="ＭＳ 明朝" w:eastAsia="ＭＳ 明朝" w:hAnsi="ＭＳ 明朝" w:hint="eastAsia"/>
+        </w:rPr>
+      </w:pPr>
+      <w:r>
+        <w:t xml:space="preserve">表 </w:t>
+      </w:r>
+      <w:r>
+        <w:fldChar w:fldCharType="begin"/>
+      </w:r>
+      <w:r>
+        <w:instrText xml:space="preserve"> SEQ 表 \* ARABIC </w:instrText>
+      </w:r>
+      <w:r>
+        <w:fldChar w:fldCharType="separate"/>
+      </w:r>
+      <w:r>
+        <w:rPr>
+          <w:noProof/>
+        </w:rPr>
+        <w:t>5</w:t>
+      </w:r>
+      <w:r>
+        <w:fldChar w:fldCharType="end"/>
+      </w:r>
+      <w:r>
+        <w:rPr>
+          <w:rFonts w:hint="eastAsia"/>
+        </w:rPr>
+        <w:t xml:space="preserve">　リスクと対応</w:t>
+      </w:r>
     </w:p>
     <w:tbl>
       <w:tblPr>
@@ -6964,18 +7063,16 @@
               </w:rPr>
               <w:t>先輩にアドバイスをしてもらう。</w:t>
             </w:r>
-            <w:bookmarkStart w:id="46" w:name="_GoBack"/>
-            <w:bookmarkEnd w:id="46"/>
           </w:p>
         </w:tc>
       </w:tr>
     </w:tbl>
     <w:p>
       <w:pPr>
-        <w:widowControl/>
-        <w:jc w:val="left"/>
-        <w:rPr>
-          <w:rFonts w:ascii="ＭＳ 明朝" w:eastAsia="ＭＳ 明朝" w:hAnsi="ＭＳ 明朝" w:hint="eastAsia"/>
+        <w:pStyle w:val="a4"/>
+        <w:jc w:val="center"/>
+        <w:rPr>
+          <w:rFonts w:ascii="ＭＳ 明朝" w:eastAsia="ＭＳ 明朝" w:hAnsi="ＭＳ 明朝"/>
         </w:rPr>
       </w:pPr>
     </w:p>
@@ -8182,7 +8279,7 @@
 </file>
 
 <file path=customXml/itemProps1.xml><?xml version="1.0" encoding="utf-8"?>
-<ds:datastoreItem xmlns:ds="http://schemas.openxmlformats.org/officeDocument/2006/customXml" ds:itemID="{058DE035-1224-4A77-BA20-36A9ABD3BC51}">
+<ds:datastoreItem xmlns:ds="http://schemas.openxmlformats.org/officeDocument/2006/customXml" ds:itemID="{4E54C4ED-E18E-4F59-B7E5-19CAEFAE309B}">
   <ds:schemaRefs>
     <ds:schemaRef ds:uri="http://schemas.openxmlformats.org/officeDocument/2006/bibliography"/>
   </ds:schemaRefs>

--- a/計画書.docx
+++ b/計画書.docx
@@ -37,6 +37,8 @@
             <w:t>目次</w:t>
           </w:r>
         </w:p>
+        <w:bookmarkStart w:id="1" w:name="_GoBack"/>
+        <w:bookmarkEnd w:id="1"/>
         <w:p>
           <w:pPr>
             <w:pStyle w:val="11"/>
@@ -56,7 +58,7 @@
           <w:r>
             <w:fldChar w:fldCharType="separate"/>
           </w:r>
-          <w:hyperlink w:anchor="_Toc483738438" w:history="1">
+          <w:hyperlink w:anchor="_Toc484181701" w:history="1">
             <w:r>
               <w:rPr>
                 <w:rStyle w:val="a7"/>
@@ -91,7 +93,7 @@
                 <w:noProof/>
                 <w:webHidden/>
               </w:rPr>
-              <w:instrText xml:space="preserve"> PAGEREF _Toc483738438 \h </w:instrText>
+              <w:instrText xml:space="preserve"> PAGEREF _Toc484181701 \h </w:instrText>
             </w:r>
             <w:r>
               <w:rPr>
@@ -132,7 +134,7 @@
               <w:noProof/>
             </w:rPr>
           </w:pPr>
-          <w:hyperlink w:anchor="_Toc483738439" w:history="1">
+          <w:hyperlink w:anchor="_Toc484181702" w:history="1">
             <w:r>
               <w:rPr>
                 <w:rStyle w:val="a7"/>
@@ -160,7 +162,7 @@
                 <w:noProof/>
                 <w:webHidden/>
               </w:rPr>
-              <w:instrText xml:space="preserve"> PAGEREF _Toc483738439 \h </w:instrText>
+              <w:instrText xml:space="preserve"> PAGEREF _Toc484181702 \h </w:instrText>
             </w:r>
             <w:r>
               <w:rPr>
@@ -201,7 +203,7 @@
               <w:noProof/>
             </w:rPr>
           </w:pPr>
-          <w:hyperlink w:anchor="_Toc483738440" w:history="1">
+          <w:hyperlink w:anchor="_Toc484181703" w:history="1">
             <w:r>
               <w:rPr>
                 <w:rStyle w:val="a7"/>
@@ -229,7 +231,7 @@
                 <w:noProof/>
                 <w:webHidden/>
               </w:rPr>
-              <w:instrText xml:space="preserve"> PAGEREF _Toc483738440 \h </w:instrText>
+              <w:instrText xml:space="preserve"> PAGEREF _Toc484181703 \h </w:instrText>
             </w:r>
             <w:r>
               <w:rPr>
@@ -270,7 +272,7 @@
               <w:noProof/>
             </w:rPr>
           </w:pPr>
-          <w:hyperlink w:anchor="_Toc483738441" w:history="1">
+          <w:hyperlink w:anchor="_Toc484181704" w:history="1">
             <w:r>
               <w:rPr>
                 <w:rStyle w:val="a7"/>
@@ -298,7 +300,7 @@
                 <w:noProof/>
                 <w:webHidden/>
               </w:rPr>
-              <w:instrText xml:space="preserve"> PAGEREF _Toc483738441 \h </w:instrText>
+              <w:instrText xml:space="preserve"> PAGEREF _Toc484181704 \h </w:instrText>
             </w:r>
             <w:r>
               <w:rPr>
@@ -339,7 +341,7 @@
               <w:noProof/>
             </w:rPr>
           </w:pPr>
-          <w:hyperlink w:anchor="_Toc483738442" w:history="1">
+          <w:hyperlink w:anchor="_Toc484181705" w:history="1">
             <w:r>
               <w:rPr>
                 <w:rStyle w:val="a7"/>
@@ -367,7 +369,7 @@
                 <w:noProof/>
                 <w:webHidden/>
               </w:rPr>
-              <w:instrText xml:space="preserve"> PAGEREF _Toc483738442 \h </w:instrText>
+              <w:instrText xml:space="preserve"> PAGEREF _Toc484181705 \h </w:instrText>
             </w:r>
             <w:r>
               <w:rPr>
@@ -408,7 +410,7 @@
               <w:noProof/>
             </w:rPr>
           </w:pPr>
-          <w:hyperlink w:anchor="_Toc483738443" w:history="1">
+          <w:hyperlink w:anchor="_Toc484181706" w:history="1">
             <w:r>
               <w:rPr>
                 <w:rStyle w:val="a7"/>
@@ -436,7 +438,7 @@
                 <w:noProof/>
                 <w:webHidden/>
               </w:rPr>
-              <w:instrText xml:space="preserve"> PAGEREF _Toc483738443 \h </w:instrText>
+              <w:instrText xml:space="preserve"> PAGEREF _Toc484181706 \h </w:instrText>
             </w:r>
             <w:r>
               <w:rPr>
@@ -477,7 +479,7 @@
               <w:noProof/>
             </w:rPr>
           </w:pPr>
-          <w:hyperlink w:anchor="_Toc483738444" w:history="1">
+          <w:hyperlink w:anchor="_Toc484181707" w:history="1">
             <w:r>
               <w:rPr>
                 <w:rStyle w:val="a7"/>
@@ -505,7 +507,7 @@
                 <w:noProof/>
                 <w:webHidden/>
               </w:rPr>
-              <w:instrText xml:space="preserve"> PAGEREF _Toc483738444 \h </w:instrText>
+              <w:instrText xml:space="preserve"> PAGEREF _Toc484181707 \h </w:instrText>
             </w:r>
             <w:r>
               <w:rPr>
@@ -526,6 +528,75 @@
                 <w:webHidden/>
               </w:rPr>
               <w:t>2</w:t>
+            </w:r>
+            <w:r>
+              <w:rPr>
+                <w:noProof/>
+                <w:webHidden/>
+              </w:rPr>
+              <w:fldChar w:fldCharType="end"/>
+            </w:r>
+          </w:hyperlink>
+        </w:p>
+        <w:p>
+          <w:pPr>
+            <w:pStyle w:val="21"/>
+            <w:tabs>
+              <w:tab w:val="right" w:leader="dot" w:pos="8494"/>
+            </w:tabs>
+            <w:rPr>
+              <w:noProof/>
+            </w:rPr>
+          </w:pPr>
+          <w:hyperlink w:anchor="_Toc484181708" w:history="1">
+            <w:r>
+              <w:rPr>
+                <w:rStyle w:val="a7"/>
+                <w:rFonts w:ascii="ＭＳ 明朝" w:eastAsia="ＭＳ 明朝" w:hAnsi="ＭＳ 明朝" w:cs="Times New Roman"/>
+                <w:noProof/>
+              </w:rPr>
+              <w:t>1.7ユーザーストーリー</w:t>
+            </w:r>
+            <w:r>
+              <w:rPr>
+                <w:noProof/>
+                <w:webHidden/>
+              </w:rPr>
+              <w:tab/>
+            </w:r>
+            <w:r>
+              <w:rPr>
+                <w:noProof/>
+                <w:webHidden/>
+              </w:rPr>
+              <w:fldChar w:fldCharType="begin"/>
+            </w:r>
+            <w:r>
+              <w:rPr>
+                <w:noProof/>
+                <w:webHidden/>
+              </w:rPr>
+              <w:instrText xml:space="preserve"> PAGEREF _Toc484181708 \h </w:instrText>
+            </w:r>
+            <w:r>
+              <w:rPr>
+                <w:noProof/>
+                <w:webHidden/>
+              </w:rPr>
+            </w:r>
+            <w:r>
+              <w:rPr>
+                <w:noProof/>
+                <w:webHidden/>
+              </w:rPr>
+              <w:fldChar w:fldCharType="separate"/>
+            </w:r>
+            <w:r>
+              <w:rPr>
+                <w:noProof/>
+                <w:webHidden/>
+              </w:rPr>
+              <w:t>3</w:t>
             </w:r>
             <w:r>
               <w:rPr>
@@ -546,7 +617,7 @@
               <w:noProof/>
             </w:rPr>
           </w:pPr>
-          <w:hyperlink w:anchor="_Toc483738445" w:history="1">
+          <w:hyperlink w:anchor="_Toc484181709" w:history="1">
             <w:r>
               <w:rPr>
                 <w:rStyle w:val="a7"/>
@@ -574,7 +645,7 @@
                 <w:noProof/>
                 <w:webHidden/>
               </w:rPr>
-              <w:instrText xml:space="preserve"> PAGEREF _Toc483738445 \h </w:instrText>
+              <w:instrText xml:space="preserve"> PAGEREF _Toc484181709 \h </w:instrText>
             </w:r>
             <w:r>
               <w:rPr>
@@ -594,7 +665,7 @@
                 <w:noProof/>
                 <w:webHidden/>
               </w:rPr>
-              <w:t>2</w:t>
+              <w:t>4</w:t>
             </w:r>
             <w:r>
               <w:rPr>
@@ -615,7 +686,7 @@
               <w:noProof/>
             </w:rPr>
           </w:pPr>
-          <w:hyperlink w:anchor="_Toc483738446" w:history="1">
+          <w:hyperlink w:anchor="_Toc484181710" w:history="1">
             <w:r>
               <w:rPr>
                 <w:rStyle w:val="a7"/>
@@ -643,7 +714,7 @@
                 <w:noProof/>
                 <w:webHidden/>
               </w:rPr>
-              <w:instrText xml:space="preserve"> PAGEREF _Toc483738446 \h </w:instrText>
+              <w:instrText xml:space="preserve"> PAGEREF _Toc484181710 \h </w:instrText>
             </w:r>
             <w:r>
               <w:rPr>
@@ -663,7 +734,7 @@
                 <w:noProof/>
                 <w:webHidden/>
               </w:rPr>
-              <w:t>2</w:t>
+              <w:t>4</w:t>
             </w:r>
             <w:r>
               <w:rPr>
@@ -684,7 +755,7 @@
               <w:noProof/>
             </w:rPr>
           </w:pPr>
-          <w:hyperlink w:anchor="_Toc483738447" w:history="1">
+          <w:hyperlink w:anchor="_Toc484181711" w:history="1">
             <w:r>
               <w:rPr>
                 <w:rStyle w:val="a7"/>
@@ -712,7 +783,7 @@
                 <w:noProof/>
                 <w:webHidden/>
               </w:rPr>
-              <w:instrText xml:space="preserve"> PAGEREF _Toc483738447 \h </w:instrText>
+              <w:instrText xml:space="preserve"> PAGEREF _Toc484181711 \h </w:instrText>
             </w:r>
             <w:r>
               <w:rPr>
@@ -732,7 +803,7 @@
                 <w:noProof/>
                 <w:webHidden/>
               </w:rPr>
-              <w:t>3</w:t>
+              <w:t>5</w:t>
             </w:r>
             <w:r>
               <w:rPr>
@@ -753,7 +824,7 @@
               <w:noProof/>
             </w:rPr>
           </w:pPr>
-          <w:hyperlink w:anchor="_Toc483738448" w:history="1">
+          <w:hyperlink w:anchor="_Toc484181712" w:history="1">
             <w:r>
               <w:rPr>
                 <w:rStyle w:val="a7"/>
@@ -781,7 +852,7 @@
                 <w:noProof/>
                 <w:webHidden/>
               </w:rPr>
-              <w:instrText xml:space="preserve"> PAGEREF _Toc483738448 \h </w:instrText>
+              <w:instrText xml:space="preserve"> PAGEREF _Toc484181712 \h </w:instrText>
             </w:r>
             <w:r>
               <w:rPr>
@@ -801,7 +872,7 @@
                 <w:noProof/>
                 <w:webHidden/>
               </w:rPr>
-              <w:t>3</w:t>
+              <w:t>5</w:t>
             </w:r>
             <w:r>
               <w:rPr>
@@ -822,14 +893,14 @@
               <w:noProof/>
             </w:rPr>
           </w:pPr>
-          <w:hyperlink w:anchor="_Toc483738449" w:history="1">
+          <w:hyperlink w:anchor="_Toc484181713" w:history="1">
             <w:r>
               <w:rPr>
                 <w:rStyle w:val="a7"/>
                 <w:rFonts w:ascii="ＭＳ 明朝" w:eastAsia="ＭＳ 明朝" w:hAnsi="ＭＳ 明朝"/>
                 <w:noProof/>
               </w:rPr>
-              <w:t>2.2.2品質管理マネジメント計画</w:t>
+              <w:t>2.2.2品質マネジメント計画</w:t>
             </w:r>
             <w:r>
               <w:rPr>
@@ -850,7 +921,7 @@
                 <w:noProof/>
                 <w:webHidden/>
               </w:rPr>
-              <w:instrText xml:space="preserve"> PAGEREF _Toc483738449 \h </w:instrText>
+              <w:instrText xml:space="preserve"> PAGEREF _Toc484181713 \h </w:instrText>
             </w:r>
             <w:r>
               <w:rPr>
@@ -870,7 +941,76 @@
                 <w:noProof/>
                 <w:webHidden/>
               </w:rPr>
-              <w:t>3</w:t>
+              <w:t>5</w:t>
+            </w:r>
+            <w:r>
+              <w:rPr>
+                <w:noProof/>
+                <w:webHidden/>
+              </w:rPr>
+              <w:fldChar w:fldCharType="end"/>
+            </w:r>
+          </w:hyperlink>
+        </w:p>
+        <w:p>
+          <w:pPr>
+            <w:pStyle w:val="21"/>
+            <w:tabs>
+              <w:tab w:val="right" w:leader="dot" w:pos="8494"/>
+            </w:tabs>
+            <w:rPr>
+              <w:noProof/>
+            </w:rPr>
+          </w:pPr>
+          <w:hyperlink w:anchor="_Toc484181714" w:history="1">
+            <w:r>
+              <w:rPr>
+                <w:rStyle w:val="a7"/>
+                <w:rFonts w:ascii="ＭＳ 明朝" w:eastAsia="ＭＳ 明朝" w:hAnsi="ＭＳ 明朝"/>
+                <w:noProof/>
+              </w:rPr>
+              <w:t>2.3タイムマネジメント計画</w:t>
+            </w:r>
+            <w:r>
+              <w:rPr>
+                <w:noProof/>
+                <w:webHidden/>
+              </w:rPr>
+              <w:tab/>
+            </w:r>
+            <w:r>
+              <w:rPr>
+                <w:noProof/>
+                <w:webHidden/>
+              </w:rPr>
+              <w:fldChar w:fldCharType="begin"/>
+            </w:r>
+            <w:r>
+              <w:rPr>
+                <w:noProof/>
+                <w:webHidden/>
+              </w:rPr>
+              <w:instrText xml:space="preserve"> PAGEREF _Toc484181714 \h </w:instrText>
+            </w:r>
+            <w:r>
+              <w:rPr>
+                <w:noProof/>
+                <w:webHidden/>
+              </w:rPr>
+            </w:r>
+            <w:r>
+              <w:rPr>
+                <w:noProof/>
+                <w:webHidden/>
+              </w:rPr>
+              <w:fldChar w:fldCharType="separate"/>
+            </w:r>
+            <w:r>
+              <w:rPr>
+                <w:noProof/>
+                <w:webHidden/>
+              </w:rPr>
+              <w:t>5</w:t>
             </w:r>
             <w:r>
               <w:rPr>
@@ -891,14 +1031,14 @@
               <w:noProof/>
             </w:rPr>
           </w:pPr>
-          <w:hyperlink w:anchor="_Toc483738450" w:history="1">
+          <w:hyperlink w:anchor="_Toc484181715" w:history="1">
             <w:r>
               <w:rPr>
                 <w:rStyle w:val="a7"/>
                 <w:rFonts w:ascii="ＭＳ 明朝" w:eastAsia="ＭＳ 明朝" w:hAnsi="ＭＳ 明朝"/>
                 <w:noProof/>
               </w:rPr>
-              <w:t>本プロジェクトの品質管理マネジメントを以下の項目から管理する。</w:t>
+              <w:t>2.3.1マイルストーン</w:t>
             </w:r>
             <w:r>
               <w:rPr>
@@ -919,7 +1059,7 @@
                 <w:noProof/>
                 <w:webHidden/>
               </w:rPr>
-              <w:instrText xml:space="preserve"> PAGEREF _Toc483738450 \h </w:instrText>
+              <w:instrText xml:space="preserve"> PAGEREF _Toc484181715 \h </w:instrText>
             </w:r>
             <w:r>
               <w:rPr>
@@ -939,7 +1079,76 @@
                 <w:noProof/>
                 <w:webHidden/>
               </w:rPr>
-              <w:t>3</w:t>
+              <w:t>5</w:t>
+            </w:r>
+            <w:r>
+              <w:rPr>
+                <w:noProof/>
+                <w:webHidden/>
+              </w:rPr>
+              <w:fldChar w:fldCharType="end"/>
+            </w:r>
+          </w:hyperlink>
+        </w:p>
+        <w:p>
+          <w:pPr>
+            <w:pStyle w:val="31"/>
+            <w:tabs>
+              <w:tab w:val="right" w:leader="dot" w:pos="8494"/>
+            </w:tabs>
+            <w:rPr>
+              <w:noProof/>
+            </w:rPr>
+          </w:pPr>
+          <w:hyperlink w:anchor="_Toc484181716" w:history="1">
+            <w:r>
+              <w:rPr>
+                <w:rStyle w:val="a7"/>
+                <w:rFonts w:ascii="ＭＳ 明朝" w:eastAsia="ＭＳ 明朝" w:hAnsi="ＭＳ 明朝"/>
+                <w:noProof/>
+              </w:rPr>
+              <w:t>2.3.2バーンアップチャート</w:t>
+            </w:r>
+            <w:r>
+              <w:rPr>
+                <w:noProof/>
+                <w:webHidden/>
+              </w:rPr>
+              <w:tab/>
+            </w:r>
+            <w:r>
+              <w:rPr>
+                <w:noProof/>
+                <w:webHidden/>
+              </w:rPr>
+              <w:fldChar w:fldCharType="begin"/>
+            </w:r>
+            <w:r>
+              <w:rPr>
+                <w:noProof/>
+                <w:webHidden/>
+              </w:rPr>
+              <w:instrText xml:space="preserve"> PAGEREF _Toc484181716 \h </w:instrText>
+            </w:r>
+            <w:r>
+              <w:rPr>
+                <w:noProof/>
+                <w:webHidden/>
+              </w:rPr>
+            </w:r>
+            <w:r>
+              <w:rPr>
+                <w:noProof/>
+                <w:webHidden/>
+              </w:rPr>
+              <w:fldChar w:fldCharType="separate"/>
+            </w:r>
+            <w:r>
+              <w:rPr>
+                <w:noProof/>
+                <w:webHidden/>
+              </w:rPr>
+              <w:t>6</w:t>
             </w:r>
             <w:r>
               <w:rPr>
@@ -960,14 +1169,14 @@
               <w:noProof/>
             </w:rPr>
           </w:pPr>
-          <w:hyperlink w:anchor="_Toc483738451" w:history="1">
+          <w:hyperlink w:anchor="_Toc484181717" w:history="1">
             <w:r>
               <w:rPr>
                 <w:rStyle w:val="a7"/>
                 <w:rFonts w:ascii="ＭＳ 明朝" w:eastAsia="ＭＳ 明朝" w:hAnsi="ＭＳ 明朝"/>
                 <w:noProof/>
               </w:rPr>
-              <w:t>2.3タイムマネジメント計画</w:t>
+              <w:t>2.4コミュニケーション・マネジメント計画</w:t>
             </w:r>
             <w:r>
               <w:rPr>
@@ -988,7 +1197,7 @@
                 <w:noProof/>
                 <w:webHidden/>
               </w:rPr>
-              <w:instrText xml:space="preserve"> PAGEREF _Toc483738451 \h </w:instrText>
+              <w:instrText xml:space="preserve"> PAGEREF _Toc484181717 \h </w:instrText>
             </w:r>
             <w:r>
               <w:rPr>
@@ -1008,7 +1217,352 @@
                 <w:noProof/>
                 <w:webHidden/>
               </w:rPr>
-              <w:t>3</w:t>
+              <w:t>7</w:t>
+            </w:r>
+            <w:r>
+              <w:rPr>
+                <w:noProof/>
+                <w:webHidden/>
+              </w:rPr>
+              <w:fldChar w:fldCharType="end"/>
+            </w:r>
+          </w:hyperlink>
+        </w:p>
+        <w:p>
+          <w:pPr>
+            <w:pStyle w:val="31"/>
+            <w:tabs>
+              <w:tab w:val="right" w:leader="dot" w:pos="8494"/>
+            </w:tabs>
+            <w:rPr>
+              <w:noProof/>
+            </w:rPr>
+          </w:pPr>
+          <w:hyperlink w:anchor="_Toc484181718" w:history="1">
+            <w:r>
+              <w:rPr>
+                <w:rStyle w:val="a7"/>
+                <w:rFonts w:ascii="ＭＳ 明朝" w:eastAsia="ＭＳ 明朝" w:hAnsi="ＭＳ 明朝"/>
+                <w:noProof/>
+              </w:rPr>
+              <w:t>2.4.1情報の共有・伝達方法</w:t>
+            </w:r>
+            <w:r>
+              <w:rPr>
+                <w:noProof/>
+                <w:webHidden/>
+              </w:rPr>
+              <w:tab/>
+            </w:r>
+            <w:r>
+              <w:rPr>
+                <w:noProof/>
+                <w:webHidden/>
+              </w:rPr>
+              <w:fldChar w:fldCharType="begin"/>
+            </w:r>
+            <w:r>
+              <w:rPr>
+                <w:noProof/>
+                <w:webHidden/>
+              </w:rPr>
+              <w:instrText xml:space="preserve"> PAGEREF _Toc484181718 \h </w:instrText>
+            </w:r>
+            <w:r>
+              <w:rPr>
+                <w:noProof/>
+                <w:webHidden/>
+              </w:rPr>
+            </w:r>
+            <w:r>
+              <w:rPr>
+                <w:noProof/>
+                <w:webHidden/>
+              </w:rPr>
+              <w:fldChar w:fldCharType="separate"/>
+            </w:r>
+            <w:r>
+              <w:rPr>
+                <w:noProof/>
+                <w:webHidden/>
+              </w:rPr>
+              <w:t>7</w:t>
+            </w:r>
+            <w:r>
+              <w:rPr>
+                <w:noProof/>
+                <w:webHidden/>
+              </w:rPr>
+              <w:fldChar w:fldCharType="end"/>
+            </w:r>
+          </w:hyperlink>
+        </w:p>
+        <w:p>
+          <w:pPr>
+            <w:pStyle w:val="31"/>
+            <w:tabs>
+              <w:tab w:val="right" w:leader="dot" w:pos="8494"/>
+            </w:tabs>
+            <w:rPr>
+              <w:noProof/>
+            </w:rPr>
+          </w:pPr>
+          <w:hyperlink w:anchor="_Toc484181719" w:history="1">
+            <w:r>
+              <w:rPr>
+                <w:rStyle w:val="a7"/>
+                <w:rFonts w:ascii="ＭＳ 明朝" w:eastAsia="ＭＳ 明朝" w:hAnsi="ＭＳ 明朝"/>
+                <w:noProof/>
+              </w:rPr>
+              <w:t>2.4.2デイリースクラムの実施</w:t>
+            </w:r>
+            <w:r>
+              <w:rPr>
+                <w:noProof/>
+                <w:webHidden/>
+              </w:rPr>
+              <w:tab/>
+            </w:r>
+            <w:r>
+              <w:rPr>
+                <w:noProof/>
+                <w:webHidden/>
+              </w:rPr>
+              <w:fldChar w:fldCharType="begin"/>
+            </w:r>
+            <w:r>
+              <w:rPr>
+                <w:noProof/>
+                <w:webHidden/>
+              </w:rPr>
+              <w:instrText xml:space="preserve"> PAGEREF _Toc484181719 \h </w:instrText>
+            </w:r>
+            <w:r>
+              <w:rPr>
+                <w:noProof/>
+                <w:webHidden/>
+              </w:rPr>
+            </w:r>
+            <w:r>
+              <w:rPr>
+                <w:noProof/>
+                <w:webHidden/>
+              </w:rPr>
+              <w:fldChar w:fldCharType="separate"/>
+            </w:r>
+            <w:r>
+              <w:rPr>
+                <w:noProof/>
+                <w:webHidden/>
+              </w:rPr>
+              <w:t>7</w:t>
+            </w:r>
+            <w:r>
+              <w:rPr>
+                <w:noProof/>
+                <w:webHidden/>
+              </w:rPr>
+              <w:fldChar w:fldCharType="end"/>
+            </w:r>
+          </w:hyperlink>
+        </w:p>
+        <w:p>
+          <w:pPr>
+            <w:pStyle w:val="31"/>
+            <w:tabs>
+              <w:tab w:val="right" w:leader="dot" w:pos="8494"/>
+            </w:tabs>
+            <w:rPr>
+              <w:noProof/>
+            </w:rPr>
+          </w:pPr>
+          <w:hyperlink w:anchor="_Toc484181720" w:history="1">
+            <w:r>
+              <w:rPr>
+                <w:rStyle w:val="a7"/>
+                <w:rFonts w:ascii="ＭＳ 明朝" w:eastAsia="ＭＳ 明朝" w:hAnsi="ＭＳ 明朝"/>
+                <w:noProof/>
+              </w:rPr>
+              <w:t>2.4.3チーム・ミーティング</w:t>
+            </w:r>
+            <w:r>
+              <w:rPr>
+                <w:noProof/>
+                <w:webHidden/>
+              </w:rPr>
+              <w:tab/>
+            </w:r>
+            <w:r>
+              <w:rPr>
+                <w:noProof/>
+                <w:webHidden/>
+              </w:rPr>
+              <w:fldChar w:fldCharType="begin"/>
+            </w:r>
+            <w:r>
+              <w:rPr>
+                <w:noProof/>
+                <w:webHidden/>
+              </w:rPr>
+              <w:instrText xml:space="preserve"> PAGEREF _Toc484181720 \h </w:instrText>
+            </w:r>
+            <w:r>
+              <w:rPr>
+                <w:noProof/>
+                <w:webHidden/>
+              </w:rPr>
+            </w:r>
+            <w:r>
+              <w:rPr>
+                <w:noProof/>
+                <w:webHidden/>
+              </w:rPr>
+              <w:fldChar w:fldCharType="separate"/>
+            </w:r>
+            <w:r>
+              <w:rPr>
+                <w:noProof/>
+                <w:webHidden/>
+              </w:rPr>
+              <w:t>7</w:t>
+            </w:r>
+            <w:r>
+              <w:rPr>
+                <w:noProof/>
+                <w:webHidden/>
+              </w:rPr>
+              <w:fldChar w:fldCharType="end"/>
+            </w:r>
+          </w:hyperlink>
+        </w:p>
+        <w:p>
+          <w:pPr>
+            <w:pStyle w:val="31"/>
+            <w:tabs>
+              <w:tab w:val="right" w:leader="dot" w:pos="8494"/>
+            </w:tabs>
+            <w:rPr>
+              <w:noProof/>
+            </w:rPr>
+          </w:pPr>
+          <w:hyperlink w:anchor="_Toc484181721" w:history="1">
+            <w:r>
+              <w:rPr>
+                <w:rStyle w:val="a7"/>
+                <w:rFonts w:ascii="ＭＳ 明朝" w:eastAsia="ＭＳ 明朝" w:hAnsi="ＭＳ 明朝"/>
+                <w:noProof/>
+              </w:rPr>
+              <w:t>2.4.4シニア・ミーティング</w:t>
+            </w:r>
+            <w:r>
+              <w:rPr>
+                <w:noProof/>
+                <w:webHidden/>
+              </w:rPr>
+              <w:tab/>
+            </w:r>
+            <w:r>
+              <w:rPr>
+                <w:noProof/>
+                <w:webHidden/>
+              </w:rPr>
+              <w:fldChar w:fldCharType="begin"/>
+            </w:r>
+            <w:r>
+              <w:rPr>
+                <w:noProof/>
+                <w:webHidden/>
+              </w:rPr>
+              <w:instrText xml:space="preserve"> PAGEREF _Toc484181721 \h </w:instrText>
+            </w:r>
+            <w:r>
+              <w:rPr>
+                <w:noProof/>
+                <w:webHidden/>
+              </w:rPr>
+            </w:r>
+            <w:r>
+              <w:rPr>
+                <w:noProof/>
+                <w:webHidden/>
+              </w:rPr>
+              <w:fldChar w:fldCharType="separate"/>
+            </w:r>
+            <w:r>
+              <w:rPr>
+                <w:noProof/>
+                <w:webHidden/>
+              </w:rPr>
+              <w:t>8</w:t>
+            </w:r>
+            <w:r>
+              <w:rPr>
+                <w:noProof/>
+                <w:webHidden/>
+              </w:rPr>
+              <w:fldChar w:fldCharType="end"/>
+            </w:r>
+          </w:hyperlink>
+        </w:p>
+        <w:p>
+          <w:pPr>
+            <w:pStyle w:val="31"/>
+            <w:tabs>
+              <w:tab w:val="right" w:leader="dot" w:pos="8494"/>
+            </w:tabs>
+            <w:rPr>
+              <w:noProof/>
+            </w:rPr>
+          </w:pPr>
+          <w:hyperlink w:anchor="_Toc484181722" w:history="1">
+            <w:r>
+              <w:rPr>
+                <w:rStyle w:val="a7"/>
+                <w:rFonts w:ascii="ＭＳ 明朝" w:eastAsia="ＭＳ 明朝" w:hAnsi="ＭＳ 明朝"/>
+                <w:noProof/>
+              </w:rPr>
+              <w:t>2.4.5ユーザー・ミーティング</w:t>
+            </w:r>
+            <w:r>
+              <w:rPr>
+                <w:noProof/>
+                <w:webHidden/>
+              </w:rPr>
+              <w:tab/>
+            </w:r>
+            <w:r>
+              <w:rPr>
+                <w:noProof/>
+                <w:webHidden/>
+              </w:rPr>
+              <w:fldChar w:fldCharType="begin"/>
+            </w:r>
+            <w:r>
+              <w:rPr>
+                <w:noProof/>
+                <w:webHidden/>
+              </w:rPr>
+              <w:instrText xml:space="preserve"> PAGEREF _Toc484181722 \h </w:instrText>
+            </w:r>
+            <w:r>
+              <w:rPr>
+                <w:noProof/>
+                <w:webHidden/>
+              </w:rPr>
+            </w:r>
+            <w:r>
+              <w:rPr>
+                <w:noProof/>
+                <w:webHidden/>
+              </w:rPr>
+              <w:fldChar w:fldCharType="separate"/>
+            </w:r>
+            <w:r>
+              <w:rPr>
+                <w:noProof/>
+                <w:webHidden/>
+              </w:rPr>
+              <w:t>8</w:t>
             </w:r>
             <w:r>
               <w:rPr>
@@ -1029,14 +1583,14 @@
               <w:noProof/>
             </w:rPr>
           </w:pPr>
-          <w:hyperlink w:anchor="_Toc483738452" w:history="1">
+          <w:hyperlink w:anchor="_Toc484181723" w:history="1">
             <w:r>
               <w:rPr>
                 <w:rStyle w:val="a7"/>
                 <w:rFonts w:ascii="ＭＳ 明朝" w:eastAsia="ＭＳ 明朝" w:hAnsi="ＭＳ 明朝"/>
                 <w:noProof/>
               </w:rPr>
-              <w:t>2.3.1マイルストーン</w:t>
+              <w:t>2.5リスクマネジメント計画</w:t>
             </w:r>
             <w:r>
               <w:rPr>
@@ -1057,7 +1611,7 @@
                 <w:noProof/>
                 <w:webHidden/>
               </w:rPr>
-              <w:instrText xml:space="preserve"> PAGEREF _Toc483738452 \h </w:instrText>
+              <w:instrText xml:space="preserve"> PAGEREF _Toc484181723 \h </w:instrText>
             </w:r>
             <w:r>
               <w:rPr>
@@ -1077,628 +1631,7 @@
                 <w:noProof/>
                 <w:webHidden/>
               </w:rPr>
-              <w:t>3</w:t>
-            </w:r>
-            <w:r>
-              <w:rPr>
-                <w:noProof/>
-                <w:webHidden/>
-              </w:rPr>
-              <w:fldChar w:fldCharType="end"/>
-            </w:r>
-          </w:hyperlink>
-        </w:p>
-        <w:p>
-          <w:pPr>
-            <w:pStyle w:val="21"/>
-            <w:tabs>
-              <w:tab w:val="right" w:leader="dot" w:pos="8494"/>
-            </w:tabs>
-            <w:rPr>
-              <w:noProof/>
-            </w:rPr>
-          </w:pPr>
-          <w:hyperlink w:anchor="_Toc483738453" w:history="1">
-            <w:r>
-              <w:rPr>
-                <w:rStyle w:val="a7"/>
-                <w:rFonts w:ascii="ＭＳ 明朝" w:eastAsia="ＭＳ 明朝" w:hAnsi="ＭＳ 明朝" w:cs="Times New Roman"/>
-                <w:noProof/>
-              </w:rPr>
-              <w:t>2.3.2ユーザーストーリー</w:t>
-            </w:r>
-            <w:r>
-              <w:rPr>
-                <w:noProof/>
-                <w:webHidden/>
-              </w:rPr>
-              <w:tab/>
-            </w:r>
-            <w:r>
-              <w:rPr>
-                <w:noProof/>
-                <w:webHidden/>
-              </w:rPr>
-              <w:fldChar w:fldCharType="begin"/>
-            </w:r>
-            <w:r>
-              <w:rPr>
-                <w:noProof/>
-                <w:webHidden/>
-              </w:rPr>
-              <w:instrText xml:space="preserve"> PAGEREF _Toc483738453 \h </w:instrText>
-            </w:r>
-            <w:r>
-              <w:rPr>
-                <w:noProof/>
-                <w:webHidden/>
-              </w:rPr>
-            </w:r>
-            <w:r>
-              <w:rPr>
-                <w:noProof/>
-                <w:webHidden/>
-              </w:rPr>
-              <w:fldChar w:fldCharType="separate"/>
-            </w:r>
-            <w:r>
-              <w:rPr>
-                <w:noProof/>
-                <w:webHidden/>
-              </w:rPr>
-              <w:t>4</w:t>
-            </w:r>
-            <w:r>
-              <w:rPr>
-                <w:noProof/>
-                <w:webHidden/>
-              </w:rPr>
-              <w:fldChar w:fldCharType="end"/>
-            </w:r>
-          </w:hyperlink>
-        </w:p>
-        <w:p>
-          <w:pPr>
-            <w:pStyle w:val="31"/>
-            <w:tabs>
-              <w:tab w:val="right" w:leader="dot" w:pos="8494"/>
-            </w:tabs>
-            <w:rPr>
-              <w:noProof/>
-            </w:rPr>
-          </w:pPr>
-          <w:hyperlink w:anchor="_Toc483738454" w:history="1">
-            <w:r>
-              <w:rPr>
-                <w:rStyle w:val="a7"/>
-                <w:rFonts w:ascii="ＭＳ 明朝" w:eastAsia="ＭＳ 明朝" w:hAnsi="ＭＳ 明朝"/>
-                <w:noProof/>
-              </w:rPr>
-              <w:t>2.3.3バーンアップチャート</w:t>
-            </w:r>
-            <w:r>
-              <w:rPr>
-                <w:noProof/>
-                <w:webHidden/>
-              </w:rPr>
-              <w:tab/>
-            </w:r>
-            <w:r>
-              <w:rPr>
-                <w:noProof/>
-                <w:webHidden/>
-              </w:rPr>
-              <w:fldChar w:fldCharType="begin"/>
-            </w:r>
-            <w:r>
-              <w:rPr>
-                <w:noProof/>
-                <w:webHidden/>
-              </w:rPr>
-              <w:instrText xml:space="preserve"> PAGEREF _Toc483738454 \h </w:instrText>
-            </w:r>
-            <w:r>
-              <w:rPr>
-                <w:noProof/>
-                <w:webHidden/>
-              </w:rPr>
-            </w:r>
-            <w:r>
-              <w:rPr>
-                <w:noProof/>
-                <w:webHidden/>
-              </w:rPr>
-              <w:fldChar w:fldCharType="separate"/>
-            </w:r>
-            <w:r>
-              <w:rPr>
-                <w:noProof/>
-                <w:webHidden/>
-              </w:rPr>
-              <w:t>5</w:t>
-            </w:r>
-            <w:r>
-              <w:rPr>
-                <w:noProof/>
-                <w:webHidden/>
-              </w:rPr>
-              <w:fldChar w:fldCharType="end"/>
-            </w:r>
-          </w:hyperlink>
-        </w:p>
-        <w:p>
-          <w:pPr>
-            <w:pStyle w:val="21"/>
-            <w:tabs>
-              <w:tab w:val="right" w:leader="dot" w:pos="8494"/>
-            </w:tabs>
-            <w:rPr>
-              <w:noProof/>
-            </w:rPr>
-          </w:pPr>
-          <w:hyperlink w:anchor="_Toc483738455" w:history="1">
-            <w:r>
-              <w:rPr>
-                <w:rStyle w:val="a7"/>
-                <w:rFonts w:ascii="ＭＳ 明朝" w:eastAsia="ＭＳ 明朝" w:hAnsi="ＭＳ 明朝"/>
-                <w:noProof/>
-              </w:rPr>
-              <w:t>2.4コミュニケーション・マネジメント計画</w:t>
-            </w:r>
-            <w:r>
-              <w:rPr>
-                <w:noProof/>
-                <w:webHidden/>
-              </w:rPr>
-              <w:tab/>
-            </w:r>
-            <w:r>
-              <w:rPr>
-                <w:noProof/>
-                <w:webHidden/>
-              </w:rPr>
-              <w:fldChar w:fldCharType="begin"/>
-            </w:r>
-            <w:r>
-              <w:rPr>
-                <w:noProof/>
-                <w:webHidden/>
-              </w:rPr>
-              <w:instrText xml:space="preserve"> PAGEREF _Toc483738455 \h </w:instrText>
-            </w:r>
-            <w:r>
-              <w:rPr>
-                <w:noProof/>
-                <w:webHidden/>
-              </w:rPr>
-            </w:r>
-            <w:r>
-              <w:rPr>
-                <w:noProof/>
-                <w:webHidden/>
-              </w:rPr>
-              <w:fldChar w:fldCharType="separate"/>
-            </w:r>
-            <w:r>
-              <w:rPr>
-                <w:noProof/>
-                <w:webHidden/>
-              </w:rPr>
-              <w:t>6</w:t>
-            </w:r>
-            <w:r>
-              <w:rPr>
-                <w:noProof/>
-                <w:webHidden/>
-              </w:rPr>
-              <w:fldChar w:fldCharType="end"/>
-            </w:r>
-          </w:hyperlink>
-        </w:p>
-        <w:p>
-          <w:pPr>
-            <w:pStyle w:val="31"/>
-            <w:tabs>
-              <w:tab w:val="right" w:leader="dot" w:pos="8494"/>
-            </w:tabs>
-            <w:rPr>
-              <w:noProof/>
-            </w:rPr>
-          </w:pPr>
-          <w:hyperlink w:anchor="_Toc483738456" w:history="1">
-            <w:r>
-              <w:rPr>
-                <w:rStyle w:val="a7"/>
-                <w:rFonts w:ascii="ＭＳ 明朝" w:eastAsia="ＭＳ 明朝" w:hAnsi="ＭＳ 明朝"/>
-                <w:noProof/>
-              </w:rPr>
-              <w:t>2.4.1情報の共有・伝達方法</w:t>
-            </w:r>
-            <w:r>
-              <w:rPr>
-                <w:noProof/>
-                <w:webHidden/>
-              </w:rPr>
-              <w:tab/>
-            </w:r>
-            <w:r>
-              <w:rPr>
-                <w:noProof/>
-                <w:webHidden/>
-              </w:rPr>
-              <w:fldChar w:fldCharType="begin"/>
-            </w:r>
-            <w:r>
-              <w:rPr>
-                <w:noProof/>
-                <w:webHidden/>
-              </w:rPr>
-              <w:instrText xml:space="preserve"> PAGEREF _Toc483738456 \h </w:instrText>
-            </w:r>
-            <w:r>
-              <w:rPr>
-                <w:noProof/>
-                <w:webHidden/>
-              </w:rPr>
-            </w:r>
-            <w:r>
-              <w:rPr>
-                <w:noProof/>
-                <w:webHidden/>
-              </w:rPr>
-              <w:fldChar w:fldCharType="separate"/>
-            </w:r>
-            <w:r>
-              <w:rPr>
-                <w:noProof/>
-                <w:webHidden/>
-              </w:rPr>
-              <w:t>6</w:t>
-            </w:r>
-            <w:r>
-              <w:rPr>
-                <w:noProof/>
-                <w:webHidden/>
-              </w:rPr>
-              <w:fldChar w:fldCharType="end"/>
-            </w:r>
-          </w:hyperlink>
-        </w:p>
-        <w:p>
-          <w:pPr>
-            <w:pStyle w:val="31"/>
-            <w:tabs>
-              <w:tab w:val="right" w:leader="dot" w:pos="8494"/>
-            </w:tabs>
-            <w:rPr>
-              <w:noProof/>
-            </w:rPr>
-          </w:pPr>
-          <w:hyperlink w:anchor="_Toc483738457" w:history="1">
-            <w:r>
-              <w:rPr>
-                <w:rStyle w:val="a7"/>
-                <w:rFonts w:ascii="ＭＳ 明朝" w:eastAsia="ＭＳ 明朝" w:hAnsi="ＭＳ 明朝"/>
-                <w:noProof/>
-              </w:rPr>
-              <w:t>2.4.2デイリースクラムの実施</w:t>
-            </w:r>
-            <w:r>
-              <w:rPr>
-                <w:noProof/>
-                <w:webHidden/>
-              </w:rPr>
-              <w:tab/>
-            </w:r>
-            <w:r>
-              <w:rPr>
-                <w:noProof/>
-                <w:webHidden/>
-              </w:rPr>
-              <w:fldChar w:fldCharType="begin"/>
-            </w:r>
-            <w:r>
-              <w:rPr>
-                <w:noProof/>
-                <w:webHidden/>
-              </w:rPr>
-              <w:instrText xml:space="preserve"> PAGEREF _Toc483738457 \h </w:instrText>
-            </w:r>
-            <w:r>
-              <w:rPr>
-                <w:noProof/>
-                <w:webHidden/>
-              </w:rPr>
-            </w:r>
-            <w:r>
-              <w:rPr>
-                <w:noProof/>
-                <w:webHidden/>
-              </w:rPr>
-              <w:fldChar w:fldCharType="separate"/>
-            </w:r>
-            <w:r>
-              <w:rPr>
-                <w:noProof/>
-                <w:webHidden/>
-              </w:rPr>
-              <w:t>6</w:t>
-            </w:r>
-            <w:r>
-              <w:rPr>
-                <w:noProof/>
-                <w:webHidden/>
-              </w:rPr>
-              <w:fldChar w:fldCharType="end"/>
-            </w:r>
-          </w:hyperlink>
-        </w:p>
-        <w:p>
-          <w:pPr>
-            <w:pStyle w:val="31"/>
-            <w:tabs>
-              <w:tab w:val="right" w:leader="dot" w:pos="8494"/>
-            </w:tabs>
-            <w:rPr>
-              <w:noProof/>
-            </w:rPr>
-          </w:pPr>
-          <w:hyperlink w:anchor="_Toc483738458" w:history="1">
-            <w:r>
-              <w:rPr>
-                <w:rStyle w:val="a7"/>
-                <w:rFonts w:ascii="ＭＳ 明朝" w:eastAsia="ＭＳ 明朝" w:hAnsi="ＭＳ 明朝"/>
-                <w:noProof/>
-              </w:rPr>
-              <w:t>2.4.3チーム・ミーティング</w:t>
-            </w:r>
-            <w:r>
-              <w:rPr>
-                <w:noProof/>
-                <w:webHidden/>
-              </w:rPr>
-              <w:tab/>
-            </w:r>
-            <w:r>
-              <w:rPr>
-                <w:noProof/>
-                <w:webHidden/>
-              </w:rPr>
-              <w:fldChar w:fldCharType="begin"/>
-            </w:r>
-            <w:r>
-              <w:rPr>
-                <w:noProof/>
-                <w:webHidden/>
-              </w:rPr>
-              <w:instrText xml:space="preserve"> PAGEREF _Toc483738458 \h </w:instrText>
-            </w:r>
-            <w:r>
-              <w:rPr>
-                <w:noProof/>
-                <w:webHidden/>
-              </w:rPr>
-            </w:r>
-            <w:r>
-              <w:rPr>
-                <w:noProof/>
-                <w:webHidden/>
-              </w:rPr>
-              <w:fldChar w:fldCharType="separate"/>
-            </w:r>
-            <w:r>
-              <w:rPr>
-                <w:noProof/>
-                <w:webHidden/>
-              </w:rPr>
-              <w:t>6</w:t>
-            </w:r>
-            <w:r>
-              <w:rPr>
-                <w:noProof/>
-                <w:webHidden/>
-              </w:rPr>
-              <w:fldChar w:fldCharType="end"/>
-            </w:r>
-          </w:hyperlink>
-        </w:p>
-        <w:p>
-          <w:pPr>
-            <w:pStyle w:val="31"/>
-            <w:tabs>
-              <w:tab w:val="right" w:leader="dot" w:pos="8494"/>
-            </w:tabs>
-            <w:rPr>
-              <w:noProof/>
-            </w:rPr>
-          </w:pPr>
-          <w:hyperlink w:anchor="_Toc483738459" w:history="1">
-            <w:r>
-              <w:rPr>
-                <w:rStyle w:val="a7"/>
-                <w:rFonts w:ascii="ＭＳ 明朝" w:eastAsia="ＭＳ 明朝" w:hAnsi="ＭＳ 明朝"/>
-                <w:noProof/>
-              </w:rPr>
-              <w:t>2.4.4シニア・ミーティング</w:t>
-            </w:r>
-            <w:r>
-              <w:rPr>
-                <w:noProof/>
-                <w:webHidden/>
-              </w:rPr>
-              <w:tab/>
-            </w:r>
-            <w:r>
-              <w:rPr>
-                <w:noProof/>
-                <w:webHidden/>
-              </w:rPr>
-              <w:fldChar w:fldCharType="begin"/>
-            </w:r>
-            <w:r>
-              <w:rPr>
-                <w:noProof/>
-                <w:webHidden/>
-              </w:rPr>
-              <w:instrText xml:space="preserve"> PAGEREF _Toc483738459 \h </w:instrText>
-            </w:r>
-            <w:r>
-              <w:rPr>
-                <w:noProof/>
-                <w:webHidden/>
-              </w:rPr>
-            </w:r>
-            <w:r>
-              <w:rPr>
-                <w:noProof/>
-                <w:webHidden/>
-              </w:rPr>
-              <w:fldChar w:fldCharType="separate"/>
-            </w:r>
-            <w:r>
-              <w:rPr>
-                <w:noProof/>
-                <w:webHidden/>
-              </w:rPr>
-              <w:t>7</w:t>
-            </w:r>
-            <w:r>
-              <w:rPr>
-                <w:noProof/>
-                <w:webHidden/>
-              </w:rPr>
-              <w:fldChar w:fldCharType="end"/>
-            </w:r>
-          </w:hyperlink>
-        </w:p>
-        <w:p>
-          <w:pPr>
-            <w:pStyle w:val="31"/>
-            <w:tabs>
-              <w:tab w:val="right" w:leader="dot" w:pos="8494"/>
-            </w:tabs>
-            <w:rPr>
-              <w:noProof/>
-            </w:rPr>
-          </w:pPr>
-          <w:hyperlink w:anchor="_Toc483738460" w:history="1">
-            <w:r>
-              <w:rPr>
-                <w:rStyle w:val="a7"/>
-                <w:rFonts w:ascii="ＭＳ 明朝" w:eastAsia="ＭＳ 明朝" w:hAnsi="ＭＳ 明朝"/>
-                <w:noProof/>
-              </w:rPr>
-              <w:t>2.4.5ユーザ・ミーティング</w:t>
-            </w:r>
-            <w:r>
-              <w:rPr>
-                <w:noProof/>
-                <w:webHidden/>
-              </w:rPr>
-              <w:tab/>
-            </w:r>
-            <w:r>
-              <w:rPr>
-                <w:noProof/>
-                <w:webHidden/>
-              </w:rPr>
-              <w:fldChar w:fldCharType="begin"/>
-            </w:r>
-            <w:r>
-              <w:rPr>
-                <w:noProof/>
-                <w:webHidden/>
-              </w:rPr>
-              <w:instrText xml:space="preserve"> PAGEREF _Toc483738460 \h </w:instrText>
-            </w:r>
-            <w:r>
-              <w:rPr>
-                <w:noProof/>
-                <w:webHidden/>
-              </w:rPr>
-            </w:r>
-            <w:r>
-              <w:rPr>
-                <w:noProof/>
-                <w:webHidden/>
-              </w:rPr>
-              <w:fldChar w:fldCharType="separate"/>
-            </w:r>
-            <w:r>
-              <w:rPr>
-                <w:noProof/>
-                <w:webHidden/>
-              </w:rPr>
-              <w:t>7</w:t>
-            </w:r>
-            <w:r>
-              <w:rPr>
-                <w:noProof/>
-                <w:webHidden/>
-              </w:rPr>
-              <w:fldChar w:fldCharType="end"/>
-            </w:r>
-          </w:hyperlink>
-        </w:p>
-        <w:p>
-          <w:pPr>
-            <w:pStyle w:val="21"/>
-            <w:tabs>
-              <w:tab w:val="right" w:leader="dot" w:pos="8494"/>
-            </w:tabs>
-            <w:rPr>
-              <w:noProof/>
-            </w:rPr>
-          </w:pPr>
-          <w:hyperlink w:anchor="_Toc483738461" w:history="1">
-            <w:r>
-              <w:rPr>
-                <w:rStyle w:val="a7"/>
-                <w:rFonts w:ascii="ＭＳ 明朝" w:eastAsia="ＭＳ 明朝" w:hAnsi="ＭＳ 明朝"/>
-                <w:noProof/>
-              </w:rPr>
-              <w:t>2.5リスクマネジメント計画</w:t>
-            </w:r>
-            <w:r>
-              <w:rPr>
-                <w:noProof/>
-                <w:webHidden/>
-              </w:rPr>
-              <w:tab/>
-            </w:r>
-            <w:r>
-              <w:rPr>
-                <w:noProof/>
-                <w:webHidden/>
-              </w:rPr>
-              <w:fldChar w:fldCharType="begin"/>
-            </w:r>
-            <w:r>
-              <w:rPr>
-                <w:noProof/>
-                <w:webHidden/>
-              </w:rPr>
-              <w:instrText xml:space="preserve"> PAGEREF _Toc483738461 \h </w:instrText>
-            </w:r>
-            <w:r>
-              <w:rPr>
-                <w:noProof/>
-                <w:webHidden/>
-              </w:rPr>
-            </w:r>
-            <w:r>
-              <w:rPr>
-                <w:noProof/>
-                <w:webHidden/>
-              </w:rPr>
-              <w:fldChar w:fldCharType="separate"/>
-            </w:r>
-            <w:r>
-              <w:rPr>
-                <w:noProof/>
-                <w:webHidden/>
-              </w:rPr>
-              <w:t>7</w:t>
+              <w:t>9</w:t>
             </w:r>
             <w:r>
               <w:rPr>
@@ -1757,7 +1690,7 @@
           <w:szCs w:val="21"/>
         </w:rPr>
       </w:pPr>
-      <w:bookmarkStart w:id="1" w:name="_Toc483738438"/>
+      <w:bookmarkStart w:id="2" w:name="_Toc484181701"/>
       <w:r>
         <w:rPr>
           <w:rFonts w:hint="eastAsia"/>
@@ -1779,9 +1712,9 @@
         </w:rPr>
         <w:t>プロジェクト概要</w:t>
       </w:r>
-      <w:bookmarkStart w:id="2" w:name="_Toc483584221"/>
+      <w:bookmarkStart w:id="3" w:name="_Toc483584221"/>
       <w:bookmarkEnd w:id="0"/>
-      <w:bookmarkEnd w:id="1"/>
+      <w:bookmarkEnd w:id="2"/>
     </w:p>
     <w:p>
       <w:pPr>
@@ -1801,7 +1734,7 @@
           <w:sz w:val="24"/>
         </w:rPr>
       </w:pPr>
-      <w:bookmarkStart w:id="3" w:name="_Toc483738439"/>
+      <w:bookmarkStart w:id="4" w:name="_Toc484181702"/>
       <w:r>
         <w:rPr>
           <w:rFonts w:ascii="ＭＳ 明朝" w:eastAsia="ＭＳ 明朝" w:hAnsi="ＭＳ 明朝" w:hint="eastAsia"/>
@@ -1818,8 +1751,8 @@
         </w:rPr>
         <w:t>プロジェクトの背景</w:t>
       </w:r>
-      <w:bookmarkEnd w:id="2"/>
       <w:bookmarkEnd w:id="3"/>
+      <w:bookmarkEnd w:id="4"/>
     </w:p>
     <w:p>
       <w:pPr>
@@ -1841,9 +1774,23 @@
           <w:rFonts w:ascii="ＭＳ 明朝" w:eastAsia="ＭＳ 明朝" w:hAnsi="ＭＳ 明朝" w:hint="eastAsia"/>
           <w:szCs w:val="21"/>
         </w:rPr>
-        <w:t>従来のキャンパスポータルアプリでは、シラバス検索や、必要な単位数の確認、時間割の確認など必要な情報を手に入れるのに手間がかかっている。</w:t>
-      </w:r>
-      <w:bookmarkStart w:id="4" w:name="_Toc483584222"/>
+        <w:t>従来のキャンパスポータルアプリでは、シラバス検索</w:t>
+      </w:r>
+      <w:r>
+        <w:rPr>
+          <w:rFonts w:ascii="ＭＳ 明朝" w:eastAsia="ＭＳ 明朝" w:hAnsi="ＭＳ 明朝" w:hint="eastAsia"/>
+          <w:szCs w:val="21"/>
+        </w:rPr>
+        <w:t>や、</w:t>
+      </w:r>
+      <w:r>
+        <w:rPr>
+          <w:rFonts w:ascii="ＭＳ 明朝" w:eastAsia="ＭＳ 明朝" w:hAnsi="ＭＳ 明朝" w:hint="eastAsia"/>
+          <w:szCs w:val="21"/>
+        </w:rPr>
+        <w:t>時間割の確認など必要な情報を手に入れるのに手間がかかっている。</w:t>
+      </w:r>
+      <w:bookmarkStart w:id="5" w:name="_Toc483584222"/>
     </w:p>
     <w:p>
       <w:pPr>
@@ -1862,7 +1809,7 @@
           <w:szCs w:val="21"/>
         </w:rPr>
       </w:pPr>
-      <w:bookmarkStart w:id="5" w:name="_Toc483738440"/>
+      <w:bookmarkStart w:id="6" w:name="_Toc484181703"/>
       <w:r>
         <w:rPr>
           <w:rFonts w:ascii="ＭＳ 明朝" w:eastAsia="ＭＳ 明朝" w:hAnsi="ＭＳ 明朝" w:hint="eastAsia"/>
@@ -1879,8 +1826,8 @@
         </w:rPr>
         <w:t>プロジェクトの目的</w:t>
       </w:r>
-      <w:bookmarkEnd w:id="4"/>
       <w:bookmarkEnd w:id="5"/>
+      <w:bookmarkEnd w:id="6"/>
     </w:p>
     <w:p>
       <w:pPr>
@@ -1905,7 +1852,7 @@
         </w:rPr>
         <w:t>PM学科生向け闇キャンパスポータルの目的は、キャンパスポータルの中でも必要であると思われる情報や機能を絞り、また過去問の提供などの付加価値を加え、Webサイトとして提供することである。</w:t>
       </w:r>
-      <w:bookmarkStart w:id="6" w:name="_Toc483584223"/>
+      <w:bookmarkStart w:id="7" w:name="_Toc483584223"/>
     </w:p>
     <w:p>
       <w:pPr>
@@ -1924,7 +1871,7 @@
           <w:szCs w:val="21"/>
         </w:rPr>
       </w:pPr>
-      <w:bookmarkStart w:id="7" w:name="_Toc483738441"/>
+      <w:bookmarkStart w:id="8" w:name="_Toc484181704"/>
       <w:r>
         <w:rPr>
           <w:rFonts w:ascii="ＭＳ 明朝" w:eastAsia="ＭＳ 明朝" w:hAnsi="ＭＳ 明朝" w:hint="eastAsia"/>
@@ -1941,8 +1888,8 @@
         </w:rPr>
         <w:t>プロジェクトの目標</w:t>
       </w:r>
-      <w:bookmarkEnd w:id="6"/>
       <w:bookmarkEnd w:id="7"/>
+      <w:bookmarkEnd w:id="8"/>
     </w:p>
     <w:p>
       <w:pPr>
@@ -1982,8 +1929,8 @@
         </w:rPr>
         <w:t>システムを完成させ、納期までに納品することである。</w:t>
       </w:r>
-      <w:bookmarkStart w:id="8" w:name="_Toc482952273"/>
-      <w:bookmarkStart w:id="9" w:name="_Toc483584224"/>
+      <w:bookmarkStart w:id="9" w:name="_Toc482952273"/>
+      <w:bookmarkStart w:id="10" w:name="_Toc483584224"/>
     </w:p>
     <w:p>
       <w:pPr>
@@ -2002,7 +1949,7 @@
           <w:sz w:val="24"/>
         </w:rPr>
       </w:pPr>
-      <w:bookmarkStart w:id="10" w:name="_Toc483738442"/>
+      <w:bookmarkStart w:id="11" w:name="_Toc484181705"/>
       <w:r>
         <w:rPr>
           <w:rStyle w:val="20"/>
@@ -2027,9 +1974,9 @@
         </w:rPr>
         <w:t>ステークホルダー</w:t>
       </w:r>
-      <w:bookmarkEnd w:id="8"/>
       <w:bookmarkEnd w:id="9"/>
       <w:bookmarkEnd w:id="10"/>
+      <w:bookmarkEnd w:id="11"/>
     </w:p>
     <w:p>
       <w:pPr>
@@ -2425,7 +2372,7 @@
           <w:szCs w:val="21"/>
         </w:rPr>
       </w:pPr>
-      <w:bookmarkStart w:id="11" w:name="_Toc483738443"/>
+      <w:bookmarkStart w:id="12" w:name="_Toc484181706"/>
       <w:r>
         <w:rPr>
           <w:rFonts w:ascii="ＭＳ 明朝" w:eastAsia="ＭＳ 明朝" w:hAnsi="ＭＳ 明朝" w:hint="eastAsia"/>
@@ -2443,7 +2390,7 @@
         </w:rPr>
         <w:t>アジャイル開発における役割</w:t>
       </w:r>
-      <w:bookmarkEnd w:id="11"/>
+      <w:bookmarkEnd w:id="12"/>
     </w:p>
     <w:p>
       <w:pPr>
@@ -2644,7 +2591,7 @@
         </w:rPr>
         <w:t>プロダクトの価値を最大化させ、プロダクトのビジョンを明らかにする。</w:t>
       </w:r>
-      <w:bookmarkStart w:id="12" w:name="_Toc483584226"/>
+      <w:bookmarkStart w:id="13" w:name="_Toc483584226"/>
     </w:p>
     <w:p>
       <w:pPr>
@@ -2711,7 +2658,7 @@
           <w:szCs w:val="21"/>
         </w:rPr>
       </w:pPr>
-      <w:bookmarkStart w:id="13" w:name="_Toc483738444"/>
+      <w:bookmarkStart w:id="14" w:name="_Toc484181707"/>
       <w:r>
         <w:rPr>
           <w:rFonts w:ascii="ＭＳ 明朝" w:eastAsia="ＭＳ 明朝" w:hAnsi="ＭＳ 明朝" w:hint="eastAsia"/>
@@ -2728,8 +2675,8 @@
         </w:rPr>
         <w:t>選択したチーム課題</w:t>
       </w:r>
-      <w:bookmarkEnd w:id="12"/>
       <w:bookmarkEnd w:id="13"/>
+      <w:bookmarkEnd w:id="14"/>
     </w:p>
     <w:p>
       <w:pPr>
@@ -2798,7 +2745,7 @@
         </w:rPr>
         <w:t>技術系　外部APIを利用した実装</w:t>
       </w:r>
-      <w:bookmarkStart w:id="14" w:name="_Toc483584228"/>
+      <w:bookmarkStart w:id="15" w:name="_Toc483584228"/>
       <w:r>
         <w:rPr>
           <w:rFonts w:ascii="ＭＳ 明朝" w:eastAsia="ＭＳ 明朝" w:hAnsi="ＭＳ 明朝" w:hint="eastAsia"/>
@@ -2830,1101 +2777,19 @@
     </w:p>
     <w:p>
       <w:pPr>
-        <w:rPr>
-          <w:rFonts w:ascii="ＭＳ 明朝" w:eastAsia="ＭＳ 明朝" w:hAnsi="ＭＳ 明朝"/>
-          <w:szCs w:val="21"/>
-        </w:rPr>
-      </w:pPr>
-    </w:p>
-    <w:p>
-      <w:pPr>
-        <w:pStyle w:val="1"/>
-        <w:rPr>
-          <w:rFonts w:ascii="ＭＳ 明朝" w:eastAsia="ＭＳ 明朝" w:hAnsi="ＭＳ 明朝"/>
-          <w:sz w:val="32"/>
-        </w:rPr>
-      </w:pPr>
-      <w:bookmarkStart w:id="15" w:name="_Toc483738445"/>
-      <w:r>
-        <w:rPr>
-          <w:rFonts w:ascii="ＭＳ 明朝" w:eastAsia="ＭＳ 明朝" w:hAnsi="ＭＳ 明朝" w:hint="eastAsia"/>
-          <w:sz w:val="32"/>
-        </w:rPr>
-        <w:t>2.</w:t>
-      </w:r>
-      <w:r>
-        <w:rPr>
-          <w:rFonts w:ascii="ＭＳ 明朝" w:eastAsia="ＭＳ 明朝" w:hAnsi="ＭＳ 明朝" w:hint="eastAsia"/>
-          <w:sz w:val="32"/>
-        </w:rPr>
-        <w:t>プロジェクトマネジメント計画</w:t>
-      </w:r>
-      <w:bookmarkStart w:id="16" w:name="_Toc483584229"/>
-      <w:bookmarkEnd w:id="14"/>
-      <w:bookmarkEnd w:id="15"/>
-    </w:p>
-    <w:p>
-      <w:pPr>
-        <w:rPr>
-          <w:rFonts w:ascii="ＭＳ 明朝" w:eastAsia="ＭＳ 明朝" w:hAnsi="ＭＳ 明朝"/>
-        </w:rPr>
-      </w:pPr>
-    </w:p>
-    <w:p>
-      <w:pPr>
-        <w:pStyle w:val="2"/>
-        <w:rPr>
-          <w:rFonts w:ascii="ＭＳ 明朝" w:eastAsia="ＭＳ 明朝" w:hAnsi="ＭＳ 明朝"/>
-          <w:sz w:val="24"/>
-          <w:szCs w:val="21"/>
-        </w:rPr>
-      </w:pPr>
-      <w:bookmarkStart w:id="17" w:name="_Toc483738446"/>
-      <w:r>
-        <w:rPr>
-          <w:rFonts w:ascii="ＭＳ 明朝" w:eastAsia="ＭＳ 明朝" w:hAnsi="ＭＳ 明朝" w:hint="eastAsia"/>
-          <w:sz w:val="24"/>
-        </w:rPr>
-        <w:t>2.1</w:t>
-      </w:r>
-      <w:r>
-        <w:rPr>
-          <w:rFonts w:ascii="ＭＳ 明朝" w:eastAsia="ＭＳ 明朝" w:hAnsi="ＭＳ 明朝" w:hint="eastAsia"/>
-          <w:sz w:val="24"/>
-        </w:rPr>
-        <w:t>コストマネジメント</w:t>
-      </w:r>
-      <w:bookmarkEnd w:id="16"/>
-      <w:bookmarkEnd w:id="17"/>
-    </w:p>
-    <w:p>
-      <w:pPr>
-        <w:pStyle w:val="a4"/>
-        <w:jc w:val="center"/>
-        <w:rPr>
-          <w:rFonts w:ascii="ＭＳ 明朝" w:eastAsia="ＭＳ 明朝" w:hAnsi="ＭＳ 明朝"/>
-        </w:rPr>
-      </w:pPr>
-      <w:r>
-        <w:rPr>
-          <w:rFonts w:ascii="ＭＳ 明朝" w:eastAsia="ＭＳ 明朝" w:hAnsi="ＭＳ 明朝" w:hint="eastAsia"/>
-        </w:rPr>
-        <w:t xml:space="preserve">表 </w:t>
-      </w:r>
-      <w:r>
-        <w:rPr>
-          <w:rFonts w:ascii="ＭＳ 明朝" w:eastAsia="ＭＳ 明朝" w:hAnsi="ＭＳ 明朝"/>
-        </w:rPr>
-        <w:fldChar w:fldCharType="begin"/>
-      </w:r>
-      <w:r>
-        <w:rPr>
-          <w:rFonts w:ascii="ＭＳ 明朝" w:eastAsia="ＭＳ 明朝" w:hAnsi="ＭＳ 明朝"/>
-        </w:rPr>
-        <w:instrText xml:space="preserve"> </w:instrText>
-      </w:r>
-      <w:r>
-        <w:rPr>
-          <w:rFonts w:ascii="ＭＳ 明朝" w:eastAsia="ＭＳ 明朝" w:hAnsi="ＭＳ 明朝" w:hint="eastAsia"/>
-        </w:rPr>
-        <w:instrText>SEQ 表 \* ARABIC</w:instrText>
-      </w:r>
-      <w:r>
-        <w:rPr>
-          <w:rFonts w:ascii="ＭＳ 明朝" w:eastAsia="ＭＳ 明朝" w:hAnsi="ＭＳ 明朝"/>
-        </w:rPr>
-        <w:instrText xml:space="preserve"> </w:instrText>
-      </w:r>
-      <w:r>
-        <w:rPr>
-          <w:rFonts w:ascii="ＭＳ 明朝" w:eastAsia="ＭＳ 明朝" w:hAnsi="ＭＳ 明朝"/>
-        </w:rPr>
-        <w:fldChar w:fldCharType="separate"/>
-      </w:r>
-      <w:r>
-        <w:rPr>
-          <w:rFonts w:ascii="ＭＳ 明朝" w:eastAsia="ＭＳ 明朝" w:hAnsi="ＭＳ 明朝"/>
-          <w:noProof/>
-        </w:rPr>
-        <w:t>2</w:t>
-      </w:r>
-      <w:r>
-        <w:rPr>
-          <w:rFonts w:ascii="ＭＳ 明朝" w:eastAsia="ＭＳ 明朝" w:hAnsi="ＭＳ 明朝"/>
-        </w:rPr>
-        <w:fldChar w:fldCharType="end"/>
-      </w:r>
-      <w:r>
-        <w:rPr>
-          <w:rFonts w:ascii="ＭＳ 明朝" w:eastAsia="ＭＳ 明朝" w:hAnsi="ＭＳ 明朝" w:hint="eastAsia"/>
-        </w:rPr>
-        <w:t xml:space="preserve">　コスト見積もり</w:t>
-      </w:r>
-    </w:p>
-    <w:tbl>
-      <w:tblPr>
-        <w:tblStyle w:val="a3"/>
-        <w:tblW w:w="0" w:type="auto"/>
-        <w:tblInd w:w="1839" w:type="dxa"/>
-        <w:tblLook w:val="04A0" w:firstRow="1" w:lastRow="0" w:firstColumn="1" w:lastColumn="0" w:noHBand="0" w:noVBand="1"/>
-      </w:tblPr>
-      <w:tblGrid>
-        <w:gridCol w:w="3259"/>
-        <w:gridCol w:w="1560"/>
-      </w:tblGrid>
-      <w:tr>
-        <w:tc>
-          <w:tcPr>
-            <w:tcW w:w="3259" w:type="dxa"/>
-          </w:tcPr>
-          <w:p>
-            <w:pPr>
-              <w:jc w:val="center"/>
-              <w:rPr>
-                <w:rFonts w:ascii="ＭＳ 明朝" w:eastAsia="ＭＳ 明朝" w:hAnsi="ＭＳ 明朝"/>
-              </w:rPr>
-            </w:pPr>
-            <w:r>
-              <w:rPr>
-                <w:rFonts w:ascii="ＭＳ 明朝" w:eastAsia="ＭＳ 明朝" w:hAnsi="ＭＳ 明朝" w:hint="eastAsia"/>
-              </w:rPr>
-              <w:t>項目</w:t>
-            </w:r>
-          </w:p>
-        </w:tc>
-        <w:tc>
-          <w:tcPr>
-            <w:tcW w:w="1560" w:type="dxa"/>
-          </w:tcPr>
-          <w:p>
-            <w:pPr>
-              <w:jc w:val="center"/>
-              <w:rPr>
-                <w:rFonts w:ascii="ＭＳ 明朝" w:eastAsia="ＭＳ 明朝" w:hAnsi="ＭＳ 明朝"/>
-              </w:rPr>
-            </w:pPr>
-            <w:r>
-              <w:rPr>
-                <w:rFonts w:ascii="ＭＳ 明朝" w:eastAsia="ＭＳ 明朝" w:hAnsi="ＭＳ 明朝" w:hint="eastAsia"/>
-              </w:rPr>
-              <w:t>金額（円）</w:t>
-            </w:r>
-          </w:p>
-        </w:tc>
-      </w:tr>
-      <w:tr>
-        <w:tc>
-          <w:tcPr>
-            <w:tcW w:w="3259" w:type="dxa"/>
-          </w:tcPr>
-          <w:p>
-            <w:pPr>
-              <w:rPr>
-                <w:rFonts w:ascii="ＭＳ 明朝" w:eastAsia="ＭＳ 明朝" w:hAnsi="ＭＳ 明朝"/>
-              </w:rPr>
-            </w:pPr>
-            <w:r>
-              <w:rPr>
-                <w:rFonts w:ascii="ＭＳ 明朝" w:eastAsia="ＭＳ 明朝" w:hAnsi="ＭＳ 明朝" w:hint="eastAsia"/>
-              </w:rPr>
-              <w:t>人件費</w:t>
-            </w:r>
-          </w:p>
-        </w:tc>
-        <w:tc>
-          <w:tcPr>
-            <w:tcW w:w="1560" w:type="dxa"/>
-          </w:tcPr>
-          <w:p>
-            <w:pPr>
-              <w:jc w:val="right"/>
-              <w:rPr>
-                <w:rFonts w:ascii="ＭＳ 明朝" w:eastAsia="ＭＳ 明朝" w:hAnsi="ＭＳ 明朝"/>
-              </w:rPr>
-            </w:pPr>
-            <w:r>
-              <w:rPr>
-                <w:rFonts w:ascii="ＭＳ 明朝" w:eastAsia="ＭＳ 明朝" w:hAnsi="ＭＳ 明朝" w:hint="eastAsia"/>
-              </w:rPr>
-              <w:t>9</w:t>
-            </w:r>
-            <w:r>
-              <w:rPr>
-                <w:rFonts w:ascii="ＭＳ 明朝" w:eastAsia="ＭＳ 明朝" w:hAnsi="ＭＳ 明朝"/>
-              </w:rPr>
-              <w:t>,</w:t>
-            </w:r>
-            <w:r>
-              <w:rPr>
-                <w:rFonts w:ascii="ＭＳ 明朝" w:eastAsia="ＭＳ 明朝" w:hAnsi="ＭＳ 明朝" w:hint="eastAsia"/>
-              </w:rPr>
-              <w:t>000,000</w:t>
-            </w:r>
-          </w:p>
-        </w:tc>
-      </w:tr>
-      <w:tr>
-        <w:tc>
-          <w:tcPr>
-            <w:tcW w:w="3259" w:type="dxa"/>
-          </w:tcPr>
-          <w:p>
-            <w:pPr>
-              <w:rPr>
-                <w:rFonts w:ascii="ＭＳ 明朝" w:eastAsia="ＭＳ 明朝" w:hAnsi="ＭＳ 明朝"/>
-              </w:rPr>
-            </w:pPr>
-            <w:r>
-              <w:rPr>
-                <w:rFonts w:ascii="ＭＳ 明朝" w:eastAsia="ＭＳ 明朝" w:hAnsi="ＭＳ 明朝" w:hint="eastAsia"/>
-              </w:rPr>
-              <w:t>コンティンジェンシー予備費</w:t>
-            </w:r>
-          </w:p>
-        </w:tc>
-        <w:tc>
-          <w:tcPr>
-            <w:tcW w:w="1560" w:type="dxa"/>
-          </w:tcPr>
-          <w:p>
-            <w:pPr>
-              <w:jc w:val="right"/>
-              <w:rPr>
-                <w:rFonts w:ascii="ＭＳ 明朝" w:eastAsia="ＭＳ 明朝" w:hAnsi="ＭＳ 明朝"/>
-              </w:rPr>
-            </w:pPr>
-            <w:r>
-              <w:rPr>
-                <w:rFonts w:ascii="ＭＳ 明朝" w:eastAsia="ＭＳ 明朝" w:hAnsi="ＭＳ 明朝" w:hint="eastAsia"/>
-              </w:rPr>
-              <w:t>900,000</w:t>
-            </w:r>
-          </w:p>
-        </w:tc>
-      </w:tr>
-      <w:tr>
-        <w:trPr>
-          <w:trHeight w:val="70"/>
-        </w:trPr>
-        <w:tc>
-          <w:tcPr>
-            <w:tcW w:w="3259" w:type="dxa"/>
-          </w:tcPr>
-          <w:p>
-            <w:pPr>
-              <w:rPr>
-                <w:rFonts w:ascii="ＭＳ 明朝" w:eastAsia="ＭＳ 明朝" w:hAnsi="ＭＳ 明朝"/>
-              </w:rPr>
-            </w:pPr>
-            <w:r>
-              <w:rPr>
-                <w:rFonts w:ascii="ＭＳ 明朝" w:eastAsia="ＭＳ 明朝" w:hAnsi="ＭＳ 明朝" w:hint="eastAsia"/>
-              </w:rPr>
-              <w:t>計</w:t>
-            </w:r>
-          </w:p>
-        </w:tc>
-        <w:tc>
-          <w:tcPr>
-            <w:tcW w:w="1560" w:type="dxa"/>
-          </w:tcPr>
-          <w:p>
-            <w:pPr>
-              <w:jc w:val="right"/>
-              <w:rPr>
-                <w:rFonts w:ascii="ＭＳ 明朝" w:eastAsia="ＭＳ 明朝" w:hAnsi="ＭＳ 明朝"/>
-              </w:rPr>
-            </w:pPr>
-            <w:r>
-              <w:rPr>
-                <w:rFonts w:ascii="ＭＳ 明朝" w:eastAsia="ＭＳ 明朝" w:hAnsi="ＭＳ 明朝" w:hint="eastAsia"/>
-              </w:rPr>
-              <w:t>9,900,000</w:t>
-            </w:r>
-          </w:p>
-        </w:tc>
-      </w:tr>
-    </w:tbl>
-    <w:p>
-      <w:pPr>
-        <w:ind w:firstLineChars="200" w:firstLine="420"/>
-      </w:pPr>
-    </w:p>
-    <w:p>
-      <w:pPr>
-        <w:ind w:firstLineChars="200" w:firstLine="420"/>
-        <w:rPr>
-          <w:rFonts w:ascii="ＭＳ 明朝" w:eastAsia="ＭＳ 明朝" w:hAnsi="ＭＳ 明朝"/>
-        </w:rPr>
-      </w:pPr>
-      <w:r>
-        <w:rPr>
-          <w:rFonts w:ascii="ＭＳ 明朝" w:eastAsia="ＭＳ 明朝" w:hAnsi="ＭＳ 明朝" w:hint="eastAsia"/>
-        </w:rPr>
-        <w:t>人件費概要</w:t>
-      </w:r>
-    </w:p>
-    <w:p>
-      <w:pPr>
-        <w:ind w:firstLineChars="200" w:firstLine="420"/>
-        <w:rPr>
-          <w:rFonts w:ascii="ＭＳ 明朝" w:eastAsia="ＭＳ 明朝" w:hAnsi="ＭＳ 明朝"/>
-        </w:rPr>
-      </w:pPr>
-      <w:r>
-        <w:rPr>
-          <w:rFonts w:ascii="ＭＳ 明朝" w:eastAsia="ＭＳ 明朝" w:hAnsi="ＭＳ 明朝" w:hint="eastAsia"/>
-        </w:rPr>
-        <w:t>開発チーム3</w:t>
-      </w:r>
-      <w:r>
-        <w:rPr>
-          <w:rFonts w:ascii="ＭＳ 明朝" w:eastAsia="ＭＳ 明朝" w:hAnsi="ＭＳ 明朝"/>
-        </w:rPr>
-        <w:t>,</w:t>
-      </w:r>
-      <w:r>
-        <w:rPr>
-          <w:rFonts w:ascii="ＭＳ 明朝" w:eastAsia="ＭＳ 明朝" w:hAnsi="ＭＳ 明朝" w:hint="eastAsia"/>
-        </w:rPr>
-        <w:t>0</w:t>
-      </w:r>
-      <w:r>
-        <w:rPr>
-          <w:rFonts w:ascii="ＭＳ 明朝" w:eastAsia="ＭＳ 明朝" w:hAnsi="ＭＳ 明朝"/>
-        </w:rPr>
-        <w:t>0</w:t>
-      </w:r>
-      <w:r>
-        <w:rPr>
-          <w:rFonts w:ascii="ＭＳ 明朝" w:eastAsia="ＭＳ 明朝" w:hAnsi="ＭＳ 明朝" w:hint="eastAsia"/>
-        </w:rPr>
-        <w:t>0,000（円/月）×開発期間3カ月</w:t>
-      </w:r>
-    </w:p>
-    <w:p>
-      <w:pPr>
-        <w:ind w:firstLineChars="200" w:firstLine="420"/>
-        <w:rPr>
-          <w:rFonts w:ascii="ＭＳ 明朝" w:eastAsia="ＭＳ 明朝" w:hAnsi="ＭＳ 明朝"/>
-        </w:rPr>
-      </w:pPr>
-      <w:r>
-        <w:rPr>
-          <w:rFonts w:ascii="ＭＳ 明朝" w:eastAsia="ＭＳ 明朝" w:hAnsi="ＭＳ 明朝" w:hint="eastAsia"/>
-        </w:rPr>
-        <w:t>=9,000</w:t>
-      </w:r>
-      <w:r>
-        <w:rPr>
-          <w:rFonts w:ascii="ＭＳ 明朝" w:eastAsia="ＭＳ 明朝" w:hAnsi="ＭＳ 明朝"/>
-        </w:rPr>
-        <w:t>,</w:t>
-      </w:r>
-      <w:r>
-        <w:rPr>
-          <w:rFonts w:ascii="ＭＳ 明朝" w:eastAsia="ＭＳ 明朝" w:hAnsi="ＭＳ 明朝" w:hint="eastAsia"/>
-        </w:rPr>
-        <w:t>000円</w:t>
-      </w:r>
-    </w:p>
-    <w:p>
-      <w:pPr>
-        <w:ind w:firstLineChars="200" w:firstLine="420"/>
-        <w:rPr>
-          <w:rFonts w:ascii="ＭＳ 明朝" w:eastAsia="ＭＳ 明朝" w:hAnsi="ＭＳ 明朝"/>
-        </w:rPr>
-      </w:pPr>
-      <w:r>
-        <w:rPr>
-          <w:rFonts w:ascii="ＭＳ 明朝" w:eastAsia="ＭＳ 明朝" w:hAnsi="ＭＳ 明朝" w:hint="eastAsia"/>
-        </w:rPr>
-        <w:t>コンティンジェンシー予備費</w:t>
-      </w:r>
-    </w:p>
-    <w:p>
-      <w:pPr>
-        <w:ind w:firstLineChars="200" w:firstLine="420"/>
-        <w:rPr>
-          <w:rFonts w:ascii="ＭＳ 明朝" w:eastAsia="ＭＳ 明朝" w:hAnsi="ＭＳ 明朝"/>
-        </w:rPr>
-      </w:pPr>
-      <w:r>
-        <w:rPr>
-          <w:rFonts w:ascii="ＭＳ 明朝" w:eastAsia="ＭＳ 明朝" w:hAnsi="ＭＳ 明朝" w:hint="eastAsia"/>
-        </w:rPr>
-        <w:t>9,000,000円×10%</w:t>
-      </w:r>
-    </w:p>
-    <w:p>
-      <w:pPr>
-        <w:ind w:firstLineChars="200" w:firstLine="420"/>
-      </w:pPr>
-      <w:r>
-        <w:rPr>
-          <w:rFonts w:ascii="ＭＳ 明朝" w:eastAsia="ＭＳ 明朝" w:hAnsi="ＭＳ 明朝"/>
-        </w:rPr>
-        <w:t>=</w:t>
-      </w:r>
-      <w:r>
-        <w:rPr>
-          <w:rFonts w:ascii="ＭＳ 明朝" w:eastAsia="ＭＳ 明朝" w:hAnsi="ＭＳ 明朝" w:hint="eastAsia"/>
-        </w:rPr>
-        <w:t>900,000</w:t>
-      </w:r>
-      <w:r>
-        <w:rPr>
-          <w:rFonts w:ascii="ＭＳ 明朝" w:eastAsia="ＭＳ 明朝" w:hAnsi="ＭＳ 明朝" w:hint="eastAsia"/>
-        </w:rPr>
-        <w:t>円</w:t>
-      </w:r>
-      <w:r>
+        <w:widowControl/>
+        <w:jc w:val="left"/>
+        <w:rPr>
+          <w:rFonts w:ascii="ＭＳ 明朝" w:eastAsia="ＭＳ 明朝" w:hAnsi="ＭＳ 明朝"/>
+          <w:szCs w:val="21"/>
+        </w:rPr>
+      </w:pPr>
+      <w:r>
+        <w:rPr>
+          <w:rFonts w:ascii="ＭＳ 明朝" w:eastAsia="ＭＳ 明朝" w:hAnsi="ＭＳ 明朝"/>
+          <w:szCs w:val="21"/>
+        </w:rPr>
         <w:br w:type="page"/>
-      </w:r>
-    </w:p>
-    <w:p>
-      <w:pPr>
-        <w:pStyle w:val="2"/>
-        <w:rPr>
-          <w:rFonts w:ascii="ＭＳ 明朝" w:eastAsia="ＭＳ 明朝" w:hAnsi="ＭＳ 明朝"/>
-          <w:sz w:val="24"/>
-        </w:rPr>
-      </w:pPr>
-      <w:bookmarkStart w:id="18" w:name="_Toc483584230"/>
-      <w:bookmarkStart w:id="19" w:name="_Toc483738447"/>
-      <w:r>
-        <w:rPr>
-          <w:rFonts w:ascii="ＭＳ 明朝" w:eastAsia="ＭＳ 明朝" w:hAnsi="ＭＳ 明朝"/>
-          <w:sz w:val="24"/>
-        </w:rPr>
-        <w:lastRenderedPageBreak/>
-        <w:t>2.2</w:t>
-      </w:r>
-      <w:r>
-        <w:rPr>
-          <w:rFonts w:ascii="ＭＳ 明朝" w:eastAsia="ＭＳ 明朝" w:hAnsi="ＭＳ 明朝" w:hint="eastAsia"/>
-          <w:sz w:val="24"/>
-        </w:rPr>
-        <w:t>品質マネジメント</w:t>
-      </w:r>
-      <w:bookmarkEnd w:id="18"/>
-      <w:bookmarkEnd w:id="19"/>
-    </w:p>
-    <w:p>
-      <w:pPr>
-        <w:rPr>
-          <w:rFonts w:ascii="ＭＳ 明朝" w:eastAsia="ＭＳ 明朝" w:hAnsi="ＭＳ 明朝"/>
-        </w:rPr>
-      </w:pPr>
-    </w:p>
-    <w:p>
-      <w:pPr>
-        <w:ind w:firstLineChars="100" w:firstLine="210"/>
-        <w:rPr>
-          <w:rFonts w:ascii="ＭＳ 明朝" w:eastAsia="ＭＳ 明朝" w:hAnsi="ＭＳ 明朝"/>
-        </w:rPr>
-      </w:pPr>
-      <w:r>
-        <w:rPr>
-          <w:rFonts w:ascii="ＭＳ 明朝" w:eastAsia="ＭＳ 明朝" w:hAnsi="ＭＳ 明朝" w:hint="eastAsia"/>
-        </w:rPr>
-        <w:t>本プロジェクトの品質マネジメント計画を記載する。</w:t>
-      </w:r>
-    </w:p>
-    <w:p>
-      <w:pPr>
-        <w:outlineLvl w:val="2"/>
-        <w:rPr>
-          <w:rFonts w:ascii="ＭＳ 明朝" w:eastAsia="ＭＳ 明朝" w:hAnsi="ＭＳ 明朝"/>
-        </w:rPr>
-      </w:pPr>
-      <w:bookmarkStart w:id="20" w:name="_Toc483584231"/>
-    </w:p>
-    <w:p>
-      <w:pPr>
-        <w:pStyle w:val="3"/>
-        <w:ind w:leftChars="0" w:left="0"/>
-        <w:rPr>
-          <w:rFonts w:ascii="ＭＳ 明朝" w:eastAsia="ＭＳ 明朝" w:hAnsi="ＭＳ 明朝"/>
-          <w:sz w:val="24"/>
-        </w:rPr>
-      </w:pPr>
-      <w:bookmarkStart w:id="21" w:name="_Toc483738448"/>
-      <w:r>
-        <w:rPr>
-          <w:rFonts w:ascii="ＭＳ 明朝" w:eastAsia="ＭＳ 明朝" w:hAnsi="ＭＳ 明朝" w:hint="eastAsia"/>
-          <w:sz w:val="24"/>
-        </w:rPr>
-        <w:t>2.2.1</w:t>
-      </w:r>
-      <w:r>
-        <w:rPr>
-          <w:rFonts w:ascii="ＭＳ 明朝" w:eastAsia="ＭＳ 明朝" w:hAnsi="ＭＳ 明朝" w:hint="eastAsia"/>
-          <w:sz w:val="24"/>
-        </w:rPr>
-        <w:t>プロセス分析</w:t>
-      </w:r>
-      <w:bookmarkEnd w:id="20"/>
-      <w:bookmarkEnd w:id="21"/>
-    </w:p>
-    <w:p>
-      <w:pPr>
-        <w:rPr>
-          <w:rFonts w:ascii="ＭＳ 明朝" w:eastAsia="ＭＳ 明朝" w:hAnsi="ＭＳ 明朝"/>
-        </w:rPr>
-      </w:pPr>
-    </w:p>
-    <w:p>
-      <w:pPr>
-        <w:ind w:firstLineChars="100" w:firstLine="210"/>
-        <w:rPr>
-          <w:rFonts w:ascii="ＭＳ 明朝" w:eastAsia="ＭＳ 明朝" w:hAnsi="ＭＳ 明朝"/>
-        </w:rPr>
-      </w:pPr>
-      <w:r>
-        <w:rPr>
-          <w:rFonts w:ascii="ＭＳ 明朝" w:eastAsia="ＭＳ 明朝" w:hAnsi="ＭＳ 明朝" w:hint="eastAsia"/>
-        </w:rPr>
-        <w:t>本プロジェクトではアジャイル開発手法の1</w:t>
-      </w:r>
-      <w:r>
-        <w:rPr>
-          <w:rFonts w:ascii="ＭＳ 明朝" w:eastAsia="ＭＳ 明朝" w:hAnsi="ＭＳ 明朝" w:hint="eastAsia"/>
-        </w:rPr>
-        <w:t>つであるスクラムを用いる。</w:t>
-      </w:r>
-      <w:r>
-        <w:rPr>
-          <w:rFonts w:ascii="ＭＳ 明朝" w:eastAsia="ＭＳ 明朝" w:hAnsi="ＭＳ 明朝" w:hint="eastAsia"/>
-        </w:rPr>
-        <w:t>1スプリント（2週間）で開発・テスト・レビュー・振り返りを行う。スプリントを終えたら次のスプリントへとつなげて、繰り返す。</w:t>
-      </w:r>
-    </w:p>
-    <w:p>
-      <w:pPr>
-        <w:ind w:firstLineChars="100" w:firstLine="210"/>
-        <w:rPr>
-          <w:rFonts w:ascii="ＭＳ 明朝" w:eastAsia="ＭＳ 明朝" w:hAnsi="ＭＳ 明朝"/>
-        </w:rPr>
-      </w:pPr>
-      <w:r>
-        <w:rPr>
-          <w:rFonts w:ascii="ＭＳ 明朝" w:eastAsia="ＭＳ 明朝" w:hAnsi="ＭＳ 明朝" w:hint="eastAsia"/>
-        </w:rPr>
-        <w:t>1スプリントが終わるたびに、スプリントレビュー行うことで問題点の予防策の考察や必要な項目を追加することにより、製品の機能や品質を向上させる。</w:t>
-      </w:r>
-    </w:p>
-    <w:p>
-      <w:pPr>
-        <w:outlineLvl w:val="2"/>
-        <w:rPr>
-          <w:rFonts w:ascii="ＭＳ 明朝" w:eastAsia="ＭＳ 明朝" w:hAnsi="ＭＳ 明朝"/>
-        </w:rPr>
-      </w:pPr>
-      <w:bookmarkStart w:id="22" w:name="_Toc483584232"/>
-    </w:p>
-    <w:p>
-      <w:pPr>
-        <w:pStyle w:val="3"/>
-        <w:ind w:leftChars="0" w:left="0"/>
-        <w:rPr>
-          <w:rFonts w:ascii="ＭＳ 明朝" w:eastAsia="ＭＳ 明朝" w:hAnsi="ＭＳ 明朝"/>
-          <w:sz w:val="24"/>
-        </w:rPr>
-      </w:pPr>
-      <w:bookmarkStart w:id="23" w:name="_Toc483738449"/>
-      <w:r>
-        <w:rPr>
-          <w:rFonts w:ascii="ＭＳ 明朝" w:eastAsia="ＭＳ 明朝" w:hAnsi="ＭＳ 明朝" w:hint="eastAsia"/>
-          <w:sz w:val="24"/>
-        </w:rPr>
-        <w:t>2.2.2</w:t>
-      </w:r>
-      <w:r>
-        <w:rPr>
-          <w:rFonts w:ascii="ＭＳ 明朝" w:eastAsia="ＭＳ 明朝" w:hAnsi="ＭＳ 明朝" w:hint="eastAsia"/>
-          <w:sz w:val="24"/>
-        </w:rPr>
-        <w:t>品質</w:t>
-      </w:r>
-      <w:r>
-        <w:rPr>
-          <w:rFonts w:ascii="ＭＳ 明朝" w:eastAsia="ＭＳ 明朝" w:hAnsi="ＭＳ 明朝" w:hint="eastAsia"/>
-          <w:sz w:val="24"/>
-        </w:rPr>
-        <w:t>マネジメント計画</w:t>
-      </w:r>
-      <w:bookmarkEnd w:id="22"/>
-      <w:bookmarkEnd w:id="23"/>
-    </w:p>
-    <w:p>
-      <w:pPr>
-        <w:outlineLvl w:val="2"/>
-        <w:rPr>
-          <w:rFonts w:ascii="ＭＳ 明朝" w:eastAsia="ＭＳ 明朝" w:hAnsi="ＭＳ 明朝"/>
-        </w:rPr>
-      </w:pPr>
-    </w:p>
-    <w:p>
-      <w:pPr>
-        <w:ind w:firstLineChars="100" w:firstLine="210"/>
-        <w:outlineLvl w:val="2"/>
-        <w:rPr>
-          <w:rFonts w:ascii="ＭＳ 明朝" w:eastAsia="ＭＳ 明朝" w:hAnsi="ＭＳ 明朝"/>
-        </w:rPr>
-      </w:pPr>
-      <w:bookmarkStart w:id="24" w:name="_Toc483738450"/>
-      <w:r>
-        <w:rPr>
-          <w:rFonts w:ascii="ＭＳ 明朝" w:eastAsia="ＭＳ 明朝" w:hAnsi="ＭＳ 明朝" w:hint="eastAsia"/>
-        </w:rPr>
-        <w:t>本プロジェクトの品質管理マネジメントを以下の項目から管理する</w:t>
-      </w:r>
-      <w:r>
-        <w:rPr>
-          <w:rFonts w:ascii="ＭＳ 明朝" w:eastAsia="ＭＳ 明朝" w:hAnsi="ＭＳ 明朝" w:hint="eastAsia"/>
-        </w:rPr>
-        <w:t>。</w:t>
-      </w:r>
-      <w:bookmarkEnd w:id="24"/>
-    </w:p>
-    <w:p>
-      <w:pPr>
-        <w:ind w:firstLineChars="200" w:firstLine="420"/>
-        <w:rPr>
-          <w:rFonts w:ascii="ＭＳ 明朝" w:eastAsia="ＭＳ 明朝" w:hAnsi="ＭＳ 明朝"/>
-        </w:rPr>
-      </w:pPr>
-      <w:r>
-        <w:rPr>
-          <w:rFonts w:ascii="ＭＳ 明朝" w:eastAsia="ＭＳ 明朝" w:hAnsi="ＭＳ 明朝" w:hint="eastAsia"/>
-        </w:rPr>
-        <w:t>・1スプリントごとに見つかった問題点の修正内容を記録して管理運用する。</w:t>
-      </w:r>
-    </w:p>
-    <w:p>
-      <w:pPr>
-        <w:ind w:firstLineChars="200" w:firstLine="420"/>
-        <w:rPr>
-          <w:rFonts w:ascii="ＭＳ 明朝" w:eastAsia="ＭＳ 明朝" w:hAnsi="ＭＳ 明朝"/>
-        </w:rPr>
-      </w:pPr>
-      <w:r>
-        <w:rPr>
-          <w:rFonts w:ascii="ＭＳ 明朝" w:eastAsia="ＭＳ 明朝" w:hAnsi="ＭＳ 明朝" w:hint="eastAsia"/>
-        </w:rPr>
-        <w:t>・プログラムの品質は、テストで発生した不良内容を記録して管理運用する。</w:t>
-      </w:r>
-    </w:p>
-    <w:p>
-      <w:pPr>
-        <w:rPr>
-          <w:rFonts w:ascii="ＭＳ 明朝" w:eastAsia="ＭＳ 明朝" w:hAnsi="ＭＳ 明朝"/>
-        </w:rPr>
-      </w:pPr>
-    </w:p>
-    <w:p>
-      <w:pPr>
-        <w:ind w:firstLineChars="100" w:firstLine="210"/>
-        <w:rPr>
-          <w:rFonts w:ascii="ＭＳ 明朝" w:eastAsia="ＭＳ 明朝" w:hAnsi="ＭＳ 明朝"/>
-        </w:rPr>
-      </w:pPr>
-      <w:r>
-        <w:rPr>
-          <w:rFonts w:ascii="ＭＳ 明朝" w:eastAsia="ＭＳ 明朝" w:hAnsi="ＭＳ 明朝" w:hint="eastAsia"/>
-        </w:rPr>
-        <w:t>チームの生産性向上に役立つように、プロセスの実施内容を改善するために以下の項目を適時検討する。</w:t>
-      </w:r>
-    </w:p>
-    <w:p>
-      <w:pPr>
-        <w:ind w:firstLineChars="200" w:firstLine="420"/>
-        <w:rPr>
-          <w:rFonts w:ascii="ＭＳ 明朝" w:eastAsia="ＭＳ 明朝" w:hAnsi="ＭＳ 明朝"/>
-        </w:rPr>
-      </w:pPr>
-      <w:r>
-        <w:rPr>
-          <w:rFonts w:ascii="ＭＳ 明朝" w:eastAsia="ＭＳ 明朝" w:hAnsi="ＭＳ 明朝" w:hint="eastAsia"/>
-        </w:rPr>
-        <w:t>・作業工程のすべての不適合要素、ギャップ、不満を特定する</w:t>
-      </w:r>
-      <w:r>
-        <w:rPr>
-          <w:rFonts w:ascii="ＭＳ 明朝" w:eastAsia="ＭＳ 明朝" w:hAnsi="ＭＳ 明朝" w:hint="eastAsia"/>
-        </w:rPr>
-        <w:t>。</w:t>
-      </w:r>
-    </w:p>
-    <w:p>
-      <w:pPr>
-        <w:ind w:firstLineChars="200" w:firstLine="420"/>
-        <w:rPr>
-          <w:rFonts w:ascii="ＭＳ 明朝" w:eastAsia="ＭＳ 明朝" w:hAnsi="ＭＳ 明朝"/>
-        </w:rPr>
-      </w:pPr>
-      <w:r>
-        <w:rPr>
-          <w:rFonts w:ascii="ＭＳ 明朝" w:eastAsia="ＭＳ 明朝" w:hAnsi="ＭＳ 明朝" w:hint="eastAsia"/>
-        </w:rPr>
-        <w:t>・良い提案があれば積極的に提示する。</w:t>
-      </w:r>
-    </w:p>
-    <w:p>
-      <w:pPr>
-        <w:ind w:firstLineChars="200" w:firstLine="420"/>
-        <w:rPr>
-          <w:rFonts w:ascii="ＭＳ 明朝" w:eastAsia="ＭＳ 明朝" w:hAnsi="ＭＳ 明朝"/>
-        </w:rPr>
-      </w:pPr>
-      <w:r>
-        <w:rPr>
-          <w:rFonts w:ascii="ＭＳ 明朝" w:eastAsia="ＭＳ 明朝" w:hAnsi="ＭＳ 明朝" w:hint="eastAsia"/>
-        </w:rPr>
-        <w:t>・チームの作業工程にそれぞれの作業の効果を開示する。</w:t>
-      </w:r>
-    </w:p>
-    <w:p/>
-    <w:p>
-      <w:pPr>
-        <w:pStyle w:val="2"/>
-        <w:rPr>
-          <w:rFonts w:ascii="ＭＳ 明朝" w:eastAsia="ＭＳ 明朝" w:hAnsi="ＭＳ 明朝"/>
-          <w:sz w:val="24"/>
-        </w:rPr>
-      </w:pPr>
-      <w:bookmarkStart w:id="25" w:name="_Toc483584233"/>
-      <w:bookmarkStart w:id="26" w:name="_Toc483738451"/>
-      <w:r>
-        <w:rPr>
-          <w:rFonts w:ascii="ＭＳ 明朝" w:eastAsia="ＭＳ 明朝" w:hAnsi="ＭＳ 明朝" w:hint="eastAsia"/>
-          <w:sz w:val="24"/>
-        </w:rPr>
-        <w:t>2.3</w:t>
-      </w:r>
-      <w:r>
-        <w:rPr>
-          <w:rFonts w:ascii="ＭＳ 明朝" w:eastAsia="ＭＳ 明朝" w:hAnsi="ＭＳ 明朝" w:hint="eastAsia"/>
-          <w:sz w:val="24"/>
-        </w:rPr>
-        <w:t>タイムマネジメント計画</w:t>
-      </w:r>
-      <w:bookmarkEnd w:id="25"/>
-      <w:bookmarkEnd w:id="26"/>
-    </w:p>
-    <w:p>
-      <w:pPr>
-        <w:rPr>
-          <w:rFonts w:ascii="ＭＳ 明朝" w:eastAsia="ＭＳ 明朝" w:hAnsi="ＭＳ 明朝"/>
-        </w:rPr>
-      </w:pPr>
-    </w:p>
-    <w:p>
-      <w:pPr>
-        <w:pStyle w:val="2"/>
-        <w:rPr>
-          <w:rFonts w:ascii="ＭＳ 明朝" w:eastAsia="ＭＳ 明朝" w:hAnsi="ＭＳ 明朝"/>
-          <w:sz w:val="24"/>
-        </w:rPr>
-      </w:pPr>
-      <w:bookmarkStart w:id="27" w:name="_Toc483738452"/>
-      <w:r>
-        <w:rPr>
-          <w:rFonts w:ascii="ＭＳ 明朝" w:eastAsia="ＭＳ 明朝" w:hAnsi="ＭＳ 明朝" w:hint="eastAsia"/>
-          <w:sz w:val="24"/>
-        </w:rPr>
-        <w:t>2.3.1</w:t>
-      </w:r>
-      <w:r>
-        <w:rPr>
-          <w:rFonts w:ascii="ＭＳ 明朝" w:eastAsia="ＭＳ 明朝" w:hAnsi="ＭＳ 明朝" w:hint="eastAsia"/>
-          <w:sz w:val="24"/>
-        </w:rPr>
-        <w:t>マイルストーン</w:t>
-      </w:r>
-      <w:bookmarkEnd w:id="27"/>
-    </w:p>
-    <w:p/>
-    <w:p>
-      <w:pPr>
-        <w:ind w:firstLineChars="100" w:firstLine="210"/>
-        <w:rPr>
-          <w:rFonts w:ascii="ＭＳ 明朝" w:eastAsia="ＭＳ 明朝" w:hAnsi="ＭＳ 明朝"/>
-        </w:rPr>
-      </w:pPr>
-      <w:r>
-        <w:rPr>
-          <w:rFonts w:ascii="ＭＳ 明朝" w:eastAsia="ＭＳ 明朝" w:hAnsi="ＭＳ 明朝" w:hint="eastAsia"/>
-        </w:rPr>
-        <w:t xml:space="preserve">　　スプリント1終了</w:t>
-      </w:r>
-      <w:r>
-        <w:rPr>
-          <w:rFonts w:ascii="ＭＳ 明朝" w:eastAsia="ＭＳ 明朝" w:hAnsi="ＭＳ 明朝"/>
-        </w:rPr>
-        <w:tab/>
-      </w:r>
-      <w:r>
-        <w:rPr>
-          <w:rFonts w:ascii="ＭＳ 明朝" w:eastAsia="ＭＳ 明朝" w:hAnsi="ＭＳ 明朝"/>
-        </w:rPr>
-        <w:tab/>
-      </w:r>
-      <w:r>
-        <w:rPr>
-          <w:rFonts w:ascii="ＭＳ 明朝" w:eastAsia="ＭＳ 明朝" w:hAnsi="ＭＳ 明朝" w:hint="eastAsia"/>
-        </w:rPr>
-        <w:t>5月1</w:t>
-      </w:r>
-      <w:r>
-        <w:rPr>
-          <w:rFonts w:ascii="ＭＳ 明朝" w:eastAsia="ＭＳ 明朝" w:hAnsi="ＭＳ 明朝"/>
-        </w:rPr>
-        <w:t>7</w:t>
-      </w:r>
-      <w:r>
-        <w:rPr>
-          <w:rFonts w:ascii="ＭＳ 明朝" w:eastAsia="ＭＳ 明朝" w:hAnsi="ＭＳ 明朝" w:hint="eastAsia"/>
-        </w:rPr>
-        <w:t>日</w:t>
-      </w:r>
-    </w:p>
-    <w:p>
-      <w:pPr>
-        <w:ind w:firstLineChars="100" w:firstLine="210"/>
-        <w:rPr>
-          <w:rFonts w:ascii="ＭＳ 明朝" w:eastAsia="ＭＳ 明朝" w:hAnsi="ＭＳ 明朝"/>
-        </w:rPr>
-      </w:pPr>
-      <w:r>
-        <w:rPr>
-          <w:rFonts w:ascii="ＭＳ 明朝" w:eastAsia="ＭＳ 明朝" w:hAnsi="ＭＳ 明朝" w:hint="eastAsia"/>
-        </w:rPr>
-        <w:t xml:space="preserve">　　スプリント2終了</w:t>
-      </w:r>
-      <w:r>
-        <w:rPr>
-          <w:rFonts w:ascii="ＭＳ 明朝" w:eastAsia="ＭＳ 明朝" w:hAnsi="ＭＳ 明朝"/>
-        </w:rPr>
-        <w:tab/>
-      </w:r>
-      <w:r>
-        <w:rPr>
-          <w:rFonts w:ascii="ＭＳ 明朝" w:eastAsia="ＭＳ 明朝" w:hAnsi="ＭＳ 明朝"/>
-        </w:rPr>
-        <w:tab/>
-        <w:t>5</w:t>
-      </w:r>
-      <w:r>
-        <w:rPr>
-          <w:rFonts w:ascii="ＭＳ 明朝" w:eastAsia="ＭＳ 明朝" w:hAnsi="ＭＳ 明朝" w:hint="eastAsia"/>
-        </w:rPr>
-        <w:t>月31日</w:t>
-      </w:r>
-    </w:p>
-    <w:p>
-      <w:pPr>
-        <w:ind w:firstLineChars="300" w:firstLine="630"/>
-        <w:rPr>
-          <w:rFonts w:ascii="ＭＳ 明朝" w:eastAsia="ＭＳ 明朝" w:hAnsi="ＭＳ 明朝"/>
-        </w:rPr>
-      </w:pPr>
-      <w:r>
-        <w:rPr>
-          <w:rFonts w:ascii="ＭＳ 明朝" w:eastAsia="ＭＳ 明朝" w:hAnsi="ＭＳ 明朝" w:hint="eastAsia"/>
-        </w:rPr>
-        <w:t>中間発表</w:t>
-      </w:r>
-      <w:r>
-        <w:rPr>
-          <w:rFonts w:ascii="ＭＳ 明朝" w:eastAsia="ＭＳ 明朝" w:hAnsi="ＭＳ 明朝"/>
-        </w:rPr>
-        <w:tab/>
-      </w:r>
-      <w:r>
-        <w:rPr>
-          <w:rFonts w:ascii="ＭＳ 明朝" w:eastAsia="ＭＳ 明朝" w:hAnsi="ＭＳ 明朝"/>
-        </w:rPr>
-        <w:tab/>
-      </w:r>
-      <w:r>
-        <w:rPr>
-          <w:rFonts w:ascii="ＭＳ 明朝" w:eastAsia="ＭＳ 明朝" w:hAnsi="ＭＳ 明朝"/>
-        </w:rPr>
-        <w:tab/>
-      </w:r>
-      <w:r>
-        <w:rPr>
-          <w:rFonts w:ascii="ＭＳ 明朝" w:eastAsia="ＭＳ 明朝" w:hAnsi="ＭＳ 明朝" w:hint="eastAsia"/>
-        </w:rPr>
-        <w:t>6月9日</w:t>
-      </w:r>
-    </w:p>
-    <w:p>
-      <w:pPr>
-        <w:ind w:firstLineChars="100" w:firstLine="210"/>
-        <w:rPr>
-          <w:rFonts w:ascii="ＭＳ 明朝" w:eastAsia="ＭＳ 明朝" w:hAnsi="ＭＳ 明朝"/>
-        </w:rPr>
-      </w:pPr>
-      <w:r>
-        <w:rPr>
-          <w:rFonts w:ascii="ＭＳ 明朝" w:eastAsia="ＭＳ 明朝" w:hAnsi="ＭＳ 明朝" w:hint="eastAsia"/>
-        </w:rPr>
-        <w:t xml:space="preserve">　　スプリント3終了</w:t>
-      </w:r>
-      <w:r>
-        <w:rPr>
-          <w:rFonts w:ascii="ＭＳ 明朝" w:eastAsia="ＭＳ 明朝" w:hAnsi="ＭＳ 明朝"/>
-        </w:rPr>
-        <w:tab/>
-      </w:r>
-      <w:r>
-        <w:rPr>
-          <w:rFonts w:ascii="ＭＳ 明朝" w:eastAsia="ＭＳ 明朝" w:hAnsi="ＭＳ 明朝"/>
-        </w:rPr>
-        <w:tab/>
-      </w:r>
-      <w:r>
-        <w:rPr>
-          <w:rFonts w:ascii="ＭＳ 明朝" w:eastAsia="ＭＳ 明朝" w:hAnsi="ＭＳ 明朝" w:hint="eastAsia"/>
-        </w:rPr>
-        <w:t>6月14日</w:t>
-      </w:r>
-    </w:p>
-    <w:p>
-      <w:pPr>
-        <w:ind w:firstLineChars="100" w:firstLine="210"/>
-        <w:rPr>
-          <w:rFonts w:ascii="ＭＳ 明朝" w:eastAsia="ＭＳ 明朝" w:hAnsi="ＭＳ 明朝"/>
-        </w:rPr>
-      </w:pPr>
-      <w:r>
-        <w:rPr>
-          <w:rFonts w:ascii="ＭＳ 明朝" w:eastAsia="ＭＳ 明朝" w:hAnsi="ＭＳ 明朝" w:hint="eastAsia"/>
-        </w:rPr>
-        <w:t xml:space="preserve">　　スプリント4終了</w:t>
-      </w:r>
-      <w:r>
-        <w:rPr>
-          <w:rFonts w:ascii="ＭＳ 明朝" w:eastAsia="ＭＳ 明朝" w:hAnsi="ＭＳ 明朝"/>
-        </w:rPr>
-        <w:tab/>
-      </w:r>
-      <w:r>
-        <w:rPr>
-          <w:rFonts w:ascii="ＭＳ 明朝" w:eastAsia="ＭＳ 明朝" w:hAnsi="ＭＳ 明朝"/>
-        </w:rPr>
-        <w:tab/>
-      </w:r>
-      <w:r>
-        <w:rPr>
-          <w:rFonts w:ascii="ＭＳ 明朝" w:eastAsia="ＭＳ 明朝" w:hAnsi="ＭＳ 明朝" w:hint="eastAsia"/>
-        </w:rPr>
-        <w:t>6月28日</w:t>
-      </w:r>
-    </w:p>
-    <w:p>
-      <w:pPr>
-        <w:ind w:firstLineChars="100" w:firstLine="210"/>
-        <w:rPr>
-          <w:rFonts w:ascii="ＭＳ 明朝" w:eastAsia="ＭＳ 明朝" w:hAnsi="ＭＳ 明朝"/>
-        </w:rPr>
-      </w:pPr>
-      <w:r>
-        <w:rPr>
-          <w:rFonts w:ascii="ＭＳ 明朝" w:eastAsia="ＭＳ 明朝" w:hAnsi="ＭＳ 明朝" w:hint="eastAsia"/>
-        </w:rPr>
-        <w:t xml:space="preserve">　　スプリント5終了</w:t>
-      </w:r>
-      <w:r>
-        <w:rPr>
-          <w:rFonts w:ascii="ＭＳ 明朝" w:eastAsia="ＭＳ 明朝" w:hAnsi="ＭＳ 明朝"/>
-        </w:rPr>
-        <w:tab/>
-      </w:r>
-      <w:r>
-        <w:rPr>
-          <w:rFonts w:ascii="ＭＳ 明朝" w:eastAsia="ＭＳ 明朝" w:hAnsi="ＭＳ 明朝"/>
-        </w:rPr>
-        <w:tab/>
-      </w:r>
-      <w:r>
-        <w:rPr>
-          <w:rFonts w:ascii="ＭＳ 明朝" w:eastAsia="ＭＳ 明朝" w:hAnsi="ＭＳ 明朝" w:hint="eastAsia"/>
-        </w:rPr>
-        <w:t>7月12日</w:t>
-      </w:r>
-    </w:p>
-    <w:p>
-      <w:pPr>
-        <w:ind w:firstLineChars="100" w:firstLine="210"/>
-        <w:rPr>
-          <w:rFonts w:ascii="ＭＳ 明朝" w:eastAsia="ＭＳ 明朝" w:hAnsi="ＭＳ 明朝"/>
-        </w:rPr>
-      </w:pPr>
-      <w:r>
-        <w:rPr>
-          <w:rFonts w:ascii="ＭＳ 明朝" w:eastAsia="ＭＳ 明朝" w:hAnsi="ＭＳ 明朝" w:hint="eastAsia"/>
-        </w:rPr>
-        <w:t xml:space="preserve">　　スプリント6終了</w:t>
-      </w:r>
-      <w:r>
-        <w:rPr>
-          <w:rFonts w:ascii="ＭＳ 明朝" w:eastAsia="ＭＳ 明朝" w:hAnsi="ＭＳ 明朝"/>
-        </w:rPr>
-        <w:tab/>
-      </w:r>
-      <w:r>
-        <w:rPr>
-          <w:rFonts w:ascii="ＭＳ 明朝" w:eastAsia="ＭＳ 明朝" w:hAnsi="ＭＳ 明朝"/>
-        </w:rPr>
-        <w:tab/>
-      </w:r>
-      <w:r>
-        <w:rPr>
-          <w:rFonts w:ascii="ＭＳ 明朝" w:eastAsia="ＭＳ 明朝" w:hAnsi="ＭＳ 明朝" w:hint="eastAsia"/>
-        </w:rPr>
-        <w:t>7月19日</w:t>
-      </w:r>
-    </w:p>
-    <w:p>
-      <w:pPr>
-        <w:ind w:firstLineChars="300" w:firstLine="630"/>
-        <w:rPr>
-          <w:rFonts w:ascii="ＭＳ 明朝" w:eastAsia="ＭＳ 明朝" w:hAnsi="ＭＳ 明朝"/>
-        </w:rPr>
-      </w:pPr>
-      <w:r>
-        <w:rPr>
-          <w:rFonts w:ascii="ＭＳ 明朝" w:eastAsia="ＭＳ 明朝" w:hAnsi="ＭＳ 明朝" w:hint="eastAsia"/>
-        </w:rPr>
-        <w:t>最終発表</w:t>
-      </w:r>
-      <w:r>
-        <w:rPr>
-          <w:rFonts w:ascii="ＭＳ 明朝" w:eastAsia="ＭＳ 明朝" w:hAnsi="ＭＳ 明朝"/>
-        </w:rPr>
-        <w:tab/>
-      </w:r>
-      <w:r>
-        <w:rPr>
-          <w:rFonts w:ascii="ＭＳ 明朝" w:eastAsia="ＭＳ 明朝" w:hAnsi="ＭＳ 明朝"/>
-        </w:rPr>
-        <w:tab/>
-      </w:r>
-      <w:r>
-        <w:rPr>
-          <w:rFonts w:ascii="ＭＳ 明朝" w:eastAsia="ＭＳ 明朝" w:hAnsi="ＭＳ 明朝"/>
-        </w:rPr>
-        <w:tab/>
-      </w:r>
-      <w:r>
-        <w:rPr>
-          <w:rFonts w:ascii="ＭＳ 明朝" w:eastAsia="ＭＳ 明朝" w:hAnsi="ＭＳ 明朝" w:hint="eastAsia"/>
-        </w:rPr>
-        <w:t>7月21日</w:t>
       </w:r>
     </w:p>
     <w:p>
@@ -3935,63 +2800,57 @@
           <w:sz w:val="24"/>
         </w:rPr>
       </w:pPr>
-      <w:bookmarkStart w:id="28" w:name="_Toc483738453"/>
+      <w:bookmarkStart w:id="16" w:name="_Toc484181708"/>
+      <w:r>
+        <w:rPr>
+          <w:rFonts w:ascii="ＭＳ 明朝" w:eastAsia="ＭＳ 明朝" w:hAnsi="ＭＳ 明朝" w:cs="Times New Roman"/>
+          <w:sz w:val="24"/>
+        </w:rPr>
+        <w:lastRenderedPageBreak/>
+        <w:t>1.7</w:t>
+      </w:r>
       <w:r>
         <w:rPr>
           <w:rFonts w:ascii="ＭＳ 明朝" w:eastAsia="ＭＳ 明朝" w:hAnsi="ＭＳ 明朝" w:cs="Times New Roman" w:hint="eastAsia"/>
           <w:sz w:val="24"/>
         </w:rPr>
-        <w:lastRenderedPageBreak/>
-        <w:t>2.3.2</w:t>
-      </w:r>
+        <w:t>ユーザーストーリー</w:t>
+      </w:r>
+      <w:bookmarkEnd w:id="16"/>
+    </w:p>
+    <w:p>
+      <w:pPr>
+        <w:rPr>
+          <w:rFonts w:ascii="ＭＳ 明朝" w:eastAsia="ＭＳ 明朝" w:hAnsi="ＭＳ 明朝" w:cs="Times New Roman"/>
+        </w:rPr>
+      </w:pPr>
+    </w:p>
+    <w:p>
+      <w:pPr>
+        <w:ind w:firstLineChars="100" w:firstLine="210"/>
+        <w:rPr>
+          <w:rFonts w:ascii="ＭＳ 明朝" w:eastAsia="ＭＳ 明朝" w:hAnsi="ＭＳ 明朝" w:cs="Times New Roman"/>
+        </w:rPr>
+      </w:pPr>
       <w:r>
         <w:rPr>
           <w:rFonts w:ascii="ＭＳ 明朝" w:eastAsia="ＭＳ 明朝" w:hAnsi="ＭＳ 明朝" w:cs="Times New Roman" w:hint="eastAsia"/>
-          <w:sz w:val="24"/>
-        </w:rPr>
-        <w:t>ユーザーストーリー</w:t>
-      </w:r>
-      <w:bookmarkEnd w:id="28"/>
-    </w:p>
-    <w:p>
-      <w:pPr>
+        </w:rPr>
+        <w:t>ユーザーストーリーとは、開発チームとプロダクトオーナーが相談し、機能を優先順位付けしたものをリスト化したものである。</w:t>
+      </w:r>
+    </w:p>
+    <w:p>
+      <w:pPr>
+        <w:ind w:firstLineChars="100" w:firstLine="210"/>
         <w:rPr>
           <w:rFonts w:ascii="ＭＳ 明朝" w:eastAsia="ＭＳ 明朝" w:hAnsi="ＭＳ 明朝" w:cs="Times New Roman"/>
         </w:rPr>
       </w:pPr>
-    </w:p>
-    <w:p>
-      <w:pPr>
-        <w:ind w:firstLineChars="100" w:firstLine="210"/>
-        <w:rPr>
-          <w:rFonts w:ascii="ＭＳ 明朝" w:eastAsia="ＭＳ 明朝" w:hAnsi="ＭＳ 明朝" w:cs="Times New Roman"/>
-        </w:rPr>
-      </w:pPr>
       <w:r>
         <w:rPr>
           <w:rFonts w:ascii="ＭＳ 明朝" w:eastAsia="ＭＳ 明朝" w:hAnsi="ＭＳ 明朝" w:cs="Times New Roman" w:hint="eastAsia"/>
         </w:rPr>
-        <w:t>ユーザーストーリーとは、開発チームとプロダクトオーナーが相談し、機能を優先順位付けしたものをリスト化したものである。</w:t>
-      </w:r>
-    </w:p>
-    <w:p>
-      <w:pPr>
-        <w:ind w:firstLineChars="100" w:firstLine="210"/>
-        <w:rPr>
-          <w:rFonts w:ascii="ＭＳ 明朝" w:eastAsia="ＭＳ 明朝" w:hAnsi="ＭＳ 明朝" w:cs="Times New Roman"/>
-        </w:rPr>
-      </w:pPr>
-      <w:r>
-        <w:rPr>
-          <w:rFonts w:ascii="ＭＳ 明朝" w:eastAsia="ＭＳ 明朝" w:hAnsi="ＭＳ 明朝" w:cs="Times New Roman" w:hint="eastAsia"/>
-        </w:rPr>
-        <w:t>アジャイル開発における要求定義であ</w:t>
-      </w:r>
-      <w:r>
-        <w:rPr>
-          <w:rFonts w:ascii="ＭＳ 明朝" w:eastAsia="ＭＳ 明朝" w:hAnsi="ＭＳ 明朝" w:cs="Times New Roman" w:hint="eastAsia"/>
-        </w:rPr>
-        <w:t>る。</w:t>
+        <w:t>アジャイル開発における要求定義である。</w:t>
       </w:r>
     </w:p>
     <w:p>
@@ -4340,19 +3199,7 @@
               <w:rPr>
                 <w:rFonts w:ascii="ＭＳ 明朝" w:eastAsia="ＭＳ 明朝" w:hAnsi="ＭＳ 明朝" w:hint="eastAsia"/>
               </w:rPr>
-              <w:t>トップページにTwitter</w:t>
-            </w:r>
-            <w:r>
-              <w:rPr>
-                <w:rFonts w:ascii="ＭＳ 明朝" w:eastAsia="ＭＳ 明朝" w:hAnsi="ＭＳ 明朝" w:hint="eastAsia"/>
-              </w:rPr>
-              <w:t xml:space="preserve"> </w:t>
-            </w:r>
-            <w:r>
-              <w:rPr>
-                <w:rFonts w:ascii="ＭＳ 明朝" w:eastAsia="ＭＳ 明朝" w:hAnsi="ＭＳ 明朝" w:hint="eastAsia"/>
-              </w:rPr>
-              <w:t>APIを配置する。</w:t>
+              <w:t>トップページにTwitter APIを配置する。</w:t>
             </w:r>
           </w:p>
         </w:tc>
@@ -4533,7 +3380,19 @@
               <w:rPr>
                 <w:rFonts w:ascii="ＭＳ 明朝" w:eastAsia="ＭＳ 明朝" w:hAnsi="ＭＳ 明朝" w:hint="eastAsia"/>
               </w:rPr>
-              <w:t>PM実験の完成体</w:t>
+              <w:t>オリエンテーションや</w:t>
+            </w:r>
+            <w:r>
+              <w:rPr>
+                <w:rFonts w:ascii="ＭＳ 明朝" w:eastAsia="ＭＳ 明朝" w:hAnsi="ＭＳ 明朝" w:hint="eastAsia"/>
+              </w:rPr>
+              <w:t>PM</w:t>
+            </w:r>
+            <w:r>
+              <w:rPr>
+                <w:rFonts w:ascii="ＭＳ 明朝" w:eastAsia="ＭＳ 明朝" w:hAnsi="ＭＳ 明朝" w:hint="eastAsia"/>
+              </w:rPr>
+              <w:t>実験の成果物</w:t>
             </w:r>
           </w:p>
         </w:tc>
@@ -4558,7 +3417,19 @@
               <w:rPr>
                 <w:rFonts w:ascii="ＭＳ 明朝" w:eastAsia="ＭＳ 明朝" w:hAnsi="ＭＳ 明朝" w:hint="eastAsia"/>
               </w:rPr>
-              <w:t>PM実験やディズニープロジェクトの完成体を一覧から選んで閲覧することができる。</w:t>
+              <w:t>PM</w:t>
+            </w:r>
+            <w:r>
+              <w:rPr>
+                <w:rFonts w:ascii="ＭＳ 明朝" w:eastAsia="ＭＳ 明朝" w:hAnsi="ＭＳ 明朝" w:hint="eastAsia"/>
+              </w:rPr>
+              <w:t>実験やディズニープロジェクトの成果物</w:t>
+            </w:r>
+            <w:r>
+              <w:rPr>
+                <w:rFonts w:ascii="ＭＳ 明朝" w:eastAsia="ＭＳ 明朝" w:hAnsi="ＭＳ 明朝" w:hint="eastAsia"/>
+              </w:rPr>
+              <w:t>を一覧から選んで閲覧することができる。</w:t>
             </w:r>
           </w:p>
         </w:tc>
@@ -5049,13 +3920,7 @@
         <w:rPr>
           <w:rFonts w:ascii="ＭＳ 明朝" w:eastAsia="ＭＳ 明朝" w:hAnsi="ＭＳ 明朝" w:hint="eastAsia"/>
         </w:rPr>
-        <w:t>※</w:t>
-      </w:r>
-      <w:r>
-        <w:rPr>
-          <w:rFonts w:ascii="ＭＳ 明朝" w:eastAsia="ＭＳ 明朝" w:hAnsi="ＭＳ 明朝" w:hint="eastAsia"/>
-        </w:rPr>
-        <w:t>1ポイント＝4時間</w:t>
+        <w:t>※1ポイント＝4時間</w:t>
       </w:r>
     </w:p>
     <w:p>
@@ -5078,17 +3943,1244 @@
     </w:p>
     <w:p>
       <w:pPr>
+        <w:rPr>
+          <w:rFonts w:ascii="ＭＳ 明朝" w:eastAsia="ＭＳ 明朝" w:hAnsi="ＭＳ 明朝"/>
+          <w:szCs w:val="21"/>
+        </w:rPr>
+      </w:pPr>
+    </w:p>
+    <w:p>
+      <w:pPr>
         <w:widowControl/>
         <w:jc w:val="left"/>
         <w:rPr>
           <w:rFonts w:ascii="ＭＳ 明朝" w:eastAsia="ＭＳ 明朝" w:hAnsi="ＭＳ 明朝"/>
-        </w:rPr>
-      </w:pPr>
-      <w:r>
-        <w:rPr>
-          <w:rFonts w:ascii="ＭＳ 明朝" w:eastAsia="ＭＳ 明朝" w:hAnsi="ＭＳ 明朝"/>
+          <w:szCs w:val="21"/>
+        </w:rPr>
+      </w:pPr>
+      <w:r>
+        <w:rPr>
+          <w:rFonts w:ascii="ＭＳ 明朝" w:eastAsia="ＭＳ 明朝" w:hAnsi="ＭＳ 明朝"/>
+          <w:szCs w:val="21"/>
         </w:rPr>
         <w:br w:type="page"/>
+      </w:r>
+    </w:p>
+    <w:p>
+      <w:pPr>
+        <w:rPr>
+          <w:rFonts w:ascii="ＭＳ 明朝" w:eastAsia="ＭＳ 明朝" w:hAnsi="ＭＳ 明朝" w:hint="eastAsia"/>
+          <w:szCs w:val="21"/>
+        </w:rPr>
+      </w:pPr>
+    </w:p>
+    <w:p>
+      <w:pPr>
+        <w:pStyle w:val="1"/>
+        <w:rPr>
+          <w:rFonts w:ascii="ＭＳ 明朝" w:eastAsia="ＭＳ 明朝" w:hAnsi="ＭＳ 明朝"/>
+          <w:sz w:val="32"/>
+        </w:rPr>
+      </w:pPr>
+      <w:bookmarkStart w:id="17" w:name="_Toc484181709"/>
+      <w:r>
+        <w:rPr>
+          <w:rFonts w:ascii="ＭＳ 明朝" w:eastAsia="ＭＳ 明朝" w:hAnsi="ＭＳ 明朝" w:hint="eastAsia"/>
+          <w:sz w:val="32"/>
+        </w:rPr>
+        <w:t>2.</w:t>
+      </w:r>
+      <w:r>
+        <w:rPr>
+          <w:rFonts w:ascii="ＭＳ 明朝" w:eastAsia="ＭＳ 明朝" w:hAnsi="ＭＳ 明朝" w:hint="eastAsia"/>
+          <w:sz w:val="32"/>
+        </w:rPr>
+        <w:t>プロジェクトマネジメント計画</w:t>
+      </w:r>
+      <w:bookmarkStart w:id="18" w:name="_Toc483584229"/>
+      <w:bookmarkEnd w:id="15"/>
+      <w:bookmarkEnd w:id="17"/>
+    </w:p>
+    <w:p>
+      <w:pPr>
+        <w:rPr>
+          <w:rFonts w:ascii="ＭＳ 明朝" w:eastAsia="ＭＳ 明朝" w:hAnsi="ＭＳ 明朝"/>
+        </w:rPr>
+      </w:pPr>
+    </w:p>
+    <w:p>
+      <w:pPr>
+        <w:pStyle w:val="2"/>
+        <w:rPr>
+          <w:rFonts w:ascii="ＭＳ 明朝" w:eastAsia="ＭＳ 明朝" w:hAnsi="ＭＳ 明朝"/>
+          <w:sz w:val="24"/>
+          <w:szCs w:val="21"/>
+        </w:rPr>
+      </w:pPr>
+      <w:bookmarkStart w:id="19" w:name="_Toc484181710"/>
+      <w:r>
+        <w:rPr>
+          <w:rFonts w:ascii="ＭＳ 明朝" w:eastAsia="ＭＳ 明朝" w:hAnsi="ＭＳ 明朝" w:hint="eastAsia"/>
+          <w:sz w:val="24"/>
+        </w:rPr>
+        <w:t>2.1</w:t>
+      </w:r>
+      <w:r>
+        <w:rPr>
+          <w:rFonts w:ascii="ＭＳ 明朝" w:eastAsia="ＭＳ 明朝" w:hAnsi="ＭＳ 明朝" w:hint="eastAsia"/>
+          <w:sz w:val="24"/>
+        </w:rPr>
+        <w:t>コストマネジメント</w:t>
+      </w:r>
+      <w:bookmarkEnd w:id="18"/>
+      <w:bookmarkEnd w:id="19"/>
+    </w:p>
+    <w:p>
+      <w:pPr>
+        <w:pStyle w:val="a4"/>
+        <w:jc w:val="center"/>
+        <w:rPr>
+          <w:rFonts w:ascii="ＭＳ 明朝" w:eastAsia="ＭＳ 明朝" w:hAnsi="ＭＳ 明朝"/>
+        </w:rPr>
+      </w:pPr>
+      <w:r>
+        <w:rPr>
+          <w:rFonts w:ascii="ＭＳ 明朝" w:eastAsia="ＭＳ 明朝" w:hAnsi="ＭＳ 明朝" w:hint="eastAsia"/>
+        </w:rPr>
+        <w:t xml:space="preserve">表 </w:t>
+      </w:r>
+      <w:r>
+        <w:rPr>
+          <w:rFonts w:ascii="ＭＳ 明朝" w:eastAsia="ＭＳ 明朝" w:hAnsi="ＭＳ 明朝"/>
+        </w:rPr>
+        <w:fldChar w:fldCharType="begin"/>
+      </w:r>
+      <w:r>
+        <w:rPr>
+          <w:rFonts w:ascii="ＭＳ 明朝" w:eastAsia="ＭＳ 明朝" w:hAnsi="ＭＳ 明朝"/>
+        </w:rPr>
+        <w:instrText xml:space="preserve"> </w:instrText>
+      </w:r>
+      <w:r>
+        <w:rPr>
+          <w:rFonts w:ascii="ＭＳ 明朝" w:eastAsia="ＭＳ 明朝" w:hAnsi="ＭＳ 明朝" w:hint="eastAsia"/>
+        </w:rPr>
+        <w:instrText>SEQ 表 \* ARABIC</w:instrText>
+      </w:r>
+      <w:r>
+        <w:rPr>
+          <w:rFonts w:ascii="ＭＳ 明朝" w:eastAsia="ＭＳ 明朝" w:hAnsi="ＭＳ 明朝"/>
+        </w:rPr>
+        <w:instrText xml:space="preserve"> </w:instrText>
+      </w:r>
+      <w:r>
+        <w:rPr>
+          <w:rFonts w:ascii="ＭＳ 明朝" w:eastAsia="ＭＳ 明朝" w:hAnsi="ＭＳ 明朝"/>
+        </w:rPr>
+        <w:fldChar w:fldCharType="separate"/>
+      </w:r>
+      <w:r>
+        <w:rPr>
+          <w:rFonts w:ascii="ＭＳ 明朝" w:eastAsia="ＭＳ 明朝" w:hAnsi="ＭＳ 明朝"/>
+          <w:noProof/>
+        </w:rPr>
+        <w:t>2</w:t>
+      </w:r>
+      <w:r>
+        <w:rPr>
+          <w:rFonts w:ascii="ＭＳ 明朝" w:eastAsia="ＭＳ 明朝" w:hAnsi="ＭＳ 明朝"/>
+        </w:rPr>
+        <w:fldChar w:fldCharType="end"/>
+      </w:r>
+      <w:r>
+        <w:rPr>
+          <w:rFonts w:ascii="ＭＳ 明朝" w:eastAsia="ＭＳ 明朝" w:hAnsi="ＭＳ 明朝" w:hint="eastAsia"/>
+        </w:rPr>
+        <w:t xml:space="preserve">　コスト見積もり</w:t>
+      </w:r>
+    </w:p>
+    <w:tbl>
+      <w:tblPr>
+        <w:tblStyle w:val="a3"/>
+        <w:tblW w:w="0" w:type="auto"/>
+        <w:tblInd w:w="1839" w:type="dxa"/>
+        <w:tblLook w:val="04A0" w:firstRow="1" w:lastRow="0" w:firstColumn="1" w:lastColumn="0" w:noHBand="0" w:noVBand="1"/>
+      </w:tblPr>
+      <w:tblGrid>
+        <w:gridCol w:w="3259"/>
+        <w:gridCol w:w="1560"/>
+      </w:tblGrid>
+      <w:tr>
+        <w:tc>
+          <w:tcPr>
+            <w:tcW w:w="3259" w:type="dxa"/>
+          </w:tcPr>
+          <w:p>
+            <w:pPr>
+              <w:jc w:val="center"/>
+              <w:rPr>
+                <w:rFonts w:ascii="ＭＳ 明朝" w:eastAsia="ＭＳ 明朝" w:hAnsi="ＭＳ 明朝"/>
+              </w:rPr>
+            </w:pPr>
+            <w:r>
+              <w:rPr>
+                <w:rFonts w:ascii="ＭＳ 明朝" w:eastAsia="ＭＳ 明朝" w:hAnsi="ＭＳ 明朝" w:hint="eastAsia"/>
+              </w:rPr>
+              <w:t>項目</w:t>
+            </w:r>
+          </w:p>
+        </w:tc>
+        <w:tc>
+          <w:tcPr>
+            <w:tcW w:w="1560" w:type="dxa"/>
+          </w:tcPr>
+          <w:p>
+            <w:pPr>
+              <w:jc w:val="center"/>
+              <w:rPr>
+                <w:rFonts w:ascii="ＭＳ 明朝" w:eastAsia="ＭＳ 明朝" w:hAnsi="ＭＳ 明朝"/>
+              </w:rPr>
+            </w:pPr>
+            <w:r>
+              <w:rPr>
+                <w:rFonts w:ascii="ＭＳ 明朝" w:eastAsia="ＭＳ 明朝" w:hAnsi="ＭＳ 明朝" w:hint="eastAsia"/>
+              </w:rPr>
+              <w:t>金額（円）</w:t>
+            </w:r>
+          </w:p>
+        </w:tc>
+      </w:tr>
+      <w:tr>
+        <w:tc>
+          <w:tcPr>
+            <w:tcW w:w="3259" w:type="dxa"/>
+          </w:tcPr>
+          <w:p>
+            <w:pPr>
+              <w:rPr>
+                <w:rFonts w:ascii="ＭＳ 明朝" w:eastAsia="ＭＳ 明朝" w:hAnsi="ＭＳ 明朝"/>
+              </w:rPr>
+            </w:pPr>
+            <w:r>
+              <w:rPr>
+                <w:rFonts w:ascii="ＭＳ 明朝" w:eastAsia="ＭＳ 明朝" w:hAnsi="ＭＳ 明朝" w:hint="eastAsia"/>
+              </w:rPr>
+              <w:t>人件費</w:t>
+            </w:r>
+          </w:p>
+        </w:tc>
+        <w:tc>
+          <w:tcPr>
+            <w:tcW w:w="1560" w:type="dxa"/>
+          </w:tcPr>
+          <w:p>
+            <w:pPr>
+              <w:jc w:val="right"/>
+              <w:rPr>
+                <w:rFonts w:ascii="ＭＳ 明朝" w:eastAsia="ＭＳ 明朝" w:hAnsi="ＭＳ 明朝"/>
+              </w:rPr>
+            </w:pPr>
+            <w:r>
+              <w:rPr>
+                <w:rFonts w:ascii="ＭＳ 明朝" w:eastAsia="ＭＳ 明朝" w:hAnsi="ＭＳ 明朝" w:hint="eastAsia"/>
+              </w:rPr>
+              <w:t>9</w:t>
+            </w:r>
+            <w:r>
+              <w:rPr>
+                <w:rFonts w:ascii="ＭＳ 明朝" w:eastAsia="ＭＳ 明朝" w:hAnsi="ＭＳ 明朝"/>
+              </w:rPr>
+              <w:t>,</w:t>
+            </w:r>
+            <w:r>
+              <w:rPr>
+                <w:rFonts w:ascii="ＭＳ 明朝" w:eastAsia="ＭＳ 明朝" w:hAnsi="ＭＳ 明朝" w:hint="eastAsia"/>
+              </w:rPr>
+              <w:t>000,000</w:t>
+            </w:r>
+          </w:p>
+        </w:tc>
+      </w:tr>
+      <w:tr>
+        <w:tc>
+          <w:tcPr>
+            <w:tcW w:w="3259" w:type="dxa"/>
+          </w:tcPr>
+          <w:p>
+            <w:pPr>
+              <w:rPr>
+                <w:rFonts w:ascii="ＭＳ 明朝" w:eastAsia="ＭＳ 明朝" w:hAnsi="ＭＳ 明朝"/>
+              </w:rPr>
+            </w:pPr>
+            <w:r>
+              <w:rPr>
+                <w:rFonts w:ascii="ＭＳ 明朝" w:eastAsia="ＭＳ 明朝" w:hAnsi="ＭＳ 明朝" w:hint="eastAsia"/>
+              </w:rPr>
+              <w:t>コンティンジェンシー予備費</w:t>
+            </w:r>
+          </w:p>
+        </w:tc>
+        <w:tc>
+          <w:tcPr>
+            <w:tcW w:w="1560" w:type="dxa"/>
+          </w:tcPr>
+          <w:p>
+            <w:pPr>
+              <w:jc w:val="right"/>
+              <w:rPr>
+                <w:rFonts w:ascii="ＭＳ 明朝" w:eastAsia="ＭＳ 明朝" w:hAnsi="ＭＳ 明朝"/>
+              </w:rPr>
+            </w:pPr>
+            <w:r>
+              <w:rPr>
+                <w:rFonts w:ascii="ＭＳ 明朝" w:eastAsia="ＭＳ 明朝" w:hAnsi="ＭＳ 明朝" w:hint="eastAsia"/>
+              </w:rPr>
+              <w:t>900,000</w:t>
+            </w:r>
+          </w:p>
+        </w:tc>
+      </w:tr>
+      <w:tr>
+        <w:trPr>
+          <w:trHeight w:val="70"/>
+        </w:trPr>
+        <w:tc>
+          <w:tcPr>
+            <w:tcW w:w="3259" w:type="dxa"/>
+          </w:tcPr>
+          <w:p>
+            <w:pPr>
+              <w:rPr>
+                <w:rFonts w:ascii="ＭＳ 明朝" w:eastAsia="ＭＳ 明朝" w:hAnsi="ＭＳ 明朝"/>
+              </w:rPr>
+            </w:pPr>
+            <w:r>
+              <w:rPr>
+                <w:rFonts w:ascii="ＭＳ 明朝" w:eastAsia="ＭＳ 明朝" w:hAnsi="ＭＳ 明朝" w:hint="eastAsia"/>
+              </w:rPr>
+              <w:t>計</w:t>
+            </w:r>
+          </w:p>
+        </w:tc>
+        <w:tc>
+          <w:tcPr>
+            <w:tcW w:w="1560" w:type="dxa"/>
+          </w:tcPr>
+          <w:p>
+            <w:pPr>
+              <w:jc w:val="right"/>
+              <w:rPr>
+                <w:rFonts w:ascii="ＭＳ 明朝" w:eastAsia="ＭＳ 明朝" w:hAnsi="ＭＳ 明朝"/>
+              </w:rPr>
+            </w:pPr>
+            <w:r>
+              <w:rPr>
+                <w:rFonts w:ascii="ＭＳ 明朝" w:eastAsia="ＭＳ 明朝" w:hAnsi="ＭＳ 明朝" w:hint="eastAsia"/>
+              </w:rPr>
+              <w:t>9,900,000</w:t>
+            </w:r>
+          </w:p>
+        </w:tc>
+      </w:tr>
+    </w:tbl>
+    <w:p>
+      <w:pPr>
+        <w:ind w:firstLineChars="200" w:firstLine="420"/>
+      </w:pPr>
+    </w:p>
+    <w:p>
+      <w:pPr>
+        <w:ind w:firstLineChars="200" w:firstLine="420"/>
+        <w:rPr>
+          <w:rFonts w:ascii="ＭＳ 明朝" w:eastAsia="ＭＳ 明朝" w:hAnsi="ＭＳ 明朝"/>
+        </w:rPr>
+      </w:pPr>
+      <w:r>
+        <w:rPr>
+          <w:rFonts w:ascii="ＭＳ 明朝" w:eastAsia="ＭＳ 明朝" w:hAnsi="ＭＳ 明朝" w:hint="eastAsia"/>
+        </w:rPr>
+        <w:t>人件費概要</w:t>
+      </w:r>
+    </w:p>
+    <w:p>
+      <w:pPr>
+        <w:ind w:firstLineChars="400" w:firstLine="840"/>
+        <w:rPr>
+          <w:rFonts w:ascii="ＭＳ 明朝" w:eastAsia="ＭＳ 明朝" w:hAnsi="ＭＳ 明朝"/>
+        </w:rPr>
+      </w:pPr>
+      <w:r>
+        <w:rPr>
+          <w:rFonts w:ascii="ＭＳ 明朝" w:eastAsia="ＭＳ 明朝" w:hAnsi="ＭＳ 明朝" w:hint="eastAsia"/>
+        </w:rPr>
+        <w:t>開発チーム</w:t>
+      </w:r>
+      <w:r>
+        <w:rPr>
+          <w:rFonts w:ascii="ＭＳ 明朝" w:eastAsia="ＭＳ 明朝" w:hAnsi="ＭＳ 明朝" w:hint="eastAsia"/>
+        </w:rPr>
+        <w:t>1</w:t>
+      </w:r>
+      <w:r>
+        <w:rPr>
+          <w:rFonts w:ascii="ＭＳ 明朝" w:eastAsia="ＭＳ 明朝" w:hAnsi="ＭＳ 明朝"/>
+        </w:rPr>
+        <w:t>,</w:t>
+      </w:r>
+      <w:r>
+        <w:rPr>
+          <w:rFonts w:ascii="ＭＳ 明朝" w:eastAsia="ＭＳ 明朝" w:hAnsi="ＭＳ 明朝" w:hint="eastAsia"/>
+        </w:rPr>
+        <w:t>0</w:t>
+      </w:r>
+      <w:r>
+        <w:rPr>
+          <w:rFonts w:ascii="ＭＳ 明朝" w:eastAsia="ＭＳ 明朝" w:hAnsi="ＭＳ 明朝"/>
+        </w:rPr>
+        <w:t>0</w:t>
+      </w:r>
+      <w:r>
+        <w:rPr>
+          <w:rFonts w:ascii="ＭＳ 明朝" w:eastAsia="ＭＳ 明朝" w:hAnsi="ＭＳ 明朝" w:hint="eastAsia"/>
+        </w:rPr>
+        <w:t>0,000（円/月）</w:t>
+      </w:r>
+      <w:r>
+        <w:rPr>
+          <w:rFonts w:ascii="ＭＳ 明朝" w:eastAsia="ＭＳ 明朝" w:hAnsi="ＭＳ 明朝" w:hint="eastAsia"/>
+        </w:rPr>
+        <w:t>×3人</w:t>
+      </w:r>
+      <w:r>
+        <w:rPr>
+          <w:rFonts w:ascii="ＭＳ 明朝" w:eastAsia="ＭＳ 明朝" w:hAnsi="ＭＳ 明朝" w:hint="eastAsia"/>
+        </w:rPr>
+        <w:t>×開発期間3カ月</w:t>
+      </w:r>
+    </w:p>
+    <w:p>
+      <w:pPr>
+        <w:ind w:firstLineChars="400" w:firstLine="840"/>
+        <w:rPr>
+          <w:rFonts w:ascii="ＭＳ 明朝" w:eastAsia="ＭＳ 明朝" w:hAnsi="ＭＳ 明朝"/>
+        </w:rPr>
+      </w:pPr>
+      <w:r>
+        <w:rPr>
+          <w:rFonts w:ascii="ＭＳ 明朝" w:eastAsia="ＭＳ 明朝" w:hAnsi="ＭＳ 明朝" w:hint="eastAsia"/>
+        </w:rPr>
+        <w:t>=9,000</w:t>
+      </w:r>
+      <w:r>
+        <w:rPr>
+          <w:rFonts w:ascii="ＭＳ 明朝" w:eastAsia="ＭＳ 明朝" w:hAnsi="ＭＳ 明朝"/>
+        </w:rPr>
+        <w:t>,</w:t>
+      </w:r>
+      <w:r>
+        <w:rPr>
+          <w:rFonts w:ascii="ＭＳ 明朝" w:eastAsia="ＭＳ 明朝" w:hAnsi="ＭＳ 明朝" w:hint="eastAsia"/>
+        </w:rPr>
+        <w:t>000円</w:t>
+      </w:r>
+    </w:p>
+    <w:p>
+      <w:pPr>
+        <w:ind w:firstLineChars="400" w:firstLine="840"/>
+        <w:rPr>
+          <w:rFonts w:ascii="ＭＳ 明朝" w:eastAsia="ＭＳ 明朝" w:hAnsi="ＭＳ 明朝"/>
+        </w:rPr>
+      </w:pPr>
+      <w:r>
+        <w:rPr>
+          <w:rFonts w:ascii="ＭＳ 明朝" w:eastAsia="ＭＳ 明朝" w:hAnsi="ＭＳ 明朝" w:hint="eastAsia"/>
+        </w:rPr>
+        <w:t>コンティンジェンシー予備費</w:t>
+      </w:r>
+    </w:p>
+    <w:p>
+      <w:pPr>
+        <w:ind w:firstLineChars="400" w:firstLine="840"/>
+        <w:rPr>
+          <w:rFonts w:ascii="ＭＳ 明朝" w:eastAsia="ＭＳ 明朝" w:hAnsi="ＭＳ 明朝"/>
+        </w:rPr>
+      </w:pPr>
+      <w:r>
+        <w:rPr>
+          <w:rFonts w:ascii="ＭＳ 明朝" w:eastAsia="ＭＳ 明朝" w:hAnsi="ＭＳ 明朝" w:hint="eastAsia"/>
+        </w:rPr>
+        <w:t>9,000,000円×10%</w:t>
+      </w:r>
+    </w:p>
+    <w:p>
+      <w:pPr>
+        <w:ind w:firstLineChars="400" w:firstLine="840"/>
+        <w:rPr>
+          <w:rFonts w:ascii="ＭＳ 明朝" w:eastAsia="ＭＳ 明朝" w:hAnsi="ＭＳ 明朝"/>
+        </w:rPr>
+      </w:pPr>
+      <w:r>
+        <w:rPr>
+          <w:rFonts w:ascii="ＭＳ 明朝" w:eastAsia="ＭＳ 明朝" w:hAnsi="ＭＳ 明朝"/>
+        </w:rPr>
+        <w:t>=</w:t>
+      </w:r>
+      <w:r>
+        <w:rPr>
+          <w:rFonts w:ascii="ＭＳ 明朝" w:eastAsia="ＭＳ 明朝" w:hAnsi="ＭＳ 明朝" w:hint="eastAsia"/>
+        </w:rPr>
+        <w:t>900,000</w:t>
+      </w:r>
+      <w:r>
+        <w:rPr>
+          <w:rFonts w:ascii="ＭＳ 明朝" w:eastAsia="ＭＳ 明朝" w:hAnsi="ＭＳ 明朝" w:hint="eastAsia"/>
+        </w:rPr>
+        <w:t>円</w:t>
+      </w:r>
+    </w:p>
+    <w:p>
+      <w:pPr>
+        <w:ind w:firstLineChars="400" w:firstLine="840"/>
+        <w:rPr>
+          <w:rFonts w:ascii="ＭＳ 明朝" w:eastAsia="ＭＳ 明朝" w:hAnsi="ＭＳ 明朝"/>
+        </w:rPr>
+      </w:pPr>
+    </w:p>
+    <w:p>
+      <w:pPr>
+        <w:ind w:firstLineChars="400" w:firstLine="840"/>
+        <w:rPr>
+          <w:rFonts w:hint="eastAsia"/>
+        </w:rPr>
+      </w:pPr>
+    </w:p>
+    <w:p>
+      <w:pPr>
+        <w:ind w:firstLineChars="100" w:firstLine="210"/>
+        <w:rPr>
+          <w:rFonts w:ascii="ＭＳ 明朝" w:eastAsia="ＭＳ 明朝" w:hAnsi="ＭＳ 明朝" w:hint="eastAsia"/>
+        </w:rPr>
+      </w:pPr>
+      <w:r>
+        <w:rPr>
+          <w:rFonts w:ascii="ＭＳ 明朝" w:eastAsia="ＭＳ 明朝" w:hAnsi="ＭＳ 明朝" w:hint="eastAsia"/>
+        </w:rPr>
+        <w:t>当プロジェクトのコスト評価は、バーンアップチャート</w:t>
+      </w:r>
+      <w:r>
+        <w:rPr>
+          <w:rFonts w:ascii="ＭＳ 明朝" w:eastAsia="ＭＳ 明朝" w:hAnsi="ＭＳ 明朝" w:hint="eastAsia"/>
+        </w:rPr>
+        <w:t>（</w:t>
+      </w:r>
+      <w:r>
+        <w:rPr>
+          <w:rFonts w:ascii="ＭＳ 明朝" w:eastAsia="ＭＳ 明朝" w:hAnsi="ＭＳ 明朝"/>
+        </w:rPr>
+        <w:fldChar w:fldCharType="begin"/>
+      </w:r>
+      <w:r>
+        <w:rPr>
+          <w:rFonts w:ascii="ＭＳ 明朝" w:eastAsia="ＭＳ 明朝" w:hAnsi="ＭＳ 明朝"/>
+        </w:rPr>
+        <w:instrText xml:space="preserve"> </w:instrText>
+      </w:r>
+      <w:r>
+        <w:rPr>
+          <w:rFonts w:ascii="ＭＳ 明朝" w:eastAsia="ＭＳ 明朝" w:hAnsi="ＭＳ 明朝" w:hint="eastAsia"/>
+        </w:rPr>
+        <w:instrText>REF _Ref483735192 \h</w:instrText>
+      </w:r>
+      <w:r>
+        <w:rPr>
+          <w:rFonts w:ascii="ＭＳ 明朝" w:eastAsia="ＭＳ 明朝" w:hAnsi="ＭＳ 明朝"/>
+        </w:rPr>
+        <w:instrText xml:space="preserve"> </w:instrText>
+      </w:r>
+      <w:r>
+        <w:rPr>
+          <w:rFonts w:ascii="ＭＳ 明朝" w:eastAsia="ＭＳ 明朝" w:hAnsi="ＭＳ 明朝"/>
+        </w:rPr>
+      </w:r>
+      <w:r>
+        <w:rPr>
+          <w:rFonts w:ascii="ＭＳ 明朝" w:eastAsia="ＭＳ 明朝" w:hAnsi="ＭＳ 明朝"/>
+        </w:rPr>
+        <w:fldChar w:fldCharType="separate"/>
+      </w:r>
+      <w:r>
+        <w:rPr>
+          <w:rFonts w:ascii="ＭＳ 明朝" w:eastAsia="ＭＳ 明朝" w:hAnsi="ＭＳ 明朝"/>
+        </w:rPr>
+        <w:t xml:space="preserve">図 </w:t>
+      </w:r>
+      <w:r>
+        <w:rPr>
+          <w:rFonts w:ascii="ＭＳ 明朝" w:eastAsia="ＭＳ 明朝" w:hAnsi="ＭＳ 明朝"/>
+          <w:noProof/>
+        </w:rPr>
+        <w:t>1</w:t>
+      </w:r>
+      <w:r>
+        <w:rPr>
+          <w:rFonts w:ascii="ＭＳ 明朝" w:eastAsia="ＭＳ 明朝" w:hAnsi="ＭＳ 明朝"/>
+        </w:rPr>
+        <w:fldChar w:fldCharType="end"/>
+      </w:r>
+      <w:r>
+        <w:rPr>
+          <w:rFonts w:ascii="ＭＳ 明朝" w:eastAsia="ＭＳ 明朝" w:hAnsi="ＭＳ 明朝" w:hint="eastAsia"/>
+        </w:rPr>
+        <w:t>）</w:t>
+      </w:r>
+      <w:r>
+        <w:rPr>
+          <w:rFonts w:ascii="ＭＳ 明朝" w:eastAsia="ＭＳ 明朝" w:hAnsi="ＭＳ 明朝" w:hint="eastAsia"/>
+        </w:rPr>
+        <w:t>を用いて評価する。</w:t>
+      </w:r>
+      <w:r>
+        <w:rPr>
+          <w:rFonts w:ascii="ＭＳ 明朝" w:eastAsia="ＭＳ 明朝" w:hAnsi="ＭＳ 明朝" w:hint="eastAsia"/>
+        </w:rPr>
+        <w:t>バーンアップチャートをEVMに見立て、理想完了時間をPV、完了時間累計をEV、作業時間累計をACとし、コスト評価を行う。</w:t>
+      </w:r>
+    </w:p>
+    <w:p>
+      <w:pPr>
+        <w:widowControl/>
+        <w:jc w:val="left"/>
+      </w:pPr>
+      <w:r>
+        <w:br w:type="page"/>
+      </w:r>
+    </w:p>
+    <w:p>
+      <w:pPr>
+        <w:pStyle w:val="2"/>
+        <w:rPr>
+          <w:rFonts w:ascii="ＭＳ 明朝" w:eastAsia="ＭＳ 明朝" w:hAnsi="ＭＳ 明朝"/>
+          <w:sz w:val="24"/>
+        </w:rPr>
+      </w:pPr>
+      <w:bookmarkStart w:id="20" w:name="_Toc483584230"/>
+      <w:bookmarkStart w:id="21" w:name="_Toc484181711"/>
+      <w:r>
+        <w:rPr>
+          <w:rFonts w:ascii="ＭＳ 明朝" w:eastAsia="ＭＳ 明朝" w:hAnsi="ＭＳ 明朝"/>
+          <w:sz w:val="24"/>
+        </w:rPr>
+        <w:lastRenderedPageBreak/>
+        <w:t>2.2</w:t>
+      </w:r>
+      <w:r>
+        <w:rPr>
+          <w:rFonts w:ascii="ＭＳ 明朝" w:eastAsia="ＭＳ 明朝" w:hAnsi="ＭＳ 明朝" w:hint="eastAsia"/>
+          <w:sz w:val="24"/>
+        </w:rPr>
+        <w:t>品質マネジメント</w:t>
+      </w:r>
+      <w:bookmarkEnd w:id="20"/>
+      <w:bookmarkEnd w:id="21"/>
+    </w:p>
+    <w:p>
+      <w:pPr>
+        <w:rPr>
+          <w:rFonts w:ascii="ＭＳ 明朝" w:eastAsia="ＭＳ 明朝" w:hAnsi="ＭＳ 明朝"/>
+        </w:rPr>
+      </w:pPr>
+    </w:p>
+    <w:p>
+      <w:pPr>
+        <w:ind w:firstLineChars="100" w:firstLine="210"/>
+        <w:rPr>
+          <w:rFonts w:ascii="ＭＳ 明朝" w:eastAsia="ＭＳ 明朝" w:hAnsi="ＭＳ 明朝"/>
+        </w:rPr>
+      </w:pPr>
+      <w:r>
+        <w:rPr>
+          <w:rFonts w:ascii="ＭＳ 明朝" w:eastAsia="ＭＳ 明朝" w:hAnsi="ＭＳ 明朝" w:hint="eastAsia"/>
+        </w:rPr>
+        <w:t>本プロジェクトの品質マネジメント計画を記載する。</w:t>
+      </w:r>
+    </w:p>
+    <w:p>
+      <w:pPr>
+        <w:ind w:firstLineChars="100" w:firstLine="210"/>
+        <w:rPr>
+          <w:rFonts w:ascii="ＭＳ 明朝" w:eastAsia="ＭＳ 明朝" w:hAnsi="ＭＳ 明朝" w:hint="eastAsia"/>
+        </w:rPr>
+      </w:pPr>
+    </w:p>
+    <w:p>
+      <w:pPr>
+        <w:pStyle w:val="3"/>
+        <w:ind w:leftChars="190" w:left="399"/>
+        <w:rPr>
+          <w:rFonts w:ascii="ＭＳ 明朝" w:eastAsia="ＭＳ 明朝" w:hAnsi="ＭＳ 明朝"/>
+          <w:sz w:val="24"/>
+        </w:rPr>
+      </w:pPr>
+      <w:bookmarkStart w:id="22" w:name="_Toc483584231"/>
+      <w:bookmarkStart w:id="23" w:name="_Toc484181712"/>
+      <w:r>
+        <w:rPr>
+          <w:rFonts w:ascii="ＭＳ 明朝" w:eastAsia="ＭＳ 明朝" w:hAnsi="ＭＳ 明朝" w:hint="eastAsia"/>
+          <w:sz w:val="24"/>
+        </w:rPr>
+        <w:t>2.2.1</w:t>
+      </w:r>
+      <w:r>
+        <w:rPr>
+          <w:rFonts w:ascii="ＭＳ 明朝" w:eastAsia="ＭＳ 明朝" w:hAnsi="ＭＳ 明朝" w:hint="eastAsia"/>
+          <w:sz w:val="24"/>
+        </w:rPr>
+        <w:t>プロセス分析</w:t>
+      </w:r>
+      <w:bookmarkEnd w:id="22"/>
+      <w:bookmarkEnd w:id="23"/>
+    </w:p>
+    <w:p>
+      <w:pPr>
+        <w:rPr>
+          <w:rFonts w:ascii="ＭＳ 明朝" w:eastAsia="ＭＳ 明朝" w:hAnsi="ＭＳ 明朝"/>
+        </w:rPr>
+      </w:pPr>
+    </w:p>
+    <w:p>
+      <w:pPr>
+        <w:ind w:firstLineChars="100" w:firstLine="210"/>
+        <w:rPr>
+          <w:rFonts w:ascii="ＭＳ 明朝" w:eastAsia="ＭＳ 明朝" w:hAnsi="ＭＳ 明朝"/>
+        </w:rPr>
+      </w:pPr>
+      <w:r>
+        <w:rPr>
+          <w:rFonts w:ascii="ＭＳ 明朝" w:eastAsia="ＭＳ 明朝" w:hAnsi="ＭＳ 明朝" w:hint="eastAsia"/>
+        </w:rPr>
+        <w:t>本プロジェクトではアジャイル開発手法の1</w:t>
+      </w:r>
+      <w:r>
+        <w:rPr>
+          <w:rFonts w:ascii="ＭＳ 明朝" w:eastAsia="ＭＳ 明朝" w:hAnsi="ＭＳ 明朝" w:hint="eastAsia"/>
+        </w:rPr>
+        <w:t>つであるスクラムを用いる。</w:t>
+      </w:r>
+      <w:r>
+        <w:rPr>
+          <w:rFonts w:ascii="ＭＳ 明朝" w:eastAsia="ＭＳ 明朝" w:hAnsi="ＭＳ 明朝" w:hint="eastAsia"/>
+        </w:rPr>
+        <w:t>1スプリント（2週間）で開発・テスト・レビュー・振り返りを行う。スプリントを終えたら次のスプリントへとつなげて、繰り返す。</w:t>
+      </w:r>
+    </w:p>
+    <w:p>
+      <w:pPr>
+        <w:ind w:firstLineChars="100" w:firstLine="210"/>
+        <w:rPr>
+          <w:rFonts w:ascii="ＭＳ 明朝" w:eastAsia="ＭＳ 明朝" w:hAnsi="ＭＳ 明朝"/>
+        </w:rPr>
+      </w:pPr>
+      <w:r>
+        <w:rPr>
+          <w:rFonts w:ascii="ＭＳ 明朝" w:eastAsia="ＭＳ 明朝" w:hAnsi="ＭＳ 明朝" w:hint="eastAsia"/>
+        </w:rPr>
+        <w:t>1スプリントが終わるたびに、スプリントレビュー行うことで問題点の予防策の考察や必要な項目を追加することにより、製品の機能や品質を向上させる。</w:t>
+      </w:r>
+      <w:bookmarkStart w:id="24" w:name="_Toc483584232"/>
+    </w:p>
+    <w:p>
+      <w:pPr>
+        <w:ind w:firstLineChars="100" w:firstLine="210"/>
+        <w:rPr>
+          <w:rFonts w:ascii="ＭＳ 明朝" w:eastAsia="ＭＳ 明朝" w:hAnsi="ＭＳ 明朝" w:hint="eastAsia"/>
+        </w:rPr>
+      </w:pPr>
+    </w:p>
+    <w:p>
+      <w:pPr>
+        <w:pStyle w:val="3"/>
+        <w:ind w:leftChars="190" w:left="399"/>
+        <w:rPr>
+          <w:rFonts w:ascii="ＭＳ 明朝" w:eastAsia="ＭＳ 明朝" w:hAnsi="ＭＳ 明朝"/>
+          <w:sz w:val="24"/>
+        </w:rPr>
+      </w:pPr>
+      <w:bookmarkStart w:id="25" w:name="_Toc484181713"/>
+      <w:bookmarkEnd w:id="24"/>
+      <w:r>
+        <w:rPr>
+          <w:rFonts w:ascii="ＭＳ 明朝" w:eastAsia="ＭＳ 明朝" w:hAnsi="ＭＳ 明朝" w:hint="eastAsia"/>
+          <w:sz w:val="24"/>
+        </w:rPr>
+        <w:t>2.2.2品質マネジメント計画</w:t>
+      </w:r>
+      <w:bookmarkEnd w:id="25"/>
+    </w:p>
+    <w:p>
+      <w:pPr>
+        <w:outlineLvl w:val="2"/>
+        <w:rPr>
+          <w:rFonts w:ascii="ＭＳ 明朝" w:eastAsia="ＭＳ 明朝" w:hAnsi="ＭＳ 明朝" w:hint="eastAsia"/>
+        </w:rPr>
+      </w:pPr>
+    </w:p>
+    <w:p>
+      <w:pPr>
+        <w:rPr>
+          <w:rFonts w:ascii="ＭＳ 明朝" w:eastAsia="ＭＳ 明朝" w:hAnsi="ＭＳ 明朝"/>
+        </w:rPr>
+      </w:pPr>
+      <w:r>
+        <w:rPr>
+          <w:rFonts w:ascii="ＭＳ 明朝" w:eastAsia="ＭＳ 明朝" w:hAnsi="ＭＳ 明朝" w:hint="eastAsia"/>
+        </w:rPr>
+        <w:t>本プロジェクトの品質管理マネジメントを以下の項目から管理する</w:t>
+      </w:r>
+      <w:r>
+        <w:rPr>
+          <w:rFonts w:ascii="ＭＳ 明朝" w:eastAsia="ＭＳ 明朝" w:hAnsi="ＭＳ 明朝" w:hint="eastAsia"/>
+        </w:rPr>
+        <w:t>。</w:t>
+      </w:r>
+    </w:p>
+    <w:p>
+      <w:pPr>
+        <w:ind w:firstLineChars="200" w:firstLine="420"/>
+        <w:rPr>
+          <w:rFonts w:ascii="ＭＳ 明朝" w:eastAsia="ＭＳ 明朝" w:hAnsi="ＭＳ 明朝"/>
+        </w:rPr>
+      </w:pPr>
+      <w:r>
+        <w:rPr>
+          <w:rFonts w:ascii="ＭＳ 明朝" w:eastAsia="ＭＳ 明朝" w:hAnsi="ＭＳ 明朝" w:hint="eastAsia"/>
+        </w:rPr>
+        <w:t>・1スプリントごとに見つかった問題点の修正内容を記録して管理運用する。</w:t>
+      </w:r>
+    </w:p>
+    <w:p>
+      <w:pPr>
+        <w:ind w:firstLineChars="200" w:firstLine="420"/>
+        <w:rPr>
+          <w:rFonts w:ascii="ＭＳ 明朝" w:eastAsia="ＭＳ 明朝" w:hAnsi="ＭＳ 明朝"/>
+        </w:rPr>
+      </w:pPr>
+      <w:r>
+        <w:rPr>
+          <w:rFonts w:ascii="ＭＳ 明朝" w:eastAsia="ＭＳ 明朝" w:hAnsi="ＭＳ 明朝" w:hint="eastAsia"/>
+        </w:rPr>
+        <w:t>・プログラムの品質は、テストで発生した不良内容を記録して管理運用する。</w:t>
+      </w:r>
+    </w:p>
+    <w:p>
+      <w:pPr>
+        <w:rPr>
+          <w:rFonts w:ascii="ＭＳ 明朝" w:eastAsia="ＭＳ 明朝" w:hAnsi="ＭＳ 明朝"/>
+        </w:rPr>
+      </w:pPr>
+    </w:p>
+    <w:p>
+      <w:pPr>
+        <w:ind w:firstLineChars="100" w:firstLine="210"/>
+        <w:rPr>
+          <w:rFonts w:ascii="ＭＳ 明朝" w:eastAsia="ＭＳ 明朝" w:hAnsi="ＭＳ 明朝"/>
+        </w:rPr>
+      </w:pPr>
+      <w:r>
+        <w:rPr>
+          <w:rFonts w:ascii="ＭＳ 明朝" w:eastAsia="ＭＳ 明朝" w:hAnsi="ＭＳ 明朝" w:hint="eastAsia"/>
+        </w:rPr>
+        <w:t>チームの生産性向上に役立つように、プロセスの実施内容を改善するために以下の項目を適時検討する。</w:t>
+      </w:r>
+    </w:p>
+    <w:p>
+      <w:pPr>
+        <w:ind w:firstLineChars="200" w:firstLine="420"/>
+        <w:rPr>
+          <w:rFonts w:ascii="ＭＳ 明朝" w:eastAsia="ＭＳ 明朝" w:hAnsi="ＭＳ 明朝"/>
+        </w:rPr>
+      </w:pPr>
+      <w:r>
+        <w:rPr>
+          <w:rFonts w:ascii="ＭＳ 明朝" w:eastAsia="ＭＳ 明朝" w:hAnsi="ＭＳ 明朝" w:hint="eastAsia"/>
+        </w:rPr>
+        <w:t>・作業工程のすべての不適合要素、ギャップ、不満を特定する</w:t>
+      </w:r>
+      <w:r>
+        <w:rPr>
+          <w:rFonts w:ascii="ＭＳ 明朝" w:eastAsia="ＭＳ 明朝" w:hAnsi="ＭＳ 明朝" w:hint="eastAsia"/>
+        </w:rPr>
+        <w:t>。</w:t>
+      </w:r>
+    </w:p>
+    <w:p>
+      <w:pPr>
+        <w:ind w:firstLineChars="200" w:firstLine="420"/>
+        <w:rPr>
+          <w:rFonts w:ascii="ＭＳ 明朝" w:eastAsia="ＭＳ 明朝" w:hAnsi="ＭＳ 明朝"/>
+        </w:rPr>
+      </w:pPr>
+      <w:r>
+        <w:rPr>
+          <w:rFonts w:ascii="ＭＳ 明朝" w:eastAsia="ＭＳ 明朝" w:hAnsi="ＭＳ 明朝" w:hint="eastAsia"/>
+        </w:rPr>
+        <w:t>・良い提案があれば積極的に提示する。</w:t>
+      </w:r>
+    </w:p>
+    <w:p>
+      <w:pPr>
+        <w:ind w:firstLineChars="200" w:firstLine="420"/>
+        <w:rPr>
+          <w:rFonts w:ascii="ＭＳ 明朝" w:eastAsia="ＭＳ 明朝" w:hAnsi="ＭＳ 明朝"/>
+        </w:rPr>
+      </w:pPr>
+      <w:r>
+        <w:rPr>
+          <w:rFonts w:ascii="ＭＳ 明朝" w:eastAsia="ＭＳ 明朝" w:hAnsi="ＭＳ 明朝" w:hint="eastAsia"/>
+        </w:rPr>
+        <w:t>・チームの作業工程にそれぞれの作業の効果を開示する。</w:t>
+      </w:r>
+    </w:p>
+    <w:p/>
+    <w:p>
+      <w:pPr>
+        <w:pStyle w:val="2"/>
+        <w:rPr>
+          <w:rFonts w:ascii="ＭＳ 明朝" w:eastAsia="ＭＳ 明朝" w:hAnsi="ＭＳ 明朝"/>
+          <w:sz w:val="24"/>
+        </w:rPr>
+      </w:pPr>
+      <w:bookmarkStart w:id="26" w:name="_Toc483584233"/>
+      <w:bookmarkStart w:id="27" w:name="_Toc484181714"/>
+      <w:r>
+        <w:rPr>
+          <w:rFonts w:ascii="ＭＳ 明朝" w:eastAsia="ＭＳ 明朝" w:hAnsi="ＭＳ 明朝" w:hint="eastAsia"/>
+          <w:sz w:val="24"/>
+        </w:rPr>
+        <w:t>2.3</w:t>
+      </w:r>
+      <w:r>
+        <w:rPr>
+          <w:rFonts w:ascii="ＭＳ 明朝" w:eastAsia="ＭＳ 明朝" w:hAnsi="ＭＳ 明朝" w:hint="eastAsia"/>
+          <w:sz w:val="24"/>
+        </w:rPr>
+        <w:t>タイムマネジメント計画</w:t>
+      </w:r>
+      <w:bookmarkEnd w:id="26"/>
+      <w:bookmarkEnd w:id="27"/>
+    </w:p>
+    <w:p>
+      <w:pPr>
+        <w:rPr>
+          <w:rFonts w:ascii="ＭＳ 明朝" w:eastAsia="ＭＳ 明朝" w:hAnsi="ＭＳ 明朝"/>
+        </w:rPr>
+      </w:pPr>
+    </w:p>
+    <w:p>
+      <w:pPr>
+        <w:pStyle w:val="3"/>
+        <w:ind w:leftChars="190" w:left="399"/>
+        <w:rPr>
+          <w:rFonts w:ascii="ＭＳ 明朝" w:eastAsia="ＭＳ 明朝" w:hAnsi="ＭＳ 明朝"/>
+          <w:sz w:val="24"/>
+        </w:rPr>
+      </w:pPr>
+      <w:bookmarkStart w:id="28" w:name="_Toc484181715"/>
+      <w:r>
+        <w:rPr>
+          <w:rFonts w:ascii="ＭＳ 明朝" w:eastAsia="ＭＳ 明朝" w:hAnsi="ＭＳ 明朝" w:hint="eastAsia"/>
+          <w:sz w:val="24"/>
+        </w:rPr>
+        <w:t>2.3.1</w:t>
+      </w:r>
+      <w:r>
+        <w:rPr>
+          <w:rFonts w:ascii="ＭＳ 明朝" w:eastAsia="ＭＳ 明朝" w:hAnsi="ＭＳ 明朝" w:hint="eastAsia"/>
+          <w:sz w:val="24"/>
+        </w:rPr>
+        <w:t>マイルストーン</w:t>
+      </w:r>
+      <w:bookmarkEnd w:id="28"/>
+    </w:p>
+    <w:p/>
+    <w:p>
+      <w:pPr>
+        <w:ind w:firstLineChars="100" w:firstLine="210"/>
+        <w:rPr>
+          <w:rFonts w:ascii="ＭＳ 明朝" w:eastAsia="ＭＳ 明朝" w:hAnsi="ＭＳ 明朝"/>
+        </w:rPr>
+      </w:pPr>
+      <w:r>
+        <w:rPr>
+          <w:rFonts w:ascii="ＭＳ 明朝" w:eastAsia="ＭＳ 明朝" w:hAnsi="ＭＳ 明朝" w:hint="eastAsia"/>
+        </w:rPr>
+        <w:t xml:space="preserve">　　スプリント1終了</w:t>
+      </w:r>
+      <w:r>
+        <w:rPr>
+          <w:rFonts w:ascii="ＭＳ 明朝" w:eastAsia="ＭＳ 明朝" w:hAnsi="ＭＳ 明朝"/>
+        </w:rPr>
+        <w:tab/>
+      </w:r>
+      <w:r>
+        <w:rPr>
+          <w:rFonts w:ascii="ＭＳ 明朝" w:eastAsia="ＭＳ 明朝" w:hAnsi="ＭＳ 明朝"/>
+        </w:rPr>
+        <w:tab/>
+      </w:r>
+      <w:r>
+        <w:rPr>
+          <w:rFonts w:ascii="ＭＳ 明朝" w:eastAsia="ＭＳ 明朝" w:hAnsi="ＭＳ 明朝" w:hint="eastAsia"/>
+        </w:rPr>
+        <w:t>5月1</w:t>
+      </w:r>
+      <w:r>
+        <w:rPr>
+          <w:rFonts w:ascii="ＭＳ 明朝" w:eastAsia="ＭＳ 明朝" w:hAnsi="ＭＳ 明朝"/>
+        </w:rPr>
+        <w:t>7</w:t>
+      </w:r>
+      <w:r>
+        <w:rPr>
+          <w:rFonts w:ascii="ＭＳ 明朝" w:eastAsia="ＭＳ 明朝" w:hAnsi="ＭＳ 明朝" w:hint="eastAsia"/>
+        </w:rPr>
+        <w:t>日</w:t>
+      </w:r>
+    </w:p>
+    <w:p>
+      <w:pPr>
+        <w:ind w:firstLineChars="100" w:firstLine="210"/>
+        <w:rPr>
+          <w:rFonts w:ascii="ＭＳ 明朝" w:eastAsia="ＭＳ 明朝" w:hAnsi="ＭＳ 明朝"/>
+        </w:rPr>
+      </w:pPr>
+      <w:r>
+        <w:rPr>
+          <w:rFonts w:ascii="ＭＳ 明朝" w:eastAsia="ＭＳ 明朝" w:hAnsi="ＭＳ 明朝" w:hint="eastAsia"/>
+        </w:rPr>
+        <w:t xml:space="preserve">　　スプリント2終了</w:t>
+      </w:r>
+      <w:r>
+        <w:rPr>
+          <w:rFonts w:ascii="ＭＳ 明朝" w:eastAsia="ＭＳ 明朝" w:hAnsi="ＭＳ 明朝"/>
+        </w:rPr>
+        <w:tab/>
+      </w:r>
+      <w:r>
+        <w:rPr>
+          <w:rFonts w:ascii="ＭＳ 明朝" w:eastAsia="ＭＳ 明朝" w:hAnsi="ＭＳ 明朝"/>
+        </w:rPr>
+        <w:tab/>
+        <w:t>5</w:t>
+      </w:r>
+      <w:r>
+        <w:rPr>
+          <w:rFonts w:ascii="ＭＳ 明朝" w:eastAsia="ＭＳ 明朝" w:hAnsi="ＭＳ 明朝" w:hint="eastAsia"/>
+        </w:rPr>
+        <w:t>月31日</w:t>
+      </w:r>
+    </w:p>
+    <w:p>
+      <w:pPr>
+        <w:ind w:firstLineChars="300" w:firstLine="630"/>
+        <w:rPr>
+          <w:rFonts w:ascii="ＭＳ 明朝" w:eastAsia="ＭＳ 明朝" w:hAnsi="ＭＳ 明朝"/>
+        </w:rPr>
+      </w:pPr>
+      <w:r>
+        <w:rPr>
+          <w:rFonts w:ascii="ＭＳ 明朝" w:eastAsia="ＭＳ 明朝" w:hAnsi="ＭＳ 明朝" w:hint="eastAsia"/>
+        </w:rPr>
+        <w:t>中間発表</w:t>
+      </w:r>
+      <w:r>
+        <w:rPr>
+          <w:rFonts w:ascii="ＭＳ 明朝" w:eastAsia="ＭＳ 明朝" w:hAnsi="ＭＳ 明朝"/>
+        </w:rPr>
+        <w:tab/>
+      </w:r>
+      <w:r>
+        <w:rPr>
+          <w:rFonts w:ascii="ＭＳ 明朝" w:eastAsia="ＭＳ 明朝" w:hAnsi="ＭＳ 明朝"/>
+        </w:rPr>
+        <w:tab/>
+      </w:r>
+      <w:r>
+        <w:rPr>
+          <w:rFonts w:ascii="ＭＳ 明朝" w:eastAsia="ＭＳ 明朝" w:hAnsi="ＭＳ 明朝"/>
+        </w:rPr>
+        <w:tab/>
+      </w:r>
+      <w:r>
+        <w:rPr>
+          <w:rFonts w:ascii="ＭＳ 明朝" w:eastAsia="ＭＳ 明朝" w:hAnsi="ＭＳ 明朝" w:hint="eastAsia"/>
+        </w:rPr>
+        <w:t>6月9日</w:t>
+      </w:r>
+    </w:p>
+    <w:p>
+      <w:pPr>
+        <w:ind w:firstLineChars="100" w:firstLine="210"/>
+        <w:rPr>
+          <w:rFonts w:ascii="ＭＳ 明朝" w:eastAsia="ＭＳ 明朝" w:hAnsi="ＭＳ 明朝"/>
+        </w:rPr>
+      </w:pPr>
+      <w:r>
+        <w:rPr>
+          <w:rFonts w:ascii="ＭＳ 明朝" w:eastAsia="ＭＳ 明朝" w:hAnsi="ＭＳ 明朝" w:hint="eastAsia"/>
+        </w:rPr>
+        <w:t xml:space="preserve">　　スプリント3終了</w:t>
+      </w:r>
+      <w:r>
+        <w:rPr>
+          <w:rFonts w:ascii="ＭＳ 明朝" w:eastAsia="ＭＳ 明朝" w:hAnsi="ＭＳ 明朝"/>
+        </w:rPr>
+        <w:tab/>
+      </w:r>
+      <w:r>
+        <w:rPr>
+          <w:rFonts w:ascii="ＭＳ 明朝" w:eastAsia="ＭＳ 明朝" w:hAnsi="ＭＳ 明朝"/>
+        </w:rPr>
+        <w:tab/>
+      </w:r>
+      <w:r>
+        <w:rPr>
+          <w:rFonts w:ascii="ＭＳ 明朝" w:eastAsia="ＭＳ 明朝" w:hAnsi="ＭＳ 明朝" w:hint="eastAsia"/>
+        </w:rPr>
+        <w:t>6月14日</w:t>
+      </w:r>
+    </w:p>
+    <w:p>
+      <w:pPr>
+        <w:ind w:firstLineChars="100" w:firstLine="210"/>
+        <w:rPr>
+          <w:rFonts w:ascii="ＭＳ 明朝" w:eastAsia="ＭＳ 明朝" w:hAnsi="ＭＳ 明朝"/>
+        </w:rPr>
+      </w:pPr>
+      <w:r>
+        <w:rPr>
+          <w:rFonts w:ascii="ＭＳ 明朝" w:eastAsia="ＭＳ 明朝" w:hAnsi="ＭＳ 明朝" w:hint="eastAsia"/>
+        </w:rPr>
+        <w:t xml:space="preserve">　　スプリント4終了</w:t>
+      </w:r>
+      <w:r>
+        <w:rPr>
+          <w:rFonts w:ascii="ＭＳ 明朝" w:eastAsia="ＭＳ 明朝" w:hAnsi="ＭＳ 明朝"/>
+        </w:rPr>
+        <w:tab/>
+      </w:r>
+      <w:r>
+        <w:rPr>
+          <w:rFonts w:ascii="ＭＳ 明朝" w:eastAsia="ＭＳ 明朝" w:hAnsi="ＭＳ 明朝"/>
+        </w:rPr>
+        <w:tab/>
+      </w:r>
+      <w:r>
+        <w:rPr>
+          <w:rFonts w:ascii="ＭＳ 明朝" w:eastAsia="ＭＳ 明朝" w:hAnsi="ＭＳ 明朝" w:hint="eastAsia"/>
+        </w:rPr>
+        <w:t>6月28日</w:t>
+      </w:r>
+    </w:p>
+    <w:p>
+      <w:pPr>
+        <w:ind w:firstLineChars="100" w:firstLine="210"/>
+        <w:rPr>
+          <w:rFonts w:ascii="ＭＳ 明朝" w:eastAsia="ＭＳ 明朝" w:hAnsi="ＭＳ 明朝"/>
+        </w:rPr>
+      </w:pPr>
+      <w:r>
+        <w:rPr>
+          <w:rFonts w:ascii="ＭＳ 明朝" w:eastAsia="ＭＳ 明朝" w:hAnsi="ＭＳ 明朝" w:hint="eastAsia"/>
+        </w:rPr>
+        <w:t xml:space="preserve">　　スプリント5終了</w:t>
+      </w:r>
+      <w:r>
+        <w:rPr>
+          <w:rFonts w:ascii="ＭＳ 明朝" w:eastAsia="ＭＳ 明朝" w:hAnsi="ＭＳ 明朝"/>
+        </w:rPr>
+        <w:tab/>
+      </w:r>
+      <w:r>
+        <w:rPr>
+          <w:rFonts w:ascii="ＭＳ 明朝" w:eastAsia="ＭＳ 明朝" w:hAnsi="ＭＳ 明朝"/>
+        </w:rPr>
+        <w:tab/>
+      </w:r>
+      <w:r>
+        <w:rPr>
+          <w:rFonts w:ascii="ＭＳ 明朝" w:eastAsia="ＭＳ 明朝" w:hAnsi="ＭＳ 明朝" w:hint="eastAsia"/>
+        </w:rPr>
+        <w:t>7月12日</w:t>
+      </w:r>
+    </w:p>
+    <w:p>
+      <w:pPr>
+        <w:ind w:firstLineChars="100" w:firstLine="210"/>
+        <w:rPr>
+          <w:rFonts w:ascii="ＭＳ 明朝" w:eastAsia="ＭＳ 明朝" w:hAnsi="ＭＳ 明朝"/>
+        </w:rPr>
+      </w:pPr>
+      <w:r>
+        <w:rPr>
+          <w:rFonts w:ascii="ＭＳ 明朝" w:eastAsia="ＭＳ 明朝" w:hAnsi="ＭＳ 明朝" w:hint="eastAsia"/>
+        </w:rPr>
+        <w:t xml:space="preserve">　　スプリント6終了</w:t>
+      </w:r>
+      <w:r>
+        <w:rPr>
+          <w:rFonts w:ascii="ＭＳ 明朝" w:eastAsia="ＭＳ 明朝" w:hAnsi="ＭＳ 明朝"/>
+        </w:rPr>
+        <w:tab/>
+      </w:r>
+      <w:r>
+        <w:rPr>
+          <w:rFonts w:ascii="ＭＳ 明朝" w:eastAsia="ＭＳ 明朝" w:hAnsi="ＭＳ 明朝"/>
+        </w:rPr>
+        <w:tab/>
+      </w:r>
+      <w:r>
+        <w:rPr>
+          <w:rFonts w:ascii="ＭＳ 明朝" w:eastAsia="ＭＳ 明朝" w:hAnsi="ＭＳ 明朝" w:hint="eastAsia"/>
+        </w:rPr>
+        <w:t>7月19日</w:t>
+      </w:r>
+    </w:p>
+    <w:p>
+      <w:pPr>
+        <w:ind w:firstLineChars="300" w:firstLine="630"/>
+        <w:rPr>
+          <w:rFonts w:ascii="ＭＳ 明朝" w:eastAsia="ＭＳ 明朝" w:hAnsi="ＭＳ 明朝" w:hint="eastAsia"/>
+        </w:rPr>
+      </w:pPr>
+      <w:r>
+        <w:rPr>
+          <w:rFonts w:ascii="ＭＳ 明朝" w:eastAsia="ＭＳ 明朝" w:hAnsi="ＭＳ 明朝" w:hint="eastAsia"/>
+        </w:rPr>
+        <w:t>最終発表</w:t>
+      </w:r>
+      <w:r>
+        <w:rPr>
+          <w:rFonts w:ascii="ＭＳ 明朝" w:eastAsia="ＭＳ 明朝" w:hAnsi="ＭＳ 明朝"/>
+        </w:rPr>
+        <w:tab/>
+      </w:r>
+      <w:r>
+        <w:rPr>
+          <w:rFonts w:ascii="ＭＳ 明朝" w:eastAsia="ＭＳ 明朝" w:hAnsi="ＭＳ 明朝"/>
+        </w:rPr>
+        <w:tab/>
+      </w:r>
+      <w:r>
+        <w:rPr>
+          <w:rFonts w:ascii="ＭＳ 明朝" w:eastAsia="ＭＳ 明朝" w:hAnsi="ＭＳ 明朝"/>
+        </w:rPr>
+        <w:tab/>
+      </w:r>
+      <w:r>
+        <w:rPr>
+          <w:rFonts w:ascii="ＭＳ 明朝" w:eastAsia="ＭＳ 明朝" w:hAnsi="ＭＳ 明朝" w:hint="eastAsia"/>
+        </w:rPr>
+        <w:t>7月21日</w:t>
       </w:r>
     </w:p>
     <w:p>
@@ -5108,7 +5200,7 @@
           <w:sz w:val="24"/>
         </w:rPr>
       </w:pPr>
-      <w:bookmarkStart w:id="29" w:name="_Toc483738454"/>
+      <w:bookmarkStart w:id="29" w:name="_Toc484181716"/>
       <w:r>
         <w:rPr>
           <w:rFonts w:ascii="ＭＳ 明朝" w:eastAsia="ＭＳ 明朝" w:hAnsi="ＭＳ 明朝" w:hint="eastAsia"/>
@@ -5121,7 +5213,7 @@
           <w:rFonts w:ascii="ＭＳ 明朝" w:eastAsia="ＭＳ 明朝" w:hAnsi="ＭＳ 明朝"/>
           <w:sz w:val="24"/>
         </w:rPr>
-        <w:t>3</w:t>
+        <w:t>2</w:t>
       </w:r>
       <w:r>
         <w:rPr>
@@ -5239,33 +5331,57 @@
         <w:rPr>
           <w:rFonts w:ascii="ＭＳ 明朝" w:eastAsia="ＭＳ 明朝" w:hAnsi="ＭＳ 明朝" w:hint="eastAsia"/>
         </w:rPr>
-        <w:t>見積りポイント数は、ユーザーストーリーのストーリーごとにポイントを見積もったものの合計である。</w:t>
-      </w:r>
-    </w:p>
-    <w:p>
-      <w:pPr>
-        <w:rPr>
-          <w:rFonts w:ascii="ＭＳ 明朝" w:eastAsia="ＭＳ 明朝" w:hAnsi="ＭＳ 明朝"/>
-        </w:rPr>
-      </w:pPr>
-      <w:r>
-        <w:rPr>
-          <w:rFonts w:ascii="ＭＳ 明朝" w:eastAsia="ＭＳ 明朝" w:hAnsi="ＭＳ 明朝" w:hint="eastAsia"/>
-        </w:rPr>
-        <w:t>完了ポイントは現在までのストーリーのポイントの実績値である。</w:t>
-      </w:r>
-    </w:p>
-    <w:p>
-      <w:pPr>
-        <w:rPr>
-          <w:rFonts w:ascii="ＭＳ 明朝" w:eastAsia="ＭＳ 明朝" w:hAnsi="ＭＳ 明朝"/>
-        </w:rPr>
-      </w:pPr>
-      <w:r>
-        <w:rPr>
-          <w:rFonts w:ascii="ＭＳ 明朝" w:eastAsia="ＭＳ 明朝" w:hAnsi="ＭＳ 明朝" w:hint="eastAsia"/>
-        </w:rPr>
-        <w:t>理想時間はストーリーを終える予測値である。</w:t>
+        <w:t>見積り時間は、ユーザーストーリーのストーリーごとにポイントを見積もり、時間に変換したも</w:t>
+      </w:r>
+      <w:r>
+        <w:rPr>
+          <w:rFonts w:ascii="ＭＳ 明朝" w:eastAsia="ＭＳ 明朝" w:hAnsi="ＭＳ 明朝" w:hint="eastAsia"/>
+        </w:rPr>
+        <w:t>のの合計である。</w:t>
+      </w:r>
+    </w:p>
+    <w:p>
+      <w:pPr>
+        <w:rPr>
+          <w:rFonts w:ascii="ＭＳ 明朝" w:eastAsia="ＭＳ 明朝" w:hAnsi="ＭＳ 明朝"/>
+        </w:rPr>
+      </w:pPr>
+      <w:r>
+        <w:rPr>
+          <w:rFonts w:ascii="ＭＳ 明朝" w:eastAsia="ＭＳ 明朝" w:hAnsi="ＭＳ 明朝" w:hint="eastAsia"/>
+        </w:rPr>
+        <w:t>完了時間は現在までのストーリーの時間</w:t>
+      </w:r>
+      <w:r>
+        <w:rPr>
+          <w:rFonts w:ascii="ＭＳ 明朝" w:eastAsia="ＭＳ 明朝" w:hAnsi="ＭＳ 明朝" w:hint="eastAsia"/>
+        </w:rPr>
+        <w:t>の実績値である。</w:t>
+      </w:r>
+    </w:p>
+    <w:p>
+      <w:pPr>
+        <w:rPr>
+          <w:rFonts w:ascii="ＭＳ 明朝" w:eastAsia="ＭＳ 明朝" w:hAnsi="ＭＳ 明朝"/>
+        </w:rPr>
+      </w:pPr>
+      <w:r>
+        <w:rPr>
+          <w:rFonts w:ascii="ＭＳ 明朝" w:eastAsia="ＭＳ 明朝" w:hAnsi="ＭＳ 明朝" w:hint="eastAsia"/>
+        </w:rPr>
+        <w:t>理想</w:t>
+      </w:r>
+      <w:r>
+        <w:rPr>
+          <w:rFonts w:ascii="ＭＳ 明朝" w:eastAsia="ＭＳ 明朝" w:hAnsi="ＭＳ 明朝" w:hint="eastAsia"/>
+        </w:rPr>
+        <w:t>完了</w:t>
+      </w:r>
+      <w:r>
+        <w:rPr>
+          <w:rFonts w:ascii="ＭＳ 明朝" w:eastAsia="ＭＳ 明朝" w:hAnsi="ＭＳ 明朝" w:hint="eastAsia"/>
+        </w:rPr>
+        <w:t>時間はストーリーを終える予測値である。</w:t>
       </w:r>
     </w:p>
     <w:p>
@@ -5289,21 +5405,41 @@
       </w:pPr>
       <w:r>
         <w:rPr>
+          <w:rFonts w:ascii="ＭＳ 明朝" w:eastAsia="ＭＳ 明朝" w:hAnsi="ＭＳ 明朝" w:hint="eastAsia"/>
+        </w:rPr>
+        <w:t>スプリントごとにベロシティ（</w:t>
+      </w:r>
+      <w:r>
+        <w:rPr>
+          <w:rFonts w:ascii="ＭＳ 明朝" w:eastAsia="ＭＳ 明朝" w:hAnsi="ＭＳ 明朝" w:hint="eastAsia"/>
+        </w:rPr>
+        <w:t>1スプリントにおける開発</w:t>
+      </w:r>
+      <w:r>
+        <w:rPr>
+          <w:rFonts w:ascii="ＭＳ 明朝" w:eastAsia="ＭＳ 明朝" w:hAnsi="ＭＳ 明朝" w:hint="eastAsia"/>
+        </w:rPr>
+        <w:t>速度）を実測し、次のスプリントの仕事量の判断材料とする。</w:t>
+      </w:r>
+    </w:p>
+    <w:p>
+      <w:pPr>
+        <w:ind w:firstLineChars="100" w:firstLine="210"/>
+      </w:pPr>
+    </w:p>
+    <w:p>
+      <w:pPr>
+        <w:ind w:firstLineChars="100" w:firstLine="210"/>
+      </w:pPr>
+      <w:r>
+        <w:rPr>
           <w:noProof/>
         </w:rPr>
         <w:drawing>
-          <wp:anchor distT="0" distB="0" distL="114300" distR="114300" simplePos="0" relativeHeight="251658240" behindDoc="0" locked="0" layoutInCell="1" allowOverlap="1" wp14:anchorId="73DCBBED" wp14:editId="76225C25">
-            <wp:simplePos x="0" y="0"/>
-            <wp:positionH relativeFrom="margin">
-              <wp:align>right</wp:align>
-            </wp:positionH>
-            <wp:positionV relativeFrom="paragraph">
-              <wp:posOffset>644525</wp:posOffset>
-            </wp:positionV>
-            <wp:extent cx="5133975" cy="3352800"/>
-            <wp:effectExtent l="0" t="0" r="9525" b="0"/>
-            <wp:wrapTopAndBottom/>
-            <wp:docPr id="4" name="図 4"/>
+          <wp:inline distT="0" distB="0" distL="0" distR="0" wp14:anchorId="70D5E509" wp14:editId="58C07784">
+            <wp:extent cx="5616575" cy="3668171"/>
+            <wp:effectExtent l="0" t="0" r="3175" b="8890"/>
+            <wp:docPr id="2" name="図 2"/>
             <wp:cNvGraphicFramePr>
               <a:graphicFrameLocks xmlns:a="http://schemas.openxmlformats.org/drawingml/2006/main" noChangeAspect="1"/>
             </wp:cNvGraphicFramePr>
@@ -5311,7 +5447,7 @@
               <a:graphicData uri="http://schemas.openxmlformats.org/drawingml/2006/picture">
                 <pic:pic xmlns:pic="http://schemas.openxmlformats.org/drawingml/2006/picture">
                   <pic:nvPicPr>
-                    <pic:cNvPr id="0" name="Picture 3"/>
+                    <pic:cNvPr id="0" name="Picture 2"/>
                     <pic:cNvPicPr>
                       <a:picLocks noChangeAspect="1" noChangeArrowheads="1"/>
                     </pic:cNvPicPr>
@@ -5332,7 +5468,7 @@
                   <pic:spPr bwMode="auto">
                     <a:xfrm>
                       <a:off x="0" y="0"/>
-                      <a:ext cx="5133975" cy="3352800"/>
+                      <a:ext cx="5631179" cy="3677709"/>
                     </a:xfrm>
                     <a:prstGeom prst="rect">
                       <a:avLst/>
@@ -5345,45 +5481,9 @@
                 </pic:pic>
               </a:graphicData>
             </a:graphic>
-            <wp14:sizeRelH relativeFrom="margin">
-              <wp14:pctWidth>0</wp14:pctWidth>
-            </wp14:sizeRelH>
-            <wp14:sizeRelV relativeFrom="margin">
-              <wp14:pctHeight>0</wp14:pctHeight>
-            </wp14:sizeRelV>
-          </wp:anchor>
+          </wp:inline>
         </w:drawing>
       </w:r>
-      <w:r>
-        <w:rPr>
-          <w:rFonts w:ascii="ＭＳ 明朝" w:eastAsia="ＭＳ 明朝" w:hAnsi="ＭＳ 明朝" w:hint="eastAsia"/>
-        </w:rPr>
-        <w:t>スプリントごとにベロシティ（</w:t>
-      </w:r>
-      <w:r>
-        <w:rPr>
-          <w:rFonts w:ascii="ＭＳ 明朝" w:eastAsia="ＭＳ 明朝" w:hAnsi="ＭＳ 明朝" w:hint="eastAsia"/>
-        </w:rPr>
-        <w:t>1スプリントにおける開発</w:t>
-      </w:r>
-      <w:r>
-        <w:rPr>
-          <w:rFonts w:ascii="ＭＳ 明朝" w:eastAsia="ＭＳ 明朝" w:hAnsi="ＭＳ 明朝" w:hint="eastAsia"/>
-        </w:rPr>
-        <w:t>速度）を実測し、次のスプリントの仕事量の判断材料とする。</w:t>
-      </w:r>
-      <w:bookmarkStart w:id="30" w:name="_GoBack"/>
-      <w:bookmarkEnd w:id="30"/>
-    </w:p>
-    <w:p>
-      <w:pPr>
-        <w:ind w:firstLineChars="100" w:firstLine="210"/>
-      </w:pPr>
-    </w:p>
-    <w:p>
-      <w:pPr>
-        <w:ind w:firstLineChars="100" w:firstLine="210"/>
-      </w:pPr>
     </w:p>
     <w:p>
       <w:pPr>
@@ -5393,8 +5493,8 @@
           <w:rFonts w:ascii="ＭＳ 明朝" w:eastAsia="ＭＳ 明朝" w:hAnsi="ＭＳ 明朝"/>
         </w:rPr>
       </w:pPr>
-      <w:bookmarkStart w:id="31" w:name="_Ref483735192"/>
-      <w:bookmarkStart w:id="32" w:name="_Ref483735188"/>
+      <w:bookmarkStart w:id="30" w:name="_Ref483735192"/>
+      <w:bookmarkStart w:id="31" w:name="_Ref483735188"/>
       <w:r>
         <w:rPr>
           <w:rFonts w:ascii="ＭＳ 明朝" w:eastAsia="ＭＳ 明朝" w:hAnsi="ＭＳ 明朝"/>
@@ -5433,20 +5533,20 @@
         </w:rPr>
         <w:fldChar w:fldCharType="end"/>
       </w:r>
+      <w:bookmarkEnd w:id="30"/>
+      <w:r>
+        <w:rPr>
+          <w:rFonts w:ascii="ＭＳ 明朝" w:eastAsia="ＭＳ 明朝" w:hAnsi="ＭＳ 明朝"/>
+        </w:rPr>
+        <w:t xml:space="preserve"> </w:t>
+      </w:r>
+      <w:r>
+        <w:rPr>
+          <w:rFonts w:ascii="ＭＳ 明朝" w:eastAsia="ＭＳ 明朝" w:hAnsi="ＭＳ 明朝" w:hint="eastAsia"/>
+        </w:rPr>
+        <w:t>バーンアップチャート</w:t>
+      </w:r>
       <w:bookmarkEnd w:id="31"/>
-      <w:r>
-        <w:rPr>
-          <w:rFonts w:ascii="ＭＳ 明朝" w:eastAsia="ＭＳ 明朝" w:hAnsi="ＭＳ 明朝"/>
-        </w:rPr>
-        <w:t xml:space="preserve"> </w:t>
-      </w:r>
-      <w:r>
-        <w:rPr>
-          <w:rFonts w:ascii="ＭＳ 明朝" w:eastAsia="ＭＳ 明朝" w:hAnsi="ＭＳ 明朝" w:hint="eastAsia"/>
-        </w:rPr>
-        <w:t>バーンアップチャート</w:t>
-      </w:r>
-      <w:bookmarkEnd w:id="32"/>
     </w:p>
     <w:p/>
     <w:p>
@@ -5457,7 +5557,7 @@
           <w:rFonts w:ascii="ＭＳ 明朝" w:eastAsia="ＭＳ 明朝" w:hAnsi="ＭＳ 明朝"/>
         </w:rPr>
       </w:pPr>
-      <w:bookmarkStart w:id="33" w:name="_Toc483584236"/>
+      <w:bookmarkStart w:id="32" w:name="_Toc483584236"/>
       <w:r>
         <w:rPr>
           <w:rFonts w:ascii="ＭＳ 明朝" w:eastAsia="ＭＳ 明朝" w:hAnsi="ＭＳ 明朝"/>
@@ -5473,13 +5573,13 @@
         <w:tblLook w:val="04A0" w:firstRow="1" w:lastRow="0" w:firstColumn="1" w:lastColumn="0" w:noHBand="0" w:noVBand="1"/>
       </w:tblPr>
       <w:tblGrid>
-        <w:gridCol w:w="4247"/>
+        <w:gridCol w:w="2976"/>
         <w:gridCol w:w="1277"/>
       </w:tblGrid>
       <w:tr>
         <w:tc>
           <w:tcPr>
-            <w:tcW w:w="4247" w:type="dxa"/>
+            <w:tcW w:w="2976" w:type="dxa"/>
           </w:tcPr>
           <w:p>
             <w:pPr>
@@ -5522,7 +5622,7 @@
       <w:tr>
         <w:tc>
           <w:tcPr>
-            <w:tcW w:w="4247" w:type="dxa"/>
+            <w:tcW w:w="2976" w:type="dxa"/>
           </w:tcPr>
           <w:p>
             <w:pPr>
@@ -5564,7 +5664,7 @@
       <w:tr>
         <w:tc>
           <w:tcPr>
-            <w:tcW w:w="4247" w:type="dxa"/>
+            <w:tcW w:w="2976" w:type="dxa"/>
           </w:tcPr>
           <w:p>
             <w:pPr>
@@ -5606,7 +5706,7 @@
       <w:tr>
         <w:tc>
           <w:tcPr>
-            <w:tcW w:w="4247" w:type="dxa"/>
+            <w:tcW w:w="2976" w:type="dxa"/>
           </w:tcPr>
           <w:p>
             <w:pPr>
@@ -5648,7 +5748,7 @@
       <w:tr>
         <w:tc>
           <w:tcPr>
-            <w:tcW w:w="4247" w:type="dxa"/>
+            <w:tcW w:w="2976" w:type="dxa"/>
           </w:tcPr>
           <w:p>
             <w:pPr>
@@ -5690,7 +5790,7 @@
       <w:tr>
         <w:tc>
           <w:tcPr>
-            <w:tcW w:w="4247" w:type="dxa"/>
+            <w:tcW w:w="2976" w:type="dxa"/>
           </w:tcPr>
           <w:p>
             <w:pPr>
@@ -5732,7 +5832,7 @@
       <w:tr>
         <w:tc>
           <w:tcPr>
-            <w:tcW w:w="4247" w:type="dxa"/>
+            <w:tcW w:w="2976" w:type="dxa"/>
           </w:tcPr>
           <w:p>
             <w:pPr>
@@ -5780,27 +5880,14 @@
       <w:r>
         <w:t xml:space="preserve">表 </w:t>
       </w:r>
-      <w:r>
-        <w:fldChar w:fldCharType="begin"/>
-      </w:r>
-      <w:r>
-        <w:instrText xml:space="preserve"> SEQ 表 \* ARABIC </w:instrText>
-      </w:r>
-      <w:r>
-        <w:fldChar w:fldCharType="separate"/>
-      </w:r>
-      <w:r>
-        <w:rPr>
-          <w:noProof/>
-        </w:rPr>
-        <w:t>4</w:t>
-      </w:r>
-      <w:r>
-        <w:rPr>
-          <w:noProof/>
-        </w:rPr>
-        <w:fldChar w:fldCharType="end"/>
-      </w:r>
+      <w:fldSimple w:instr=" SEQ 表 \* ARABIC ">
+        <w:r>
+          <w:rPr>
+            <w:noProof/>
+          </w:rPr>
+          <w:t>4</w:t>
+        </w:r>
+      </w:fldSimple>
       <w:r>
         <w:rPr>
           <w:rFonts w:hint="eastAsia"/>
@@ -5808,13 +5895,7 @@
         <w:t xml:space="preserve">　作業時間見積り</w:t>
       </w:r>
     </w:p>
-    <w:p>
-      <w:pPr>
-        <w:rPr>
-          <w:rFonts w:hint="eastAsia"/>
-        </w:rPr>
-      </w:pPr>
-    </w:p>
+    <w:p/>
     <w:p>
       <w:pPr>
         <w:ind w:firstLineChars="100" w:firstLine="210"/>
@@ -5875,7 +5956,7 @@
       <w:pPr>
         <w:ind w:firstLineChars="100" w:firstLine="210"/>
         <w:rPr>
-          <w:rFonts w:ascii="ＭＳ 明朝" w:eastAsia="ＭＳ 明朝" w:hAnsi="ＭＳ 明朝" w:hint="eastAsia"/>
+          <w:rFonts w:ascii="ＭＳ 明朝" w:eastAsia="ＭＳ 明朝" w:hAnsi="ＭＳ 明朝"/>
         </w:rPr>
       </w:pPr>
     </w:p>
@@ -5887,7 +5968,7 @@
           <w:sz w:val="24"/>
         </w:rPr>
       </w:pPr>
-      <w:bookmarkStart w:id="34" w:name="_Toc483738455"/>
+      <w:bookmarkStart w:id="33" w:name="_Toc484181717"/>
       <w:r>
         <w:rPr>
           <w:rFonts w:ascii="ＭＳ 明朝" w:eastAsia="ＭＳ 明朝" w:hAnsi="ＭＳ 明朝" w:hint="eastAsia"/>
@@ -5902,15 +5983,183 @@
         </w:rPr>
         <w:t>コミュニケーション・マネジメント計画</w:t>
       </w:r>
+      <w:bookmarkEnd w:id="32"/>
       <w:bookmarkEnd w:id="33"/>
+    </w:p>
+    <w:p>
+      <w:pPr>
+        <w:rPr>
+          <w:rFonts w:ascii="ＭＳ 明朝" w:eastAsia="ＭＳ 明朝" w:hAnsi="ＭＳ 明朝"/>
+        </w:rPr>
+      </w:pPr>
+    </w:p>
+    <w:p>
+      <w:pPr>
+        <w:ind w:firstLineChars="100" w:firstLine="210"/>
+        <w:rPr>
+          <w:rFonts w:ascii="ＭＳ 明朝" w:eastAsia="ＭＳ 明朝" w:hAnsi="ＭＳ 明朝"/>
+        </w:rPr>
+      </w:pPr>
+      <w:r>
+        <w:rPr>
+          <w:rFonts w:ascii="ＭＳ 明朝" w:eastAsia="ＭＳ 明朝" w:hAnsi="ＭＳ 明朝" w:hint="eastAsia"/>
+        </w:rPr>
+        <w:t>本プロジェクトのコミュニケーション・マネジメント計画を記載する。</w:t>
+      </w:r>
+      <w:bookmarkStart w:id="34" w:name="_Toc483584237"/>
+    </w:p>
+    <w:p>
+      <w:pPr>
+        <w:ind w:firstLineChars="100" w:firstLine="210"/>
+        <w:rPr>
+          <w:rFonts w:ascii="ＭＳ 明朝" w:eastAsia="ＭＳ 明朝" w:hAnsi="ＭＳ 明朝"/>
+        </w:rPr>
+      </w:pPr>
+    </w:p>
+    <w:p>
+      <w:pPr>
+        <w:rPr>
+          <w:rFonts w:ascii="ＭＳ 明朝" w:eastAsia="ＭＳ 明朝" w:hAnsi="ＭＳ 明朝"/>
+        </w:rPr>
+      </w:pPr>
+    </w:p>
+    <w:p>
+      <w:pPr>
+        <w:pStyle w:val="3"/>
+        <w:ind w:left="840"/>
+        <w:rPr>
+          <w:rFonts w:ascii="ＭＳ 明朝" w:eastAsia="ＭＳ 明朝" w:hAnsi="ＭＳ 明朝"/>
+          <w:sz w:val="24"/>
+        </w:rPr>
+      </w:pPr>
+      <w:bookmarkStart w:id="35" w:name="_Toc484181718"/>
+      <w:r>
+        <w:rPr>
+          <w:rFonts w:ascii="ＭＳ 明朝" w:eastAsia="ＭＳ 明朝" w:hAnsi="ＭＳ 明朝" w:hint="eastAsia"/>
+          <w:sz w:val="24"/>
+        </w:rPr>
+        <w:t>2.4.1</w:t>
+      </w:r>
+      <w:r>
+        <w:rPr>
+          <w:rFonts w:ascii="ＭＳ 明朝" w:eastAsia="ＭＳ 明朝" w:hAnsi="ＭＳ 明朝" w:hint="eastAsia"/>
+          <w:sz w:val="24"/>
+        </w:rPr>
+        <w:t>情報の共有・伝達方法</w:t>
+      </w:r>
       <w:bookmarkEnd w:id="34"/>
-    </w:p>
-    <w:p>
-      <w:pPr>
-        <w:rPr>
-          <w:rFonts w:ascii="ＭＳ 明朝" w:eastAsia="ＭＳ 明朝" w:hAnsi="ＭＳ 明朝"/>
-        </w:rPr>
-      </w:pPr>
+      <w:bookmarkEnd w:id="35"/>
+    </w:p>
+    <w:p>
+      <w:pPr>
+        <w:rPr>
+          <w:rFonts w:ascii="ＭＳ 明朝" w:eastAsia="ＭＳ 明朝" w:hAnsi="ＭＳ 明朝"/>
+        </w:rPr>
+      </w:pPr>
+    </w:p>
+    <w:p>
+      <w:pPr>
+        <w:rPr>
+          <w:rFonts w:ascii="ＭＳ 明朝" w:eastAsia="ＭＳ 明朝" w:hAnsi="ＭＳ 明朝"/>
+        </w:rPr>
+      </w:pPr>
+      <w:r>
+        <w:rPr>
+          <w:rFonts w:ascii="ＭＳ 明朝" w:eastAsia="ＭＳ 明朝" w:hAnsi="ＭＳ 明朝" w:hint="eastAsia"/>
+        </w:rPr>
+        <w:t>・プロジェクトメンバ間での連絡手段は主にSlackでグループを作り行う。</w:t>
+      </w:r>
+    </w:p>
+    <w:p>
+      <w:pPr>
+        <w:rPr>
+          <w:rFonts w:ascii="ＭＳ 明朝" w:eastAsia="ＭＳ 明朝" w:hAnsi="ＭＳ 明朝"/>
+        </w:rPr>
+      </w:pPr>
+      <w:r>
+        <w:rPr>
+          <w:rFonts w:ascii="ＭＳ 明朝" w:eastAsia="ＭＳ 明朝" w:hAnsi="ＭＳ 明朝" w:hint="eastAsia"/>
+        </w:rPr>
+        <w:t>・また成果物の共有方法はグループで作った</w:t>
+      </w:r>
+      <w:r>
+        <w:rPr>
+          <w:rFonts w:ascii="ＭＳ 明朝" w:eastAsia="ＭＳ 明朝" w:hAnsi="ＭＳ 明朝"/>
+        </w:rPr>
+        <w:t>GitHub</w:t>
+      </w:r>
+      <w:r>
+        <w:rPr>
+          <w:rFonts w:ascii="ＭＳ 明朝" w:eastAsia="ＭＳ 明朝" w:hAnsi="ＭＳ 明朝" w:hint="eastAsia"/>
+        </w:rPr>
+        <w:t>で行う。</w:t>
+      </w:r>
+    </w:p>
+    <w:p>
+      <w:pPr>
+        <w:rPr>
+          <w:rFonts w:ascii="ＭＳ 明朝" w:eastAsia="ＭＳ 明朝" w:hAnsi="ＭＳ 明朝"/>
+        </w:rPr>
+      </w:pPr>
+      <w:r>
+        <w:rPr>
+          <w:rFonts w:ascii="ＭＳ 明朝" w:eastAsia="ＭＳ 明朝" w:hAnsi="ＭＳ 明朝" w:hint="eastAsia"/>
+        </w:rPr>
+        <w:t>・シニア・マネジャー及びユーザ</w:t>
+      </w:r>
+      <w:r>
+        <w:rPr>
+          <w:rFonts w:ascii="ＭＳ 明朝" w:eastAsia="ＭＳ 明朝" w:hAnsi="ＭＳ 明朝" w:hint="eastAsia"/>
+        </w:rPr>
+        <w:t>ー</w:t>
+      </w:r>
+      <w:r>
+        <w:rPr>
+          <w:rFonts w:ascii="ＭＳ 明朝" w:eastAsia="ＭＳ 明朝" w:hAnsi="ＭＳ 明朝" w:hint="eastAsia"/>
+        </w:rPr>
+        <w:t>との連絡手段は工大メール</w:t>
+      </w:r>
+      <w:r>
+        <w:rPr>
+          <w:rFonts w:ascii="ＭＳ 明朝" w:eastAsia="ＭＳ 明朝" w:hAnsi="ＭＳ 明朝" w:hint="eastAsia"/>
+        </w:rPr>
+        <w:t>を用いて行う。</w:t>
+      </w:r>
+      <w:bookmarkStart w:id="36" w:name="_Toc483584238"/>
+    </w:p>
+    <w:p>
+      <w:pPr>
+        <w:rPr>
+          <w:rFonts w:ascii="ＭＳ 明朝" w:eastAsia="ＭＳ 明朝" w:hAnsi="ＭＳ 明朝"/>
+        </w:rPr>
+      </w:pPr>
+    </w:p>
+    <w:p>
+      <w:pPr>
+        <w:pStyle w:val="3"/>
+        <w:ind w:left="840"/>
+        <w:rPr>
+          <w:rFonts w:ascii="ＭＳ 明朝" w:eastAsia="ＭＳ 明朝" w:hAnsi="ＭＳ 明朝"/>
+          <w:sz w:val="24"/>
+        </w:rPr>
+      </w:pPr>
+      <w:bookmarkStart w:id="37" w:name="_Toc484181719"/>
+      <w:r>
+        <w:rPr>
+          <w:rFonts w:ascii="ＭＳ 明朝" w:eastAsia="ＭＳ 明朝" w:hAnsi="ＭＳ 明朝" w:hint="eastAsia"/>
+          <w:sz w:val="24"/>
+        </w:rPr>
+        <w:t>2.4.2</w:t>
+      </w:r>
+      <w:r>
+        <w:rPr>
+          <w:rFonts w:ascii="ＭＳ 明朝" w:eastAsia="ＭＳ 明朝" w:hAnsi="ＭＳ 明朝" w:hint="eastAsia"/>
+          <w:sz w:val="24"/>
+        </w:rPr>
+        <w:t>デイリースクラムの実施</w:t>
+      </w:r>
+      <w:bookmarkEnd w:id="36"/>
+      <w:bookmarkEnd w:id="37"/>
     </w:p>
     <w:p>
       <w:pPr>
@@ -5919,13 +6168,6 @@
           <w:rFonts w:ascii="ＭＳ 明朝" w:eastAsia="ＭＳ 明朝" w:hAnsi="ＭＳ 明朝"/>
         </w:rPr>
       </w:pPr>
-      <w:r>
-        <w:rPr>
-          <w:rFonts w:ascii="ＭＳ 明朝" w:eastAsia="ＭＳ 明朝" w:hAnsi="ＭＳ 明朝" w:hint="eastAsia"/>
-        </w:rPr>
-        <w:t>本プロジェクトのコミュニケーション・マネジメント計画を記載する。</w:t>
-      </w:r>
-      <w:bookmarkStart w:id="35" w:name="_Toc483584237"/>
     </w:p>
     <w:p>
       <w:pPr>
@@ -5934,6 +6176,175 @@
           <w:rFonts w:ascii="ＭＳ 明朝" w:eastAsia="ＭＳ 明朝" w:hAnsi="ＭＳ 明朝"/>
         </w:rPr>
       </w:pPr>
+      <w:r>
+        <w:rPr>
+          <w:rFonts w:ascii="ＭＳ 明朝" w:eastAsia="ＭＳ 明朝" w:hAnsi="ＭＳ 明朝" w:hint="eastAsia"/>
+        </w:rPr>
+        <w:t>毎回の作業をした日にスクラム会議を行い、翌日の作業内容を確認する。</w:t>
+      </w:r>
+    </w:p>
+    <w:p>
+      <w:pPr>
+        <w:ind w:firstLineChars="100" w:firstLine="210"/>
+        <w:rPr>
+          <w:rFonts w:ascii="ＭＳ 明朝" w:eastAsia="ＭＳ 明朝" w:hAnsi="ＭＳ 明朝"/>
+        </w:rPr>
+      </w:pPr>
+      <w:r>
+        <w:rPr>
+          <w:rFonts w:ascii="ＭＳ 明朝" w:eastAsia="ＭＳ 明朝" w:hAnsi="ＭＳ 明朝" w:hint="eastAsia"/>
+        </w:rPr>
+        <w:t>メンバーは以下の項目を説明する。</w:t>
+      </w:r>
+    </w:p>
+    <w:p>
+      <w:pPr>
+        <w:ind w:firstLineChars="100" w:firstLine="210"/>
+        <w:rPr>
+          <w:rFonts w:ascii="ＭＳ 明朝" w:eastAsia="ＭＳ 明朝" w:hAnsi="ＭＳ 明朝"/>
+        </w:rPr>
+      </w:pPr>
+      <w:r>
+        <w:rPr>
+          <w:rFonts w:ascii="ＭＳ 明朝" w:eastAsia="ＭＳ 明朝" w:hAnsi="ＭＳ 明朝" w:hint="eastAsia"/>
+        </w:rPr>
+        <w:t>・前回までに達成したこと</w:t>
+      </w:r>
+    </w:p>
+    <w:p>
+      <w:pPr>
+        <w:ind w:firstLineChars="100" w:firstLine="210"/>
+        <w:rPr>
+          <w:rFonts w:ascii="ＭＳ 明朝" w:eastAsia="ＭＳ 明朝" w:hAnsi="ＭＳ 明朝"/>
+        </w:rPr>
+      </w:pPr>
+      <w:r>
+        <w:rPr>
+          <w:rFonts w:ascii="ＭＳ 明朝" w:eastAsia="ＭＳ 明朝" w:hAnsi="ＭＳ 明朝" w:hint="eastAsia"/>
+        </w:rPr>
+        <w:t>・次回までに達成すること</w:t>
+      </w:r>
+    </w:p>
+    <w:p>
+      <w:pPr>
+        <w:ind w:firstLineChars="100" w:firstLine="210"/>
+        <w:rPr>
+          <w:rFonts w:ascii="ＭＳ 明朝" w:eastAsia="ＭＳ 明朝" w:hAnsi="ＭＳ 明朝"/>
+        </w:rPr>
+      </w:pPr>
+      <w:r>
+        <w:rPr>
+          <w:rFonts w:ascii="ＭＳ 明朝" w:eastAsia="ＭＳ 明朝" w:hAnsi="ＭＳ 明朝" w:hint="eastAsia"/>
+        </w:rPr>
+        <w:t>・作業を妨げる問題や障害があるか</w:t>
+      </w:r>
+    </w:p>
+    <w:p>
+      <w:pPr>
+        <w:ind w:firstLineChars="100" w:firstLine="210"/>
+        <w:rPr>
+          <w:rFonts w:ascii="ＭＳ 明朝" w:eastAsia="ＭＳ 明朝" w:hAnsi="ＭＳ 明朝"/>
+        </w:rPr>
+      </w:pPr>
+      <w:r>
+        <w:rPr>
+          <w:rFonts w:ascii="ＭＳ 明朝" w:eastAsia="ＭＳ 明朝" w:hAnsi="ＭＳ 明朝" w:hint="eastAsia"/>
+        </w:rPr>
+        <w:t>会議の条件として、会議は矢吹研究室で16時に開催する。15分以内で行う。</w:t>
+      </w:r>
+      <w:bookmarkStart w:id="38" w:name="_Toc483584239"/>
+    </w:p>
+    <w:p>
+      <w:pPr>
+        <w:ind w:firstLineChars="100" w:firstLine="210"/>
+        <w:rPr>
+          <w:rFonts w:ascii="ＭＳ 明朝" w:eastAsia="ＭＳ 明朝" w:hAnsi="ＭＳ 明朝"/>
+        </w:rPr>
+      </w:pPr>
+    </w:p>
+    <w:p>
+      <w:pPr>
+        <w:pStyle w:val="3"/>
+        <w:ind w:left="840"/>
+        <w:rPr>
+          <w:rFonts w:ascii="ＭＳ 明朝" w:eastAsia="ＭＳ 明朝" w:hAnsi="ＭＳ 明朝"/>
+          <w:sz w:val="24"/>
+        </w:rPr>
+      </w:pPr>
+      <w:bookmarkStart w:id="39" w:name="_Toc484181720"/>
+      <w:r>
+        <w:rPr>
+          <w:rFonts w:ascii="ＭＳ 明朝" w:eastAsia="ＭＳ 明朝" w:hAnsi="ＭＳ 明朝" w:hint="eastAsia"/>
+          <w:sz w:val="24"/>
+        </w:rPr>
+        <w:t>2.4.3</w:t>
+      </w:r>
+      <w:r>
+        <w:rPr>
+          <w:rFonts w:ascii="ＭＳ 明朝" w:eastAsia="ＭＳ 明朝" w:hAnsi="ＭＳ 明朝" w:hint="eastAsia"/>
+          <w:sz w:val="24"/>
+        </w:rPr>
+        <w:t>チーム・ミーティング</w:t>
+      </w:r>
+      <w:bookmarkEnd w:id="38"/>
+      <w:bookmarkEnd w:id="39"/>
+    </w:p>
+    <w:p>
+      <w:pPr>
+        <w:rPr>
+          <w:rFonts w:ascii="ＭＳ 明朝" w:eastAsia="ＭＳ 明朝" w:hAnsi="ＭＳ 明朝"/>
+        </w:rPr>
+      </w:pPr>
+    </w:p>
+    <w:p>
+      <w:pPr>
+        <w:ind w:leftChars="100" w:left="210"/>
+        <w:rPr>
+          <w:rFonts w:ascii="ＭＳ 明朝" w:eastAsia="ＭＳ 明朝" w:hAnsi="ＭＳ 明朝"/>
+        </w:rPr>
+      </w:pPr>
+      <w:r>
+        <w:rPr>
+          <w:rFonts w:ascii="ＭＳ 明朝" w:eastAsia="ＭＳ 明朝" w:hAnsi="ＭＳ 明朝" w:hint="eastAsia"/>
+        </w:rPr>
+        <w:t>・プロジェクトの作業の進捗状況はPMに報告し各メンバーが確認を取れるようにグループSlackで行う。</w:t>
+      </w:r>
+    </w:p>
+    <w:p>
+      <w:pPr>
+        <w:ind w:leftChars="100" w:left="210"/>
+        <w:rPr>
+          <w:rFonts w:ascii="ＭＳ 明朝" w:eastAsia="ＭＳ 明朝" w:hAnsi="ＭＳ 明朝"/>
+        </w:rPr>
+      </w:pPr>
+      <w:r>
+        <w:rPr>
+          <w:rFonts w:ascii="ＭＳ 明朝" w:eastAsia="ＭＳ 明朝" w:hAnsi="ＭＳ 明朝" w:hint="eastAsia"/>
+        </w:rPr>
+        <w:t>・臨時のミーティングが必要な場合はPMがSlackで招集する。</w:t>
+      </w:r>
+    </w:p>
+    <w:p>
+      <w:pPr>
+        <w:ind w:firstLineChars="100" w:firstLine="210"/>
+        <w:rPr>
+          <w:rFonts w:ascii="ＭＳ 明朝" w:eastAsia="ＭＳ 明朝" w:hAnsi="ＭＳ 明朝"/>
+        </w:rPr>
+      </w:pPr>
+      <w:r>
+        <w:rPr>
+          <w:rFonts w:ascii="ＭＳ 明朝" w:eastAsia="ＭＳ 明朝" w:hAnsi="ＭＳ 明朝" w:hint="eastAsia"/>
+        </w:rPr>
+        <w:t>・毎週、水曜日の3時限目、金曜日の5・6限目に行う。</w:t>
+      </w:r>
+    </w:p>
+    <w:p>
+      <w:pPr>
+        <w:rPr>
+          <w:rFonts w:ascii="ＭＳ 明朝" w:eastAsia="ＭＳ 明朝" w:hAnsi="ＭＳ 明朝"/>
+        </w:rPr>
+      </w:pPr>
+      <w:bookmarkStart w:id="40" w:name="_Toc483584240"/>
     </w:p>
     <w:p>
       <w:pPr>
@@ -5944,80 +6355,42 @@
           <w:sz w:val="24"/>
         </w:rPr>
       </w:pPr>
-      <w:bookmarkStart w:id="36" w:name="_Toc483738456"/>
+      <w:bookmarkStart w:id="41" w:name="_Toc484181721"/>
       <w:r>
         <w:rPr>
           <w:rFonts w:ascii="ＭＳ 明朝" w:eastAsia="ＭＳ 明朝" w:hAnsi="ＭＳ 明朝" w:hint="eastAsia"/>
           <w:sz w:val="24"/>
         </w:rPr>
-        <w:t>2.4.1</w:t>
+        <w:t>2.4.4</w:t>
       </w:r>
       <w:r>
         <w:rPr>
           <w:rFonts w:ascii="ＭＳ 明朝" w:eastAsia="ＭＳ 明朝" w:hAnsi="ＭＳ 明朝" w:hint="eastAsia"/>
           <w:sz w:val="24"/>
         </w:rPr>
-        <w:t>情報の共有・伝達方法</w:t>
-      </w:r>
-      <w:bookmarkEnd w:id="35"/>
-      <w:bookmarkEnd w:id="36"/>
-    </w:p>
-    <w:p>
-      <w:pPr>
-        <w:rPr>
-          <w:rFonts w:ascii="ＭＳ 明朝" w:eastAsia="ＭＳ 明朝" w:hAnsi="ＭＳ 明朝"/>
-        </w:rPr>
-      </w:pPr>
-    </w:p>
-    <w:p>
-      <w:pPr>
-        <w:rPr>
-          <w:rFonts w:ascii="ＭＳ 明朝" w:eastAsia="ＭＳ 明朝" w:hAnsi="ＭＳ 明朝"/>
-        </w:rPr>
-      </w:pPr>
-      <w:r>
-        <w:rPr>
-          <w:rFonts w:ascii="ＭＳ 明朝" w:eastAsia="ＭＳ 明朝" w:hAnsi="ＭＳ 明朝" w:hint="eastAsia"/>
-        </w:rPr>
-        <w:t>・プロジェクトメンバ間での連絡手段は主にSlackでグループを作り行う。</w:t>
-      </w:r>
-    </w:p>
-    <w:p>
-      <w:pPr>
-        <w:rPr>
-          <w:rFonts w:ascii="ＭＳ 明朝" w:eastAsia="ＭＳ 明朝" w:hAnsi="ＭＳ 明朝"/>
-        </w:rPr>
-      </w:pPr>
-      <w:r>
-        <w:rPr>
-          <w:rFonts w:ascii="ＭＳ 明朝" w:eastAsia="ＭＳ 明朝" w:hAnsi="ＭＳ 明朝" w:hint="eastAsia"/>
-        </w:rPr>
-        <w:t>・また成果物の共有方法はグループで作った</w:t>
-      </w:r>
-      <w:r>
-        <w:rPr>
-          <w:rFonts w:ascii="ＭＳ 明朝" w:eastAsia="ＭＳ 明朝" w:hAnsi="ＭＳ 明朝"/>
-        </w:rPr>
-        <w:t>GitHub</w:t>
-      </w:r>
-      <w:r>
-        <w:rPr>
-          <w:rFonts w:ascii="ＭＳ 明朝" w:eastAsia="ＭＳ 明朝" w:hAnsi="ＭＳ 明朝" w:hint="eastAsia"/>
-        </w:rPr>
-        <w:t>で行う。</w:t>
-      </w:r>
-    </w:p>
-    <w:p>
-      <w:pPr>
-        <w:rPr>
-          <w:rFonts w:ascii="ＭＳ 明朝" w:eastAsia="ＭＳ 明朝" w:hAnsi="ＭＳ 明朝"/>
-        </w:rPr>
-      </w:pPr>
-      <w:r>
-        <w:rPr>
-          <w:rFonts w:ascii="ＭＳ 明朝" w:eastAsia="ＭＳ 明朝" w:hAnsi="ＭＳ 明朝" w:hint="eastAsia"/>
-        </w:rPr>
-        <w:t>・シニア・マネジャー及びユーザ</w:t>
+        <w:t>シニア・ミーティング</w:t>
+      </w:r>
+      <w:bookmarkEnd w:id="40"/>
+      <w:bookmarkEnd w:id="41"/>
+    </w:p>
+    <w:p>
+      <w:pPr>
+        <w:rPr>
+          <w:rFonts w:ascii="ＭＳ 明朝" w:eastAsia="ＭＳ 明朝" w:hAnsi="ＭＳ 明朝"/>
+        </w:rPr>
+      </w:pPr>
+    </w:p>
+    <w:p>
+      <w:pPr>
+        <w:rPr>
+          <w:rFonts w:ascii="ＭＳ 明朝" w:eastAsia="ＭＳ 明朝" w:hAnsi="ＭＳ 明朝"/>
+        </w:rPr>
+      </w:pPr>
+      <w:r>
+        <w:rPr>
+          <w:rFonts w:ascii="ＭＳ 明朝" w:eastAsia="ＭＳ 明朝" w:hAnsi="ＭＳ 明朝" w:hint="eastAsia"/>
+        </w:rPr>
+        <w:t>・ユーザ</w:t>
       </w:r>
       <w:r>
         <w:rPr>
@@ -6029,15 +6402,53 @@
         <w:rPr>
           <w:rFonts w:ascii="ＭＳ 明朝" w:eastAsia="ＭＳ 明朝" w:hAnsi="ＭＳ 明朝" w:hint="eastAsia"/>
         </w:rPr>
-        <w:t>との連絡手段は工大メール</w:t>
-      </w:r>
-      <w:r>
-        <w:rPr>
-          <w:rFonts w:ascii="ＭＳ 明朝" w:eastAsia="ＭＳ 明朝" w:hAnsi="ＭＳ 明朝" w:hint="eastAsia"/>
-        </w:rPr>
-        <w:t>を用いて行う。</w:t>
-      </w:r>
-      <w:bookmarkStart w:id="37" w:name="_Toc483584238"/>
+        <w:t>に見せる成果物は、先にシニア・マネジャーのレビューを受けることが必要である</w:t>
+      </w:r>
+      <w:r>
+        <w:rPr>
+          <w:rFonts w:ascii="ＭＳ 明朝" w:eastAsia="ＭＳ 明朝" w:hAnsi="ＭＳ 明朝" w:hint="eastAsia"/>
+        </w:rPr>
+        <w:t>。</w:t>
+      </w:r>
+    </w:p>
+    <w:p>
+      <w:pPr>
+        <w:rPr>
+          <w:rFonts w:ascii="ＭＳ 明朝" w:eastAsia="ＭＳ 明朝" w:hAnsi="ＭＳ 明朝"/>
+        </w:rPr>
+      </w:pPr>
+      <w:r>
+        <w:rPr>
+          <w:rFonts w:ascii="ＭＳ 明朝" w:eastAsia="ＭＳ 明朝" w:hAnsi="ＭＳ 明朝" w:hint="eastAsia"/>
+        </w:rPr>
+        <w:t>・成果物はシニア・マネジャーの承認印が必要となる。</w:t>
+      </w:r>
+    </w:p>
+    <w:p>
+      <w:pPr>
+        <w:rPr>
+          <w:rFonts w:ascii="ＭＳ 明朝" w:eastAsia="ＭＳ 明朝" w:hAnsi="ＭＳ 明朝"/>
+        </w:rPr>
+      </w:pPr>
+      <w:r>
+        <w:rPr>
+          <w:rFonts w:ascii="ＭＳ 明朝" w:eastAsia="ＭＳ 明朝" w:hAnsi="ＭＳ 明朝" w:hint="eastAsia"/>
+        </w:rPr>
+        <w:t>・ユーザ</w:t>
+      </w:r>
+      <w:r>
+        <w:rPr>
+          <w:rFonts w:ascii="ＭＳ 明朝" w:eastAsia="ＭＳ 明朝" w:hAnsi="ＭＳ 明朝" w:hint="eastAsia"/>
+        </w:rPr>
+        <w:t>ー</w:t>
+      </w:r>
+      <w:r>
+        <w:rPr>
+          <w:rFonts w:ascii="ＭＳ 明朝" w:eastAsia="ＭＳ 明朝" w:hAnsi="ＭＳ 明朝" w:hint="eastAsia"/>
+        </w:rPr>
+        <w:t>・ミーティングではアポイントが必要なため、ミーティングを行う日を踏まえた上で、シニア・マネジャーの日程を把握しミーティングを行う。</w:t>
+      </w:r>
+      <w:bookmarkStart w:id="42" w:name="_Toc483584241"/>
     </w:p>
     <w:p>
       <w:pPr>
@@ -6055,562 +6466,216 @@
           <w:sz w:val="24"/>
         </w:rPr>
       </w:pPr>
-      <w:bookmarkStart w:id="38" w:name="_Toc483738457"/>
+      <w:bookmarkStart w:id="43" w:name="_Toc484181722"/>
       <w:r>
         <w:rPr>
           <w:rFonts w:ascii="ＭＳ 明朝" w:eastAsia="ＭＳ 明朝" w:hAnsi="ＭＳ 明朝" w:hint="eastAsia"/>
           <w:sz w:val="24"/>
         </w:rPr>
-        <w:t>2.4.2</w:t>
+        <w:t>2.4.5</w:t>
       </w:r>
       <w:r>
         <w:rPr>
           <w:rFonts w:ascii="ＭＳ 明朝" w:eastAsia="ＭＳ 明朝" w:hAnsi="ＭＳ 明朝" w:hint="eastAsia"/>
           <w:sz w:val="24"/>
         </w:rPr>
-        <w:t>デイリースクラムの実施</w:t>
-      </w:r>
-      <w:bookmarkEnd w:id="37"/>
-      <w:bookmarkEnd w:id="38"/>
-    </w:p>
-    <w:p>
-      <w:pPr>
-        <w:ind w:firstLineChars="100" w:firstLine="210"/>
-        <w:rPr>
-          <w:rFonts w:ascii="ＭＳ 明朝" w:eastAsia="ＭＳ 明朝" w:hAnsi="ＭＳ 明朝"/>
-        </w:rPr>
-      </w:pPr>
-    </w:p>
-    <w:p>
-      <w:pPr>
-        <w:ind w:firstLineChars="200" w:firstLine="420"/>
-        <w:rPr>
-          <w:rFonts w:ascii="ＭＳ 明朝" w:eastAsia="ＭＳ 明朝" w:hAnsi="ＭＳ 明朝"/>
-        </w:rPr>
-      </w:pPr>
-      <w:r>
-        <w:rPr>
-          <w:rFonts w:ascii="ＭＳ 明朝" w:eastAsia="ＭＳ 明朝" w:hAnsi="ＭＳ 明朝" w:hint="eastAsia"/>
-        </w:rPr>
-        <w:t>毎回の作業をした日にスクラム会議を行い、翌日の作業内容を確認する。</w:t>
-      </w:r>
-    </w:p>
-    <w:p>
-      <w:pPr>
-        <w:ind w:firstLineChars="100" w:firstLine="210"/>
-        <w:rPr>
-          <w:rFonts w:ascii="ＭＳ 明朝" w:eastAsia="ＭＳ 明朝" w:hAnsi="ＭＳ 明朝"/>
-        </w:rPr>
-      </w:pPr>
-      <w:r>
-        <w:rPr>
-          <w:rFonts w:ascii="ＭＳ 明朝" w:eastAsia="ＭＳ 明朝" w:hAnsi="ＭＳ 明朝" w:hint="eastAsia"/>
-        </w:rPr>
-        <w:t>メンバーは以下の項目を説明する。</w:t>
-      </w:r>
-    </w:p>
-    <w:p>
-      <w:pPr>
-        <w:ind w:firstLineChars="100" w:firstLine="210"/>
-        <w:rPr>
-          <w:rFonts w:ascii="ＭＳ 明朝" w:eastAsia="ＭＳ 明朝" w:hAnsi="ＭＳ 明朝"/>
-        </w:rPr>
-      </w:pPr>
-      <w:r>
-        <w:rPr>
-          <w:rFonts w:ascii="ＭＳ 明朝" w:eastAsia="ＭＳ 明朝" w:hAnsi="ＭＳ 明朝" w:hint="eastAsia"/>
-        </w:rPr>
-        <w:t>・前回までに達成したこと</w:t>
-      </w:r>
-    </w:p>
-    <w:p>
-      <w:pPr>
-        <w:ind w:firstLineChars="100" w:firstLine="210"/>
-        <w:rPr>
-          <w:rFonts w:ascii="ＭＳ 明朝" w:eastAsia="ＭＳ 明朝" w:hAnsi="ＭＳ 明朝"/>
-        </w:rPr>
-      </w:pPr>
-      <w:r>
-        <w:rPr>
-          <w:rFonts w:ascii="ＭＳ 明朝" w:eastAsia="ＭＳ 明朝" w:hAnsi="ＭＳ 明朝" w:hint="eastAsia"/>
-        </w:rPr>
-        <w:t>・次回までに達成すること</w:t>
-      </w:r>
-    </w:p>
-    <w:p>
-      <w:pPr>
-        <w:ind w:firstLineChars="100" w:firstLine="210"/>
-        <w:rPr>
-          <w:rFonts w:ascii="ＭＳ 明朝" w:eastAsia="ＭＳ 明朝" w:hAnsi="ＭＳ 明朝"/>
-        </w:rPr>
-      </w:pPr>
-      <w:r>
-        <w:rPr>
-          <w:rFonts w:ascii="ＭＳ 明朝" w:eastAsia="ＭＳ 明朝" w:hAnsi="ＭＳ 明朝" w:hint="eastAsia"/>
-        </w:rPr>
-        <w:t>・作業を妨げる問題や障害があるか</w:t>
-      </w:r>
-    </w:p>
-    <w:p>
-      <w:pPr>
-        <w:ind w:firstLineChars="100" w:firstLine="210"/>
-        <w:rPr>
-          <w:rFonts w:ascii="ＭＳ 明朝" w:eastAsia="ＭＳ 明朝" w:hAnsi="ＭＳ 明朝"/>
-        </w:rPr>
-      </w:pPr>
-      <w:r>
-        <w:rPr>
-          <w:rFonts w:ascii="ＭＳ 明朝" w:eastAsia="ＭＳ 明朝" w:hAnsi="ＭＳ 明朝" w:hint="eastAsia"/>
-        </w:rPr>
-        <w:t>会議の条件として、会議は矢吹研究室で16時に開催する。15分以内で行う。</w:t>
-      </w:r>
-      <w:bookmarkStart w:id="39" w:name="_Toc483584239"/>
-    </w:p>
-    <w:p>
-      <w:pPr>
-        <w:ind w:firstLineChars="100" w:firstLine="210"/>
-        <w:rPr>
-          <w:rFonts w:ascii="ＭＳ 明朝" w:eastAsia="ＭＳ 明朝" w:hAnsi="ＭＳ 明朝"/>
-        </w:rPr>
-      </w:pPr>
-    </w:p>
-    <w:p>
-      <w:pPr>
-        <w:pStyle w:val="3"/>
-        <w:ind w:leftChars="0" w:left="0"/>
-        <w:rPr>
-          <w:rFonts w:ascii="ＭＳ 明朝" w:eastAsia="ＭＳ 明朝" w:hAnsi="ＭＳ 明朝"/>
+        <w:t>ユーザ</w:t>
+      </w:r>
+      <w:r>
+        <w:rPr>
+          <w:rFonts w:ascii="ＭＳ 明朝" w:eastAsia="ＭＳ 明朝" w:hAnsi="ＭＳ 明朝" w:hint="eastAsia"/>
           <w:sz w:val="24"/>
         </w:rPr>
-      </w:pPr>
-      <w:bookmarkStart w:id="40" w:name="_Toc483738458"/>
+        <w:t>ー</w:t>
+      </w:r>
       <w:r>
         <w:rPr>
           <w:rFonts w:ascii="ＭＳ 明朝" w:eastAsia="ＭＳ 明朝" w:hAnsi="ＭＳ 明朝" w:hint="eastAsia"/>
           <w:sz w:val="24"/>
         </w:rPr>
-        <w:t>2.4.3</w:t>
-      </w:r>
-      <w:r>
-        <w:rPr>
-          <w:rFonts w:ascii="ＭＳ 明朝" w:eastAsia="ＭＳ 明朝" w:hAnsi="ＭＳ 明朝" w:hint="eastAsia"/>
-          <w:sz w:val="24"/>
-        </w:rPr>
-        <w:t>チーム・ミーティング</w:t>
-      </w:r>
-      <w:bookmarkEnd w:id="39"/>
-      <w:bookmarkEnd w:id="40"/>
-    </w:p>
-    <w:p>
-      <w:pPr>
-        <w:rPr>
-          <w:rFonts w:ascii="ＭＳ 明朝" w:eastAsia="ＭＳ 明朝" w:hAnsi="ＭＳ 明朝"/>
-        </w:rPr>
-      </w:pPr>
-    </w:p>
-    <w:p>
-      <w:pPr>
-        <w:ind w:leftChars="100" w:left="210"/>
-        <w:rPr>
-          <w:rFonts w:ascii="ＭＳ 明朝" w:eastAsia="ＭＳ 明朝" w:hAnsi="ＭＳ 明朝"/>
-        </w:rPr>
-      </w:pPr>
-      <w:r>
-        <w:rPr>
-          <w:rFonts w:ascii="ＭＳ 明朝" w:eastAsia="ＭＳ 明朝" w:hAnsi="ＭＳ 明朝" w:hint="eastAsia"/>
-        </w:rPr>
-        <w:t>・プロジェクトの作業の進捗状況はPMに報告し各メンバーが確認を取れるようにグループSlackで行う。</w:t>
-      </w:r>
-    </w:p>
-    <w:p>
-      <w:pPr>
-        <w:ind w:leftChars="100" w:left="210"/>
-        <w:rPr>
-          <w:rFonts w:ascii="ＭＳ 明朝" w:eastAsia="ＭＳ 明朝" w:hAnsi="ＭＳ 明朝"/>
-        </w:rPr>
-      </w:pPr>
-      <w:r>
-        <w:rPr>
-          <w:rFonts w:ascii="ＭＳ 明朝" w:eastAsia="ＭＳ 明朝" w:hAnsi="ＭＳ 明朝" w:hint="eastAsia"/>
-        </w:rPr>
-        <w:t>・臨時のミーティングが必要な場合はPMがSlackで招集する。</w:t>
-      </w:r>
-    </w:p>
-    <w:p>
-      <w:pPr>
-        <w:ind w:firstLineChars="100" w:firstLine="210"/>
-        <w:rPr>
-          <w:rFonts w:ascii="ＭＳ 明朝" w:eastAsia="ＭＳ 明朝" w:hAnsi="ＭＳ 明朝"/>
-        </w:rPr>
-      </w:pPr>
-      <w:r>
-        <w:rPr>
-          <w:rFonts w:ascii="ＭＳ 明朝" w:eastAsia="ＭＳ 明朝" w:hAnsi="ＭＳ 明朝" w:hint="eastAsia"/>
-        </w:rPr>
-        <w:t>・毎週、水曜日の3時限目、金曜日の5・6限目に行う。</w:t>
-      </w:r>
-    </w:p>
-    <w:p>
-      <w:pPr>
-        <w:ind w:left="210" w:hangingChars="100" w:hanging="210"/>
-        <w:rPr>
-          <w:rFonts w:ascii="ＭＳ 明朝" w:eastAsia="ＭＳ 明朝" w:hAnsi="ＭＳ 明朝"/>
-        </w:rPr>
-      </w:pPr>
-    </w:p>
-    <w:p>
-      <w:pPr>
-        <w:rPr>
-          <w:rFonts w:ascii="ＭＳ 明朝" w:eastAsia="ＭＳ 明朝" w:hAnsi="ＭＳ 明朝"/>
-        </w:rPr>
-      </w:pPr>
-      <w:r>
-        <w:rPr>
-          <w:rFonts w:ascii="ＭＳ 明朝" w:eastAsia="ＭＳ 明朝" w:hAnsi="ＭＳ 明朝" w:hint="eastAsia"/>
-        </w:rPr>
-        <w:lastRenderedPageBreak/>
+        <w:t>・ミーティング</w:t>
+      </w:r>
+      <w:bookmarkEnd w:id="42"/>
+      <w:bookmarkEnd w:id="43"/>
+    </w:p>
+    <w:p>
+      <w:pPr>
+        <w:rPr>
+          <w:rFonts w:ascii="ＭＳ 明朝" w:eastAsia="ＭＳ 明朝" w:hAnsi="ＭＳ 明朝"/>
+        </w:rPr>
+      </w:pPr>
+    </w:p>
+    <w:p>
+      <w:pPr>
+        <w:rPr>
+          <w:rFonts w:ascii="ＭＳ 明朝" w:eastAsia="ＭＳ 明朝" w:hAnsi="ＭＳ 明朝"/>
+        </w:rPr>
+      </w:pPr>
+      <w:r>
+        <w:rPr>
+          <w:rFonts w:ascii="ＭＳ 明朝" w:eastAsia="ＭＳ 明朝" w:hAnsi="ＭＳ 明朝" w:hint="eastAsia"/>
+        </w:rPr>
+        <w:t>・メンバー間全員が参加できる日程を把握し、ユーザ</w:t>
+      </w:r>
+      <w:r>
+        <w:rPr>
+          <w:rFonts w:ascii="ＭＳ 明朝" w:eastAsia="ＭＳ 明朝" w:hAnsi="ＭＳ 明朝" w:hint="eastAsia"/>
+        </w:rPr>
+        <w:t>ー</w:t>
+      </w:r>
+      <w:r>
+        <w:rPr>
+          <w:rFonts w:ascii="ＭＳ 明朝" w:eastAsia="ＭＳ 明朝" w:hAnsi="ＭＳ 明朝" w:hint="eastAsia"/>
+        </w:rPr>
+        <w:t>に対し3日前までにアポイントを取る。</w:t>
+      </w:r>
+    </w:p>
+    <w:p>
+      <w:pPr>
+        <w:rPr>
+          <w:rFonts w:ascii="ＭＳ 明朝" w:eastAsia="ＭＳ 明朝" w:hAnsi="ＭＳ 明朝"/>
+        </w:rPr>
+      </w:pPr>
+      <w:r>
+        <w:rPr>
+          <w:rFonts w:ascii="ＭＳ 明朝" w:eastAsia="ＭＳ 明朝" w:hAnsi="ＭＳ 明朝" w:hint="eastAsia"/>
+        </w:rPr>
+        <w:t>・ユーザ</w:t>
+      </w:r>
+      <w:r>
+        <w:rPr>
+          <w:rFonts w:ascii="ＭＳ 明朝" w:eastAsia="ＭＳ 明朝" w:hAnsi="ＭＳ 明朝" w:hint="eastAsia"/>
+        </w:rPr>
+        <w:t>ー</w:t>
+      </w:r>
+      <w:r>
+        <w:rPr>
+          <w:rFonts w:ascii="ＭＳ 明朝" w:eastAsia="ＭＳ 明朝" w:hAnsi="ＭＳ 明朝" w:hint="eastAsia"/>
+        </w:rPr>
+        <w:t>が指定した通りにミーティング前までに成果物の用意し提出を行う。</w:t>
+      </w:r>
+    </w:p>
+    <w:p>
+      <w:pPr>
+        <w:rPr>
+          <w:rFonts w:ascii="ＭＳ 明朝" w:eastAsia="ＭＳ 明朝" w:hAnsi="ＭＳ 明朝"/>
+        </w:rPr>
+      </w:pPr>
+      <w:r>
+        <w:rPr>
+          <w:rFonts w:ascii="ＭＳ 明朝" w:eastAsia="ＭＳ 明朝" w:hAnsi="ＭＳ 明朝" w:hint="eastAsia"/>
+        </w:rPr>
+        <w:t>・シニア・マネジャーの承認を踏まえてアポイントを取る。</w:t>
+      </w:r>
+    </w:p>
+    <w:p>
+      <w:pPr>
+        <w:rPr>
+          <w:rFonts w:ascii="ＭＳ 明朝" w:eastAsia="ＭＳ 明朝" w:hAnsi="ＭＳ 明朝"/>
+        </w:rPr>
+      </w:pPr>
+      <w:r>
+        <w:rPr>
+          <w:rFonts w:ascii="ＭＳ 明朝" w:eastAsia="ＭＳ 明朝" w:hAnsi="ＭＳ 明朝" w:hint="eastAsia"/>
+        </w:rPr>
+        <w:t>・成果物はユーザ</w:t>
+      </w:r>
+      <w:r>
+        <w:rPr>
+          <w:rFonts w:ascii="ＭＳ 明朝" w:eastAsia="ＭＳ 明朝" w:hAnsi="ＭＳ 明朝" w:hint="eastAsia"/>
+        </w:rPr>
+        <w:t>ー</w:t>
+      </w:r>
+      <w:r>
+        <w:rPr>
+          <w:rFonts w:ascii="ＭＳ 明朝" w:eastAsia="ＭＳ 明朝" w:hAnsi="ＭＳ 明朝" w:hint="eastAsia"/>
+        </w:rPr>
+        <w:t>の承認印が必要となる。</w:t>
+      </w:r>
+    </w:p>
+    <w:p>
+      <w:pPr>
+        <w:rPr>
+          <w:rFonts w:ascii="ＭＳ 明朝" w:eastAsia="ＭＳ 明朝" w:hAnsi="ＭＳ 明朝"/>
+        </w:rPr>
+      </w:pPr>
+      <w:r>
+        <w:rPr>
+          <w:rFonts w:ascii="ＭＳ 明朝" w:eastAsia="ＭＳ 明朝" w:hAnsi="ＭＳ 明朝" w:hint="eastAsia"/>
+        </w:rPr>
+        <w:t>・メールの作成形式のルールを決める。</w:t>
+      </w:r>
+    </w:p>
+    <w:p>
+      <w:pPr>
+        <w:rPr>
+          <w:rFonts w:ascii="ＭＳ 明朝" w:eastAsia="ＭＳ 明朝" w:hAnsi="ＭＳ 明朝"/>
+        </w:rPr>
+      </w:pPr>
+      <w:r>
+        <w:rPr>
+          <w:rFonts w:ascii="ＭＳ 明朝" w:eastAsia="ＭＳ 明朝" w:hAnsi="ＭＳ 明朝" w:hint="eastAsia"/>
+        </w:rPr>
+        <w:t>件名は、【PM演習】〇〇のお願い</w:t>
+      </w:r>
+    </w:p>
+    <w:p>
+      <w:pPr>
+        <w:rPr>
+          <w:rFonts w:ascii="ＭＳ 明朝" w:eastAsia="ＭＳ 明朝" w:hAnsi="ＭＳ 明朝"/>
+        </w:rPr>
+      </w:pPr>
+      <w:r>
+        <w:rPr>
+          <w:rFonts w:ascii="ＭＳ 明朝" w:eastAsia="ＭＳ 明朝" w:hAnsi="ＭＳ 明朝" w:hint="eastAsia"/>
+        </w:rPr>
+        <w:t>宛先は、〇〇先生</w:t>
+      </w:r>
+    </w:p>
+    <w:p>
+      <w:pPr>
+        <w:rPr>
+          <w:rFonts w:ascii="ＭＳ 明朝" w:eastAsia="ＭＳ 明朝" w:hAnsi="ＭＳ 明朝"/>
+        </w:rPr>
+      </w:pPr>
+      <w:r>
+        <w:rPr>
+          <w:rFonts w:ascii="ＭＳ 明朝" w:eastAsia="ＭＳ 明朝" w:hAnsi="ＭＳ 明朝" w:hint="eastAsia"/>
+        </w:rPr>
+        <w:t>矢吹研A班の〇〇です。</w:t>
+      </w:r>
+    </w:p>
+    <w:p>
+      <w:pPr>
+        <w:rPr>
+          <w:rFonts w:ascii="ＭＳ 明朝" w:eastAsia="ＭＳ 明朝" w:hAnsi="ＭＳ 明朝"/>
+        </w:rPr>
+      </w:pPr>
+      <w:r>
+        <w:rPr>
+          <w:rFonts w:ascii="ＭＳ 明朝" w:eastAsia="ＭＳ 明朝" w:hAnsi="ＭＳ 明朝" w:hint="eastAsia"/>
+        </w:rPr>
+        <w:t>最後に署名を入れる。</w:t>
+      </w:r>
+    </w:p>
+    <w:p>
+      <w:pPr>
+        <w:rPr>
+          <w:rFonts w:ascii="ＭＳ 明朝" w:eastAsia="ＭＳ 明朝" w:hAnsi="ＭＳ 明朝"/>
+        </w:rPr>
+      </w:pPr>
+      <w:r>
+        <w:rPr>
+          <w:rFonts w:ascii="ＭＳ 明朝" w:eastAsia="ＭＳ 明朝" w:hAnsi="ＭＳ 明朝" w:hint="eastAsia"/>
+        </w:rPr>
         <w:t xml:space="preserve">　</w:t>
       </w:r>
-      <w:bookmarkStart w:id="41" w:name="_Toc483584240"/>
-    </w:p>
-    <w:p/>
-    <w:p>
-      <w:pPr>
-        <w:rPr>
-          <w:rFonts w:ascii="ＭＳ 明朝" w:eastAsia="ＭＳ 明朝" w:hAnsi="ＭＳ 明朝"/>
-        </w:rPr>
-      </w:pPr>
-    </w:p>
-    <w:p>
-      <w:pPr>
-        <w:pStyle w:val="3"/>
-        <w:ind w:leftChars="0" w:left="0"/>
-        <w:rPr>
-          <w:rFonts w:ascii="ＭＳ 明朝" w:eastAsia="ＭＳ 明朝" w:hAnsi="ＭＳ 明朝"/>
-          <w:sz w:val="24"/>
-        </w:rPr>
-      </w:pPr>
-      <w:bookmarkStart w:id="42" w:name="_Toc483738459"/>
-      <w:r>
-        <w:rPr>
-          <w:rFonts w:ascii="ＭＳ 明朝" w:eastAsia="ＭＳ 明朝" w:hAnsi="ＭＳ 明朝" w:hint="eastAsia"/>
-          <w:sz w:val="24"/>
-        </w:rPr>
-        <w:t>2.4.4</w:t>
-      </w:r>
-      <w:r>
-        <w:rPr>
-          <w:rFonts w:ascii="ＭＳ 明朝" w:eastAsia="ＭＳ 明朝" w:hAnsi="ＭＳ 明朝" w:hint="eastAsia"/>
-          <w:sz w:val="24"/>
-        </w:rPr>
-        <w:t>シニア・ミーティング</w:t>
-      </w:r>
-      <w:bookmarkEnd w:id="41"/>
-      <w:bookmarkEnd w:id="42"/>
-    </w:p>
-    <w:p>
-      <w:pPr>
-        <w:rPr>
-          <w:rFonts w:ascii="ＭＳ 明朝" w:eastAsia="ＭＳ 明朝" w:hAnsi="ＭＳ 明朝"/>
-        </w:rPr>
-      </w:pPr>
-    </w:p>
-    <w:p>
-      <w:pPr>
-        <w:rPr>
-          <w:rFonts w:ascii="ＭＳ 明朝" w:eastAsia="ＭＳ 明朝" w:hAnsi="ＭＳ 明朝"/>
-        </w:rPr>
-      </w:pPr>
-      <w:r>
-        <w:rPr>
-          <w:rFonts w:ascii="ＭＳ 明朝" w:eastAsia="ＭＳ 明朝" w:hAnsi="ＭＳ 明朝" w:hint="eastAsia"/>
-        </w:rPr>
-        <w:t>・ユーザ</w:t>
-      </w:r>
-      <w:r>
-        <w:rPr>
-          <w:rFonts w:ascii="ＭＳ 明朝" w:eastAsia="ＭＳ 明朝" w:hAnsi="ＭＳ 明朝" w:hint="eastAsia"/>
-        </w:rPr>
-        <w:t>ー</w:t>
-      </w:r>
-      <w:r>
-        <w:rPr>
-          <w:rFonts w:ascii="ＭＳ 明朝" w:eastAsia="ＭＳ 明朝" w:hAnsi="ＭＳ 明朝" w:hint="eastAsia"/>
-        </w:rPr>
-        <w:t>に見せる成果物は、先にシニア・マネジャーのレビューを受けることが必要である</w:t>
-      </w:r>
-      <w:r>
-        <w:rPr>
-          <w:rFonts w:ascii="ＭＳ 明朝" w:eastAsia="ＭＳ 明朝" w:hAnsi="ＭＳ 明朝" w:hint="eastAsia"/>
-        </w:rPr>
-        <w:t>。</w:t>
-      </w:r>
-    </w:p>
-    <w:p>
-      <w:pPr>
-        <w:rPr>
-          <w:rFonts w:ascii="ＭＳ 明朝" w:eastAsia="ＭＳ 明朝" w:hAnsi="ＭＳ 明朝"/>
-        </w:rPr>
-      </w:pPr>
-      <w:r>
-        <w:rPr>
-          <w:rFonts w:ascii="ＭＳ 明朝" w:eastAsia="ＭＳ 明朝" w:hAnsi="ＭＳ 明朝" w:hint="eastAsia"/>
-        </w:rPr>
-        <w:t>・成果物はシニア・マネジャーの承認印が必要となる。</w:t>
-      </w:r>
-    </w:p>
-    <w:p>
-      <w:pPr>
-        <w:rPr>
-          <w:rFonts w:ascii="ＭＳ 明朝" w:eastAsia="ＭＳ 明朝" w:hAnsi="ＭＳ 明朝"/>
-        </w:rPr>
-      </w:pPr>
-      <w:r>
-        <w:rPr>
-          <w:rFonts w:ascii="ＭＳ 明朝" w:eastAsia="ＭＳ 明朝" w:hAnsi="ＭＳ 明朝" w:hint="eastAsia"/>
-        </w:rPr>
-        <w:t>・ユーザ</w:t>
-      </w:r>
-      <w:r>
-        <w:rPr>
-          <w:rFonts w:ascii="ＭＳ 明朝" w:eastAsia="ＭＳ 明朝" w:hAnsi="ＭＳ 明朝" w:hint="eastAsia"/>
-        </w:rPr>
-        <w:t>ー</w:t>
-      </w:r>
-      <w:r>
-        <w:rPr>
-          <w:rFonts w:ascii="ＭＳ 明朝" w:eastAsia="ＭＳ 明朝" w:hAnsi="ＭＳ 明朝" w:hint="eastAsia"/>
-        </w:rPr>
-        <w:t>・ミーティングではアポイントが必要なため、ミーティングを行う日を踏まえた上で、シニア・マネジャーの日程を把握しミーティングを行う。</w:t>
-      </w:r>
-      <w:bookmarkStart w:id="43" w:name="_Toc483584241"/>
-    </w:p>
-    <w:p>
-      <w:pPr>
-        <w:rPr>
-          <w:rFonts w:ascii="ＭＳ 明朝" w:eastAsia="ＭＳ 明朝" w:hAnsi="ＭＳ 明朝"/>
-        </w:rPr>
-      </w:pPr>
-    </w:p>
-    <w:p>
-      <w:pPr>
-        <w:pStyle w:val="3"/>
-        <w:ind w:leftChars="0" w:left="0"/>
-        <w:rPr>
-          <w:rFonts w:ascii="ＭＳ 明朝" w:eastAsia="ＭＳ 明朝" w:hAnsi="ＭＳ 明朝"/>
-          <w:sz w:val="24"/>
-        </w:rPr>
-      </w:pPr>
-      <w:bookmarkStart w:id="44" w:name="_Toc483738460"/>
-      <w:r>
-        <w:rPr>
-          <w:rFonts w:ascii="ＭＳ 明朝" w:eastAsia="ＭＳ 明朝" w:hAnsi="ＭＳ 明朝" w:hint="eastAsia"/>
-          <w:sz w:val="24"/>
-        </w:rPr>
-        <w:t>2.4.5</w:t>
-      </w:r>
-      <w:r>
-        <w:rPr>
-          <w:rFonts w:ascii="ＭＳ 明朝" w:eastAsia="ＭＳ 明朝" w:hAnsi="ＭＳ 明朝" w:hint="eastAsia"/>
-          <w:sz w:val="24"/>
-        </w:rPr>
-        <w:t>ユーザ</w:t>
-      </w:r>
-      <w:r>
-        <w:rPr>
-          <w:rFonts w:ascii="ＭＳ 明朝" w:eastAsia="ＭＳ 明朝" w:hAnsi="ＭＳ 明朝" w:hint="eastAsia"/>
-          <w:sz w:val="24"/>
-        </w:rPr>
-        <w:t>ー</w:t>
-      </w:r>
-      <w:r>
-        <w:rPr>
-          <w:rFonts w:ascii="ＭＳ 明朝" w:eastAsia="ＭＳ 明朝" w:hAnsi="ＭＳ 明朝" w:hint="eastAsia"/>
-          <w:sz w:val="24"/>
-        </w:rPr>
-        <w:t>・ミーティング</w:t>
-      </w:r>
-      <w:bookmarkEnd w:id="43"/>
-      <w:bookmarkEnd w:id="44"/>
-    </w:p>
-    <w:p>
-      <w:pPr>
-        <w:rPr>
-          <w:rFonts w:ascii="ＭＳ 明朝" w:eastAsia="ＭＳ 明朝" w:hAnsi="ＭＳ 明朝"/>
-        </w:rPr>
-      </w:pPr>
-    </w:p>
-    <w:p>
-      <w:pPr>
-        <w:rPr>
-          <w:rFonts w:ascii="ＭＳ 明朝" w:eastAsia="ＭＳ 明朝" w:hAnsi="ＭＳ 明朝"/>
-        </w:rPr>
-      </w:pPr>
-      <w:r>
-        <w:rPr>
-          <w:rFonts w:ascii="ＭＳ 明朝" w:eastAsia="ＭＳ 明朝" w:hAnsi="ＭＳ 明朝" w:hint="eastAsia"/>
-        </w:rPr>
-        <w:t>・メンバー間全員が参加できる日程を把握し、ユーザ</w:t>
-      </w:r>
-      <w:r>
-        <w:rPr>
-          <w:rFonts w:ascii="ＭＳ 明朝" w:eastAsia="ＭＳ 明朝" w:hAnsi="ＭＳ 明朝" w:hint="eastAsia"/>
-        </w:rPr>
-        <w:t>ー</w:t>
-      </w:r>
-      <w:r>
-        <w:rPr>
-          <w:rFonts w:ascii="ＭＳ 明朝" w:eastAsia="ＭＳ 明朝" w:hAnsi="ＭＳ 明朝" w:hint="eastAsia"/>
-        </w:rPr>
-        <w:t>に対し3日前までにアポイントを取る。</w:t>
-      </w:r>
-    </w:p>
-    <w:p>
-      <w:pPr>
-        <w:rPr>
-          <w:rFonts w:ascii="ＭＳ 明朝" w:eastAsia="ＭＳ 明朝" w:hAnsi="ＭＳ 明朝"/>
-        </w:rPr>
-      </w:pPr>
-      <w:r>
-        <w:rPr>
-          <w:rFonts w:ascii="ＭＳ 明朝" w:eastAsia="ＭＳ 明朝" w:hAnsi="ＭＳ 明朝" w:hint="eastAsia"/>
-        </w:rPr>
-        <w:t>・ユーザ</w:t>
-      </w:r>
-      <w:r>
-        <w:rPr>
-          <w:rFonts w:ascii="ＭＳ 明朝" w:eastAsia="ＭＳ 明朝" w:hAnsi="ＭＳ 明朝" w:hint="eastAsia"/>
-        </w:rPr>
-        <w:t>ー</w:t>
-      </w:r>
-      <w:r>
-        <w:rPr>
-          <w:rFonts w:ascii="ＭＳ 明朝" w:eastAsia="ＭＳ 明朝" w:hAnsi="ＭＳ 明朝" w:hint="eastAsia"/>
-        </w:rPr>
-        <w:t>が指定した通りにミーティング前までに成果物の用意し提出を行う。</w:t>
-      </w:r>
-    </w:p>
-    <w:p>
-      <w:pPr>
-        <w:rPr>
-          <w:rFonts w:ascii="ＭＳ 明朝" w:eastAsia="ＭＳ 明朝" w:hAnsi="ＭＳ 明朝"/>
-        </w:rPr>
-      </w:pPr>
-      <w:r>
-        <w:rPr>
-          <w:rFonts w:ascii="ＭＳ 明朝" w:eastAsia="ＭＳ 明朝" w:hAnsi="ＭＳ 明朝" w:hint="eastAsia"/>
-        </w:rPr>
-        <w:t>・シニア・マネジャーの承認を踏まえてアポイントを取る。</w:t>
-      </w:r>
-    </w:p>
-    <w:p>
-      <w:pPr>
-        <w:rPr>
-          <w:rFonts w:ascii="ＭＳ 明朝" w:eastAsia="ＭＳ 明朝" w:hAnsi="ＭＳ 明朝"/>
-        </w:rPr>
-      </w:pPr>
-      <w:r>
-        <w:rPr>
-          <w:rFonts w:ascii="ＭＳ 明朝" w:eastAsia="ＭＳ 明朝" w:hAnsi="ＭＳ 明朝" w:hint="eastAsia"/>
-        </w:rPr>
-        <w:t>・成果物はユーザ</w:t>
-      </w:r>
-      <w:r>
-        <w:rPr>
-          <w:rFonts w:ascii="ＭＳ 明朝" w:eastAsia="ＭＳ 明朝" w:hAnsi="ＭＳ 明朝" w:hint="eastAsia"/>
-        </w:rPr>
-        <w:t>ー</w:t>
-      </w:r>
-      <w:r>
-        <w:rPr>
-          <w:rFonts w:ascii="ＭＳ 明朝" w:eastAsia="ＭＳ 明朝" w:hAnsi="ＭＳ 明朝" w:hint="eastAsia"/>
-        </w:rPr>
-        <w:t>の承認印が必要となる。</w:t>
-      </w:r>
-    </w:p>
-    <w:p>
-      <w:pPr>
-        <w:rPr>
-          <w:rFonts w:ascii="ＭＳ 明朝" w:eastAsia="ＭＳ 明朝" w:hAnsi="ＭＳ 明朝"/>
-        </w:rPr>
-      </w:pPr>
-      <w:r>
-        <w:rPr>
-          <w:rFonts w:ascii="ＭＳ 明朝" w:eastAsia="ＭＳ 明朝" w:hAnsi="ＭＳ 明朝" w:hint="eastAsia"/>
-        </w:rPr>
-        <w:t>・メールの作成形式のルールを決める。</w:t>
-      </w:r>
-    </w:p>
-    <w:p>
-      <w:pPr>
-        <w:rPr>
-          <w:rFonts w:ascii="ＭＳ 明朝" w:eastAsia="ＭＳ 明朝" w:hAnsi="ＭＳ 明朝"/>
-        </w:rPr>
-      </w:pPr>
-      <w:r>
-        <w:rPr>
-          <w:rFonts w:ascii="ＭＳ 明朝" w:eastAsia="ＭＳ 明朝" w:hAnsi="ＭＳ 明朝" w:hint="eastAsia"/>
-        </w:rPr>
-        <w:t>件名は、【PM演習】〇〇のお願い</w:t>
-      </w:r>
-    </w:p>
-    <w:p>
-      <w:pPr>
-        <w:rPr>
-          <w:rFonts w:ascii="ＭＳ 明朝" w:eastAsia="ＭＳ 明朝" w:hAnsi="ＭＳ 明朝"/>
-        </w:rPr>
-      </w:pPr>
-      <w:r>
-        <w:rPr>
-          <w:rFonts w:ascii="ＭＳ 明朝" w:eastAsia="ＭＳ 明朝" w:hAnsi="ＭＳ 明朝" w:hint="eastAsia"/>
-        </w:rPr>
-        <w:t>宛先は、〇〇先生</w:t>
-      </w:r>
-    </w:p>
-    <w:p>
-      <w:pPr>
-        <w:rPr>
-          <w:rFonts w:ascii="ＭＳ 明朝" w:eastAsia="ＭＳ 明朝" w:hAnsi="ＭＳ 明朝"/>
-        </w:rPr>
-      </w:pPr>
-      <w:r>
-        <w:rPr>
-          <w:rFonts w:ascii="ＭＳ 明朝" w:eastAsia="ＭＳ 明朝" w:hAnsi="ＭＳ 明朝" w:hint="eastAsia"/>
-        </w:rPr>
-        <w:t>矢吹研A班の〇〇です。</w:t>
-      </w:r>
-    </w:p>
-    <w:p>
-      <w:pPr>
-        <w:rPr>
-          <w:rFonts w:ascii="ＭＳ 明朝" w:eastAsia="ＭＳ 明朝" w:hAnsi="ＭＳ 明朝"/>
-        </w:rPr>
-      </w:pPr>
-      <w:r>
-        <w:rPr>
-          <w:rFonts w:ascii="ＭＳ 明朝" w:eastAsia="ＭＳ 明朝" w:hAnsi="ＭＳ 明朝" w:hint="eastAsia"/>
-        </w:rPr>
-        <w:t>最後に署名を入れる。</w:t>
-      </w:r>
-    </w:p>
-    <w:p>
-      <w:pPr>
-        <w:rPr>
-          <w:rFonts w:ascii="ＭＳ 明朝" w:eastAsia="ＭＳ 明朝" w:hAnsi="ＭＳ 明朝"/>
-        </w:rPr>
-      </w:pPr>
-      <w:r>
-        <w:rPr>
-          <w:rFonts w:ascii="ＭＳ 明朝" w:eastAsia="ＭＳ 明朝" w:hAnsi="ＭＳ 明朝" w:hint="eastAsia"/>
-        </w:rPr>
-        <w:t xml:space="preserve">　</w:t>
-      </w:r>
       <w:r>
         <w:rPr>
           <w:noProof/>
         </w:rPr>
         <w:drawing>
-          <wp:inline distT="0" distB="0" distL="0" distR="0" wp14:anchorId="783AD4B4" wp14:editId="51457FF5">
+          <wp:inline distT="0" distB="0" distL="0" distR="0" wp14:anchorId="6AB5D67F" wp14:editId="5CF2B448">
             <wp:extent cx="4419600" cy="2733666"/>
             <wp:effectExtent l="0" t="0" r="0" b="0"/>
             <wp:docPr id="1" name="図 1"/>
@@ -6654,33 +6719,14 @@
       <w:r>
         <w:t xml:space="preserve">図 </w:t>
       </w:r>
-      <w:r>
-        <w:fldChar w:fldCharType="begin"/>
-      </w:r>
-      <w:r>
-        <w:instrText xml:space="preserve"> SEQ </w:instrText>
-      </w:r>
-      <w:r>
-        <w:instrText>図</w:instrText>
-      </w:r>
-      <w:r>
-        <w:instrText xml:space="preserve"> \* ARABIC </w:instrText>
-      </w:r>
-      <w:r>
-        <w:fldChar w:fldCharType="separate"/>
-      </w:r>
-      <w:r>
-        <w:rPr>
-          <w:noProof/>
-        </w:rPr>
-        <w:t>2</w:t>
-      </w:r>
-      <w:r>
-        <w:rPr>
-          <w:noProof/>
-        </w:rPr>
-        <w:fldChar w:fldCharType="end"/>
-      </w:r>
+      <w:fldSimple w:instr=" SEQ 図 \* ARABIC ">
+        <w:r>
+          <w:rPr>
+            <w:noProof/>
+          </w:rPr>
+          <w:t>2</w:t>
+        </w:r>
+      </w:fldSimple>
       <w:r>
         <w:rPr>
           <w:rFonts w:hint="eastAsia"/>
@@ -6690,54 +6736,12 @@
     </w:p>
     <w:p>
       <w:pPr>
-        <w:pStyle w:val="2"/>
-        <w:rPr>
-          <w:rFonts w:ascii="ＭＳ 明朝" w:eastAsia="ＭＳ 明朝" w:hAnsi="ＭＳ 明朝"/>
-          <w:sz w:val="24"/>
-          <w:szCs w:val="21"/>
-        </w:rPr>
-      </w:pPr>
-      <w:bookmarkStart w:id="45" w:name="_Toc483584242"/>
-      <w:bookmarkStart w:id="46" w:name="_Toc483738461"/>
-      <w:r>
-        <w:rPr>
-          <w:rFonts w:ascii="ＭＳ 明朝" w:eastAsia="ＭＳ 明朝" w:hAnsi="ＭＳ 明朝" w:hint="eastAsia"/>
-          <w:sz w:val="24"/>
-          <w:szCs w:val="21"/>
-        </w:rPr>
-        <w:lastRenderedPageBreak/>
-        <w:t>2.5</w:t>
-      </w:r>
-      <w:r>
-        <w:rPr>
-          <w:rFonts w:ascii="ＭＳ 明朝" w:eastAsia="ＭＳ 明朝" w:hAnsi="ＭＳ 明朝" w:hint="eastAsia"/>
-          <w:sz w:val="24"/>
-          <w:szCs w:val="21"/>
-        </w:rPr>
-        <w:t>リスクマネジメント計画</w:t>
-      </w:r>
-      <w:bookmarkEnd w:id="45"/>
-      <w:bookmarkEnd w:id="46"/>
-    </w:p>
-    <w:p>
-      <w:pPr>
-        <w:rPr>
-          <w:rFonts w:ascii="ＭＳ 明朝" w:eastAsia="ＭＳ 明朝" w:hAnsi="ＭＳ 明朝"/>
-        </w:rPr>
-      </w:pPr>
-    </w:p>
-    <w:p>
-      <w:pPr>
-        <w:ind w:firstLineChars="100" w:firstLine="210"/>
-        <w:rPr>
-          <w:rFonts w:ascii="ＭＳ 明朝" w:eastAsia="ＭＳ 明朝" w:hAnsi="ＭＳ 明朝"/>
-        </w:rPr>
-      </w:pPr>
-      <w:r>
-        <w:rPr>
-          <w:rFonts w:ascii="ＭＳ 明朝" w:eastAsia="ＭＳ 明朝" w:hAnsi="ＭＳ 明朝" w:hint="eastAsia"/>
-        </w:rPr>
-        <w:t>想定されるリスクは以下の通りである。</w:t>
+        <w:rPr>
+          <w:szCs w:val="21"/>
+        </w:rPr>
+      </w:pPr>
+      <w:r>
+        <w:br w:type="page"/>
       </w:r>
     </w:p>
     <w:p>
@@ -6748,33 +6752,92 @@
     </w:p>
     <w:p>
       <w:pPr>
+        <w:pStyle w:val="2"/>
+        <w:rPr>
+          <w:rFonts w:ascii="ＭＳ 明朝" w:eastAsia="ＭＳ 明朝" w:hAnsi="ＭＳ 明朝"/>
+          <w:sz w:val="24"/>
+          <w:szCs w:val="21"/>
+        </w:rPr>
+      </w:pPr>
+      <w:bookmarkStart w:id="44" w:name="_Toc483584242"/>
+      <w:bookmarkStart w:id="45" w:name="_Toc484181723"/>
+      <w:r>
+        <w:rPr>
+          <w:rFonts w:ascii="ＭＳ 明朝" w:eastAsia="ＭＳ 明朝" w:hAnsi="ＭＳ 明朝" w:hint="eastAsia"/>
+          <w:sz w:val="24"/>
+          <w:szCs w:val="21"/>
+        </w:rPr>
+        <w:t>2.5</w:t>
+      </w:r>
+      <w:r>
+        <w:rPr>
+          <w:rFonts w:ascii="ＭＳ 明朝" w:eastAsia="ＭＳ 明朝" w:hAnsi="ＭＳ 明朝" w:hint="eastAsia"/>
+          <w:sz w:val="24"/>
+          <w:szCs w:val="21"/>
+        </w:rPr>
+        <w:t>リスクマネジメント計画</w:t>
+      </w:r>
+      <w:bookmarkEnd w:id="44"/>
+      <w:bookmarkEnd w:id="45"/>
+    </w:p>
+    <w:p>
+      <w:pPr>
+        <w:rPr>
+          <w:rFonts w:ascii="ＭＳ 明朝" w:eastAsia="ＭＳ 明朝" w:hAnsi="ＭＳ 明朝"/>
+        </w:rPr>
+      </w:pPr>
+    </w:p>
+    <w:p>
+      <w:pPr>
+        <w:ind w:firstLineChars="100" w:firstLine="210"/>
+        <w:rPr>
+          <w:rFonts w:ascii="ＭＳ 明朝" w:eastAsia="ＭＳ 明朝" w:hAnsi="ＭＳ 明朝"/>
+        </w:rPr>
+      </w:pPr>
+      <w:r>
+        <w:rPr>
+          <w:rFonts w:ascii="ＭＳ 明朝" w:eastAsia="ＭＳ 明朝" w:hAnsi="ＭＳ 明朝" w:hint="eastAsia"/>
+        </w:rPr>
+        <w:t>想定されるリスク</w:t>
+      </w:r>
+      <w:r>
+        <w:rPr>
+          <w:rFonts w:ascii="ＭＳ 明朝" w:eastAsia="ＭＳ 明朝" w:hAnsi="ＭＳ 明朝" w:hint="eastAsia"/>
+        </w:rPr>
+        <w:t>とその対応</w:t>
+      </w:r>
+      <w:r>
+        <w:rPr>
+          <w:rFonts w:ascii="ＭＳ 明朝" w:eastAsia="ＭＳ 明朝" w:hAnsi="ＭＳ 明朝" w:hint="eastAsia"/>
+        </w:rPr>
+        <w:t>は以下の通りである。</w:t>
+      </w:r>
+    </w:p>
+    <w:p>
+      <w:pPr>
         <w:pStyle w:val="a4"/>
         <w:jc w:val="center"/>
-        <w:rPr>
-          <w:rFonts w:ascii="ＭＳ 明朝" w:eastAsia="ＭＳ 明朝" w:hAnsi="ＭＳ 明朝" w:hint="eastAsia"/>
+      </w:pPr>
+    </w:p>
+    <w:p>
+      <w:pPr>
+        <w:pStyle w:val="a4"/>
+        <w:jc w:val="center"/>
+        <w:rPr>
+          <w:rFonts w:ascii="ＭＳ 明朝" w:eastAsia="ＭＳ 明朝" w:hAnsi="ＭＳ 明朝"/>
         </w:rPr>
       </w:pPr>
       <w:r>
         <w:t xml:space="preserve">表 </w:t>
       </w:r>
-      <w:r>
-        <w:fldChar w:fldCharType="begin"/>
-      </w:r>
-      <w:r>
-        <w:instrText xml:space="preserve"> SEQ 表 \* ARABIC </w:instrText>
-      </w:r>
-      <w:r>
-        <w:fldChar w:fldCharType="separate"/>
-      </w:r>
-      <w:r>
-        <w:rPr>
-          <w:noProof/>
-        </w:rPr>
-        <w:t>5</w:t>
-      </w:r>
-      <w:r>
-        <w:fldChar w:fldCharType="end"/>
-      </w:r>
+      <w:fldSimple w:instr=" SEQ 表 \* ARABIC ">
+        <w:r>
+          <w:rPr>
+            <w:noProof/>
+          </w:rPr>
+          <w:t>5</w:t>
+        </w:r>
+      </w:fldSimple>
       <w:r>
         <w:rPr>
           <w:rFonts w:hint="eastAsia"/>
@@ -6786,22 +6849,23 @@
       <w:tblPr>
         <w:tblStyle w:val="a3"/>
         <w:tblW w:w="0" w:type="auto"/>
+        <w:tblInd w:w="1479" w:type="dxa"/>
         <w:tblLook w:val="04A0" w:firstRow="1" w:lastRow="0" w:firstColumn="1" w:lastColumn="0" w:noHBand="0" w:noVBand="1"/>
       </w:tblPr>
       <w:tblGrid>
-        <w:gridCol w:w="4247"/>
-        <w:gridCol w:w="4247"/>
+        <w:gridCol w:w="2267"/>
+        <w:gridCol w:w="3261"/>
       </w:tblGrid>
       <w:tr>
         <w:tc>
           <w:tcPr>
-            <w:tcW w:w="4247" w:type="dxa"/>
+            <w:tcW w:w="2267" w:type="dxa"/>
           </w:tcPr>
           <w:p>
             <w:pPr>
               <w:jc w:val="center"/>
               <w:rPr>
-                <w:rFonts w:ascii="ＭＳ 明朝" w:eastAsia="ＭＳ 明朝" w:hAnsi="ＭＳ 明朝" w:hint="eastAsia"/>
+                <w:rFonts w:ascii="ＭＳ 明朝" w:eastAsia="ＭＳ 明朝" w:hAnsi="ＭＳ 明朝"/>
               </w:rPr>
             </w:pPr>
             <w:r>
@@ -6814,13 +6878,13 @@
         </w:tc>
         <w:tc>
           <w:tcPr>
-            <w:tcW w:w="4247" w:type="dxa"/>
+            <w:tcW w:w="3261" w:type="dxa"/>
           </w:tcPr>
           <w:p>
             <w:pPr>
               <w:jc w:val="center"/>
               <w:rPr>
-                <w:rFonts w:ascii="ＭＳ 明朝" w:eastAsia="ＭＳ 明朝" w:hAnsi="ＭＳ 明朝" w:hint="eastAsia"/>
+                <w:rFonts w:ascii="ＭＳ 明朝" w:eastAsia="ＭＳ 明朝" w:hAnsi="ＭＳ 明朝"/>
               </w:rPr>
             </w:pPr>
             <w:r>
@@ -6835,12 +6899,12 @@
       <w:tr>
         <w:tc>
           <w:tcPr>
-            <w:tcW w:w="4247" w:type="dxa"/>
-          </w:tcPr>
-          <w:p>
-            <w:pPr>
-              <w:rPr>
-                <w:rFonts w:ascii="ＭＳ 明朝" w:eastAsia="ＭＳ 明朝" w:hAnsi="ＭＳ 明朝" w:hint="eastAsia"/>
+            <w:tcW w:w="2267" w:type="dxa"/>
+          </w:tcPr>
+          <w:p>
+            <w:pPr>
+              <w:rPr>
+                <w:rFonts w:ascii="ＭＳ 明朝" w:eastAsia="ＭＳ 明朝" w:hAnsi="ＭＳ 明朝"/>
               </w:rPr>
             </w:pPr>
             <w:r>
@@ -6853,7 +6917,7 @@
         </w:tc>
         <w:tc>
           <w:tcPr>
-            <w:tcW w:w="4247" w:type="dxa"/>
+            <w:tcW w:w="3261" w:type="dxa"/>
           </w:tcPr>
           <w:p>
             <w:pPr>
@@ -6873,12 +6937,12 @@
       <w:tr>
         <w:tc>
           <w:tcPr>
-            <w:tcW w:w="4247" w:type="dxa"/>
-          </w:tcPr>
-          <w:p>
-            <w:pPr>
-              <w:rPr>
-                <w:rFonts w:ascii="ＭＳ 明朝" w:eastAsia="ＭＳ 明朝" w:hAnsi="ＭＳ 明朝" w:hint="eastAsia"/>
+            <w:tcW w:w="2267" w:type="dxa"/>
+          </w:tcPr>
+          <w:p>
+            <w:pPr>
+              <w:rPr>
+                <w:rFonts w:ascii="ＭＳ 明朝" w:eastAsia="ＭＳ 明朝" w:hAnsi="ＭＳ 明朝"/>
               </w:rPr>
             </w:pPr>
             <w:r>
@@ -6897,7 +6961,7 @@
         </w:tc>
         <w:tc>
           <w:tcPr>
-            <w:tcW w:w="4247" w:type="dxa"/>
+            <w:tcW w:w="3261" w:type="dxa"/>
           </w:tcPr>
           <w:p>
             <w:pPr>
@@ -6917,7 +6981,7 @@
       <w:tr>
         <w:tc>
           <w:tcPr>
-            <w:tcW w:w="4247" w:type="dxa"/>
+            <w:tcW w:w="2267" w:type="dxa"/>
           </w:tcPr>
           <w:p>
             <w:pPr>
@@ -6935,7 +6999,7 @@
         </w:tc>
         <w:tc>
           <w:tcPr>
-            <w:tcW w:w="4247" w:type="dxa"/>
+            <w:tcW w:w="3261" w:type="dxa"/>
           </w:tcPr>
           <w:p>
             <w:pPr>
@@ -6955,12 +7019,12 @@
       <w:tr>
         <w:tc>
           <w:tcPr>
-            <w:tcW w:w="4247" w:type="dxa"/>
-          </w:tcPr>
-          <w:p>
-            <w:pPr>
-              <w:rPr>
-                <w:rFonts w:ascii="ＭＳ 明朝" w:eastAsia="ＭＳ 明朝" w:hAnsi="ＭＳ 明朝" w:hint="eastAsia"/>
+            <w:tcW w:w="2267" w:type="dxa"/>
+          </w:tcPr>
+          <w:p>
+            <w:pPr>
+              <w:rPr>
+                <w:rFonts w:ascii="ＭＳ 明朝" w:eastAsia="ＭＳ 明朝" w:hAnsi="ＭＳ 明朝"/>
               </w:rPr>
             </w:pPr>
             <w:r>
@@ -6973,7 +7037,7 @@
         </w:tc>
         <w:tc>
           <w:tcPr>
-            <w:tcW w:w="4247" w:type="dxa"/>
+            <w:tcW w:w="3261" w:type="dxa"/>
           </w:tcPr>
           <w:p>
             <w:pPr>
@@ -6993,12 +7057,12 @@
       <w:tr>
         <w:tc>
           <w:tcPr>
-            <w:tcW w:w="4247" w:type="dxa"/>
-          </w:tcPr>
-          <w:p>
-            <w:pPr>
-              <w:rPr>
-                <w:rFonts w:ascii="ＭＳ 明朝" w:eastAsia="ＭＳ 明朝" w:hAnsi="ＭＳ 明朝" w:hint="eastAsia"/>
+            <w:tcW w:w="2267" w:type="dxa"/>
+          </w:tcPr>
+          <w:p>
+            <w:pPr>
+              <w:rPr>
+                <w:rFonts w:ascii="ＭＳ 明朝" w:eastAsia="ＭＳ 明朝" w:hAnsi="ＭＳ 明朝"/>
               </w:rPr>
             </w:pPr>
             <w:r>
@@ -7011,7 +7075,7 @@
         </w:tc>
         <w:tc>
           <w:tcPr>
-            <w:tcW w:w="4247" w:type="dxa"/>
+            <w:tcW w:w="3261" w:type="dxa"/>
           </w:tcPr>
           <w:p>
             <w:pPr>
@@ -7031,7 +7095,7 @@
       <w:tr>
         <w:tc>
           <w:tcPr>
-            <w:tcW w:w="4247" w:type="dxa"/>
+            <w:tcW w:w="2267" w:type="dxa"/>
           </w:tcPr>
           <w:p>
             <w:pPr>
@@ -7049,7 +7113,7 @@
         </w:tc>
         <w:tc>
           <w:tcPr>
-            <w:tcW w:w="4247" w:type="dxa"/>
+            <w:tcW w:w="3261" w:type="dxa"/>
           </w:tcPr>
           <w:p>
             <w:pPr>
@@ -7133,7 +7197,6 @@
         <w:docPartUnique/>
       </w:docPartObj>
     </w:sdtPr>
-    <w:sdtEndPr/>
     <w:sdtContent>
       <w:p>
         <w:pPr>
@@ -7154,7 +7217,7 @@
             <w:noProof/>
             <w:lang w:val="ja-JP"/>
           </w:rPr>
-          <w:t>7</w:t>
+          <w:t>5</w:t>
         </w:r>
         <w:r>
           <w:fldChar w:fldCharType="end"/>
@@ -8279,7 +8342,7 @@
 </file>
 
 <file path=customXml/itemProps1.xml><?xml version="1.0" encoding="utf-8"?>
-<ds:datastoreItem xmlns:ds="http://schemas.openxmlformats.org/officeDocument/2006/customXml" ds:itemID="{4E54C4ED-E18E-4F59-B7E5-19CAEFAE309B}">
+<ds:datastoreItem xmlns:ds="http://schemas.openxmlformats.org/officeDocument/2006/customXml" ds:itemID="{054354C0-2F00-43E3-BC57-6C84891B7A33}">
   <ds:schemaRefs>
     <ds:schemaRef ds:uri="http://schemas.openxmlformats.org/officeDocument/2006/bibliography"/>
   </ds:schemaRefs>

--- a/計画書.docx
+++ b/計画書.docx
@@ -3675,7 +3675,60 @@
         <w:rPr>
           <w:rFonts w:ascii="ＭＳ 明朝" w:eastAsia="ＭＳ 明朝" w:hAnsi="ＭＳ 明朝" w:hint="eastAsia"/>
         </w:rPr>
-        <w:t>5月1</w:t>
+        <w:t>5月</w:t>
+      </w:r>
+      <w:r>
+        <w:rPr>
+          <w:rFonts w:ascii="ＭＳ 明朝" w:eastAsia="ＭＳ 明朝" w:hAnsi="ＭＳ 明朝" w:hint="eastAsia"/>
+        </w:rPr>
+        <w:t>2</w:t>
+      </w:r>
+      <w:bookmarkStart w:id="28" w:name="_GoBack"/>
+      <w:bookmarkEnd w:id="28"/>
+      <w:r>
+        <w:rPr>
+          <w:rFonts w:ascii="ＭＳ 明朝" w:eastAsia="ＭＳ 明朝" w:hAnsi="ＭＳ 明朝" w:hint="eastAsia"/>
+        </w:rPr>
+        <w:t>4</w:t>
+      </w:r>
+      <w:r>
+        <w:rPr>
+          <w:rFonts w:ascii="ＭＳ 明朝" w:eastAsia="ＭＳ 明朝" w:hAnsi="ＭＳ 明朝" w:hint="eastAsia"/>
+        </w:rPr>
+        <w:t>日</w:t>
+      </w:r>
+    </w:p>
+    <w:p>
+      <w:pPr>
+        <w:ind w:firstLineChars="100" w:firstLine="210"/>
+        <w:rPr>
+          <w:rFonts w:ascii="ＭＳ 明朝" w:eastAsia="ＭＳ 明朝" w:hAnsi="ＭＳ 明朝"/>
+        </w:rPr>
+      </w:pPr>
+      <w:r>
+        <w:rPr>
+          <w:rFonts w:ascii="ＭＳ 明朝" w:eastAsia="ＭＳ 明朝" w:hAnsi="ＭＳ 明朝" w:hint="eastAsia"/>
+        </w:rPr>
+        <w:t xml:space="preserve">　　スプリント2終了</w:t>
+      </w:r>
+      <w:r>
+        <w:rPr>
+          <w:rFonts w:ascii="ＭＳ 明朝" w:eastAsia="ＭＳ 明朝" w:hAnsi="ＭＳ 明朝"/>
+        </w:rPr>
+        <w:tab/>
+      </w:r>
+      <w:r>
+        <w:rPr>
+          <w:rFonts w:ascii="ＭＳ 明朝" w:eastAsia="ＭＳ 明朝" w:hAnsi="ＭＳ 明朝"/>
+        </w:rPr>
+        <w:tab/>
+        <w:t>6</w:t>
+      </w:r>
+      <w:r>
+        <w:rPr>
+          <w:rFonts w:ascii="ＭＳ 明朝" w:eastAsia="ＭＳ 明朝" w:hAnsi="ＭＳ 明朝" w:hint="eastAsia"/>
+        </w:rPr>
+        <w:t>月</w:t>
       </w:r>
       <w:r>
         <w:rPr>
@@ -3692,6 +3745,44 @@
     </w:p>
     <w:p>
       <w:pPr>
+        <w:ind w:firstLineChars="300" w:firstLine="630"/>
+        <w:rPr>
+          <w:rFonts w:ascii="ＭＳ 明朝" w:eastAsia="ＭＳ 明朝" w:hAnsi="ＭＳ 明朝" w:hint="eastAsia"/>
+        </w:rPr>
+      </w:pPr>
+      <w:r>
+        <w:rPr>
+          <w:rFonts w:ascii="ＭＳ 明朝" w:eastAsia="ＭＳ 明朝" w:hAnsi="ＭＳ 明朝" w:hint="eastAsia"/>
+        </w:rPr>
+        <w:t>中間発表</w:t>
+      </w:r>
+      <w:r>
+        <w:rPr>
+          <w:rFonts w:ascii="ＭＳ 明朝" w:eastAsia="ＭＳ 明朝" w:hAnsi="ＭＳ 明朝"/>
+        </w:rPr>
+        <w:tab/>
+      </w:r>
+      <w:r>
+        <w:rPr>
+          <w:rFonts w:ascii="ＭＳ 明朝" w:eastAsia="ＭＳ 明朝" w:hAnsi="ＭＳ 明朝"/>
+        </w:rPr>
+        <w:tab/>
+      </w:r>
+      <w:r>
+        <w:rPr>
+          <w:rFonts w:ascii="ＭＳ 明朝" w:eastAsia="ＭＳ 明朝" w:hAnsi="ＭＳ 明朝"/>
+        </w:rPr>
+        <w:tab/>
+      </w:r>
+      <w:r>
+        <w:rPr>
+          <w:rFonts w:ascii="ＭＳ 明朝" w:eastAsia="ＭＳ 明朝" w:hAnsi="ＭＳ 明朝" w:hint="eastAsia"/>
+        </w:rPr>
+        <w:t>6月9日</w:t>
+      </w:r>
+    </w:p>
+    <w:p>
+      <w:pPr>
         <w:ind w:firstLineChars="100" w:firstLine="210"/>
         <w:rPr>
           <w:rFonts w:ascii="ＭＳ 明朝" w:eastAsia="ＭＳ 明朝" w:hAnsi="ＭＳ 明朝"/>
@@ -3701,7 +3792,19 @@
         <w:rPr>
           <w:rFonts w:ascii="ＭＳ 明朝" w:eastAsia="ＭＳ 明朝" w:hAnsi="ＭＳ 明朝" w:hint="eastAsia"/>
         </w:rPr>
-        <w:t xml:space="preserve">　　スプリント2終了</w:t>
+        <w:t xml:space="preserve">　　スプリント</w:t>
+      </w:r>
+      <w:r>
+        <w:rPr>
+          <w:rFonts w:ascii="ＭＳ 明朝" w:eastAsia="ＭＳ 明朝" w:hAnsi="ＭＳ 明朝" w:hint="eastAsia"/>
+        </w:rPr>
+        <w:t>3</w:t>
+      </w:r>
+      <w:r>
+        <w:rPr>
+          <w:rFonts w:ascii="ＭＳ 明朝" w:eastAsia="ＭＳ 明朝" w:hAnsi="ＭＳ 明朝" w:hint="eastAsia"/>
+        </w:rPr>
+        <w:t>終了</w:t>
       </w:r>
       <w:r>
         <w:rPr>
@@ -3714,51 +3817,80 @@
           <w:rFonts w:ascii="ＭＳ 明朝" w:eastAsia="ＭＳ 明朝" w:hAnsi="ＭＳ 明朝"/>
         </w:rPr>
         <w:tab/>
+      </w:r>
+      <w:r>
+        <w:rPr>
+          <w:rFonts w:ascii="ＭＳ 明朝" w:eastAsia="ＭＳ 明朝" w:hAnsi="ＭＳ 明朝" w:hint="eastAsia"/>
+        </w:rPr>
+        <w:t>6月</w:t>
+      </w:r>
+      <w:r>
+        <w:rPr>
+          <w:rFonts w:ascii="ＭＳ 明朝" w:eastAsia="ＭＳ 明朝" w:hAnsi="ＭＳ 明朝" w:hint="eastAsia"/>
+        </w:rPr>
+        <w:t>21</w:t>
+      </w:r>
+      <w:r>
+        <w:rPr>
+          <w:rFonts w:ascii="ＭＳ 明朝" w:eastAsia="ＭＳ 明朝" w:hAnsi="ＭＳ 明朝" w:hint="eastAsia"/>
+        </w:rPr>
+        <w:t>日</w:t>
+      </w:r>
+    </w:p>
+    <w:p>
+      <w:pPr>
+        <w:ind w:firstLineChars="100" w:firstLine="210"/>
+        <w:rPr>
+          <w:rFonts w:ascii="ＭＳ 明朝" w:eastAsia="ＭＳ 明朝" w:hAnsi="ＭＳ 明朝"/>
+        </w:rPr>
+      </w:pPr>
+      <w:r>
+        <w:rPr>
+          <w:rFonts w:ascii="ＭＳ 明朝" w:eastAsia="ＭＳ 明朝" w:hAnsi="ＭＳ 明朝" w:hint="eastAsia"/>
+        </w:rPr>
+        <w:t xml:space="preserve">　　スプリント</w:t>
+      </w:r>
+      <w:r>
+        <w:rPr>
+          <w:rFonts w:ascii="ＭＳ 明朝" w:eastAsia="ＭＳ 明朝" w:hAnsi="ＭＳ 明朝" w:hint="eastAsia"/>
+        </w:rPr>
+        <w:t>4</w:t>
+      </w:r>
+      <w:r>
+        <w:rPr>
+          <w:rFonts w:ascii="ＭＳ 明朝" w:eastAsia="ＭＳ 明朝" w:hAnsi="ＭＳ 明朝" w:hint="eastAsia"/>
+        </w:rPr>
+        <w:t>終了</w:t>
+      </w:r>
+      <w:r>
+        <w:rPr>
+          <w:rFonts w:ascii="ＭＳ 明朝" w:eastAsia="ＭＳ 明朝" w:hAnsi="ＭＳ 明朝"/>
+        </w:rPr>
+        <w:tab/>
+      </w:r>
+      <w:r>
+        <w:rPr>
+          <w:rFonts w:ascii="ＭＳ 明朝" w:eastAsia="ＭＳ 明朝" w:hAnsi="ＭＳ 明朝"/>
+        </w:rPr>
+        <w:tab/>
+      </w:r>
+      <w:r>
+        <w:rPr>
+          <w:rFonts w:ascii="ＭＳ 明朝" w:eastAsia="ＭＳ 明朝" w:hAnsi="ＭＳ 明朝" w:hint="eastAsia"/>
+        </w:rPr>
+        <w:t>7月</w:t>
+      </w:r>
+      <w:r>
+        <w:rPr>
+          <w:rFonts w:ascii="ＭＳ 明朝" w:eastAsia="ＭＳ 明朝" w:hAnsi="ＭＳ 明朝" w:hint="eastAsia"/>
+        </w:rPr>
         <w:t>5</w:t>
       </w:r>
       <w:r>
         <w:rPr>
           <w:rFonts w:ascii="ＭＳ 明朝" w:eastAsia="ＭＳ 明朝" w:hAnsi="ＭＳ 明朝" w:hint="eastAsia"/>
         </w:rPr>
-        <w:t>月31日</w:t>
-      </w:r>
-    </w:p>
-    <w:p>
-      <w:pPr>
-        <w:ind w:firstLineChars="300" w:firstLine="630"/>
-        <w:rPr>
-          <w:rFonts w:ascii="ＭＳ 明朝" w:eastAsia="ＭＳ 明朝" w:hAnsi="ＭＳ 明朝"/>
-        </w:rPr>
-      </w:pPr>
-      <w:r>
-        <w:rPr>
-          <w:rFonts w:ascii="ＭＳ 明朝" w:eastAsia="ＭＳ 明朝" w:hAnsi="ＭＳ 明朝" w:hint="eastAsia"/>
-        </w:rPr>
-        <w:t>中間発表</w:t>
-      </w:r>
-      <w:r>
-        <w:rPr>
-          <w:rFonts w:ascii="ＭＳ 明朝" w:eastAsia="ＭＳ 明朝" w:hAnsi="ＭＳ 明朝"/>
-        </w:rPr>
-        <w:tab/>
-      </w:r>
-      <w:r>
-        <w:rPr>
-          <w:rFonts w:ascii="ＭＳ 明朝" w:eastAsia="ＭＳ 明朝" w:hAnsi="ＭＳ 明朝"/>
-        </w:rPr>
-        <w:tab/>
-      </w:r>
-      <w:r>
-        <w:rPr>
-          <w:rFonts w:ascii="ＭＳ 明朝" w:eastAsia="ＭＳ 明朝" w:hAnsi="ＭＳ 明朝"/>
-        </w:rPr>
-        <w:tab/>
-      </w:r>
-      <w:r>
-        <w:rPr>
-          <w:rFonts w:ascii="ＭＳ 明朝" w:eastAsia="ＭＳ 明朝" w:hAnsi="ＭＳ 明朝" w:hint="eastAsia"/>
-        </w:rPr>
-        <w:t>6月9日</w:t>
+        <w:t>日</w:t>
       </w:r>
     </w:p>
     <w:p>
@@ -3772,103 +3904,19 @@
         <w:rPr>
           <w:rFonts w:ascii="ＭＳ 明朝" w:eastAsia="ＭＳ 明朝" w:hAnsi="ＭＳ 明朝" w:hint="eastAsia"/>
         </w:rPr>
-        <w:t xml:space="preserve">　　スプリント3終了</w:t>
-      </w:r>
-      <w:r>
-        <w:rPr>
-          <w:rFonts w:ascii="ＭＳ 明朝" w:eastAsia="ＭＳ 明朝" w:hAnsi="ＭＳ 明朝"/>
-        </w:rPr>
-        <w:tab/>
-      </w:r>
-      <w:r>
-        <w:rPr>
-          <w:rFonts w:ascii="ＭＳ 明朝" w:eastAsia="ＭＳ 明朝" w:hAnsi="ＭＳ 明朝"/>
-        </w:rPr>
-        <w:tab/>
-      </w:r>
-      <w:r>
-        <w:rPr>
-          <w:rFonts w:ascii="ＭＳ 明朝" w:eastAsia="ＭＳ 明朝" w:hAnsi="ＭＳ 明朝" w:hint="eastAsia"/>
-        </w:rPr>
-        <w:t>6月14日</w:t>
-      </w:r>
-    </w:p>
-    <w:p>
-      <w:pPr>
-        <w:ind w:firstLineChars="100" w:firstLine="210"/>
-        <w:rPr>
-          <w:rFonts w:ascii="ＭＳ 明朝" w:eastAsia="ＭＳ 明朝" w:hAnsi="ＭＳ 明朝"/>
-        </w:rPr>
-      </w:pPr>
-      <w:r>
-        <w:rPr>
-          <w:rFonts w:ascii="ＭＳ 明朝" w:eastAsia="ＭＳ 明朝" w:hAnsi="ＭＳ 明朝" w:hint="eastAsia"/>
-        </w:rPr>
-        <w:t xml:space="preserve">　　スプリント4終了</w:t>
-      </w:r>
-      <w:r>
-        <w:rPr>
-          <w:rFonts w:ascii="ＭＳ 明朝" w:eastAsia="ＭＳ 明朝" w:hAnsi="ＭＳ 明朝"/>
-        </w:rPr>
-        <w:tab/>
-      </w:r>
-      <w:r>
-        <w:rPr>
-          <w:rFonts w:ascii="ＭＳ 明朝" w:eastAsia="ＭＳ 明朝" w:hAnsi="ＭＳ 明朝"/>
-        </w:rPr>
-        <w:tab/>
-      </w:r>
-      <w:r>
-        <w:rPr>
-          <w:rFonts w:ascii="ＭＳ 明朝" w:eastAsia="ＭＳ 明朝" w:hAnsi="ＭＳ 明朝" w:hint="eastAsia"/>
-        </w:rPr>
-        <w:t>6月28日</w:t>
-      </w:r>
-    </w:p>
-    <w:p>
-      <w:pPr>
-        <w:ind w:firstLineChars="100" w:firstLine="210"/>
-        <w:rPr>
-          <w:rFonts w:ascii="ＭＳ 明朝" w:eastAsia="ＭＳ 明朝" w:hAnsi="ＭＳ 明朝"/>
-        </w:rPr>
-      </w:pPr>
-      <w:r>
-        <w:rPr>
-          <w:rFonts w:ascii="ＭＳ 明朝" w:eastAsia="ＭＳ 明朝" w:hAnsi="ＭＳ 明朝" w:hint="eastAsia"/>
-        </w:rPr>
-        <w:t xml:space="preserve">　　スプリント5終了</w:t>
-      </w:r>
-      <w:r>
-        <w:rPr>
-          <w:rFonts w:ascii="ＭＳ 明朝" w:eastAsia="ＭＳ 明朝" w:hAnsi="ＭＳ 明朝"/>
-        </w:rPr>
-        <w:tab/>
-      </w:r>
-      <w:r>
-        <w:rPr>
-          <w:rFonts w:ascii="ＭＳ 明朝" w:eastAsia="ＭＳ 明朝" w:hAnsi="ＭＳ 明朝"/>
-        </w:rPr>
-        <w:tab/>
-      </w:r>
-      <w:r>
-        <w:rPr>
-          <w:rFonts w:ascii="ＭＳ 明朝" w:eastAsia="ＭＳ 明朝" w:hAnsi="ＭＳ 明朝" w:hint="eastAsia"/>
-        </w:rPr>
-        <w:t>7月12日</w:t>
-      </w:r>
-    </w:p>
-    <w:p>
-      <w:pPr>
-        <w:ind w:firstLineChars="100" w:firstLine="210"/>
-        <w:rPr>
-          <w:rFonts w:ascii="ＭＳ 明朝" w:eastAsia="ＭＳ 明朝" w:hAnsi="ＭＳ 明朝"/>
-        </w:rPr>
-      </w:pPr>
-      <w:r>
-        <w:rPr>
-          <w:rFonts w:ascii="ＭＳ 明朝" w:eastAsia="ＭＳ 明朝" w:hAnsi="ＭＳ 明朝" w:hint="eastAsia"/>
-        </w:rPr>
-        <w:t xml:space="preserve">　　スプリント6終了</w:t>
+        <w:t xml:space="preserve">　　スプリント</w:t>
+      </w:r>
+      <w:r>
+        <w:rPr>
+          <w:rFonts w:ascii="ＭＳ 明朝" w:eastAsia="ＭＳ 明朝" w:hAnsi="ＭＳ 明朝" w:hint="eastAsia"/>
+        </w:rPr>
+        <w:t>5</w:t>
+      </w:r>
+      <w:r>
+        <w:rPr>
+          <w:rFonts w:ascii="ＭＳ 明朝" w:eastAsia="ＭＳ 明朝" w:hAnsi="ＭＳ 明朝" w:hint="eastAsia"/>
+        </w:rPr>
+        <w:t>終了</w:t>
       </w:r>
       <w:r>
         <w:rPr>
@@ -3935,7 +3983,7 @@
           <w:sz w:val="24"/>
         </w:rPr>
       </w:pPr>
-      <w:bookmarkStart w:id="28" w:name="_Toc483738453"/>
+      <w:bookmarkStart w:id="29" w:name="_Toc483738453"/>
       <w:r>
         <w:rPr>
           <w:rFonts w:ascii="ＭＳ 明朝" w:eastAsia="ＭＳ 明朝" w:hAnsi="ＭＳ 明朝" w:cs="Times New Roman" w:hint="eastAsia"/>
@@ -3951,7 +3999,7 @@
         </w:rPr>
         <w:t>ユーザーストーリー</w:t>
       </w:r>
-      <w:bookmarkEnd w:id="28"/>
+      <w:bookmarkEnd w:id="29"/>
     </w:p>
     <w:p>
       <w:pPr>
@@ -5108,7 +5156,7 @@
           <w:sz w:val="24"/>
         </w:rPr>
       </w:pPr>
-      <w:bookmarkStart w:id="29" w:name="_Toc483738454"/>
+      <w:bookmarkStart w:id="30" w:name="_Toc483738454"/>
       <w:r>
         <w:rPr>
           <w:rFonts w:ascii="ＭＳ 明朝" w:eastAsia="ＭＳ 明朝" w:hAnsi="ＭＳ 明朝" w:hint="eastAsia"/>
@@ -5130,7 +5178,7 @@
         </w:rPr>
         <w:t>バーンアップチャート</w:t>
       </w:r>
-      <w:bookmarkEnd w:id="29"/>
+      <w:bookmarkEnd w:id="30"/>
     </w:p>
     <w:p>
       <w:pPr>
@@ -5372,8 +5420,6 @@
         </w:rPr>
         <w:t>速度）を実測し、次のスプリントの仕事量の判断材料とする。</w:t>
       </w:r>
-      <w:bookmarkStart w:id="30" w:name="_GoBack"/>
-      <w:bookmarkEnd w:id="30"/>
     </w:p>
     <w:p>
       <w:pPr>
@@ -5780,27 +5826,14 @@
       <w:r>
         <w:t xml:space="preserve">表 </w:t>
       </w:r>
-      <w:r>
-        <w:fldChar w:fldCharType="begin"/>
-      </w:r>
-      <w:r>
-        <w:instrText xml:space="preserve"> SEQ 表 \* ARABIC </w:instrText>
-      </w:r>
-      <w:r>
-        <w:fldChar w:fldCharType="separate"/>
-      </w:r>
-      <w:r>
-        <w:rPr>
-          <w:noProof/>
-        </w:rPr>
-        <w:t>4</w:t>
-      </w:r>
-      <w:r>
-        <w:rPr>
-          <w:noProof/>
-        </w:rPr>
-        <w:fldChar w:fldCharType="end"/>
-      </w:r>
+      <w:fldSimple w:instr=" SEQ 表 \* ARABIC ">
+        <w:r>
+          <w:rPr>
+            <w:noProof/>
+          </w:rPr>
+          <w:t>4</w:t>
+        </w:r>
+      </w:fldSimple>
       <w:r>
         <w:rPr>
           <w:rFonts w:hint="eastAsia"/>
@@ -5808,13 +5841,7 @@
         <w:t xml:space="preserve">　作業時間見積り</w:t>
       </w:r>
     </w:p>
-    <w:p>
-      <w:pPr>
-        <w:rPr>
-          <w:rFonts w:hint="eastAsia"/>
-        </w:rPr>
-      </w:pPr>
-    </w:p>
+    <w:p/>
     <w:p>
       <w:pPr>
         <w:ind w:firstLineChars="100" w:firstLine="210"/>
@@ -5875,7 +5902,7 @@
       <w:pPr>
         <w:ind w:firstLineChars="100" w:firstLine="210"/>
         <w:rPr>
-          <w:rFonts w:ascii="ＭＳ 明朝" w:eastAsia="ＭＳ 明朝" w:hAnsi="ＭＳ 明朝" w:hint="eastAsia"/>
+          <w:rFonts w:ascii="ＭＳ 明朝" w:eastAsia="ＭＳ 明朝" w:hAnsi="ＭＳ 明朝"/>
         </w:rPr>
       </w:pPr>
     </w:p>
@@ -6654,33 +6681,14 @@
       <w:r>
         <w:t xml:space="preserve">図 </w:t>
       </w:r>
-      <w:r>
-        <w:fldChar w:fldCharType="begin"/>
-      </w:r>
-      <w:r>
-        <w:instrText xml:space="preserve"> SEQ </w:instrText>
-      </w:r>
-      <w:r>
-        <w:instrText>図</w:instrText>
-      </w:r>
-      <w:r>
-        <w:instrText xml:space="preserve"> \* ARABIC </w:instrText>
-      </w:r>
-      <w:r>
-        <w:fldChar w:fldCharType="separate"/>
-      </w:r>
-      <w:r>
-        <w:rPr>
-          <w:noProof/>
-        </w:rPr>
-        <w:t>2</w:t>
-      </w:r>
-      <w:r>
-        <w:rPr>
-          <w:noProof/>
-        </w:rPr>
-        <w:fldChar w:fldCharType="end"/>
-      </w:r>
+      <w:fldSimple w:instr=" SEQ 図 \* ARABIC ">
+        <w:r>
+          <w:rPr>
+            <w:noProof/>
+          </w:rPr>
+          <w:t>2</w:t>
+        </w:r>
+      </w:fldSimple>
       <w:r>
         <w:rPr>
           <w:rFonts w:hint="eastAsia"/>
@@ -6751,30 +6759,20 @@
         <w:pStyle w:val="a4"/>
         <w:jc w:val="center"/>
         <w:rPr>
-          <w:rFonts w:ascii="ＭＳ 明朝" w:eastAsia="ＭＳ 明朝" w:hAnsi="ＭＳ 明朝" w:hint="eastAsia"/>
+          <w:rFonts w:ascii="ＭＳ 明朝" w:eastAsia="ＭＳ 明朝" w:hAnsi="ＭＳ 明朝"/>
         </w:rPr>
       </w:pPr>
       <w:r>
         <w:t xml:space="preserve">表 </w:t>
       </w:r>
-      <w:r>
-        <w:fldChar w:fldCharType="begin"/>
-      </w:r>
-      <w:r>
-        <w:instrText xml:space="preserve"> SEQ 表 \* ARABIC </w:instrText>
-      </w:r>
-      <w:r>
-        <w:fldChar w:fldCharType="separate"/>
-      </w:r>
-      <w:r>
-        <w:rPr>
-          <w:noProof/>
-        </w:rPr>
-        <w:t>5</w:t>
-      </w:r>
-      <w:r>
-        <w:fldChar w:fldCharType="end"/>
-      </w:r>
+      <w:fldSimple w:instr=" SEQ 表 \* ARABIC ">
+        <w:r>
+          <w:rPr>
+            <w:noProof/>
+          </w:rPr>
+          <w:t>5</w:t>
+        </w:r>
+      </w:fldSimple>
       <w:r>
         <w:rPr>
           <w:rFonts w:hint="eastAsia"/>
@@ -6801,7 +6799,7 @@
             <w:pPr>
               <w:jc w:val="center"/>
               <w:rPr>
-                <w:rFonts w:ascii="ＭＳ 明朝" w:eastAsia="ＭＳ 明朝" w:hAnsi="ＭＳ 明朝" w:hint="eastAsia"/>
+                <w:rFonts w:ascii="ＭＳ 明朝" w:eastAsia="ＭＳ 明朝" w:hAnsi="ＭＳ 明朝"/>
               </w:rPr>
             </w:pPr>
             <w:r>
@@ -6820,7 +6818,7 @@
             <w:pPr>
               <w:jc w:val="center"/>
               <w:rPr>
-                <w:rFonts w:ascii="ＭＳ 明朝" w:eastAsia="ＭＳ 明朝" w:hAnsi="ＭＳ 明朝" w:hint="eastAsia"/>
+                <w:rFonts w:ascii="ＭＳ 明朝" w:eastAsia="ＭＳ 明朝" w:hAnsi="ＭＳ 明朝"/>
               </w:rPr>
             </w:pPr>
             <w:r>
@@ -6840,7 +6838,7 @@
           <w:p>
             <w:pPr>
               <w:rPr>
-                <w:rFonts w:ascii="ＭＳ 明朝" w:eastAsia="ＭＳ 明朝" w:hAnsi="ＭＳ 明朝" w:hint="eastAsia"/>
+                <w:rFonts w:ascii="ＭＳ 明朝" w:eastAsia="ＭＳ 明朝" w:hAnsi="ＭＳ 明朝"/>
               </w:rPr>
             </w:pPr>
             <w:r>
@@ -6878,7 +6876,7 @@
           <w:p>
             <w:pPr>
               <w:rPr>
-                <w:rFonts w:ascii="ＭＳ 明朝" w:eastAsia="ＭＳ 明朝" w:hAnsi="ＭＳ 明朝" w:hint="eastAsia"/>
+                <w:rFonts w:ascii="ＭＳ 明朝" w:eastAsia="ＭＳ 明朝" w:hAnsi="ＭＳ 明朝"/>
               </w:rPr>
             </w:pPr>
             <w:r>
@@ -6960,7 +6958,7 @@
           <w:p>
             <w:pPr>
               <w:rPr>
-                <w:rFonts w:ascii="ＭＳ 明朝" w:eastAsia="ＭＳ 明朝" w:hAnsi="ＭＳ 明朝" w:hint="eastAsia"/>
+                <w:rFonts w:ascii="ＭＳ 明朝" w:eastAsia="ＭＳ 明朝" w:hAnsi="ＭＳ 明朝"/>
               </w:rPr>
             </w:pPr>
             <w:r>
@@ -6998,7 +6996,7 @@
           <w:p>
             <w:pPr>
               <w:rPr>
-                <w:rFonts w:ascii="ＭＳ 明朝" w:eastAsia="ＭＳ 明朝" w:hAnsi="ＭＳ 明朝" w:hint="eastAsia"/>
+                <w:rFonts w:ascii="ＭＳ 明朝" w:eastAsia="ＭＳ 明朝" w:hAnsi="ＭＳ 明朝"/>
               </w:rPr>
             </w:pPr>
             <w:r>
@@ -7154,7 +7152,7 @@
             <w:noProof/>
             <w:lang w:val="ja-JP"/>
           </w:rPr>
-          <w:t>7</w:t>
+          <w:t>8</w:t>
         </w:r>
         <w:r>
           <w:fldChar w:fldCharType="end"/>
@@ -8279,7 +8277,7 @@
 </file>
 
 <file path=customXml/itemProps1.xml><?xml version="1.0" encoding="utf-8"?>
-<ds:datastoreItem xmlns:ds="http://schemas.openxmlformats.org/officeDocument/2006/customXml" ds:itemID="{4E54C4ED-E18E-4F59-B7E5-19CAEFAE309B}">
+<ds:datastoreItem xmlns:ds="http://schemas.openxmlformats.org/officeDocument/2006/customXml" ds:itemID="{F179E5A0-6881-4B06-830D-AB14EACF5227}">
   <ds:schemaRefs>
     <ds:schemaRef ds:uri="http://schemas.openxmlformats.org/officeDocument/2006/bibliography"/>
   </ds:schemaRefs>

--- a/計画書.docx
+++ b/計画書.docx
@@ -37,8 +37,6 @@
             <w:t>目次</w:t>
           </w:r>
         </w:p>
-        <w:bookmarkStart w:id="1" w:name="_GoBack"/>
-        <w:bookmarkEnd w:id="1"/>
         <w:p>
           <w:pPr>
             <w:pStyle w:val="11"/>
@@ -1690,7 +1688,7 @@
           <w:szCs w:val="21"/>
         </w:rPr>
       </w:pPr>
-      <w:bookmarkStart w:id="2" w:name="_Toc484181701"/>
+      <w:bookmarkStart w:id="1" w:name="_Toc484181701"/>
       <w:r>
         <w:rPr>
           <w:rFonts w:hint="eastAsia"/>
@@ -1712,9 +1710,9 @@
         </w:rPr>
         <w:t>プロジェクト概要</w:t>
       </w:r>
-      <w:bookmarkStart w:id="3" w:name="_Toc483584221"/>
+      <w:bookmarkStart w:id="2" w:name="_Toc483584221"/>
       <w:bookmarkEnd w:id="0"/>
-      <w:bookmarkEnd w:id="2"/>
+      <w:bookmarkEnd w:id="1"/>
     </w:p>
     <w:p>
       <w:pPr>
@@ -1734,7 +1732,7 @@
           <w:sz w:val="24"/>
         </w:rPr>
       </w:pPr>
-      <w:bookmarkStart w:id="4" w:name="_Toc484181702"/>
+      <w:bookmarkStart w:id="3" w:name="_Toc484181702"/>
       <w:r>
         <w:rPr>
           <w:rFonts w:ascii="ＭＳ 明朝" w:eastAsia="ＭＳ 明朝" w:hAnsi="ＭＳ 明朝" w:hint="eastAsia"/>
@@ -1751,13 +1749,89 @@
         </w:rPr>
         <w:t>プロジェクトの背景</w:t>
       </w:r>
+      <w:bookmarkEnd w:id="2"/>
       <w:bookmarkEnd w:id="3"/>
+    </w:p>
+    <w:p>
+      <w:pPr>
+        <w:rPr>
+          <w:rFonts w:ascii="ＭＳ 明朝" w:eastAsia="ＭＳ 明朝" w:hAnsi="ＭＳ 明朝"/>
+        </w:rPr>
+      </w:pPr>
+    </w:p>
+    <w:p>
+      <w:pPr>
+        <w:ind w:firstLineChars="100" w:firstLine="210"/>
+        <w:rPr>
+          <w:rFonts w:ascii="ＭＳ 明朝" w:eastAsia="ＭＳ 明朝" w:hAnsi="ＭＳ 明朝"/>
+          <w:szCs w:val="21"/>
+        </w:rPr>
+      </w:pPr>
+      <w:r>
+        <w:rPr>
+          <w:rFonts w:ascii="ＭＳ 明朝" w:eastAsia="ＭＳ 明朝" w:hAnsi="ＭＳ 明朝" w:hint="eastAsia"/>
+          <w:szCs w:val="21"/>
+        </w:rPr>
+        <w:t>従来のキャンパスポータルアプリでは、シラバス検索</w:t>
+      </w:r>
+      <w:r>
+        <w:rPr>
+          <w:rFonts w:ascii="ＭＳ 明朝" w:eastAsia="ＭＳ 明朝" w:hAnsi="ＭＳ 明朝" w:hint="eastAsia"/>
+          <w:szCs w:val="21"/>
+        </w:rPr>
+        <w:t>や、</w:t>
+      </w:r>
+      <w:r>
+        <w:rPr>
+          <w:rFonts w:ascii="ＭＳ 明朝" w:eastAsia="ＭＳ 明朝" w:hAnsi="ＭＳ 明朝" w:hint="eastAsia"/>
+          <w:szCs w:val="21"/>
+        </w:rPr>
+        <w:t>時間割の確認など必要な情報を手に入れるのに手間がかかっている。</w:t>
+      </w:r>
+      <w:bookmarkStart w:id="4" w:name="_Toc483584222"/>
+    </w:p>
+    <w:p>
+      <w:pPr>
+        <w:rPr>
+          <w:rFonts w:ascii="ＭＳ 明朝" w:eastAsia="ＭＳ 明朝" w:hAnsi="ＭＳ 明朝"/>
+          <w:szCs w:val="21"/>
+        </w:rPr>
+      </w:pPr>
+    </w:p>
+    <w:p>
+      <w:pPr>
+        <w:pStyle w:val="2"/>
+        <w:rPr>
+          <w:rFonts w:ascii="ＭＳ 明朝" w:eastAsia="ＭＳ 明朝" w:hAnsi="ＭＳ 明朝"/>
+          <w:sz w:val="24"/>
+          <w:szCs w:val="21"/>
+        </w:rPr>
+      </w:pPr>
+      <w:bookmarkStart w:id="5" w:name="_Toc484181703"/>
+      <w:r>
+        <w:rPr>
+          <w:rFonts w:ascii="ＭＳ 明朝" w:eastAsia="ＭＳ 明朝" w:hAnsi="ＭＳ 明朝" w:hint="eastAsia"/>
+          <w:sz w:val="24"/>
+          <w:szCs w:val="21"/>
+        </w:rPr>
+        <w:t>1.2</w:t>
+      </w:r>
+      <w:r>
+        <w:rPr>
+          <w:rFonts w:ascii="ＭＳ 明朝" w:eastAsia="ＭＳ 明朝" w:hAnsi="ＭＳ 明朝" w:hint="eastAsia"/>
+          <w:sz w:val="24"/>
+          <w:szCs w:val="21"/>
+        </w:rPr>
+        <w:t>プロジェクトの目的</w:t>
+      </w:r>
       <w:bookmarkEnd w:id="4"/>
-    </w:p>
-    <w:p>
-      <w:pPr>
-        <w:rPr>
-          <w:rFonts w:ascii="ＭＳ 明朝" w:eastAsia="ＭＳ 明朝" w:hAnsi="ＭＳ 明朝"/>
+      <w:bookmarkEnd w:id="5"/>
+    </w:p>
+    <w:p>
+      <w:pPr>
+        <w:rPr>
+          <w:rFonts w:ascii="ＭＳ 明朝" w:eastAsia="ＭＳ 明朝" w:hAnsi="ＭＳ 明朝"/>
+          <w:szCs w:val="21"/>
         </w:rPr>
       </w:pPr>
     </w:p>
@@ -1774,23 +1848,9 @@
           <w:rFonts w:ascii="ＭＳ 明朝" w:eastAsia="ＭＳ 明朝" w:hAnsi="ＭＳ 明朝" w:hint="eastAsia"/>
           <w:szCs w:val="21"/>
         </w:rPr>
-        <w:t>従来のキャンパスポータルアプリでは、シラバス検索</w:t>
-      </w:r>
-      <w:r>
-        <w:rPr>
-          <w:rFonts w:ascii="ＭＳ 明朝" w:eastAsia="ＭＳ 明朝" w:hAnsi="ＭＳ 明朝" w:hint="eastAsia"/>
-          <w:szCs w:val="21"/>
-        </w:rPr>
-        <w:t>や、</w:t>
-      </w:r>
-      <w:r>
-        <w:rPr>
-          <w:rFonts w:ascii="ＭＳ 明朝" w:eastAsia="ＭＳ 明朝" w:hAnsi="ＭＳ 明朝" w:hint="eastAsia"/>
-          <w:szCs w:val="21"/>
-        </w:rPr>
-        <w:t>時間割の確認など必要な情報を手に入れるのに手間がかかっている。</w:t>
-      </w:r>
-      <w:bookmarkStart w:id="5" w:name="_Toc483584222"/>
+        <w:t>PM学科生向け闇キャンパスポータルの目的は、キャンパスポータルの中でも必要であると思われる情報や機能を絞り、また過去問の提供などの付加価値を加え、Webサイトとして提供することである。</w:t>
+      </w:r>
+      <w:bookmarkStart w:id="6" w:name="_Toc483584223"/>
     </w:p>
     <w:p>
       <w:pPr>
@@ -1809,14 +1869,14 @@
           <w:szCs w:val="21"/>
         </w:rPr>
       </w:pPr>
-      <w:bookmarkStart w:id="6" w:name="_Toc484181703"/>
+      <w:bookmarkStart w:id="7" w:name="_Toc484181704"/>
       <w:r>
         <w:rPr>
           <w:rFonts w:ascii="ＭＳ 明朝" w:eastAsia="ＭＳ 明朝" w:hAnsi="ＭＳ 明朝" w:hint="eastAsia"/>
           <w:sz w:val="24"/>
           <w:szCs w:val="21"/>
         </w:rPr>
-        <w:t>1.2</w:t>
+        <w:t>1.3</w:t>
       </w:r>
       <w:r>
         <w:rPr>
@@ -1824,10 +1884,10 @@
           <w:sz w:val="24"/>
           <w:szCs w:val="21"/>
         </w:rPr>
-        <w:t>プロジェクトの目的</w:t>
-      </w:r>
-      <w:bookmarkEnd w:id="5"/>
+        <w:t>プロジェクトの目標</w:t>
+      </w:r>
       <w:bookmarkEnd w:id="6"/>
+      <w:bookmarkEnd w:id="7"/>
     </w:p>
     <w:p>
       <w:pPr>
@@ -1850,9 +1910,25 @@
           <w:rFonts w:ascii="ＭＳ 明朝" w:eastAsia="ＭＳ 明朝" w:hAnsi="ＭＳ 明朝" w:hint="eastAsia"/>
           <w:szCs w:val="21"/>
         </w:rPr>
-        <w:t>PM学科生向け闇キャンパスポータルの目的は、キャンパスポータルの中でも必要であると思われる情報や機能を絞り、また過去問の提供などの付加価値を加え、Webサイトとして提供することである。</w:t>
-      </w:r>
-      <w:bookmarkStart w:id="7" w:name="_Toc483584223"/>
+        <w:t>プロジェクトの目標は期間内に計画された各作業を完遂する。チーム課題の達成。</w:t>
+      </w:r>
+    </w:p>
+    <w:p>
+      <w:pPr>
+        <w:rPr>
+          <w:rFonts w:ascii="ＭＳ 明朝" w:eastAsia="ＭＳ 明朝" w:hAnsi="ＭＳ 明朝"/>
+          <w:szCs w:val="21"/>
+        </w:rPr>
+      </w:pPr>
+      <w:r>
+        <w:rPr>
+          <w:rFonts w:ascii="ＭＳ 明朝" w:eastAsia="ＭＳ 明朝" w:hAnsi="ＭＳ 明朝" w:hint="eastAsia"/>
+          <w:szCs w:val="21"/>
+        </w:rPr>
+        <w:t>システムを完成させ、納期までに納品することである。</w:t>
+      </w:r>
+      <w:bookmarkStart w:id="8" w:name="_Toc482952273"/>
+      <w:bookmarkStart w:id="9" w:name="_Toc483584224"/>
     </w:p>
     <w:p>
       <w:pPr>
@@ -1866,117 +1942,39 @@
       <w:pPr>
         <w:pStyle w:val="2"/>
         <w:rPr>
+          <w:rStyle w:val="20"/>
           <w:rFonts w:ascii="ＭＳ 明朝" w:eastAsia="ＭＳ 明朝" w:hAnsi="ＭＳ 明朝"/>
           <w:sz w:val="24"/>
-          <w:szCs w:val="21"/>
-        </w:rPr>
-      </w:pPr>
-      <w:bookmarkStart w:id="8" w:name="_Toc484181704"/>
-      <w:r>
-        <w:rPr>
+        </w:rPr>
+      </w:pPr>
+      <w:bookmarkStart w:id="10" w:name="_Toc484181705"/>
+      <w:r>
+        <w:rPr>
+          <w:rStyle w:val="20"/>
           <w:rFonts w:ascii="ＭＳ 明朝" w:eastAsia="ＭＳ 明朝" w:hAnsi="ＭＳ 明朝" w:hint="eastAsia"/>
           <w:sz w:val="24"/>
-          <w:szCs w:val="21"/>
-        </w:rPr>
-        <w:t>1.3</w:t>
-      </w:r>
-      <w:r>
-        <w:rPr>
+        </w:rPr>
+        <w:t>1.4</w:t>
+      </w:r>
+      <w:r>
+        <w:rPr>
+          <w:rStyle w:val="20"/>
           <w:rFonts w:ascii="ＭＳ 明朝" w:eastAsia="ＭＳ 明朝" w:hAnsi="ＭＳ 明朝" w:hint="eastAsia"/>
           <w:sz w:val="24"/>
-          <w:szCs w:val="21"/>
-        </w:rPr>
-        <w:t>プロジェクトの目標</w:t>
-      </w:r>
-      <w:bookmarkEnd w:id="7"/>
+        </w:rPr>
+        <w:t>プロジェクトの</w:t>
+      </w:r>
+      <w:r>
+        <w:rPr>
+          <w:rStyle w:val="20"/>
+          <w:rFonts w:ascii="ＭＳ 明朝" w:eastAsia="ＭＳ 明朝" w:hAnsi="ＭＳ 明朝" w:hint="eastAsia"/>
+          <w:sz w:val="24"/>
+        </w:rPr>
+        <w:t>ステークホルダー</w:t>
+      </w:r>
       <w:bookmarkEnd w:id="8"/>
-    </w:p>
-    <w:p>
-      <w:pPr>
-        <w:rPr>
-          <w:rFonts w:ascii="ＭＳ 明朝" w:eastAsia="ＭＳ 明朝" w:hAnsi="ＭＳ 明朝"/>
-          <w:szCs w:val="21"/>
-        </w:rPr>
-      </w:pPr>
-    </w:p>
-    <w:p>
-      <w:pPr>
-        <w:ind w:firstLineChars="100" w:firstLine="210"/>
-        <w:rPr>
-          <w:rFonts w:ascii="ＭＳ 明朝" w:eastAsia="ＭＳ 明朝" w:hAnsi="ＭＳ 明朝"/>
-          <w:szCs w:val="21"/>
-        </w:rPr>
-      </w:pPr>
-      <w:r>
-        <w:rPr>
-          <w:rFonts w:ascii="ＭＳ 明朝" w:eastAsia="ＭＳ 明朝" w:hAnsi="ＭＳ 明朝" w:hint="eastAsia"/>
-          <w:szCs w:val="21"/>
-        </w:rPr>
-        <w:t>プロジェクトの目標は期間内に計画された各作業を完遂する。チーム課題の達成。</w:t>
-      </w:r>
-    </w:p>
-    <w:p>
-      <w:pPr>
-        <w:rPr>
-          <w:rFonts w:ascii="ＭＳ 明朝" w:eastAsia="ＭＳ 明朝" w:hAnsi="ＭＳ 明朝"/>
-          <w:szCs w:val="21"/>
-        </w:rPr>
-      </w:pPr>
-      <w:r>
-        <w:rPr>
-          <w:rFonts w:ascii="ＭＳ 明朝" w:eastAsia="ＭＳ 明朝" w:hAnsi="ＭＳ 明朝" w:hint="eastAsia"/>
-          <w:szCs w:val="21"/>
-        </w:rPr>
-        <w:t>システムを完成させ、納期までに納品することである。</w:t>
-      </w:r>
-      <w:bookmarkStart w:id="9" w:name="_Toc482952273"/>
-      <w:bookmarkStart w:id="10" w:name="_Toc483584224"/>
-    </w:p>
-    <w:p>
-      <w:pPr>
-        <w:rPr>
-          <w:rFonts w:ascii="ＭＳ 明朝" w:eastAsia="ＭＳ 明朝" w:hAnsi="ＭＳ 明朝"/>
-          <w:szCs w:val="21"/>
-        </w:rPr>
-      </w:pPr>
-    </w:p>
-    <w:p>
-      <w:pPr>
-        <w:pStyle w:val="2"/>
-        <w:rPr>
-          <w:rStyle w:val="20"/>
-          <w:rFonts w:ascii="ＭＳ 明朝" w:eastAsia="ＭＳ 明朝" w:hAnsi="ＭＳ 明朝"/>
-          <w:sz w:val="24"/>
-        </w:rPr>
-      </w:pPr>
-      <w:bookmarkStart w:id="11" w:name="_Toc484181705"/>
-      <w:r>
-        <w:rPr>
-          <w:rStyle w:val="20"/>
-          <w:rFonts w:ascii="ＭＳ 明朝" w:eastAsia="ＭＳ 明朝" w:hAnsi="ＭＳ 明朝" w:hint="eastAsia"/>
-          <w:sz w:val="24"/>
-        </w:rPr>
-        <w:t>1.4</w:t>
-      </w:r>
-      <w:r>
-        <w:rPr>
-          <w:rStyle w:val="20"/>
-          <w:rFonts w:ascii="ＭＳ 明朝" w:eastAsia="ＭＳ 明朝" w:hAnsi="ＭＳ 明朝" w:hint="eastAsia"/>
-          <w:sz w:val="24"/>
-        </w:rPr>
-        <w:t>プロジェクトの</w:t>
-      </w:r>
-      <w:r>
-        <w:rPr>
-          <w:rStyle w:val="20"/>
-          <w:rFonts w:ascii="ＭＳ 明朝" w:eastAsia="ＭＳ 明朝" w:hAnsi="ＭＳ 明朝" w:hint="eastAsia"/>
-          <w:sz w:val="24"/>
-        </w:rPr>
-        <w:t>ステークホルダー</w:t>
-      </w:r>
       <w:bookmarkEnd w:id="9"/>
       <w:bookmarkEnd w:id="10"/>
-      <w:bookmarkEnd w:id="11"/>
     </w:p>
     <w:p>
       <w:pPr>
@@ -2372,7 +2370,7 @@
           <w:szCs w:val="21"/>
         </w:rPr>
       </w:pPr>
-      <w:bookmarkStart w:id="12" w:name="_Toc484181706"/>
+      <w:bookmarkStart w:id="11" w:name="_Toc484181706"/>
       <w:r>
         <w:rPr>
           <w:rFonts w:ascii="ＭＳ 明朝" w:eastAsia="ＭＳ 明朝" w:hAnsi="ＭＳ 明朝" w:hint="eastAsia"/>
@@ -2390,12 +2388,299 @@
         </w:rPr>
         <w:t>アジャイル開発における役割</w:t>
       </w:r>
+      <w:bookmarkEnd w:id="11"/>
+    </w:p>
+    <w:p>
+      <w:pPr>
+        <w:rPr>
+          <w:rFonts w:ascii="ＭＳ 明朝" w:eastAsia="ＭＳ 明朝" w:hAnsi="ＭＳ 明朝"/>
+        </w:rPr>
+      </w:pPr>
+    </w:p>
+    <w:p>
+      <w:pPr>
+        <w:ind w:firstLineChars="100" w:firstLine="210"/>
+        <w:rPr>
+          <w:rFonts w:ascii="ＭＳ 明朝" w:eastAsia="ＭＳ 明朝" w:hAnsi="ＭＳ 明朝"/>
+          <w:szCs w:val="21"/>
+        </w:rPr>
+      </w:pPr>
+      <w:r>
+        <w:rPr>
+          <w:rFonts w:ascii="ＭＳ 明朝" w:eastAsia="ＭＳ 明朝" w:hAnsi="ＭＳ 明朝" w:hint="eastAsia"/>
+          <w:szCs w:val="21"/>
+        </w:rPr>
+        <w:t>・ユーザ</w:t>
+      </w:r>
+      <w:r>
+        <w:rPr>
+          <w:rFonts w:ascii="ＭＳ 明朝" w:eastAsia="ＭＳ 明朝" w:hAnsi="ＭＳ 明朝" w:hint="eastAsia"/>
+          <w:szCs w:val="21"/>
+        </w:rPr>
+        <w:t>ー</w:t>
+      </w:r>
+    </w:p>
+    <w:p>
+      <w:pPr>
+        <w:ind w:firstLine="840"/>
+        <w:rPr>
+          <w:rFonts w:ascii="ＭＳ 明朝" w:eastAsia="ＭＳ 明朝" w:hAnsi="ＭＳ 明朝"/>
+          <w:szCs w:val="21"/>
+        </w:rPr>
+      </w:pPr>
+      <w:r>
+        <w:rPr>
+          <w:rFonts w:ascii="ＭＳ 明朝" w:eastAsia="ＭＳ 明朝" w:hAnsi="ＭＳ 明朝" w:hint="eastAsia"/>
+          <w:szCs w:val="21"/>
+        </w:rPr>
+        <w:t>プロジェクト</w:t>
+      </w:r>
+      <w:r>
+        <w:rPr>
+          <w:rFonts w:ascii="ＭＳ 明朝" w:eastAsia="ＭＳ 明朝" w:hAnsi="ＭＳ 明朝" w:hint="eastAsia"/>
+          <w:szCs w:val="21"/>
+        </w:rPr>
+        <w:t>の承認</w:t>
+      </w:r>
+      <w:r>
+        <w:rPr>
+          <w:rFonts w:ascii="ＭＳ 明朝" w:eastAsia="ＭＳ 明朝" w:hAnsi="ＭＳ 明朝" w:hint="eastAsia"/>
+          <w:szCs w:val="21"/>
+        </w:rPr>
+        <w:t>をする</w:t>
+      </w:r>
+      <w:r>
+        <w:rPr>
+          <w:rFonts w:ascii="ＭＳ 明朝" w:eastAsia="ＭＳ 明朝" w:hAnsi="ＭＳ 明朝" w:hint="eastAsia"/>
+          <w:szCs w:val="21"/>
+        </w:rPr>
+        <w:t>。</w:t>
+      </w:r>
+    </w:p>
+    <w:p>
+      <w:pPr>
+        <w:ind w:firstLineChars="100" w:firstLine="210"/>
+        <w:rPr>
+          <w:rFonts w:ascii="ＭＳ 明朝" w:eastAsia="ＭＳ 明朝" w:hAnsi="ＭＳ 明朝"/>
+          <w:szCs w:val="21"/>
+        </w:rPr>
+      </w:pPr>
+      <w:r>
+        <w:rPr>
+          <w:rFonts w:ascii="ＭＳ 明朝" w:eastAsia="ＭＳ 明朝" w:hAnsi="ＭＳ 明朝" w:hint="eastAsia"/>
+          <w:szCs w:val="21"/>
+        </w:rPr>
+        <w:t>・シニア・マネジャー</w:t>
+      </w:r>
+    </w:p>
+    <w:p>
+      <w:pPr>
+        <w:ind w:firstLine="840"/>
+        <w:rPr>
+          <w:rFonts w:ascii="ＭＳ 明朝" w:eastAsia="ＭＳ 明朝" w:hAnsi="ＭＳ 明朝"/>
+          <w:szCs w:val="21"/>
+        </w:rPr>
+      </w:pPr>
+      <w:r>
+        <w:rPr>
+          <w:rFonts w:ascii="ＭＳ 明朝" w:eastAsia="ＭＳ 明朝" w:hAnsi="ＭＳ 明朝" w:hint="eastAsia"/>
+          <w:szCs w:val="21"/>
+        </w:rPr>
+        <w:t>アジャイル開発手法についての</w:t>
+      </w:r>
+      <w:r>
+        <w:rPr>
+          <w:rFonts w:ascii="ＭＳ 明朝" w:eastAsia="ＭＳ 明朝" w:hAnsi="ＭＳ 明朝" w:hint="eastAsia"/>
+          <w:szCs w:val="21"/>
+        </w:rPr>
+        <w:t>知識提供をする。</w:t>
+      </w:r>
+    </w:p>
+    <w:p>
+      <w:pPr>
+        <w:ind w:firstLineChars="100" w:firstLine="210"/>
+        <w:rPr>
+          <w:rFonts w:ascii="ＭＳ 明朝" w:eastAsia="ＭＳ 明朝" w:hAnsi="ＭＳ 明朝"/>
+          <w:szCs w:val="21"/>
+        </w:rPr>
+      </w:pPr>
+      <w:r>
+        <w:rPr>
+          <w:rFonts w:ascii="ＭＳ 明朝" w:eastAsia="ＭＳ 明朝" w:hAnsi="ＭＳ 明朝" w:hint="eastAsia"/>
+          <w:szCs w:val="21"/>
+        </w:rPr>
+        <w:t>・スクラムマスター</w:t>
+      </w:r>
+    </w:p>
+    <w:p>
+      <w:pPr>
+        <w:ind w:firstLine="840"/>
+        <w:rPr>
+          <w:rFonts w:ascii="ＭＳ 明朝" w:eastAsia="ＭＳ 明朝" w:hAnsi="ＭＳ 明朝"/>
+          <w:szCs w:val="21"/>
+        </w:rPr>
+      </w:pPr>
+      <w:r>
+        <w:rPr>
+          <w:rFonts w:ascii="ＭＳ 明朝" w:eastAsia="ＭＳ 明朝" w:hAnsi="ＭＳ 明朝" w:hint="eastAsia"/>
+          <w:szCs w:val="21"/>
+        </w:rPr>
+        <w:t>Scrumのルールや成果物、進め方を周囲に理解させる。</w:t>
+      </w:r>
+    </w:p>
+    <w:p>
+      <w:pPr>
+        <w:ind w:firstLine="840"/>
+        <w:rPr>
+          <w:rFonts w:ascii="ＭＳ 明朝" w:eastAsia="ＭＳ 明朝" w:hAnsi="ＭＳ 明朝"/>
+          <w:szCs w:val="21"/>
+        </w:rPr>
+      </w:pPr>
+      <w:r>
+        <w:rPr>
+          <w:rFonts w:ascii="ＭＳ 明朝" w:eastAsia="ＭＳ 明朝" w:hAnsi="ＭＳ 明朝" w:hint="eastAsia"/>
+          <w:szCs w:val="21"/>
+        </w:rPr>
+        <w:t>開発チームに対する障害の排除</w:t>
+      </w:r>
+      <w:r>
+        <w:rPr>
+          <w:rFonts w:ascii="ＭＳ 明朝" w:eastAsia="ＭＳ 明朝" w:hAnsi="ＭＳ 明朝" w:hint="eastAsia"/>
+          <w:szCs w:val="21"/>
+        </w:rPr>
+        <w:t>を行う</w:t>
+      </w:r>
+      <w:r>
+        <w:rPr>
+          <w:rFonts w:ascii="ＭＳ 明朝" w:eastAsia="ＭＳ 明朝" w:hAnsi="ＭＳ 明朝" w:hint="eastAsia"/>
+          <w:szCs w:val="21"/>
+        </w:rPr>
+        <w:t>。</w:t>
+      </w:r>
+    </w:p>
+    <w:p>
+      <w:pPr>
+        <w:ind w:firstLineChars="100" w:firstLine="210"/>
+        <w:rPr>
+          <w:rFonts w:ascii="ＭＳ 明朝" w:eastAsia="ＭＳ 明朝" w:hAnsi="ＭＳ 明朝"/>
+          <w:szCs w:val="21"/>
+        </w:rPr>
+      </w:pPr>
+      <w:r>
+        <w:rPr>
+          <w:rFonts w:ascii="ＭＳ 明朝" w:eastAsia="ＭＳ 明朝" w:hAnsi="ＭＳ 明朝" w:hint="eastAsia"/>
+          <w:szCs w:val="21"/>
+        </w:rPr>
+        <w:t>・プロダクトオーナー</w:t>
+      </w:r>
+    </w:p>
+    <w:p>
+      <w:pPr>
+        <w:ind w:firstLine="840"/>
+        <w:rPr>
+          <w:rFonts w:ascii="ＭＳ 明朝" w:eastAsia="ＭＳ 明朝" w:hAnsi="ＭＳ 明朝"/>
+          <w:szCs w:val="21"/>
+        </w:rPr>
+      </w:pPr>
+      <w:r>
+        <w:rPr>
+          <w:rFonts w:ascii="ＭＳ 明朝" w:eastAsia="ＭＳ 明朝" w:hAnsi="ＭＳ 明朝" w:hint="eastAsia"/>
+          <w:szCs w:val="21"/>
+        </w:rPr>
+        <w:t>プロダクトの価値を最大化させ、プロダクトのビジョンを明らかにする。</w:t>
+      </w:r>
+      <w:bookmarkStart w:id="12" w:name="_Toc483584226"/>
+    </w:p>
+    <w:p>
+      <w:pPr>
+        <w:ind w:left="840"/>
+        <w:rPr>
+          <w:rFonts w:ascii="ＭＳ 明朝" w:eastAsia="ＭＳ 明朝" w:hAnsi="ＭＳ 明朝"/>
+          <w:szCs w:val="21"/>
+        </w:rPr>
+      </w:pPr>
+      <w:r>
+        <w:rPr>
+          <w:rFonts w:ascii="ＭＳ 明朝" w:eastAsia="ＭＳ 明朝" w:hAnsi="ＭＳ 明朝" w:hint="eastAsia"/>
+          <w:szCs w:val="21"/>
+        </w:rPr>
+        <w:t>プロダクトバックログの優先順位付けを行う。</w:t>
+      </w:r>
+    </w:p>
+    <w:p>
+      <w:pPr>
+        <w:ind w:firstLineChars="100" w:firstLine="210"/>
+        <w:rPr>
+          <w:rFonts w:ascii="ＭＳ 明朝" w:eastAsia="ＭＳ 明朝" w:hAnsi="ＭＳ 明朝"/>
+          <w:szCs w:val="21"/>
+        </w:rPr>
+      </w:pPr>
+      <w:r>
+        <w:rPr>
+          <w:rFonts w:ascii="ＭＳ 明朝" w:eastAsia="ＭＳ 明朝" w:hAnsi="ＭＳ 明朝" w:hint="eastAsia"/>
+          <w:szCs w:val="21"/>
+        </w:rPr>
+        <w:t>・開発チーム</w:t>
+      </w:r>
+    </w:p>
+    <w:p>
+      <w:pPr>
+        <w:ind w:firstLine="840"/>
+        <w:rPr>
+          <w:rFonts w:ascii="ＭＳ 明朝" w:eastAsia="ＭＳ 明朝" w:hAnsi="ＭＳ 明朝"/>
+          <w:szCs w:val="21"/>
+        </w:rPr>
+      </w:pPr>
+      <w:r>
+        <w:rPr>
+          <w:rFonts w:ascii="ＭＳ 明朝" w:eastAsia="ＭＳ 明朝" w:hAnsi="ＭＳ 明朝" w:hint="eastAsia"/>
+          <w:szCs w:val="21"/>
+        </w:rPr>
+        <w:t>システム開発の基礎力を習得。</w:t>
+      </w:r>
+    </w:p>
+    <w:p>
+      <w:pPr>
+        <w:rPr>
+          <w:rFonts w:ascii="ＭＳ 明朝" w:eastAsia="ＭＳ 明朝" w:hAnsi="ＭＳ 明朝"/>
+          <w:szCs w:val="21"/>
+        </w:rPr>
+      </w:pPr>
+    </w:p>
+    <w:p>
+      <w:pPr>
+        <w:pStyle w:val="2"/>
+        <w:rPr>
+          <w:rFonts w:ascii="ＭＳ 明朝" w:eastAsia="ＭＳ 明朝" w:hAnsi="ＭＳ 明朝"/>
+          <w:sz w:val="24"/>
+          <w:szCs w:val="21"/>
+        </w:rPr>
+      </w:pPr>
+      <w:bookmarkStart w:id="13" w:name="_Toc484181707"/>
+      <w:r>
+        <w:rPr>
+          <w:rFonts w:ascii="ＭＳ 明朝" w:eastAsia="ＭＳ 明朝" w:hAnsi="ＭＳ 明朝" w:hint="eastAsia"/>
+          <w:sz w:val="24"/>
+          <w:szCs w:val="21"/>
+        </w:rPr>
+        <w:t>1.6</w:t>
+      </w:r>
+      <w:r>
+        <w:rPr>
+          <w:rFonts w:ascii="ＭＳ 明朝" w:eastAsia="ＭＳ 明朝" w:hAnsi="ＭＳ 明朝" w:hint="eastAsia"/>
+          <w:sz w:val="24"/>
+          <w:szCs w:val="21"/>
+        </w:rPr>
+        <w:t>選択したチーム課題</w:t>
+      </w:r>
       <w:bookmarkEnd w:id="12"/>
-    </w:p>
-    <w:p>
-      <w:pPr>
-        <w:rPr>
-          <w:rFonts w:ascii="ＭＳ 明朝" w:eastAsia="ＭＳ 明朝" w:hAnsi="ＭＳ 明朝"/>
+      <w:bookmarkEnd w:id="13"/>
+    </w:p>
+    <w:p>
+      <w:pPr>
+        <w:rPr>
+          <w:rFonts w:ascii="ＭＳ 明朝" w:eastAsia="ＭＳ 明朝" w:hAnsi="ＭＳ 明朝"/>
+          <w:szCs w:val="21"/>
         </w:rPr>
       </w:pPr>
     </w:p>
@@ -2412,51 +2697,35 @@
           <w:rFonts w:ascii="ＭＳ 明朝" w:eastAsia="ＭＳ 明朝" w:hAnsi="ＭＳ 明朝" w:hint="eastAsia"/>
           <w:szCs w:val="21"/>
         </w:rPr>
-        <w:t>・ユーザ</w:t>
-      </w:r>
-      <w:r>
-        <w:rPr>
-          <w:rFonts w:ascii="ＭＳ 明朝" w:eastAsia="ＭＳ 明朝" w:hAnsi="ＭＳ 明朝" w:hint="eastAsia"/>
-          <w:szCs w:val="21"/>
-        </w:rPr>
-        <w:t>ー</w:t>
-      </w:r>
-    </w:p>
-    <w:p>
-      <w:pPr>
-        <w:ind w:firstLine="840"/>
-        <w:rPr>
-          <w:rFonts w:ascii="ＭＳ 明朝" w:eastAsia="ＭＳ 明朝" w:hAnsi="ＭＳ 明朝"/>
-          <w:szCs w:val="21"/>
-        </w:rPr>
-      </w:pPr>
-      <w:r>
-        <w:rPr>
-          <w:rFonts w:ascii="ＭＳ 明朝" w:eastAsia="ＭＳ 明朝" w:hAnsi="ＭＳ 明朝" w:hint="eastAsia"/>
-          <w:szCs w:val="21"/>
-        </w:rPr>
-        <w:t>プロジェクト</w:t>
-      </w:r>
-      <w:r>
-        <w:rPr>
-          <w:rFonts w:ascii="ＭＳ 明朝" w:eastAsia="ＭＳ 明朝" w:hAnsi="ＭＳ 明朝" w:hint="eastAsia"/>
-          <w:szCs w:val="21"/>
-        </w:rPr>
-        <w:t>の承認</w:t>
-      </w:r>
-      <w:r>
-        <w:rPr>
-          <w:rFonts w:ascii="ＭＳ 明朝" w:eastAsia="ＭＳ 明朝" w:hAnsi="ＭＳ 明朝" w:hint="eastAsia"/>
-          <w:szCs w:val="21"/>
-        </w:rPr>
-        <w:t>をする</w:t>
-      </w:r>
-      <w:r>
-        <w:rPr>
-          <w:rFonts w:ascii="ＭＳ 明朝" w:eastAsia="ＭＳ 明朝" w:hAnsi="ＭＳ 明朝" w:hint="eastAsia"/>
-          <w:szCs w:val="21"/>
-        </w:rPr>
-        <w:t>。</w:t>
+        <w:t>管理系　アジャイル開発の導入</w:t>
+      </w:r>
+      <w:r>
+        <w:rPr>
+          <w:rFonts w:ascii="ＭＳ 明朝" w:eastAsia="ＭＳ 明朝" w:hAnsi="ＭＳ 明朝" w:hint="eastAsia"/>
+          <w:szCs w:val="21"/>
+        </w:rPr>
+        <w:t xml:space="preserve">　</w:t>
+      </w:r>
+      <w:r>
+        <w:rPr>
+          <w:rFonts w:ascii="ＭＳ 明朝" w:eastAsia="ＭＳ 明朝" w:hAnsi="ＭＳ 明朝" w:hint="eastAsia"/>
+          <w:szCs w:val="21"/>
+        </w:rPr>
+        <w:t>（</w:t>
+      </w:r>
+      <w:r>
+        <w:rPr>
+          <w:rFonts w:ascii="ＭＳ 明朝" w:eastAsia="ＭＳ 明朝" w:hAnsi="ＭＳ 明朝" w:hint="eastAsia"/>
+          <w:szCs w:val="21"/>
+        </w:rPr>
+        <w:t>アジャイル開発を導入する。</w:t>
+      </w:r>
+      <w:r>
+        <w:rPr>
+          <w:rFonts w:ascii="ＭＳ 明朝" w:eastAsia="ＭＳ 明朝" w:hAnsi="ＭＳ 明朝" w:hint="eastAsia"/>
+          <w:szCs w:val="21"/>
+        </w:rPr>
+        <w:t>）</w:t>
       </w:r>
     </w:p>
     <w:p>
@@ -2472,280 +2741,9 @@
           <w:rFonts w:ascii="ＭＳ 明朝" w:eastAsia="ＭＳ 明朝" w:hAnsi="ＭＳ 明朝" w:hint="eastAsia"/>
           <w:szCs w:val="21"/>
         </w:rPr>
-        <w:t>・シニア・マネジャー</w:t>
-      </w:r>
-    </w:p>
-    <w:p>
-      <w:pPr>
-        <w:ind w:firstLine="840"/>
-        <w:rPr>
-          <w:rFonts w:ascii="ＭＳ 明朝" w:eastAsia="ＭＳ 明朝" w:hAnsi="ＭＳ 明朝"/>
-          <w:szCs w:val="21"/>
-        </w:rPr>
-      </w:pPr>
-      <w:r>
-        <w:rPr>
-          <w:rFonts w:ascii="ＭＳ 明朝" w:eastAsia="ＭＳ 明朝" w:hAnsi="ＭＳ 明朝" w:hint="eastAsia"/>
-          <w:szCs w:val="21"/>
-        </w:rPr>
-        <w:t>アジャイル開発手法についての</w:t>
-      </w:r>
-      <w:r>
-        <w:rPr>
-          <w:rFonts w:ascii="ＭＳ 明朝" w:eastAsia="ＭＳ 明朝" w:hAnsi="ＭＳ 明朝" w:hint="eastAsia"/>
-          <w:szCs w:val="21"/>
-        </w:rPr>
-        <w:t>知識提供をする。</w:t>
-      </w:r>
-    </w:p>
-    <w:p>
-      <w:pPr>
-        <w:ind w:firstLineChars="100" w:firstLine="210"/>
-        <w:rPr>
-          <w:rFonts w:ascii="ＭＳ 明朝" w:eastAsia="ＭＳ 明朝" w:hAnsi="ＭＳ 明朝"/>
-          <w:szCs w:val="21"/>
-        </w:rPr>
-      </w:pPr>
-      <w:r>
-        <w:rPr>
-          <w:rFonts w:ascii="ＭＳ 明朝" w:eastAsia="ＭＳ 明朝" w:hAnsi="ＭＳ 明朝" w:hint="eastAsia"/>
-          <w:szCs w:val="21"/>
-        </w:rPr>
-        <w:t>・スクラムマスター</w:t>
-      </w:r>
-    </w:p>
-    <w:p>
-      <w:pPr>
-        <w:ind w:firstLine="840"/>
-        <w:rPr>
-          <w:rFonts w:ascii="ＭＳ 明朝" w:eastAsia="ＭＳ 明朝" w:hAnsi="ＭＳ 明朝"/>
-          <w:szCs w:val="21"/>
-        </w:rPr>
-      </w:pPr>
-      <w:r>
-        <w:rPr>
-          <w:rFonts w:ascii="ＭＳ 明朝" w:eastAsia="ＭＳ 明朝" w:hAnsi="ＭＳ 明朝" w:hint="eastAsia"/>
-          <w:szCs w:val="21"/>
-        </w:rPr>
-        <w:t>Scrumのルールや成果物、進め方を周囲に理解させる。</w:t>
-      </w:r>
-    </w:p>
-    <w:p>
-      <w:pPr>
-        <w:ind w:firstLine="840"/>
-        <w:rPr>
-          <w:rFonts w:ascii="ＭＳ 明朝" w:eastAsia="ＭＳ 明朝" w:hAnsi="ＭＳ 明朝"/>
-          <w:szCs w:val="21"/>
-        </w:rPr>
-      </w:pPr>
-      <w:r>
-        <w:rPr>
-          <w:rFonts w:ascii="ＭＳ 明朝" w:eastAsia="ＭＳ 明朝" w:hAnsi="ＭＳ 明朝" w:hint="eastAsia"/>
-          <w:szCs w:val="21"/>
-        </w:rPr>
-        <w:t>開発チームに対する障害の排除</w:t>
-      </w:r>
-      <w:r>
-        <w:rPr>
-          <w:rFonts w:ascii="ＭＳ 明朝" w:eastAsia="ＭＳ 明朝" w:hAnsi="ＭＳ 明朝" w:hint="eastAsia"/>
-          <w:szCs w:val="21"/>
-        </w:rPr>
-        <w:t>を行う</w:t>
-      </w:r>
-      <w:r>
-        <w:rPr>
-          <w:rFonts w:ascii="ＭＳ 明朝" w:eastAsia="ＭＳ 明朝" w:hAnsi="ＭＳ 明朝" w:hint="eastAsia"/>
-          <w:szCs w:val="21"/>
-        </w:rPr>
-        <w:t>。</w:t>
-      </w:r>
-    </w:p>
-    <w:p>
-      <w:pPr>
-        <w:ind w:firstLineChars="100" w:firstLine="210"/>
-        <w:rPr>
-          <w:rFonts w:ascii="ＭＳ 明朝" w:eastAsia="ＭＳ 明朝" w:hAnsi="ＭＳ 明朝"/>
-          <w:szCs w:val="21"/>
-        </w:rPr>
-      </w:pPr>
-      <w:r>
-        <w:rPr>
-          <w:rFonts w:ascii="ＭＳ 明朝" w:eastAsia="ＭＳ 明朝" w:hAnsi="ＭＳ 明朝" w:hint="eastAsia"/>
-          <w:szCs w:val="21"/>
-        </w:rPr>
-        <w:t>・プロダクトオーナー</w:t>
-      </w:r>
-    </w:p>
-    <w:p>
-      <w:pPr>
-        <w:ind w:firstLine="840"/>
-        <w:rPr>
-          <w:rFonts w:ascii="ＭＳ 明朝" w:eastAsia="ＭＳ 明朝" w:hAnsi="ＭＳ 明朝"/>
-          <w:szCs w:val="21"/>
-        </w:rPr>
-      </w:pPr>
-      <w:r>
-        <w:rPr>
-          <w:rFonts w:ascii="ＭＳ 明朝" w:eastAsia="ＭＳ 明朝" w:hAnsi="ＭＳ 明朝" w:hint="eastAsia"/>
-          <w:szCs w:val="21"/>
-        </w:rPr>
-        <w:t>プロダクトの価値を最大化させ、プロダクトのビジョンを明らかにする。</w:t>
-      </w:r>
-      <w:bookmarkStart w:id="13" w:name="_Toc483584226"/>
-    </w:p>
-    <w:p>
-      <w:pPr>
-        <w:ind w:left="840"/>
-        <w:rPr>
-          <w:rFonts w:ascii="ＭＳ 明朝" w:eastAsia="ＭＳ 明朝" w:hAnsi="ＭＳ 明朝"/>
-          <w:szCs w:val="21"/>
-        </w:rPr>
-      </w:pPr>
-      <w:r>
-        <w:rPr>
-          <w:rFonts w:ascii="ＭＳ 明朝" w:eastAsia="ＭＳ 明朝" w:hAnsi="ＭＳ 明朝" w:hint="eastAsia"/>
-          <w:szCs w:val="21"/>
-        </w:rPr>
-        <w:t>プロダクトバックログの優先順位付けを行う。</w:t>
-      </w:r>
-    </w:p>
-    <w:p>
-      <w:pPr>
-        <w:ind w:firstLineChars="100" w:firstLine="210"/>
-        <w:rPr>
-          <w:rFonts w:ascii="ＭＳ 明朝" w:eastAsia="ＭＳ 明朝" w:hAnsi="ＭＳ 明朝"/>
-          <w:szCs w:val="21"/>
-        </w:rPr>
-      </w:pPr>
-      <w:r>
-        <w:rPr>
-          <w:rFonts w:ascii="ＭＳ 明朝" w:eastAsia="ＭＳ 明朝" w:hAnsi="ＭＳ 明朝" w:hint="eastAsia"/>
-          <w:szCs w:val="21"/>
-        </w:rPr>
-        <w:t>・開発チーム</w:t>
-      </w:r>
-    </w:p>
-    <w:p>
-      <w:pPr>
-        <w:ind w:firstLine="840"/>
-        <w:rPr>
-          <w:rFonts w:ascii="ＭＳ 明朝" w:eastAsia="ＭＳ 明朝" w:hAnsi="ＭＳ 明朝"/>
-          <w:szCs w:val="21"/>
-        </w:rPr>
-      </w:pPr>
-      <w:r>
-        <w:rPr>
-          <w:rFonts w:ascii="ＭＳ 明朝" w:eastAsia="ＭＳ 明朝" w:hAnsi="ＭＳ 明朝" w:hint="eastAsia"/>
-          <w:szCs w:val="21"/>
-        </w:rPr>
-        <w:t>システム開発の基礎力を習得。</w:t>
-      </w:r>
-    </w:p>
-    <w:p>
-      <w:pPr>
-        <w:rPr>
-          <w:rFonts w:ascii="ＭＳ 明朝" w:eastAsia="ＭＳ 明朝" w:hAnsi="ＭＳ 明朝"/>
-          <w:szCs w:val="21"/>
-        </w:rPr>
-      </w:pPr>
-    </w:p>
-    <w:p>
-      <w:pPr>
-        <w:pStyle w:val="2"/>
-        <w:rPr>
-          <w:rFonts w:ascii="ＭＳ 明朝" w:eastAsia="ＭＳ 明朝" w:hAnsi="ＭＳ 明朝"/>
-          <w:sz w:val="24"/>
-          <w:szCs w:val="21"/>
-        </w:rPr>
-      </w:pPr>
-      <w:bookmarkStart w:id="14" w:name="_Toc484181707"/>
-      <w:r>
-        <w:rPr>
-          <w:rFonts w:ascii="ＭＳ 明朝" w:eastAsia="ＭＳ 明朝" w:hAnsi="ＭＳ 明朝" w:hint="eastAsia"/>
-          <w:sz w:val="24"/>
-          <w:szCs w:val="21"/>
-        </w:rPr>
-        <w:t>1.6</w:t>
-      </w:r>
-      <w:r>
-        <w:rPr>
-          <w:rFonts w:ascii="ＭＳ 明朝" w:eastAsia="ＭＳ 明朝" w:hAnsi="ＭＳ 明朝" w:hint="eastAsia"/>
-          <w:sz w:val="24"/>
-          <w:szCs w:val="21"/>
-        </w:rPr>
-        <w:t>選択したチーム課題</w:t>
-      </w:r>
-      <w:bookmarkEnd w:id="13"/>
-      <w:bookmarkEnd w:id="14"/>
-    </w:p>
-    <w:p>
-      <w:pPr>
-        <w:rPr>
-          <w:rFonts w:ascii="ＭＳ 明朝" w:eastAsia="ＭＳ 明朝" w:hAnsi="ＭＳ 明朝"/>
-          <w:szCs w:val="21"/>
-        </w:rPr>
-      </w:pPr>
-    </w:p>
-    <w:p>
-      <w:pPr>
-        <w:ind w:firstLineChars="100" w:firstLine="210"/>
-        <w:rPr>
-          <w:rFonts w:ascii="ＭＳ 明朝" w:eastAsia="ＭＳ 明朝" w:hAnsi="ＭＳ 明朝"/>
-          <w:szCs w:val="21"/>
-        </w:rPr>
-      </w:pPr>
-      <w:r>
-        <w:rPr>
-          <w:rFonts w:ascii="ＭＳ 明朝" w:eastAsia="ＭＳ 明朝" w:hAnsi="ＭＳ 明朝" w:hint="eastAsia"/>
-          <w:szCs w:val="21"/>
-        </w:rPr>
-        <w:t>管理系　アジャイル開発の導入</w:t>
-      </w:r>
-      <w:r>
-        <w:rPr>
-          <w:rFonts w:ascii="ＭＳ 明朝" w:eastAsia="ＭＳ 明朝" w:hAnsi="ＭＳ 明朝" w:hint="eastAsia"/>
-          <w:szCs w:val="21"/>
-        </w:rPr>
-        <w:t xml:space="preserve">　</w:t>
-      </w:r>
-      <w:r>
-        <w:rPr>
-          <w:rFonts w:ascii="ＭＳ 明朝" w:eastAsia="ＭＳ 明朝" w:hAnsi="ＭＳ 明朝" w:hint="eastAsia"/>
-          <w:szCs w:val="21"/>
-        </w:rPr>
-        <w:t>（</w:t>
-      </w:r>
-      <w:r>
-        <w:rPr>
-          <w:rFonts w:ascii="ＭＳ 明朝" w:eastAsia="ＭＳ 明朝" w:hAnsi="ＭＳ 明朝" w:hint="eastAsia"/>
-          <w:szCs w:val="21"/>
-        </w:rPr>
-        <w:t>アジャイル開発を導入する。</w:t>
-      </w:r>
-      <w:r>
-        <w:rPr>
-          <w:rFonts w:ascii="ＭＳ 明朝" w:eastAsia="ＭＳ 明朝" w:hAnsi="ＭＳ 明朝" w:hint="eastAsia"/>
-          <w:szCs w:val="21"/>
-        </w:rPr>
-        <w:t>）</w:t>
-      </w:r>
-    </w:p>
-    <w:p>
-      <w:pPr>
-        <w:ind w:firstLineChars="100" w:firstLine="210"/>
-        <w:rPr>
-          <w:rFonts w:ascii="ＭＳ 明朝" w:eastAsia="ＭＳ 明朝" w:hAnsi="ＭＳ 明朝"/>
-          <w:szCs w:val="21"/>
-        </w:rPr>
-      </w:pPr>
-      <w:r>
-        <w:rPr>
-          <w:rFonts w:ascii="ＭＳ 明朝" w:eastAsia="ＭＳ 明朝" w:hAnsi="ＭＳ 明朝" w:hint="eastAsia"/>
-          <w:szCs w:val="21"/>
-        </w:rPr>
         <w:t>技術系　外部APIを利用した実装</w:t>
       </w:r>
-      <w:bookmarkStart w:id="15" w:name="_Toc483584228"/>
+      <w:bookmarkStart w:id="14" w:name="_Toc483584228"/>
       <w:r>
         <w:rPr>
           <w:rFonts w:ascii="ＭＳ 明朝" w:eastAsia="ＭＳ 明朝" w:hAnsi="ＭＳ 明朝" w:hint="eastAsia"/>
@@ -2800,7 +2798,7 @@
           <w:sz w:val="24"/>
         </w:rPr>
       </w:pPr>
-      <w:bookmarkStart w:id="16" w:name="_Toc484181708"/>
+      <w:bookmarkStart w:id="15" w:name="_Toc484181708"/>
       <w:r>
         <w:rPr>
           <w:rFonts w:ascii="ＭＳ 明朝" w:eastAsia="ＭＳ 明朝" w:hAnsi="ＭＳ 明朝" w:cs="Times New Roman"/>
@@ -2816,7 +2814,7 @@
         </w:rPr>
         <w:t>ユーザーストーリー</w:t>
       </w:r>
-      <w:bookmarkEnd w:id="16"/>
+      <w:bookmarkEnd w:id="15"/>
     </w:p>
     <w:p>
       <w:pPr>
@@ -2997,11 +2995,19 @@
                 <w:rFonts w:ascii="ＭＳ 明朝" w:eastAsia="ＭＳ 明朝" w:hAnsi="ＭＳ 明朝"/>
               </w:rPr>
             </w:pPr>
-            <w:r>
-              <w:rPr>
-                <w:rFonts w:ascii="ＭＳ 明朝" w:eastAsia="ＭＳ 明朝" w:hAnsi="ＭＳ 明朝" w:hint="eastAsia"/>
-              </w:rPr>
-              <w:t>ポイント数</w:t>
+            <w:bookmarkStart w:id="16" w:name="_GoBack"/>
+            <w:r>
+              <w:rPr>
+                <w:rFonts w:ascii="ＭＳ 明朝" w:eastAsia="ＭＳ 明朝" w:hAnsi="ＭＳ 明朝" w:hint="eastAsia"/>
+              </w:rPr>
+              <w:t>ポイント</w:t>
+            </w:r>
+            <w:bookmarkEnd w:id="16"/>
+            <w:r>
+              <w:rPr>
+                <w:rFonts w:ascii="ＭＳ 明朝" w:eastAsia="ＭＳ 明朝" w:hAnsi="ＭＳ 明朝" w:hint="eastAsia"/>
+              </w:rPr>
+              <w:t>数</w:t>
             </w:r>
           </w:p>
         </w:tc>
@@ -3969,7 +3975,7 @@
     <w:p>
       <w:pPr>
         <w:rPr>
-          <w:rFonts w:ascii="ＭＳ 明朝" w:eastAsia="ＭＳ 明朝" w:hAnsi="ＭＳ 明朝" w:hint="eastAsia"/>
+          <w:rFonts w:ascii="ＭＳ 明朝" w:eastAsia="ＭＳ 明朝" w:hAnsi="ＭＳ 明朝"/>
           <w:szCs w:val="21"/>
         </w:rPr>
       </w:pPr>
@@ -3998,7 +4004,7 @@
         <w:t>プロジェクトマネジメント計画</w:t>
       </w:r>
       <w:bookmarkStart w:id="18" w:name="_Toc483584229"/>
-      <w:bookmarkEnd w:id="15"/>
+      <w:bookmarkEnd w:id="14"/>
       <w:bookmarkEnd w:id="17"/>
     </w:p>
     <w:p>
@@ -4449,16 +4455,13 @@
     <w:p>
       <w:pPr>
         <w:ind w:firstLineChars="400" w:firstLine="840"/>
-        <w:rPr>
-          <w:rFonts w:hint="eastAsia"/>
-        </w:rPr>
       </w:pPr>
     </w:p>
     <w:p>
       <w:pPr>
         <w:ind w:firstLineChars="100" w:firstLine="210"/>
         <w:rPr>
-          <w:rFonts w:ascii="ＭＳ 明朝" w:eastAsia="ＭＳ 明朝" w:hAnsi="ＭＳ 明朝" w:hint="eastAsia"/>
+          <w:rFonts w:ascii="ＭＳ 明朝" w:eastAsia="ＭＳ 明朝" w:hAnsi="ＭＳ 明朝"/>
         </w:rPr>
       </w:pPr>
       <w:r>
@@ -4608,7 +4611,7 @@
       <w:pPr>
         <w:ind w:firstLineChars="100" w:firstLine="210"/>
         <w:rPr>
-          <w:rFonts w:ascii="ＭＳ 明朝" w:eastAsia="ＭＳ 明朝" w:hAnsi="ＭＳ 明朝" w:hint="eastAsia"/>
+          <w:rFonts w:ascii="ＭＳ 明朝" w:eastAsia="ＭＳ 明朝" w:hAnsi="ＭＳ 明朝"/>
         </w:rPr>
       </w:pPr>
     </w:p>
@@ -4692,7 +4695,7 @@
       <w:pPr>
         <w:ind w:firstLineChars="100" w:firstLine="210"/>
         <w:rPr>
-          <w:rFonts w:ascii="ＭＳ 明朝" w:eastAsia="ＭＳ 明朝" w:hAnsi="ＭＳ 明朝" w:hint="eastAsia"/>
+          <w:rFonts w:ascii="ＭＳ 明朝" w:eastAsia="ＭＳ 明朝" w:hAnsi="ＭＳ 明朝"/>
         </w:rPr>
       </w:pPr>
     </w:p>
@@ -4720,7 +4723,7 @@
       <w:pPr>
         <w:outlineLvl w:val="2"/>
         <w:rPr>
-          <w:rFonts w:ascii="ＭＳ 明朝" w:eastAsia="ＭＳ 明朝" w:hAnsi="ＭＳ 明朝" w:hint="eastAsia"/>
+          <w:rFonts w:ascii="ＭＳ 明朝" w:eastAsia="ＭＳ 明朝" w:hAnsi="ＭＳ 明朝"/>
         </w:rPr>
       </w:pPr>
     </w:p>
@@ -5149,7 +5152,7 @@
       <w:pPr>
         <w:ind w:firstLineChars="300" w:firstLine="630"/>
         <w:rPr>
-          <w:rFonts w:ascii="ＭＳ 明朝" w:eastAsia="ＭＳ 明朝" w:hAnsi="ＭＳ 明朝" w:hint="eastAsia"/>
+          <w:rFonts w:ascii="ＭＳ 明朝" w:eastAsia="ＭＳ 明朝" w:hAnsi="ＭＳ 明朝"/>
         </w:rPr>
       </w:pPr>
       <w:r>
@@ -5880,14 +5883,33 @@
       <w:r>
         <w:t xml:space="preserve">表 </w:t>
       </w:r>
-      <w:fldSimple w:instr=" SEQ 表 \* ARABIC ">
-        <w:r>
-          <w:rPr>
-            <w:noProof/>
-          </w:rPr>
-          <w:t>4</w:t>
-        </w:r>
-      </w:fldSimple>
+      <w:r>
+        <w:fldChar w:fldCharType="begin"/>
+      </w:r>
+      <w:r>
+        <w:instrText xml:space="preserve"> SEQ </w:instrText>
+      </w:r>
+      <w:r>
+        <w:instrText>表</w:instrText>
+      </w:r>
+      <w:r>
+        <w:instrText xml:space="preserve"> \* ARABIC </w:instrText>
+      </w:r>
+      <w:r>
+        <w:fldChar w:fldCharType="separate"/>
+      </w:r>
+      <w:r>
+        <w:rPr>
+          <w:noProof/>
+        </w:rPr>
+        <w:t>4</w:t>
+      </w:r>
+      <w:r>
+        <w:rPr>
+          <w:noProof/>
+        </w:rPr>
+        <w:fldChar w:fldCharType="end"/>
+      </w:r>
       <w:r>
         <w:rPr>
           <w:rFonts w:hint="eastAsia"/>
@@ -6719,14 +6741,33 @@
       <w:r>
         <w:t xml:space="preserve">図 </w:t>
       </w:r>
-      <w:fldSimple w:instr=" SEQ 図 \* ARABIC ">
-        <w:r>
-          <w:rPr>
-            <w:noProof/>
-          </w:rPr>
-          <w:t>2</w:t>
-        </w:r>
-      </w:fldSimple>
+      <w:r>
+        <w:fldChar w:fldCharType="begin"/>
+      </w:r>
+      <w:r>
+        <w:instrText xml:space="preserve"> SEQ </w:instrText>
+      </w:r>
+      <w:r>
+        <w:instrText>図</w:instrText>
+      </w:r>
+      <w:r>
+        <w:instrText xml:space="preserve"> \* ARABIC </w:instrText>
+      </w:r>
+      <w:r>
+        <w:fldChar w:fldCharType="separate"/>
+      </w:r>
+      <w:r>
+        <w:rPr>
+          <w:noProof/>
+        </w:rPr>
+        <w:t>2</w:t>
+      </w:r>
+      <w:r>
+        <w:rPr>
+          <w:noProof/>
+        </w:rPr>
+        <w:fldChar w:fldCharType="end"/>
+      </w:r>
       <w:r>
         <w:rPr>
           <w:rFonts w:hint="eastAsia"/>
@@ -6830,14 +6871,33 @@
       <w:r>
         <w:t xml:space="preserve">表 </w:t>
       </w:r>
-      <w:fldSimple w:instr=" SEQ 表 \* ARABIC ">
-        <w:r>
-          <w:rPr>
-            <w:noProof/>
-          </w:rPr>
-          <w:t>5</w:t>
-        </w:r>
-      </w:fldSimple>
+      <w:r>
+        <w:fldChar w:fldCharType="begin"/>
+      </w:r>
+      <w:r>
+        <w:instrText xml:space="preserve"> SEQ </w:instrText>
+      </w:r>
+      <w:r>
+        <w:instrText>表</w:instrText>
+      </w:r>
+      <w:r>
+        <w:instrText xml:space="preserve"> \* ARABIC </w:instrText>
+      </w:r>
+      <w:r>
+        <w:fldChar w:fldCharType="separate"/>
+      </w:r>
+      <w:r>
+        <w:rPr>
+          <w:noProof/>
+        </w:rPr>
+        <w:t>5</w:t>
+      </w:r>
+      <w:r>
+        <w:rPr>
+          <w:noProof/>
+        </w:rPr>
+        <w:fldChar w:fldCharType="end"/>
+      </w:r>
       <w:r>
         <w:rPr>
           <w:rFonts w:hint="eastAsia"/>
@@ -6929,7 +6989,7 @@
               <w:rPr>
                 <w:rFonts w:ascii="ＭＳ 明朝" w:eastAsia="ＭＳ 明朝" w:hAnsi="ＭＳ 明朝" w:hint="eastAsia"/>
               </w:rPr>
-              <w:t>GitHubを導入する。</w:t>
+              <w:t>バックアップで復旧する。</w:t>
             </w:r>
           </w:p>
         </w:tc>
@@ -6966,14 +7026,14 @@
           <w:p>
             <w:pPr>
               <w:rPr>
-                <w:rFonts w:ascii="ＭＳ 明朝" w:eastAsia="ＭＳ 明朝" w:hAnsi="ＭＳ 明朝"/>
-              </w:rPr>
-            </w:pPr>
-            <w:r>
-              <w:rPr>
-                <w:rFonts w:ascii="ＭＳ 明朝" w:eastAsia="ＭＳ 明朝" w:hAnsi="ＭＳ 明朝" w:hint="eastAsia"/>
-              </w:rPr>
-              <w:t>アイスブレークを行う。</w:t>
+                <w:rFonts w:ascii="ＭＳ 明朝" w:eastAsia="ＭＳ 明朝" w:hAnsi="ＭＳ 明朝" w:hint="eastAsia"/>
+              </w:rPr>
+            </w:pPr>
+            <w:r>
+              <w:rPr>
+                <w:rFonts w:ascii="ＭＳ 明朝" w:eastAsia="ＭＳ 明朝" w:hAnsi="ＭＳ 明朝" w:hint="eastAsia"/>
+              </w:rPr>
+              <w:t>みんなでご飯を食べに行く。</w:t>
             </w:r>
           </w:p>
         </w:tc>
@@ -7049,7 +7109,7 @@
               <w:rPr>
                 <w:rFonts w:ascii="ＭＳ 明朝" w:eastAsia="ＭＳ 明朝" w:hAnsi="ＭＳ 明朝" w:hint="eastAsia"/>
               </w:rPr>
-              <w:t>参考文献などを活用する。</w:t>
+              <w:t>シニアに相談する。</w:t>
             </w:r>
           </w:p>
         </w:tc>
@@ -7197,6 +7257,7 @@
         <w:docPartUnique/>
       </w:docPartObj>
     </w:sdtPr>
+    <w:sdtEndPr/>
     <w:sdtContent>
       <w:p>
         <w:pPr>
@@ -7217,7 +7278,7 @@
             <w:noProof/>
             <w:lang w:val="ja-JP"/>
           </w:rPr>
-          <w:t>5</w:t>
+          <w:t>9</w:t>
         </w:r>
         <w:r>
           <w:fldChar w:fldCharType="end"/>
@@ -8342,7 +8403,7 @@
 </file>
 
 <file path=customXml/itemProps1.xml><?xml version="1.0" encoding="utf-8"?>
-<ds:datastoreItem xmlns:ds="http://schemas.openxmlformats.org/officeDocument/2006/customXml" ds:itemID="{054354C0-2F00-43E3-BC57-6C84891B7A33}">
+<ds:datastoreItem xmlns:ds="http://schemas.openxmlformats.org/officeDocument/2006/customXml" ds:itemID="{EBE6DCA2-4569-4A3B-9CE8-ADAEDECB523D}">
   <ds:schemaRefs>
     <ds:schemaRef ds:uri="http://schemas.openxmlformats.org/officeDocument/2006/bibliography"/>
   </ds:schemaRefs>

--- a/計画書.docx
+++ b/計画書.docx
@@ -2995,19 +2995,11 @@
                 <w:rFonts w:ascii="ＭＳ 明朝" w:eastAsia="ＭＳ 明朝" w:hAnsi="ＭＳ 明朝"/>
               </w:rPr>
             </w:pPr>
-            <w:bookmarkStart w:id="16" w:name="_GoBack"/>
-            <w:r>
-              <w:rPr>
-                <w:rFonts w:ascii="ＭＳ 明朝" w:eastAsia="ＭＳ 明朝" w:hAnsi="ＭＳ 明朝" w:hint="eastAsia"/>
-              </w:rPr>
-              <w:t>ポイント</w:t>
-            </w:r>
-            <w:bookmarkEnd w:id="16"/>
-            <w:r>
-              <w:rPr>
-                <w:rFonts w:ascii="ＭＳ 明朝" w:eastAsia="ＭＳ 明朝" w:hAnsi="ＭＳ 明朝" w:hint="eastAsia"/>
-              </w:rPr>
-              <w:t>数</w:t>
+            <w:r>
+              <w:rPr>
+                <w:rFonts w:ascii="ＭＳ 明朝" w:eastAsia="ＭＳ 明朝" w:hAnsi="ＭＳ 明朝" w:hint="eastAsia"/>
+              </w:rPr>
+              <w:t>ポイント数</w:t>
             </w:r>
           </w:p>
         </w:tc>
@@ -3988,7 +3980,7 @@
           <w:sz w:val="32"/>
         </w:rPr>
       </w:pPr>
-      <w:bookmarkStart w:id="17" w:name="_Toc484181709"/>
+      <w:bookmarkStart w:id="16" w:name="_Toc484181709"/>
       <w:r>
         <w:rPr>
           <w:rFonts w:ascii="ＭＳ 明朝" w:eastAsia="ＭＳ 明朝" w:hAnsi="ＭＳ 明朝" w:hint="eastAsia"/>
@@ -4003,43 +3995,43 @@
         </w:rPr>
         <w:t>プロジェクトマネジメント計画</w:t>
       </w:r>
-      <w:bookmarkStart w:id="18" w:name="_Toc483584229"/>
+      <w:bookmarkStart w:id="17" w:name="_Toc483584229"/>
       <w:bookmarkEnd w:id="14"/>
+      <w:bookmarkEnd w:id="16"/>
+    </w:p>
+    <w:p>
+      <w:pPr>
+        <w:rPr>
+          <w:rFonts w:ascii="ＭＳ 明朝" w:eastAsia="ＭＳ 明朝" w:hAnsi="ＭＳ 明朝"/>
+        </w:rPr>
+      </w:pPr>
+    </w:p>
+    <w:p>
+      <w:pPr>
+        <w:pStyle w:val="2"/>
+        <w:rPr>
+          <w:rFonts w:ascii="ＭＳ 明朝" w:eastAsia="ＭＳ 明朝" w:hAnsi="ＭＳ 明朝"/>
+          <w:sz w:val="24"/>
+          <w:szCs w:val="21"/>
+        </w:rPr>
+      </w:pPr>
+      <w:bookmarkStart w:id="18" w:name="_Toc484181710"/>
+      <w:r>
+        <w:rPr>
+          <w:rFonts w:ascii="ＭＳ 明朝" w:eastAsia="ＭＳ 明朝" w:hAnsi="ＭＳ 明朝" w:hint="eastAsia"/>
+          <w:sz w:val="24"/>
+        </w:rPr>
+        <w:t>2.1</w:t>
+      </w:r>
+      <w:r>
+        <w:rPr>
+          <w:rFonts w:ascii="ＭＳ 明朝" w:eastAsia="ＭＳ 明朝" w:hAnsi="ＭＳ 明朝" w:hint="eastAsia"/>
+          <w:sz w:val="24"/>
+        </w:rPr>
+        <w:t>コストマネジメント</w:t>
+      </w:r>
       <w:bookmarkEnd w:id="17"/>
-    </w:p>
-    <w:p>
-      <w:pPr>
-        <w:rPr>
-          <w:rFonts w:ascii="ＭＳ 明朝" w:eastAsia="ＭＳ 明朝" w:hAnsi="ＭＳ 明朝"/>
-        </w:rPr>
-      </w:pPr>
-    </w:p>
-    <w:p>
-      <w:pPr>
-        <w:pStyle w:val="2"/>
-        <w:rPr>
-          <w:rFonts w:ascii="ＭＳ 明朝" w:eastAsia="ＭＳ 明朝" w:hAnsi="ＭＳ 明朝"/>
-          <w:sz w:val="24"/>
-          <w:szCs w:val="21"/>
-        </w:rPr>
-      </w:pPr>
-      <w:bookmarkStart w:id="19" w:name="_Toc484181710"/>
-      <w:r>
-        <w:rPr>
-          <w:rFonts w:ascii="ＭＳ 明朝" w:eastAsia="ＭＳ 明朝" w:hAnsi="ＭＳ 明朝" w:hint="eastAsia"/>
-          <w:sz w:val="24"/>
-        </w:rPr>
-        <w:t>2.1</w:t>
-      </w:r>
-      <w:r>
-        <w:rPr>
-          <w:rFonts w:ascii="ＭＳ 明朝" w:eastAsia="ＭＳ 明朝" w:hAnsi="ＭＳ 明朝" w:hint="eastAsia"/>
-          <w:sz w:val="24"/>
-        </w:rPr>
-        <w:t>コストマネジメント</w:t>
-      </w:r>
       <w:bookmarkEnd w:id="18"/>
-      <w:bookmarkEnd w:id="19"/>
     </w:p>
     <w:p>
       <w:pPr>
@@ -4566,8 +4558,8 @@
           <w:sz w:val="24"/>
         </w:rPr>
       </w:pPr>
-      <w:bookmarkStart w:id="20" w:name="_Toc483584230"/>
-      <w:bookmarkStart w:id="21" w:name="_Toc484181711"/>
+      <w:bookmarkStart w:id="19" w:name="_Toc483584230"/>
+      <w:bookmarkStart w:id="20" w:name="_Toc484181711"/>
       <w:r>
         <w:rPr>
           <w:rFonts w:ascii="ＭＳ 明朝" w:eastAsia="ＭＳ 明朝" w:hAnsi="ＭＳ 明朝"/>
@@ -4583,8 +4575,8 @@
         </w:rPr>
         <w:t>品質マネジメント</w:t>
       </w:r>
+      <w:bookmarkEnd w:id="19"/>
       <w:bookmarkEnd w:id="20"/>
-      <w:bookmarkEnd w:id="21"/>
     </w:p>
     <w:p>
       <w:pPr>
@@ -4624,8 +4616,8 @@
           <w:sz w:val="24"/>
         </w:rPr>
       </w:pPr>
-      <w:bookmarkStart w:id="22" w:name="_Toc483584231"/>
-      <w:bookmarkStart w:id="23" w:name="_Toc484181712"/>
+      <w:bookmarkStart w:id="21" w:name="_Toc483584231"/>
+      <w:bookmarkStart w:id="22" w:name="_Toc484181712"/>
       <w:r>
         <w:rPr>
           <w:rFonts w:ascii="ＭＳ 明朝" w:eastAsia="ＭＳ 明朝" w:hAnsi="ＭＳ 明朝" w:hint="eastAsia"/>
@@ -4640,8 +4632,8 @@
         </w:rPr>
         <w:t>プロセス分析</w:t>
       </w:r>
+      <w:bookmarkEnd w:id="21"/>
       <w:bookmarkEnd w:id="22"/>
-      <w:bookmarkEnd w:id="23"/>
     </w:p>
     <w:p>
       <w:pPr>
@@ -4689,7 +4681,7 @@
         </w:rPr>
         <w:t>1スプリントが終わるたびに、スプリントレビュー行うことで問題点の予防策の考察や必要な項目を追加することにより、製品の機能や品質を向上させる。</w:t>
       </w:r>
-      <w:bookmarkStart w:id="24" w:name="_Toc483584232"/>
+      <w:bookmarkStart w:id="23" w:name="_Toc483584232"/>
     </w:p>
     <w:p>
       <w:pPr>
@@ -4708,168 +4700,168 @@
           <w:sz w:val="24"/>
         </w:rPr>
       </w:pPr>
-      <w:bookmarkStart w:id="25" w:name="_Toc484181713"/>
+      <w:bookmarkStart w:id="24" w:name="_Toc484181713"/>
+      <w:bookmarkEnd w:id="23"/>
+      <w:r>
+        <w:rPr>
+          <w:rFonts w:ascii="ＭＳ 明朝" w:eastAsia="ＭＳ 明朝" w:hAnsi="ＭＳ 明朝" w:hint="eastAsia"/>
+          <w:sz w:val="24"/>
+        </w:rPr>
+        <w:t>2.2.2品質マネジメント計画</w:t>
+      </w:r>
       <w:bookmarkEnd w:id="24"/>
-      <w:r>
-        <w:rPr>
-          <w:rFonts w:ascii="ＭＳ 明朝" w:eastAsia="ＭＳ 明朝" w:hAnsi="ＭＳ 明朝" w:hint="eastAsia"/>
+    </w:p>
+    <w:p>
+      <w:pPr>
+        <w:outlineLvl w:val="2"/>
+        <w:rPr>
+          <w:rFonts w:ascii="ＭＳ 明朝" w:eastAsia="ＭＳ 明朝" w:hAnsi="ＭＳ 明朝"/>
+        </w:rPr>
+      </w:pPr>
+    </w:p>
+    <w:p>
+      <w:pPr>
+        <w:rPr>
+          <w:rFonts w:ascii="ＭＳ 明朝" w:eastAsia="ＭＳ 明朝" w:hAnsi="ＭＳ 明朝"/>
+        </w:rPr>
+      </w:pPr>
+      <w:r>
+        <w:rPr>
+          <w:rFonts w:ascii="ＭＳ 明朝" w:eastAsia="ＭＳ 明朝" w:hAnsi="ＭＳ 明朝" w:hint="eastAsia"/>
+        </w:rPr>
+        <w:t>本プロジェクトの品質管理マネジメントを以下の項目から管理する</w:t>
+      </w:r>
+      <w:r>
+        <w:rPr>
+          <w:rFonts w:ascii="ＭＳ 明朝" w:eastAsia="ＭＳ 明朝" w:hAnsi="ＭＳ 明朝" w:hint="eastAsia"/>
+        </w:rPr>
+        <w:t>。</w:t>
+      </w:r>
+    </w:p>
+    <w:p>
+      <w:pPr>
+        <w:ind w:firstLineChars="200" w:firstLine="420"/>
+        <w:rPr>
+          <w:rFonts w:ascii="ＭＳ 明朝" w:eastAsia="ＭＳ 明朝" w:hAnsi="ＭＳ 明朝"/>
+        </w:rPr>
+      </w:pPr>
+      <w:r>
+        <w:rPr>
+          <w:rFonts w:ascii="ＭＳ 明朝" w:eastAsia="ＭＳ 明朝" w:hAnsi="ＭＳ 明朝" w:hint="eastAsia"/>
+        </w:rPr>
+        <w:t>・1スプリントごとに見つかった問題点の修正内容を記録して管理運用する。</w:t>
+      </w:r>
+    </w:p>
+    <w:p>
+      <w:pPr>
+        <w:ind w:firstLineChars="200" w:firstLine="420"/>
+        <w:rPr>
+          <w:rFonts w:ascii="ＭＳ 明朝" w:eastAsia="ＭＳ 明朝" w:hAnsi="ＭＳ 明朝"/>
+        </w:rPr>
+      </w:pPr>
+      <w:r>
+        <w:rPr>
+          <w:rFonts w:ascii="ＭＳ 明朝" w:eastAsia="ＭＳ 明朝" w:hAnsi="ＭＳ 明朝" w:hint="eastAsia"/>
+        </w:rPr>
+        <w:t>・プログラムの品質は、テストで発生した不良内容を記録して管理運用する。</w:t>
+      </w:r>
+    </w:p>
+    <w:p>
+      <w:pPr>
+        <w:rPr>
+          <w:rFonts w:ascii="ＭＳ 明朝" w:eastAsia="ＭＳ 明朝" w:hAnsi="ＭＳ 明朝"/>
+        </w:rPr>
+      </w:pPr>
+    </w:p>
+    <w:p>
+      <w:pPr>
+        <w:ind w:firstLineChars="100" w:firstLine="210"/>
+        <w:rPr>
+          <w:rFonts w:ascii="ＭＳ 明朝" w:eastAsia="ＭＳ 明朝" w:hAnsi="ＭＳ 明朝"/>
+        </w:rPr>
+      </w:pPr>
+      <w:r>
+        <w:rPr>
+          <w:rFonts w:ascii="ＭＳ 明朝" w:eastAsia="ＭＳ 明朝" w:hAnsi="ＭＳ 明朝" w:hint="eastAsia"/>
+        </w:rPr>
+        <w:t>チームの生産性向上に役立つように、プロセスの実施内容を改善するために以下の項目を適時検討する。</w:t>
+      </w:r>
+    </w:p>
+    <w:p>
+      <w:pPr>
+        <w:ind w:firstLineChars="200" w:firstLine="420"/>
+        <w:rPr>
+          <w:rFonts w:ascii="ＭＳ 明朝" w:eastAsia="ＭＳ 明朝" w:hAnsi="ＭＳ 明朝"/>
+        </w:rPr>
+      </w:pPr>
+      <w:r>
+        <w:rPr>
+          <w:rFonts w:ascii="ＭＳ 明朝" w:eastAsia="ＭＳ 明朝" w:hAnsi="ＭＳ 明朝" w:hint="eastAsia"/>
+        </w:rPr>
+        <w:t>・作業工程のすべての不適合要素、ギャップ、不満を特定する</w:t>
+      </w:r>
+      <w:r>
+        <w:rPr>
+          <w:rFonts w:ascii="ＭＳ 明朝" w:eastAsia="ＭＳ 明朝" w:hAnsi="ＭＳ 明朝" w:hint="eastAsia"/>
+        </w:rPr>
+        <w:t>。</w:t>
+      </w:r>
+    </w:p>
+    <w:p>
+      <w:pPr>
+        <w:ind w:firstLineChars="200" w:firstLine="420"/>
+        <w:rPr>
+          <w:rFonts w:ascii="ＭＳ 明朝" w:eastAsia="ＭＳ 明朝" w:hAnsi="ＭＳ 明朝"/>
+        </w:rPr>
+      </w:pPr>
+      <w:r>
+        <w:rPr>
+          <w:rFonts w:ascii="ＭＳ 明朝" w:eastAsia="ＭＳ 明朝" w:hAnsi="ＭＳ 明朝" w:hint="eastAsia"/>
+        </w:rPr>
+        <w:t>・良い提案があれば積極的に提示する。</w:t>
+      </w:r>
+    </w:p>
+    <w:p>
+      <w:pPr>
+        <w:ind w:firstLineChars="200" w:firstLine="420"/>
+        <w:rPr>
+          <w:rFonts w:ascii="ＭＳ 明朝" w:eastAsia="ＭＳ 明朝" w:hAnsi="ＭＳ 明朝"/>
+        </w:rPr>
+      </w:pPr>
+      <w:r>
+        <w:rPr>
+          <w:rFonts w:ascii="ＭＳ 明朝" w:eastAsia="ＭＳ 明朝" w:hAnsi="ＭＳ 明朝" w:hint="eastAsia"/>
+        </w:rPr>
+        <w:t>・チームの作業工程にそれぞれの作業の効果を開示する。</w:t>
+      </w:r>
+    </w:p>
+    <w:p/>
+    <w:p>
+      <w:pPr>
+        <w:pStyle w:val="2"/>
+        <w:rPr>
+          <w:rFonts w:ascii="ＭＳ 明朝" w:eastAsia="ＭＳ 明朝" w:hAnsi="ＭＳ 明朝"/>
           <w:sz w:val="24"/>
         </w:rPr>
-        <w:t>2.2.2品質マネジメント計画</w:t>
+      </w:pPr>
+      <w:bookmarkStart w:id="25" w:name="_Toc483584233"/>
+      <w:bookmarkStart w:id="26" w:name="_Toc484181714"/>
+      <w:r>
+        <w:rPr>
+          <w:rFonts w:ascii="ＭＳ 明朝" w:eastAsia="ＭＳ 明朝" w:hAnsi="ＭＳ 明朝" w:hint="eastAsia"/>
+          <w:sz w:val="24"/>
+        </w:rPr>
+        <w:t>2.3</w:t>
+      </w:r>
+      <w:r>
+        <w:rPr>
+          <w:rFonts w:ascii="ＭＳ 明朝" w:eastAsia="ＭＳ 明朝" w:hAnsi="ＭＳ 明朝" w:hint="eastAsia"/>
+          <w:sz w:val="24"/>
+        </w:rPr>
+        <w:t>タイムマネジメント計画</w:t>
       </w:r>
       <w:bookmarkEnd w:id="25"/>
-    </w:p>
-    <w:p>
-      <w:pPr>
-        <w:outlineLvl w:val="2"/>
-        <w:rPr>
-          <w:rFonts w:ascii="ＭＳ 明朝" w:eastAsia="ＭＳ 明朝" w:hAnsi="ＭＳ 明朝"/>
-        </w:rPr>
-      </w:pPr>
-    </w:p>
-    <w:p>
-      <w:pPr>
-        <w:rPr>
-          <w:rFonts w:ascii="ＭＳ 明朝" w:eastAsia="ＭＳ 明朝" w:hAnsi="ＭＳ 明朝"/>
-        </w:rPr>
-      </w:pPr>
-      <w:r>
-        <w:rPr>
-          <w:rFonts w:ascii="ＭＳ 明朝" w:eastAsia="ＭＳ 明朝" w:hAnsi="ＭＳ 明朝" w:hint="eastAsia"/>
-        </w:rPr>
-        <w:t>本プロジェクトの品質管理マネジメントを以下の項目から管理する</w:t>
-      </w:r>
-      <w:r>
-        <w:rPr>
-          <w:rFonts w:ascii="ＭＳ 明朝" w:eastAsia="ＭＳ 明朝" w:hAnsi="ＭＳ 明朝" w:hint="eastAsia"/>
-        </w:rPr>
-        <w:t>。</w:t>
-      </w:r>
-    </w:p>
-    <w:p>
-      <w:pPr>
-        <w:ind w:firstLineChars="200" w:firstLine="420"/>
-        <w:rPr>
-          <w:rFonts w:ascii="ＭＳ 明朝" w:eastAsia="ＭＳ 明朝" w:hAnsi="ＭＳ 明朝"/>
-        </w:rPr>
-      </w:pPr>
-      <w:r>
-        <w:rPr>
-          <w:rFonts w:ascii="ＭＳ 明朝" w:eastAsia="ＭＳ 明朝" w:hAnsi="ＭＳ 明朝" w:hint="eastAsia"/>
-        </w:rPr>
-        <w:t>・1スプリントごとに見つかった問題点の修正内容を記録して管理運用する。</w:t>
-      </w:r>
-    </w:p>
-    <w:p>
-      <w:pPr>
-        <w:ind w:firstLineChars="200" w:firstLine="420"/>
-        <w:rPr>
-          <w:rFonts w:ascii="ＭＳ 明朝" w:eastAsia="ＭＳ 明朝" w:hAnsi="ＭＳ 明朝"/>
-        </w:rPr>
-      </w:pPr>
-      <w:r>
-        <w:rPr>
-          <w:rFonts w:ascii="ＭＳ 明朝" w:eastAsia="ＭＳ 明朝" w:hAnsi="ＭＳ 明朝" w:hint="eastAsia"/>
-        </w:rPr>
-        <w:t>・プログラムの品質は、テストで発生した不良内容を記録して管理運用する。</w:t>
-      </w:r>
-    </w:p>
-    <w:p>
-      <w:pPr>
-        <w:rPr>
-          <w:rFonts w:ascii="ＭＳ 明朝" w:eastAsia="ＭＳ 明朝" w:hAnsi="ＭＳ 明朝"/>
-        </w:rPr>
-      </w:pPr>
-    </w:p>
-    <w:p>
-      <w:pPr>
-        <w:ind w:firstLineChars="100" w:firstLine="210"/>
-        <w:rPr>
-          <w:rFonts w:ascii="ＭＳ 明朝" w:eastAsia="ＭＳ 明朝" w:hAnsi="ＭＳ 明朝"/>
-        </w:rPr>
-      </w:pPr>
-      <w:r>
-        <w:rPr>
-          <w:rFonts w:ascii="ＭＳ 明朝" w:eastAsia="ＭＳ 明朝" w:hAnsi="ＭＳ 明朝" w:hint="eastAsia"/>
-        </w:rPr>
-        <w:t>チームの生産性向上に役立つように、プロセスの実施内容を改善するために以下の項目を適時検討する。</w:t>
-      </w:r>
-    </w:p>
-    <w:p>
-      <w:pPr>
-        <w:ind w:firstLineChars="200" w:firstLine="420"/>
-        <w:rPr>
-          <w:rFonts w:ascii="ＭＳ 明朝" w:eastAsia="ＭＳ 明朝" w:hAnsi="ＭＳ 明朝"/>
-        </w:rPr>
-      </w:pPr>
-      <w:r>
-        <w:rPr>
-          <w:rFonts w:ascii="ＭＳ 明朝" w:eastAsia="ＭＳ 明朝" w:hAnsi="ＭＳ 明朝" w:hint="eastAsia"/>
-        </w:rPr>
-        <w:t>・作業工程のすべての不適合要素、ギャップ、不満を特定する</w:t>
-      </w:r>
-      <w:r>
-        <w:rPr>
-          <w:rFonts w:ascii="ＭＳ 明朝" w:eastAsia="ＭＳ 明朝" w:hAnsi="ＭＳ 明朝" w:hint="eastAsia"/>
-        </w:rPr>
-        <w:t>。</w:t>
-      </w:r>
-    </w:p>
-    <w:p>
-      <w:pPr>
-        <w:ind w:firstLineChars="200" w:firstLine="420"/>
-        <w:rPr>
-          <w:rFonts w:ascii="ＭＳ 明朝" w:eastAsia="ＭＳ 明朝" w:hAnsi="ＭＳ 明朝"/>
-        </w:rPr>
-      </w:pPr>
-      <w:r>
-        <w:rPr>
-          <w:rFonts w:ascii="ＭＳ 明朝" w:eastAsia="ＭＳ 明朝" w:hAnsi="ＭＳ 明朝" w:hint="eastAsia"/>
-        </w:rPr>
-        <w:t>・良い提案があれば積極的に提示する。</w:t>
-      </w:r>
-    </w:p>
-    <w:p>
-      <w:pPr>
-        <w:ind w:firstLineChars="200" w:firstLine="420"/>
-        <w:rPr>
-          <w:rFonts w:ascii="ＭＳ 明朝" w:eastAsia="ＭＳ 明朝" w:hAnsi="ＭＳ 明朝"/>
-        </w:rPr>
-      </w:pPr>
-      <w:r>
-        <w:rPr>
-          <w:rFonts w:ascii="ＭＳ 明朝" w:eastAsia="ＭＳ 明朝" w:hAnsi="ＭＳ 明朝" w:hint="eastAsia"/>
-        </w:rPr>
-        <w:t>・チームの作業工程にそれぞれの作業の効果を開示する。</w:t>
-      </w:r>
-    </w:p>
-    <w:p/>
-    <w:p>
-      <w:pPr>
-        <w:pStyle w:val="2"/>
-        <w:rPr>
-          <w:rFonts w:ascii="ＭＳ 明朝" w:eastAsia="ＭＳ 明朝" w:hAnsi="ＭＳ 明朝"/>
-          <w:sz w:val="24"/>
-        </w:rPr>
-      </w:pPr>
-      <w:bookmarkStart w:id="26" w:name="_Toc483584233"/>
-      <w:bookmarkStart w:id="27" w:name="_Toc484181714"/>
-      <w:r>
-        <w:rPr>
-          <w:rFonts w:ascii="ＭＳ 明朝" w:eastAsia="ＭＳ 明朝" w:hAnsi="ＭＳ 明朝" w:hint="eastAsia"/>
-          <w:sz w:val="24"/>
-        </w:rPr>
-        <w:t>2.3</w:t>
-      </w:r>
-      <w:r>
-        <w:rPr>
-          <w:rFonts w:ascii="ＭＳ 明朝" w:eastAsia="ＭＳ 明朝" w:hAnsi="ＭＳ 明朝" w:hint="eastAsia"/>
-          <w:sz w:val="24"/>
-        </w:rPr>
-        <w:t>タイムマネジメント計画</w:t>
-      </w:r>
       <w:bookmarkEnd w:id="26"/>
-      <w:bookmarkEnd w:id="27"/>
     </w:p>
     <w:p>
       <w:pPr>
@@ -4887,7 +4879,7 @@
           <w:sz w:val="24"/>
         </w:rPr>
       </w:pPr>
-      <w:bookmarkStart w:id="28" w:name="_Toc484181715"/>
+      <w:bookmarkStart w:id="27" w:name="_Toc484181715"/>
       <w:r>
         <w:rPr>
           <w:rFonts w:ascii="ＭＳ 明朝" w:eastAsia="ＭＳ 明朝" w:hAnsi="ＭＳ 明朝" w:hint="eastAsia"/>
@@ -4902,7 +4894,7 @@
         </w:rPr>
         <w:t>マイルストーン</w:t>
       </w:r>
-      <w:bookmarkEnd w:id="28"/>
+      <w:bookmarkEnd w:id="27"/>
     </w:p>
     <w:p/>
     <w:p>
@@ -4916,51 +4908,19 @@
         <w:rPr>
           <w:rFonts w:ascii="ＭＳ 明朝" w:eastAsia="ＭＳ 明朝" w:hAnsi="ＭＳ 明朝" w:hint="eastAsia"/>
         </w:rPr>
-        <w:t xml:space="preserve">　　スプリント1終了</w:t>
-      </w:r>
-      <w:r>
-        <w:rPr>
-          <w:rFonts w:ascii="ＭＳ 明朝" w:eastAsia="ＭＳ 明朝" w:hAnsi="ＭＳ 明朝"/>
-        </w:rPr>
-        <w:tab/>
-      </w:r>
-      <w:r>
-        <w:rPr>
-          <w:rFonts w:ascii="ＭＳ 明朝" w:eastAsia="ＭＳ 明朝" w:hAnsi="ＭＳ 明朝"/>
-        </w:rPr>
-        <w:tab/>
-      </w:r>
-      <w:r>
-        <w:rPr>
-          <w:rFonts w:ascii="ＭＳ 明朝" w:eastAsia="ＭＳ 明朝" w:hAnsi="ＭＳ 明朝" w:hint="eastAsia"/>
-        </w:rPr>
-        <w:t>5月1</w:t>
-      </w:r>
-      <w:r>
-        <w:rPr>
-          <w:rFonts w:ascii="ＭＳ 明朝" w:eastAsia="ＭＳ 明朝" w:hAnsi="ＭＳ 明朝"/>
-        </w:rPr>
-        <w:t>7</w:t>
-      </w:r>
-      <w:r>
-        <w:rPr>
-          <w:rFonts w:ascii="ＭＳ 明朝" w:eastAsia="ＭＳ 明朝" w:hAnsi="ＭＳ 明朝" w:hint="eastAsia"/>
-        </w:rPr>
-        <w:t>日</w:t>
-      </w:r>
-    </w:p>
-    <w:p>
-      <w:pPr>
-        <w:ind w:firstLineChars="100" w:firstLine="210"/>
-        <w:rPr>
-          <w:rFonts w:ascii="ＭＳ 明朝" w:eastAsia="ＭＳ 明朝" w:hAnsi="ＭＳ 明朝"/>
-        </w:rPr>
-      </w:pPr>
-      <w:r>
-        <w:rPr>
-          <w:rFonts w:ascii="ＭＳ 明朝" w:eastAsia="ＭＳ 明朝" w:hAnsi="ＭＳ 明朝" w:hint="eastAsia"/>
-        </w:rPr>
-        <w:t xml:space="preserve">　　スプリント2終了</w:t>
+        <w:t xml:space="preserve">　　スプリント</w:t>
+      </w:r>
+      <w:r>
+        <w:rPr>
+          <w:rFonts w:ascii="ＭＳ 明朝" w:eastAsia="ＭＳ 明朝" w:hAnsi="ＭＳ 明朝" w:hint="eastAsia"/>
+        </w:rPr>
+        <w:t>1</w:t>
+      </w:r>
+      <w:r>
+        <w:rPr>
+          <w:rFonts w:ascii="ＭＳ 明朝" w:eastAsia="ＭＳ 明朝" w:hAnsi="ＭＳ 明朝" w:hint="eastAsia"/>
+        </w:rPr>
+        <w:t>終了</w:t>
       </w:r>
       <w:r>
         <w:rPr>
@@ -4979,7 +4939,58 @@
         <w:rPr>
           <w:rFonts w:ascii="ＭＳ 明朝" w:eastAsia="ＭＳ 明朝" w:hAnsi="ＭＳ 明朝" w:hint="eastAsia"/>
         </w:rPr>
-        <w:t>月31日</w:t>
+        <w:t>月</w:t>
+      </w:r>
+      <w:r>
+        <w:rPr>
+          <w:rFonts w:ascii="ＭＳ 明朝" w:eastAsia="ＭＳ 明朝" w:hAnsi="ＭＳ 明朝" w:hint="eastAsia"/>
+        </w:rPr>
+        <w:t>24</w:t>
+      </w:r>
+      <w:r>
+        <w:rPr>
+          <w:rFonts w:ascii="ＭＳ 明朝" w:eastAsia="ＭＳ 明朝" w:hAnsi="ＭＳ 明朝" w:hint="eastAsia"/>
+        </w:rPr>
+        <w:t>日</w:t>
+      </w:r>
+    </w:p>
+    <w:p>
+      <w:pPr>
+        <w:ind w:firstLineChars="100" w:firstLine="210"/>
+        <w:rPr>
+          <w:rFonts w:ascii="ＭＳ 明朝" w:eastAsia="ＭＳ 明朝" w:hAnsi="ＭＳ 明朝"/>
+        </w:rPr>
+      </w:pPr>
+      <w:r>
+        <w:rPr>
+          <w:rFonts w:ascii="ＭＳ 明朝" w:eastAsia="ＭＳ 明朝" w:hAnsi="ＭＳ 明朝" w:hint="eastAsia"/>
+        </w:rPr>
+        <w:t xml:space="preserve">　　スプリント</w:t>
+      </w:r>
+      <w:r>
+        <w:rPr>
+          <w:rFonts w:ascii="ＭＳ 明朝" w:eastAsia="ＭＳ 明朝" w:hAnsi="ＭＳ 明朝"/>
+        </w:rPr>
+        <w:t>2</w:t>
+      </w:r>
+      <w:r>
+        <w:rPr>
+          <w:rFonts w:ascii="ＭＳ 明朝" w:eastAsia="ＭＳ 明朝" w:hAnsi="ＭＳ 明朝"/>
+        </w:rPr>
+        <w:t>終了</w:t>
+      </w:r>
+      <w:r>
+        <w:rPr>
+          <w:rFonts w:ascii="ＭＳ 明朝" w:eastAsia="ＭＳ 明朝" w:hAnsi="ＭＳ 明朝"/>
+        </w:rPr>
+        <w:tab/>
+      </w:r>
+      <w:r>
+        <w:rPr>
+          <w:rFonts w:ascii="ＭＳ 明朝" w:eastAsia="ＭＳ 明朝" w:hAnsi="ＭＳ 明朝"/>
+        </w:rPr>
+        <w:tab/>
+        <w:t>6月7日</w:t>
       </w:r>
     </w:p>
     <w:p>
@@ -5031,7 +5042,19 @@
         <w:rPr>
           <w:rFonts w:ascii="ＭＳ 明朝" w:eastAsia="ＭＳ 明朝" w:hAnsi="ＭＳ 明朝" w:hint="eastAsia"/>
         </w:rPr>
-        <w:t xml:space="preserve">　　スプリント3終了</w:t>
+        <w:t xml:space="preserve">　　スプリント</w:t>
+      </w:r>
+      <w:r>
+        <w:rPr>
+          <w:rFonts w:ascii="ＭＳ 明朝" w:eastAsia="ＭＳ 明朝" w:hAnsi="ＭＳ 明朝" w:hint="eastAsia"/>
+        </w:rPr>
+        <w:t>3</w:t>
+      </w:r>
+      <w:r>
+        <w:rPr>
+          <w:rFonts w:ascii="ＭＳ 明朝" w:eastAsia="ＭＳ 明朝" w:hAnsi="ＭＳ 明朝" w:hint="eastAsia"/>
+        </w:rPr>
+        <w:t>終了</w:t>
       </w:r>
       <w:r>
         <w:rPr>
@@ -5049,7 +5072,19 @@
         <w:rPr>
           <w:rFonts w:ascii="ＭＳ 明朝" w:eastAsia="ＭＳ 明朝" w:hAnsi="ＭＳ 明朝" w:hint="eastAsia"/>
         </w:rPr>
-        <w:t>6月14日</w:t>
+        <w:t>6月2</w:t>
+      </w:r>
+      <w:r>
+        <w:rPr>
+          <w:rFonts w:ascii="ＭＳ 明朝" w:eastAsia="ＭＳ 明朝" w:hAnsi="ＭＳ 明朝"/>
+        </w:rPr>
+        <w:t>1</w:t>
+      </w:r>
+      <w:r>
+        <w:rPr>
+          <w:rFonts w:ascii="ＭＳ 明朝" w:eastAsia="ＭＳ 明朝" w:hAnsi="ＭＳ 明朝" w:hint="eastAsia"/>
+        </w:rPr>
+        <w:t>日</w:t>
       </w:r>
     </w:p>
     <w:p>
@@ -5063,7 +5098,19 @@
         <w:rPr>
           <w:rFonts w:ascii="ＭＳ 明朝" w:eastAsia="ＭＳ 明朝" w:hAnsi="ＭＳ 明朝" w:hint="eastAsia"/>
         </w:rPr>
-        <w:t xml:space="preserve">　　スプリント4終了</w:t>
+        <w:t xml:space="preserve">　　スプリント</w:t>
+      </w:r>
+      <w:r>
+        <w:rPr>
+          <w:rFonts w:ascii="ＭＳ 明朝" w:eastAsia="ＭＳ 明朝" w:hAnsi="ＭＳ 明朝" w:hint="eastAsia"/>
+        </w:rPr>
+        <w:t>4</w:t>
+      </w:r>
+      <w:r>
+        <w:rPr>
+          <w:rFonts w:ascii="ＭＳ 明朝" w:eastAsia="ＭＳ 明朝" w:hAnsi="ＭＳ 明朝" w:hint="eastAsia"/>
+        </w:rPr>
+        <w:t>終了</w:t>
       </w:r>
       <w:r>
         <w:rPr>
@@ -5081,7 +5128,19 @@
         <w:rPr>
           <w:rFonts w:ascii="ＭＳ 明朝" w:eastAsia="ＭＳ 明朝" w:hAnsi="ＭＳ 明朝" w:hint="eastAsia"/>
         </w:rPr>
-        <w:t>6月28日</w:t>
+        <w:t>7月</w:t>
+      </w:r>
+      <w:r>
+        <w:rPr>
+          <w:rFonts w:ascii="ＭＳ 明朝" w:eastAsia="ＭＳ 明朝" w:hAnsi="ＭＳ 明朝" w:hint="eastAsia"/>
+        </w:rPr>
+        <w:t>5</w:t>
+      </w:r>
+      <w:r>
+        <w:rPr>
+          <w:rFonts w:ascii="ＭＳ 明朝" w:eastAsia="ＭＳ 明朝" w:hAnsi="ＭＳ 明朝" w:hint="eastAsia"/>
+        </w:rPr>
+        <w:t>日</w:t>
       </w:r>
     </w:p>
     <w:p>
@@ -5095,39 +5154,19 @@
         <w:rPr>
           <w:rFonts w:ascii="ＭＳ 明朝" w:eastAsia="ＭＳ 明朝" w:hAnsi="ＭＳ 明朝" w:hint="eastAsia"/>
         </w:rPr>
-        <w:t xml:space="preserve">　　スプリント5終了</w:t>
-      </w:r>
-      <w:r>
-        <w:rPr>
-          <w:rFonts w:ascii="ＭＳ 明朝" w:eastAsia="ＭＳ 明朝" w:hAnsi="ＭＳ 明朝"/>
-        </w:rPr>
-        <w:tab/>
-      </w:r>
-      <w:r>
-        <w:rPr>
-          <w:rFonts w:ascii="ＭＳ 明朝" w:eastAsia="ＭＳ 明朝" w:hAnsi="ＭＳ 明朝"/>
-        </w:rPr>
-        <w:tab/>
-      </w:r>
-      <w:r>
-        <w:rPr>
-          <w:rFonts w:ascii="ＭＳ 明朝" w:eastAsia="ＭＳ 明朝" w:hAnsi="ＭＳ 明朝" w:hint="eastAsia"/>
-        </w:rPr>
-        <w:t>7月12日</w:t>
-      </w:r>
-    </w:p>
-    <w:p>
-      <w:pPr>
-        <w:ind w:firstLineChars="100" w:firstLine="210"/>
-        <w:rPr>
-          <w:rFonts w:ascii="ＭＳ 明朝" w:eastAsia="ＭＳ 明朝" w:hAnsi="ＭＳ 明朝"/>
-        </w:rPr>
-      </w:pPr>
-      <w:r>
-        <w:rPr>
-          <w:rFonts w:ascii="ＭＳ 明朝" w:eastAsia="ＭＳ 明朝" w:hAnsi="ＭＳ 明朝" w:hint="eastAsia"/>
-        </w:rPr>
-        <w:t xml:space="preserve">　　スプリント6終了</w:t>
+        <w:t xml:space="preserve">　　スプリント</w:t>
+      </w:r>
+      <w:r>
+        <w:rPr>
+          <w:rFonts w:ascii="ＭＳ 明朝" w:eastAsia="ＭＳ 明朝" w:hAnsi="ＭＳ 明朝" w:hint="eastAsia"/>
+        </w:rPr>
+        <w:t>5</w:t>
+      </w:r>
+      <w:r>
+        <w:rPr>
+          <w:rFonts w:ascii="ＭＳ 明朝" w:eastAsia="ＭＳ 明朝" w:hAnsi="ＭＳ 明朝" w:hint="eastAsia"/>
+        </w:rPr>
+        <w:t>終了</w:t>
       </w:r>
       <w:r>
         <w:rPr>
@@ -5203,12 +5242,13 @@
           <w:sz w:val="24"/>
         </w:rPr>
       </w:pPr>
-      <w:bookmarkStart w:id="29" w:name="_Toc484181716"/>
+      <w:bookmarkStart w:id="28" w:name="_Toc484181716"/>
       <w:r>
         <w:rPr>
           <w:rFonts w:ascii="ＭＳ 明朝" w:eastAsia="ＭＳ 明朝" w:hAnsi="ＭＳ 明朝" w:hint="eastAsia"/>
           <w:sz w:val="24"/>
         </w:rPr>
+        <w:lastRenderedPageBreak/>
         <w:t>2.3.</w:t>
       </w:r>
       <w:r>
@@ -5225,7 +5265,7 @@
         </w:rPr>
         <w:t>バーンアップチャート</w:t>
       </w:r>
-      <w:bookmarkEnd w:id="29"/>
+      <w:bookmarkEnd w:id="28"/>
     </w:p>
     <w:p>
       <w:pPr>
@@ -5439,10 +5479,10 @@
           <w:noProof/>
         </w:rPr>
         <w:drawing>
-          <wp:inline distT="0" distB="0" distL="0" distR="0" wp14:anchorId="70D5E509" wp14:editId="58C07784">
-            <wp:extent cx="5616575" cy="3668171"/>
-            <wp:effectExtent l="0" t="0" r="3175" b="8890"/>
-            <wp:docPr id="2" name="図 2"/>
+          <wp:inline distT="0" distB="0" distL="0" distR="0" wp14:anchorId="43F2C804">
+            <wp:extent cx="5741035" cy="3743370"/>
+            <wp:effectExtent l="0" t="0" r="0" b="9525"/>
+            <wp:docPr id="3" name="図 3"/>
             <wp:cNvGraphicFramePr>
               <a:graphicFrameLocks xmlns:a="http://schemas.openxmlformats.org/drawingml/2006/main" noChangeAspect="1"/>
             </wp:cNvGraphicFramePr>
@@ -5471,7 +5511,7 @@
                   <pic:spPr bwMode="auto">
                     <a:xfrm>
                       <a:off x="0" y="0"/>
-                      <a:ext cx="5631179" cy="3677709"/>
+                      <a:ext cx="5744270" cy="3745479"/>
                     </a:xfrm>
                     <a:prstGeom prst="rect">
                       <a:avLst/>
@@ -5496,8 +5536,8 @@
           <w:rFonts w:ascii="ＭＳ 明朝" w:eastAsia="ＭＳ 明朝" w:hAnsi="ＭＳ 明朝"/>
         </w:rPr>
       </w:pPr>
-      <w:bookmarkStart w:id="30" w:name="_Ref483735192"/>
-      <w:bookmarkStart w:id="31" w:name="_Ref483735188"/>
+      <w:bookmarkStart w:id="29" w:name="_Ref483735192"/>
+      <w:bookmarkStart w:id="30" w:name="_Ref483735188"/>
       <w:r>
         <w:rPr>
           <w:rFonts w:ascii="ＭＳ 明朝" w:eastAsia="ＭＳ 明朝" w:hAnsi="ＭＳ 明朝"/>
@@ -5536,20 +5576,20 @@
         </w:rPr>
         <w:fldChar w:fldCharType="end"/>
       </w:r>
+      <w:bookmarkEnd w:id="29"/>
+      <w:r>
+        <w:rPr>
+          <w:rFonts w:ascii="ＭＳ 明朝" w:eastAsia="ＭＳ 明朝" w:hAnsi="ＭＳ 明朝"/>
+        </w:rPr>
+        <w:t xml:space="preserve"> </w:t>
+      </w:r>
+      <w:r>
+        <w:rPr>
+          <w:rFonts w:ascii="ＭＳ 明朝" w:eastAsia="ＭＳ 明朝" w:hAnsi="ＭＳ 明朝" w:hint="eastAsia"/>
+        </w:rPr>
+        <w:t>バーンアップチャート</w:t>
+      </w:r>
       <w:bookmarkEnd w:id="30"/>
-      <w:r>
-        <w:rPr>
-          <w:rFonts w:ascii="ＭＳ 明朝" w:eastAsia="ＭＳ 明朝" w:hAnsi="ＭＳ 明朝"/>
-        </w:rPr>
-        <w:t xml:space="preserve"> </w:t>
-      </w:r>
-      <w:r>
-        <w:rPr>
-          <w:rFonts w:ascii="ＭＳ 明朝" w:eastAsia="ＭＳ 明朝" w:hAnsi="ＭＳ 明朝" w:hint="eastAsia"/>
-        </w:rPr>
-        <w:t>バーンアップチャート</w:t>
-      </w:r>
-      <w:bookmarkEnd w:id="31"/>
     </w:p>
     <w:p/>
     <w:p>
@@ -5560,7 +5600,7 @@
           <w:rFonts w:ascii="ＭＳ 明朝" w:eastAsia="ＭＳ 明朝" w:hAnsi="ＭＳ 明朝"/>
         </w:rPr>
       </w:pPr>
-      <w:bookmarkStart w:id="32" w:name="_Toc483584236"/>
+      <w:bookmarkStart w:id="31" w:name="_Toc483584236"/>
       <w:r>
         <w:rPr>
           <w:rFonts w:ascii="ＭＳ 明朝" w:eastAsia="ＭＳ 明朝" w:hAnsi="ＭＳ 明朝"/>
@@ -5990,7 +6030,7 @@
           <w:sz w:val="24"/>
         </w:rPr>
       </w:pPr>
-      <w:bookmarkStart w:id="33" w:name="_Toc484181717"/>
+      <w:bookmarkStart w:id="32" w:name="_Toc484181717"/>
       <w:r>
         <w:rPr>
           <w:rFonts w:ascii="ＭＳ 明朝" w:eastAsia="ＭＳ 明朝" w:hAnsi="ＭＳ 明朝" w:hint="eastAsia"/>
@@ -6005,8 +6045,8 @@
         </w:rPr>
         <w:t>コミュニケーション・マネジメント計画</w:t>
       </w:r>
+      <w:bookmarkEnd w:id="31"/>
       <w:bookmarkEnd w:id="32"/>
-      <w:bookmarkEnd w:id="33"/>
     </w:p>
     <w:p>
       <w:pPr>
@@ -6028,7 +6068,7 @@
         </w:rPr>
         <w:t>本プロジェクトのコミュニケーション・マネジメント計画を記載する。</w:t>
       </w:r>
-      <w:bookmarkStart w:id="34" w:name="_Toc483584237"/>
+      <w:bookmarkStart w:id="33" w:name="_Toc483584237"/>
     </w:p>
     <w:p>
       <w:pPr>
@@ -6054,7 +6094,7 @@
           <w:sz w:val="24"/>
         </w:rPr>
       </w:pPr>
-      <w:bookmarkStart w:id="35" w:name="_Toc484181718"/>
+      <w:bookmarkStart w:id="34" w:name="_Toc484181718"/>
       <w:r>
         <w:rPr>
           <w:rFonts w:ascii="ＭＳ 明朝" w:eastAsia="ＭＳ 明朝" w:hAnsi="ＭＳ 明朝" w:hint="eastAsia"/>
@@ -6069,52 +6109,92 @@
         </w:rPr>
         <w:t>情報の共有・伝達方法</w:t>
       </w:r>
+      <w:bookmarkEnd w:id="33"/>
       <w:bookmarkEnd w:id="34"/>
+    </w:p>
+    <w:p>
+      <w:pPr>
+        <w:rPr>
+          <w:rFonts w:ascii="ＭＳ 明朝" w:eastAsia="ＭＳ 明朝" w:hAnsi="ＭＳ 明朝"/>
+        </w:rPr>
+      </w:pPr>
+    </w:p>
+    <w:p>
+      <w:pPr>
+        <w:rPr>
+          <w:rFonts w:ascii="ＭＳ 明朝" w:eastAsia="ＭＳ 明朝" w:hAnsi="ＭＳ 明朝"/>
+        </w:rPr>
+      </w:pPr>
+      <w:r>
+        <w:rPr>
+          <w:rFonts w:ascii="ＭＳ 明朝" w:eastAsia="ＭＳ 明朝" w:hAnsi="ＭＳ 明朝" w:hint="eastAsia"/>
+        </w:rPr>
+        <w:t>・プロジェクトメンバ間での連絡手段は主にSlackでグループを作り行う。</w:t>
+      </w:r>
+    </w:p>
+    <w:p>
+      <w:pPr>
+        <w:rPr>
+          <w:rFonts w:ascii="ＭＳ 明朝" w:eastAsia="ＭＳ 明朝" w:hAnsi="ＭＳ 明朝"/>
+        </w:rPr>
+      </w:pPr>
+      <w:r>
+        <w:rPr>
+          <w:rFonts w:ascii="ＭＳ 明朝" w:eastAsia="ＭＳ 明朝" w:hAnsi="ＭＳ 明朝" w:hint="eastAsia"/>
+        </w:rPr>
+        <w:t>・また成果物の共有方法はグループで作った</w:t>
+      </w:r>
+      <w:r>
+        <w:rPr>
+          <w:rFonts w:ascii="ＭＳ 明朝" w:eastAsia="ＭＳ 明朝" w:hAnsi="ＭＳ 明朝"/>
+        </w:rPr>
+        <w:t>GitHub</w:t>
+      </w:r>
+      <w:r>
+        <w:rPr>
+          <w:rFonts w:ascii="ＭＳ 明朝" w:eastAsia="ＭＳ 明朝" w:hAnsi="ＭＳ 明朝" w:hint="eastAsia"/>
+        </w:rPr>
+        <w:t>で行う。</w:t>
+      </w:r>
+    </w:p>
+    <w:p>
+      <w:pPr>
+        <w:ind w:left="210"/>
+        <w:rPr>
+          <w:rFonts w:ascii="ＭＳ 明朝" w:eastAsia="ＭＳ 明朝" w:hAnsi="ＭＳ 明朝" w:hint="eastAsia"/>
+        </w:rPr>
+      </w:pPr>
+      <w:r>
+        <w:rPr>
+          <w:rFonts w:ascii="ＭＳ 明朝" w:eastAsia="ＭＳ 明朝" w:hAnsi="ＭＳ 明朝"/>
+        </w:rPr>
+        <w:t>G</w:t>
+      </w:r>
+      <w:r>
+        <w:rPr>
+          <w:rFonts w:ascii="ＭＳ 明朝" w:eastAsia="ＭＳ 明朝" w:hAnsi="ＭＳ 明朝" w:hint="eastAsia"/>
+        </w:rPr>
+        <w:t>it</w:t>
+      </w:r>
+      <w:r>
+        <w:rPr>
+          <w:rFonts w:ascii="ＭＳ 明朝" w:eastAsia="ＭＳ 明朝" w:hAnsi="ＭＳ 明朝"/>
+        </w:rPr>
+        <w:t>H</w:t>
+      </w:r>
+      <w:r>
+        <w:rPr>
+          <w:rFonts w:ascii="ＭＳ 明朝" w:eastAsia="ＭＳ 明朝" w:hAnsi="ＭＳ 明朝" w:hint="eastAsia"/>
+        </w:rPr>
+        <w:t>ubのコミット名、プルリクエスト名は日付ではなく、行った作業について記述したもの</w:t>
+      </w:r>
+      <w:bookmarkStart w:id="35" w:name="_GoBack"/>
       <w:bookmarkEnd w:id="35"/>
-    </w:p>
-    <w:p>
-      <w:pPr>
-        <w:rPr>
-          <w:rFonts w:ascii="ＭＳ 明朝" w:eastAsia="ＭＳ 明朝" w:hAnsi="ＭＳ 明朝"/>
-        </w:rPr>
-      </w:pPr>
-    </w:p>
-    <w:p>
-      <w:pPr>
-        <w:rPr>
-          <w:rFonts w:ascii="ＭＳ 明朝" w:eastAsia="ＭＳ 明朝" w:hAnsi="ＭＳ 明朝"/>
-        </w:rPr>
-      </w:pPr>
-      <w:r>
-        <w:rPr>
-          <w:rFonts w:ascii="ＭＳ 明朝" w:eastAsia="ＭＳ 明朝" w:hAnsi="ＭＳ 明朝" w:hint="eastAsia"/>
-        </w:rPr>
-        <w:t>・プロジェクトメンバ間での連絡手段は主にSlackでグループを作り行う。</w:t>
-      </w:r>
-    </w:p>
-    <w:p>
-      <w:pPr>
-        <w:rPr>
-          <w:rFonts w:ascii="ＭＳ 明朝" w:eastAsia="ＭＳ 明朝" w:hAnsi="ＭＳ 明朝"/>
-        </w:rPr>
-      </w:pPr>
-      <w:r>
-        <w:rPr>
-          <w:rFonts w:ascii="ＭＳ 明朝" w:eastAsia="ＭＳ 明朝" w:hAnsi="ＭＳ 明朝" w:hint="eastAsia"/>
-        </w:rPr>
-        <w:t>・また成果物の共有方法はグループで作った</w:t>
-      </w:r>
-      <w:r>
-        <w:rPr>
-          <w:rFonts w:ascii="ＭＳ 明朝" w:eastAsia="ＭＳ 明朝" w:hAnsi="ＭＳ 明朝"/>
-        </w:rPr>
-        <w:t>GitHub</w:t>
-      </w:r>
-      <w:r>
-        <w:rPr>
-          <w:rFonts w:ascii="ＭＳ 明朝" w:eastAsia="ＭＳ 明朝" w:hAnsi="ＭＳ 明朝" w:hint="eastAsia"/>
-        </w:rPr>
-        <w:t>で行う。</w:t>
+      <w:r>
+        <w:rPr>
+          <w:rFonts w:ascii="ＭＳ 明朝" w:eastAsia="ＭＳ 明朝" w:hAnsi="ＭＳ 明朝" w:hint="eastAsia"/>
+        </w:rPr>
+        <w:t>とする。</w:t>
       </w:r>
     </w:p>
     <w:p>
@@ -6343,6 +6423,7 @@
         <w:rPr>
           <w:rFonts w:ascii="ＭＳ 明朝" w:eastAsia="ＭＳ 明朝" w:hAnsi="ＭＳ 明朝" w:hint="eastAsia"/>
         </w:rPr>
+        <w:lastRenderedPageBreak/>
         <w:t>・臨時のミーティングが必要な場合はPMがSlackで招集する。</w:t>
       </w:r>
     </w:p>
@@ -6782,6 +6863,7 @@
         </w:rPr>
       </w:pPr>
       <w:r>
+        <w:lastRenderedPageBreak/>
         <w:br w:type="page"/>
       </w:r>
     </w:p>
@@ -7026,7 +7108,7 @@
           <w:p>
             <w:pPr>
               <w:rPr>
-                <w:rFonts w:ascii="ＭＳ 明朝" w:eastAsia="ＭＳ 明朝" w:hAnsi="ＭＳ 明朝" w:hint="eastAsia"/>
+                <w:rFonts w:ascii="ＭＳ 明朝" w:eastAsia="ＭＳ 明朝" w:hAnsi="ＭＳ 明朝"/>
               </w:rPr>
             </w:pPr>
             <w:r>
@@ -7278,7 +7360,7 @@
             <w:noProof/>
             <w:lang w:val="ja-JP"/>
           </w:rPr>
-          <w:t>9</w:t>
+          <w:t>10</w:t>
         </w:r>
         <w:r>
           <w:fldChar w:fldCharType="end"/>
@@ -8403,7 +8485,7 @@
 </file>
 
 <file path=customXml/itemProps1.xml><?xml version="1.0" encoding="utf-8"?>
-<ds:datastoreItem xmlns:ds="http://schemas.openxmlformats.org/officeDocument/2006/customXml" ds:itemID="{EBE6DCA2-4569-4A3B-9CE8-ADAEDECB523D}">
+<ds:datastoreItem xmlns:ds="http://schemas.openxmlformats.org/officeDocument/2006/customXml" ds:itemID="{83B084B8-87C8-4D00-BD9E-77FF07200514}">
   <ds:schemaRefs>
     <ds:schemaRef ds:uri="http://schemas.openxmlformats.org/officeDocument/2006/bibliography"/>
   </ds:schemaRefs>

--- a/計画書.docx
+++ b/計画書.docx
@@ -5923,33 +5923,14 @@
       <w:r>
         <w:t xml:space="preserve">表 </w:t>
       </w:r>
-      <w:r>
-        <w:fldChar w:fldCharType="begin"/>
-      </w:r>
-      <w:r>
-        <w:instrText xml:space="preserve"> SEQ </w:instrText>
-      </w:r>
-      <w:r>
-        <w:instrText>表</w:instrText>
-      </w:r>
-      <w:r>
-        <w:instrText xml:space="preserve"> \* ARABIC </w:instrText>
-      </w:r>
-      <w:r>
-        <w:fldChar w:fldCharType="separate"/>
-      </w:r>
-      <w:r>
-        <w:rPr>
-          <w:noProof/>
-        </w:rPr>
-        <w:t>4</w:t>
-      </w:r>
-      <w:r>
-        <w:rPr>
-          <w:noProof/>
-        </w:rPr>
-        <w:fldChar w:fldCharType="end"/>
-      </w:r>
+      <w:fldSimple w:instr=" SEQ 表 \* ARABIC ">
+        <w:r>
+          <w:rPr>
+            <w:noProof/>
+          </w:rPr>
+          <w:t>4</w:t>
+        </w:r>
+      </w:fldSimple>
       <w:r>
         <w:rPr>
           <w:rFonts w:hint="eastAsia"/>
@@ -6161,7 +6142,7 @@
       <w:pPr>
         <w:ind w:left="210"/>
         <w:rPr>
-          <w:rFonts w:ascii="ＭＳ 明朝" w:eastAsia="ＭＳ 明朝" w:hAnsi="ＭＳ 明朝" w:hint="eastAsia"/>
+          <w:rFonts w:ascii="ＭＳ 明朝" w:eastAsia="ＭＳ 明朝" w:hAnsi="ＭＳ 明朝"/>
         </w:rPr>
       </w:pPr>
       <w:r>
@@ -6186,7 +6167,39 @@
         <w:rPr>
           <w:rFonts w:ascii="ＭＳ 明朝" w:eastAsia="ＭＳ 明朝" w:hAnsi="ＭＳ 明朝" w:hint="eastAsia"/>
         </w:rPr>
-        <w:t>ubのコミット名、プルリクエスト名は日付ではなく、行った作業について記述したもの</w:t>
+        <w:t>ubのコミット名、プルリクエスト名は日付ではなく、行った作業に</w:t>
+      </w:r>
+      <w:r>
+        <w:rPr>
+          <w:rFonts w:ascii="ＭＳ 明朝" w:eastAsia="ＭＳ 明朝" w:hAnsi="ＭＳ 明朝" w:hint="eastAsia"/>
+        </w:rPr>
+        <w:t>具体的に</w:t>
+      </w:r>
+      <w:r>
+        <w:rPr>
+          <w:rFonts w:ascii="ＭＳ 明朝" w:eastAsia="ＭＳ 明朝" w:hAnsi="ＭＳ 明朝" w:hint="eastAsia"/>
+        </w:rPr>
+        <w:t>記述したものとする。</w:t>
+      </w:r>
+    </w:p>
+    <w:p>
+      <w:pPr>
+        <w:ind w:left="210"/>
+        <w:rPr>
+          <w:rFonts w:ascii="ＭＳ 明朝" w:eastAsia="ＭＳ 明朝" w:hAnsi="ＭＳ 明朝" w:hint="eastAsia"/>
+        </w:rPr>
+      </w:pPr>
+      <w:r>
+        <w:rPr>
+          <w:rFonts w:ascii="ＭＳ 明朝" w:eastAsia="ＭＳ 明朝" w:hAnsi="ＭＳ 明朝" w:hint="eastAsia"/>
+        </w:rPr>
+        <w:t>例）コミュニケーション</w:t>
+      </w:r>
+      <w:r>
+        <w:rPr>
+          <w:rFonts w:ascii="ＭＳ 明朝" w:eastAsia="ＭＳ 明朝" w:hAnsi="ＭＳ 明朝" w:hint="eastAsia"/>
+        </w:rPr>
+        <w:t>・</w:t>
       </w:r>
       <w:bookmarkStart w:id="35" w:name="_GoBack"/>
       <w:bookmarkEnd w:id="35"/>
@@ -6194,7 +6207,7 @@
         <w:rPr>
           <w:rFonts w:ascii="ＭＳ 明朝" w:eastAsia="ＭＳ 明朝" w:hAnsi="ＭＳ 明朝" w:hint="eastAsia"/>
         </w:rPr>
-        <w:t>とする。</w:t>
+        <w:t>マネジメントにGitHubのコミット名、プルリクエスト名のルールを追記。</w:t>
       </w:r>
     </w:p>
     <w:p>
@@ -6409,6 +6422,7 @@
         <w:rPr>
           <w:rFonts w:ascii="ＭＳ 明朝" w:eastAsia="ＭＳ 明朝" w:hAnsi="ＭＳ 明朝" w:hint="eastAsia"/>
         </w:rPr>
+        <w:lastRenderedPageBreak/>
         <w:t>・プロジェクトの作業の進捗状況はPMに報告し各メンバーが確認を取れるようにグループSlackで行う。</w:t>
       </w:r>
     </w:p>
@@ -6423,7 +6437,6 @@
         <w:rPr>
           <w:rFonts w:ascii="ＭＳ 明朝" w:eastAsia="ＭＳ 明朝" w:hAnsi="ＭＳ 明朝" w:hint="eastAsia"/>
         </w:rPr>
-        <w:lastRenderedPageBreak/>
         <w:t>・臨時のミーティングが必要な場合はPMがSlackで招集する。</w:t>
       </w:r>
     </w:p>
@@ -6771,6 +6784,7 @@
         <w:rPr>
           <w:rFonts w:ascii="ＭＳ 明朝" w:eastAsia="ＭＳ 明朝" w:hAnsi="ＭＳ 明朝" w:hint="eastAsia"/>
         </w:rPr>
+        <w:lastRenderedPageBreak/>
         <w:t xml:space="preserve">　</w:t>
       </w:r>
       <w:r>
@@ -6822,33 +6836,14 @@
       <w:r>
         <w:t xml:space="preserve">図 </w:t>
       </w:r>
-      <w:r>
-        <w:fldChar w:fldCharType="begin"/>
-      </w:r>
-      <w:r>
-        <w:instrText xml:space="preserve"> SEQ </w:instrText>
-      </w:r>
-      <w:r>
-        <w:instrText>図</w:instrText>
-      </w:r>
-      <w:r>
-        <w:instrText xml:space="preserve"> \* ARABIC </w:instrText>
-      </w:r>
-      <w:r>
-        <w:fldChar w:fldCharType="separate"/>
-      </w:r>
-      <w:r>
-        <w:rPr>
-          <w:noProof/>
-        </w:rPr>
-        <w:t>2</w:t>
-      </w:r>
-      <w:r>
-        <w:rPr>
-          <w:noProof/>
-        </w:rPr>
-        <w:fldChar w:fldCharType="end"/>
-      </w:r>
+      <w:fldSimple w:instr=" SEQ 図 \* ARABIC ">
+        <w:r>
+          <w:rPr>
+            <w:noProof/>
+          </w:rPr>
+          <w:t>2</w:t>
+        </w:r>
+      </w:fldSimple>
       <w:r>
         <w:rPr>
           <w:rFonts w:hint="eastAsia"/>
@@ -6863,7 +6858,6 @@
         </w:rPr>
       </w:pPr>
       <w:r>
-        <w:lastRenderedPageBreak/>
         <w:br w:type="page"/>
       </w:r>
     </w:p>
@@ -6953,33 +6947,14 @@
       <w:r>
         <w:t xml:space="preserve">表 </w:t>
       </w:r>
-      <w:r>
-        <w:fldChar w:fldCharType="begin"/>
-      </w:r>
-      <w:r>
-        <w:instrText xml:space="preserve"> SEQ </w:instrText>
-      </w:r>
-      <w:r>
-        <w:instrText>表</w:instrText>
-      </w:r>
-      <w:r>
-        <w:instrText xml:space="preserve"> \* ARABIC </w:instrText>
-      </w:r>
-      <w:r>
-        <w:fldChar w:fldCharType="separate"/>
-      </w:r>
-      <w:r>
-        <w:rPr>
-          <w:noProof/>
-        </w:rPr>
-        <w:t>5</w:t>
-      </w:r>
-      <w:r>
-        <w:rPr>
-          <w:noProof/>
-        </w:rPr>
-        <w:fldChar w:fldCharType="end"/>
-      </w:r>
+      <w:fldSimple w:instr=" SEQ 表 \* ARABIC ">
+        <w:r>
+          <w:rPr>
+            <w:noProof/>
+          </w:rPr>
+          <w:t>5</w:t>
+        </w:r>
+      </w:fldSimple>
       <w:r>
         <w:rPr>
           <w:rFonts w:hint="eastAsia"/>
@@ -8485,7 +8460,7 @@
 </file>
 
 <file path=customXml/itemProps1.xml><?xml version="1.0" encoding="utf-8"?>
-<ds:datastoreItem xmlns:ds="http://schemas.openxmlformats.org/officeDocument/2006/customXml" ds:itemID="{83B084B8-87C8-4D00-BD9E-77FF07200514}">
+<ds:datastoreItem xmlns:ds="http://schemas.openxmlformats.org/officeDocument/2006/customXml" ds:itemID="{ED3E3EE7-5BEE-495B-A897-276A75CA16BD}">
   <ds:schemaRefs>
     <ds:schemaRef ds:uri="http://schemas.openxmlformats.org/officeDocument/2006/bibliography"/>
   </ds:schemaRefs>

--- a/計画書.docx
+++ b/計画書.docx
@@ -4835,6 +4835,48 @@
         <w:t>・チームの作業工程にそれぞれの作業の効果を開示する。</w:t>
       </w:r>
     </w:p>
+    <w:p>
+      <w:pPr>
+        <w:ind w:left="420"/>
+        <w:rPr>
+          <w:rFonts w:ascii="ＭＳ 明朝" w:eastAsia="ＭＳ 明朝" w:hAnsi="ＭＳ 明朝"/>
+        </w:rPr>
+      </w:pPr>
+      <w:r>
+        <w:rPr>
+          <w:rFonts w:ascii="ＭＳ 明朝" w:eastAsia="ＭＳ 明朝" w:hAnsi="ＭＳ 明朝" w:hint="eastAsia"/>
+        </w:rPr>
+        <w:t>・スプリント終了時にプロダクトオーナーに成果物の情報量、利便性、簡易性の観点</w:t>
+      </w:r>
+    </w:p>
+    <w:p>
+      <w:pPr>
+        <w:ind w:left="420" w:firstLineChars="100" w:firstLine="210"/>
+        <w:rPr>
+          <w:rFonts w:ascii="ＭＳ 明朝" w:eastAsia="ＭＳ 明朝" w:hAnsi="ＭＳ 明朝" w:hint="eastAsia"/>
+        </w:rPr>
+      </w:pPr>
+      <w:r>
+        <w:rPr>
+          <w:rFonts w:ascii="ＭＳ 明朝" w:eastAsia="ＭＳ 明朝" w:hAnsi="ＭＳ 明朝" w:hint="eastAsia"/>
+        </w:rPr>
+        <w:t>から</w:t>
+      </w:r>
+      <w:r>
+        <w:rPr>
+          <w:rFonts w:ascii="ＭＳ 明朝" w:eastAsia="ＭＳ 明朝" w:hAnsi="ＭＳ 明朝" w:hint="eastAsia"/>
+        </w:rPr>
+        <w:t>１～10の10段階で</w:t>
+      </w:r>
+      <w:bookmarkStart w:id="25" w:name="_GoBack"/>
+      <w:bookmarkEnd w:id="25"/>
+      <w:r>
+        <w:rPr>
+          <w:rFonts w:ascii="ＭＳ 明朝" w:eastAsia="ＭＳ 明朝" w:hAnsi="ＭＳ 明朝" w:hint="eastAsia"/>
+        </w:rPr>
+        <w:t>評価してもらう。</w:t>
+      </w:r>
+    </w:p>
     <w:p/>
     <w:p>
       <w:pPr>
@@ -4844,8 +4886,8 @@
           <w:sz w:val="24"/>
         </w:rPr>
       </w:pPr>
-      <w:bookmarkStart w:id="25" w:name="_Toc483584233"/>
-      <w:bookmarkStart w:id="26" w:name="_Toc484181714"/>
+      <w:bookmarkStart w:id="26" w:name="_Toc483584233"/>
+      <w:bookmarkStart w:id="27" w:name="_Toc484181714"/>
       <w:r>
         <w:rPr>
           <w:rFonts w:ascii="ＭＳ 明朝" w:eastAsia="ＭＳ 明朝" w:hAnsi="ＭＳ 明朝" w:hint="eastAsia"/>
@@ -4860,8 +4902,8 @@
         </w:rPr>
         <w:t>タイムマネジメント計画</w:t>
       </w:r>
-      <w:bookmarkEnd w:id="25"/>
       <w:bookmarkEnd w:id="26"/>
+      <w:bookmarkEnd w:id="27"/>
     </w:p>
     <w:p>
       <w:pPr>
@@ -4879,7 +4921,7 @@
           <w:sz w:val="24"/>
         </w:rPr>
       </w:pPr>
-      <w:bookmarkStart w:id="27" w:name="_Toc484181715"/>
+      <w:bookmarkStart w:id="28" w:name="_Toc484181715"/>
       <w:r>
         <w:rPr>
           <w:rFonts w:ascii="ＭＳ 明朝" w:eastAsia="ＭＳ 明朝" w:hAnsi="ＭＳ 明朝" w:hint="eastAsia"/>
@@ -4894,7 +4936,7 @@
         </w:rPr>
         <w:t>マイルストーン</w:t>
       </w:r>
-      <w:bookmarkEnd w:id="27"/>
+      <w:bookmarkEnd w:id="28"/>
     </w:p>
     <w:p/>
     <w:p>
@@ -5198,6 +5240,7 @@
         <w:rPr>
           <w:rFonts w:ascii="ＭＳ 明朝" w:eastAsia="ＭＳ 明朝" w:hAnsi="ＭＳ 明朝" w:hint="eastAsia"/>
         </w:rPr>
+        <w:lastRenderedPageBreak/>
         <w:t>最終発表</w:t>
       </w:r>
       <w:r>
@@ -5242,13 +5285,12 @@
           <w:sz w:val="24"/>
         </w:rPr>
       </w:pPr>
-      <w:bookmarkStart w:id="28" w:name="_Toc484181716"/>
+      <w:bookmarkStart w:id="29" w:name="_Toc484181716"/>
       <w:r>
         <w:rPr>
           <w:rFonts w:ascii="ＭＳ 明朝" w:eastAsia="ＭＳ 明朝" w:hAnsi="ＭＳ 明朝" w:hint="eastAsia"/>
           <w:sz w:val="24"/>
         </w:rPr>
-        <w:lastRenderedPageBreak/>
         <w:t>2.3.</w:t>
       </w:r>
       <w:r>
@@ -5265,7 +5307,7 @@
         </w:rPr>
         <w:t>バーンアップチャート</w:t>
       </w:r>
-      <w:bookmarkEnd w:id="28"/>
+      <w:bookmarkEnd w:id="29"/>
     </w:p>
     <w:p>
       <w:pPr>
@@ -5536,8 +5578,8 @@
           <w:rFonts w:ascii="ＭＳ 明朝" w:eastAsia="ＭＳ 明朝" w:hAnsi="ＭＳ 明朝"/>
         </w:rPr>
       </w:pPr>
-      <w:bookmarkStart w:id="29" w:name="_Ref483735192"/>
-      <w:bookmarkStart w:id="30" w:name="_Ref483735188"/>
+      <w:bookmarkStart w:id="30" w:name="_Ref483735192"/>
+      <w:bookmarkStart w:id="31" w:name="_Ref483735188"/>
       <w:r>
         <w:rPr>
           <w:rFonts w:ascii="ＭＳ 明朝" w:eastAsia="ＭＳ 明朝" w:hAnsi="ＭＳ 明朝"/>
@@ -5576,7 +5618,7 @@
         </w:rPr>
         <w:fldChar w:fldCharType="end"/>
       </w:r>
-      <w:bookmarkEnd w:id="29"/>
+      <w:bookmarkEnd w:id="30"/>
       <w:r>
         <w:rPr>
           <w:rFonts w:ascii="ＭＳ 明朝" w:eastAsia="ＭＳ 明朝" w:hAnsi="ＭＳ 明朝"/>
@@ -5589,7 +5631,7 @@
         </w:rPr>
         <w:t>バーンアップチャート</w:t>
       </w:r>
-      <w:bookmarkEnd w:id="30"/>
+      <w:bookmarkEnd w:id="31"/>
     </w:p>
     <w:p/>
     <w:p>
@@ -5600,7 +5642,7 @@
           <w:rFonts w:ascii="ＭＳ 明朝" w:eastAsia="ＭＳ 明朝" w:hAnsi="ＭＳ 明朝"/>
         </w:rPr>
       </w:pPr>
-      <w:bookmarkStart w:id="31" w:name="_Toc483584236"/>
+      <w:bookmarkStart w:id="32" w:name="_Toc483584236"/>
       <w:r>
         <w:rPr>
           <w:rFonts w:ascii="ＭＳ 明朝" w:eastAsia="ＭＳ 明朝" w:hAnsi="ＭＳ 明朝"/>
@@ -5923,14 +5965,33 @@
       <w:r>
         <w:t xml:space="preserve">表 </w:t>
       </w:r>
-      <w:fldSimple w:instr=" SEQ 表 \* ARABIC ">
-        <w:r>
-          <w:rPr>
-            <w:noProof/>
-          </w:rPr>
-          <w:t>4</w:t>
-        </w:r>
-      </w:fldSimple>
+      <w:r>
+        <w:fldChar w:fldCharType="begin"/>
+      </w:r>
+      <w:r>
+        <w:instrText xml:space="preserve"> SEQ </w:instrText>
+      </w:r>
+      <w:r>
+        <w:instrText>表</w:instrText>
+      </w:r>
+      <w:r>
+        <w:instrText xml:space="preserve"> \* ARABIC </w:instrText>
+      </w:r>
+      <w:r>
+        <w:fldChar w:fldCharType="separate"/>
+      </w:r>
+      <w:r>
+        <w:rPr>
+          <w:noProof/>
+        </w:rPr>
+        <w:t>4</w:t>
+      </w:r>
+      <w:r>
+        <w:rPr>
+          <w:noProof/>
+        </w:rPr>
+        <w:fldChar w:fldCharType="end"/>
+      </w:r>
       <w:r>
         <w:rPr>
           <w:rFonts w:hint="eastAsia"/>
@@ -6011,7 +6072,7 @@
           <w:sz w:val="24"/>
         </w:rPr>
       </w:pPr>
-      <w:bookmarkStart w:id="32" w:name="_Toc484181717"/>
+      <w:bookmarkStart w:id="33" w:name="_Toc484181717"/>
       <w:r>
         <w:rPr>
           <w:rFonts w:ascii="ＭＳ 明朝" w:eastAsia="ＭＳ 明朝" w:hAnsi="ＭＳ 明朝" w:hint="eastAsia"/>
@@ -6026,8 +6087,8 @@
         </w:rPr>
         <w:t>コミュニケーション・マネジメント計画</w:t>
       </w:r>
-      <w:bookmarkEnd w:id="31"/>
       <w:bookmarkEnd w:id="32"/>
+      <w:bookmarkEnd w:id="33"/>
     </w:p>
     <w:p>
       <w:pPr>
@@ -6049,7 +6110,7 @@
         </w:rPr>
         <w:t>本プロジェクトのコミュニケーション・マネジメント計画を記載する。</w:t>
       </w:r>
-      <w:bookmarkStart w:id="33" w:name="_Toc483584237"/>
+      <w:bookmarkStart w:id="34" w:name="_Toc483584237"/>
     </w:p>
     <w:p>
       <w:pPr>
@@ -6075,7 +6136,7 @@
           <w:sz w:val="24"/>
         </w:rPr>
       </w:pPr>
-      <w:bookmarkStart w:id="34" w:name="_Toc484181718"/>
+      <w:bookmarkStart w:id="35" w:name="_Toc484181718"/>
       <w:r>
         <w:rPr>
           <w:rFonts w:ascii="ＭＳ 明朝" w:eastAsia="ＭＳ 明朝" w:hAnsi="ＭＳ 明朝" w:hint="eastAsia"/>
@@ -6090,8 +6151,8 @@
         </w:rPr>
         <w:t>情報の共有・伝達方法</w:t>
       </w:r>
-      <w:bookmarkEnd w:id="33"/>
       <w:bookmarkEnd w:id="34"/>
+      <w:bookmarkEnd w:id="35"/>
     </w:p>
     <w:p>
       <w:pPr>
@@ -6186,7 +6247,7 @@
       <w:pPr>
         <w:ind w:left="210"/>
         <w:rPr>
-          <w:rFonts w:ascii="ＭＳ 明朝" w:eastAsia="ＭＳ 明朝" w:hAnsi="ＭＳ 明朝" w:hint="eastAsia"/>
+          <w:rFonts w:ascii="ＭＳ 明朝" w:eastAsia="ＭＳ 明朝" w:hAnsi="ＭＳ 明朝"/>
         </w:rPr>
       </w:pPr>
       <w:r>
@@ -6201,8 +6262,6 @@
         </w:rPr>
         <w:t>・</w:t>
       </w:r>
-      <w:bookmarkStart w:id="35" w:name="_GoBack"/>
-      <w:bookmarkEnd w:id="35"/>
       <w:r>
         <w:rPr>
           <w:rFonts w:ascii="ＭＳ 明朝" w:eastAsia="ＭＳ 明朝" w:hAnsi="ＭＳ 明朝" w:hint="eastAsia"/>
@@ -6836,14 +6895,33 @@
       <w:r>
         <w:t xml:space="preserve">図 </w:t>
       </w:r>
-      <w:fldSimple w:instr=" SEQ 図 \* ARABIC ">
-        <w:r>
-          <w:rPr>
-            <w:noProof/>
-          </w:rPr>
-          <w:t>2</w:t>
-        </w:r>
-      </w:fldSimple>
+      <w:r>
+        <w:fldChar w:fldCharType="begin"/>
+      </w:r>
+      <w:r>
+        <w:instrText xml:space="preserve"> SEQ </w:instrText>
+      </w:r>
+      <w:r>
+        <w:instrText>図</w:instrText>
+      </w:r>
+      <w:r>
+        <w:instrText xml:space="preserve"> \* ARABIC </w:instrText>
+      </w:r>
+      <w:r>
+        <w:fldChar w:fldCharType="separate"/>
+      </w:r>
+      <w:r>
+        <w:rPr>
+          <w:noProof/>
+        </w:rPr>
+        <w:t>2</w:t>
+      </w:r>
+      <w:r>
+        <w:rPr>
+          <w:noProof/>
+        </w:rPr>
+        <w:fldChar w:fldCharType="end"/>
+      </w:r>
       <w:r>
         <w:rPr>
           <w:rFonts w:hint="eastAsia"/>
@@ -6947,14 +7025,33 @@
       <w:r>
         <w:t xml:space="preserve">表 </w:t>
       </w:r>
-      <w:fldSimple w:instr=" SEQ 表 \* ARABIC ">
-        <w:r>
-          <w:rPr>
-            <w:noProof/>
-          </w:rPr>
-          <w:t>5</w:t>
-        </w:r>
-      </w:fldSimple>
+      <w:r>
+        <w:fldChar w:fldCharType="begin"/>
+      </w:r>
+      <w:r>
+        <w:instrText xml:space="preserve"> SEQ </w:instrText>
+      </w:r>
+      <w:r>
+        <w:instrText>表</w:instrText>
+      </w:r>
+      <w:r>
+        <w:instrText xml:space="preserve"> \* ARABIC </w:instrText>
+      </w:r>
+      <w:r>
+        <w:fldChar w:fldCharType="separate"/>
+      </w:r>
+      <w:r>
+        <w:rPr>
+          <w:noProof/>
+        </w:rPr>
+        <w:t>5</w:t>
+      </w:r>
+      <w:r>
+        <w:rPr>
+          <w:noProof/>
+        </w:rPr>
+        <w:fldChar w:fldCharType="end"/>
+      </w:r>
       <w:r>
         <w:rPr>
           <w:rFonts w:hint="eastAsia"/>
@@ -7335,7 +7432,7 @@
             <w:noProof/>
             <w:lang w:val="ja-JP"/>
           </w:rPr>
-          <w:t>10</w:t>
+          <w:t>6</w:t>
         </w:r>
         <w:r>
           <w:fldChar w:fldCharType="end"/>
@@ -8460,7 +8557,7 @@
 </file>
 
 <file path=customXml/itemProps1.xml><?xml version="1.0" encoding="utf-8"?>
-<ds:datastoreItem xmlns:ds="http://schemas.openxmlformats.org/officeDocument/2006/customXml" ds:itemID="{ED3E3EE7-5BEE-495B-A897-276A75CA16BD}">
+<ds:datastoreItem xmlns:ds="http://schemas.openxmlformats.org/officeDocument/2006/customXml" ds:itemID="{077B15AC-9283-4C6A-91FC-BAB9A557421D}">
   <ds:schemaRefs>
     <ds:schemaRef ds:uri="http://schemas.openxmlformats.org/officeDocument/2006/bibliography"/>
   </ds:schemaRefs>

--- a/計画書.docx
+++ b/計画書.docx
@@ -56,7 +56,7 @@
           <w:r>
             <w:fldChar w:fldCharType="separate"/>
           </w:r>
-          <w:hyperlink w:anchor="_Toc484181701" w:history="1">
+          <w:hyperlink w:anchor="_Toc485027405" w:history="1">
             <w:r>
               <w:rPr>
                 <w:rStyle w:val="a7"/>
@@ -91,7 +91,7 @@
                 <w:noProof/>
                 <w:webHidden/>
               </w:rPr>
-              <w:instrText xml:space="preserve"> PAGEREF _Toc484181701 \h </w:instrText>
+              <w:instrText xml:space="preserve"> PAGEREF _Toc485027405 \h </w:instrText>
             </w:r>
             <w:r>
               <w:rPr>
@@ -132,7 +132,7 @@
               <w:noProof/>
             </w:rPr>
           </w:pPr>
-          <w:hyperlink w:anchor="_Toc484181702" w:history="1">
+          <w:hyperlink w:anchor="_Toc485027406" w:history="1">
             <w:r>
               <w:rPr>
                 <w:rStyle w:val="a7"/>
@@ -160,7 +160,7 @@
                 <w:noProof/>
                 <w:webHidden/>
               </w:rPr>
-              <w:instrText xml:space="preserve"> PAGEREF _Toc484181702 \h </w:instrText>
+              <w:instrText xml:space="preserve"> PAGEREF _Toc485027406 \h </w:instrText>
             </w:r>
             <w:r>
               <w:rPr>
@@ -201,7 +201,7 @@
               <w:noProof/>
             </w:rPr>
           </w:pPr>
-          <w:hyperlink w:anchor="_Toc484181703" w:history="1">
+          <w:hyperlink w:anchor="_Toc485027407" w:history="1">
             <w:r>
               <w:rPr>
                 <w:rStyle w:val="a7"/>
@@ -229,7 +229,7 @@
                 <w:noProof/>
                 <w:webHidden/>
               </w:rPr>
-              <w:instrText xml:space="preserve"> PAGEREF _Toc484181703 \h </w:instrText>
+              <w:instrText xml:space="preserve"> PAGEREF _Toc485027407 \h </w:instrText>
             </w:r>
             <w:r>
               <w:rPr>
@@ -270,7 +270,7 @@
               <w:noProof/>
             </w:rPr>
           </w:pPr>
-          <w:hyperlink w:anchor="_Toc484181704" w:history="1">
+          <w:hyperlink w:anchor="_Toc485027408" w:history="1">
             <w:r>
               <w:rPr>
                 <w:rStyle w:val="a7"/>
@@ -298,7 +298,7 @@
                 <w:noProof/>
                 <w:webHidden/>
               </w:rPr>
-              <w:instrText xml:space="preserve"> PAGEREF _Toc484181704 \h </w:instrText>
+              <w:instrText xml:space="preserve"> PAGEREF _Toc485027408 \h </w:instrText>
             </w:r>
             <w:r>
               <w:rPr>
@@ -339,7 +339,7 @@
               <w:noProof/>
             </w:rPr>
           </w:pPr>
-          <w:hyperlink w:anchor="_Toc484181705" w:history="1">
+          <w:hyperlink w:anchor="_Toc485027409" w:history="1">
             <w:r>
               <w:rPr>
                 <w:rStyle w:val="a7"/>
@@ -367,7 +367,7 @@
                 <w:noProof/>
                 <w:webHidden/>
               </w:rPr>
-              <w:instrText xml:space="preserve"> PAGEREF _Toc484181705 \h </w:instrText>
+              <w:instrText xml:space="preserve"> PAGEREF _Toc485027409 \h </w:instrText>
             </w:r>
             <w:r>
               <w:rPr>
@@ -408,7 +408,7 @@
               <w:noProof/>
             </w:rPr>
           </w:pPr>
-          <w:hyperlink w:anchor="_Toc484181706" w:history="1">
+          <w:hyperlink w:anchor="_Toc485027410" w:history="1">
             <w:r>
               <w:rPr>
                 <w:rStyle w:val="a7"/>
@@ -436,7 +436,7 @@
                 <w:noProof/>
                 <w:webHidden/>
               </w:rPr>
-              <w:instrText xml:space="preserve"> PAGEREF _Toc484181706 \h </w:instrText>
+              <w:instrText xml:space="preserve"> PAGEREF _Toc485027410 \h </w:instrText>
             </w:r>
             <w:r>
               <w:rPr>
@@ -477,7 +477,7 @@
               <w:noProof/>
             </w:rPr>
           </w:pPr>
-          <w:hyperlink w:anchor="_Toc484181707" w:history="1">
+          <w:hyperlink w:anchor="_Toc485027411" w:history="1">
             <w:r>
               <w:rPr>
                 <w:rStyle w:val="a7"/>
@@ -505,7 +505,7 @@
                 <w:noProof/>
                 <w:webHidden/>
               </w:rPr>
-              <w:instrText xml:space="preserve"> PAGEREF _Toc484181707 \h </w:instrText>
+              <w:instrText xml:space="preserve"> PAGEREF _Toc485027411 \h </w:instrText>
             </w:r>
             <w:r>
               <w:rPr>
@@ -546,7 +546,7 @@
               <w:noProof/>
             </w:rPr>
           </w:pPr>
-          <w:hyperlink w:anchor="_Toc484181708" w:history="1">
+          <w:hyperlink w:anchor="_Toc485027412" w:history="1">
             <w:r>
               <w:rPr>
                 <w:rStyle w:val="a7"/>
@@ -574,7 +574,7 @@
                 <w:noProof/>
                 <w:webHidden/>
               </w:rPr>
-              <w:instrText xml:space="preserve"> PAGEREF _Toc484181708 \h </w:instrText>
+              <w:instrText xml:space="preserve"> PAGEREF _Toc485027412 \h </w:instrText>
             </w:r>
             <w:r>
               <w:rPr>
@@ -615,7 +615,7 @@
               <w:noProof/>
             </w:rPr>
           </w:pPr>
-          <w:hyperlink w:anchor="_Toc484181709" w:history="1">
+          <w:hyperlink w:anchor="_Toc485027413" w:history="1">
             <w:r>
               <w:rPr>
                 <w:rStyle w:val="a7"/>
@@ -643,7 +643,7 @@
                 <w:noProof/>
                 <w:webHidden/>
               </w:rPr>
-              <w:instrText xml:space="preserve"> PAGEREF _Toc484181709 \h </w:instrText>
+              <w:instrText xml:space="preserve"> PAGEREF _Toc485027413 \h </w:instrText>
             </w:r>
             <w:r>
               <w:rPr>
@@ -684,7 +684,7 @@
               <w:noProof/>
             </w:rPr>
           </w:pPr>
-          <w:hyperlink w:anchor="_Toc484181710" w:history="1">
+          <w:hyperlink w:anchor="_Toc485027414" w:history="1">
             <w:r>
               <w:rPr>
                 <w:rStyle w:val="a7"/>
@@ -712,7 +712,7 @@
                 <w:noProof/>
                 <w:webHidden/>
               </w:rPr>
-              <w:instrText xml:space="preserve"> PAGEREF _Toc484181710 \h </w:instrText>
+              <w:instrText xml:space="preserve"> PAGEREF _Toc485027414 \h </w:instrText>
             </w:r>
             <w:r>
               <w:rPr>
@@ -753,7 +753,7 @@
               <w:noProof/>
             </w:rPr>
           </w:pPr>
-          <w:hyperlink w:anchor="_Toc484181711" w:history="1">
+          <w:hyperlink w:anchor="_Toc485027415" w:history="1">
             <w:r>
               <w:rPr>
                 <w:rStyle w:val="a7"/>
@@ -781,7 +781,7 @@
                 <w:noProof/>
                 <w:webHidden/>
               </w:rPr>
-              <w:instrText xml:space="preserve"> PAGEREF _Toc484181711 \h </w:instrText>
+              <w:instrText xml:space="preserve"> PAGEREF _Toc485027415 \h </w:instrText>
             </w:r>
             <w:r>
               <w:rPr>
@@ -822,7 +822,7 @@
               <w:noProof/>
             </w:rPr>
           </w:pPr>
-          <w:hyperlink w:anchor="_Toc484181712" w:history="1">
+          <w:hyperlink w:anchor="_Toc485027416" w:history="1">
             <w:r>
               <w:rPr>
                 <w:rStyle w:val="a7"/>
@@ -850,7 +850,7 @@
                 <w:noProof/>
                 <w:webHidden/>
               </w:rPr>
-              <w:instrText xml:space="preserve"> PAGEREF _Toc484181712 \h </w:instrText>
+              <w:instrText xml:space="preserve"> PAGEREF _Toc485027416 \h </w:instrText>
             </w:r>
             <w:r>
               <w:rPr>
@@ -891,7 +891,7 @@
               <w:noProof/>
             </w:rPr>
           </w:pPr>
-          <w:hyperlink w:anchor="_Toc484181713" w:history="1">
+          <w:hyperlink w:anchor="_Toc485027417" w:history="1">
             <w:r>
               <w:rPr>
                 <w:rStyle w:val="a7"/>
@@ -919,7 +919,7 @@
                 <w:noProof/>
                 <w:webHidden/>
               </w:rPr>
-              <w:instrText xml:space="preserve"> PAGEREF _Toc484181713 \h </w:instrText>
+              <w:instrText xml:space="preserve"> PAGEREF _Toc485027417 \h </w:instrText>
             </w:r>
             <w:r>
               <w:rPr>
@@ -960,7 +960,7 @@
               <w:noProof/>
             </w:rPr>
           </w:pPr>
-          <w:hyperlink w:anchor="_Toc484181714" w:history="1">
+          <w:hyperlink w:anchor="_Toc485027418" w:history="1">
             <w:r>
               <w:rPr>
                 <w:rStyle w:val="a7"/>
@@ -988,7 +988,7 @@
                 <w:noProof/>
                 <w:webHidden/>
               </w:rPr>
-              <w:instrText xml:space="preserve"> PAGEREF _Toc484181714 \h </w:instrText>
+              <w:instrText xml:space="preserve"> PAGEREF _Toc485027418 \h </w:instrText>
             </w:r>
             <w:r>
               <w:rPr>
@@ -1008,7 +1008,7 @@
                 <w:noProof/>
                 <w:webHidden/>
               </w:rPr>
-              <w:t>5</w:t>
+              <w:t>6</w:t>
             </w:r>
             <w:r>
               <w:rPr>
@@ -1029,7 +1029,7 @@
               <w:noProof/>
             </w:rPr>
           </w:pPr>
-          <w:hyperlink w:anchor="_Toc484181715" w:history="1">
+          <w:hyperlink w:anchor="_Toc485027419" w:history="1">
             <w:r>
               <w:rPr>
                 <w:rStyle w:val="a7"/>
@@ -1057,7 +1057,7 @@
                 <w:noProof/>
                 <w:webHidden/>
               </w:rPr>
-              <w:instrText xml:space="preserve"> PAGEREF _Toc484181715 \h </w:instrText>
+              <w:instrText xml:space="preserve"> PAGEREF _Toc485027419 \h </w:instrText>
             </w:r>
             <w:r>
               <w:rPr>
@@ -1077,7 +1077,7 @@
                 <w:noProof/>
                 <w:webHidden/>
               </w:rPr>
-              <w:t>5</w:t>
+              <w:t>6</w:t>
             </w:r>
             <w:r>
               <w:rPr>
@@ -1098,7 +1098,7 @@
               <w:noProof/>
             </w:rPr>
           </w:pPr>
-          <w:hyperlink w:anchor="_Toc484181716" w:history="1">
+          <w:hyperlink w:anchor="_Toc485027420" w:history="1">
             <w:r>
               <w:rPr>
                 <w:rStyle w:val="a7"/>
@@ -1126,7 +1126,7 @@
                 <w:noProof/>
                 <w:webHidden/>
               </w:rPr>
-              <w:instrText xml:space="preserve"> PAGEREF _Toc484181716 \h </w:instrText>
+              <w:instrText xml:space="preserve"> PAGEREF _Toc485027420 \h </w:instrText>
             </w:r>
             <w:r>
               <w:rPr>
@@ -1167,7 +1167,7 @@
               <w:noProof/>
             </w:rPr>
           </w:pPr>
-          <w:hyperlink w:anchor="_Toc484181717" w:history="1">
+          <w:hyperlink w:anchor="_Toc485027421" w:history="1">
             <w:r>
               <w:rPr>
                 <w:rStyle w:val="a7"/>
@@ -1195,7 +1195,7 @@
                 <w:noProof/>
                 <w:webHidden/>
               </w:rPr>
-              <w:instrText xml:space="preserve"> PAGEREF _Toc484181717 \h </w:instrText>
+              <w:instrText xml:space="preserve"> PAGEREF _Toc485027421 \h </w:instrText>
             </w:r>
             <w:r>
               <w:rPr>
@@ -1215,7 +1215,7 @@
                 <w:noProof/>
                 <w:webHidden/>
               </w:rPr>
-              <w:t>7</w:t>
+              <w:t>8</w:t>
             </w:r>
             <w:r>
               <w:rPr>
@@ -1236,7 +1236,7 @@
               <w:noProof/>
             </w:rPr>
           </w:pPr>
-          <w:hyperlink w:anchor="_Toc484181718" w:history="1">
+          <w:hyperlink w:anchor="_Toc485027422" w:history="1">
             <w:r>
               <w:rPr>
                 <w:rStyle w:val="a7"/>
@@ -1264,7 +1264,7 @@
                 <w:noProof/>
                 <w:webHidden/>
               </w:rPr>
-              <w:instrText xml:space="preserve"> PAGEREF _Toc484181718 \h </w:instrText>
+              <w:instrText xml:space="preserve"> PAGEREF _Toc485027422 \h </w:instrText>
             </w:r>
             <w:r>
               <w:rPr>
@@ -1284,7 +1284,7 @@
                 <w:noProof/>
                 <w:webHidden/>
               </w:rPr>
-              <w:t>7</w:t>
+              <w:t>8</w:t>
             </w:r>
             <w:r>
               <w:rPr>
@@ -1305,7 +1305,7 @@
               <w:noProof/>
             </w:rPr>
           </w:pPr>
-          <w:hyperlink w:anchor="_Toc484181719" w:history="1">
+          <w:hyperlink w:anchor="_Toc485027423" w:history="1">
             <w:r>
               <w:rPr>
                 <w:rStyle w:val="a7"/>
@@ -1333,7 +1333,7 @@
                 <w:noProof/>
                 <w:webHidden/>
               </w:rPr>
-              <w:instrText xml:space="preserve"> PAGEREF _Toc484181719 \h </w:instrText>
+              <w:instrText xml:space="preserve"> PAGEREF _Toc485027423 \h </w:instrText>
             </w:r>
             <w:r>
               <w:rPr>
@@ -1353,7 +1353,7 @@
                 <w:noProof/>
                 <w:webHidden/>
               </w:rPr>
-              <w:t>7</w:t>
+              <w:t>8</w:t>
             </w:r>
             <w:r>
               <w:rPr>
@@ -1374,7 +1374,7 @@
               <w:noProof/>
             </w:rPr>
           </w:pPr>
-          <w:hyperlink w:anchor="_Toc484181720" w:history="1">
+          <w:hyperlink w:anchor="_Toc485027424" w:history="1">
             <w:r>
               <w:rPr>
                 <w:rStyle w:val="a7"/>
@@ -1402,7 +1402,7 @@
                 <w:noProof/>
                 <w:webHidden/>
               </w:rPr>
-              <w:instrText xml:space="preserve"> PAGEREF _Toc484181720 \h </w:instrText>
+              <w:instrText xml:space="preserve"> PAGEREF _Toc485027424 \h </w:instrText>
             </w:r>
             <w:r>
               <w:rPr>
@@ -1422,7 +1422,7 @@
                 <w:noProof/>
                 <w:webHidden/>
               </w:rPr>
-              <w:t>7</w:t>
+              <w:t>9</w:t>
             </w:r>
             <w:r>
               <w:rPr>
@@ -1443,7 +1443,7 @@
               <w:noProof/>
             </w:rPr>
           </w:pPr>
-          <w:hyperlink w:anchor="_Toc484181721" w:history="1">
+          <w:hyperlink w:anchor="_Toc485027425" w:history="1">
             <w:r>
               <w:rPr>
                 <w:rStyle w:val="a7"/>
@@ -1471,7 +1471,7 @@
                 <w:noProof/>
                 <w:webHidden/>
               </w:rPr>
-              <w:instrText xml:space="preserve"> PAGEREF _Toc484181721 \h </w:instrText>
+              <w:instrText xml:space="preserve"> PAGEREF _Toc485027425 \h </w:instrText>
             </w:r>
             <w:r>
               <w:rPr>
@@ -1491,7 +1491,7 @@
                 <w:noProof/>
                 <w:webHidden/>
               </w:rPr>
-              <w:t>8</w:t>
+              <w:t>9</w:t>
             </w:r>
             <w:r>
               <w:rPr>
@@ -1512,7 +1512,7 @@
               <w:noProof/>
             </w:rPr>
           </w:pPr>
-          <w:hyperlink w:anchor="_Toc484181722" w:history="1">
+          <w:hyperlink w:anchor="_Toc485027426" w:history="1">
             <w:r>
               <w:rPr>
                 <w:rStyle w:val="a7"/>
@@ -1540,7 +1540,7 @@
                 <w:noProof/>
                 <w:webHidden/>
               </w:rPr>
-              <w:instrText xml:space="preserve"> PAGEREF _Toc484181722 \h </w:instrText>
+              <w:instrText xml:space="preserve"> PAGEREF _Toc485027426 \h </w:instrText>
             </w:r>
             <w:r>
               <w:rPr>
@@ -1560,7 +1560,7 @@
                 <w:noProof/>
                 <w:webHidden/>
               </w:rPr>
-              <w:t>8</w:t>
+              <w:t>9</w:t>
             </w:r>
             <w:r>
               <w:rPr>
@@ -1581,7 +1581,7 @@
               <w:noProof/>
             </w:rPr>
           </w:pPr>
-          <w:hyperlink w:anchor="_Toc484181723" w:history="1">
+          <w:hyperlink w:anchor="_Toc485027427" w:history="1">
             <w:r>
               <w:rPr>
                 <w:rStyle w:val="a7"/>
@@ -1609,7 +1609,7 @@
                 <w:noProof/>
                 <w:webHidden/>
               </w:rPr>
-              <w:instrText xml:space="preserve"> PAGEREF _Toc484181723 \h </w:instrText>
+              <w:instrText xml:space="preserve"> PAGEREF _Toc485027427 \h </w:instrText>
             </w:r>
             <w:r>
               <w:rPr>
@@ -1629,7 +1629,7 @@
                 <w:noProof/>
                 <w:webHidden/>
               </w:rPr>
-              <w:t>9</w:t>
+              <w:t>10</w:t>
             </w:r>
             <w:r>
               <w:rPr>
@@ -1688,7 +1688,7 @@
           <w:szCs w:val="21"/>
         </w:rPr>
       </w:pPr>
-      <w:bookmarkStart w:id="1" w:name="_Toc484181701"/>
+      <w:bookmarkStart w:id="1" w:name="_Toc485027405"/>
       <w:r>
         <w:rPr>
           <w:rFonts w:hint="eastAsia"/>
@@ -1732,7 +1732,7 @@
           <w:sz w:val="24"/>
         </w:rPr>
       </w:pPr>
-      <w:bookmarkStart w:id="3" w:name="_Toc484181702"/>
+      <w:bookmarkStart w:id="3" w:name="_Toc485027406"/>
       <w:r>
         <w:rPr>
           <w:rFonts w:ascii="ＭＳ 明朝" w:eastAsia="ＭＳ 明朝" w:hAnsi="ＭＳ 明朝" w:hint="eastAsia"/>
@@ -1807,7 +1807,7 @@
           <w:szCs w:val="21"/>
         </w:rPr>
       </w:pPr>
-      <w:bookmarkStart w:id="5" w:name="_Toc484181703"/>
+      <w:bookmarkStart w:id="5" w:name="_Toc485027407"/>
       <w:r>
         <w:rPr>
           <w:rFonts w:ascii="ＭＳ 明朝" w:eastAsia="ＭＳ 明朝" w:hAnsi="ＭＳ 明朝" w:hint="eastAsia"/>
@@ -1869,7 +1869,7 @@
           <w:szCs w:val="21"/>
         </w:rPr>
       </w:pPr>
-      <w:bookmarkStart w:id="7" w:name="_Toc484181704"/>
+      <w:bookmarkStart w:id="7" w:name="_Toc485027408"/>
       <w:r>
         <w:rPr>
           <w:rFonts w:ascii="ＭＳ 明朝" w:eastAsia="ＭＳ 明朝" w:hAnsi="ＭＳ 明朝" w:hint="eastAsia"/>
@@ -1947,7 +1947,7 @@
           <w:sz w:val="24"/>
         </w:rPr>
       </w:pPr>
-      <w:bookmarkStart w:id="10" w:name="_Toc484181705"/>
+      <w:bookmarkStart w:id="10" w:name="_Toc485027409"/>
       <w:r>
         <w:rPr>
           <w:rStyle w:val="20"/>
@@ -2370,7 +2370,7 @@
           <w:szCs w:val="21"/>
         </w:rPr>
       </w:pPr>
-      <w:bookmarkStart w:id="11" w:name="_Toc484181706"/>
+      <w:bookmarkStart w:id="11" w:name="_Toc485027410"/>
       <w:r>
         <w:rPr>
           <w:rFonts w:ascii="ＭＳ 明朝" w:eastAsia="ＭＳ 明朝" w:hAnsi="ＭＳ 明朝" w:hint="eastAsia"/>
@@ -2656,7 +2656,7 @@
           <w:szCs w:val="21"/>
         </w:rPr>
       </w:pPr>
-      <w:bookmarkStart w:id="13" w:name="_Toc484181707"/>
+      <w:bookmarkStart w:id="13" w:name="_Toc485027411"/>
       <w:r>
         <w:rPr>
           <w:rFonts w:ascii="ＭＳ 明朝" w:eastAsia="ＭＳ 明朝" w:hAnsi="ＭＳ 明朝" w:hint="eastAsia"/>
@@ -2798,7 +2798,7 @@
           <w:sz w:val="24"/>
         </w:rPr>
       </w:pPr>
-      <w:bookmarkStart w:id="15" w:name="_Toc484181708"/>
+      <w:bookmarkStart w:id="15" w:name="_Toc485027412"/>
       <w:r>
         <w:rPr>
           <w:rFonts w:ascii="ＭＳ 明朝" w:eastAsia="ＭＳ 明朝" w:hAnsi="ＭＳ 明朝" w:cs="Times New Roman"/>
@@ -2895,7 +2895,7 @@
           <w:rFonts w:ascii="ＭＳ 明朝" w:eastAsia="ＭＳ 明朝" w:hAnsi="ＭＳ 明朝"/>
           <w:noProof/>
         </w:rPr>
-        <w:t>3</w:t>
+        <w:t>2</w:t>
       </w:r>
       <w:r>
         <w:rPr>
@@ -3980,7 +3980,7 @@
           <w:sz w:val="32"/>
         </w:rPr>
       </w:pPr>
-      <w:bookmarkStart w:id="16" w:name="_Toc484181709"/>
+      <w:bookmarkStart w:id="16" w:name="_Toc485027413"/>
       <w:r>
         <w:rPr>
           <w:rFonts w:ascii="ＭＳ 明朝" w:eastAsia="ＭＳ 明朝" w:hAnsi="ＭＳ 明朝" w:hint="eastAsia"/>
@@ -4015,7 +4015,7 @@
           <w:szCs w:val="21"/>
         </w:rPr>
       </w:pPr>
-      <w:bookmarkStart w:id="18" w:name="_Toc484181710"/>
+      <w:bookmarkStart w:id="18" w:name="_Toc485027414"/>
       <w:r>
         <w:rPr>
           <w:rFonts w:ascii="ＭＳ 明朝" w:eastAsia="ＭＳ 明朝" w:hAnsi="ＭＳ 明朝" w:hint="eastAsia"/>
@@ -4082,7 +4082,7 @@
           <w:rFonts w:ascii="ＭＳ 明朝" w:eastAsia="ＭＳ 明朝" w:hAnsi="ＭＳ 明朝"/>
           <w:noProof/>
         </w:rPr>
-        <w:t>2</w:t>
+        <w:t>3</w:t>
       </w:r>
       <w:r>
         <w:rPr>
@@ -4559,7 +4559,7 @@
         </w:rPr>
       </w:pPr>
       <w:bookmarkStart w:id="19" w:name="_Toc483584230"/>
-      <w:bookmarkStart w:id="20" w:name="_Toc484181711"/>
+      <w:bookmarkStart w:id="20" w:name="_Toc485027415"/>
       <w:r>
         <w:rPr>
           <w:rFonts w:ascii="ＭＳ 明朝" w:eastAsia="ＭＳ 明朝" w:hAnsi="ＭＳ 明朝"/>
@@ -4617,7 +4617,7 @@
         </w:rPr>
       </w:pPr>
       <w:bookmarkStart w:id="21" w:name="_Toc483584231"/>
-      <w:bookmarkStart w:id="22" w:name="_Toc484181712"/>
+      <w:bookmarkStart w:id="22" w:name="_Toc485027416"/>
       <w:r>
         <w:rPr>
           <w:rFonts w:ascii="ＭＳ 明朝" w:eastAsia="ＭＳ 明朝" w:hAnsi="ＭＳ 明朝" w:hint="eastAsia"/>
@@ -4700,7 +4700,7 @@
           <w:sz w:val="24"/>
         </w:rPr>
       </w:pPr>
-      <w:bookmarkStart w:id="24" w:name="_Toc484181713"/>
+      <w:bookmarkStart w:id="24" w:name="_Toc485027417"/>
       <w:bookmarkEnd w:id="23"/>
       <w:r>
         <w:rPr>
@@ -4853,7 +4853,7 @@
       <w:pPr>
         <w:ind w:left="420" w:firstLineChars="100" w:firstLine="210"/>
         <w:rPr>
-          <w:rFonts w:ascii="ＭＳ 明朝" w:eastAsia="ＭＳ 明朝" w:hAnsi="ＭＳ 明朝" w:hint="eastAsia"/>
+          <w:rFonts w:ascii="ＭＳ 明朝" w:eastAsia="ＭＳ 明朝" w:hAnsi="ＭＳ 明朝"/>
         </w:rPr>
       </w:pPr>
       <w:r>
@@ -4868,42 +4868,49 @@
         </w:rPr>
         <w:t>１～10の10段階で</w:t>
       </w:r>
-      <w:bookmarkStart w:id="25" w:name="_GoBack"/>
+      <w:r>
+        <w:rPr>
+          <w:rFonts w:ascii="ＭＳ 明朝" w:eastAsia="ＭＳ 明朝" w:hAnsi="ＭＳ 明朝" w:hint="eastAsia"/>
+        </w:rPr>
+        <w:t>評価してもらう。</w:t>
+      </w:r>
+    </w:p>
+    <w:p>
+      <w:pPr>
+        <w:widowControl/>
+        <w:jc w:val="left"/>
+      </w:pPr>
+      <w:r>
+        <w:br w:type="page"/>
+      </w:r>
+    </w:p>
+    <w:p/>
+    <w:p>
+      <w:pPr>
+        <w:pStyle w:val="2"/>
+        <w:rPr>
+          <w:rFonts w:ascii="ＭＳ 明朝" w:eastAsia="ＭＳ 明朝" w:hAnsi="ＭＳ 明朝"/>
+          <w:sz w:val="24"/>
+        </w:rPr>
+      </w:pPr>
+      <w:bookmarkStart w:id="25" w:name="_Toc483584233"/>
+      <w:bookmarkStart w:id="26" w:name="_Toc485027418"/>
+      <w:r>
+        <w:rPr>
+          <w:rFonts w:ascii="ＭＳ 明朝" w:eastAsia="ＭＳ 明朝" w:hAnsi="ＭＳ 明朝" w:hint="eastAsia"/>
+          <w:sz w:val="24"/>
+        </w:rPr>
+        <w:t>2.3</w:t>
+      </w:r>
+      <w:r>
+        <w:rPr>
+          <w:rFonts w:ascii="ＭＳ 明朝" w:eastAsia="ＭＳ 明朝" w:hAnsi="ＭＳ 明朝" w:hint="eastAsia"/>
+          <w:sz w:val="24"/>
+        </w:rPr>
+        <w:t>タイムマネジメント計画</w:t>
+      </w:r>
       <w:bookmarkEnd w:id="25"/>
-      <w:r>
-        <w:rPr>
-          <w:rFonts w:ascii="ＭＳ 明朝" w:eastAsia="ＭＳ 明朝" w:hAnsi="ＭＳ 明朝" w:hint="eastAsia"/>
-        </w:rPr>
-        <w:t>評価してもらう。</w:t>
-      </w:r>
-    </w:p>
-    <w:p/>
-    <w:p>
-      <w:pPr>
-        <w:pStyle w:val="2"/>
-        <w:rPr>
-          <w:rFonts w:ascii="ＭＳ 明朝" w:eastAsia="ＭＳ 明朝" w:hAnsi="ＭＳ 明朝"/>
-          <w:sz w:val="24"/>
-        </w:rPr>
-      </w:pPr>
-      <w:bookmarkStart w:id="26" w:name="_Toc483584233"/>
-      <w:bookmarkStart w:id="27" w:name="_Toc484181714"/>
-      <w:r>
-        <w:rPr>
-          <w:rFonts w:ascii="ＭＳ 明朝" w:eastAsia="ＭＳ 明朝" w:hAnsi="ＭＳ 明朝" w:hint="eastAsia"/>
-          <w:sz w:val="24"/>
-        </w:rPr>
-        <w:t>2.3</w:t>
-      </w:r>
-      <w:r>
-        <w:rPr>
-          <w:rFonts w:ascii="ＭＳ 明朝" w:eastAsia="ＭＳ 明朝" w:hAnsi="ＭＳ 明朝" w:hint="eastAsia"/>
-          <w:sz w:val="24"/>
-        </w:rPr>
-        <w:t>タイムマネジメント計画</w:t>
-      </w:r>
       <w:bookmarkEnd w:id="26"/>
-      <w:bookmarkEnd w:id="27"/>
     </w:p>
     <w:p>
       <w:pPr>
@@ -4921,7 +4928,7 @@
           <w:sz w:val="24"/>
         </w:rPr>
       </w:pPr>
-      <w:bookmarkStart w:id="28" w:name="_Toc484181715"/>
+      <w:bookmarkStart w:id="27" w:name="_Toc485027419"/>
       <w:r>
         <w:rPr>
           <w:rFonts w:ascii="ＭＳ 明朝" w:eastAsia="ＭＳ 明朝" w:hAnsi="ＭＳ 明朝" w:hint="eastAsia"/>
@@ -4936,7 +4943,7 @@
         </w:rPr>
         <w:t>マイルストーン</w:t>
       </w:r>
-      <w:bookmarkEnd w:id="28"/>
+      <w:bookmarkEnd w:id="27"/>
     </w:p>
     <w:p/>
     <w:p>
@@ -5240,7 +5247,6 @@
         <w:rPr>
           <w:rFonts w:ascii="ＭＳ 明朝" w:eastAsia="ＭＳ 明朝" w:hAnsi="ＭＳ 明朝" w:hint="eastAsia"/>
         </w:rPr>
-        <w:lastRenderedPageBreak/>
         <w:t>最終発表</w:t>
       </w:r>
       <w:r>
@@ -5285,7 +5291,7 @@
           <w:sz w:val="24"/>
         </w:rPr>
       </w:pPr>
-      <w:bookmarkStart w:id="29" w:name="_Toc484181716"/>
+      <w:bookmarkStart w:id="28" w:name="_Toc485027420"/>
       <w:r>
         <w:rPr>
           <w:rFonts w:ascii="ＭＳ 明朝" w:eastAsia="ＭＳ 明朝" w:hAnsi="ＭＳ 明朝" w:hint="eastAsia"/>
@@ -5307,7 +5313,7 @@
         </w:rPr>
         <w:t>バーンアップチャート</w:t>
       </w:r>
-      <w:bookmarkEnd w:id="29"/>
+      <w:bookmarkEnd w:id="28"/>
     </w:p>
     <w:p>
       <w:pPr>
@@ -5516,14 +5522,20 @@
       <w:pPr>
         <w:ind w:firstLineChars="100" w:firstLine="210"/>
       </w:pPr>
+    </w:p>
+    <w:p>
+      <w:pPr>
+        <w:ind w:firstLineChars="100" w:firstLine="210"/>
+      </w:pPr>
       <w:r>
         <w:rPr>
           <w:noProof/>
         </w:rPr>
+        <w:lastRenderedPageBreak/>
         <w:drawing>
-          <wp:inline distT="0" distB="0" distL="0" distR="0" wp14:anchorId="43F2C804">
-            <wp:extent cx="5741035" cy="3743370"/>
-            <wp:effectExtent l="0" t="0" r="0" b="9525"/>
+          <wp:inline distT="0" distB="0" distL="0" distR="0" wp14:anchorId="4A95F757">
+            <wp:extent cx="5295039" cy="3448050"/>
+            <wp:effectExtent l="0" t="0" r="1270" b="0"/>
             <wp:docPr id="3" name="図 3"/>
             <wp:cNvGraphicFramePr>
               <a:graphicFrameLocks xmlns:a="http://schemas.openxmlformats.org/drawingml/2006/main" noChangeAspect="1"/>
@@ -5553,7 +5565,7 @@
                   <pic:spPr bwMode="auto">
                     <a:xfrm>
                       <a:off x="0" y="0"/>
-                      <a:ext cx="5744270" cy="3745479"/>
+                      <a:ext cx="5331521" cy="3471807"/>
                     </a:xfrm>
                     <a:prstGeom prst="rect">
                       <a:avLst/>
@@ -5578,8 +5590,8 @@
           <w:rFonts w:ascii="ＭＳ 明朝" w:eastAsia="ＭＳ 明朝" w:hAnsi="ＭＳ 明朝"/>
         </w:rPr>
       </w:pPr>
-      <w:bookmarkStart w:id="30" w:name="_Ref483735192"/>
-      <w:bookmarkStart w:id="31" w:name="_Ref483735188"/>
+      <w:bookmarkStart w:id="29" w:name="_Ref483735192"/>
+      <w:bookmarkStart w:id="30" w:name="_Ref483735188"/>
       <w:r>
         <w:rPr>
           <w:rFonts w:ascii="ＭＳ 明朝" w:eastAsia="ＭＳ 明朝" w:hAnsi="ＭＳ 明朝"/>
@@ -5618,20 +5630,20 @@
         </w:rPr>
         <w:fldChar w:fldCharType="end"/>
       </w:r>
+      <w:bookmarkEnd w:id="29"/>
+      <w:r>
+        <w:rPr>
+          <w:rFonts w:ascii="ＭＳ 明朝" w:eastAsia="ＭＳ 明朝" w:hAnsi="ＭＳ 明朝"/>
+        </w:rPr>
+        <w:t xml:space="preserve"> </w:t>
+      </w:r>
+      <w:r>
+        <w:rPr>
+          <w:rFonts w:ascii="ＭＳ 明朝" w:eastAsia="ＭＳ 明朝" w:hAnsi="ＭＳ 明朝" w:hint="eastAsia"/>
+        </w:rPr>
+        <w:t>バーンアップチャート</w:t>
+      </w:r>
       <w:bookmarkEnd w:id="30"/>
-      <w:r>
-        <w:rPr>
-          <w:rFonts w:ascii="ＭＳ 明朝" w:eastAsia="ＭＳ 明朝" w:hAnsi="ＭＳ 明朝"/>
-        </w:rPr>
-        <w:t xml:space="preserve"> </w:t>
-      </w:r>
-      <w:r>
-        <w:rPr>
-          <w:rFonts w:ascii="ＭＳ 明朝" w:eastAsia="ＭＳ 明朝" w:hAnsi="ＭＳ 明朝" w:hint="eastAsia"/>
-        </w:rPr>
-        <w:t>バーンアップチャート</w:t>
-      </w:r>
-      <w:bookmarkEnd w:id="31"/>
     </w:p>
     <w:p/>
     <w:p>
@@ -5642,13 +5654,15 @@
           <w:rFonts w:ascii="ＭＳ 明朝" w:eastAsia="ＭＳ 明朝" w:hAnsi="ＭＳ 明朝"/>
         </w:rPr>
       </w:pPr>
-      <w:bookmarkStart w:id="32" w:name="_Toc483584236"/>
+      <w:bookmarkStart w:id="31" w:name="_Toc483584236"/>
       <w:r>
         <w:rPr>
           <w:rFonts w:ascii="ＭＳ 明朝" w:eastAsia="ＭＳ 明朝" w:hAnsi="ＭＳ 明朝"/>
         </w:rPr>
         <w:br w:type="page"/>
       </w:r>
+      <w:bookmarkStart w:id="32" w:name="_GoBack"/>
+      <w:bookmarkEnd w:id="32"/>
     </w:p>
     <w:tbl>
       <w:tblPr>
@@ -6072,7 +6086,7 @@
           <w:sz w:val="24"/>
         </w:rPr>
       </w:pPr>
-      <w:bookmarkStart w:id="33" w:name="_Toc484181717"/>
+      <w:bookmarkStart w:id="33" w:name="_Toc485027421"/>
       <w:r>
         <w:rPr>
           <w:rFonts w:ascii="ＭＳ 明朝" w:eastAsia="ＭＳ 明朝" w:hAnsi="ＭＳ 明朝" w:hint="eastAsia"/>
@@ -6087,7 +6101,7 @@
         </w:rPr>
         <w:t>コミュニケーション・マネジメント計画</w:t>
       </w:r>
-      <w:bookmarkEnd w:id="32"/>
+      <w:bookmarkEnd w:id="31"/>
       <w:bookmarkEnd w:id="33"/>
     </w:p>
     <w:p>
@@ -6136,7 +6150,7 @@
           <w:sz w:val="24"/>
         </w:rPr>
       </w:pPr>
-      <w:bookmarkStart w:id="35" w:name="_Toc484181718"/>
+      <w:bookmarkStart w:id="35" w:name="_Toc485027422"/>
       <w:r>
         <w:rPr>
           <w:rFonts w:ascii="ＭＳ 明朝" w:eastAsia="ＭＳ 明朝" w:hAnsi="ＭＳ 明朝" w:hint="eastAsia"/>
@@ -6317,7 +6331,7 @@
           <w:sz w:val="24"/>
         </w:rPr>
       </w:pPr>
-      <w:bookmarkStart w:id="37" w:name="_Toc484181719"/>
+      <w:bookmarkStart w:id="37" w:name="_Toc485027423"/>
       <w:r>
         <w:rPr>
           <w:rFonts w:ascii="ＭＳ 明朝" w:eastAsia="ＭＳ 明朝" w:hAnsi="ＭＳ 明朝" w:hint="eastAsia"/>
@@ -6430,6 +6444,21 @@
     </w:p>
     <w:p>
       <w:pPr>
+        <w:widowControl/>
+        <w:jc w:val="left"/>
+        <w:rPr>
+          <w:rFonts w:ascii="ＭＳ 明朝" w:eastAsia="ＭＳ 明朝" w:hAnsi="ＭＳ 明朝"/>
+        </w:rPr>
+      </w:pPr>
+      <w:r>
+        <w:rPr>
+          <w:rFonts w:ascii="ＭＳ 明朝" w:eastAsia="ＭＳ 明朝" w:hAnsi="ＭＳ 明朝"/>
+        </w:rPr>
+        <w:br w:type="page"/>
+      </w:r>
+    </w:p>
+    <w:p>
+      <w:pPr>
         <w:ind w:firstLineChars="100" w:firstLine="210"/>
         <w:rPr>
           <w:rFonts w:ascii="ＭＳ 明朝" w:eastAsia="ＭＳ 明朝" w:hAnsi="ＭＳ 明朝"/>
@@ -6445,7 +6474,7 @@
           <w:sz w:val="24"/>
         </w:rPr>
       </w:pPr>
-      <w:bookmarkStart w:id="39" w:name="_Toc484181720"/>
+      <w:bookmarkStart w:id="39" w:name="_Toc485027424"/>
       <w:r>
         <w:rPr>
           <w:rFonts w:ascii="ＭＳ 明朝" w:eastAsia="ＭＳ 明朝" w:hAnsi="ＭＳ 明朝" w:hint="eastAsia"/>
@@ -6481,7 +6510,6 @@
         <w:rPr>
           <w:rFonts w:ascii="ＭＳ 明朝" w:eastAsia="ＭＳ 明朝" w:hAnsi="ＭＳ 明朝" w:hint="eastAsia"/>
         </w:rPr>
-        <w:lastRenderedPageBreak/>
         <w:t>・プロジェクトの作業の進捗状況はPMに報告し各メンバーが確認を取れるようにグループSlackで行う。</w:t>
       </w:r>
     </w:p>
@@ -6530,7 +6558,7 @@
           <w:sz w:val="24"/>
         </w:rPr>
       </w:pPr>
-      <w:bookmarkStart w:id="41" w:name="_Toc484181721"/>
+      <w:bookmarkStart w:id="41" w:name="_Toc485027425"/>
       <w:r>
         <w:rPr>
           <w:rFonts w:ascii="ＭＳ 明朝" w:eastAsia="ＭＳ 明朝" w:hAnsi="ＭＳ 明朝" w:hint="eastAsia"/>
@@ -6641,7 +6669,7 @@
           <w:sz w:val="24"/>
         </w:rPr>
       </w:pPr>
-      <w:bookmarkStart w:id="43" w:name="_Toc484181722"/>
+      <w:bookmarkStart w:id="43" w:name="_Toc485027426"/>
       <w:r>
         <w:rPr>
           <w:rFonts w:ascii="ＭＳ 明朝" w:eastAsia="ＭＳ 明朝" w:hAnsi="ＭＳ 明朝" w:hint="eastAsia"/>
@@ -6851,7 +6879,7 @@
           <w:noProof/>
         </w:rPr>
         <w:drawing>
-          <wp:inline distT="0" distB="0" distL="0" distR="0" wp14:anchorId="6AB5D67F" wp14:editId="5CF2B448">
+          <wp:inline distT="0" distB="0" distL="0" distR="0" wp14:anchorId="43FE49E3" wp14:editId="0D6550BA">
             <wp:extent cx="4419600" cy="2733666"/>
             <wp:effectExtent l="0" t="0" r="0" b="0"/>
             <wp:docPr id="1" name="図 1"/>
@@ -6935,15 +6963,6 @@
           <w:szCs w:val="21"/>
         </w:rPr>
       </w:pPr>
-      <w:r>
-        <w:br w:type="page"/>
-      </w:r>
-    </w:p>
-    <w:p>
-      <w:pPr>
-        <w:pStyle w:val="a4"/>
-        <w:jc w:val="center"/>
-      </w:pPr>
     </w:p>
     <w:p>
       <w:pPr>
@@ -6955,7 +6974,7 @@
         </w:rPr>
       </w:pPr>
       <w:bookmarkStart w:id="44" w:name="_Toc483584242"/>
-      <w:bookmarkStart w:id="45" w:name="_Toc484181723"/>
+      <w:bookmarkStart w:id="45" w:name="_Toc485027427"/>
       <w:r>
         <w:rPr>
           <w:rFonts w:ascii="ＭＳ 明朝" w:eastAsia="ＭＳ 明朝" w:hAnsi="ＭＳ 明朝" w:hint="eastAsia"/>
@@ -7432,7 +7451,7 @@
             <w:noProof/>
             <w:lang w:val="ja-JP"/>
           </w:rPr>
-          <w:t>6</w:t>
+          <w:t>7</w:t>
         </w:r>
         <w:r>
           <w:fldChar w:fldCharType="end"/>
@@ -8288,6 +8307,33 @@
     <w:uiPriority w:val="99"/>
     <w:rsid w:val="002C4C80"/>
   </w:style>
+  <w:style w:type="paragraph" w:styleId="ad">
+    <w:name w:val="Balloon Text"/>
+    <w:basedOn w:val="a"/>
+    <w:link w:val="ae"/>
+    <w:uiPriority w:val="99"/>
+    <w:semiHidden/>
+    <w:unhideWhenUsed/>
+    <w:rsid w:val="00D447C9"/>
+    <w:rPr>
+      <w:rFonts w:asciiTheme="majorHAnsi" w:eastAsiaTheme="majorEastAsia" w:hAnsiTheme="majorHAnsi" w:cstheme="majorBidi"/>
+      <w:sz w:val="18"/>
+      <w:szCs w:val="18"/>
+    </w:rPr>
+  </w:style>
+  <w:style w:type="character" w:customStyle="1" w:styleId="ae">
+    <w:name w:val="吹き出し (文字)"/>
+    <w:basedOn w:val="a0"/>
+    <w:link w:val="ad"/>
+    <w:uiPriority w:val="99"/>
+    <w:semiHidden/>
+    <w:rsid w:val="00D447C9"/>
+    <w:rPr>
+      <w:rFonts w:asciiTheme="majorHAnsi" w:eastAsiaTheme="majorEastAsia" w:hAnsiTheme="majorHAnsi" w:cstheme="majorBidi"/>
+      <w:sz w:val="18"/>
+      <w:szCs w:val="18"/>
+    </w:rPr>
+  </w:style>
 </w:styles>
 </file>
 
@@ -8557,7 +8603,7 @@
 </file>
 
 <file path=customXml/itemProps1.xml><?xml version="1.0" encoding="utf-8"?>
-<ds:datastoreItem xmlns:ds="http://schemas.openxmlformats.org/officeDocument/2006/customXml" ds:itemID="{077B15AC-9283-4C6A-91FC-BAB9A557421D}">
+<ds:datastoreItem xmlns:ds="http://schemas.openxmlformats.org/officeDocument/2006/customXml" ds:itemID="{561119D4-A00E-46C3-ACF1-218BCB76F981}">
   <ds:schemaRefs>
     <ds:schemaRef ds:uri="http://schemas.openxmlformats.org/officeDocument/2006/bibliography"/>
   </ds:schemaRefs>

--- a/計画書.docx
+++ b/計画書.docx
@@ -2642,6 +2642,97 @@
     <w:p>
       <w:pPr>
         <w:rPr>
+          <w:rFonts w:ascii="ＭＳ 明朝" w:eastAsia="ＭＳ 明朝" w:hAnsi="ＭＳ 明朝" w:hint="eastAsia"/>
+          <w:szCs w:val="21"/>
+        </w:rPr>
+      </w:pPr>
+      <w:r>
+        <w:rPr>
+          <w:rFonts w:ascii="ＭＳ 明朝" w:eastAsia="ＭＳ 明朝" w:hAnsi="ＭＳ 明朝" w:hint="eastAsia"/>
+          <w:szCs w:val="21"/>
+        </w:rPr>
+        <w:t xml:space="preserve">　・赤岡</w:t>
+      </w:r>
+    </w:p>
+    <w:p>
+      <w:pPr>
+        <w:rPr>
+          <w:rFonts w:ascii="ＭＳ 明朝" w:eastAsia="ＭＳ 明朝" w:hAnsi="ＭＳ 明朝"/>
+          <w:szCs w:val="21"/>
+        </w:rPr>
+      </w:pPr>
+      <w:r>
+        <w:rPr>
+          <w:rFonts w:ascii="ＭＳ 明朝" w:eastAsia="ＭＳ 明朝" w:hAnsi="ＭＳ 明朝" w:hint="eastAsia"/>
+          <w:szCs w:val="21"/>
+        </w:rPr>
+        <w:t xml:space="preserve">　　　　過去全般問画面の作成</w:t>
+      </w:r>
+    </w:p>
+    <w:p>
+      <w:pPr>
+        <w:rPr>
+          <w:rFonts w:ascii="ＭＳ 明朝" w:eastAsia="ＭＳ 明朝" w:hAnsi="ＭＳ 明朝"/>
+          <w:szCs w:val="21"/>
+        </w:rPr>
+      </w:pPr>
+      <w:r>
+        <w:rPr>
+          <w:rFonts w:ascii="ＭＳ 明朝" w:eastAsia="ＭＳ 明朝" w:hAnsi="ＭＳ 明朝" w:hint="eastAsia"/>
+          <w:szCs w:val="21"/>
+        </w:rPr>
+        <w:t xml:space="preserve">　・吉田</w:t>
+      </w:r>
+    </w:p>
+    <w:p>
+      <w:pPr>
+        <w:ind w:firstLineChars="400" w:firstLine="840"/>
+        <w:rPr>
+          <w:rFonts w:ascii="ＭＳ 明朝" w:eastAsia="ＭＳ 明朝" w:hAnsi="ＭＳ 明朝" w:hint="eastAsia"/>
+          <w:szCs w:val="21"/>
+        </w:rPr>
+      </w:pPr>
+      <w:r>
+        <w:rPr>
+          <w:rFonts w:ascii="ＭＳ 明朝" w:eastAsia="ＭＳ 明朝" w:hAnsi="ＭＳ 明朝" w:hint="eastAsia"/>
+          <w:szCs w:val="21"/>
+        </w:rPr>
+        <w:t>成果物画面全般の作成</w:t>
+      </w:r>
+    </w:p>
+    <w:p>
+      <w:pPr>
+        <w:rPr>
+          <w:rFonts w:ascii="ＭＳ 明朝" w:eastAsia="ＭＳ 明朝" w:hAnsi="ＭＳ 明朝"/>
+          <w:szCs w:val="21"/>
+        </w:rPr>
+      </w:pPr>
+      <w:r>
+        <w:rPr>
+          <w:rFonts w:ascii="ＭＳ 明朝" w:eastAsia="ＭＳ 明朝" w:hAnsi="ＭＳ 明朝" w:hint="eastAsia"/>
+          <w:szCs w:val="21"/>
+        </w:rPr>
+        <w:t xml:space="preserve">　・竹内</w:t>
+      </w:r>
+    </w:p>
+    <w:p>
+      <w:pPr>
+        <w:rPr>
+          <w:rFonts w:ascii="ＭＳ 明朝" w:eastAsia="ＭＳ 明朝" w:hAnsi="ＭＳ 明朝" w:hint="eastAsia"/>
+          <w:szCs w:val="21"/>
+        </w:rPr>
+      </w:pPr>
+      <w:r>
+        <w:rPr>
+          <w:rFonts w:ascii="ＭＳ 明朝" w:eastAsia="ＭＳ 明朝" w:hAnsi="ＭＳ 明朝" w:hint="eastAsia"/>
+          <w:szCs w:val="21"/>
+        </w:rPr>
+        <w:t xml:space="preserve">　　　　時間割全般の作成</w:t>
+      </w:r>
+    </w:p>
+    <w:p>
+      <w:pPr>
+        <w:rPr>
           <w:rFonts w:ascii="ＭＳ 明朝" w:eastAsia="ＭＳ 明朝" w:hAnsi="ＭＳ 明朝"/>
           <w:szCs w:val="21"/>
         </w:rPr>
@@ -5533,10 +5624,10 @@
         </w:rPr>
         <w:lastRenderedPageBreak/>
         <w:drawing>
-          <wp:inline distT="0" distB="0" distL="0" distR="0" wp14:anchorId="4A95F757">
-            <wp:extent cx="5295039" cy="3448050"/>
-            <wp:effectExtent l="0" t="0" r="1270" b="0"/>
-            <wp:docPr id="3" name="図 3"/>
+          <wp:inline distT="0" distB="0" distL="0" distR="0" wp14:anchorId="46F68C0D">
+            <wp:extent cx="5888817" cy="3838329"/>
+            <wp:effectExtent l="0" t="0" r="0" b="0"/>
+            <wp:docPr id="2" name="図 2"/>
             <wp:cNvGraphicFramePr>
               <a:graphicFrameLocks xmlns:a="http://schemas.openxmlformats.org/drawingml/2006/main" noChangeAspect="1"/>
             </wp:cNvGraphicFramePr>
@@ -5565,7 +5656,7 @@
                   <pic:spPr bwMode="auto">
                     <a:xfrm>
                       <a:off x="0" y="0"/>
-                      <a:ext cx="5331521" cy="3471807"/>
+                      <a:ext cx="5902438" cy="3847207"/>
                     </a:xfrm>
                     <a:prstGeom prst="rect">
                       <a:avLst/>
@@ -5661,8 +5752,6 @@
         </w:rPr>
         <w:br w:type="page"/>
       </w:r>
-      <w:bookmarkStart w:id="32" w:name="_GoBack"/>
-      <w:bookmarkEnd w:id="32"/>
     </w:p>
     <w:tbl>
       <w:tblPr>
@@ -5755,7 +5844,7 @@
               <w:rPr>
                 <w:rFonts w:ascii="ＭＳ 明朝" w:eastAsia="ＭＳ 明朝" w:hAnsi="ＭＳ 明朝" w:hint="eastAsia"/>
               </w:rPr>
-              <w:t>54</w:t>
+              <w:t>32</w:t>
             </w:r>
           </w:p>
         </w:tc>
@@ -5963,9 +6052,9 @@
             </w:pPr>
             <w:r>
               <w:rPr>
-                <w:rFonts w:ascii="ＭＳ 明朝" w:eastAsia="ＭＳ 明朝" w:hAnsi="ＭＳ 明朝" w:hint="eastAsia"/>
-              </w:rPr>
-              <w:t>74</w:t>
+                <w:rFonts w:ascii="ＭＳ 明朝" w:eastAsia="ＭＳ 明朝" w:hAnsi="ＭＳ 明朝"/>
+              </w:rPr>
+              <w:t>52</w:t>
             </w:r>
           </w:p>
         </w:tc>
@@ -5979,33 +6068,14 @@
       <w:r>
         <w:t xml:space="preserve">表 </w:t>
       </w:r>
-      <w:r>
-        <w:fldChar w:fldCharType="begin"/>
-      </w:r>
-      <w:r>
-        <w:instrText xml:space="preserve"> SEQ </w:instrText>
-      </w:r>
-      <w:r>
-        <w:instrText>表</w:instrText>
-      </w:r>
-      <w:r>
-        <w:instrText xml:space="preserve"> \* ARABIC </w:instrText>
-      </w:r>
-      <w:r>
-        <w:fldChar w:fldCharType="separate"/>
-      </w:r>
-      <w:r>
-        <w:rPr>
-          <w:noProof/>
-        </w:rPr>
-        <w:t>4</w:t>
-      </w:r>
-      <w:r>
-        <w:rPr>
-          <w:noProof/>
-        </w:rPr>
-        <w:fldChar w:fldCharType="end"/>
-      </w:r>
+      <w:fldSimple w:instr=" SEQ 表 \* ARABIC ">
+        <w:r>
+          <w:rPr>
+            <w:noProof/>
+          </w:rPr>
+          <w:t>4</w:t>
+        </w:r>
+      </w:fldSimple>
       <w:r>
         <w:rPr>
           <w:rFonts w:hint="eastAsia"/>
@@ -6086,7 +6156,7 @@
           <w:sz w:val="24"/>
         </w:rPr>
       </w:pPr>
-      <w:bookmarkStart w:id="33" w:name="_Toc485027421"/>
+      <w:bookmarkStart w:id="32" w:name="_Toc485027421"/>
       <w:r>
         <w:rPr>
           <w:rFonts w:ascii="ＭＳ 明朝" w:eastAsia="ＭＳ 明朝" w:hAnsi="ＭＳ 明朝" w:hint="eastAsia"/>
@@ -6102,7 +6172,7 @@
         <w:t>コミュニケーション・マネジメント計画</w:t>
       </w:r>
       <w:bookmarkEnd w:id="31"/>
-      <w:bookmarkEnd w:id="33"/>
+      <w:bookmarkEnd w:id="32"/>
     </w:p>
     <w:p>
       <w:pPr>
@@ -6124,7 +6194,7 @@
         </w:rPr>
         <w:t>本プロジェクトのコミュニケーション・マネジメント計画を記載する。</w:t>
       </w:r>
-      <w:bookmarkStart w:id="34" w:name="_Toc483584237"/>
+      <w:bookmarkStart w:id="33" w:name="_Toc483584237"/>
     </w:p>
     <w:p>
       <w:pPr>
@@ -6150,7 +6220,7 @@
           <w:sz w:val="24"/>
         </w:rPr>
       </w:pPr>
-      <w:bookmarkStart w:id="35" w:name="_Toc485027422"/>
+      <w:bookmarkStart w:id="34" w:name="_Toc485027422"/>
       <w:r>
         <w:rPr>
           <w:rFonts w:ascii="ＭＳ 明朝" w:eastAsia="ＭＳ 明朝" w:hAnsi="ＭＳ 明朝" w:hint="eastAsia"/>
@@ -6165,123 +6235,125 @@
         </w:rPr>
         <w:t>情報の共有・伝達方法</w:t>
       </w:r>
+      <w:bookmarkEnd w:id="33"/>
       <w:bookmarkEnd w:id="34"/>
+    </w:p>
+    <w:p>
+      <w:pPr>
+        <w:rPr>
+          <w:rFonts w:ascii="ＭＳ 明朝" w:eastAsia="ＭＳ 明朝" w:hAnsi="ＭＳ 明朝"/>
+        </w:rPr>
+      </w:pPr>
+    </w:p>
+    <w:p>
+      <w:pPr>
+        <w:rPr>
+          <w:rFonts w:ascii="ＭＳ 明朝" w:eastAsia="ＭＳ 明朝" w:hAnsi="ＭＳ 明朝"/>
+        </w:rPr>
+      </w:pPr>
+      <w:r>
+        <w:rPr>
+          <w:rFonts w:ascii="ＭＳ 明朝" w:eastAsia="ＭＳ 明朝" w:hAnsi="ＭＳ 明朝" w:hint="eastAsia"/>
+        </w:rPr>
+        <w:t>・プロジェクトメンバ間での連絡手段は主にSlackでグループを作り行う。</w:t>
+      </w:r>
+    </w:p>
+    <w:p>
+      <w:pPr>
+        <w:rPr>
+          <w:rFonts w:ascii="ＭＳ 明朝" w:eastAsia="ＭＳ 明朝" w:hAnsi="ＭＳ 明朝"/>
+        </w:rPr>
+      </w:pPr>
+      <w:r>
+        <w:rPr>
+          <w:rFonts w:ascii="ＭＳ 明朝" w:eastAsia="ＭＳ 明朝" w:hAnsi="ＭＳ 明朝" w:hint="eastAsia"/>
+        </w:rPr>
+        <w:t>・また成果物の共有方法はグループで作った</w:t>
+      </w:r>
+      <w:r>
+        <w:rPr>
+          <w:rFonts w:ascii="ＭＳ 明朝" w:eastAsia="ＭＳ 明朝" w:hAnsi="ＭＳ 明朝"/>
+        </w:rPr>
+        <w:t>GitHub</w:t>
+      </w:r>
+      <w:r>
+        <w:rPr>
+          <w:rFonts w:ascii="ＭＳ 明朝" w:eastAsia="ＭＳ 明朝" w:hAnsi="ＭＳ 明朝" w:hint="eastAsia"/>
+        </w:rPr>
+        <w:t>で行う。</w:t>
+      </w:r>
+    </w:p>
+    <w:p>
+      <w:pPr>
+        <w:ind w:left="210"/>
+        <w:rPr>
+          <w:rFonts w:ascii="ＭＳ 明朝" w:eastAsia="ＭＳ 明朝" w:hAnsi="ＭＳ 明朝"/>
+        </w:rPr>
+      </w:pPr>
+      <w:r>
+        <w:rPr>
+          <w:rFonts w:ascii="ＭＳ 明朝" w:eastAsia="ＭＳ 明朝" w:hAnsi="ＭＳ 明朝"/>
+        </w:rPr>
+        <w:t>G</w:t>
+      </w:r>
+      <w:r>
+        <w:rPr>
+          <w:rFonts w:ascii="ＭＳ 明朝" w:eastAsia="ＭＳ 明朝" w:hAnsi="ＭＳ 明朝" w:hint="eastAsia"/>
+        </w:rPr>
+        <w:t>it</w:t>
+      </w:r>
+      <w:r>
+        <w:rPr>
+          <w:rFonts w:ascii="ＭＳ 明朝" w:eastAsia="ＭＳ 明朝" w:hAnsi="ＭＳ 明朝"/>
+        </w:rPr>
+        <w:t>H</w:t>
+      </w:r>
+      <w:r>
+        <w:rPr>
+          <w:rFonts w:ascii="ＭＳ 明朝" w:eastAsia="ＭＳ 明朝" w:hAnsi="ＭＳ 明朝" w:hint="eastAsia"/>
+        </w:rPr>
+        <w:t>ubのコミット名、プルリクエスト名は日付ではなく、行った作業に</w:t>
+      </w:r>
+      <w:r>
+        <w:rPr>
+          <w:rFonts w:ascii="ＭＳ 明朝" w:eastAsia="ＭＳ 明朝" w:hAnsi="ＭＳ 明朝" w:hint="eastAsia"/>
+        </w:rPr>
+        <w:t>具体的に</w:t>
+      </w:r>
+      <w:r>
+        <w:rPr>
+          <w:rFonts w:ascii="ＭＳ 明朝" w:eastAsia="ＭＳ 明朝" w:hAnsi="ＭＳ 明朝" w:hint="eastAsia"/>
+        </w:rPr>
+        <w:t>記述したものとする。</w:t>
+      </w:r>
+    </w:p>
+    <w:p>
+      <w:pPr>
+        <w:ind w:left="210"/>
+        <w:rPr>
+          <w:rFonts w:ascii="ＭＳ 明朝" w:eastAsia="ＭＳ 明朝" w:hAnsi="ＭＳ 明朝"/>
+        </w:rPr>
+      </w:pPr>
+      <w:r>
+        <w:rPr>
+          <w:rFonts w:ascii="ＭＳ 明朝" w:eastAsia="ＭＳ 明朝" w:hAnsi="ＭＳ 明朝" w:hint="eastAsia"/>
+        </w:rPr>
+        <w:t>例）コミュニケーション</w:t>
+      </w:r>
+      <w:r>
+        <w:rPr>
+          <w:rFonts w:ascii="ＭＳ 明朝" w:eastAsia="ＭＳ 明朝" w:hAnsi="ＭＳ 明朝" w:hint="eastAsia"/>
+        </w:rPr>
+        <w:t>・</w:t>
+      </w:r>
+      <w:r>
+        <w:rPr>
+          <w:rFonts w:ascii="ＭＳ 明朝" w:eastAsia="ＭＳ 明朝" w:hAnsi="ＭＳ 明朝" w:hint="eastAsia"/>
+        </w:rPr>
+        <w:t>マネジメントにGitHubのコミット名、プルリクエスト名のルールを追記。</w:t>
+      </w:r>
+      <w:bookmarkStart w:id="35" w:name="_GoBack"/>
       <w:bookmarkEnd w:id="35"/>
-    </w:p>
-    <w:p>
-      <w:pPr>
-        <w:rPr>
-          <w:rFonts w:ascii="ＭＳ 明朝" w:eastAsia="ＭＳ 明朝" w:hAnsi="ＭＳ 明朝"/>
-        </w:rPr>
-      </w:pPr>
-    </w:p>
-    <w:p>
-      <w:pPr>
-        <w:rPr>
-          <w:rFonts w:ascii="ＭＳ 明朝" w:eastAsia="ＭＳ 明朝" w:hAnsi="ＭＳ 明朝"/>
-        </w:rPr>
-      </w:pPr>
-      <w:r>
-        <w:rPr>
-          <w:rFonts w:ascii="ＭＳ 明朝" w:eastAsia="ＭＳ 明朝" w:hAnsi="ＭＳ 明朝" w:hint="eastAsia"/>
-        </w:rPr>
-        <w:t>・プロジェクトメンバ間での連絡手段は主にSlackでグループを作り行う。</w:t>
-      </w:r>
-    </w:p>
-    <w:p>
-      <w:pPr>
-        <w:rPr>
-          <w:rFonts w:ascii="ＭＳ 明朝" w:eastAsia="ＭＳ 明朝" w:hAnsi="ＭＳ 明朝"/>
-        </w:rPr>
-      </w:pPr>
-      <w:r>
-        <w:rPr>
-          <w:rFonts w:ascii="ＭＳ 明朝" w:eastAsia="ＭＳ 明朝" w:hAnsi="ＭＳ 明朝" w:hint="eastAsia"/>
-        </w:rPr>
-        <w:t>・また成果物の共有方法はグループで作った</w:t>
-      </w:r>
-      <w:r>
-        <w:rPr>
-          <w:rFonts w:ascii="ＭＳ 明朝" w:eastAsia="ＭＳ 明朝" w:hAnsi="ＭＳ 明朝"/>
-        </w:rPr>
-        <w:t>GitHub</w:t>
-      </w:r>
-      <w:r>
-        <w:rPr>
-          <w:rFonts w:ascii="ＭＳ 明朝" w:eastAsia="ＭＳ 明朝" w:hAnsi="ＭＳ 明朝" w:hint="eastAsia"/>
-        </w:rPr>
-        <w:t>で行う。</w:t>
-      </w:r>
-    </w:p>
-    <w:p>
-      <w:pPr>
-        <w:ind w:left="210"/>
-        <w:rPr>
-          <w:rFonts w:ascii="ＭＳ 明朝" w:eastAsia="ＭＳ 明朝" w:hAnsi="ＭＳ 明朝"/>
-        </w:rPr>
-      </w:pPr>
-      <w:r>
-        <w:rPr>
-          <w:rFonts w:ascii="ＭＳ 明朝" w:eastAsia="ＭＳ 明朝" w:hAnsi="ＭＳ 明朝"/>
-        </w:rPr>
-        <w:t>G</w:t>
-      </w:r>
-      <w:r>
-        <w:rPr>
-          <w:rFonts w:ascii="ＭＳ 明朝" w:eastAsia="ＭＳ 明朝" w:hAnsi="ＭＳ 明朝" w:hint="eastAsia"/>
-        </w:rPr>
-        <w:t>it</w:t>
-      </w:r>
-      <w:r>
-        <w:rPr>
-          <w:rFonts w:ascii="ＭＳ 明朝" w:eastAsia="ＭＳ 明朝" w:hAnsi="ＭＳ 明朝"/>
-        </w:rPr>
-        <w:t>H</w:t>
-      </w:r>
-      <w:r>
-        <w:rPr>
-          <w:rFonts w:ascii="ＭＳ 明朝" w:eastAsia="ＭＳ 明朝" w:hAnsi="ＭＳ 明朝" w:hint="eastAsia"/>
-        </w:rPr>
-        <w:t>ubのコミット名、プルリクエスト名は日付ではなく、行った作業に</w:t>
-      </w:r>
-      <w:r>
-        <w:rPr>
-          <w:rFonts w:ascii="ＭＳ 明朝" w:eastAsia="ＭＳ 明朝" w:hAnsi="ＭＳ 明朝" w:hint="eastAsia"/>
-        </w:rPr>
-        <w:t>具体的に</w:t>
-      </w:r>
-      <w:r>
-        <w:rPr>
-          <w:rFonts w:ascii="ＭＳ 明朝" w:eastAsia="ＭＳ 明朝" w:hAnsi="ＭＳ 明朝" w:hint="eastAsia"/>
-        </w:rPr>
-        <w:t>記述したものとする。</w:t>
-      </w:r>
-    </w:p>
-    <w:p>
-      <w:pPr>
-        <w:ind w:left="210"/>
-        <w:rPr>
-          <w:rFonts w:ascii="ＭＳ 明朝" w:eastAsia="ＭＳ 明朝" w:hAnsi="ＭＳ 明朝"/>
-        </w:rPr>
-      </w:pPr>
-      <w:r>
-        <w:rPr>
-          <w:rFonts w:ascii="ＭＳ 明朝" w:eastAsia="ＭＳ 明朝" w:hAnsi="ＭＳ 明朝" w:hint="eastAsia"/>
-        </w:rPr>
-        <w:t>例）コミュニケーション</w:t>
-      </w:r>
-      <w:r>
-        <w:rPr>
-          <w:rFonts w:ascii="ＭＳ 明朝" w:eastAsia="ＭＳ 明朝" w:hAnsi="ＭＳ 明朝" w:hint="eastAsia"/>
-        </w:rPr>
-        <w:t>・</w:t>
-      </w:r>
-      <w:r>
-        <w:rPr>
-          <w:rFonts w:ascii="ＭＳ 明朝" w:eastAsia="ＭＳ 明朝" w:hAnsi="ＭＳ 明朝" w:hint="eastAsia"/>
-        </w:rPr>
-        <w:t>マネジメントにGitHubのコミット名、プルリクエスト名のルールを追記。</w:t>
-      </w:r>
     </w:p>
     <w:p>
       <w:pPr>
@@ -6923,33 +6995,14 @@
       <w:r>
         <w:t xml:space="preserve">図 </w:t>
       </w:r>
-      <w:r>
-        <w:fldChar w:fldCharType="begin"/>
-      </w:r>
-      <w:r>
-        <w:instrText xml:space="preserve"> SEQ </w:instrText>
-      </w:r>
-      <w:r>
-        <w:instrText>図</w:instrText>
-      </w:r>
-      <w:r>
-        <w:instrText xml:space="preserve"> \* ARABIC </w:instrText>
-      </w:r>
-      <w:r>
-        <w:fldChar w:fldCharType="separate"/>
-      </w:r>
-      <w:r>
-        <w:rPr>
-          <w:noProof/>
-        </w:rPr>
-        <w:t>2</w:t>
-      </w:r>
-      <w:r>
-        <w:rPr>
-          <w:noProof/>
-        </w:rPr>
-        <w:fldChar w:fldCharType="end"/>
-      </w:r>
+      <w:fldSimple w:instr=" SEQ 図 \* ARABIC ">
+        <w:r>
+          <w:rPr>
+            <w:noProof/>
+          </w:rPr>
+          <w:t>2</w:t>
+        </w:r>
+      </w:fldSimple>
       <w:r>
         <w:rPr>
           <w:rFonts w:hint="eastAsia"/>
@@ -7044,33 +7097,14 @@
       <w:r>
         <w:t xml:space="preserve">表 </w:t>
       </w:r>
-      <w:r>
-        <w:fldChar w:fldCharType="begin"/>
-      </w:r>
-      <w:r>
-        <w:instrText xml:space="preserve"> SEQ </w:instrText>
-      </w:r>
-      <w:r>
-        <w:instrText>表</w:instrText>
-      </w:r>
-      <w:r>
-        <w:instrText xml:space="preserve"> \* ARABIC </w:instrText>
-      </w:r>
-      <w:r>
-        <w:fldChar w:fldCharType="separate"/>
-      </w:r>
-      <w:r>
-        <w:rPr>
-          <w:noProof/>
-        </w:rPr>
-        <w:t>5</w:t>
-      </w:r>
-      <w:r>
-        <w:rPr>
-          <w:noProof/>
-        </w:rPr>
-        <w:fldChar w:fldCharType="end"/>
-      </w:r>
+      <w:fldSimple w:instr=" SEQ 表 \* ARABIC ">
+        <w:r>
+          <w:rPr>
+            <w:noProof/>
+          </w:rPr>
+          <w:t>5</w:t>
+        </w:r>
+      </w:fldSimple>
       <w:r>
         <w:rPr>
           <w:rFonts w:hint="eastAsia"/>
@@ -7451,7 +7485,7 @@
             <w:noProof/>
             <w:lang w:val="ja-JP"/>
           </w:rPr>
-          <w:t>7</w:t>
+          <w:t>3</w:t>
         </w:r>
         <w:r>
           <w:fldChar w:fldCharType="end"/>
@@ -8603,7 +8637,7 @@
 </file>
 
 <file path=customXml/itemProps1.xml><?xml version="1.0" encoding="utf-8"?>
-<ds:datastoreItem xmlns:ds="http://schemas.openxmlformats.org/officeDocument/2006/customXml" ds:itemID="{561119D4-A00E-46C3-ACF1-218BCB76F981}">
+<ds:datastoreItem xmlns:ds="http://schemas.openxmlformats.org/officeDocument/2006/customXml" ds:itemID="{EEC0426C-4985-451D-84D2-D097E95526B5}">
   <ds:schemaRefs>
     <ds:schemaRef ds:uri="http://schemas.openxmlformats.org/officeDocument/2006/bibliography"/>
   </ds:schemaRefs>

--- a/計画書.docx
+++ b/計画書.docx
@@ -2641,8 +2641,41 @@
     </w:p>
     <w:p>
       <w:pPr>
-        <w:rPr>
-          <w:rFonts w:ascii="ＭＳ 明朝" w:eastAsia="ＭＳ 明朝" w:hAnsi="ＭＳ 明朝" w:hint="eastAsia"/>
+        <w:ind w:firstLine="840"/>
+        <w:rPr>
+          <w:rFonts w:ascii="ＭＳ 明朝" w:eastAsia="ＭＳ 明朝" w:hAnsi="ＭＳ 明朝" w:hint="eastAsia"/>
+          <w:szCs w:val="21"/>
+        </w:rPr>
+      </w:pPr>
+    </w:p>
+    <w:p>
+      <w:pPr>
+        <w:rPr>
+          <w:rFonts w:ascii="ＭＳ 明朝" w:eastAsia="ＭＳ 明朝" w:hAnsi="ＭＳ 明朝" w:hint="eastAsia"/>
+          <w:szCs w:val="21"/>
+        </w:rPr>
+      </w:pPr>
+      <w:r>
+        <w:rPr>
+          <w:rFonts w:ascii="ＭＳ 明朝" w:eastAsia="ＭＳ 明朝" w:hAnsi="ＭＳ 明朝" w:hint="eastAsia"/>
+          <w:szCs w:val="21"/>
+        </w:rPr>
+        <w:t>一人一画面ということなので、システムにおいて</w:t>
+      </w:r>
+      <w:bookmarkStart w:id="13" w:name="_GoBack"/>
+      <w:bookmarkEnd w:id="13"/>
+      <w:r>
+        <w:rPr>
+          <w:rFonts w:ascii="ＭＳ 明朝" w:eastAsia="ＭＳ 明朝" w:hAnsi="ＭＳ 明朝" w:hint="eastAsia"/>
+          <w:szCs w:val="21"/>
+        </w:rPr>
+        <w:t>役割分担をする</w:t>
+      </w:r>
+    </w:p>
+    <w:p>
+      <w:pPr>
+        <w:rPr>
+          <w:rFonts w:ascii="ＭＳ 明朝" w:eastAsia="ＭＳ 明朝" w:hAnsi="ＭＳ 明朝"/>
           <w:szCs w:val="21"/>
         </w:rPr>
       </w:pPr>
@@ -2688,7 +2721,7 @@
       <w:pPr>
         <w:ind w:firstLineChars="400" w:firstLine="840"/>
         <w:rPr>
-          <w:rFonts w:ascii="ＭＳ 明朝" w:eastAsia="ＭＳ 明朝" w:hAnsi="ＭＳ 明朝" w:hint="eastAsia"/>
+          <w:rFonts w:ascii="ＭＳ 明朝" w:eastAsia="ＭＳ 明朝" w:hAnsi="ＭＳ 明朝"/>
           <w:szCs w:val="21"/>
         </w:rPr>
       </w:pPr>
@@ -2718,7 +2751,7 @@
     <w:p>
       <w:pPr>
         <w:rPr>
-          <w:rFonts w:ascii="ＭＳ 明朝" w:eastAsia="ＭＳ 明朝" w:hAnsi="ＭＳ 明朝" w:hint="eastAsia"/>
+          <w:rFonts w:ascii="ＭＳ 明朝" w:eastAsia="ＭＳ 明朝" w:hAnsi="ＭＳ 明朝"/>
           <w:szCs w:val="21"/>
         </w:rPr>
       </w:pPr>
@@ -2747,7 +2780,7 @@
           <w:szCs w:val="21"/>
         </w:rPr>
       </w:pPr>
-      <w:bookmarkStart w:id="13" w:name="_Toc485027411"/>
+      <w:bookmarkStart w:id="14" w:name="_Toc485027411"/>
       <w:r>
         <w:rPr>
           <w:rFonts w:ascii="ＭＳ 明朝" w:eastAsia="ＭＳ 明朝" w:hAnsi="ＭＳ 明朝" w:hint="eastAsia"/>
@@ -2765,7 +2798,7 @@
         <w:t>選択したチーム課題</w:t>
       </w:r>
       <w:bookmarkEnd w:id="12"/>
-      <w:bookmarkEnd w:id="13"/>
+      <w:bookmarkEnd w:id="14"/>
     </w:p>
     <w:p>
       <w:pPr>
@@ -2834,7 +2867,7 @@
         </w:rPr>
         <w:t>技術系　外部APIを利用した実装</w:t>
       </w:r>
-      <w:bookmarkStart w:id="14" w:name="_Toc483584228"/>
+      <w:bookmarkStart w:id="15" w:name="_Toc483584228"/>
       <w:r>
         <w:rPr>
           <w:rFonts w:ascii="ＭＳ 明朝" w:eastAsia="ＭＳ 明朝" w:hAnsi="ＭＳ 明朝" w:hint="eastAsia"/>
@@ -2889,7 +2922,7 @@
           <w:sz w:val="24"/>
         </w:rPr>
       </w:pPr>
-      <w:bookmarkStart w:id="15" w:name="_Toc485027412"/>
+      <w:bookmarkStart w:id="16" w:name="_Toc485027412"/>
       <w:r>
         <w:rPr>
           <w:rFonts w:ascii="ＭＳ 明朝" w:eastAsia="ＭＳ 明朝" w:hAnsi="ＭＳ 明朝" w:cs="Times New Roman"/>
@@ -2905,7 +2938,7 @@
         </w:rPr>
         <w:t>ユーザーストーリー</w:t>
       </w:r>
-      <w:bookmarkEnd w:id="15"/>
+      <w:bookmarkEnd w:id="16"/>
     </w:p>
     <w:p>
       <w:pPr>
@@ -4071,7 +4104,7 @@
           <w:sz w:val="32"/>
         </w:rPr>
       </w:pPr>
-      <w:bookmarkStart w:id="16" w:name="_Toc485027413"/>
+      <w:bookmarkStart w:id="17" w:name="_Toc485027413"/>
       <w:r>
         <w:rPr>
           <w:rFonts w:ascii="ＭＳ 明朝" w:eastAsia="ＭＳ 明朝" w:hAnsi="ＭＳ 明朝" w:hint="eastAsia"/>
@@ -4086,9 +4119,9 @@
         </w:rPr>
         <w:t>プロジェクトマネジメント計画</w:t>
       </w:r>
-      <w:bookmarkStart w:id="17" w:name="_Toc483584229"/>
-      <w:bookmarkEnd w:id="14"/>
-      <w:bookmarkEnd w:id="16"/>
+      <w:bookmarkStart w:id="18" w:name="_Toc483584229"/>
+      <w:bookmarkEnd w:id="15"/>
+      <w:bookmarkEnd w:id="17"/>
     </w:p>
     <w:p>
       <w:pPr>
@@ -4106,7 +4139,7 @@
           <w:szCs w:val="21"/>
         </w:rPr>
       </w:pPr>
-      <w:bookmarkStart w:id="18" w:name="_Toc485027414"/>
+      <w:bookmarkStart w:id="19" w:name="_Toc485027414"/>
       <w:r>
         <w:rPr>
           <w:rFonts w:ascii="ＭＳ 明朝" w:eastAsia="ＭＳ 明朝" w:hAnsi="ＭＳ 明朝" w:hint="eastAsia"/>
@@ -4121,8 +4154,8 @@
         </w:rPr>
         <w:t>コストマネジメント</w:t>
       </w:r>
-      <w:bookmarkEnd w:id="17"/>
       <w:bookmarkEnd w:id="18"/>
+      <w:bookmarkEnd w:id="19"/>
     </w:p>
     <w:p>
       <w:pPr>
@@ -4649,8 +4682,8 @@
           <w:sz w:val="24"/>
         </w:rPr>
       </w:pPr>
-      <w:bookmarkStart w:id="19" w:name="_Toc483584230"/>
-      <w:bookmarkStart w:id="20" w:name="_Toc485027415"/>
+      <w:bookmarkStart w:id="20" w:name="_Toc483584230"/>
+      <w:bookmarkStart w:id="21" w:name="_Toc485027415"/>
       <w:r>
         <w:rPr>
           <w:rFonts w:ascii="ＭＳ 明朝" w:eastAsia="ＭＳ 明朝" w:hAnsi="ＭＳ 明朝"/>
@@ -4666,8 +4699,8 @@
         </w:rPr>
         <w:t>品質マネジメント</w:t>
       </w:r>
-      <w:bookmarkEnd w:id="19"/>
       <w:bookmarkEnd w:id="20"/>
+      <w:bookmarkEnd w:id="21"/>
     </w:p>
     <w:p>
       <w:pPr>
@@ -4707,8 +4740,8 @@
           <w:sz w:val="24"/>
         </w:rPr>
       </w:pPr>
-      <w:bookmarkStart w:id="21" w:name="_Toc483584231"/>
-      <w:bookmarkStart w:id="22" w:name="_Toc485027416"/>
+      <w:bookmarkStart w:id="22" w:name="_Toc483584231"/>
+      <w:bookmarkStart w:id="23" w:name="_Toc485027416"/>
       <w:r>
         <w:rPr>
           <w:rFonts w:ascii="ＭＳ 明朝" w:eastAsia="ＭＳ 明朝" w:hAnsi="ＭＳ 明朝" w:hint="eastAsia"/>
@@ -4723,8 +4756,8 @@
         </w:rPr>
         <w:t>プロセス分析</w:t>
       </w:r>
-      <w:bookmarkEnd w:id="21"/>
       <w:bookmarkEnd w:id="22"/>
+      <w:bookmarkEnd w:id="23"/>
     </w:p>
     <w:p>
       <w:pPr>
@@ -4772,7 +4805,7 @@
         </w:rPr>
         <w:t>1スプリントが終わるたびに、スプリントレビュー行うことで問題点の予防策の考察や必要な項目を追加することにより、製品の機能や品質を向上させる。</w:t>
       </w:r>
-      <w:bookmarkStart w:id="23" w:name="_Toc483584232"/>
+      <w:bookmarkStart w:id="24" w:name="_Toc483584232"/>
     </w:p>
     <w:p>
       <w:pPr>
@@ -4791,8 +4824,8 @@
           <w:sz w:val="24"/>
         </w:rPr>
       </w:pPr>
-      <w:bookmarkStart w:id="24" w:name="_Toc485027417"/>
-      <w:bookmarkEnd w:id="23"/>
+      <w:bookmarkStart w:id="25" w:name="_Toc485027417"/>
+      <w:bookmarkEnd w:id="24"/>
       <w:r>
         <w:rPr>
           <w:rFonts w:ascii="ＭＳ 明朝" w:eastAsia="ＭＳ 明朝" w:hAnsi="ＭＳ 明朝" w:hint="eastAsia"/>
@@ -4800,7 +4833,7 @@
         </w:rPr>
         <w:t>2.2.2品質マネジメント計画</w:t>
       </w:r>
-      <w:bookmarkEnd w:id="24"/>
+      <w:bookmarkEnd w:id="25"/>
     </w:p>
     <w:p>
       <w:pPr>
@@ -4984,8 +5017,8 @@
           <w:sz w:val="24"/>
         </w:rPr>
       </w:pPr>
-      <w:bookmarkStart w:id="25" w:name="_Toc483584233"/>
-      <w:bookmarkStart w:id="26" w:name="_Toc485027418"/>
+      <w:bookmarkStart w:id="26" w:name="_Toc483584233"/>
+      <w:bookmarkStart w:id="27" w:name="_Toc485027418"/>
       <w:r>
         <w:rPr>
           <w:rFonts w:ascii="ＭＳ 明朝" w:eastAsia="ＭＳ 明朝" w:hAnsi="ＭＳ 明朝" w:hint="eastAsia"/>
@@ -5000,8 +5033,8 @@
         </w:rPr>
         <w:t>タイムマネジメント計画</w:t>
       </w:r>
-      <w:bookmarkEnd w:id="25"/>
       <w:bookmarkEnd w:id="26"/>
+      <w:bookmarkEnd w:id="27"/>
     </w:p>
     <w:p>
       <w:pPr>
@@ -5019,7 +5052,7 @@
           <w:sz w:val="24"/>
         </w:rPr>
       </w:pPr>
-      <w:bookmarkStart w:id="27" w:name="_Toc485027419"/>
+      <w:bookmarkStart w:id="28" w:name="_Toc485027419"/>
       <w:r>
         <w:rPr>
           <w:rFonts w:ascii="ＭＳ 明朝" w:eastAsia="ＭＳ 明朝" w:hAnsi="ＭＳ 明朝" w:hint="eastAsia"/>
@@ -5034,7 +5067,7 @@
         </w:rPr>
         <w:t>マイルストーン</w:t>
       </w:r>
-      <w:bookmarkEnd w:id="27"/>
+      <w:bookmarkEnd w:id="28"/>
     </w:p>
     <w:p/>
     <w:p>
@@ -5382,7 +5415,7 @@
           <w:sz w:val="24"/>
         </w:rPr>
       </w:pPr>
-      <w:bookmarkStart w:id="28" w:name="_Toc485027420"/>
+      <w:bookmarkStart w:id="29" w:name="_Toc485027420"/>
       <w:r>
         <w:rPr>
           <w:rFonts w:ascii="ＭＳ 明朝" w:eastAsia="ＭＳ 明朝" w:hAnsi="ＭＳ 明朝" w:hint="eastAsia"/>
@@ -5404,7 +5437,7 @@
         </w:rPr>
         <w:t>バーンアップチャート</w:t>
       </w:r>
-      <w:bookmarkEnd w:id="28"/>
+      <w:bookmarkEnd w:id="29"/>
     </w:p>
     <w:p>
       <w:pPr>
@@ -5681,8 +5714,8 @@
           <w:rFonts w:ascii="ＭＳ 明朝" w:eastAsia="ＭＳ 明朝" w:hAnsi="ＭＳ 明朝"/>
         </w:rPr>
       </w:pPr>
-      <w:bookmarkStart w:id="29" w:name="_Ref483735192"/>
-      <w:bookmarkStart w:id="30" w:name="_Ref483735188"/>
+      <w:bookmarkStart w:id="30" w:name="_Ref483735192"/>
+      <w:bookmarkStart w:id="31" w:name="_Ref483735188"/>
       <w:r>
         <w:rPr>
           <w:rFonts w:ascii="ＭＳ 明朝" w:eastAsia="ＭＳ 明朝" w:hAnsi="ＭＳ 明朝"/>
@@ -5721,7 +5754,7 @@
         </w:rPr>
         <w:fldChar w:fldCharType="end"/>
       </w:r>
-      <w:bookmarkEnd w:id="29"/>
+      <w:bookmarkEnd w:id="30"/>
       <w:r>
         <w:rPr>
           <w:rFonts w:ascii="ＭＳ 明朝" w:eastAsia="ＭＳ 明朝" w:hAnsi="ＭＳ 明朝"/>
@@ -5734,7 +5767,7 @@
         </w:rPr>
         <w:t>バーンアップチャート</w:t>
       </w:r>
-      <w:bookmarkEnd w:id="30"/>
+      <w:bookmarkEnd w:id="31"/>
     </w:p>
     <w:p/>
     <w:p>
@@ -5745,7 +5778,7 @@
           <w:rFonts w:ascii="ＭＳ 明朝" w:eastAsia="ＭＳ 明朝" w:hAnsi="ＭＳ 明朝"/>
         </w:rPr>
       </w:pPr>
-      <w:bookmarkStart w:id="31" w:name="_Toc483584236"/>
+      <w:bookmarkStart w:id="32" w:name="_Toc483584236"/>
       <w:r>
         <w:rPr>
           <w:rFonts w:ascii="ＭＳ 明朝" w:eastAsia="ＭＳ 明朝" w:hAnsi="ＭＳ 明朝"/>
@@ -6068,14 +6101,33 @@
       <w:r>
         <w:t xml:space="preserve">表 </w:t>
       </w:r>
-      <w:fldSimple w:instr=" SEQ 表 \* ARABIC ">
-        <w:r>
-          <w:rPr>
-            <w:noProof/>
-          </w:rPr>
-          <w:t>4</w:t>
-        </w:r>
-      </w:fldSimple>
+      <w:r>
+        <w:fldChar w:fldCharType="begin"/>
+      </w:r>
+      <w:r>
+        <w:instrText xml:space="preserve"> SEQ </w:instrText>
+      </w:r>
+      <w:r>
+        <w:instrText>表</w:instrText>
+      </w:r>
+      <w:r>
+        <w:instrText xml:space="preserve"> \* ARABIC </w:instrText>
+      </w:r>
+      <w:r>
+        <w:fldChar w:fldCharType="separate"/>
+      </w:r>
+      <w:r>
+        <w:rPr>
+          <w:noProof/>
+        </w:rPr>
+        <w:t>4</w:t>
+      </w:r>
+      <w:r>
+        <w:rPr>
+          <w:noProof/>
+        </w:rPr>
+        <w:fldChar w:fldCharType="end"/>
+      </w:r>
       <w:r>
         <w:rPr>
           <w:rFonts w:hint="eastAsia"/>
@@ -6156,7 +6208,7 @@
           <w:sz w:val="24"/>
         </w:rPr>
       </w:pPr>
-      <w:bookmarkStart w:id="32" w:name="_Toc485027421"/>
+      <w:bookmarkStart w:id="33" w:name="_Toc485027421"/>
       <w:r>
         <w:rPr>
           <w:rFonts w:ascii="ＭＳ 明朝" w:eastAsia="ＭＳ 明朝" w:hAnsi="ＭＳ 明朝" w:hint="eastAsia"/>
@@ -6171,8 +6223,8 @@
         </w:rPr>
         <w:t>コミュニケーション・マネジメント計画</w:t>
       </w:r>
-      <w:bookmarkEnd w:id="31"/>
       <w:bookmarkEnd w:id="32"/>
+      <w:bookmarkEnd w:id="33"/>
     </w:p>
     <w:p>
       <w:pPr>
@@ -6194,7 +6246,7 @@
         </w:rPr>
         <w:t>本プロジェクトのコミュニケーション・マネジメント計画を記載する。</w:t>
       </w:r>
-      <w:bookmarkStart w:id="33" w:name="_Toc483584237"/>
+      <w:bookmarkStart w:id="34" w:name="_Toc483584237"/>
     </w:p>
     <w:p>
       <w:pPr>
@@ -6220,7 +6272,7 @@
           <w:sz w:val="24"/>
         </w:rPr>
       </w:pPr>
-      <w:bookmarkStart w:id="34" w:name="_Toc485027422"/>
+      <w:bookmarkStart w:id="35" w:name="_Toc485027422"/>
       <w:r>
         <w:rPr>
           <w:rFonts w:ascii="ＭＳ 明朝" w:eastAsia="ＭＳ 明朝" w:hAnsi="ＭＳ 明朝" w:hint="eastAsia"/>
@@ -6235,8 +6287,8 @@
         </w:rPr>
         <w:t>情報の共有・伝達方法</w:t>
       </w:r>
-      <w:bookmarkEnd w:id="33"/>
       <w:bookmarkEnd w:id="34"/>
+      <w:bookmarkEnd w:id="35"/>
     </w:p>
     <w:p>
       <w:pPr>
@@ -6352,8 +6404,6 @@
         </w:rPr>
         <w:t>マネジメントにGitHubのコミット名、プルリクエスト名のルールを追記。</w:t>
       </w:r>
-      <w:bookmarkStart w:id="35" w:name="_GoBack"/>
-      <w:bookmarkEnd w:id="35"/>
     </w:p>
     <w:p>
       <w:pPr>
@@ -6995,14 +7045,33 @@
       <w:r>
         <w:t xml:space="preserve">図 </w:t>
       </w:r>
-      <w:fldSimple w:instr=" SEQ 図 \* ARABIC ">
-        <w:r>
-          <w:rPr>
-            <w:noProof/>
-          </w:rPr>
-          <w:t>2</w:t>
-        </w:r>
-      </w:fldSimple>
+      <w:r>
+        <w:fldChar w:fldCharType="begin"/>
+      </w:r>
+      <w:r>
+        <w:instrText xml:space="preserve"> SEQ </w:instrText>
+      </w:r>
+      <w:r>
+        <w:instrText>図</w:instrText>
+      </w:r>
+      <w:r>
+        <w:instrText xml:space="preserve"> \* ARABIC </w:instrText>
+      </w:r>
+      <w:r>
+        <w:fldChar w:fldCharType="separate"/>
+      </w:r>
+      <w:r>
+        <w:rPr>
+          <w:noProof/>
+        </w:rPr>
+        <w:t>2</w:t>
+      </w:r>
+      <w:r>
+        <w:rPr>
+          <w:noProof/>
+        </w:rPr>
+        <w:fldChar w:fldCharType="end"/>
+      </w:r>
       <w:r>
         <w:rPr>
           <w:rFonts w:hint="eastAsia"/>
@@ -7097,14 +7166,33 @@
       <w:r>
         <w:t xml:space="preserve">表 </w:t>
       </w:r>
-      <w:fldSimple w:instr=" SEQ 表 \* ARABIC ">
-        <w:r>
-          <w:rPr>
-            <w:noProof/>
-          </w:rPr>
-          <w:t>5</w:t>
-        </w:r>
-      </w:fldSimple>
+      <w:r>
+        <w:fldChar w:fldCharType="begin"/>
+      </w:r>
+      <w:r>
+        <w:instrText xml:space="preserve"> SEQ </w:instrText>
+      </w:r>
+      <w:r>
+        <w:instrText>表</w:instrText>
+      </w:r>
+      <w:r>
+        <w:instrText xml:space="preserve"> \* ARABIC </w:instrText>
+      </w:r>
+      <w:r>
+        <w:fldChar w:fldCharType="separate"/>
+      </w:r>
+      <w:r>
+        <w:rPr>
+          <w:noProof/>
+        </w:rPr>
+        <w:t>5</w:t>
+      </w:r>
+      <w:r>
+        <w:rPr>
+          <w:noProof/>
+        </w:rPr>
+        <w:fldChar w:fldCharType="end"/>
+      </w:r>
       <w:r>
         <w:rPr>
           <w:rFonts w:hint="eastAsia"/>
@@ -8637,7 +8725,7 @@
 </file>
 
 <file path=customXml/itemProps1.xml><?xml version="1.0" encoding="utf-8"?>
-<ds:datastoreItem xmlns:ds="http://schemas.openxmlformats.org/officeDocument/2006/customXml" ds:itemID="{EEC0426C-4985-451D-84D2-D097E95526B5}">
+<ds:datastoreItem xmlns:ds="http://schemas.openxmlformats.org/officeDocument/2006/customXml" ds:itemID="{B289518A-CBD4-461D-A77A-E9461B21C595}">
   <ds:schemaRefs>
     <ds:schemaRef ds:uri="http://schemas.openxmlformats.org/officeDocument/2006/bibliography"/>
   </ds:schemaRefs>

--- a/計画書.docx
+++ b/計画書.docx
@@ -2643,24 +2643,54 @@
       <w:pPr>
         <w:ind w:firstLine="840"/>
         <w:rPr>
-          <w:rFonts w:ascii="ＭＳ 明朝" w:eastAsia="ＭＳ 明朝" w:hAnsi="ＭＳ 明朝" w:hint="eastAsia"/>
-          <w:szCs w:val="21"/>
-        </w:rPr>
-      </w:pPr>
-    </w:p>
-    <w:p>
-      <w:pPr>
-        <w:rPr>
-          <w:rFonts w:ascii="ＭＳ 明朝" w:eastAsia="ＭＳ 明朝" w:hAnsi="ＭＳ 明朝" w:hint="eastAsia"/>
-          <w:szCs w:val="21"/>
-        </w:rPr>
-      </w:pPr>
-      <w:r>
-        <w:rPr>
-          <w:rFonts w:ascii="ＭＳ 明朝" w:eastAsia="ＭＳ 明朝" w:hAnsi="ＭＳ 明朝" w:hint="eastAsia"/>
-          <w:szCs w:val="21"/>
-        </w:rPr>
-        <w:t>一人一画面ということなので、システムにおいて</w:t>
+          <w:rFonts w:ascii="ＭＳ 明朝" w:eastAsia="ＭＳ 明朝" w:hAnsi="ＭＳ 明朝"/>
+          <w:szCs w:val="21"/>
+        </w:rPr>
+      </w:pPr>
+    </w:p>
+    <w:p>
+      <w:pPr>
+        <w:rPr>
+          <w:rFonts w:ascii="ＭＳ 明朝" w:eastAsia="ＭＳ 明朝" w:hAnsi="ＭＳ 明朝"/>
+          <w:szCs w:val="21"/>
+        </w:rPr>
+      </w:pPr>
+      <w:r>
+        <w:rPr>
+          <w:rFonts w:ascii="ＭＳ 明朝" w:eastAsia="ＭＳ 明朝" w:hAnsi="ＭＳ 明朝" w:hint="eastAsia"/>
+          <w:szCs w:val="21"/>
+        </w:rPr>
+        <w:t>一人一画面ということなので、システムにおいて役割分担をする</w:t>
+      </w:r>
+    </w:p>
+    <w:p>
+      <w:pPr>
+        <w:rPr>
+          <w:rFonts w:ascii="ＭＳ 明朝" w:eastAsia="ＭＳ 明朝" w:hAnsi="ＭＳ 明朝"/>
+          <w:szCs w:val="21"/>
+        </w:rPr>
+      </w:pPr>
+      <w:r>
+        <w:rPr>
+          <w:rFonts w:ascii="ＭＳ 明朝" w:eastAsia="ＭＳ 明朝" w:hAnsi="ＭＳ 明朝" w:hint="eastAsia"/>
+          <w:szCs w:val="21"/>
+        </w:rPr>
+        <w:t xml:space="preserve">　・赤岡</w:t>
+      </w:r>
+    </w:p>
+    <w:p>
+      <w:pPr>
+        <w:rPr>
+          <w:rFonts w:ascii="ＭＳ 明朝" w:eastAsia="ＭＳ 明朝" w:hAnsi="ＭＳ 明朝"/>
+          <w:szCs w:val="21"/>
+        </w:rPr>
+      </w:pPr>
+      <w:r>
+        <w:rPr>
+          <w:rFonts w:ascii="ＭＳ 明朝" w:eastAsia="ＭＳ 明朝" w:hAnsi="ＭＳ 明朝" w:hint="eastAsia"/>
+          <w:szCs w:val="21"/>
+        </w:rPr>
+        <w:t xml:space="preserve">　　　　過去問</w:t>
       </w:r>
       <w:bookmarkStart w:id="13" w:name="_GoBack"/>
       <w:bookmarkEnd w:id="13"/>
@@ -2669,37 +2699,7 @@
           <w:rFonts w:ascii="ＭＳ 明朝" w:eastAsia="ＭＳ 明朝" w:hAnsi="ＭＳ 明朝" w:hint="eastAsia"/>
           <w:szCs w:val="21"/>
         </w:rPr>
-        <w:t>役割分担をする</w:t>
-      </w:r>
-    </w:p>
-    <w:p>
-      <w:pPr>
-        <w:rPr>
-          <w:rFonts w:ascii="ＭＳ 明朝" w:eastAsia="ＭＳ 明朝" w:hAnsi="ＭＳ 明朝"/>
-          <w:szCs w:val="21"/>
-        </w:rPr>
-      </w:pPr>
-      <w:r>
-        <w:rPr>
-          <w:rFonts w:ascii="ＭＳ 明朝" w:eastAsia="ＭＳ 明朝" w:hAnsi="ＭＳ 明朝" w:hint="eastAsia"/>
-          <w:szCs w:val="21"/>
-        </w:rPr>
-        <w:t xml:space="preserve">　・赤岡</w:t>
-      </w:r>
-    </w:p>
-    <w:p>
-      <w:pPr>
-        <w:rPr>
-          <w:rFonts w:ascii="ＭＳ 明朝" w:eastAsia="ＭＳ 明朝" w:hAnsi="ＭＳ 明朝"/>
-          <w:szCs w:val="21"/>
-        </w:rPr>
-      </w:pPr>
-      <w:r>
-        <w:rPr>
-          <w:rFonts w:ascii="ＭＳ 明朝" w:eastAsia="ＭＳ 明朝" w:hAnsi="ＭＳ 明朝" w:hint="eastAsia"/>
-          <w:szCs w:val="21"/>
-        </w:rPr>
-        <w:t xml:space="preserve">　　　　過去全般問画面の作成</w:t>
+        <w:t>全般問画面の作成</w:t>
       </w:r>
     </w:p>
     <w:p>
@@ -6101,33 +6101,14 @@
       <w:r>
         <w:t xml:space="preserve">表 </w:t>
       </w:r>
-      <w:r>
-        <w:fldChar w:fldCharType="begin"/>
-      </w:r>
-      <w:r>
-        <w:instrText xml:space="preserve"> SEQ </w:instrText>
-      </w:r>
-      <w:r>
-        <w:instrText>表</w:instrText>
-      </w:r>
-      <w:r>
-        <w:instrText xml:space="preserve"> \* ARABIC </w:instrText>
-      </w:r>
-      <w:r>
-        <w:fldChar w:fldCharType="separate"/>
-      </w:r>
-      <w:r>
-        <w:rPr>
-          <w:noProof/>
-        </w:rPr>
-        <w:t>4</w:t>
-      </w:r>
-      <w:r>
-        <w:rPr>
-          <w:noProof/>
-        </w:rPr>
-        <w:fldChar w:fldCharType="end"/>
-      </w:r>
+      <w:fldSimple w:instr=" SEQ 表 \* ARABIC ">
+        <w:r>
+          <w:rPr>
+            <w:noProof/>
+          </w:rPr>
+          <w:t>4</w:t>
+        </w:r>
+      </w:fldSimple>
       <w:r>
         <w:rPr>
           <w:rFonts w:hint="eastAsia"/>
@@ -7045,33 +7026,14 @@
       <w:r>
         <w:t xml:space="preserve">図 </w:t>
       </w:r>
-      <w:r>
-        <w:fldChar w:fldCharType="begin"/>
-      </w:r>
-      <w:r>
-        <w:instrText xml:space="preserve"> SEQ </w:instrText>
-      </w:r>
-      <w:r>
-        <w:instrText>図</w:instrText>
-      </w:r>
-      <w:r>
-        <w:instrText xml:space="preserve"> \* ARABIC </w:instrText>
-      </w:r>
-      <w:r>
-        <w:fldChar w:fldCharType="separate"/>
-      </w:r>
-      <w:r>
-        <w:rPr>
-          <w:noProof/>
-        </w:rPr>
-        <w:t>2</w:t>
-      </w:r>
-      <w:r>
-        <w:rPr>
-          <w:noProof/>
-        </w:rPr>
-        <w:fldChar w:fldCharType="end"/>
-      </w:r>
+      <w:fldSimple w:instr=" SEQ 図 \* ARABIC ">
+        <w:r>
+          <w:rPr>
+            <w:noProof/>
+          </w:rPr>
+          <w:t>2</w:t>
+        </w:r>
+      </w:fldSimple>
       <w:r>
         <w:rPr>
           <w:rFonts w:hint="eastAsia"/>
@@ -7166,33 +7128,14 @@
       <w:r>
         <w:t xml:space="preserve">表 </w:t>
       </w:r>
-      <w:r>
-        <w:fldChar w:fldCharType="begin"/>
-      </w:r>
-      <w:r>
-        <w:instrText xml:space="preserve"> SEQ </w:instrText>
-      </w:r>
-      <w:r>
-        <w:instrText>表</w:instrText>
-      </w:r>
-      <w:r>
-        <w:instrText xml:space="preserve"> \* ARABIC </w:instrText>
-      </w:r>
-      <w:r>
-        <w:fldChar w:fldCharType="separate"/>
-      </w:r>
-      <w:r>
-        <w:rPr>
-          <w:noProof/>
-        </w:rPr>
-        <w:t>5</w:t>
-      </w:r>
-      <w:r>
-        <w:rPr>
-          <w:noProof/>
-        </w:rPr>
-        <w:fldChar w:fldCharType="end"/>
-      </w:r>
+      <w:fldSimple w:instr=" SEQ 表 \* ARABIC ">
+        <w:r>
+          <w:rPr>
+            <w:noProof/>
+          </w:rPr>
+          <w:t>5</w:t>
+        </w:r>
+      </w:fldSimple>
       <w:r>
         <w:rPr>
           <w:rFonts w:hint="eastAsia"/>
@@ -7573,7 +7516,7 @@
             <w:noProof/>
             <w:lang w:val="ja-JP"/>
           </w:rPr>
-          <w:t>3</w:t>
+          <w:t>1</w:t>
         </w:r>
         <w:r>
           <w:fldChar w:fldCharType="end"/>
@@ -8725,7 +8668,7 @@
 </file>
 
 <file path=customXml/itemProps1.xml><?xml version="1.0" encoding="utf-8"?>
-<ds:datastoreItem xmlns:ds="http://schemas.openxmlformats.org/officeDocument/2006/customXml" ds:itemID="{B289518A-CBD4-461D-A77A-E9461B21C595}">
+<ds:datastoreItem xmlns:ds="http://schemas.openxmlformats.org/officeDocument/2006/customXml" ds:itemID="{61DA52BE-244B-4ABA-A3B4-7EB70D971F5F}">
   <ds:schemaRefs>
     <ds:schemaRef ds:uri="http://schemas.openxmlformats.org/officeDocument/2006/bibliography"/>
   </ds:schemaRefs>
